--- a/docs/onderzoeksopdracht.docx
+++ b/docs/onderzoeksopdracht.docx
@@ -130,7 +130,6 @@
                                         <w:color w:val="8496B0" w:themeColor="text2" w:themeTint="99"/>
                                         <w:sz w:val="64"/>
                                         <w:szCs w:val="64"/>
-                                        <w:lang w:val="nl-NL"/>
                                       </w:rPr>
                                       <w:t>Onderzoeksopdracht</w:t>
                                     </w:r>
@@ -160,13 +159,13 @@
                                     <w:dataBinding w:prefixMappings="xmlns:ns0='http://purl.org/dc/elements/1.1/' xmlns:ns1='http://schemas.openxmlformats.org/package/2006/metadata/core-properties' " w:xpath="/ns1:coreProperties[1]/ns0:subject[1]" w:storeItemID="{6C3C8BC8-F283-45AE-878A-BAB7291924A1}"/>
                                     <w:text/>
                                   </w:sdtPr>
+                                  <w:sdtEndPr/>
                                   <w:sdtContent>
                                     <w:r>
                                       <w:rPr>
                                         <w:color w:val="4472C4" w:themeColor="accent1"/>
                                         <w:sz w:val="36"/>
                                         <w:szCs w:val="36"/>
-                                        <w:lang w:val="nl-NL"/>
                                       </w:rPr>
                                       <w:t xml:space="preserve">E2E voor </w:t>
                                     </w:r>
@@ -176,7 +175,6 @@
                                         <w:color w:val="4472C4" w:themeColor="accent1"/>
                                         <w:sz w:val="36"/>
                                         <w:szCs w:val="36"/>
-                                        <w:lang w:val="nl-NL"/>
                                       </w:rPr>
                                       <w:t>spotitube</w:t>
                                     </w:r>
@@ -184,9 +182,6 @@
                                   </w:sdtContent>
                                 </w:sdt>
                                 <w:r>
-                                  <w:rPr>
-                                    <w:lang w:val="nl-NL"/>
-                                  </w:rPr>
                                   <w:t xml:space="preserve"> </w:t>
                                 </w:r>
                               </w:p>
@@ -257,7 +252,6 @@
                                   <w:color w:val="8496B0" w:themeColor="text2" w:themeTint="99"/>
                                   <w:sz w:val="64"/>
                                   <w:szCs w:val="64"/>
-                                  <w:lang w:val="nl-NL"/>
                                 </w:rPr>
                                 <w:t>Onderzoeksopdracht</w:t>
                               </w:r>
@@ -287,13 +281,13 @@
                               <w:dataBinding w:prefixMappings="xmlns:ns0='http://purl.org/dc/elements/1.1/' xmlns:ns1='http://schemas.openxmlformats.org/package/2006/metadata/core-properties' " w:xpath="/ns1:coreProperties[1]/ns0:subject[1]" w:storeItemID="{6C3C8BC8-F283-45AE-878A-BAB7291924A1}"/>
                               <w:text/>
                             </w:sdtPr>
+                            <w:sdtEndPr/>
                             <w:sdtContent>
                               <w:r>
                                 <w:rPr>
                                   <w:color w:val="4472C4" w:themeColor="accent1"/>
                                   <w:sz w:val="36"/>
                                   <w:szCs w:val="36"/>
-                                  <w:lang w:val="nl-NL"/>
                                 </w:rPr>
                                 <w:t xml:space="preserve">E2E voor </w:t>
                               </w:r>
@@ -303,7 +297,6 @@
                                   <w:color w:val="4472C4" w:themeColor="accent1"/>
                                   <w:sz w:val="36"/>
                                   <w:szCs w:val="36"/>
-                                  <w:lang w:val="nl-NL"/>
                                 </w:rPr>
                                 <w:t>spotitube</w:t>
                               </w:r>
@@ -311,9 +304,6 @@
                             </w:sdtContent>
                           </w:sdt>
                           <w:r>
-                            <w:rPr>
-                              <w:lang w:val="nl-NL"/>
-                            </w:rPr>
                             <w:t xml:space="preserve"> </w:t>
                           </w:r>
                         </w:p>
@@ -940,13 +930,13 @@
                                     <w:dataBinding w:prefixMappings="xmlns:ns0='http://schemas.openxmlformats.org/officeDocument/2006/extended-properties' " w:xpath="/ns0:Properties[1]/ns0:Company[1]" w:storeItemID="{6668398D-A668-4E3E-A5EB-62B293D839F1}"/>
                                     <w:text/>
                                   </w:sdtPr>
+                                  <w:sdtEndPr/>
                                   <w:sdtContent>
                                     <w:r>
                                       <w:rPr>
                                         <w:color w:val="4472C4" w:themeColor="accent1"/>
                                         <w:sz w:val="36"/>
                                         <w:szCs w:val="36"/>
-                                        <w:lang w:val="nl-NL"/>
                                       </w:rPr>
                                       <w:t>HAN-OOSE</w:t>
                                     </w:r>
@@ -966,6 +956,7 @@
                                   <w:dataBinding w:prefixMappings="xmlns:ns0='http://purl.org/dc/elements/1.1/' xmlns:ns1='http://schemas.openxmlformats.org/package/2006/metadata/core-properties' " w:xpath="/ns1:coreProperties[1]/ns1:category[1]" w:storeItemID="{6C3C8BC8-F283-45AE-878A-BAB7291924A1}"/>
                                   <w:text/>
                                 </w:sdtPr>
+                                <w:sdtEndPr/>
                                 <w:sdtContent>
                                   <w:p>
                                     <w:pPr>
@@ -982,7 +973,6 @@
                                         <w:color w:val="4472C4" w:themeColor="accent1"/>
                                         <w:sz w:val="36"/>
                                         <w:szCs w:val="36"/>
-                                        <w:lang w:val="nl-NL"/>
                                       </w:rPr>
                                       <w:t>DEA-</w:t>
                                     </w:r>
@@ -992,7 +982,6 @@
                                         <w:color w:val="4472C4" w:themeColor="accent1"/>
                                         <w:sz w:val="36"/>
                                         <w:szCs w:val="36"/>
-                                        <w:lang w:val="nl-NL"/>
                                       </w:rPr>
                                       <w:t>Spotitube</w:t>
                                     </w:r>
@@ -1048,13 +1037,13 @@
                               <w:dataBinding w:prefixMappings="xmlns:ns0='http://schemas.openxmlformats.org/officeDocument/2006/extended-properties' " w:xpath="/ns0:Properties[1]/ns0:Company[1]" w:storeItemID="{6668398D-A668-4E3E-A5EB-62B293D839F1}"/>
                               <w:text/>
                             </w:sdtPr>
+                            <w:sdtEndPr/>
                             <w:sdtContent>
                               <w:r>
                                 <w:rPr>
                                   <w:color w:val="4472C4" w:themeColor="accent1"/>
                                   <w:sz w:val="36"/>
                                   <w:szCs w:val="36"/>
-                                  <w:lang w:val="nl-NL"/>
                                 </w:rPr>
                                 <w:t>HAN-OOSE</w:t>
                               </w:r>
@@ -1074,6 +1063,7 @@
                             <w:dataBinding w:prefixMappings="xmlns:ns0='http://purl.org/dc/elements/1.1/' xmlns:ns1='http://schemas.openxmlformats.org/package/2006/metadata/core-properties' " w:xpath="/ns1:coreProperties[1]/ns1:category[1]" w:storeItemID="{6C3C8BC8-F283-45AE-878A-BAB7291924A1}"/>
                             <w:text/>
                           </w:sdtPr>
+                          <w:sdtEndPr/>
                           <w:sdtContent>
                             <w:p>
                               <w:pPr>
@@ -1090,7 +1080,6 @@
                                   <w:color w:val="4472C4" w:themeColor="accent1"/>
                                   <w:sz w:val="36"/>
                                   <w:szCs w:val="36"/>
-                                  <w:lang w:val="nl-NL"/>
                                 </w:rPr>
                                 <w:t>DEA-</w:t>
                               </w:r>
@@ -1100,7 +1089,6 @@
                                   <w:color w:val="4472C4" w:themeColor="accent1"/>
                                   <w:sz w:val="36"/>
                                   <w:szCs w:val="36"/>
-                                  <w:lang w:val="nl-NL"/>
                                 </w:rPr>
                                 <w:t>Spotitube</w:t>
                               </w:r>
@@ -1135,8 +1123,10 @@
     <w:sdt>
       <w:sdtPr>
         <w:rPr>
-          <w:rFonts w:cstheme="majorHAnsi"/>
-          <w:lang w:val="nl-NL"/>
+          <w:rFonts w:asciiTheme="minorHAnsi" w:eastAsiaTheme="minorEastAsia" w:hAnsiTheme="minorHAnsi" w:cstheme="majorHAnsi"/>
+          <w:color w:val="auto"/>
+          <w:sz w:val="21"/>
+          <w:szCs w:val="21"/>
         </w:rPr>
         <w:id w:val="-478381333"/>
         <w:docPartObj>
@@ -1146,12 +1136,8 @@
       </w:sdtPr>
       <w:sdtEndPr>
         <w:rPr>
-          <w:rFonts w:eastAsiaTheme="minorEastAsia"/>
           <w:b/>
           <w:bCs/>
-          <w:color w:val="auto"/>
-          <w:sz w:val="21"/>
-          <w:szCs w:val="21"/>
         </w:rPr>
       </w:sdtEndPr>
       <w:sdtContent>
@@ -1165,7 +1151,6 @@
           <w:r>
             <w:rPr>
               <w:rFonts w:cstheme="majorHAnsi"/>
-              <w:lang w:val="nl-NL"/>
             </w:rPr>
             <w:t>Inhoud</w:t>
           </w:r>
@@ -1181,7 +1166,7 @@
               <w:noProof/>
               <w:sz w:val="22"/>
               <w:szCs w:val="22"/>
-              <w:lang/>
+              <w:lang w:eastAsia="nl-NL"/>
             </w:rPr>
           </w:pPr>
           <w:r>
@@ -1202,13 +1187,12 @@
             </w:rPr>
             <w:fldChar w:fldCharType="separate"/>
           </w:r>
-          <w:hyperlink w:anchor="_Toc99455922" w:history="1">
+          <w:hyperlink w:anchor="_Toc99473113" w:history="1">
             <w:r>
               <w:rPr>
                 <w:rStyle w:val="Hyperlink"/>
                 <w:rFonts w:cstheme="majorHAnsi"/>
                 <w:noProof/>
-                <w:lang w:val="nl-NL"/>
               </w:rPr>
               <w:t>1.</w:t>
             </w:r>
@@ -1217,7 +1201,7 @@
                 <w:noProof/>
                 <w:sz w:val="22"/>
                 <w:szCs w:val="22"/>
-                <w:lang/>
+                <w:lang w:eastAsia="nl-NL"/>
               </w:rPr>
               <w:tab/>
             </w:r>
@@ -1226,7 +1210,6 @@
                 <w:rStyle w:val="Hyperlink"/>
                 <w:rFonts w:cstheme="majorHAnsi"/>
                 <w:noProof/>
-                <w:lang w:val="nl-NL"/>
               </w:rPr>
               <w:t>Inleiding</w:t>
             </w:r>
@@ -1249,7 +1232,7 @@
                 <w:noProof/>
                 <w:webHidden/>
               </w:rPr>
-              <w:instrText xml:space="preserve"> PAGEREF _Toc99455922 \h </w:instrText>
+              <w:instrText xml:space="preserve"> PAGEREF _Toc99473113 \h </w:instrText>
             </w:r>
             <w:r>
               <w:rPr>
@@ -1282,6 +1265,184 @@
         </w:p>
         <w:p>
           <w:pPr>
+            <w:pStyle w:val="Inhopg1"/>
+            <w:tabs>
+              <w:tab w:val="left" w:pos="440"/>
+              <w:tab w:val="right" w:leader="dot" w:pos="9016"/>
+            </w:tabs>
+            <w:rPr>
+              <w:noProof/>
+              <w:sz w:val="22"/>
+              <w:szCs w:val="22"/>
+              <w:lang w:eastAsia="nl-NL"/>
+            </w:rPr>
+          </w:pPr>
+          <w:hyperlink w:anchor="_Toc99473114" w:history="1">
+            <w:r>
+              <w:rPr>
+                <w:rStyle w:val="Hyperlink"/>
+                <w:rFonts w:cstheme="majorHAnsi"/>
+                <w:noProof/>
+              </w:rPr>
+              <w:t>2.</w:t>
+            </w:r>
+            <w:r>
+              <w:rPr>
+                <w:noProof/>
+                <w:sz w:val="22"/>
+                <w:szCs w:val="22"/>
+                <w:lang w:eastAsia="nl-NL"/>
+              </w:rPr>
+              <w:tab/>
+            </w:r>
+            <w:r>
+              <w:rPr>
+                <w:rStyle w:val="Hyperlink"/>
+                <w:rFonts w:cstheme="majorHAnsi"/>
+                <w:noProof/>
+              </w:rPr>
+              <w:t>Hoofdvraag</w:t>
+            </w:r>
+            <w:r>
+              <w:rPr>
+                <w:noProof/>
+                <w:webHidden/>
+              </w:rPr>
+              <w:tab/>
+            </w:r>
+            <w:r>
+              <w:rPr>
+                <w:noProof/>
+                <w:webHidden/>
+              </w:rPr>
+              <w:fldChar w:fldCharType="begin"/>
+            </w:r>
+            <w:r>
+              <w:rPr>
+                <w:noProof/>
+                <w:webHidden/>
+              </w:rPr>
+              <w:instrText xml:space="preserve"> PAGEREF _Toc99473114 \h </w:instrText>
+            </w:r>
+            <w:r>
+              <w:rPr>
+                <w:noProof/>
+                <w:webHidden/>
+              </w:rPr>
+            </w:r>
+            <w:r>
+              <w:rPr>
+                <w:noProof/>
+                <w:webHidden/>
+              </w:rPr>
+              <w:fldChar w:fldCharType="separate"/>
+            </w:r>
+            <w:r>
+              <w:rPr>
+                <w:noProof/>
+                <w:webHidden/>
+              </w:rPr>
+              <w:t>3</w:t>
+            </w:r>
+            <w:r>
+              <w:rPr>
+                <w:noProof/>
+                <w:webHidden/>
+              </w:rPr>
+              <w:fldChar w:fldCharType="end"/>
+            </w:r>
+          </w:hyperlink>
+        </w:p>
+        <w:p>
+          <w:pPr>
+            <w:pStyle w:val="Inhopg1"/>
+            <w:tabs>
+              <w:tab w:val="left" w:pos="440"/>
+              <w:tab w:val="right" w:leader="dot" w:pos="9016"/>
+            </w:tabs>
+            <w:rPr>
+              <w:noProof/>
+              <w:sz w:val="22"/>
+              <w:szCs w:val="22"/>
+              <w:lang w:eastAsia="nl-NL"/>
+            </w:rPr>
+          </w:pPr>
+          <w:hyperlink w:anchor="_Toc99473115" w:history="1">
+            <w:r>
+              <w:rPr>
+                <w:rStyle w:val="Hyperlink"/>
+                <w:noProof/>
+              </w:rPr>
+              <w:t>3.</w:t>
+            </w:r>
+            <w:r>
+              <w:rPr>
+                <w:noProof/>
+                <w:sz w:val="22"/>
+                <w:szCs w:val="22"/>
+                <w:lang w:eastAsia="nl-NL"/>
+              </w:rPr>
+              <w:tab/>
+            </w:r>
+            <w:r>
+              <w:rPr>
+                <w:rStyle w:val="Hyperlink"/>
+                <w:noProof/>
+              </w:rPr>
+              <w:t>Deelvragen</w:t>
+            </w:r>
+            <w:r>
+              <w:rPr>
+                <w:noProof/>
+                <w:webHidden/>
+              </w:rPr>
+              <w:tab/>
+            </w:r>
+            <w:r>
+              <w:rPr>
+                <w:noProof/>
+                <w:webHidden/>
+              </w:rPr>
+              <w:fldChar w:fldCharType="begin"/>
+            </w:r>
+            <w:r>
+              <w:rPr>
+                <w:noProof/>
+                <w:webHidden/>
+              </w:rPr>
+              <w:instrText xml:space="preserve"> PAGEREF _Toc99473115 \h </w:instrText>
+            </w:r>
+            <w:r>
+              <w:rPr>
+                <w:noProof/>
+                <w:webHidden/>
+              </w:rPr>
+            </w:r>
+            <w:r>
+              <w:rPr>
+                <w:noProof/>
+                <w:webHidden/>
+              </w:rPr>
+              <w:fldChar w:fldCharType="separate"/>
+            </w:r>
+            <w:r>
+              <w:rPr>
+                <w:noProof/>
+                <w:webHidden/>
+              </w:rPr>
+              <w:t>4</w:t>
+            </w:r>
+            <w:r>
+              <w:rPr>
+                <w:noProof/>
+                <w:webHidden/>
+              </w:rPr>
+              <w:fldChar w:fldCharType="end"/>
+            </w:r>
+          </w:hyperlink>
+        </w:p>
+        <w:p>
+          <w:pPr>
             <w:rPr>
               <w:rFonts w:asciiTheme="majorHAnsi" w:hAnsiTheme="majorHAnsi" w:cstheme="majorHAnsi"/>
             </w:rPr>
@@ -1291,7 +1452,6 @@
               <w:rFonts w:asciiTheme="majorHAnsi" w:hAnsiTheme="majorHAnsi" w:cstheme="majorHAnsi"/>
               <w:b/>
               <w:bCs/>
-              <w:lang w:val="nl-NL"/>
             </w:rPr>
             <w:fldChar w:fldCharType="end"/>
           </w:r>
@@ -1334,44 +1494,22 @@
         </w:numPr>
         <w:rPr>
           <w:rFonts w:cstheme="majorHAnsi"/>
-          <w:lang w:val="nl-NL"/>
         </w:rPr>
       </w:pPr>
-      <w:bookmarkStart w:id="0" w:name="_Toc99455922"/>
+      <w:bookmarkStart w:id="0" w:name="_Toc99473113"/>
       <w:r>
         <w:rPr>
           <w:rFonts w:cstheme="majorHAnsi"/>
-          <w:lang w:val="nl-NL"/>
         </w:rPr>
         <w:lastRenderedPageBreak/>
         <w:t>Inleiding</w:t>
       </w:r>
       <w:bookmarkEnd w:id="0"/>
     </w:p>
+    <w:p/>
+    <w:p/>
     <w:p>
-      <w:pPr>
-        <w:rPr>
-          <w:lang w:val="nl-NL"/>
-        </w:rPr>
-      </w:pPr>
-    </w:p>
-    <w:p>
-      <w:pPr>
-        <w:rPr>
-          <w:lang w:val="nl-NL"/>
-        </w:rPr>
-      </w:pPr>
-    </w:p>
-    <w:p>
-      <w:pPr>
-        <w:rPr>
-          <w:lang w:val="nl-NL"/>
-        </w:rPr>
-      </w:pPr>
       <w:r>
-        <w:rPr>
-          <w:lang w:val="nl-NL"/>
-        </w:rPr>
         <w:br w:type="page"/>
       </w:r>
     </w:p>
@@ -1384,8 +1522,53 @@
         </w:numPr>
         <w:rPr>
           <w:rFonts w:cstheme="majorHAnsi"/>
-          <w:lang w:val="nl-NL"/>
         </w:rPr>
+      </w:pPr>
+      <w:bookmarkStart w:id="1" w:name="_Toc99473114"/>
+      <w:r>
+        <w:rPr>
+          <w:rFonts w:cstheme="majorHAnsi"/>
+        </w:rPr>
+        <w:lastRenderedPageBreak/>
+        <w:t>Hoofdvraag</w:t>
+      </w:r>
+      <w:bookmarkEnd w:id="1"/>
+    </w:p>
+    <w:p/>
+    <w:p/>
+    <w:p>
+      <w:r>
+        <w:br w:type="page"/>
+      </w:r>
+    </w:p>
+    <w:p>
+      <w:pPr>
+        <w:pStyle w:val="Kop1"/>
+        <w:numPr>
+          <w:ilvl w:val="0"/>
+          <w:numId w:val="1"/>
+        </w:numPr>
+      </w:pPr>
+      <w:bookmarkStart w:id="2" w:name="_Toc99473115"/>
+      <w:r>
+        <w:lastRenderedPageBreak/>
+        <w:t>Deelvragen</w:t>
+      </w:r>
+      <w:bookmarkEnd w:id="2"/>
+    </w:p>
+    <w:p/>
+    <w:p>
+      <w:r>
+        <w:br w:type="page"/>
+      </w:r>
+    </w:p>
+    <w:p>
+      <w:pPr>
+        <w:pStyle w:val="Kop1"/>
+        <w:numPr>
+          <w:ilvl w:val="0"/>
+          <w:numId w:val="1"/>
+        </w:numPr>
       </w:pPr>
     </w:p>
     <w:sectPr>
@@ -1436,6 +1619,7 @@
         <w:docPartUnique/>
       </w:docPartObj>
     </w:sdtPr>
+    <w:sdtEndPr/>
     <w:sdtContent>
       <w:p>
         <w:pPr>
@@ -1452,9 +1636,6 @@
           <w:fldChar w:fldCharType="separate"/>
         </w:r>
         <w:r>
-          <w:rPr>
-            <w:lang w:val="nl-NL"/>
-          </w:rPr>
           <w:t>2</w:t>
         </w:r>
         <w:r>
@@ -1584,8 +1765,97 @@
       </w:pPr>
     </w:lvl>
   </w:abstractNum>
+  <w:abstractNum w:abstractNumId="1" w15:restartNumberingAfterBreak="0">
+    <w:nsid w:val="51AB66F0"/>
+    <w:multiLevelType w:val="multilevel"/>
+    <w:tmpl w:val="1000001F"/>
+    <w:lvl w:ilvl="0">
+      <w:start w:val="1"/>
+      <w:numFmt w:val="decimal"/>
+      <w:lvlText w:val="%1."/>
+      <w:lvlJc w:val="left"/>
+      <w:pPr>
+        <w:ind w:left="360" w:hanging="360"/>
+      </w:pPr>
+    </w:lvl>
+    <w:lvl w:ilvl="1">
+      <w:start w:val="1"/>
+      <w:numFmt w:val="decimal"/>
+      <w:lvlText w:val="%1.%2."/>
+      <w:lvlJc w:val="left"/>
+      <w:pPr>
+        <w:ind w:left="792" w:hanging="432"/>
+      </w:pPr>
+    </w:lvl>
+    <w:lvl w:ilvl="2">
+      <w:start w:val="1"/>
+      <w:numFmt w:val="decimal"/>
+      <w:lvlText w:val="%1.%2.%3."/>
+      <w:lvlJc w:val="left"/>
+      <w:pPr>
+        <w:ind w:left="1224" w:hanging="504"/>
+      </w:pPr>
+    </w:lvl>
+    <w:lvl w:ilvl="3">
+      <w:start w:val="1"/>
+      <w:numFmt w:val="decimal"/>
+      <w:lvlText w:val="%1.%2.%3.%4."/>
+      <w:lvlJc w:val="left"/>
+      <w:pPr>
+        <w:ind w:left="1728" w:hanging="648"/>
+      </w:pPr>
+    </w:lvl>
+    <w:lvl w:ilvl="4">
+      <w:start w:val="1"/>
+      <w:numFmt w:val="decimal"/>
+      <w:lvlText w:val="%1.%2.%3.%4.%5."/>
+      <w:lvlJc w:val="left"/>
+      <w:pPr>
+        <w:ind w:left="2232" w:hanging="792"/>
+      </w:pPr>
+    </w:lvl>
+    <w:lvl w:ilvl="5">
+      <w:start w:val="1"/>
+      <w:numFmt w:val="decimal"/>
+      <w:lvlText w:val="%1.%2.%3.%4.%5.%6."/>
+      <w:lvlJc w:val="left"/>
+      <w:pPr>
+        <w:ind w:left="2736" w:hanging="936"/>
+      </w:pPr>
+    </w:lvl>
+    <w:lvl w:ilvl="6">
+      <w:start w:val="1"/>
+      <w:numFmt w:val="decimal"/>
+      <w:lvlText w:val="%1.%2.%3.%4.%5.%6.%7."/>
+      <w:lvlJc w:val="left"/>
+      <w:pPr>
+        <w:ind w:left="3240" w:hanging="1080"/>
+      </w:pPr>
+    </w:lvl>
+    <w:lvl w:ilvl="7">
+      <w:start w:val="1"/>
+      <w:numFmt w:val="decimal"/>
+      <w:lvlText w:val="%1.%2.%3.%4.%5.%6.%7.%8."/>
+      <w:lvlJc w:val="left"/>
+      <w:pPr>
+        <w:ind w:left="3744" w:hanging="1224"/>
+      </w:pPr>
+    </w:lvl>
+    <w:lvl w:ilvl="8">
+      <w:start w:val="1"/>
+      <w:numFmt w:val="decimal"/>
+      <w:lvlText w:val="%1.%2.%3.%4.%5.%6.%7.%8.%9."/>
+      <w:lvlJc w:val="left"/>
+      <w:pPr>
+        <w:ind w:left="4320" w:hanging="1440"/>
+      </w:pPr>
+    </w:lvl>
+  </w:abstractNum>
   <w:num w:numId="1">
     <w:abstractNumId w:val="0"/>
+  </w:num>
+  <w:num w:numId="2">
+    <w:abstractNumId w:val="1"/>
   </w:num>
 </w:numbering>
 </file>
@@ -1598,7 +1868,7 @@
         <w:rFonts w:asciiTheme="minorHAnsi" w:eastAsiaTheme="minorEastAsia" w:hAnsiTheme="minorHAnsi" w:cstheme="minorBidi"/>
         <w:sz w:val="21"/>
         <w:szCs w:val="21"/>
-        <w:lang w:eastAsia="en-US" w:bidi="ar-SA"/>
+        <w:lang w:val="nl-NL" w:eastAsia="en-US" w:bidi="ar-SA"/>
       </w:rPr>
     </w:rPrDefault>
     <w:pPrDefault>

--- a/docs/onderzoeksopdracht.docx
+++ b/docs/onderzoeksopdracht.docx
@@ -185,6 +185,17 @@
                                   <w:t xml:space="preserve"> </w:t>
                                 </w:r>
                               </w:p>
+                              <w:p>
+                                <w:r>
+                                  <w:t>Maarten van der Lei (658215)</w:t>
+                                </w:r>
+                              </w:p>
+                              <w:p>
+                                <w:r>
+                                  <w:t>Datum: 1-4-22</w:t>
+                                </w:r>
+                              </w:p>
+                              <w:p/>
                               <w:p/>
                             </w:txbxContent>
                           </wps:txbx>
@@ -307,6 +318,17 @@
                             <w:t xml:space="preserve"> </w:t>
                           </w:r>
                         </w:p>
+                        <w:p>
+                          <w:r>
+                            <w:t>Maarten van der Lei (658215)</w:t>
+                          </w:r>
+                        </w:p>
+                        <w:p>
+                          <w:r>
+                            <w:t>Datum: 1-4-22</w:t>
+                          </w:r>
+                        </w:p>
+                        <w:p/>
                         <w:p/>
                       </w:txbxContent>
                     </v:textbox>
@@ -1123,7 +1145,7 @@
     <w:sdt>
       <w:sdtPr>
         <w:rPr>
-          <w:rFonts w:asciiTheme="minorHAnsi" w:eastAsiaTheme="minorEastAsia" w:hAnsiTheme="minorHAnsi" w:cstheme="majorHAnsi"/>
+          <w:rFonts w:eastAsiaTheme="minorEastAsia" w:cstheme="majorHAnsi"/>
           <w:color w:val="auto"/>
           <w:sz w:val="21"/>
           <w:szCs w:val="21"/>
@@ -1164,44 +1186,52 @@
             </w:tabs>
             <w:rPr>
               <w:noProof/>
-              <w:sz w:val="22"/>
-              <w:szCs w:val="22"/>
-              <w:lang w:eastAsia="nl-NL"/>
+              <w:sz w:val="24"/>
+              <w:szCs w:val="24"/>
+              <w:lang/>
             </w:rPr>
           </w:pPr>
           <w:r>
             <w:rPr>
               <w:rFonts w:asciiTheme="majorHAnsi" w:hAnsiTheme="majorHAnsi" w:cstheme="majorHAnsi"/>
+              <w:sz w:val="22"/>
+              <w:szCs w:val="22"/>
             </w:rPr>
             <w:fldChar w:fldCharType="begin"/>
           </w:r>
           <w:r>
             <w:rPr>
               <w:rFonts w:asciiTheme="majorHAnsi" w:hAnsiTheme="majorHAnsi" w:cstheme="majorHAnsi"/>
+              <w:sz w:val="22"/>
+              <w:szCs w:val="22"/>
             </w:rPr>
             <w:instrText xml:space="preserve"> TOC \o "1-3" \h \z \u </w:instrText>
           </w:r>
           <w:r>
             <w:rPr>
               <w:rFonts w:asciiTheme="majorHAnsi" w:hAnsiTheme="majorHAnsi" w:cstheme="majorHAnsi"/>
+              <w:sz w:val="22"/>
+              <w:szCs w:val="22"/>
             </w:rPr>
             <w:fldChar w:fldCharType="separate"/>
           </w:r>
-          <w:hyperlink w:anchor="_Toc99473113" w:history="1">
+          <w:hyperlink w:anchor="_Toc99534850" w:history="1">
             <w:r>
               <w:rPr>
                 <w:rStyle w:val="Hyperlink"/>
                 <w:rFonts w:cstheme="majorHAnsi"/>
                 <w:noProof/>
+                <w:sz w:val="22"/>
+                <w:szCs w:val="22"/>
               </w:rPr>
               <w:t>1.</w:t>
             </w:r>
             <w:r>
               <w:rPr>
                 <w:noProof/>
-                <w:sz w:val="22"/>
-                <w:szCs w:val="22"/>
-                <w:lang w:eastAsia="nl-NL"/>
+                <w:sz w:val="24"/>
+                <w:szCs w:val="24"/>
+                <w:lang/>
               </w:rPr>
               <w:tab/>
             </w:r>
@@ -1210,6 +1240,8 @@
                 <w:rStyle w:val="Hyperlink"/>
                 <w:rFonts w:cstheme="majorHAnsi"/>
                 <w:noProof/>
+                <w:sz w:val="22"/>
+                <w:szCs w:val="22"/>
               </w:rPr>
               <w:t>Inleiding</w:t>
             </w:r>
@@ -1217,6 +1249,8 @@
               <w:rPr>
                 <w:noProof/>
                 <w:webHidden/>
+                <w:sz w:val="22"/>
+                <w:szCs w:val="22"/>
               </w:rPr>
               <w:tab/>
             </w:r>
@@ -1224,6 +1258,8 @@
               <w:rPr>
                 <w:noProof/>
                 <w:webHidden/>
+                <w:sz w:val="22"/>
+                <w:szCs w:val="22"/>
               </w:rPr>
               <w:fldChar w:fldCharType="begin"/>
             </w:r>
@@ -1231,19 +1267,25 @@
               <w:rPr>
                 <w:noProof/>
                 <w:webHidden/>
-              </w:rPr>
-              <w:instrText xml:space="preserve"> PAGEREF _Toc99473113 \h </w:instrText>
+                <w:sz w:val="22"/>
+                <w:szCs w:val="22"/>
+              </w:rPr>
+              <w:instrText xml:space="preserve"> PAGEREF _Toc99534850 \h </w:instrText>
             </w:r>
             <w:r>
               <w:rPr>
                 <w:noProof/>
                 <w:webHidden/>
+                <w:sz w:val="22"/>
+                <w:szCs w:val="22"/>
               </w:rPr>
             </w:r>
             <w:r>
               <w:rPr>
                 <w:noProof/>
                 <w:webHidden/>
+                <w:sz w:val="22"/>
+                <w:szCs w:val="22"/>
               </w:rPr>
               <w:fldChar w:fldCharType="separate"/>
             </w:r>
@@ -1251,6 +1293,8 @@
               <w:rPr>
                 <w:noProof/>
                 <w:webHidden/>
+                <w:sz w:val="22"/>
+                <w:szCs w:val="22"/>
               </w:rPr>
               <w:t>2</w:t>
             </w:r>
@@ -1258,6 +1302,8 @@
               <w:rPr>
                 <w:noProof/>
                 <w:webHidden/>
+                <w:sz w:val="22"/>
+                <w:szCs w:val="22"/>
               </w:rPr>
               <w:fldChar w:fldCharType="end"/>
             </w:r>
@@ -1272,26 +1318,28 @@
             </w:tabs>
             <w:rPr>
               <w:noProof/>
-              <w:sz w:val="22"/>
-              <w:szCs w:val="22"/>
-              <w:lang w:eastAsia="nl-NL"/>
+              <w:sz w:val="24"/>
+              <w:szCs w:val="24"/>
+              <w:lang/>
             </w:rPr>
           </w:pPr>
-          <w:hyperlink w:anchor="_Toc99473114" w:history="1">
+          <w:hyperlink w:anchor="_Toc99534851" w:history="1">
             <w:r>
               <w:rPr>
                 <w:rStyle w:val="Hyperlink"/>
                 <w:rFonts w:cstheme="majorHAnsi"/>
                 <w:noProof/>
+                <w:sz w:val="22"/>
+                <w:szCs w:val="22"/>
               </w:rPr>
               <w:t>2.</w:t>
             </w:r>
             <w:r>
               <w:rPr>
                 <w:noProof/>
-                <w:sz w:val="22"/>
-                <w:szCs w:val="22"/>
-                <w:lang w:eastAsia="nl-NL"/>
+                <w:sz w:val="24"/>
+                <w:szCs w:val="24"/>
+                <w:lang/>
               </w:rPr>
               <w:tab/>
             </w:r>
@@ -1300,6 +1348,8 @@
                 <w:rStyle w:val="Hyperlink"/>
                 <w:rFonts w:cstheme="majorHAnsi"/>
                 <w:noProof/>
+                <w:sz w:val="22"/>
+                <w:szCs w:val="22"/>
               </w:rPr>
               <w:t>Hoofdvraag</w:t>
             </w:r>
@@ -1307,6 +1357,8 @@
               <w:rPr>
                 <w:noProof/>
                 <w:webHidden/>
+                <w:sz w:val="22"/>
+                <w:szCs w:val="22"/>
               </w:rPr>
               <w:tab/>
             </w:r>
@@ -1314,6 +1366,8 @@
               <w:rPr>
                 <w:noProof/>
                 <w:webHidden/>
+                <w:sz w:val="22"/>
+                <w:szCs w:val="22"/>
               </w:rPr>
               <w:fldChar w:fldCharType="begin"/>
             </w:r>
@@ -1321,19 +1375,25 @@
               <w:rPr>
                 <w:noProof/>
                 <w:webHidden/>
-              </w:rPr>
-              <w:instrText xml:space="preserve"> PAGEREF _Toc99473114 \h </w:instrText>
+                <w:sz w:val="22"/>
+                <w:szCs w:val="22"/>
+              </w:rPr>
+              <w:instrText xml:space="preserve"> PAGEREF _Toc99534851 \h </w:instrText>
             </w:r>
             <w:r>
               <w:rPr>
                 <w:noProof/>
                 <w:webHidden/>
+                <w:sz w:val="22"/>
+                <w:szCs w:val="22"/>
               </w:rPr>
             </w:r>
             <w:r>
               <w:rPr>
                 <w:noProof/>
                 <w:webHidden/>
+                <w:sz w:val="22"/>
+                <w:szCs w:val="22"/>
               </w:rPr>
               <w:fldChar w:fldCharType="separate"/>
             </w:r>
@@ -1341,6 +1401,8 @@
               <w:rPr>
                 <w:noProof/>
                 <w:webHidden/>
+                <w:sz w:val="22"/>
+                <w:szCs w:val="22"/>
               </w:rPr>
               <w:t>3</w:t>
             </w:r>
@@ -1348,6 +1410,116 @@
               <w:rPr>
                 <w:noProof/>
                 <w:webHidden/>
+                <w:sz w:val="22"/>
+                <w:szCs w:val="22"/>
+              </w:rPr>
+              <w:fldChar w:fldCharType="end"/>
+            </w:r>
+          </w:hyperlink>
+        </w:p>
+        <w:p>
+          <w:pPr>
+            <w:pStyle w:val="Inhopg2"/>
+            <w:tabs>
+              <w:tab w:val="left" w:pos="880"/>
+              <w:tab w:val="right" w:leader="dot" w:pos="9016"/>
+            </w:tabs>
+            <w:rPr>
+              <w:noProof/>
+              <w:sz w:val="24"/>
+              <w:szCs w:val="24"/>
+              <w:lang/>
+            </w:rPr>
+          </w:pPr>
+          <w:hyperlink w:anchor="_Toc99534852" w:history="1">
+            <w:r>
+              <w:rPr>
+                <w:rStyle w:val="Hyperlink"/>
+                <w:rFonts w:cstheme="majorHAnsi"/>
+                <w:noProof/>
+                <w:sz w:val="22"/>
+                <w:szCs w:val="22"/>
+              </w:rPr>
+              <w:t>2.1.</w:t>
+            </w:r>
+            <w:r>
+              <w:rPr>
+                <w:noProof/>
+                <w:sz w:val="24"/>
+                <w:szCs w:val="24"/>
+                <w:lang/>
+              </w:rPr>
+              <w:tab/>
+            </w:r>
+            <w:r>
+              <w:rPr>
+                <w:rStyle w:val="Hyperlink"/>
+                <w:rFonts w:cstheme="majorHAnsi"/>
+                <w:noProof/>
+                <w:sz w:val="22"/>
+                <w:szCs w:val="22"/>
+              </w:rPr>
+              <w:t>Deelvragen</w:t>
+            </w:r>
+            <w:r>
+              <w:rPr>
+                <w:noProof/>
+                <w:webHidden/>
+                <w:sz w:val="22"/>
+                <w:szCs w:val="22"/>
+              </w:rPr>
+              <w:tab/>
+            </w:r>
+            <w:r>
+              <w:rPr>
+                <w:noProof/>
+                <w:webHidden/>
+                <w:sz w:val="22"/>
+                <w:szCs w:val="22"/>
+              </w:rPr>
+              <w:fldChar w:fldCharType="begin"/>
+            </w:r>
+            <w:r>
+              <w:rPr>
+                <w:noProof/>
+                <w:webHidden/>
+                <w:sz w:val="22"/>
+                <w:szCs w:val="22"/>
+              </w:rPr>
+              <w:instrText xml:space="preserve"> PAGEREF _Toc99534852 \h </w:instrText>
+            </w:r>
+            <w:r>
+              <w:rPr>
+                <w:noProof/>
+                <w:webHidden/>
+                <w:sz w:val="22"/>
+                <w:szCs w:val="22"/>
+              </w:rPr>
+            </w:r>
+            <w:r>
+              <w:rPr>
+                <w:noProof/>
+                <w:webHidden/>
+                <w:sz w:val="22"/>
+                <w:szCs w:val="22"/>
+              </w:rPr>
+              <w:fldChar w:fldCharType="separate"/>
+            </w:r>
+            <w:r>
+              <w:rPr>
+                <w:noProof/>
+                <w:webHidden/>
+                <w:sz w:val="22"/>
+                <w:szCs w:val="22"/>
+              </w:rPr>
+              <w:t>3</w:t>
+            </w:r>
+            <w:r>
+              <w:rPr>
+                <w:noProof/>
+                <w:webHidden/>
+                <w:sz w:val="22"/>
+                <w:szCs w:val="22"/>
               </w:rPr>
               <w:fldChar w:fldCharType="end"/>
             </w:r>
@@ -1362,39 +1534,47 @@
             </w:tabs>
             <w:rPr>
               <w:noProof/>
-              <w:sz w:val="22"/>
-              <w:szCs w:val="22"/>
-              <w:lang w:eastAsia="nl-NL"/>
+              <w:sz w:val="24"/>
+              <w:szCs w:val="24"/>
+              <w:lang/>
             </w:rPr>
           </w:pPr>
-          <w:hyperlink w:anchor="_Toc99473115" w:history="1">
+          <w:hyperlink w:anchor="_Toc99534853" w:history="1">
             <w:r>
               <w:rPr>
                 <w:rStyle w:val="Hyperlink"/>
-                <w:noProof/>
+                <w:rFonts w:cstheme="majorHAnsi"/>
+                <w:noProof/>
+                <w:sz w:val="22"/>
+                <w:szCs w:val="22"/>
               </w:rPr>
               <w:t>3.</w:t>
             </w:r>
             <w:r>
               <w:rPr>
                 <w:noProof/>
-                <w:sz w:val="22"/>
-                <w:szCs w:val="22"/>
-                <w:lang w:eastAsia="nl-NL"/>
+                <w:sz w:val="24"/>
+                <w:szCs w:val="24"/>
+                <w:lang/>
               </w:rPr>
               <w:tab/>
             </w:r>
             <w:r>
               <w:rPr>
                 <w:rStyle w:val="Hyperlink"/>
-                <w:noProof/>
-              </w:rPr>
-              <w:t>Deelvragen</w:t>
+                <w:rFonts w:cstheme="majorHAnsi"/>
+                <w:noProof/>
+                <w:sz w:val="22"/>
+                <w:szCs w:val="22"/>
+              </w:rPr>
+              <w:t>Onderzoeksmethode</w:t>
             </w:r>
             <w:r>
               <w:rPr>
                 <w:noProof/>
                 <w:webHidden/>
+                <w:sz w:val="22"/>
+                <w:szCs w:val="22"/>
               </w:rPr>
               <w:tab/>
             </w:r>
@@ -1402,6 +1582,8 @@
               <w:rPr>
                 <w:noProof/>
                 <w:webHidden/>
+                <w:sz w:val="22"/>
+                <w:szCs w:val="22"/>
               </w:rPr>
               <w:fldChar w:fldCharType="begin"/>
             </w:r>
@@ -1409,19 +1591,25 @@
               <w:rPr>
                 <w:noProof/>
                 <w:webHidden/>
-              </w:rPr>
-              <w:instrText xml:space="preserve"> PAGEREF _Toc99473115 \h </w:instrText>
+                <w:sz w:val="22"/>
+                <w:szCs w:val="22"/>
+              </w:rPr>
+              <w:instrText xml:space="preserve"> PAGEREF _Toc99534853 \h </w:instrText>
             </w:r>
             <w:r>
               <w:rPr>
                 <w:noProof/>
                 <w:webHidden/>
+                <w:sz w:val="22"/>
+                <w:szCs w:val="22"/>
               </w:rPr>
             </w:r>
             <w:r>
               <w:rPr>
                 <w:noProof/>
                 <w:webHidden/>
+                <w:sz w:val="22"/>
+                <w:szCs w:val="22"/>
               </w:rPr>
               <w:fldChar w:fldCharType="separate"/>
             </w:r>
@@ -1429,6 +1617,8 @@
               <w:rPr>
                 <w:noProof/>
                 <w:webHidden/>
+                <w:sz w:val="22"/>
+                <w:szCs w:val="22"/>
               </w:rPr>
               <w:t>4</w:t>
             </w:r>
@@ -1436,6 +1626,419 @@
               <w:rPr>
                 <w:noProof/>
                 <w:webHidden/>
+                <w:sz w:val="22"/>
+                <w:szCs w:val="22"/>
+              </w:rPr>
+              <w:fldChar w:fldCharType="end"/>
+            </w:r>
+          </w:hyperlink>
+        </w:p>
+        <w:p>
+          <w:pPr>
+            <w:pStyle w:val="Inhopg1"/>
+            <w:tabs>
+              <w:tab w:val="left" w:pos="440"/>
+              <w:tab w:val="right" w:leader="dot" w:pos="9016"/>
+            </w:tabs>
+            <w:rPr>
+              <w:noProof/>
+              <w:sz w:val="24"/>
+              <w:szCs w:val="24"/>
+              <w:lang/>
+            </w:rPr>
+          </w:pPr>
+          <w:hyperlink w:anchor="_Toc99534854" w:history="1">
+            <w:r>
+              <w:rPr>
+                <w:rStyle w:val="Hyperlink"/>
+                <w:rFonts w:cstheme="majorHAnsi"/>
+                <w:noProof/>
+                <w:sz w:val="22"/>
+                <w:szCs w:val="22"/>
+              </w:rPr>
+              <w:t>4.</w:t>
+            </w:r>
+            <w:r>
+              <w:rPr>
+                <w:noProof/>
+                <w:sz w:val="24"/>
+                <w:szCs w:val="24"/>
+                <w:lang/>
+              </w:rPr>
+              <w:tab/>
+            </w:r>
+            <w:r>
+              <w:rPr>
+                <w:rStyle w:val="Hyperlink"/>
+                <w:rFonts w:cstheme="majorHAnsi"/>
+                <w:noProof/>
+                <w:sz w:val="22"/>
+                <w:szCs w:val="22"/>
+              </w:rPr>
+              <w:t>Resultaten</w:t>
+            </w:r>
+            <w:r>
+              <w:rPr>
+                <w:noProof/>
+                <w:webHidden/>
+                <w:sz w:val="22"/>
+                <w:szCs w:val="22"/>
+              </w:rPr>
+              <w:tab/>
+            </w:r>
+            <w:r>
+              <w:rPr>
+                <w:noProof/>
+                <w:webHidden/>
+                <w:sz w:val="22"/>
+                <w:szCs w:val="22"/>
+              </w:rPr>
+              <w:fldChar w:fldCharType="begin"/>
+            </w:r>
+            <w:r>
+              <w:rPr>
+                <w:noProof/>
+                <w:webHidden/>
+                <w:sz w:val="22"/>
+                <w:szCs w:val="22"/>
+              </w:rPr>
+              <w:instrText xml:space="preserve"> PAGEREF _Toc99534854 \h </w:instrText>
+            </w:r>
+            <w:r>
+              <w:rPr>
+                <w:noProof/>
+                <w:webHidden/>
+                <w:sz w:val="22"/>
+                <w:szCs w:val="22"/>
+              </w:rPr>
+            </w:r>
+            <w:r>
+              <w:rPr>
+                <w:noProof/>
+                <w:webHidden/>
+                <w:sz w:val="22"/>
+                <w:szCs w:val="22"/>
+              </w:rPr>
+              <w:fldChar w:fldCharType="separate"/>
+            </w:r>
+            <w:r>
+              <w:rPr>
+                <w:noProof/>
+                <w:webHidden/>
+                <w:sz w:val="22"/>
+                <w:szCs w:val="22"/>
+              </w:rPr>
+              <w:t>5</w:t>
+            </w:r>
+            <w:r>
+              <w:rPr>
+                <w:noProof/>
+                <w:webHidden/>
+                <w:sz w:val="22"/>
+                <w:szCs w:val="22"/>
+              </w:rPr>
+              <w:fldChar w:fldCharType="end"/>
+            </w:r>
+          </w:hyperlink>
+        </w:p>
+        <w:p>
+          <w:pPr>
+            <w:pStyle w:val="Inhopg1"/>
+            <w:tabs>
+              <w:tab w:val="left" w:pos="440"/>
+              <w:tab w:val="right" w:leader="dot" w:pos="9016"/>
+            </w:tabs>
+            <w:rPr>
+              <w:noProof/>
+              <w:sz w:val="24"/>
+              <w:szCs w:val="24"/>
+              <w:lang/>
+            </w:rPr>
+          </w:pPr>
+          <w:hyperlink w:anchor="_Toc99534855" w:history="1">
+            <w:r>
+              <w:rPr>
+                <w:rStyle w:val="Hyperlink"/>
+                <w:rFonts w:cstheme="majorHAnsi"/>
+                <w:noProof/>
+                <w:sz w:val="22"/>
+                <w:szCs w:val="22"/>
+              </w:rPr>
+              <w:t>5.</w:t>
+            </w:r>
+            <w:r>
+              <w:rPr>
+                <w:noProof/>
+                <w:sz w:val="24"/>
+                <w:szCs w:val="24"/>
+                <w:lang/>
+              </w:rPr>
+              <w:tab/>
+            </w:r>
+            <w:r>
+              <w:rPr>
+                <w:rStyle w:val="Hyperlink"/>
+                <w:rFonts w:cstheme="majorHAnsi"/>
+                <w:noProof/>
+                <w:sz w:val="22"/>
+                <w:szCs w:val="22"/>
+              </w:rPr>
+              <w:t>Discussie</w:t>
+            </w:r>
+            <w:r>
+              <w:rPr>
+                <w:noProof/>
+                <w:webHidden/>
+                <w:sz w:val="22"/>
+                <w:szCs w:val="22"/>
+              </w:rPr>
+              <w:tab/>
+            </w:r>
+            <w:r>
+              <w:rPr>
+                <w:noProof/>
+                <w:webHidden/>
+                <w:sz w:val="22"/>
+                <w:szCs w:val="22"/>
+              </w:rPr>
+              <w:fldChar w:fldCharType="begin"/>
+            </w:r>
+            <w:r>
+              <w:rPr>
+                <w:noProof/>
+                <w:webHidden/>
+                <w:sz w:val="22"/>
+                <w:szCs w:val="22"/>
+              </w:rPr>
+              <w:instrText xml:space="preserve"> PAGEREF _Toc99534855 \h </w:instrText>
+            </w:r>
+            <w:r>
+              <w:rPr>
+                <w:noProof/>
+                <w:webHidden/>
+                <w:sz w:val="22"/>
+                <w:szCs w:val="22"/>
+              </w:rPr>
+            </w:r>
+            <w:r>
+              <w:rPr>
+                <w:noProof/>
+                <w:webHidden/>
+                <w:sz w:val="22"/>
+                <w:szCs w:val="22"/>
+              </w:rPr>
+              <w:fldChar w:fldCharType="separate"/>
+            </w:r>
+            <w:r>
+              <w:rPr>
+                <w:noProof/>
+                <w:webHidden/>
+                <w:sz w:val="22"/>
+                <w:szCs w:val="22"/>
+              </w:rPr>
+              <w:t>6</w:t>
+            </w:r>
+            <w:r>
+              <w:rPr>
+                <w:noProof/>
+                <w:webHidden/>
+                <w:sz w:val="22"/>
+                <w:szCs w:val="22"/>
+              </w:rPr>
+              <w:fldChar w:fldCharType="end"/>
+            </w:r>
+          </w:hyperlink>
+        </w:p>
+        <w:p>
+          <w:pPr>
+            <w:pStyle w:val="Inhopg1"/>
+            <w:tabs>
+              <w:tab w:val="left" w:pos="440"/>
+              <w:tab w:val="right" w:leader="dot" w:pos="9016"/>
+            </w:tabs>
+            <w:rPr>
+              <w:noProof/>
+              <w:sz w:val="24"/>
+              <w:szCs w:val="24"/>
+              <w:lang/>
+            </w:rPr>
+          </w:pPr>
+          <w:hyperlink w:anchor="_Toc99534856" w:history="1">
+            <w:r>
+              <w:rPr>
+                <w:rStyle w:val="Hyperlink"/>
+                <w:rFonts w:cstheme="majorHAnsi"/>
+                <w:noProof/>
+                <w:sz w:val="22"/>
+                <w:szCs w:val="22"/>
+              </w:rPr>
+              <w:t>6.</w:t>
+            </w:r>
+            <w:r>
+              <w:rPr>
+                <w:noProof/>
+                <w:sz w:val="24"/>
+                <w:szCs w:val="24"/>
+                <w:lang/>
+              </w:rPr>
+              <w:tab/>
+            </w:r>
+            <w:r>
+              <w:rPr>
+                <w:rStyle w:val="Hyperlink"/>
+                <w:rFonts w:cstheme="majorHAnsi"/>
+                <w:noProof/>
+                <w:sz w:val="22"/>
+                <w:szCs w:val="22"/>
+              </w:rPr>
+              <w:t>Conclusie</w:t>
+            </w:r>
+            <w:r>
+              <w:rPr>
+                <w:noProof/>
+                <w:webHidden/>
+                <w:sz w:val="22"/>
+                <w:szCs w:val="22"/>
+              </w:rPr>
+              <w:tab/>
+            </w:r>
+            <w:r>
+              <w:rPr>
+                <w:noProof/>
+                <w:webHidden/>
+                <w:sz w:val="22"/>
+                <w:szCs w:val="22"/>
+              </w:rPr>
+              <w:fldChar w:fldCharType="begin"/>
+            </w:r>
+            <w:r>
+              <w:rPr>
+                <w:noProof/>
+                <w:webHidden/>
+                <w:sz w:val="22"/>
+                <w:szCs w:val="22"/>
+              </w:rPr>
+              <w:instrText xml:space="preserve"> PAGEREF _Toc99534856 \h </w:instrText>
+            </w:r>
+            <w:r>
+              <w:rPr>
+                <w:noProof/>
+                <w:webHidden/>
+                <w:sz w:val="22"/>
+                <w:szCs w:val="22"/>
+              </w:rPr>
+            </w:r>
+            <w:r>
+              <w:rPr>
+                <w:noProof/>
+                <w:webHidden/>
+                <w:sz w:val="22"/>
+                <w:szCs w:val="22"/>
+              </w:rPr>
+              <w:fldChar w:fldCharType="separate"/>
+            </w:r>
+            <w:r>
+              <w:rPr>
+                <w:noProof/>
+                <w:webHidden/>
+                <w:sz w:val="22"/>
+                <w:szCs w:val="22"/>
+              </w:rPr>
+              <w:t>7</w:t>
+            </w:r>
+            <w:r>
+              <w:rPr>
+                <w:noProof/>
+                <w:webHidden/>
+                <w:sz w:val="22"/>
+                <w:szCs w:val="22"/>
+              </w:rPr>
+              <w:fldChar w:fldCharType="end"/>
+            </w:r>
+          </w:hyperlink>
+        </w:p>
+        <w:p>
+          <w:pPr>
+            <w:pStyle w:val="Inhopg1"/>
+            <w:tabs>
+              <w:tab w:val="right" w:leader="dot" w:pos="9016"/>
+            </w:tabs>
+            <w:rPr>
+              <w:noProof/>
+              <w:sz w:val="24"/>
+              <w:szCs w:val="24"/>
+              <w:lang/>
+            </w:rPr>
+          </w:pPr>
+          <w:hyperlink w:anchor="_Toc99534857" w:history="1">
+            <w:r>
+              <w:rPr>
+                <w:rStyle w:val="Hyperlink"/>
+                <w:noProof/>
+                <w:sz w:val="22"/>
+                <w:szCs w:val="22"/>
+              </w:rPr>
+              <w:t>Verwijzingen</w:t>
+            </w:r>
+            <w:r>
+              <w:rPr>
+                <w:noProof/>
+                <w:webHidden/>
+                <w:sz w:val="22"/>
+                <w:szCs w:val="22"/>
+              </w:rPr>
+              <w:tab/>
+            </w:r>
+            <w:r>
+              <w:rPr>
+                <w:noProof/>
+                <w:webHidden/>
+                <w:sz w:val="22"/>
+                <w:szCs w:val="22"/>
+              </w:rPr>
+              <w:fldChar w:fldCharType="begin"/>
+            </w:r>
+            <w:r>
+              <w:rPr>
+                <w:noProof/>
+                <w:webHidden/>
+                <w:sz w:val="22"/>
+                <w:szCs w:val="22"/>
+              </w:rPr>
+              <w:instrText xml:space="preserve"> PAGEREF _Toc99534857 \h </w:instrText>
+            </w:r>
+            <w:r>
+              <w:rPr>
+                <w:noProof/>
+                <w:webHidden/>
+                <w:sz w:val="22"/>
+                <w:szCs w:val="22"/>
+              </w:rPr>
+            </w:r>
+            <w:r>
+              <w:rPr>
+                <w:noProof/>
+                <w:webHidden/>
+                <w:sz w:val="22"/>
+                <w:szCs w:val="22"/>
+              </w:rPr>
+              <w:fldChar w:fldCharType="separate"/>
+            </w:r>
+            <w:r>
+              <w:rPr>
+                <w:noProof/>
+                <w:webHidden/>
+                <w:sz w:val="22"/>
+                <w:szCs w:val="22"/>
+              </w:rPr>
+              <w:t>8</w:t>
+            </w:r>
+            <w:r>
+              <w:rPr>
+                <w:noProof/>
+                <w:webHidden/>
+                <w:sz w:val="22"/>
+                <w:szCs w:val="22"/>
               </w:rPr>
               <w:fldChar w:fldCharType="end"/>
             </w:r>
@@ -1452,6 +2055,8 @@
               <w:rFonts w:asciiTheme="majorHAnsi" w:hAnsiTheme="majorHAnsi" w:cstheme="majorHAnsi"/>
               <w:b/>
               <w:bCs/>
+              <w:sz w:val="22"/>
+              <w:szCs w:val="22"/>
             </w:rPr>
             <w:fldChar w:fldCharType="end"/>
           </w:r>
@@ -1496,7 +2101,7 @@
           <w:rFonts w:cstheme="majorHAnsi"/>
         </w:rPr>
       </w:pPr>
-      <w:bookmarkStart w:id="0" w:name="_Toc99473113"/>
+      <w:bookmarkStart w:id="0" w:name="_Toc99534850"/>
       <w:r>
         <w:rPr>
           <w:rFonts w:cstheme="majorHAnsi"/>
@@ -1506,10 +2111,748 @@
       </w:r>
       <w:bookmarkEnd w:id="0"/>
     </w:p>
-    <w:p/>
-    <w:p/>
-    <w:p>
-      <w:r>
+    <w:p>
+      <w:pPr>
+        <w:rPr>
+          <w:rFonts w:asciiTheme="majorHAnsi" w:hAnsiTheme="majorHAnsi" w:cstheme="majorHAnsi"/>
+          <w:color w:val="FF0000"/>
+          <w:sz w:val="22"/>
+          <w:szCs w:val="22"/>
+        </w:rPr>
+      </w:pPr>
+      <w:r>
+        <w:rPr>
+          <w:rFonts w:asciiTheme="majorHAnsi" w:hAnsiTheme="majorHAnsi" w:cstheme="majorHAnsi"/>
+          <w:color w:val="FF0000"/>
+          <w:sz w:val="22"/>
+          <w:szCs w:val="22"/>
+        </w:rPr>
+        <w:t>Een Java-applicatie als API, een webserver die verbonden is met deze lokale API, maar na een verandering wil je testen of alles nog werkt via de website.</w:t>
+      </w:r>
+    </w:p>
+    <w:p>
+      <w:pPr>
+        <w:rPr>
+          <w:rFonts w:asciiTheme="majorHAnsi" w:hAnsiTheme="majorHAnsi" w:cstheme="majorHAnsi"/>
+          <w:color w:val="FF0000"/>
+          <w:sz w:val="22"/>
+          <w:szCs w:val="22"/>
+        </w:rPr>
+      </w:pPr>
+      <w:r>
+        <w:rPr>
+          <w:rFonts w:asciiTheme="majorHAnsi" w:hAnsiTheme="majorHAnsi" w:cstheme="majorHAnsi"/>
+          <w:color w:val="FF0000"/>
+          <w:sz w:val="22"/>
+          <w:szCs w:val="22"/>
+        </w:rPr>
+        <w:t xml:space="preserve">We kunnen inmiddels de individuele code methodes testen via unit tests, maar het gehele plaatje </w:t>
+      </w:r>
+      <w:r>
+        <w:rPr>
+          <w:rFonts w:asciiTheme="majorHAnsi" w:hAnsiTheme="majorHAnsi" w:cstheme="majorHAnsi"/>
+          <w:color w:val="FF0000"/>
+          <w:sz w:val="22"/>
+          <w:szCs w:val="22"/>
+        </w:rPr>
+        <w:t>is nog niet getest.</w:t>
+      </w:r>
+    </w:p>
+    <w:p>
+      <w:pPr>
+        <w:rPr>
+          <w:rFonts w:asciiTheme="majorHAnsi" w:hAnsiTheme="majorHAnsi" w:cstheme="majorHAnsi"/>
+          <w:color w:val="FF0000"/>
+          <w:sz w:val="22"/>
+          <w:szCs w:val="22"/>
+        </w:rPr>
+      </w:pPr>
+      <w:r>
+        <w:rPr>
+          <w:rFonts w:asciiTheme="majorHAnsi" w:hAnsiTheme="majorHAnsi" w:cstheme="majorHAnsi"/>
+          <w:color w:val="FF0000"/>
+          <w:sz w:val="22"/>
+          <w:szCs w:val="22"/>
+        </w:rPr>
+        <w:t xml:space="preserve">Je </w:t>
+      </w:r>
+      <w:r>
+        <w:rPr>
+          <w:rFonts w:asciiTheme="majorHAnsi" w:hAnsiTheme="majorHAnsi" w:cstheme="majorHAnsi"/>
+          <w:i/>
+          <w:iCs/>
+          <w:color w:val="FF0000"/>
+          <w:sz w:val="22"/>
+          <w:szCs w:val="22"/>
+        </w:rPr>
+        <w:t>kan</w:t>
+      </w:r>
+      <w:r>
+        <w:rPr>
+          <w:rFonts w:asciiTheme="majorHAnsi" w:hAnsiTheme="majorHAnsi" w:cstheme="majorHAnsi"/>
+          <w:color w:val="FF0000"/>
+          <w:sz w:val="22"/>
+          <w:szCs w:val="22"/>
+        </w:rPr>
+        <w:t xml:space="preserve"> alles zelf aanklikken, invullen en doornemen.</w:t>
+      </w:r>
+    </w:p>
+    <w:p>
+      <w:pPr>
+        <w:rPr>
+          <w:rFonts w:asciiTheme="majorHAnsi" w:hAnsiTheme="majorHAnsi" w:cstheme="majorHAnsi"/>
+          <w:color w:val="FF0000"/>
+          <w:sz w:val="22"/>
+          <w:szCs w:val="22"/>
+        </w:rPr>
+      </w:pPr>
+      <w:r>
+        <w:rPr>
+          <w:rFonts w:asciiTheme="majorHAnsi" w:hAnsiTheme="majorHAnsi" w:cstheme="majorHAnsi"/>
+          <w:color w:val="FF0000"/>
+          <w:sz w:val="22"/>
+          <w:szCs w:val="22"/>
+        </w:rPr>
+        <w:t xml:space="preserve">Maar je </w:t>
+      </w:r>
+      <w:r>
+        <w:rPr>
+          <w:rFonts w:asciiTheme="majorHAnsi" w:hAnsiTheme="majorHAnsi" w:cstheme="majorHAnsi"/>
+          <w:i/>
+          <w:iCs/>
+          <w:color w:val="FF0000"/>
+          <w:sz w:val="22"/>
+          <w:szCs w:val="22"/>
+        </w:rPr>
+        <w:t>kan</w:t>
+      </w:r>
+      <w:r>
+        <w:rPr>
+          <w:rFonts w:asciiTheme="majorHAnsi" w:hAnsiTheme="majorHAnsi" w:cstheme="majorHAnsi"/>
+          <w:color w:val="FF0000"/>
+          <w:sz w:val="22"/>
+          <w:szCs w:val="22"/>
+        </w:rPr>
+        <w:t xml:space="preserve"> </w:t>
+      </w:r>
+      <w:r>
+        <w:rPr>
+          <w:rFonts w:asciiTheme="majorHAnsi" w:hAnsiTheme="majorHAnsi" w:cstheme="majorHAnsi"/>
+          <w:color w:val="FF0000"/>
+          <w:sz w:val="22"/>
+          <w:szCs w:val="22"/>
+        </w:rPr>
+        <w:t>óók</w:t>
+      </w:r>
+      <w:r>
+        <w:rPr>
+          <w:rFonts w:asciiTheme="majorHAnsi" w:hAnsiTheme="majorHAnsi" w:cstheme="majorHAnsi"/>
+          <w:color w:val="FF0000"/>
+          <w:sz w:val="22"/>
+          <w:szCs w:val="22"/>
+        </w:rPr>
+        <w:t xml:space="preserve"> eenmalig </w:t>
+      </w:r>
+      <w:r>
+        <w:rPr>
+          <w:rFonts w:asciiTheme="majorHAnsi" w:hAnsiTheme="majorHAnsi" w:cstheme="majorHAnsi"/>
+          <w:color w:val="FF0000"/>
+          <w:sz w:val="22"/>
+          <w:szCs w:val="22"/>
+        </w:rPr>
+        <w:t>‘</w:t>
+      </w:r>
+      <w:r>
+        <w:rPr>
+          <w:rFonts w:asciiTheme="majorHAnsi" w:hAnsiTheme="majorHAnsi" w:cstheme="majorHAnsi"/>
+          <w:color w:val="FF0000"/>
+          <w:sz w:val="22"/>
+          <w:szCs w:val="22"/>
+        </w:rPr>
+        <w:t>end-</w:t>
+      </w:r>
+      <w:proofErr w:type="spellStart"/>
+      <w:r>
+        <w:rPr>
+          <w:rFonts w:asciiTheme="majorHAnsi" w:hAnsiTheme="majorHAnsi" w:cstheme="majorHAnsi"/>
+          <w:color w:val="FF0000"/>
+          <w:sz w:val="22"/>
+          <w:szCs w:val="22"/>
+        </w:rPr>
+        <w:t>to</w:t>
+      </w:r>
+      <w:proofErr w:type="spellEnd"/>
+      <w:r>
+        <w:rPr>
+          <w:rFonts w:asciiTheme="majorHAnsi" w:hAnsiTheme="majorHAnsi" w:cstheme="majorHAnsi"/>
+          <w:color w:val="FF0000"/>
+          <w:sz w:val="22"/>
+          <w:szCs w:val="22"/>
+        </w:rPr>
+        <w:t>-end</w:t>
+      </w:r>
+      <w:r>
+        <w:rPr>
+          <w:rFonts w:asciiTheme="majorHAnsi" w:hAnsiTheme="majorHAnsi" w:cstheme="majorHAnsi"/>
+          <w:color w:val="FF0000"/>
+          <w:sz w:val="22"/>
+          <w:szCs w:val="22"/>
+        </w:rPr>
+        <w:t>’</w:t>
+      </w:r>
+      <w:r>
+        <w:rPr>
+          <w:rFonts w:asciiTheme="majorHAnsi" w:hAnsiTheme="majorHAnsi" w:cstheme="majorHAnsi"/>
+          <w:color w:val="FF0000"/>
+          <w:sz w:val="22"/>
+          <w:szCs w:val="22"/>
+        </w:rPr>
+        <w:t xml:space="preserve"> tests maken voor de functionaliteiten die je wil testen, en die na elke verandering runnen.</w:t>
+      </w:r>
+    </w:p>
+    <w:p>
+      <w:pPr>
+        <w:rPr>
+          <w:rFonts w:asciiTheme="majorHAnsi" w:hAnsiTheme="majorHAnsi" w:cstheme="majorHAnsi"/>
+          <w:color w:val="FF0000"/>
+          <w:sz w:val="22"/>
+          <w:szCs w:val="22"/>
+        </w:rPr>
+      </w:pPr>
+      <w:r>
+        <w:rPr>
+          <w:rFonts w:asciiTheme="majorHAnsi" w:hAnsiTheme="majorHAnsi" w:cstheme="majorHAnsi"/>
+          <w:color w:val="FF0000"/>
+          <w:sz w:val="22"/>
+          <w:szCs w:val="22"/>
+        </w:rPr>
+        <w:t>Zo weet je zeker dat alle functionaliteit via de website, nog steeds werkt zoals je verwacht dat het werkt.</w:t>
+      </w:r>
+    </w:p>
+    <w:p>
+      <w:pPr>
+        <w:rPr>
+          <w:rFonts w:asciiTheme="majorHAnsi" w:hAnsiTheme="majorHAnsi" w:cstheme="majorHAnsi"/>
+          <w:color w:val="FF0000"/>
+          <w:sz w:val="22"/>
+          <w:szCs w:val="22"/>
+        </w:rPr>
+      </w:pPr>
+      <w:r>
+        <w:rPr>
+          <w:rFonts w:asciiTheme="majorHAnsi" w:hAnsiTheme="majorHAnsi" w:cstheme="majorHAnsi"/>
+          <w:color w:val="FF0000"/>
+          <w:sz w:val="22"/>
+          <w:szCs w:val="22"/>
+        </w:rPr>
+        <w:t>Maar hoe kan je dat het beste doen? En welke stappen moet je doorlopen?</w:t>
+      </w:r>
+    </w:p>
+    <w:p>
+      <w:pPr>
+        <w:rPr>
+          <w:rFonts w:asciiTheme="majorHAnsi" w:hAnsiTheme="majorHAnsi" w:cstheme="majorHAnsi"/>
+        </w:rPr>
+      </w:pPr>
+    </w:p>
+    <w:p>
+      <w:pPr>
+        <w:rPr>
+          <w:rFonts w:asciiTheme="majorHAnsi" w:hAnsiTheme="majorHAnsi" w:cstheme="majorHAnsi"/>
+          <w:sz w:val="22"/>
+          <w:szCs w:val="22"/>
+        </w:rPr>
+      </w:pPr>
+      <w:r>
+        <w:rPr>
+          <w:rFonts w:asciiTheme="majorHAnsi" w:hAnsiTheme="majorHAnsi" w:cstheme="majorHAnsi"/>
+          <w:sz w:val="22"/>
+          <w:szCs w:val="22"/>
+        </w:rPr>
+        <w:t xml:space="preserve">Als maker van de </w:t>
+      </w:r>
+      <w:proofErr w:type="spellStart"/>
+      <w:r>
+        <w:rPr>
+          <w:rFonts w:asciiTheme="majorHAnsi" w:hAnsiTheme="majorHAnsi" w:cstheme="majorHAnsi"/>
+          <w:sz w:val="22"/>
+          <w:szCs w:val="22"/>
+        </w:rPr>
+        <w:t>spotitube</w:t>
+      </w:r>
+      <w:proofErr w:type="spellEnd"/>
+      <w:r>
+        <w:rPr>
+          <w:rFonts w:asciiTheme="majorHAnsi" w:hAnsiTheme="majorHAnsi" w:cstheme="majorHAnsi"/>
+          <w:sz w:val="22"/>
+          <w:szCs w:val="22"/>
+        </w:rPr>
+        <w:t xml:space="preserve"> applicatie, wil je dat je code net is, en werkt zoals verwacht.</w:t>
+      </w:r>
+    </w:p>
+    <w:p>
+      <w:pPr>
+        <w:rPr>
+          <w:rFonts w:asciiTheme="majorHAnsi" w:hAnsiTheme="majorHAnsi" w:cstheme="majorHAnsi"/>
+          <w:sz w:val="22"/>
+          <w:szCs w:val="22"/>
+        </w:rPr>
+      </w:pPr>
+      <w:r>
+        <w:rPr>
+          <w:rFonts w:asciiTheme="majorHAnsi" w:hAnsiTheme="majorHAnsi" w:cstheme="majorHAnsi"/>
+          <w:sz w:val="22"/>
+          <w:szCs w:val="22"/>
+        </w:rPr>
+        <w:t xml:space="preserve">Zo ver hebben we de methodes binnen de </w:t>
+      </w:r>
+      <w:proofErr w:type="spellStart"/>
+      <w:r>
+        <w:rPr>
+          <w:rFonts w:asciiTheme="majorHAnsi" w:hAnsiTheme="majorHAnsi" w:cstheme="majorHAnsi"/>
+          <w:sz w:val="22"/>
+          <w:szCs w:val="22"/>
+        </w:rPr>
+        <w:t>spotitube</w:t>
+      </w:r>
+      <w:proofErr w:type="spellEnd"/>
+      <w:r>
+        <w:rPr>
+          <w:rFonts w:asciiTheme="majorHAnsi" w:hAnsiTheme="majorHAnsi" w:cstheme="majorHAnsi"/>
+          <w:sz w:val="22"/>
+          <w:szCs w:val="22"/>
+        </w:rPr>
+        <w:t xml:space="preserve"> applicatie afzonderlijk getest</w:t>
+      </w:r>
+      <w:r>
+        <w:rPr>
+          <w:rFonts w:asciiTheme="majorHAnsi" w:hAnsiTheme="majorHAnsi" w:cstheme="majorHAnsi"/>
+          <w:sz w:val="22"/>
+          <w:szCs w:val="22"/>
+        </w:rPr>
+        <w:t xml:space="preserve"> met unit tests</w:t>
+      </w:r>
+      <w:r>
+        <w:rPr>
+          <w:rFonts w:asciiTheme="majorHAnsi" w:hAnsiTheme="majorHAnsi" w:cstheme="majorHAnsi"/>
+          <w:sz w:val="22"/>
+          <w:szCs w:val="22"/>
+        </w:rPr>
+        <w:t>.</w:t>
+      </w:r>
+    </w:p>
+    <w:p>
+      <w:pPr>
+        <w:rPr>
+          <w:rFonts w:asciiTheme="majorHAnsi" w:hAnsiTheme="majorHAnsi" w:cstheme="majorHAnsi"/>
+          <w:sz w:val="22"/>
+          <w:szCs w:val="22"/>
+        </w:rPr>
+      </w:pPr>
+      <w:r>
+        <w:rPr>
+          <w:rFonts w:asciiTheme="majorHAnsi" w:hAnsiTheme="majorHAnsi" w:cstheme="majorHAnsi"/>
+          <w:sz w:val="22"/>
+          <w:szCs w:val="22"/>
+        </w:rPr>
+        <w:t>Doordat Unit tests een enkele methode testen, wordt het geheel niet getest.</w:t>
+      </w:r>
+    </w:p>
+    <w:p>
+      <w:pPr>
+        <w:rPr>
+          <w:rFonts w:asciiTheme="majorHAnsi" w:hAnsiTheme="majorHAnsi" w:cstheme="majorHAnsi"/>
+          <w:sz w:val="22"/>
+          <w:szCs w:val="22"/>
+        </w:rPr>
+      </w:pPr>
+      <w:r>
+        <w:rPr>
+          <w:rFonts w:asciiTheme="majorHAnsi" w:hAnsiTheme="majorHAnsi" w:cstheme="majorHAnsi"/>
+          <w:sz w:val="22"/>
+          <w:szCs w:val="22"/>
+        </w:rPr>
+        <w:t xml:space="preserve">Met integratie testen kan je het geheel testen: van </w:t>
+      </w:r>
+      <w:proofErr w:type="spellStart"/>
+      <w:r>
+        <w:rPr>
+          <w:rFonts w:asciiTheme="majorHAnsi" w:hAnsiTheme="majorHAnsi" w:cstheme="majorHAnsi"/>
+          <w:sz w:val="22"/>
+          <w:szCs w:val="22"/>
+        </w:rPr>
+        <w:t>request</w:t>
+      </w:r>
+      <w:proofErr w:type="spellEnd"/>
+      <w:r>
+        <w:rPr>
+          <w:rFonts w:asciiTheme="majorHAnsi" w:hAnsiTheme="majorHAnsi" w:cstheme="majorHAnsi"/>
+          <w:sz w:val="22"/>
+          <w:szCs w:val="22"/>
+        </w:rPr>
+        <w:t xml:space="preserve"> tot response</w:t>
+      </w:r>
+      <w:r>
+        <w:rPr>
+          <w:rFonts w:asciiTheme="majorHAnsi" w:hAnsiTheme="majorHAnsi" w:cstheme="majorHAnsi"/>
+          <w:sz w:val="22"/>
+          <w:szCs w:val="22"/>
+        </w:rPr>
+        <w:t>, het aansluiten van alle units op elkaar, de integratie van units</w:t>
+      </w:r>
+      <w:r>
+        <w:rPr>
+          <w:rFonts w:asciiTheme="majorHAnsi" w:hAnsiTheme="majorHAnsi" w:cstheme="majorHAnsi"/>
+          <w:sz w:val="22"/>
+          <w:szCs w:val="22"/>
+        </w:rPr>
+        <w:t>.</w:t>
+      </w:r>
+    </w:p>
+    <w:p>
+      <w:pPr>
+        <w:rPr>
+          <w:rFonts w:asciiTheme="majorHAnsi" w:hAnsiTheme="majorHAnsi" w:cstheme="majorHAnsi"/>
+          <w:sz w:val="22"/>
+          <w:szCs w:val="22"/>
+        </w:rPr>
+      </w:pPr>
+      <w:r>
+        <w:rPr>
+          <w:rFonts w:asciiTheme="majorHAnsi" w:hAnsiTheme="majorHAnsi" w:cstheme="majorHAnsi"/>
+          <w:sz w:val="22"/>
+          <w:szCs w:val="22"/>
+        </w:rPr>
+        <w:t>Integratie</w:t>
+      </w:r>
+      <w:r>
+        <w:rPr>
+          <w:rFonts w:asciiTheme="majorHAnsi" w:hAnsiTheme="majorHAnsi" w:cstheme="majorHAnsi"/>
+          <w:sz w:val="22"/>
+          <w:szCs w:val="22"/>
+        </w:rPr>
+        <w:t xml:space="preserve"> testen</w:t>
+      </w:r>
+      <w:r>
+        <w:rPr>
+          <w:rFonts w:asciiTheme="majorHAnsi" w:hAnsiTheme="majorHAnsi" w:cstheme="majorHAnsi"/>
+          <w:sz w:val="22"/>
+          <w:szCs w:val="22"/>
+        </w:rPr>
+        <w:t xml:space="preserve"> is </w:t>
+      </w:r>
+      <w:r>
+        <w:rPr>
+          <w:rFonts w:asciiTheme="majorHAnsi" w:hAnsiTheme="majorHAnsi" w:cstheme="majorHAnsi"/>
+          <w:sz w:val="22"/>
+          <w:szCs w:val="22"/>
+        </w:rPr>
+        <w:t xml:space="preserve">vaak </w:t>
+      </w:r>
+      <w:r>
+        <w:rPr>
+          <w:rFonts w:asciiTheme="majorHAnsi" w:hAnsiTheme="majorHAnsi" w:cstheme="majorHAnsi"/>
+          <w:sz w:val="22"/>
+          <w:szCs w:val="22"/>
+        </w:rPr>
+        <w:t>de 2</w:t>
+      </w:r>
+      <w:r>
+        <w:rPr>
+          <w:rFonts w:asciiTheme="majorHAnsi" w:hAnsiTheme="majorHAnsi" w:cstheme="majorHAnsi"/>
+          <w:sz w:val="22"/>
+          <w:szCs w:val="22"/>
+          <w:vertAlign w:val="superscript"/>
+        </w:rPr>
+        <w:t>e</w:t>
+      </w:r>
+      <w:r>
+        <w:rPr>
+          <w:rFonts w:asciiTheme="majorHAnsi" w:hAnsiTheme="majorHAnsi" w:cstheme="majorHAnsi"/>
+          <w:sz w:val="22"/>
+          <w:szCs w:val="22"/>
+        </w:rPr>
+        <w:t xml:space="preserve"> stap in het testen na unit tests zijn geschreven.</w:t>
+      </w:r>
+      <w:sdt>
+        <w:sdtPr>
+          <w:rPr>
+            <w:rFonts w:asciiTheme="majorHAnsi" w:hAnsiTheme="majorHAnsi" w:cstheme="majorHAnsi"/>
+            <w:sz w:val="22"/>
+            <w:szCs w:val="22"/>
+          </w:rPr>
+          <w:id w:val="1721861312"/>
+          <w:citation/>
+        </w:sdtPr>
+        <w:sdtContent>
+          <w:r>
+            <w:rPr>
+              <w:rFonts w:asciiTheme="majorHAnsi" w:hAnsiTheme="majorHAnsi" w:cstheme="majorHAnsi"/>
+              <w:sz w:val="22"/>
+              <w:szCs w:val="22"/>
+            </w:rPr>
+            <w:fldChar w:fldCharType="begin"/>
+          </w:r>
+          <w:r>
+            <w:rPr>
+              <w:rFonts w:asciiTheme="majorHAnsi" w:hAnsiTheme="majorHAnsi" w:cstheme="majorHAnsi"/>
+              <w:sz w:val="22"/>
+              <w:szCs w:val="22"/>
+            </w:rPr>
+            <w:instrText xml:space="preserve"> CITATION dzo22 \l 1043 </w:instrText>
+          </w:r>
+          <w:r>
+            <w:rPr>
+              <w:rFonts w:asciiTheme="majorHAnsi" w:hAnsiTheme="majorHAnsi" w:cstheme="majorHAnsi"/>
+              <w:sz w:val="22"/>
+              <w:szCs w:val="22"/>
+            </w:rPr>
+            <w:fldChar w:fldCharType="separate"/>
+          </w:r>
+          <w:r>
+            <w:rPr>
+              <w:rFonts w:asciiTheme="majorHAnsi" w:hAnsiTheme="majorHAnsi" w:cstheme="majorHAnsi"/>
+              <w:noProof/>
+              <w:sz w:val="22"/>
+              <w:szCs w:val="22"/>
+            </w:rPr>
+            <w:t xml:space="preserve"> </w:t>
+          </w:r>
+          <w:r>
+            <w:rPr>
+              <w:rFonts w:asciiTheme="majorHAnsi" w:hAnsiTheme="majorHAnsi" w:cstheme="majorHAnsi"/>
+              <w:noProof/>
+              <w:sz w:val="22"/>
+              <w:szCs w:val="22"/>
+            </w:rPr>
+            <w:t>(dzone, 22)</w:t>
+          </w:r>
+          <w:r>
+            <w:rPr>
+              <w:rFonts w:asciiTheme="majorHAnsi" w:hAnsiTheme="majorHAnsi" w:cstheme="majorHAnsi"/>
+              <w:sz w:val="22"/>
+              <w:szCs w:val="22"/>
+            </w:rPr>
+            <w:fldChar w:fldCharType="end"/>
+          </w:r>
+        </w:sdtContent>
+      </w:sdt>
+      <w:r>
+        <w:rPr>
+          <w:rFonts w:asciiTheme="majorHAnsi" w:hAnsiTheme="majorHAnsi" w:cstheme="majorHAnsi"/>
+          <w:sz w:val="22"/>
+          <w:szCs w:val="22"/>
+        </w:rPr>
+        <w:t>.</w:t>
+      </w:r>
+    </w:p>
+    <w:p>
+      <w:pPr>
+        <w:rPr>
+          <w:rFonts w:asciiTheme="majorHAnsi" w:hAnsiTheme="majorHAnsi" w:cstheme="majorHAnsi"/>
+          <w:sz w:val="22"/>
+          <w:szCs w:val="22"/>
+        </w:rPr>
+      </w:pPr>
+      <w:r>
+        <w:rPr>
+          <w:rFonts w:asciiTheme="majorHAnsi" w:hAnsiTheme="majorHAnsi" w:cstheme="majorHAnsi"/>
+          <w:sz w:val="22"/>
+          <w:szCs w:val="22"/>
+        </w:rPr>
+        <w:t xml:space="preserve">Je </w:t>
+      </w:r>
+      <w:r>
+        <w:rPr>
+          <w:rFonts w:asciiTheme="majorHAnsi" w:hAnsiTheme="majorHAnsi" w:cstheme="majorHAnsi"/>
+          <w:i/>
+          <w:iCs/>
+          <w:sz w:val="22"/>
+          <w:szCs w:val="22"/>
+        </w:rPr>
+        <w:t>kan</w:t>
+      </w:r>
+      <w:r>
+        <w:rPr>
+          <w:rFonts w:asciiTheme="majorHAnsi" w:hAnsiTheme="majorHAnsi" w:cstheme="majorHAnsi"/>
+          <w:sz w:val="22"/>
+          <w:szCs w:val="22"/>
+        </w:rPr>
+        <w:t xml:space="preserve"> handmatig met een http-</w:t>
+      </w:r>
+      <w:proofErr w:type="spellStart"/>
+      <w:r>
+        <w:rPr>
+          <w:rFonts w:asciiTheme="majorHAnsi" w:hAnsiTheme="majorHAnsi" w:cstheme="majorHAnsi"/>
+          <w:sz w:val="22"/>
+          <w:szCs w:val="22"/>
+        </w:rPr>
+        <w:t>request</w:t>
+      </w:r>
+      <w:proofErr w:type="spellEnd"/>
+      <w:r>
+        <w:rPr>
+          <w:rFonts w:asciiTheme="majorHAnsi" w:hAnsiTheme="majorHAnsi" w:cstheme="majorHAnsi"/>
+          <w:sz w:val="22"/>
+          <w:szCs w:val="22"/>
+        </w:rPr>
+        <w:t xml:space="preserve"> tool zoals postman, de </w:t>
+      </w:r>
+      <w:proofErr w:type="spellStart"/>
+      <w:r>
+        <w:rPr>
+          <w:rFonts w:asciiTheme="majorHAnsi" w:hAnsiTheme="majorHAnsi" w:cstheme="majorHAnsi"/>
+          <w:sz w:val="22"/>
+          <w:szCs w:val="22"/>
+        </w:rPr>
+        <w:t>endpoints</w:t>
+      </w:r>
+      <w:proofErr w:type="spellEnd"/>
+      <w:r>
+        <w:rPr>
+          <w:rFonts w:asciiTheme="majorHAnsi" w:hAnsiTheme="majorHAnsi" w:cstheme="majorHAnsi"/>
+          <w:sz w:val="22"/>
+          <w:szCs w:val="22"/>
+        </w:rPr>
+        <w:t xml:space="preserve"> </w:t>
+      </w:r>
+      <w:r>
+        <w:rPr>
+          <w:rFonts w:asciiTheme="majorHAnsi" w:hAnsiTheme="majorHAnsi" w:cstheme="majorHAnsi"/>
+          <w:sz w:val="22"/>
+          <w:szCs w:val="22"/>
+        </w:rPr>
+        <w:t>benaderen</w:t>
+      </w:r>
+      <w:r>
+        <w:rPr>
+          <w:rFonts w:asciiTheme="majorHAnsi" w:hAnsiTheme="majorHAnsi" w:cstheme="majorHAnsi"/>
+          <w:sz w:val="22"/>
+          <w:szCs w:val="22"/>
+        </w:rPr>
+        <w:t xml:space="preserve">, en de </w:t>
+      </w:r>
+      <w:r>
+        <w:rPr>
+          <w:rFonts w:asciiTheme="majorHAnsi" w:hAnsiTheme="majorHAnsi" w:cstheme="majorHAnsi"/>
+          <w:sz w:val="22"/>
+          <w:szCs w:val="22"/>
+        </w:rPr>
+        <w:t>responses</w:t>
+      </w:r>
+      <w:r>
+        <w:rPr>
+          <w:rFonts w:asciiTheme="majorHAnsi" w:hAnsiTheme="majorHAnsi" w:cstheme="majorHAnsi"/>
+          <w:sz w:val="22"/>
+          <w:szCs w:val="22"/>
+        </w:rPr>
+        <w:t xml:space="preserve"> checken.</w:t>
+      </w:r>
+    </w:p>
+    <w:p>
+      <w:pPr>
+        <w:rPr>
+          <w:rFonts w:asciiTheme="majorHAnsi" w:hAnsiTheme="majorHAnsi" w:cstheme="majorHAnsi"/>
+          <w:sz w:val="22"/>
+          <w:szCs w:val="22"/>
+        </w:rPr>
+      </w:pPr>
+      <w:r>
+        <w:rPr>
+          <w:rFonts w:asciiTheme="majorHAnsi" w:hAnsiTheme="majorHAnsi" w:cstheme="majorHAnsi"/>
+          <w:sz w:val="22"/>
+          <w:szCs w:val="22"/>
+        </w:rPr>
+        <w:t xml:space="preserve">Maar </w:t>
+      </w:r>
+      <w:r>
+        <w:rPr>
+          <w:rFonts w:asciiTheme="majorHAnsi" w:hAnsiTheme="majorHAnsi" w:cstheme="majorHAnsi"/>
+          <w:i/>
+          <w:iCs/>
+          <w:sz w:val="22"/>
+          <w:szCs w:val="22"/>
+        </w:rPr>
+        <w:t>beter</w:t>
+      </w:r>
+      <w:r>
+        <w:rPr>
+          <w:rFonts w:asciiTheme="majorHAnsi" w:hAnsiTheme="majorHAnsi" w:cstheme="majorHAnsi"/>
+          <w:sz w:val="22"/>
+          <w:szCs w:val="22"/>
+        </w:rPr>
+        <w:t xml:space="preserve"> is om aan de hand van integratie testen, de end-points testen.</w:t>
+      </w:r>
+    </w:p>
+    <w:p>
+      <w:pPr>
+        <w:rPr>
+          <w:rFonts w:asciiTheme="majorHAnsi" w:hAnsiTheme="majorHAnsi" w:cstheme="majorHAnsi"/>
+          <w:sz w:val="22"/>
+          <w:szCs w:val="22"/>
+        </w:rPr>
+      </w:pPr>
+      <w:r>
+        <w:rPr>
+          <w:rFonts w:asciiTheme="majorHAnsi" w:hAnsiTheme="majorHAnsi" w:cstheme="majorHAnsi"/>
+          <w:sz w:val="22"/>
+          <w:szCs w:val="22"/>
+        </w:rPr>
+        <w:t xml:space="preserve">We hebben geen controle over de webserver, maar alleen over de zelfgemaakte </w:t>
+      </w:r>
+      <w:r>
+        <w:rPr>
+          <w:rFonts w:asciiTheme="majorHAnsi" w:hAnsiTheme="majorHAnsi" w:cstheme="majorHAnsi"/>
+          <w:sz w:val="22"/>
+          <w:szCs w:val="22"/>
+        </w:rPr>
+        <w:t>API-server</w:t>
+      </w:r>
+      <w:r>
+        <w:rPr>
+          <w:rFonts w:asciiTheme="majorHAnsi" w:hAnsiTheme="majorHAnsi" w:cstheme="majorHAnsi"/>
+          <w:sz w:val="22"/>
+          <w:szCs w:val="22"/>
+        </w:rPr>
+        <w:t>.</w:t>
+      </w:r>
+    </w:p>
+    <w:p>
+      <w:pPr>
+        <w:rPr>
+          <w:rFonts w:asciiTheme="majorHAnsi" w:hAnsiTheme="majorHAnsi" w:cstheme="majorHAnsi"/>
+          <w:sz w:val="22"/>
+          <w:szCs w:val="22"/>
+        </w:rPr>
+      </w:pPr>
+      <w:r>
+        <w:rPr>
+          <w:rFonts w:asciiTheme="majorHAnsi" w:hAnsiTheme="majorHAnsi" w:cstheme="majorHAnsi"/>
+          <w:sz w:val="22"/>
+          <w:szCs w:val="22"/>
+        </w:rPr>
+        <w:t>Om die reden worden er integratie testen gemaakt.</w:t>
+      </w:r>
+    </w:p>
+    <w:p>
+      <w:pPr>
+        <w:rPr>
+          <w:rFonts w:asciiTheme="majorHAnsi" w:hAnsiTheme="majorHAnsi" w:cstheme="majorHAnsi"/>
+        </w:rPr>
+      </w:pPr>
+    </w:p>
+    <w:p>
+      <w:pPr>
+        <w:rPr>
+          <w:rFonts w:asciiTheme="majorHAnsi" w:hAnsiTheme="majorHAnsi" w:cstheme="majorHAnsi"/>
+          <w:sz w:val="22"/>
+          <w:szCs w:val="22"/>
+        </w:rPr>
+      </w:pPr>
+      <w:r>
+        <w:rPr>
+          <w:rFonts w:asciiTheme="majorHAnsi" w:hAnsiTheme="majorHAnsi" w:cstheme="majorHAnsi"/>
+        </w:rPr>
         <w:br w:type="page"/>
       </w:r>
     </w:p>
@@ -1524,7 +2867,7 @@
           <w:rFonts w:cstheme="majorHAnsi"/>
         </w:rPr>
       </w:pPr>
-      <w:bookmarkStart w:id="1" w:name="_Toc99473114"/>
+      <w:bookmarkStart w:id="1" w:name="_Toc99534851"/>
       <w:r>
         <w:rPr>
           <w:rFonts w:cstheme="majorHAnsi"/>
@@ -1534,10 +2877,441 @@
       </w:r>
       <w:bookmarkEnd w:id="1"/>
     </w:p>
-    <w:p/>
-    <w:p/>
-    <w:p>
-      <w:r>
+    <w:p>
+      <w:pPr>
+        <w:rPr>
+          <w:rFonts w:asciiTheme="majorHAnsi" w:hAnsiTheme="majorHAnsi" w:cstheme="majorHAnsi"/>
+        </w:rPr>
+      </w:pPr>
+      <w:r>
+        <w:rPr>
+          <w:rFonts w:asciiTheme="majorHAnsi" w:hAnsiTheme="majorHAnsi" w:cstheme="majorHAnsi"/>
+          <w:i/>
+          <w:iCs/>
+          <w:color w:val="000000"/>
+          <w:sz w:val="24"/>
+          <w:szCs w:val="24"/>
+          <w:shd w:val="clear" w:color="auto" w:fill="FFFFFF"/>
+        </w:rPr>
+        <w:t xml:space="preserve">“Wat is de </w:t>
+      </w:r>
+      <w:r>
+        <w:rPr>
+          <w:rFonts w:asciiTheme="majorHAnsi" w:hAnsiTheme="majorHAnsi" w:cstheme="majorHAnsi"/>
+          <w:i/>
+          <w:iCs/>
+          <w:color w:val="000000"/>
+          <w:sz w:val="24"/>
+          <w:szCs w:val="24"/>
+          <w:shd w:val="clear" w:color="auto" w:fill="FFFFFF"/>
+        </w:rPr>
+        <w:t xml:space="preserve">winst van het gebruik van een </w:t>
+      </w:r>
+      <w:r>
+        <w:rPr>
+          <w:rFonts w:asciiTheme="majorHAnsi" w:hAnsiTheme="majorHAnsi" w:cstheme="majorHAnsi"/>
+          <w:i/>
+          <w:iCs/>
+          <w:color w:val="000000"/>
+          <w:sz w:val="24"/>
+          <w:szCs w:val="24"/>
+          <w:shd w:val="clear" w:color="auto" w:fill="FFFFFF"/>
+        </w:rPr>
+        <w:t>integratie</w:t>
+      </w:r>
+      <w:r>
+        <w:rPr>
+          <w:rFonts w:asciiTheme="majorHAnsi" w:hAnsiTheme="majorHAnsi" w:cstheme="majorHAnsi"/>
+          <w:i/>
+          <w:iCs/>
+          <w:color w:val="000000"/>
+          <w:sz w:val="24"/>
+          <w:szCs w:val="24"/>
+          <w:shd w:val="clear" w:color="auto" w:fill="FFFFFF"/>
+        </w:rPr>
+        <w:t xml:space="preserve"> </w:t>
+      </w:r>
+      <w:r>
+        <w:rPr>
+          <w:rFonts w:asciiTheme="majorHAnsi" w:hAnsiTheme="majorHAnsi" w:cstheme="majorHAnsi"/>
+          <w:i/>
+          <w:iCs/>
+          <w:color w:val="000000"/>
+          <w:sz w:val="24"/>
+          <w:szCs w:val="24"/>
+          <w:shd w:val="clear" w:color="auto" w:fill="FFFFFF"/>
+        </w:rPr>
+        <w:t>test</w:t>
+      </w:r>
+      <w:r>
+        <w:rPr>
+          <w:rFonts w:asciiTheme="majorHAnsi" w:hAnsiTheme="majorHAnsi" w:cstheme="majorHAnsi"/>
+          <w:i/>
+          <w:iCs/>
+          <w:color w:val="000000"/>
+          <w:sz w:val="24"/>
+          <w:szCs w:val="24"/>
+          <w:shd w:val="clear" w:color="auto" w:fill="FFFFFF"/>
+        </w:rPr>
+        <w:t xml:space="preserve"> tool voor de </w:t>
+      </w:r>
+      <w:proofErr w:type="spellStart"/>
+      <w:r>
+        <w:rPr>
+          <w:rFonts w:asciiTheme="majorHAnsi" w:hAnsiTheme="majorHAnsi" w:cstheme="majorHAnsi"/>
+          <w:i/>
+          <w:iCs/>
+          <w:color w:val="000000"/>
+          <w:sz w:val="24"/>
+          <w:szCs w:val="24"/>
+          <w:shd w:val="clear" w:color="auto" w:fill="FFFFFF"/>
+        </w:rPr>
+        <w:t>spotitube</w:t>
+      </w:r>
+      <w:proofErr w:type="spellEnd"/>
+      <w:r>
+        <w:rPr>
+          <w:rFonts w:asciiTheme="majorHAnsi" w:hAnsiTheme="majorHAnsi" w:cstheme="majorHAnsi"/>
+          <w:i/>
+          <w:iCs/>
+          <w:color w:val="000000"/>
+          <w:sz w:val="24"/>
+          <w:szCs w:val="24"/>
+          <w:shd w:val="clear" w:color="auto" w:fill="FFFFFF"/>
+        </w:rPr>
+        <w:t xml:space="preserve"> applicatie die gebaseerd is </w:t>
+      </w:r>
+      <w:r>
+        <w:rPr>
+          <w:rFonts w:asciiTheme="majorHAnsi" w:hAnsiTheme="majorHAnsi" w:cstheme="majorHAnsi"/>
+          <w:i/>
+          <w:iCs/>
+          <w:color w:val="000000"/>
+          <w:sz w:val="24"/>
+          <w:szCs w:val="24"/>
+          <w:shd w:val="clear" w:color="auto" w:fill="FFFFFF"/>
+        </w:rPr>
+        <w:t>op</w:t>
+      </w:r>
+      <w:r>
+        <w:rPr>
+          <w:rFonts w:asciiTheme="majorHAnsi" w:hAnsiTheme="majorHAnsi" w:cstheme="majorHAnsi"/>
+          <w:i/>
+          <w:iCs/>
+          <w:color w:val="000000"/>
+          <w:sz w:val="24"/>
+          <w:szCs w:val="24"/>
+          <w:shd w:val="clear" w:color="auto" w:fill="FFFFFF"/>
+        </w:rPr>
+        <w:t xml:space="preserve"> node.js”</w:t>
+      </w:r>
+    </w:p>
+    <w:p>
+      <w:pPr>
+        <w:pStyle w:val="Kop2"/>
+        <w:numPr>
+          <w:ilvl w:val="1"/>
+          <w:numId w:val="1"/>
+        </w:numPr>
+        <w:rPr>
+          <w:rFonts w:cstheme="majorHAnsi"/>
+        </w:rPr>
+      </w:pPr>
+      <w:bookmarkStart w:id="2" w:name="_Toc99534852"/>
+      <w:r>
+        <w:rPr>
+          <w:rFonts w:cstheme="majorHAnsi"/>
+        </w:rPr>
+        <w:t>Deelvragen</w:t>
+      </w:r>
+      <w:bookmarkEnd w:id="2"/>
+    </w:p>
+    <w:p>
+      <w:pPr>
+        <w:ind w:left="360"/>
+        <w:rPr>
+          <w:rFonts w:asciiTheme="majorHAnsi" w:hAnsiTheme="majorHAnsi" w:cstheme="majorHAnsi"/>
+          <w:sz w:val="22"/>
+          <w:szCs w:val="22"/>
+        </w:rPr>
+      </w:pPr>
+      <w:r>
+        <w:rPr>
+          <w:rFonts w:asciiTheme="majorHAnsi" w:hAnsiTheme="majorHAnsi" w:cstheme="majorHAnsi"/>
+          <w:sz w:val="22"/>
+          <w:szCs w:val="22"/>
+        </w:rPr>
+        <w:t xml:space="preserve">Hoe snel zet je een </w:t>
+      </w:r>
+      <w:r>
+        <w:rPr>
+          <w:rFonts w:asciiTheme="majorHAnsi" w:hAnsiTheme="majorHAnsi" w:cstheme="majorHAnsi"/>
+          <w:sz w:val="22"/>
+          <w:szCs w:val="22"/>
+        </w:rPr>
+        <w:t>integratie</w:t>
+      </w:r>
+      <w:r>
+        <w:rPr>
+          <w:rFonts w:asciiTheme="majorHAnsi" w:hAnsiTheme="majorHAnsi" w:cstheme="majorHAnsi"/>
+          <w:sz w:val="22"/>
+          <w:szCs w:val="22"/>
+        </w:rPr>
+        <w:t xml:space="preserve"> test op?</w:t>
+      </w:r>
+    </w:p>
+    <w:p>
+      <w:pPr>
+        <w:ind w:left="360"/>
+        <w:rPr>
+          <w:rFonts w:asciiTheme="majorHAnsi" w:hAnsiTheme="majorHAnsi" w:cstheme="majorHAnsi"/>
+          <w:sz w:val="22"/>
+          <w:szCs w:val="22"/>
+        </w:rPr>
+      </w:pPr>
+      <w:r>
+        <w:rPr>
+          <w:rFonts w:asciiTheme="majorHAnsi" w:hAnsiTheme="majorHAnsi" w:cstheme="majorHAnsi"/>
+          <w:sz w:val="22"/>
+          <w:szCs w:val="22"/>
+        </w:rPr>
+        <w:t>Wat doet een e2e test?</w:t>
+      </w:r>
+    </w:p>
+    <w:p>
+      <w:pPr>
+        <w:ind w:left="360"/>
+        <w:rPr>
+          <w:rFonts w:asciiTheme="majorHAnsi" w:hAnsiTheme="majorHAnsi" w:cstheme="majorHAnsi"/>
+          <w:sz w:val="22"/>
+          <w:szCs w:val="22"/>
+        </w:rPr>
+      </w:pPr>
+      <w:r>
+        <w:rPr>
+          <w:rFonts w:asciiTheme="majorHAnsi" w:hAnsiTheme="majorHAnsi" w:cstheme="majorHAnsi"/>
+          <w:sz w:val="22"/>
+          <w:szCs w:val="22"/>
+        </w:rPr>
+        <w:t>Wat is een integratie test?</w:t>
+      </w:r>
+    </w:p>
+    <w:p>
+      <w:pPr>
+        <w:ind w:left="360"/>
+        <w:rPr>
+          <w:rFonts w:asciiTheme="majorHAnsi" w:hAnsiTheme="majorHAnsi" w:cstheme="majorHAnsi"/>
+          <w:sz w:val="22"/>
+          <w:szCs w:val="22"/>
+        </w:rPr>
+      </w:pPr>
+      <w:r>
+        <w:rPr>
+          <w:rFonts w:asciiTheme="majorHAnsi" w:hAnsiTheme="majorHAnsi" w:cstheme="majorHAnsi"/>
+          <w:sz w:val="22"/>
+          <w:szCs w:val="22"/>
+        </w:rPr>
+        <w:t>Wat is de winst van e2e t.o.v. integratie testen?</w:t>
+      </w:r>
+    </w:p>
+    <w:p>
+      <w:pPr>
+        <w:ind w:left="360"/>
+        <w:rPr>
+          <w:rFonts w:asciiTheme="majorHAnsi" w:hAnsiTheme="majorHAnsi" w:cstheme="majorHAnsi"/>
+          <w:sz w:val="22"/>
+          <w:szCs w:val="22"/>
+        </w:rPr>
+      </w:pPr>
+      <w:r>
+        <w:rPr>
+          <w:rFonts w:asciiTheme="majorHAnsi" w:hAnsiTheme="majorHAnsi" w:cstheme="majorHAnsi"/>
+          <w:sz w:val="22"/>
+          <w:szCs w:val="22"/>
+        </w:rPr>
+        <w:t>Waarom is er in d</w:t>
+      </w:r>
+      <w:r>
+        <w:rPr>
+          <w:rFonts w:asciiTheme="majorHAnsi" w:hAnsiTheme="majorHAnsi" w:cstheme="majorHAnsi"/>
+          <w:sz w:val="22"/>
+          <w:szCs w:val="22"/>
+        </w:rPr>
+        <w:t xml:space="preserve">it geval van </w:t>
+      </w:r>
+      <w:r>
+        <w:rPr>
+          <w:rFonts w:asciiTheme="majorHAnsi" w:hAnsiTheme="majorHAnsi" w:cstheme="majorHAnsi"/>
+          <w:sz w:val="22"/>
+          <w:szCs w:val="22"/>
+        </w:rPr>
+        <w:t>gekozen voor integratie testen?</w:t>
+      </w:r>
+    </w:p>
+    <w:p>
+      <w:pPr>
+        <w:ind w:left="360"/>
+        <w:rPr>
+          <w:rFonts w:asciiTheme="majorHAnsi" w:hAnsiTheme="majorHAnsi" w:cstheme="majorHAnsi"/>
+          <w:sz w:val="22"/>
+          <w:szCs w:val="22"/>
+        </w:rPr>
+      </w:pPr>
+      <w:r>
+        <w:rPr>
+          <w:rFonts w:asciiTheme="majorHAnsi" w:hAnsiTheme="majorHAnsi" w:cstheme="majorHAnsi"/>
+          <w:sz w:val="22"/>
+          <w:szCs w:val="22"/>
+        </w:rPr>
+        <w:t>Hoe snel is een integratie test?</w:t>
+      </w:r>
+    </w:p>
+    <w:p>
+      <w:pPr>
+        <w:ind w:left="360"/>
+        <w:rPr>
+          <w:rFonts w:asciiTheme="majorHAnsi" w:hAnsiTheme="majorHAnsi" w:cstheme="majorHAnsi"/>
+          <w:sz w:val="22"/>
+          <w:szCs w:val="22"/>
+        </w:rPr>
+      </w:pPr>
+      <w:r>
+        <w:rPr>
+          <w:rFonts w:asciiTheme="majorHAnsi" w:hAnsiTheme="majorHAnsi" w:cstheme="majorHAnsi"/>
+          <w:sz w:val="22"/>
+          <w:szCs w:val="22"/>
+        </w:rPr>
+        <w:t>Waarom zou je integratie over unit testen kiezen?</w:t>
+      </w:r>
+    </w:p>
+    <w:p>
+      <w:pPr>
+        <w:ind w:left="360"/>
+        <w:rPr>
+          <w:rFonts w:asciiTheme="majorHAnsi" w:hAnsiTheme="majorHAnsi" w:cstheme="majorHAnsi"/>
+          <w:sz w:val="22"/>
+          <w:szCs w:val="22"/>
+        </w:rPr>
+      </w:pPr>
+      <w:r>
+        <w:rPr>
+          <w:rFonts w:asciiTheme="majorHAnsi" w:hAnsiTheme="majorHAnsi" w:cstheme="majorHAnsi"/>
+          <w:sz w:val="22"/>
+          <w:szCs w:val="22"/>
+        </w:rPr>
+        <w:t>Wat is de leesbaarheid t.o.v. unit-tests?</w:t>
+      </w:r>
+    </w:p>
+    <w:p>
+      <w:pPr>
+        <w:ind w:left="360"/>
+        <w:rPr>
+          <w:rFonts w:asciiTheme="majorHAnsi" w:hAnsiTheme="majorHAnsi" w:cstheme="majorHAnsi"/>
+          <w:sz w:val="22"/>
+          <w:szCs w:val="22"/>
+        </w:rPr>
+      </w:pPr>
+      <w:r>
+        <w:rPr>
+          <w:rFonts w:asciiTheme="majorHAnsi" w:hAnsiTheme="majorHAnsi" w:cstheme="majorHAnsi"/>
+          <w:sz w:val="22"/>
+          <w:szCs w:val="22"/>
+        </w:rPr>
+        <w:t xml:space="preserve">Hoeveel </w:t>
+      </w:r>
+      <w:proofErr w:type="spellStart"/>
+      <w:r>
+        <w:rPr>
+          <w:rFonts w:asciiTheme="majorHAnsi" w:hAnsiTheme="majorHAnsi" w:cstheme="majorHAnsi"/>
+          <w:sz w:val="22"/>
+          <w:szCs w:val="22"/>
+        </w:rPr>
+        <w:t>covarage</w:t>
+      </w:r>
+      <w:proofErr w:type="spellEnd"/>
+      <w:r>
+        <w:rPr>
+          <w:rFonts w:asciiTheme="majorHAnsi" w:hAnsiTheme="majorHAnsi" w:cstheme="majorHAnsi"/>
+          <w:sz w:val="22"/>
+          <w:szCs w:val="22"/>
+        </w:rPr>
+        <w:t xml:space="preserve"> heb je met 1 integratie test?</w:t>
+      </w:r>
+    </w:p>
+    <w:p>
+      <w:pPr>
+        <w:ind w:left="360"/>
+        <w:rPr>
+          <w:rFonts w:asciiTheme="majorHAnsi" w:hAnsiTheme="majorHAnsi" w:cstheme="majorHAnsi"/>
+          <w:sz w:val="22"/>
+          <w:szCs w:val="22"/>
+        </w:rPr>
+      </w:pPr>
+      <w:r>
+        <w:rPr>
+          <w:rFonts w:asciiTheme="majorHAnsi" w:hAnsiTheme="majorHAnsi" w:cstheme="majorHAnsi"/>
+          <w:sz w:val="22"/>
+          <w:szCs w:val="22"/>
+        </w:rPr>
+        <w:t xml:space="preserve">Hoelang duurt het om handmatig een </w:t>
+      </w:r>
+      <w:proofErr w:type="spellStart"/>
+      <w:r>
+        <w:rPr>
+          <w:rFonts w:asciiTheme="majorHAnsi" w:hAnsiTheme="majorHAnsi" w:cstheme="majorHAnsi"/>
+          <w:sz w:val="22"/>
+          <w:szCs w:val="22"/>
+        </w:rPr>
+        <w:t>endpoint</w:t>
+      </w:r>
+      <w:proofErr w:type="spellEnd"/>
+      <w:r>
+        <w:rPr>
+          <w:rFonts w:asciiTheme="majorHAnsi" w:hAnsiTheme="majorHAnsi" w:cstheme="majorHAnsi"/>
+          <w:sz w:val="22"/>
+          <w:szCs w:val="22"/>
+        </w:rPr>
+        <w:t xml:space="preserve"> te testen?</w:t>
+      </w:r>
+    </w:p>
+    <w:p>
+      <w:pPr>
+        <w:ind w:left="360"/>
+        <w:rPr>
+          <w:rFonts w:asciiTheme="majorHAnsi" w:hAnsiTheme="majorHAnsi" w:cstheme="majorHAnsi"/>
+          <w:sz w:val="22"/>
+          <w:szCs w:val="22"/>
+        </w:rPr>
+      </w:pPr>
+    </w:p>
+    <w:p>
+      <w:pPr>
+        <w:ind w:left="360"/>
+        <w:rPr>
+          <w:rFonts w:asciiTheme="majorHAnsi" w:hAnsiTheme="majorHAnsi" w:cstheme="majorHAnsi"/>
+          <w:sz w:val="22"/>
+          <w:szCs w:val="22"/>
+        </w:rPr>
+      </w:pPr>
+    </w:p>
+    <w:p>
+      <w:pPr>
+        <w:ind w:left="360"/>
+        <w:rPr>
+          <w:rFonts w:asciiTheme="majorHAnsi" w:hAnsiTheme="majorHAnsi" w:cstheme="majorHAnsi"/>
+        </w:rPr>
+      </w:pPr>
+    </w:p>
+    <w:p>
+      <w:pPr>
+        <w:rPr>
+          <w:rFonts w:asciiTheme="majorHAnsi" w:hAnsiTheme="majorHAnsi" w:cstheme="majorHAnsi"/>
+        </w:rPr>
+      </w:pPr>
+      <w:r>
+        <w:rPr>
+          <w:rFonts w:asciiTheme="majorHAnsi" w:hAnsiTheme="majorHAnsi" w:cstheme="majorHAnsi"/>
+        </w:rPr>
         <w:br w:type="page"/>
       </w:r>
     </w:p>
@@ -1548,17 +3322,386 @@
           <w:ilvl w:val="0"/>
           <w:numId w:val="1"/>
         </w:numPr>
-      </w:pPr>
-      <w:bookmarkStart w:id="2" w:name="_Toc99473115"/>
-      <w:r>
+        <w:rPr>
+          <w:rFonts w:cstheme="majorHAnsi"/>
+        </w:rPr>
+      </w:pPr>
+      <w:bookmarkStart w:id="3" w:name="_Toc99534853"/>
+      <w:r>
+        <w:rPr>
+          <w:rFonts w:cstheme="majorHAnsi"/>
+        </w:rPr>
         <w:lastRenderedPageBreak/>
-        <w:t>Deelvragen</w:t>
-      </w:r>
-      <w:bookmarkEnd w:id="2"/>
-    </w:p>
-    <w:p/>
-    <w:p>
-      <w:r>
+        <w:t>Onderzoeksmethode</w:t>
+      </w:r>
+      <w:bookmarkEnd w:id="3"/>
+    </w:p>
+    <w:p>
+      <w:pPr>
+        <w:rPr>
+          <w:rFonts w:asciiTheme="majorHAnsi" w:hAnsiTheme="majorHAnsi" w:cstheme="majorHAnsi"/>
+          <w:sz w:val="22"/>
+          <w:szCs w:val="22"/>
+        </w:rPr>
+      </w:pPr>
+      <w:r>
+        <w:rPr>
+          <w:rFonts w:asciiTheme="majorHAnsi" w:hAnsiTheme="majorHAnsi" w:cstheme="majorHAnsi"/>
+          <w:sz w:val="22"/>
+          <w:szCs w:val="22"/>
+        </w:rPr>
+        <w:t xml:space="preserve">Met behulp van de meest populaire integratie test tool, </w:t>
+      </w:r>
+      <w:r>
+        <w:rPr>
+          <w:rFonts w:asciiTheme="majorHAnsi" w:hAnsiTheme="majorHAnsi" w:cstheme="majorHAnsi"/>
+          <w:sz w:val="22"/>
+          <w:szCs w:val="22"/>
+        </w:rPr>
+        <w:t xml:space="preserve">kunnen er </w:t>
+      </w:r>
+      <w:r>
+        <w:rPr>
+          <w:rFonts w:asciiTheme="majorHAnsi" w:hAnsiTheme="majorHAnsi" w:cstheme="majorHAnsi"/>
+          <w:sz w:val="22"/>
+          <w:szCs w:val="22"/>
+        </w:rPr>
+        <w:t>vers</w:t>
+      </w:r>
+      <w:r>
+        <w:rPr>
+          <w:rFonts w:asciiTheme="majorHAnsi" w:hAnsiTheme="majorHAnsi" w:cstheme="majorHAnsi"/>
+          <w:sz w:val="22"/>
+          <w:szCs w:val="22"/>
+        </w:rPr>
+        <w:t>c</w:t>
+      </w:r>
+      <w:r>
+        <w:rPr>
+          <w:rFonts w:asciiTheme="majorHAnsi" w:hAnsiTheme="majorHAnsi" w:cstheme="majorHAnsi"/>
+          <w:sz w:val="22"/>
+          <w:szCs w:val="22"/>
+        </w:rPr>
+        <w:t>hillende</w:t>
+      </w:r>
+      <w:r>
+        <w:rPr>
+          <w:rFonts w:asciiTheme="majorHAnsi" w:hAnsiTheme="majorHAnsi" w:cstheme="majorHAnsi"/>
+          <w:sz w:val="22"/>
+          <w:szCs w:val="22"/>
+        </w:rPr>
+        <w:t xml:space="preserve"> </w:t>
+      </w:r>
+      <w:r>
+        <w:rPr>
+          <w:rFonts w:asciiTheme="majorHAnsi" w:hAnsiTheme="majorHAnsi" w:cstheme="majorHAnsi"/>
+          <w:sz w:val="22"/>
+          <w:szCs w:val="22"/>
+        </w:rPr>
+        <w:t>metingen</w:t>
+      </w:r>
+      <w:r>
+        <w:rPr>
+          <w:rFonts w:asciiTheme="majorHAnsi" w:hAnsiTheme="majorHAnsi" w:cstheme="majorHAnsi"/>
+          <w:sz w:val="22"/>
+          <w:szCs w:val="22"/>
+        </w:rPr>
+        <w:t xml:space="preserve"> ui</w:t>
+      </w:r>
+      <w:r>
+        <w:rPr>
+          <w:rFonts w:asciiTheme="majorHAnsi" w:hAnsiTheme="majorHAnsi" w:cstheme="majorHAnsi"/>
+          <w:sz w:val="22"/>
+          <w:szCs w:val="22"/>
+        </w:rPr>
+        <w:t xml:space="preserve">tgevoerd worden op de </w:t>
+      </w:r>
+      <w:proofErr w:type="spellStart"/>
+      <w:r>
+        <w:rPr>
+          <w:rFonts w:asciiTheme="majorHAnsi" w:hAnsiTheme="majorHAnsi" w:cstheme="majorHAnsi"/>
+          <w:sz w:val="22"/>
+          <w:szCs w:val="22"/>
+        </w:rPr>
+        <w:t>spotitube</w:t>
+      </w:r>
+      <w:proofErr w:type="spellEnd"/>
+      <w:r>
+        <w:rPr>
+          <w:rFonts w:asciiTheme="majorHAnsi" w:hAnsiTheme="majorHAnsi" w:cstheme="majorHAnsi"/>
+          <w:sz w:val="22"/>
+          <w:szCs w:val="22"/>
+        </w:rPr>
+        <w:t xml:space="preserve"> applicatie.</w:t>
+      </w:r>
+    </w:p>
+    <w:p>
+      <w:pPr>
+        <w:rPr>
+          <w:rFonts w:asciiTheme="majorHAnsi" w:hAnsiTheme="majorHAnsi" w:cstheme="majorHAnsi"/>
+          <w:sz w:val="22"/>
+          <w:szCs w:val="22"/>
+        </w:rPr>
+      </w:pPr>
+      <w:r>
+        <w:rPr>
+          <w:rFonts w:asciiTheme="majorHAnsi" w:hAnsiTheme="majorHAnsi" w:cstheme="majorHAnsi"/>
+          <w:sz w:val="22"/>
+          <w:szCs w:val="22"/>
+        </w:rPr>
+        <w:t>Vervolgens kan er vergeleken worden met de handmatige http-</w:t>
+      </w:r>
+      <w:proofErr w:type="spellStart"/>
+      <w:r>
+        <w:rPr>
+          <w:rFonts w:asciiTheme="majorHAnsi" w:hAnsiTheme="majorHAnsi" w:cstheme="majorHAnsi"/>
+          <w:sz w:val="22"/>
+          <w:szCs w:val="22"/>
+        </w:rPr>
+        <w:t>requests</w:t>
+      </w:r>
+      <w:proofErr w:type="spellEnd"/>
+      <w:r>
+        <w:rPr>
+          <w:rFonts w:asciiTheme="majorHAnsi" w:hAnsiTheme="majorHAnsi" w:cstheme="majorHAnsi"/>
+          <w:sz w:val="22"/>
+          <w:szCs w:val="22"/>
+        </w:rPr>
+        <w:t xml:space="preserve">, </w:t>
+      </w:r>
+      <w:r>
+        <w:rPr>
+          <w:rFonts w:asciiTheme="majorHAnsi" w:hAnsiTheme="majorHAnsi" w:cstheme="majorHAnsi"/>
+          <w:sz w:val="22"/>
+          <w:szCs w:val="22"/>
+        </w:rPr>
+        <w:t>en hoelang dat duurde.</w:t>
+      </w:r>
+    </w:p>
+    <w:p>
+      <w:pPr>
+        <w:rPr>
+          <w:rFonts w:asciiTheme="majorHAnsi" w:hAnsiTheme="majorHAnsi" w:cstheme="majorHAnsi"/>
+          <w:sz w:val="22"/>
+          <w:szCs w:val="22"/>
+        </w:rPr>
+      </w:pPr>
+      <w:r>
+        <w:rPr>
+          <w:rFonts w:asciiTheme="majorHAnsi" w:hAnsiTheme="majorHAnsi" w:cstheme="majorHAnsi"/>
+          <w:sz w:val="22"/>
+          <w:szCs w:val="22"/>
+        </w:rPr>
+        <w:t>Ook wordt er gekeken naar de leesbaarheid van een integratie test binnen Node.js, samen met hoe snel je zelf een integratie test kan schrijven.</w:t>
+      </w:r>
+    </w:p>
+    <w:p>
+      <w:pPr>
+        <w:rPr>
+          <w:rFonts w:asciiTheme="majorHAnsi" w:hAnsiTheme="majorHAnsi" w:cstheme="majorHAnsi"/>
+        </w:rPr>
+      </w:pPr>
+    </w:p>
+    <w:p>
+      <w:pPr>
+        <w:rPr>
+          <w:rFonts w:asciiTheme="majorHAnsi" w:hAnsiTheme="majorHAnsi" w:cstheme="majorHAnsi"/>
+        </w:rPr>
+      </w:pPr>
+      <w:r>
+        <w:rPr>
+          <w:rFonts w:asciiTheme="majorHAnsi" w:hAnsiTheme="majorHAnsi" w:cstheme="majorHAnsi"/>
+        </w:rPr>
+        <w:t xml:space="preserve">De </w:t>
+      </w:r>
+      <w:r>
+        <w:rPr>
+          <w:rFonts w:asciiTheme="majorHAnsi" w:hAnsiTheme="majorHAnsi" w:cstheme="majorHAnsi"/>
+          <w:b/>
+          <w:bCs/>
+        </w:rPr>
+        <w:t>snelheid</w:t>
+      </w:r>
+      <w:r>
+        <w:rPr>
+          <w:rFonts w:asciiTheme="majorHAnsi" w:hAnsiTheme="majorHAnsi" w:cstheme="majorHAnsi"/>
+        </w:rPr>
+        <w:t xml:space="preserve"> zal getest worden door 10x dezelfde test te runnen, dat zal vergeleken worden met 10x dezelfde </w:t>
+      </w:r>
+      <w:proofErr w:type="spellStart"/>
+      <w:r>
+        <w:rPr>
+          <w:rFonts w:asciiTheme="majorHAnsi" w:hAnsiTheme="majorHAnsi" w:cstheme="majorHAnsi"/>
+        </w:rPr>
+        <w:t>endpoint</w:t>
+      </w:r>
+      <w:proofErr w:type="spellEnd"/>
+      <w:r>
+        <w:rPr>
+          <w:rFonts w:asciiTheme="majorHAnsi" w:hAnsiTheme="majorHAnsi" w:cstheme="majorHAnsi"/>
+        </w:rPr>
+        <w:t xml:space="preserve"> te benaderen</w:t>
+      </w:r>
+      <w:r>
+        <w:rPr>
+          <w:rFonts w:asciiTheme="majorHAnsi" w:hAnsiTheme="majorHAnsi" w:cstheme="majorHAnsi"/>
+        </w:rPr>
+        <w:t>.</w:t>
+      </w:r>
+    </w:p>
+    <w:p>
+      <w:pPr>
+        <w:rPr>
+          <w:rFonts w:asciiTheme="majorHAnsi" w:hAnsiTheme="majorHAnsi" w:cstheme="majorHAnsi"/>
+        </w:rPr>
+      </w:pPr>
+    </w:p>
+    <w:p>
+      <w:pPr>
+        <w:rPr>
+          <w:rFonts w:asciiTheme="majorHAnsi" w:hAnsiTheme="majorHAnsi" w:cstheme="majorHAnsi"/>
+        </w:rPr>
+      </w:pPr>
+      <w:r>
+        <w:rPr>
+          <w:rFonts w:asciiTheme="majorHAnsi" w:hAnsiTheme="majorHAnsi" w:cstheme="majorHAnsi"/>
+          <w:b/>
+          <w:bCs/>
+        </w:rPr>
+        <w:t>Leesbaarheid</w:t>
+      </w:r>
+      <w:r>
+        <w:rPr>
+          <w:rFonts w:asciiTheme="majorHAnsi" w:hAnsiTheme="majorHAnsi" w:cstheme="majorHAnsi"/>
+        </w:rPr>
+        <w:t xml:space="preserve"> wordt bepaald door middel van naamgeving van</w:t>
+      </w:r>
+      <w:r>
+        <w:rPr>
+          <w:rFonts w:asciiTheme="majorHAnsi" w:hAnsiTheme="majorHAnsi" w:cstheme="majorHAnsi"/>
+        </w:rPr>
+        <w:t xml:space="preserve"> ingebouwde</w:t>
+      </w:r>
+      <w:r>
+        <w:rPr>
+          <w:rFonts w:asciiTheme="majorHAnsi" w:hAnsiTheme="majorHAnsi" w:cstheme="majorHAnsi"/>
+        </w:rPr>
+        <w:t xml:space="preserve"> functies, opbouw van</w:t>
+      </w:r>
+      <w:r>
+        <w:rPr>
+          <w:rFonts w:asciiTheme="majorHAnsi" w:hAnsiTheme="majorHAnsi" w:cstheme="majorHAnsi"/>
+        </w:rPr>
+        <w:t xml:space="preserve"> benodigde</w:t>
+      </w:r>
+      <w:r>
+        <w:rPr>
+          <w:rFonts w:asciiTheme="majorHAnsi" w:hAnsiTheme="majorHAnsi" w:cstheme="majorHAnsi"/>
+        </w:rPr>
+        <w:t xml:space="preserve"> code en hoeveelheid code nodig voor 1 test.</w:t>
+      </w:r>
+    </w:p>
+    <w:p>
+      <w:pPr>
+        <w:rPr>
+          <w:rFonts w:asciiTheme="majorHAnsi" w:hAnsiTheme="majorHAnsi" w:cstheme="majorHAnsi"/>
+          <w:sz w:val="22"/>
+          <w:szCs w:val="22"/>
+        </w:rPr>
+      </w:pPr>
+    </w:p>
+    <w:p>
+      <w:pPr>
+        <w:rPr>
+          <w:rFonts w:asciiTheme="majorHAnsi" w:hAnsiTheme="majorHAnsi" w:cstheme="majorHAnsi"/>
+          <w:sz w:val="22"/>
+          <w:szCs w:val="22"/>
+        </w:rPr>
+      </w:pPr>
+      <w:r>
+        <w:rPr>
+          <w:rFonts w:asciiTheme="majorHAnsi" w:hAnsiTheme="majorHAnsi" w:cstheme="majorHAnsi"/>
+          <w:sz w:val="22"/>
+          <w:szCs w:val="22"/>
+        </w:rPr>
+        <w:t>Omdat er geen tegenhanger is om mee te vergelijken qua code, wordt er alleen gekeken of de code volstaat aan bovenstaande leesbaarheid eisen.</w:t>
+      </w:r>
+    </w:p>
+    <w:p>
+      <w:pPr>
+        <w:rPr>
+          <w:rFonts w:asciiTheme="majorHAnsi" w:hAnsiTheme="majorHAnsi" w:cstheme="majorHAnsi"/>
+          <w:sz w:val="22"/>
+          <w:szCs w:val="22"/>
+        </w:rPr>
+      </w:pPr>
+      <w:r>
+        <w:rPr>
+          <w:rFonts w:asciiTheme="majorHAnsi" w:hAnsiTheme="majorHAnsi" w:cstheme="majorHAnsi"/>
+          <w:sz w:val="22"/>
+          <w:szCs w:val="22"/>
+        </w:rPr>
+        <w:tab/>
+        <w:t>Code hoeveelheid mag niet meer dan 100 regels hebben.</w:t>
+      </w:r>
+    </w:p>
+    <w:p>
+      <w:pPr>
+        <w:rPr>
+          <w:rFonts w:asciiTheme="majorHAnsi" w:hAnsiTheme="majorHAnsi" w:cstheme="majorHAnsi"/>
+          <w:sz w:val="22"/>
+          <w:szCs w:val="22"/>
+        </w:rPr>
+      </w:pPr>
+      <w:r>
+        <w:rPr>
+          <w:rFonts w:asciiTheme="majorHAnsi" w:hAnsiTheme="majorHAnsi" w:cstheme="majorHAnsi"/>
+          <w:sz w:val="22"/>
+          <w:szCs w:val="22"/>
+        </w:rPr>
+        <w:tab/>
+      </w:r>
+      <w:r>
+        <w:rPr>
+          <w:rFonts w:asciiTheme="majorHAnsi" w:hAnsiTheme="majorHAnsi" w:cstheme="majorHAnsi"/>
+          <w:sz w:val="22"/>
+          <w:szCs w:val="22"/>
+        </w:rPr>
+        <w:t>Functies ingebouwd in Supertest moeten leesbaar zijn in wat ze doen.</w:t>
+      </w:r>
+    </w:p>
+    <w:p>
+      <w:pPr>
+        <w:ind w:left="720"/>
+        <w:rPr>
+          <w:rFonts w:asciiTheme="majorHAnsi" w:hAnsiTheme="majorHAnsi" w:cstheme="majorHAnsi"/>
+          <w:sz w:val="22"/>
+          <w:szCs w:val="22"/>
+        </w:rPr>
+      </w:pPr>
+      <w:r>
+        <w:rPr>
+          <w:rFonts w:asciiTheme="majorHAnsi" w:hAnsiTheme="majorHAnsi" w:cstheme="majorHAnsi"/>
+          <w:sz w:val="22"/>
+          <w:szCs w:val="22"/>
+        </w:rPr>
+        <w:t>De opbouw van code moet logisch zijn en voor een gemiddelde programmeur, van boven naar beneden goed te lezen zijn.</w:t>
+      </w:r>
+    </w:p>
+    <w:p>
+      <w:pPr>
+        <w:rPr>
+          <w:rFonts w:asciiTheme="majorHAnsi" w:hAnsiTheme="majorHAnsi" w:cstheme="majorHAnsi"/>
+          <w:sz w:val="22"/>
+          <w:szCs w:val="22"/>
+        </w:rPr>
+      </w:pPr>
+      <w:r>
+        <w:rPr>
+          <w:rFonts w:asciiTheme="majorHAnsi" w:hAnsiTheme="majorHAnsi" w:cstheme="majorHAnsi"/>
+          <w:sz w:val="22"/>
+          <w:szCs w:val="22"/>
+        </w:rPr>
         <w:br w:type="page"/>
       </w:r>
     </w:p>
@@ -1569,10 +3712,687 @@
           <w:ilvl w:val="0"/>
           <w:numId w:val="1"/>
         </w:numPr>
+        <w:rPr>
+          <w:rFonts w:cstheme="majorHAnsi"/>
+        </w:rPr>
+      </w:pPr>
+      <w:bookmarkStart w:id="4" w:name="_Toc99534854"/>
+      <w:r>
+        <w:rPr>
+          <w:rFonts w:cstheme="majorHAnsi"/>
+        </w:rPr>
+        <w:lastRenderedPageBreak/>
+        <w:t>Resultaten</w:t>
+      </w:r>
+      <w:bookmarkEnd w:id="4"/>
+    </w:p>
+    <w:p>
+      <w:pPr>
+        <w:rPr>
+          <w:rFonts w:asciiTheme="majorHAnsi" w:hAnsiTheme="majorHAnsi" w:cstheme="majorHAnsi"/>
+        </w:rPr>
+      </w:pPr>
+    </w:p>
+    <w:p>
+      <w:pPr>
+        <w:rPr>
+          <w:rFonts w:asciiTheme="majorHAnsi" w:hAnsiTheme="majorHAnsi" w:cstheme="majorHAnsi"/>
+        </w:rPr>
+      </w:pPr>
+      <w:r>
+        <w:rPr>
+          <w:rFonts w:asciiTheme="majorHAnsi" w:hAnsiTheme="majorHAnsi" w:cstheme="majorHAnsi"/>
+        </w:rPr>
+        <w:br w:type="page"/>
+      </w:r>
+    </w:p>
+    <w:p>
+      <w:pPr>
+        <w:pStyle w:val="Kop1"/>
+        <w:numPr>
+          <w:ilvl w:val="0"/>
+          <w:numId w:val="1"/>
+        </w:numPr>
+        <w:rPr>
+          <w:rFonts w:cstheme="majorHAnsi"/>
+        </w:rPr>
+      </w:pPr>
+      <w:bookmarkStart w:id="5" w:name="_Toc99534855"/>
+      <w:r>
+        <w:rPr>
+          <w:rFonts w:cstheme="majorHAnsi"/>
+        </w:rPr>
+        <w:lastRenderedPageBreak/>
+        <w:t>Discussie</w:t>
+      </w:r>
+      <w:bookmarkEnd w:id="5"/>
+    </w:p>
+    <w:p>
+      <w:pPr>
+        <w:rPr>
+          <w:rFonts w:asciiTheme="majorHAnsi" w:hAnsiTheme="majorHAnsi" w:cstheme="majorHAnsi"/>
+        </w:rPr>
+      </w:pPr>
+      <w:r>
+        <w:rPr>
+          <w:rFonts w:asciiTheme="majorHAnsi" w:hAnsiTheme="majorHAnsi" w:cstheme="majorHAnsi"/>
+        </w:rPr>
+        <w:t>// discussie voer:</w:t>
+      </w:r>
+    </w:p>
+    <w:p>
+      <w:pPr>
+        <w:rPr>
+          <w:rFonts w:asciiTheme="majorHAnsi" w:hAnsiTheme="majorHAnsi" w:cstheme="majorHAnsi"/>
+        </w:rPr>
+      </w:pPr>
+      <w:r>
+        <w:rPr>
+          <w:rFonts w:asciiTheme="majorHAnsi" w:hAnsiTheme="majorHAnsi" w:cstheme="majorHAnsi"/>
+        </w:rPr>
+        <w:t xml:space="preserve">E2e </w:t>
+      </w:r>
+      <w:proofErr w:type="spellStart"/>
+      <w:r>
+        <w:rPr>
+          <w:rFonts w:asciiTheme="majorHAnsi" w:hAnsiTheme="majorHAnsi" w:cstheme="majorHAnsi"/>
+        </w:rPr>
+        <w:t>vs</w:t>
+      </w:r>
+      <w:proofErr w:type="spellEnd"/>
+      <w:r>
+        <w:rPr>
+          <w:rFonts w:asciiTheme="majorHAnsi" w:hAnsiTheme="majorHAnsi" w:cstheme="majorHAnsi"/>
+        </w:rPr>
+        <w:t xml:space="preserve"> integratie</w:t>
+      </w:r>
+    </w:p>
+    <w:p>
+      <w:pPr>
+        <w:rPr>
+          <w:rFonts w:asciiTheme="majorHAnsi" w:hAnsiTheme="majorHAnsi" w:cstheme="majorHAnsi"/>
+        </w:rPr>
+      </w:pPr>
+      <w:r>
+        <w:rPr>
+          <w:rFonts w:asciiTheme="majorHAnsi" w:hAnsiTheme="majorHAnsi" w:cstheme="majorHAnsi"/>
+        </w:rPr>
+        <w:t xml:space="preserve">Unit </w:t>
+      </w:r>
+      <w:proofErr w:type="spellStart"/>
+      <w:r>
+        <w:rPr>
+          <w:rFonts w:asciiTheme="majorHAnsi" w:hAnsiTheme="majorHAnsi" w:cstheme="majorHAnsi"/>
+        </w:rPr>
+        <w:t>vs</w:t>
+      </w:r>
+      <w:proofErr w:type="spellEnd"/>
+      <w:r>
+        <w:rPr>
+          <w:rFonts w:asciiTheme="majorHAnsi" w:hAnsiTheme="majorHAnsi" w:cstheme="majorHAnsi"/>
+        </w:rPr>
+        <w:t xml:space="preserve"> integratie</w:t>
+      </w:r>
+    </w:p>
+    <w:p>
+      <w:pPr>
+        <w:rPr>
+          <w:rFonts w:asciiTheme="majorHAnsi" w:hAnsiTheme="majorHAnsi" w:cstheme="majorHAnsi"/>
+          <w:lang w:val="en-US"/>
+        </w:rPr>
+      </w:pPr>
+      <w:r>
+        <w:rPr>
+          <w:rFonts w:asciiTheme="majorHAnsi" w:hAnsiTheme="majorHAnsi" w:cstheme="majorHAnsi"/>
+          <w:lang w:val="en-US"/>
+        </w:rPr>
+        <w:t xml:space="preserve">Intern vs extern </w:t>
+      </w:r>
+      <w:proofErr w:type="spellStart"/>
+      <w:r>
+        <w:rPr>
+          <w:rFonts w:asciiTheme="majorHAnsi" w:hAnsiTheme="majorHAnsi" w:cstheme="majorHAnsi"/>
+          <w:lang w:val="en-US"/>
+        </w:rPr>
+        <w:t>integratie</w:t>
+      </w:r>
+      <w:proofErr w:type="spellEnd"/>
+      <w:r>
+        <w:rPr>
+          <w:rFonts w:asciiTheme="majorHAnsi" w:hAnsiTheme="majorHAnsi" w:cstheme="majorHAnsi"/>
+          <w:lang w:val="en-US"/>
+        </w:rPr>
+        <w:t xml:space="preserve"> </w:t>
+      </w:r>
+      <w:proofErr w:type="spellStart"/>
+      <w:r>
+        <w:rPr>
+          <w:rFonts w:asciiTheme="majorHAnsi" w:hAnsiTheme="majorHAnsi" w:cstheme="majorHAnsi"/>
+          <w:lang w:val="en-US"/>
+        </w:rPr>
+        <w:t>testen</w:t>
+      </w:r>
+      <w:proofErr w:type="spellEnd"/>
+      <w:r>
+        <w:rPr>
+          <w:rFonts w:asciiTheme="majorHAnsi" w:hAnsiTheme="majorHAnsi" w:cstheme="majorHAnsi"/>
+          <w:lang w:val="en-US"/>
+        </w:rPr>
+        <w:t>?!</w:t>
+      </w:r>
+      <w:r>
+        <w:rPr>
+          <w:rFonts w:asciiTheme="majorHAnsi" w:hAnsiTheme="majorHAnsi" w:cstheme="majorHAnsi"/>
+          <w:lang w:val="en-US"/>
+        </w:rPr>
+        <w:t xml:space="preserve">(change </w:t>
+      </w:r>
+      <w:proofErr w:type="spellStart"/>
+      <w:r>
+        <w:rPr>
+          <w:rFonts w:asciiTheme="majorHAnsi" w:hAnsiTheme="majorHAnsi" w:cstheme="majorHAnsi"/>
+          <w:lang w:val="en-US"/>
+        </w:rPr>
+        <w:t>db</w:t>
+      </w:r>
+      <w:proofErr w:type="spellEnd"/>
+      <w:r>
+        <w:rPr>
+          <w:rFonts w:asciiTheme="majorHAnsi" w:hAnsiTheme="majorHAnsi" w:cstheme="majorHAnsi"/>
+          <w:lang w:val="en-US"/>
+        </w:rPr>
+        <w:t xml:space="preserve"> to co</w:t>
+      </w:r>
+      <w:r>
+        <w:rPr>
+          <w:rFonts w:asciiTheme="majorHAnsi" w:hAnsiTheme="majorHAnsi" w:cstheme="majorHAnsi"/>
+          <w:lang w:val="en-US"/>
+        </w:rPr>
+        <w:t xml:space="preserve">nnect to </w:t>
+      </w:r>
+      <w:proofErr w:type="spellStart"/>
+      <w:r>
+        <w:rPr>
+          <w:rFonts w:asciiTheme="majorHAnsi" w:hAnsiTheme="majorHAnsi" w:cstheme="majorHAnsi"/>
+          <w:lang w:val="en-US"/>
+        </w:rPr>
+        <w:t>testDb</w:t>
+      </w:r>
+      <w:proofErr w:type="spellEnd"/>
+      <w:r>
+        <w:rPr>
+          <w:rFonts w:asciiTheme="majorHAnsi" w:hAnsiTheme="majorHAnsi" w:cstheme="majorHAnsi"/>
+          <w:lang w:val="en-US"/>
+        </w:rPr>
+        <w:t>)</w:t>
+      </w:r>
+    </w:p>
+    <w:p>
+      <w:pPr>
+        <w:rPr>
+          <w:rFonts w:asciiTheme="majorHAnsi" w:hAnsiTheme="majorHAnsi" w:cstheme="majorHAnsi"/>
+          <w:lang w:val="en-US"/>
+        </w:rPr>
+      </w:pPr>
+    </w:p>
+    <w:p>
+      <w:pPr>
+        <w:rPr>
+          <w:rFonts w:asciiTheme="majorHAnsi" w:hAnsiTheme="majorHAnsi" w:cstheme="majorHAnsi"/>
+          <w:lang w:val="en-US"/>
+        </w:rPr>
+      </w:pPr>
+    </w:p>
+    <w:p>
+      <w:pPr>
+        <w:rPr>
+          <w:rFonts w:asciiTheme="majorHAnsi" w:hAnsiTheme="majorHAnsi" w:cstheme="majorHAnsi"/>
+          <w:lang w:val="en-US"/>
+        </w:rPr>
+      </w:pPr>
+      <w:r>
+        <w:rPr>
+          <w:rFonts w:asciiTheme="majorHAnsi" w:hAnsiTheme="majorHAnsi" w:cstheme="majorHAnsi"/>
+          <w:lang w:val="en-US"/>
+        </w:rPr>
+        <w:br w:type="page"/>
+      </w:r>
+    </w:p>
+    <w:p>
+      <w:pPr>
+        <w:pStyle w:val="Kop1"/>
+        <w:numPr>
+          <w:ilvl w:val="0"/>
+          <w:numId w:val="1"/>
+        </w:numPr>
+        <w:rPr>
+          <w:rFonts w:cstheme="majorHAnsi"/>
+        </w:rPr>
+      </w:pPr>
+      <w:bookmarkStart w:id="6" w:name="_Toc99534856"/>
+      <w:r>
+        <w:rPr>
+          <w:rFonts w:cstheme="majorHAnsi"/>
+        </w:rPr>
+        <w:lastRenderedPageBreak/>
+        <w:t>Conclusie</w:t>
+      </w:r>
+      <w:bookmarkEnd w:id="6"/>
+    </w:p>
+    <w:p>
+      <w:pPr>
+        <w:rPr>
+          <w:rFonts w:asciiTheme="majorHAnsi" w:hAnsiTheme="majorHAnsi" w:cstheme="majorHAnsi"/>
+        </w:rPr>
+      </w:pPr>
+    </w:p>
+    <w:p>
+      <w:pPr>
+        <w:rPr>
+          <w:rFonts w:asciiTheme="majorHAnsi" w:hAnsiTheme="majorHAnsi" w:cstheme="majorHAnsi"/>
+        </w:rPr>
+      </w:pPr>
+      <w:r>
+        <w:rPr>
+          <w:rFonts w:asciiTheme="majorHAnsi" w:hAnsiTheme="majorHAnsi" w:cstheme="majorHAnsi"/>
+        </w:rPr>
+        <w:br w:type="page"/>
+      </w:r>
+    </w:p>
+    <w:p>
+      <w:pPr>
+        <w:rPr>
+          <w:rFonts w:asciiTheme="majorHAnsi" w:hAnsiTheme="majorHAnsi" w:cstheme="majorHAnsi"/>
+          <w:sz w:val="22"/>
+          <w:szCs w:val="22"/>
+        </w:rPr>
+      </w:pPr>
+      <w:hyperlink r:id="rId8" w:history="1">
+        <w:r>
+          <w:rPr>
+            <w:rStyle w:val="Hyperlink"/>
+            <w:rFonts w:asciiTheme="majorHAnsi" w:hAnsiTheme="majorHAnsi" w:cstheme="majorHAnsi"/>
+            <w:sz w:val="22"/>
+            <w:szCs w:val="22"/>
+          </w:rPr>
+          <w:t>https://medium.com/@adrian_lewis/top-5-most-rated-node-js-frameworks-for-end-to-end-web-testing-f8ebca4e5d44</w:t>
+        </w:r>
+      </w:hyperlink>
+      <w:r>
+        <w:rPr>
+          <w:rFonts w:asciiTheme="majorHAnsi" w:hAnsiTheme="majorHAnsi" w:cstheme="majorHAnsi"/>
+          <w:sz w:val="22"/>
+          <w:szCs w:val="22"/>
+        </w:rPr>
+        <w:t xml:space="preserve"> </w:t>
+      </w:r>
+    </w:p>
+    <w:p>
+      <w:pPr>
+        <w:rPr>
+          <w:rFonts w:asciiTheme="majorHAnsi" w:hAnsiTheme="majorHAnsi" w:cstheme="majorHAnsi"/>
+          <w:sz w:val="22"/>
+          <w:szCs w:val="22"/>
+        </w:rPr>
+      </w:pPr>
+      <w:hyperlink r:id="rId9" w:history="1">
+        <w:r>
+          <w:rPr>
+            <w:rStyle w:val="Hyperlink"/>
+            <w:rFonts w:asciiTheme="majorHAnsi" w:hAnsiTheme="majorHAnsi" w:cstheme="majorHAnsi"/>
+            <w:sz w:val="22"/>
+            <w:szCs w:val="22"/>
+          </w:rPr>
+          <w:t>https://www.cypress.io/</w:t>
+        </w:r>
+      </w:hyperlink>
+      <w:r>
+        <w:rPr>
+          <w:rFonts w:asciiTheme="majorHAnsi" w:hAnsiTheme="majorHAnsi" w:cstheme="majorHAnsi"/>
+          <w:sz w:val="22"/>
+          <w:szCs w:val="22"/>
+        </w:rPr>
+        <w:t xml:space="preserve"> </w:t>
+      </w:r>
+    </w:p>
+    <w:p>
+      <w:pPr>
+        <w:rPr>
+          <w:rFonts w:asciiTheme="majorHAnsi" w:hAnsiTheme="majorHAnsi" w:cstheme="majorHAnsi"/>
+          <w:sz w:val="22"/>
+          <w:szCs w:val="22"/>
+        </w:rPr>
+      </w:pPr>
+      <w:hyperlink r:id="rId10" w:history="1">
+        <w:r>
+          <w:rPr>
+            <w:rStyle w:val="Hyperlink"/>
+            <w:rFonts w:asciiTheme="majorHAnsi" w:hAnsiTheme="majorHAnsi" w:cstheme="majorHAnsi"/>
+            <w:sz w:val="22"/>
+            <w:szCs w:val="22"/>
+          </w:rPr>
+          <w:t>https://nightwatchjs.org/</w:t>
+        </w:r>
+      </w:hyperlink>
+      <w:r>
+        <w:rPr>
+          <w:rFonts w:asciiTheme="majorHAnsi" w:hAnsiTheme="majorHAnsi" w:cstheme="majorHAnsi"/>
+          <w:sz w:val="22"/>
+          <w:szCs w:val="22"/>
+        </w:rPr>
+        <w:t xml:space="preserve"> </w:t>
+      </w:r>
+    </w:p>
+    <w:p>
+      <w:pPr>
+        <w:rPr>
+          <w:rFonts w:asciiTheme="majorHAnsi" w:hAnsiTheme="majorHAnsi" w:cstheme="majorHAnsi"/>
+          <w:sz w:val="22"/>
+          <w:szCs w:val="22"/>
+        </w:rPr>
+      </w:pPr>
+      <w:hyperlink r:id="rId11" w:history="1">
+        <w:r>
+          <w:rPr>
+            <w:rStyle w:val="Hyperlink"/>
+            <w:rFonts w:asciiTheme="majorHAnsi" w:hAnsiTheme="majorHAnsi" w:cstheme="majorHAnsi"/>
+            <w:sz w:val="22"/>
+            <w:szCs w:val="22"/>
+          </w:rPr>
+          <w:t>https://www.slant.co/topics/8034/~javascript-end-to-end-testing-tools</w:t>
+        </w:r>
+      </w:hyperlink>
+      <w:r>
+        <w:rPr>
+          <w:rFonts w:asciiTheme="majorHAnsi" w:hAnsiTheme="majorHAnsi" w:cstheme="majorHAnsi"/>
+          <w:sz w:val="22"/>
+          <w:szCs w:val="22"/>
+        </w:rPr>
+        <w:t xml:space="preserve"> </w:t>
+      </w:r>
+    </w:p>
+    <w:p>
+      <w:pPr>
+        <w:rPr>
+          <w:rFonts w:asciiTheme="majorHAnsi" w:hAnsiTheme="majorHAnsi" w:cstheme="majorHAnsi"/>
+          <w:sz w:val="22"/>
+          <w:szCs w:val="22"/>
+        </w:rPr>
+      </w:pPr>
+      <w:hyperlink r:id="rId12" w:history="1">
+        <w:r>
+          <w:rPr>
+            <w:rStyle w:val="Hyperlink"/>
+            <w:rFonts w:asciiTheme="majorHAnsi" w:hAnsiTheme="majorHAnsi" w:cstheme="majorHAnsi"/>
+            <w:sz w:val="22"/>
+            <w:szCs w:val="22"/>
+          </w:rPr>
+          <w:t>https://www.testim.io/blog/end-to-end-testing-vs-integration-testing/</w:t>
+        </w:r>
+      </w:hyperlink>
+      <w:r>
+        <w:rPr>
+          <w:rFonts w:asciiTheme="majorHAnsi" w:hAnsiTheme="majorHAnsi" w:cstheme="majorHAnsi"/>
+          <w:sz w:val="22"/>
+          <w:szCs w:val="22"/>
+        </w:rPr>
+        <w:t xml:space="preserve"> </w:t>
+      </w:r>
+    </w:p>
+    <w:p>
+      <w:pPr>
+        <w:rPr>
+          <w:rFonts w:asciiTheme="majorHAnsi" w:hAnsiTheme="majorHAnsi" w:cstheme="majorHAnsi"/>
+          <w:sz w:val="22"/>
+          <w:szCs w:val="22"/>
+        </w:rPr>
+      </w:pPr>
+      <w:r>
+        <w:rPr>
+          <w:rFonts w:asciiTheme="majorHAnsi" w:hAnsiTheme="majorHAnsi" w:cstheme="majorHAnsi"/>
+          <w:sz w:val="22"/>
+          <w:szCs w:val="22"/>
+        </w:rPr>
+        <w:t>----</w:t>
+      </w:r>
+    </w:p>
+    <w:p>
+      <w:pPr>
+        <w:rPr>
+          <w:rFonts w:asciiTheme="majorHAnsi" w:hAnsiTheme="majorHAnsi" w:cstheme="majorHAnsi"/>
+          <w:sz w:val="22"/>
+          <w:szCs w:val="22"/>
+        </w:rPr>
+      </w:pPr>
+      <w:hyperlink r:id="rId13" w:history="1">
+        <w:r>
+          <w:rPr>
+            <w:rStyle w:val="Hyperlink"/>
+            <w:rFonts w:asciiTheme="majorHAnsi" w:hAnsiTheme="majorHAnsi" w:cstheme="majorHAnsi"/>
+            <w:sz w:val="22"/>
+            <w:szCs w:val="22"/>
+          </w:rPr>
+          <w:t>https://www.onpathtesting.com/blog/is-integration-testing-really-necessar</w:t>
+        </w:r>
+        <w:r>
+          <w:rPr>
+            <w:rStyle w:val="Hyperlink"/>
+            <w:rFonts w:asciiTheme="majorHAnsi" w:hAnsiTheme="majorHAnsi" w:cstheme="majorHAnsi"/>
+            <w:sz w:val="22"/>
+            <w:szCs w:val="22"/>
+          </w:rPr>
+          <w:t>y</w:t>
+        </w:r>
+      </w:hyperlink>
+      <w:r>
+        <w:rPr>
+          <w:rFonts w:asciiTheme="majorHAnsi" w:hAnsiTheme="majorHAnsi" w:cstheme="majorHAnsi"/>
+          <w:sz w:val="22"/>
+          <w:szCs w:val="22"/>
+        </w:rPr>
+        <w:t xml:space="preserve"> </w:t>
+      </w:r>
+    </w:p>
+    <w:p>
+      <w:pPr>
+        <w:rPr>
+          <w:rFonts w:asciiTheme="majorHAnsi" w:hAnsiTheme="majorHAnsi" w:cstheme="majorHAnsi"/>
+          <w:sz w:val="22"/>
+          <w:szCs w:val="22"/>
+        </w:rPr>
+      </w:pPr>
+      <w:hyperlink r:id="rId14" w:history="1">
+        <w:r>
+          <w:rPr>
+            <w:rStyle w:val="Hyperlink"/>
+            <w:rFonts w:asciiTheme="majorHAnsi" w:hAnsiTheme="majorHAnsi" w:cstheme="majorHAnsi"/>
+            <w:sz w:val="22"/>
+            <w:szCs w:val="22"/>
+          </w:rPr>
+          <w:t>https://dzone.com/articles/integration-testing-what-it-is-and-how-to-do-it-ri</w:t>
+        </w:r>
+      </w:hyperlink>
+      <w:r>
+        <w:rPr>
+          <w:rFonts w:asciiTheme="majorHAnsi" w:hAnsiTheme="majorHAnsi" w:cstheme="majorHAnsi"/>
+          <w:sz w:val="22"/>
+          <w:szCs w:val="22"/>
+        </w:rPr>
+        <w:t xml:space="preserve"> </w:t>
+      </w:r>
+    </w:p>
+    <w:p>
+      <w:pPr>
+        <w:rPr>
+          <w:rFonts w:asciiTheme="majorHAnsi" w:hAnsiTheme="majorHAnsi" w:cstheme="majorHAnsi"/>
+          <w:sz w:val="22"/>
+          <w:szCs w:val="22"/>
+        </w:rPr>
+      </w:pPr>
+      <w:hyperlink r:id="rId15" w:history="1">
+        <w:r>
+          <w:rPr>
+            <w:rStyle w:val="Hyperlink"/>
+            <w:rFonts w:asciiTheme="majorHAnsi" w:hAnsiTheme="majorHAnsi" w:cstheme="majorHAnsi"/>
+            <w:sz w:val="22"/>
+            <w:szCs w:val="22"/>
+          </w:rPr>
+          <w:t>https://www.geeksforgeeks.org/software-engineering-integration-testing/</w:t>
+        </w:r>
+      </w:hyperlink>
+      <w:r>
+        <w:rPr>
+          <w:rFonts w:asciiTheme="majorHAnsi" w:hAnsiTheme="majorHAnsi" w:cstheme="majorHAnsi"/>
+          <w:sz w:val="22"/>
+          <w:szCs w:val="22"/>
+        </w:rPr>
+        <w:t xml:space="preserve"> </w:t>
+      </w:r>
+    </w:p>
+    <w:p>
+      <w:pPr>
+        <w:rPr>
+          <w:rFonts w:asciiTheme="majorHAnsi" w:hAnsiTheme="majorHAnsi" w:cstheme="majorHAnsi"/>
+          <w:sz w:val="22"/>
+          <w:szCs w:val="22"/>
+        </w:rPr>
+      </w:pPr>
+    </w:p>
+    <w:bookmarkStart w:id="7" w:name="_Toc99534857" w:displacedByCustomXml="next"/>
+    <w:sdt>
+      <w:sdtPr>
+        <w:id w:val="1970707100"/>
+        <w:docPartObj>
+          <w:docPartGallery w:val="Bibliographies"/>
+          <w:docPartUnique/>
+        </w:docPartObj>
+      </w:sdtPr>
+      <w:sdtEndPr>
+        <w:rPr>
+          <w:rFonts w:asciiTheme="minorHAnsi" w:eastAsiaTheme="minorEastAsia" w:hAnsiTheme="minorHAnsi" w:cstheme="minorBidi"/>
+          <w:color w:val="auto"/>
+          <w:sz w:val="21"/>
+          <w:szCs w:val="21"/>
+        </w:rPr>
+      </w:sdtEndPr>
+      <w:sdtContent>
+        <w:p>
+          <w:pPr>
+            <w:pStyle w:val="Kop1"/>
+          </w:pPr>
+          <w:r>
+            <w:t>Verwijzingen</w:t>
+          </w:r>
+          <w:bookmarkEnd w:id="7"/>
+        </w:p>
+        <w:sdt>
+          <w:sdtPr>
+            <w:id w:val="-573587230"/>
+            <w:bibliography/>
+          </w:sdtPr>
+          <w:sdtContent>
+            <w:p>
+              <w:pPr>
+                <w:pStyle w:val="Bibliografie"/>
+                <w:ind w:left="720" w:hanging="720"/>
+                <w:rPr>
+                  <w:noProof/>
+                  <w:sz w:val="24"/>
+                  <w:szCs w:val="24"/>
+                </w:rPr>
+              </w:pPr>
+              <w:r>
+                <w:fldChar w:fldCharType="begin"/>
+              </w:r>
+              <w:r>
+                <w:instrText>BIBLIOGRAPHY</w:instrText>
+              </w:r>
+              <w:r>
+                <w:fldChar w:fldCharType="separate"/>
+              </w:r>
+              <w:r>
+                <w:rPr>
+                  <w:noProof/>
+                </w:rPr>
+                <w:t xml:space="preserve">dzone. (22, 3 30). </w:t>
+              </w:r>
+              <w:r>
+                <w:rPr>
+                  <w:i/>
+                  <w:iCs/>
+                  <w:noProof/>
+                </w:rPr>
+                <w:t>integration-testing-what.....</w:t>
+              </w:r>
+              <w:r>
+                <w:rPr>
+                  <w:noProof/>
+                </w:rPr>
+                <w:t xml:space="preserve"> Opgehaald van dzon: https://dzone.com/articles/integration-testing-what-it-is-and-how-to-do-it-ri</w:t>
+              </w:r>
+            </w:p>
+            <w:p>
+              <w:pPr>
+                <w:pStyle w:val="Bibliografie"/>
+                <w:ind w:left="720" w:hanging="720"/>
+                <w:rPr>
+                  <w:noProof/>
+                </w:rPr>
+              </w:pPr>
+              <w:r>
+                <w:rPr>
+                  <w:noProof/>
+                  <w:lang w:val="en-US"/>
+                </w:rPr>
+                <w:t xml:space="preserve">geeksforgeeks. (22, 3 30). </w:t>
+              </w:r>
+              <w:r>
+                <w:rPr>
+                  <w:i/>
+                  <w:iCs/>
+                  <w:noProof/>
+                  <w:lang w:val="en-US"/>
+                </w:rPr>
+                <w:t>software-engineering-integration-testing</w:t>
+              </w:r>
+              <w:r>
+                <w:rPr>
+                  <w:noProof/>
+                  <w:lang w:val="en-US"/>
+                </w:rPr>
+                <w:t xml:space="preserve">. </w:t>
+              </w:r>
+              <w:r>
+                <w:rPr>
+                  <w:noProof/>
+                </w:rPr>
+                <w:t>Opgehaald van geeksforgeeks: https://www.geeksforgeeks.org/software-engineering-integration-testing/</w:t>
+              </w:r>
+            </w:p>
+            <w:p>
+              <w:r>
+                <w:rPr>
+                  <w:b/>
+                  <w:bCs/>
+                </w:rPr>
+                <w:fldChar w:fldCharType="end"/>
+              </w:r>
+            </w:p>
+          </w:sdtContent>
+        </w:sdt>
+      </w:sdtContent>
+    </w:sdt>
+    <w:p>
+      <w:pPr>
+        <w:rPr>
+          <w:rFonts w:asciiTheme="majorHAnsi" w:hAnsiTheme="majorHAnsi" w:cstheme="majorHAnsi"/>
+          <w:sz w:val="22"/>
+          <w:szCs w:val="22"/>
+        </w:rPr>
       </w:pPr>
     </w:p>
     <w:sectPr>
-      <w:footerReference w:type="default" r:id="rId8"/>
+      <w:footerReference w:type="default" r:id="rId16"/>
       <w:pgSz w:w="11906" w:h="16838"/>
       <w:pgMar w:top="1440" w:right="1440" w:bottom="1440" w:left="1440" w:header="720" w:footer="720" w:gutter="0"/>
       <w:pgNumType w:start="0"/>
@@ -1766,6 +4586,264 @@
     </w:lvl>
   </w:abstractNum>
   <w:abstractNum w:abstractNumId="1" w15:restartNumberingAfterBreak="0">
+    <w:nsid w:val="167C5448"/>
+    <w:multiLevelType w:val="hybridMultilevel"/>
+    <w:tmpl w:val="2F5E7B1E"/>
+    <w:lvl w:ilvl="0" w:tplc="1000000F">
+      <w:start w:val="1"/>
+      <w:numFmt w:val="decimal"/>
+      <w:lvlText w:val="%1."/>
+      <w:lvlJc w:val="left"/>
+      <w:pPr>
+        <w:ind w:left="360" w:hanging="360"/>
+      </w:pPr>
+    </w:lvl>
+    <w:lvl w:ilvl="1" w:tplc="10000019" w:tentative="1">
+      <w:start w:val="1"/>
+      <w:numFmt w:val="lowerLetter"/>
+      <w:lvlText w:val="%2."/>
+      <w:lvlJc w:val="left"/>
+      <w:pPr>
+        <w:ind w:left="1080" w:hanging="360"/>
+      </w:pPr>
+    </w:lvl>
+    <w:lvl w:ilvl="2" w:tplc="1000001B" w:tentative="1">
+      <w:start w:val="1"/>
+      <w:numFmt w:val="lowerRoman"/>
+      <w:lvlText w:val="%3."/>
+      <w:lvlJc w:val="right"/>
+      <w:pPr>
+        <w:ind w:left="1800" w:hanging="180"/>
+      </w:pPr>
+    </w:lvl>
+    <w:lvl w:ilvl="3" w:tplc="1000000F" w:tentative="1">
+      <w:start w:val="1"/>
+      <w:numFmt w:val="decimal"/>
+      <w:lvlText w:val="%4."/>
+      <w:lvlJc w:val="left"/>
+      <w:pPr>
+        <w:ind w:left="2520" w:hanging="360"/>
+      </w:pPr>
+    </w:lvl>
+    <w:lvl w:ilvl="4" w:tplc="10000019" w:tentative="1">
+      <w:start w:val="1"/>
+      <w:numFmt w:val="lowerLetter"/>
+      <w:lvlText w:val="%5."/>
+      <w:lvlJc w:val="left"/>
+      <w:pPr>
+        <w:ind w:left="3240" w:hanging="360"/>
+      </w:pPr>
+    </w:lvl>
+    <w:lvl w:ilvl="5" w:tplc="1000001B" w:tentative="1">
+      <w:start w:val="1"/>
+      <w:numFmt w:val="lowerRoman"/>
+      <w:lvlText w:val="%6."/>
+      <w:lvlJc w:val="right"/>
+      <w:pPr>
+        <w:ind w:left="3960" w:hanging="180"/>
+      </w:pPr>
+    </w:lvl>
+    <w:lvl w:ilvl="6" w:tplc="1000000F" w:tentative="1">
+      <w:start w:val="1"/>
+      <w:numFmt w:val="decimal"/>
+      <w:lvlText w:val="%7."/>
+      <w:lvlJc w:val="left"/>
+      <w:pPr>
+        <w:ind w:left="4680" w:hanging="360"/>
+      </w:pPr>
+    </w:lvl>
+    <w:lvl w:ilvl="7" w:tplc="10000019" w:tentative="1">
+      <w:start w:val="1"/>
+      <w:numFmt w:val="lowerLetter"/>
+      <w:lvlText w:val="%8."/>
+      <w:lvlJc w:val="left"/>
+      <w:pPr>
+        <w:ind w:left="5400" w:hanging="360"/>
+      </w:pPr>
+    </w:lvl>
+    <w:lvl w:ilvl="8" w:tplc="1000001B" w:tentative="1">
+      <w:start w:val="1"/>
+      <w:numFmt w:val="lowerRoman"/>
+      <w:lvlText w:val="%9."/>
+      <w:lvlJc w:val="right"/>
+      <w:pPr>
+        <w:ind w:left="6120" w:hanging="180"/>
+      </w:pPr>
+    </w:lvl>
+  </w:abstractNum>
+  <w:abstractNum w:abstractNumId="2" w15:restartNumberingAfterBreak="0">
+    <w:nsid w:val="19131B03"/>
+    <w:multiLevelType w:val="hybridMultilevel"/>
+    <w:tmpl w:val="508A164A"/>
+    <w:lvl w:ilvl="0" w:tplc="1000000F">
+      <w:start w:val="1"/>
+      <w:numFmt w:val="decimal"/>
+      <w:lvlText w:val="%1."/>
+      <w:lvlJc w:val="left"/>
+      <w:pPr>
+        <w:ind w:left="360" w:hanging="360"/>
+      </w:pPr>
+    </w:lvl>
+    <w:lvl w:ilvl="1" w:tplc="10000019" w:tentative="1">
+      <w:start w:val="1"/>
+      <w:numFmt w:val="lowerLetter"/>
+      <w:lvlText w:val="%2."/>
+      <w:lvlJc w:val="left"/>
+      <w:pPr>
+        <w:ind w:left="1080" w:hanging="360"/>
+      </w:pPr>
+    </w:lvl>
+    <w:lvl w:ilvl="2" w:tplc="1000001B" w:tentative="1">
+      <w:start w:val="1"/>
+      <w:numFmt w:val="lowerRoman"/>
+      <w:lvlText w:val="%3."/>
+      <w:lvlJc w:val="right"/>
+      <w:pPr>
+        <w:ind w:left="1800" w:hanging="180"/>
+      </w:pPr>
+    </w:lvl>
+    <w:lvl w:ilvl="3" w:tplc="1000000F" w:tentative="1">
+      <w:start w:val="1"/>
+      <w:numFmt w:val="decimal"/>
+      <w:lvlText w:val="%4."/>
+      <w:lvlJc w:val="left"/>
+      <w:pPr>
+        <w:ind w:left="2520" w:hanging="360"/>
+      </w:pPr>
+    </w:lvl>
+    <w:lvl w:ilvl="4" w:tplc="10000019" w:tentative="1">
+      <w:start w:val="1"/>
+      <w:numFmt w:val="lowerLetter"/>
+      <w:lvlText w:val="%5."/>
+      <w:lvlJc w:val="left"/>
+      <w:pPr>
+        <w:ind w:left="3240" w:hanging="360"/>
+      </w:pPr>
+    </w:lvl>
+    <w:lvl w:ilvl="5" w:tplc="1000001B" w:tentative="1">
+      <w:start w:val="1"/>
+      <w:numFmt w:val="lowerRoman"/>
+      <w:lvlText w:val="%6."/>
+      <w:lvlJc w:val="right"/>
+      <w:pPr>
+        <w:ind w:left="3960" w:hanging="180"/>
+      </w:pPr>
+    </w:lvl>
+    <w:lvl w:ilvl="6" w:tplc="1000000F" w:tentative="1">
+      <w:start w:val="1"/>
+      <w:numFmt w:val="decimal"/>
+      <w:lvlText w:val="%7."/>
+      <w:lvlJc w:val="left"/>
+      <w:pPr>
+        <w:ind w:left="4680" w:hanging="360"/>
+      </w:pPr>
+    </w:lvl>
+    <w:lvl w:ilvl="7" w:tplc="10000019" w:tentative="1">
+      <w:start w:val="1"/>
+      <w:numFmt w:val="lowerLetter"/>
+      <w:lvlText w:val="%8."/>
+      <w:lvlJc w:val="left"/>
+      <w:pPr>
+        <w:ind w:left="5400" w:hanging="360"/>
+      </w:pPr>
+    </w:lvl>
+    <w:lvl w:ilvl="8" w:tplc="1000001B" w:tentative="1">
+      <w:start w:val="1"/>
+      <w:numFmt w:val="lowerRoman"/>
+      <w:lvlText w:val="%9."/>
+      <w:lvlJc w:val="right"/>
+      <w:pPr>
+        <w:ind w:left="6120" w:hanging="180"/>
+      </w:pPr>
+    </w:lvl>
+  </w:abstractNum>
+  <w:abstractNum w:abstractNumId="3" w15:restartNumberingAfterBreak="0">
+    <w:nsid w:val="3C98664F"/>
+    <w:multiLevelType w:val="hybridMultilevel"/>
+    <w:tmpl w:val="6FEAE362"/>
+    <w:lvl w:ilvl="0" w:tplc="1000000F">
+      <w:start w:val="1"/>
+      <w:numFmt w:val="decimal"/>
+      <w:lvlText w:val="%1."/>
+      <w:lvlJc w:val="left"/>
+      <w:pPr>
+        <w:ind w:left="720" w:hanging="360"/>
+      </w:pPr>
+    </w:lvl>
+    <w:lvl w:ilvl="1" w:tplc="10000019" w:tentative="1">
+      <w:start w:val="1"/>
+      <w:numFmt w:val="lowerLetter"/>
+      <w:lvlText w:val="%2."/>
+      <w:lvlJc w:val="left"/>
+      <w:pPr>
+        <w:ind w:left="1440" w:hanging="360"/>
+      </w:pPr>
+    </w:lvl>
+    <w:lvl w:ilvl="2" w:tplc="1000001B" w:tentative="1">
+      <w:start w:val="1"/>
+      <w:numFmt w:val="lowerRoman"/>
+      <w:lvlText w:val="%3."/>
+      <w:lvlJc w:val="right"/>
+      <w:pPr>
+        <w:ind w:left="2160" w:hanging="180"/>
+      </w:pPr>
+    </w:lvl>
+    <w:lvl w:ilvl="3" w:tplc="1000000F" w:tentative="1">
+      <w:start w:val="1"/>
+      <w:numFmt w:val="decimal"/>
+      <w:lvlText w:val="%4."/>
+      <w:lvlJc w:val="left"/>
+      <w:pPr>
+        <w:ind w:left="2880" w:hanging="360"/>
+      </w:pPr>
+    </w:lvl>
+    <w:lvl w:ilvl="4" w:tplc="10000019" w:tentative="1">
+      <w:start w:val="1"/>
+      <w:numFmt w:val="lowerLetter"/>
+      <w:lvlText w:val="%5."/>
+      <w:lvlJc w:val="left"/>
+      <w:pPr>
+        <w:ind w:left="3600" w:hanging="360"/>
+      </w:pPr>
+    </w:lvl>
+    <w:lvl w:ilvl="5" w:tplc="1000001B" w:tentative="1">
+      <w:start w:val="1"/>
+      <w:numFmt w:val="lowerRoman"/>
+      <w:lvlText w:val="%6."/>
+      <w:lvlJc w:val="right"/>
+      <w:pPr>
+        <w:ind w:left="4320" w:hanging="180"/>
+      </w:pPr>
+    </w:lvl>
+    <w:lvl w:ilvl="6" w:tplc="1000000F" w:tentative="1">
+      <w:start w:val="1"/>
+      <w:numFmt w:val="decimal"/>
+      <w:lvlText w:val="%7."/>
+      <w:lvlJc w:val="left"/>
+      <w:pPr>
+        <w:ind w:left="5040" w:hanging="360"/>
+      </w:pPr>
+    </w:lvl>
+    <w:lvl w:ilvl="7" w:tplc="10000019" w:tentative="1">
+      <w:start w:val="1"/>
+      <w:numFmt w:val="lowerLetter"/>
+      <w:lvlText w:val="%8."/>
+      <w:lvlJc w:val="left"/>
+      <w:pPr>
+        <w:ind w:left="5760" w:hanging="360"/>
+      </w:pPr>
+    </w:lvl>
+    <w:lvl w:ilvl="8" w:tplc="1000001B" w:tentative="1">
+      <w:start w:val="1"/>
+      <w:numFmt w:val="lowerRoman"/>
+      <w:lvlText w:val="%9."/>
+      <w:lvlJc w:val="right"/>
+      <w:pPr>
+        <w:ind w:left="6480" w:hanging="180"/>
+      </w:pPr>
+    </w:lvl>
+  </w:abstractNum>
+  <w:abstractNum w:abstractNumId="4" w15:restartNumberingAfterBreak="0">
     <w:nsid w:val="51AB66F0"/>
     <w:multiLevelType w:val="multilevel"/>
     <w:tmpl w:val="1000001F"/>
@@ -1851,11 +4929,109 @@
       </w:pPr>
     </w:lvl>
   </w:abstractNum>
+  <w:abstractNum w:abstractNumId="5" w15:restartNumberingAfterBreak="0">
+    <w:nsid w:val="642B1B43"/>
+    <w:multiLevelType w:val="hybridMultilevel"/>
+    <w:tmpl w:val="287CA79C"/>
+    <w:lvl w:ilvl="0" w:tplc="1000000F">
+      <w:start w:val="1"/>
+      <w:numFmt w:val="decimal"/>
+      <w:lvlText w:val="%1."/>
+      <w:lvlJc w:val="left"/>
+      <w:pPr>
+        <w:ind w:left="360" w:hanging="360"/>
+      </w:pPr>
+    </w:lvl>
+    <w:lvl w:ilvl="1" w:tplc="10000019" w:tentative="1">
+      <w:start w:val="1"/>
+      <w:numFmt w:val="lowerLetter"/>
+      <w:lvlText w:val="%2."/>
+      <w:lvlJc w:val="left"/>
+      <w:pPr>
+        <w:ind w:left="1080" w:hanging="360"/>
+      </w:pPr>
+    </w:lvl>
+    <w:lvl w:ilvl="2" w:tplc="1000001B" w:tentative="1">
+      <w:start w:val="1"/>
+      <w:numFmt w:val="lowerRoman"/>
+      <w:lvlText w:val="%3."/>
+      <w:lvlJc w:val="right"/>
+      <w:pPr>
+        <w:ind w:left="1800" w:hanging="180"/>
+      </w:pPr>
+    </w:lvl>
+    <w:lvl w:ilvl="3" w:tplc="1000000F" w:tentative="1">
+      <w:start w:val="1"/>
+      <w:numFmt w:val="decimal"/>
+      <w:lvlText w:val="%4."/>
+      <w:lvlJc w:val="left"/>
+      <w:pPr>
+        <w:ind w:left="2520" w:hanging="360"/>
+      </w:pPr>
+    </w:lvl>
+    <w:lvl w:ilvl="4" w:tplc="10000019" w:tentative="1">
+      <w:start w:val="1"/>
+      <w:numFmt w:val="lowerLetter"/>
+      <w:lvlText w:val="%5."/>
+      <w:lvlJc w:val="left"/>
+      <w:pPr>
+        <w:ind w:left="3240" w:hanging="360"/>
+      </w:pPr>
+    </w:lvl>
+    <w:lvl w:ilvl="5" w:tplc="1000001B" w:tentative="1">
+      <w:start w:val="1"/>
+      <w:numFmt w:val="lowerRoman"/>
+      <w:lvlText w:val="%6."/>
+      <w:lvlJc w:val="right"/>
+      <w:pPr>
+        <w:ind w:left="3960" w:hanging="180"/>
+      </w:pPr>
+    </w:lvl>
+    <w:lvl w:ilvl="6" w:tplc="1000000F" w:tentative="1">
+      <w:start w:val="1"/>
+      <w:numFmt w:val="decimal"/>
+      <w:lvlText w:val="%7."/>
+      <w:lvlJc w:val="left"/>
+      <w:pPr>
+        <w:ind w:left="4680" w:hanging="360"/>
+      </w:pPr>
+    </w:lvl>
+    <w:lvl w:ilvl="7" w:tplc="10000019" w:tentative="1">
+      <w:start w:val="1"/>
+      <w:numFmt w:val="lowerLetter"/>
+      <w:lvlText w:val="%8."/>
+      <w:lvlJc w:val="left"/>
+      <w:pPr>
+        <w:ind w:left="5400" w:hanging="360"/>
+      </w:pPr>
+    </w:lvl>
+    <w:lvl w:ilvl="8" w:tplc="1000001B" w:tentative="1">
+      <w:start w:val="1"/>
+      <w:numFmt w:val="lowerRoman"/>
+      <w:lvlText w:val="%9."/>
+      <w:lvlJc w:val="right"/>
+      <w:pPr>
+        <w:ind w:left="6120" w:hanging="180"/>
+      </w:pPr>
+    </w:lvl>
+  </w:abstractNum>
   <w:num w:numId="1">
     <w:abstractNumId w:val="0"/>
   </w:num>
   <w:num w:numId="2">
+    <w:abstractNumId w:val="4"/>
+  </w:num>
+  <w:num w:numId="3">
     <w:abstractNumId w:val="1"/>
+  </w:num>
+  <w:num w:numId="4">
+    <w:abstractNumId w:val="5"/>
+  </w:num>
+  <w:num w:numId="5">
+    <w:abstractNumId w:val="2"/>
+  </w:num>
+  <w:num w:numId="6">
+    <w:abstractNumId w:val="3"/>
   </w:num>
 </w:numbering>
 </file>
@@ -2290,7 +5466,6 @@
     <w:next w:val="Standaard"/>
     <w:link w:val="Kop2Char"/>
     <w:uiPriority w:val="9"/>
-    <w:semiHidden/>
     <w:unhideWhenUsed/>
     <w:qFormat/>
     <w:rsid w:val="00A46444"/>
@@ -2313,7 +5488,6 @@
     <w:next w:val="Standaard"/>
     <w:link w:val="Kop3Char"/>
     <w:uiPriority w:val="9"/>
-    <w:semiHidden/>
     <w:unhideWhenUsed/>
     <w:qFormat/>
     <w:rsid w:val="00A46444"/>
@@ -2469,7 +5643,6 @@
   <w:style w:type="character" w:default="1" w:styleId="Standaardalinea-lettertype">
     <w:name w:val="Default Paragraph Font"/>
     <w:uiPriority w:val="1"/>
-    <w:semiHidden/>
     <w:unhideWhenUsed/>
   </w:style>
   <w:style w:type="table" w:default="1" w:styleId="Standaardtabel">
@@ -2540,7 +5713,6 @@
     <w:basedOn w:val="Standaardalinea-lettertype"/>
     <w:link w:val="Kop2"/>
     <w:uiPriority w:val="9"/>
-    <w:semiHidden/>
     <w:rsid w:val="00A46444"/>
     <w:rPr>
       <w:rFonts w:asciiTheme="majorHAnsi" w:eastAsiaTheme="majorEastAsia" w:hAnsiTheme="majorHAnsi" w:cstheme="majorBidi"/>
@@ -2554,7 +5726,6 @@
     <w:basedOn w:val="Standaardalinea-lettertype"/>
     <w:link w:val="Kop3"/>
     <w:uiPriority w:val="9"/>
-    <w:semiHidden/>
     <w:rsid w:val="00A46444"/>
     <w:rPr>
       <w:rFonts w:asciiTheme="majorHAnsi" w:eastAsiaTheme="majorEastAsia" w:hAnsiTheme="majorHAnsi" w:cstheme="majorBidi"/>
@@ -2945,6 +6116,51 @@
     <w:uiPriority w:val="99"/>
     <w:rsid w:val="00A949EB"/>
   </w:style>
+  <w:style w:type="paragraph" w:styleId="Inhopg2">
+    <w:name w:val="toc 2"/>
+    <w:basedOn w:val="Standaard"/>
+    <w:next w:val="Standaard"/>
+    <w:autoRedefine/>
+    <w:uiPriority w:val="39"/>
+    <w:unhideWhenUsed/>
+    <w:rsid w:val="001564EB"/>
+    <w:pPr>
+      <w:spacing w:after="100"/>
+      <w:ind w:left="210"/>
+    </w:pPr>
+  </w:style>
+  <w:style w:type="character" w:styleId="Onopgelostemelding">
+    <w:name w:val="Unresolved Mention"/>
+    <w:basedOn w:val="Standaardalinea-lettertype"/>
+    <w:uiPriority w:val="99"/>
+    <w:semiHidden/>
+    <w:unhideWhenUsed/>
+    <w:rsid w:val="00770BFA"/>
+    <w:rPr>
+      <w:color w:val="605E5C"/>
+      <w:shd w:val="clear" w:color="auto" w:fill="E1DFDD"/>
+    </w:rPr>
+  </w:style>
+  <w:style w:type="paragraph" w:styleId="Bibliografie">
+    <w:name w:val="Bibliography"/>
+    <w:basedOn w:val="Standaard"/>
+    <w:next w:val="Standaard"/>
+    <w:uiPriority w:val="37"/>
+    <w:unhideWhenUsed/>
+    <w:rsid w:val="008975FE"/>
+  </w:style>
+  <w:style w:type="character" w:styleId="GevolgdeHyperlink">
+    <w:name w:val="FollowedHyperlink"/>
+    <w:basedOn w:val="Standaardalinea-lettertype"/>
+    <w:uiPriority w:val="99"/>
+    <w:semiHidden/>
+    <w:unhideWhenUsed/>
+    <w:rsid w:val="008975FE"/>
+    <w:rPr>
+      <w:color w:val="954F72" w:themeColor="followedHyperlink"/>
+      <w:u w:val="single"/>
+    </w:rPr>
+  </w:style>
 </w:styles>
 </file>
 
@@ -3244,11 +6460,54 @@
 </file>
 
 <file path=customXml/item1.xml><?xml version="1.0" encoding="utf-8"?>
-<b:Sources xmlns:b="http://schemas.openxmlformats.org/officeDocument/2006/bibliography" xmlns="http://schemas.openxmlformats.org/officeDocument/2006/bibliography" SelectedStyle="\APASixthEditionOfficeOnline.xsl" StyleName="APA" Version="6"/>
+<b:Sources xmlns:b="http://schemas.openxmlformats.org/officeDocument/2006/bibliography" xmlns="http://schemas.openxmlformats.org/officeDocument/2006/bibliography" SelectedStyle="\APASixthEditionOfficeOnline.xsl" StyleName="APA" Version="6">
+  <b:Source>
+    <b:Tag>dzo22</b:Tag>
+    <b:SourceType>InternetSite</b:SourceType>
+    <b:Guid>{CF1B52E2-07AD-44F3-8D81-EBFBC03A16B5}</b:Guid>
+    <b:Author>
+      <b:Author>
+        <b:NameList>
+          <b:Person>
+            <b:Last>dzone</b:Last>
+          </b:Person>
+        </b:NameList>
+      </b:Author>
+    </b:Author>
+    <b:Title>integration-testing-what.....</b:Title>
+    <b:InternetSiteTitle>dzon</b:InternetSiteTitle>
+    <b:Year>22</b:Year>
+    <b:Month>3</b:Month>
+    <b:Day>30</b:Day>
+    <b:URL>https://dzone.com/articles/integration-testing-what-it-is-and-how-to-do-it-ri</b:URL>
+    <b:RefOrder>1</b:RefOrder>
+  </b:Source>
+  <b:Source>
+    <b:Tag>gee22</b:Tag>
+    <b:SourceType>InternetSite</b:SourceType>
+    <b:Guid>{AA7F385E-2BE2-4559-83B7-1988A59A96D3}</b:Guid>
+    <b:Author>
+      <b:Author>
+        <b:NameList>
+          <b:Person>
+            <b:Last>geeksforgeeks</b:Last>
+          </b:Person>
+        </b:NameList>
+      </b:Author>
+    </b:Author>
+    <b:Title>software-engineering-integration-testing</b:Title>
+    <b:InternetSiteTitle>geeksforgeeks</b:InternetSiteTitle>
+    <b:Year>22</b:Year>
+    <b:Month>3</b:Month>
+    <b:Day>30</b:Day>
+    <b:URL>https://www.geeksforgeeks.org/software-engineering-integration-testing/</b:URL>
+    <b:RefOrder>2</b:RefOrder>
+  </b:Source>
+</b:Sources>
 </file>
 
 <file path=customXml/itemProps1.xml><?xml version="1.0" encoding="utf-8"?>
-<ds:datastoreItem xmlns:ds="http://schemas.openxmlformats.org/officeDocument/2006/customXml" ds:itemID="{7AC50345-757F-428E-B3D6-258A5422DF29}">
+<ds:datastoreItem xmlns:ds="http://schemas.openxmlformats.org/officeDocument/2006/customXml" ds:itemID="{B00085F5-07B5-4058-BC61-18393C3A0C3F}">
   <ds:schemaRefs>
     <ds:schemaRef ds:uri="http://schemas.openxmlformats.org/officeDocument/2006/bibliography"/>
   </ds:schemaRefs>

--- a/docs/onderzoeksopdracht.docx
+++ b/docs/onderzoeksopdracht.docx
@@ -1145,7 +1145,7 @@
     <w:sdt>
       <w:sdtPr>
         <w:rPr>
-          <w:rFonts w:eastAsiaTheme="minorEastAsia" w:cstheme="majorHAnsi"/>
+          <w:rFonts w:asciiTheme="minorHAnsi" w:eastAsiaTheme="minorEastAsia" w:hAnsiTheme="minorHAnsi" w:cstheme="majorHAnsi"/>
           <w:color w:val="auto"/>
           <w:sz w:val="21"/>
           <w:szCs w:val="21"/>
@@ -1186,9 +1186,9 @@
             </w:tabs>
             <w:rPr>
               <w:noProof/>
-              <w:sz w:val="24"/>
-              <w:szCs w:val="24"/>
-              <w:lang/>
+              <w:sz w:val="22"/>
+              <w:szCs w:val="22"/>
+              <w:lang w:eastAsia="nl-NL"/>
             </w:rPr>
           </w:pPr>
           <w:r>
@@ -1215,23 +1215,21 @@
             </w:rPr>
             <w:fldChar w:fldCharType="separate"/>
           </w:r>
-          <w:hyperlink w:anchor="_Toc99534850" w:history="1">
+          <w:hyperlink w:anchor="_Toc99563883" w:history="1">
             <w:r>
               <w:rPr>
                 <w:rStyle w:val="Hyperlink"/>
                 <w:rFonts w:cstheme="majorHAnsi"/>
                 <w:noProof/>
+              </w:rPr>
+              <w:t>1.</w:t>
+            </w:r>
+            <w:r>
+              <w:rPr>
+                <w:noProof/>
                 <w:sz w:val="22"/>
                 <w:szCs w:val="22"/>
-              </w:rPr>
-              <w:t>1.</w:t>
-            </w:r>
-            <w:r>
-              <w:rPr>
-                <w:noProof/>
-                <w:sz w:val="24"/>
-                <w:szCs w:val="24"/>
-                <w:lang/>
+                <w:lang w:eastAsia="nl-NL"/>
               </w:rPr>
               <w:tab/>
             </w:r>
@@ -1240,8 +1238,6 @@
                 <w:rStyle w:val="Hyperlink"/>
                 <w:rFonts w:cstheme="majorHAnsi"/>
                 <w:noProof/>
-                <w:sz w:val="22"/>
-                <w:szCs w:val="22"/>
               </w:rPr>
               <w:t>Inleiding</w:t>
             </w:r>
@@ -1249,8 +1245,6 @@
               <w:rPr>
                 <w:noProof/>
                 <w:webHidden/>
-                <w:sz w:val="22"/>
-                <w:szCs w:val="22"/>
               </w:rPr>
               <w:tab/>
             </w:r>
@@ -1258,8 +1252,6 @@
               <w:rPr>
                 <w:noProof/>
                 <w:webHidden/>
-                <w:sz w:val="22"/>
-                <w:szCs w:val="22"/>
               </w:rPr>
               <w:fldChar w:fldCharType="begin"/>
             </w:r>
@@ -1267,25 +1259,19 @@
               <w:rPr>
                 <w:noProof/>
                 <w:webHidden/>
-                <w:sz w:val="22"/>
-                <w:szCs w:val="22"/>
-              </w:rPr>
-              <w:instrText xml:space="preserve"> PAGEREF _Toc99534850 \h </w:instrText>
+              </w:rPr>
+              <w:instrText xml:space="preserve"> PAGEREF _Toc99563883 \h </w:instrText>
             </w:r>
             <w:r>
               <w:rPr>
                 <w:noProof/>
                 <w:webHidden/>
-                <w:sz w:val="22"/>
-                <w:szCs w:val="22"/>
               </w:rPr>
             </w:r>
             <w:r>
               <w:rPr>
                 <w:noProof/>
                 <w:webHidden/>
-                <w:sz w:val="22"/>
-                <w:szCs w:val="22"/>
               </w:rPr>
               <w:fldChar w:fldCharType="separate"/>
             </w:r>
@@ -1293,8 +1279,6 @@
               <w:rPr>
                 <w:noProof/>
                 <w:webHidden/>
-                <w:sz w:val="22"/>
-                <w:szCs w:val="22"/>
               </w:rPr>
               <w:t>2</w:t>
             </w:r>
@@ -1302,8 +1286,6 @@
               <w:rPr>
                 <w:noProof/>
                 <w:webHidden/>
-                <w:sz w:val="22"/>
-                <w:szCs w:val="22"/>
               </w:rPr>
               <w:fldChar w:fldCharType="end"/>
             </w:r>
@@ -1318,28 +1300,26 @@
             </w:tabs>
             <w:rPr>
               <w:noProof/>
-              <w:sz w:val="24"/>
-              <w:szCs w:val="24"/>
-              <w:lang/>
+              <w:sz w:val="22"/>
+              <w:szCs w:val="22"/>
+              <w:lang w:eastAsia="nl-NL"/>
             </w:rPr>
           </w:pPr>
-          <w:hyperlink w:anchor="_Toc99534851" w:history="1">
+          <w:hyperlink w:anchor="_Toc99563884" w:history="1">
             <w:r>
               <w:rPr>
                 <w:rStyle w:val="Hyperlink"/>
                 <w:rFonts w:cstheme="majorHAnsi"/>
                 <w:noProof/>
+              </w:rPr>
+              <w:t>2.</w:t>
+            </w:r>
+            <w:r>
+              <w:rPr>
+                <w:noProof/>
                 <w:sz w:val="22"/>
                 <w:szCs w:val="22"/>
-              </w:rPr>
-              <w:t>2.</w:t>
-            </w:r>
-            <w:r>
-              <w:rPr>
-                <w:noProof/>
-                <w:sz w:val="24"/>
-                <w:szCs w:val="24"/>
-                <w:lang/>
+                <w:lang w:eastAsia="nl-NL"/>
               </w:rPr>
               <w:tab/>
             </w:r>
@@ -1348,8 +1328,6 @@
                 <w:rStyle w:val="Hyperlink"/>
                 <w:rFonts w:cstheme="majorHAnsi"/>
                 <w:noProof/>
-                <w:sz w:val="22"/>
-                <w:szCs w:val="22"/>
               </w:rPr>
               <w:t>Hoofdvraag</w:t>
             </w:r>
@@ -1357,8 +1335,6 @@
               <w:rPr>
                 <w:noProof/>
                 <w:webHidden/>
-                <w:sz w:val="22"/>
-                <w:szCs w:val="22"/>
               </w:rPr>
               <w:tab/>
             </w:r>
@@ -1366,8 +1342,6 @@
               <w:rPr>
                 <w:noProof/>
                 <w:webHidden/>
-                <w:sz w:val="22"/>
-                <w:szCs w:val="22"/>
               </w:rPr>
               <w:fldChar w:fldCharType="begin"/>
             </w:r>
@@ -1375,25 +1349,19 @@
               <w:rPr>
                 <w:noProof/>
                 <w:webHidden/>
-                <w:sz w:val="22"/>
-                <w:szCs w:val="22"/>
-              </w:rPr>
-              <w:instrText xml:space="preserve"> PAGEREF _Toc99534851 \h </w:instrText>
+              </w:rPr>
+              <w:instrText xml:space="preserve"> PAGEREF _Toc99563884 \h </w:instrText>
             </w:r>
             <w:r>
               <w:rPr>
                 <w:noProof/>
                 <w:webHidden/>
-                <w:sz w:val="22"/>
-                <w:szCs w:val="22"/>
               </w:rPr>
             </w:r>
             <w:r>
               <w:rPr>
                 <w:noProof/>
                 <w:webHidden/>
-                <w:sz w:val="22"/>
-                <w:szCs w:val="22"/>
               </w:rPr>
               <w:fldChar w:fldCharType="separate"/>
             </w:r>
@@ -1401,8 +1369,6 @@
               <w:rPr>
                 <w:noProof/>
                 <w:webHidden/>
-                <w:sz w:val="22"/>
-                <w:szCs w:val="22"/>
               </w:rPr>
               <w:t>3</w:t>
             </w:r>
@@ -1410,8 +1376,6 @@
               <w:rPr>
                 <w:noProof/>
                 <w:webHidden/>
-                <w:sz w:val="22"/>
-                <w:szCs w:val="22"/>
               </w:rPr>
               <w:fldChar w:fldCharType="end"/>
             </w:r>
@@ -1426,28 +1390,26 @@
             </w:tabs>
             <w:rPr>
               <w:noProof/>
-              <w:sz w:val="24"/>
-              <w:szCs w:val="24"/>
-              <w:lang/>
+              <w:sz w:val="22"/>
+              <w:szCs w:val="22"/>
+              <w:lang w:eastAsia="nl-NL"/>
             </w:rPr>
           </w:pPr>
-          <w:hyperlink w:anchor="_Toc99534852" w:history="1">
+          <w:hyperlink w:anchor="_Toc99563885" w:history="1">
             <w:r>
               <w:rPr>
                 <w:rStyle w:val="Hyperlink"/>
                 <w:rFonts w:cstheme="majorHAnsi"/>
                 <w:noProof/>
+              </w:rPr>
+              <w:t>2.1.</w:t>
+            </w:r>
+            <w:r>
+              <w:rPr>
+                <w:noProof/>
                 <w:sz w:val="22"/>
                 <w:szCs w:val="22"/>
-              </w:rPr>
-              <w:t>2.1.</w:t>
-            </w:r>
-            <w:r>
-              <w:rPr>
-                <w:noProof/>
-                <w:sz w:val="24"/>
-                <w:szCs w:val="24"/>
-                <w:lang/>
+                <w:lang w:eastAsia="nl-NL"/>
               </w:rPr>
               <w:tab/>
             </w:r>
@@ -1456,8 +1418,6 @@
                 <w:rStyle w:val="Hyperlink"/>
                 <w:rFonts w:cstheme="majorHAnsi"/>
                 <w:noProof/>
-                <w:sz w:val="22"/>
-                <w:szCs w:val="22"/>
               </w:rPr>
               <w:t>Deelvragen</w:t>
             </w:r>
@@ -1465,8 +1425,6 @@
               <w:rPr>
                 <w:noProof/>
                 <w:webHidden/>
-                <w:sz w:val="22"/>
-                <w:szCs w:val="22"/>
               </w:rPr>
               <w:tab/>
             </w:r>
@@ -1474,8 +1432,6 @@
               <w:rPr>
                 <w:noProof/>
                 <w:webHidden/>
-                <w:sz w:val="22"/>
-                <w:szCs w:val="22"/>
               </w:rPr>
               <w:fldChar w:fldCharType="begin"/>
             </w:r>
@@ -1483,25 +1439,19 @@
               <w:rPr>
                 <w:noProof/>
                 <w:webHidden/>
-                <w:sz w:val="22"/>
-                <w:szCs w:val="22"/>
-              </w:rPr>
-              <w:instrText xml:space="preserve"> PAGEREF _Toc99534852 \h </w:instrText>
+              </w:rPr>
+              <w:instrText xml:space="preserve"> PAGEREF _Toc99563885 \h </w:instrText>
             </w:r>
             <w:r>
               <w:rPr>
                 <w:noProof/>
                 <w:webHidden/>
-                <w:sz w:val="22"/>
-                <w:szCs w:val="22"/>
               </w:rPr>
             </w:r>
             <w:r>
               <w:rPr>
                 <w:noProof/>
                 <w:webHidden/>
-                <w:sz w:val="22"/>
-                <w:szCs w:val="22"/>
               </w:rPr>
               <w:fldChar w:fldCharType="separate"/>
             </w:r>
@@ -1509,8 +1459,6 @@
               <w:rPr>
                 <w:noProof/>
                 <w:webHidden/>
-                <w:sz w:val="22"/>
-                <w:szCs w:val="22"/>
               </w:rPr>
               <w:t>3</w:t>
             </w:r>
@@ -1518,8 +1466,6 @@
               <w:rPr>
                 <w:noProof/>
                 <w:webHidden/>
-                <w:sz w:val="22"/>
-                <w:szCs w:val="22"/>
               </w:rPr>
               <w:fldChar w:fldCharType="end"/>
             </w:r>
@@ -1534,28 +1480,26 @@
             </w:tabs>
             <w:rPr>
               <w:noProof/>
-              <w:sz w:val="24"/>
-              <w:szCs w:val="24"/>
-              <w:lang/>
+              <w:sz w:val="22"/>
+              <w:szCs w:val="22"/>
+              <w:lang w:eastAsia="nl-NL"/>
             </w:rPr>
           </w:pPr>
-          <w:hyperlink w:anchor="_Toc99534853" w:history="1">
+          <w:hyperlink w:anchor="_Toc99563886" w:history="1">
             <w:r>
               <w:rPr>
                 <w:rStyle w:val="Hyperlink"/>
                 <w:rFonts w:cstheme="majorHAnsi"/>
                 <w:noProof/>
+              </w:rPr>
+              <w:t>3.</w:t>
+            </w:r>
+            <w:r>
+              <w:rPr>
+                <w:noProof/>
                 <w:sz w:val="22"/>
                 <w:szCs w:val="22"/>
-              </w:rPr>
-              <w:t>3.</w:t>
-            </w:r>
-            <w:r>
-              <w:rPr>
-                <w:noProof/>
-                <w:sz w:val="24"/>
-                <w:szCs w:val="24"/>
-                <w:lang/>
+                <w:lang w:eastAsia="nl-NL"/>
               </w:rPr>
               <w:tab/>
             </w:r>
@@ -1564,8 +1508,6 @@
                 <w:rStyle w:val="Hyperlink"/>
                 <w:rFonts w:cstheme="majorHAnsi"/>
                 <w:noProof/>
-                <w:sz w:val="22"/>
-                <w:szCs w:val="22"/>
               </w:rPr>
               <w:t>Onderzoeksmethode</w:t>
             </w:r>
@@ -1573,8 +1515,6 @@
               <w:rPr>
                 <w:noProof/>
                 <w:webHidden/>
-                <w:sz w:val="22"/>
-                <w:szCs w:val="22"/>
               </w:rPr>
               <w:tab/>
             </w:r>
@@ -1582,8 +1522,6 @@
               <w:rPr>
                 <w:noProof/>
                 <w:webHidden/>
-                <w:sz w:val="22"/>
-                <w:szCs w:val="22"/>
               </w:rPr>
               <w:fldChar w:fldCharType="begin"/>
             </w:r>
@@ -1591,25 +1529,19 @@
               <w:rPr>
                 <w:noProof/>
                 <w:webHidden/>
-                <w:sz w:val="22"/>
-                <w:szCs w:val="22"/>
-              </w:rPr>
-              <w:instrText xml:space="preserve"> PAGEREF _Toc99534853 \h </w:instrText>
+              </w:rPr>
+              <w:instrText xml:space="preserve"> PAGEREF _Toc99563886 \h </w:instrText>
             </w:r>
             <w:r>
               <w:rPr>
                 <w:noProof/>
                 <w:webHidden/>
-                <w:sz w:val="22"/>
-                <w:szCs w:val="22"/>
               </w:rPr>
             </w:r>
             <w:r>
               <w:rPr>
                 <w:noProof/>
                 <w:webHidden/>
-                <w:sz w:val="22"/>
-                <w:szCs w:val="22"/>
               </w:rPr>
               <w:fldChar w:fldCharType="separate"/>
             </w:r>
@@ -1617,8 +1549,6 @@
               <w:rPr>
                 <w:noProof/>
                 <w:webHidden/>
-                <w:sz w:val="22"/>
-                <w:szCs w:val="22"/>
               </w:rPr>
               <w:t>4</w:t>
             </w:r>
@@ -1626,8 +1556,6 @@
               <w:rPr>
                 <w:noProof/>
                 <w:webHidden/>
-                <w:sz w:val="22"/>
-                <w:szCs w:val="22"/>
               </w:rPr>
               <w:fldChar w:fldCharType="end"/>
             </w:r>
@@ -1642,28 +1570,26 @@
             </w:tabs>
             <w:rPr>
               <w:noProof/>
-              <w:sz w:val="24"/>
-              <w:szCs w:val="24"/>
-              <w:lang/>
+              <w:sz w:val="22"/>
+              <w:szCs w:val="22"/>
+              <w:lang w:eastAsia="nl-NL"/>
             </w:rPr>
           </w:pPr>
-          <w:hyperlink w:anchor="_Toc99534854" w:history="1">
+          <w:hyperlink w:anchor="_Toc99563887" w:history="1">
             <w:r>
               <w:rPr>
                 <w:rStyle w:val="Hyperlink"/>
                 <w:rFonts w:cstheme="majorHAnsi"/>
                 <w:noProof/>
+              </w:rPr>
+              <w:t>4.</w:t>
+            </w:r>
+            <w:r>
+              <w:rPr>
+                <w:noProof/>
                 <w:sz w:val="22"/>
                 <w:szCs w:val="22"/>
-              </w:rPr>
-              <w:t>4.</w:t>
-            </w:r>
-            <w:r>
-              <w:rPr>
-                <w:noProof/>
-                <w:sz w:val="24"/>
-                <w:szCs w:val="24"/>
-                <w:lang/>
+                <w:lang w:eastAsia="nl-NL"/>
               </w:rPr>
               <w:tab/>
             </w:r>
@@ -1672,70 +1598,230 @@
                 <w:rStyle w:val="Hyperlink"/>
                 <w:rFonts w:cstheme="majorHAnsi"/>
                 <w:noProof/>
+              </w:rPr>
+              <w:t>Resultaten</w:t>
+            </w:r>
+            <w:r>
+              <w:rPr>
+                <w:noProof/>
+                <w:webHidden/>
+              </w:rPr>
+              <w:tab/>
+            </w:r>
+            <w:r>
+              <w:rPr>
+                <w:noProof/>
+                <w:webHidden/>
+              </w:rPr>
+              <w:fldChar w:fldCharType="begin"/>
+            </w:r>
+            <w:r>
+              <w:rPr>
+                <w:noProof/>
+                <w:webHidden/>
+              </w:rPr>
+              <w:instrText xml:space="preserve"> PAGEREF _Toc99563887 \h </w:instrText>
+            </w:r>
+            <w:r>
+              <w:rPr>
+                <w:noProof/>
+                <w:webHidden/>
+              </w:rPr>
+            </w:r>
+            <w:r>
+              <w:rPr>
+                <w:noProof/>
+                <w:webHidden/>
+              </w:rPr>
+              <w:fldChar w:fldCharType="separate"/>
+            </w:r>
+            <w:r>
+              <w:rPr>
+                <w:noProof/>
+                <w:webHidden/>
+              </w:rPr>
+              <w:t>5</w:t>
+            </w:r>
+            <w:r>
+              <w:rPr>
+                <w:noProof/>
+                <w:webHidden/>
+              </w:rPr>
+              <w:fldChar w:fldCharType="end"/>
+            </w:r>
+          </w:hyperlink>
+        </w:p>
+        <w:p>
+          <w:pPr>
+            <w:pStyle w:val="Inhopg2"/>
+            <w:tabs>
+              <w:tab w:val="left" w:pos="880"/>
+              <w:tab w:val="right" w:leader="dot" w:pos="9016"/>
+            </w:tabs>
+            <w:rPr>
+              <w:noProof/>
+              <w:sz w:val="22"/>
+              <w:szCs w:val="22"/>
+              <w:lang w:eastAsia="nl-NL"/>
+            </w:rPr>
+          </w:pPr>
+          <w:hyperlink w:anchor="_Toc99563888" w:history="1">
+            <w:r>
+              <w:rPr>
+                <w:rStyle w:val="Hyperlink"/>
+                <w:noProof/>
+              </w:rPr>
+              <w:t>4.1.</w:t>
+            </w:r>
+            <w:r>
+              <w:rPr>
+                <w:noProof/>
                 <w:sz w:val="22"/>
                 <w:szCs w:val="22"/>
-              </w:rPr>
-              <w:t>Resultaten</w:t>
+                <w:lang w:eastAsia="nl-NL"/>
+              </w:rPr>
+              <w:tab/>
+            </w:r>
+            <w:r>
+              <w:rPr>
+                <w:rStyle w:val="Hyperlink"/>
+                <w:noProof/>
+              </w:rPr>
+              <w:t>Snelheid end-points</w:t>
             </w:r>
             <w:r>
               <w:rPr>
                 <w:noProof/>
                 <w:webHidden/>
+              </w:rPr>
+              <w:tab/>
+            </w:r>
+            <w:r>
+              <w:rPr>
+                <w:noProof/>
+                <w:webHidden/>
+              </w:rPr>
+              <w:fldChar w:fldCharType="begin"/>
+            </w:r>
+            <w:r>
+              <w:rPr>
+                <w:noProof/>
+                <w:webHidden/>
+              </w:rPr>
+              <w:instrText xml:space="preserve"> PAGEREF _Toc99563888 \h </w:instrText>
+            </w:r>
+            <w:r>
+              <w:rPr>
+                <w:noProof/>
+                <w:webHidden/>
+              </w:rPr>
+            </w:r>
+            <w:r>
+              <w:rPr>
+                <w:noProof/>
+                <w:webHidden/>
+              </w:rPr>
+              <w:fldChar w:fldCharType="separate"/>
+            </w:r>
+            <w:r>
+              <w:rPr>
+                <w:noProof/>
+                <w:webHidden/>
+              </w:rPr>
+              <w:t>5</w:t>
+            </w:r>
+            <w:r>
+              <w:rPr>
+                <w:noProof/>
+                <w:webHidden/>
+              </w:rPr>
+              <w:fldChar w:fldCharType="end"/>
+            </w:r>
+          </w:hyperlink>
+        </w:p>
+        <w:p>
+          <w:pPr>
+            <w:pStyle w:val="Inhopg2"/>
+            <w:tabs>
+              <w:tab w:val="left" w:pos="880"/>
+              <w:tab w:val="right" w:leader="dot" w:pos="9016"/>
+            </w:tabs>
+            <w:rPr>
+              <w:noProof/>
+              <w:sz w:val="22"/>
+              <w:szCs w:val="22"/>
+              <w:lang w:eastAsia="nl-NL"/>
+            </w:rPr>
+          </w:pPr>
+          <w:hyperlink w:anchor="_Toc99563889" w:history="1">
+            <w:r>
+              <w:rPr>
+                <w:rStyle w:val="Hyperlink"/>
+                <w:noProof/>
+              </w:rPr>
+              <w:t>4.2.</w:t>
+            </w:r>
+            <w:r>
+              <w:rPr>
+                <w:noProof/>
                 <w:sz w:val="22"/>
                 <w:szCs w:val="22"/>
+                <w:lang w:eastAsia="nl-NL"/>
               </w:rPr>
               <w:tab/>
+            </w:r>
+            <w:r>
+              <w:rPr>
+                <w:rStyle w:val="Hyperlink"/>
+                <w:noProof/>
+              </w:rPr>
+              <w:t>Leesbaarheid &amp; code opbouw</w:t>
             </w:r>
             <w:r>
               <w:rPr>
                 <w:noProof/>
                 <w:webHidden/>
-                <w:sz w:val="22"/>
-                <w:szCs w:val="22"/>
-              </w:rPr>
-              <w:fldChar w:fldCharType="begin"/>
+              </w:rPr>
+              <w:tab/>
             </w:r>
             <w:r>
               <w:rPr>
                 <w:noProof/>
                 <w:webHidden/>
-                <w:sz w:val="22"/>
-                <w:szCs w:val="22"/>
-              </w:rPr>
-              <w:instrText xml:space="preserve"> PAGEREF _Toc99534854 \h </w:instrText>
+              </w:rPr>
+              <w:fldChar w:fldCharType="begin"/>
             </w:r>
             <w:r>
               <w:rPr>
                 <w:noProof/>
                 <w:webHidden/>
-                <w:sz w:val="22"/>
-                <w:szCs w:val="22"/>
-              </w:rPr>
+              </w:rPr>
+              <w:instrText xml:space="preserve"> PAGEREF _Toc99563889 \h </w:instrText>
             </w:r>
             <w:r>
               <w:rPr>
                 <w:noProof/>
                 <w:webHidden/>
-                <w:sz w:val="22"/>
-                <w:szCs w:val="22"/>
-              </w:rPr>
-              <w:fldChar w:fldCharType="separate"/>
+              </w:rPr>
             </w:r>
             <w:r>
               <w:rPr>
                 <w:noProof/>
                 <w:webHidden/>
-                <w:sz w:val="22"/>
-                <w:szCs w:val="22"/>
-              </w:rPr>
-              <w:t>5</w:t>
+              </w:rPr>
+              <w:fldChar w:fldCharType="separate"/>
             </w:r>
             <w:r>
               <w:rPr>
                 <w:noProof/>
                 <w:webHidden/>
-                <w:sz w:val="22"/>
-                <w:szCs w:val="22"/>
+              </w:rPr>
+              <w:t>7</w:t>
+            </w:r>
+            <w:r>
+              <w:rPr>
+                <w:noProof/>
+                <w:webHidden/>
               </w:rPr>
               <w:fldChar w:fldCharType="end"/>
             </w:r>
@@ -1745,33 +1831,31 @@
           <w:pPr>
             <w:pStyle w:val="Inhopg1"/>
             <w:tabs>
-              <w:tab w:val="left" w:pos="440"/>
+              <w:tab w:val="left" w:pos="660"/>
               <w:tab w:val="right" w:leader="dot" w:pos="9016"/>
             </w:tabs>
             <w:rPr>
               <w:noProof/>
-              <w:sz w:val="24"/>
-              <w:szCs w:val="24"/>
-              <w:lang/>
+              <w:sz w:val="22"/>
+              <w:szCs w:val="22"/>
+              <w:lang w:eastAsia="nl-NL"/>
             </w:rPr>
           </w:pPr>
-          <w:hyperlink w:anchor="_Toc99534855" w:history="1">
+          <w:hyperlink w:anchor="_Toc99563890" w:history="1">
             <w:r>
               <w:rPr>
                 <w:rStyle w:val="Hyperlink"/>
                 <w:rFonts w:cstheme="majorHAnsi"/>
                 <w:noProof/>
+              </w:rPr>
+              <w:t>22.</w:t>
+            </w:r>
+            <w:r>
+              <w:rPr>
+                <w:noProof/>
                 <w:sz w:val="22"/>
                 <w:szCs w:val="22"/>
-              </w:rPr>
-              <w:t>5.</w:t>
-            </w:r>
-            <w:r>
-              <w:rPr>
-                <w:noProof/>
-                <w:sz w:val="24"/>
-                <w:szCs w:val="24"/>
-                <w:lang/>
+                <w:lang w:eastAsia="nl-NL"/>
               </w:rPr>
               <w:tab/>
             </w:r>
@@ -1780,8 +1864,6 @@
                 <w:rStyle w:val="Hyperlink"/>
                 <w:rFonts w:cstheme="majorHAnsi"/>
                 <w:noProof/>
-                <w:sz w:val="22"/>
-                <w:szCs w:val="22"/>
               </w:rPr>
               <w:t>Discussie</w:t>
             </w:r>
@@ -1789,8 +1871,6 @@
               <w:rPr>
                 <w:noProof/>
                 <w:webHidden/>
-                <w:sz w:val="22"/>
-                <w:szCs w:val="22"/>
               </w:rPr>
               <w:tab/>
             </w:r>
@@ -1798,8 +1878,6 @@
               <w:rPr>
                 <w:noProof/>
                 <w:webHidden/>
-                <w:sz w:val="22"/>
-                <w:szCs w:val="22"/>
               </w:rPr>
               <w:fldChar w:fldCharType="begin"/>
             </w:r>
@@ -1807,25 +1885,19 @@
               <w:rPr>
                 <w:noProof/>
                 <w:webHidden/>
-                <w:sz w:val="22"/>
-                <w:szCs w:val="22"/>
-              </w:rPr>
-              <w:instrText xml:space="preserve"> PAGEREF _Toc99534855 \h </w:instrText>
+              </w:rPr>
+              <w:instrText xml:space="preserve"> PAGEREF _Toc99563890 \h </w:instrText>
             </w:r>
             <w:r>
               <w:rPr>
                 <w:noProof/>
                 <w:webHidden/>
-                <w:sz w:val="22"/>
-                <w:szCs w:val="22"/>
               </w:rPr>
             </w:r>
             <w:r>
               <w:rPr>
                 <w:noProof/>
                 <w:webHidden/>
-                <w:sz w:val="22"/>
-                <w:szCs w:val="22"/>
               </w:rPr>
               <w:fldChar w:fldCharType="separate"/>
             </w:r>
@@ -1833,17 +1905,13 @@
               <w:rPr>
                 <w:noProof/>
                 <w:webHidden/>
-                <w:sz w:val="22"/>
-                <w:szCs w:val="22"/>
-              </w:rPr>
-              <w:t>6</w:t>
+              </w:rPr>
+              <w:t>8</w:t>
             </w:r>
             <w:r>
               <w:rPr>
                 <w:noProof/>
                 <w:webHidden/>
-                <w:sz w:val="22"/>
-                <w:szCs w:val="22"/>
               </w:rPr>
               <w:fldChar w:fldCharType="end"/>
             </w:r>
@@ -1853,33 +1921,31 @@
           <w:pPr>
             <w:pStyle w:val="Inhopg1"/>
             <w:tabs>
-              <w:tab w:val="left" w:pos="440"/>
+              <w:tab w:val="left" w:pos="660"/>
               <w:tab w:val="right" w:leader="dot" w:pos="9016"/>
             </w:tabs>
             <w:rPr>
               <w:noProof/>
-              <w:sz w:val="24"/>
-              <w:szCs w:val="24"/>
-              <w:lang/>
+              <w:sz w:val="22"/>
+              <w:szCs w:val="22"/>
+              <w:lang w:eastAsia="nl-NL"/>
             </w:rPr>
           </w:pPr>
-          <w:hyperlink w:anchor="_Toc99534856" w:history="1">
+          <w:hyperlink w:anchor="_Toc99563891" w:history="1">
             <w:r>
               <w:rPr>
                 <w:rStyle w:val="Hyperlink"/>
                 <w:rFonts w:cstheme="majorHAnsi"/>
                 <w:noProof/>
+              </w:rPr>
+              <w:t>23.</w:t>
+            </w:r>
+            <w:r>
+              <w:rPr>
+                <w:noProof/>
                 <w:sz w:val="22"/>
                 <w:szCs w:val="22"/>
-              </w:rPr>
-              <w:t>6.</w:t>
-            </w:r>
-            <w:r>
-              <w:rPr>
-                <w:noProof/>
-                <w:sz w:val="24"/>
-                <w:szCs w:val="24"/>
-                <w:lang/>
+                <w:lang w:eastAsia="nl-NL"/>
               </w:rPr>
               <w:tab/>
             </w:r>
@@ -1888,8 +1954,6 @@
                 <w:rStyle w:val="Hyperlink"/>
                 <w:rFonts w:cstheme="majorHAnsi"/>
                 <w:noProof/>
-                <w:sz w:val="22"/>
-                <w:szCs w:val="22"/>
               </w:rPr>
               <w:t>Conclusie</w:t>
             </w:r>
@@ -1897,8 +1961,6 @@
               <w:rPr>
                 <w:noProof/>
                 <w:webHidden/>
-                <w:sz w:val="22"/>
-                <w:szCs w:val="22"/>
               </w:rPr>
               <w:tab/>
             </w:r>
@@ -1906,8 +1968,6 @@
               <w:rPr>
                 <w:noProof/>
                 <w:webHidden/>
-                <w:sz w:val="22"/>
-                <w:szCs w:val="22"/>
               </w:rPr>
               <w:fldChar w:fldCharType="begin"/>
             </w:r>
@@ -1915,25 +1975,19 @@
               <w:rPr>
                 <w:noProof/>
                 <w:webHidden/>
-                <w:sz w:val="22"/>
-                <w:szCs w:val="22"/>
-              </w:rPr>
-              <w:instrText xml:space="preserve"> PAGEREF _Toc99534856 \h </w:instrText>
+              </w:rPr>
+              <w:instrText xml:space="preserve"> PAGEREF _Toc99563891 \h </w:instrText>
             </w:r>
             <w:r>
               <w:rPr>
                 <w:noProof/>
                 <w:webHidden/>
-                <w:sz w:val="22"/>
-                <w:szCs w:val="22"/>
               </w:rPr>
             </w:r>
             <w:r>
               <w:rPr>
                 <w:noProof/>
                 <w:webHidden/>
-                <w:sz w:val="22"/>
-                <w:szCs w:val="22"/>
               </w:rPr>
               <w:fldChar w:fldCharType="separate"/>
             </w:r>
@@ -1941,17 +1995,13 @@
               <w:rPr>
                 <w:noProof/>
                 <w:webHidden/>
-                <w:sz w:val="22"/>
-                <w:szCs w:val="22"/>
-              </w:rPr>
-              <w:t>7</w:t>
+              </w:rPr>
+              <w:t>9</w:t>
             </w:r>
             <w:r>
               <w:rPr>
                 <w:noProof/>
                 <w:webHidden/>
-                <w:sz w:val="22"/>
-                <w:szCs w:val="22"/>
               </w:rPr>
               <w:fldChar w:fldCharType="end"/>
             </w:r>
@@ -1965,18 +2015,16 @@
             </w:tabs>
             <w:rPr>
               <w:noProof/>
-              <w:sz w:val="24"/>
-              <w:szCs w:val="24"/>
-              <w:lang/>
+              <w:sz w:val="22"/>
+              <w:szCs w:val="22"/>
+              <w:lang w:eastAsia="nl-NL"/>
             </w:rPr>
           </w:pPr>
-          <w:hyperlink w:anchor="_Toc99534857" w:history="1">
+          <w:hyperlink w:anchor="_Toc99563892" w:history="1">
             <w:r>
               <w:rPr>
                 <w:rStyle w:val="Hyperlink"/>
                 <w:noProof/>
-                <w:sz w:val="22"/>
-                <w:szCs w:val="22"/>
               </w:rPr>
               <w:t>Verwijzingen</w:t>
             </w:r>
@@ -1984,8 +2032,6 @@
               <w:rPr>
                 <w:noProof/>
                 <w:webHidden/>
-                <w:sz w:val="22"/>
-                <w:szCs w:val="22"/>
               </w:rPr>
               <w:tab/>
             </w:r>
@@ -1993,8 +2039,6 @@
               <w:rPr>
                 <w:noProof/>
                 <w:webHidden/>
-                <w:sz w:val="22"/>
-                <w:szCs w:val="22"/>
               </w:rPr>
               <w:fldChar w:fldCharType="begin"/>
             </w:r>
@@ -2002,25 +2046,19 @@
               <w:rPr>
                 <w:noProof/>
                 <w:webHidden/>
-                <w:sz w:val="22"/>
-                <w:szCs w:val="22"/>
-              </w:rPr>
-              <w:instrText xml:space="preserve"> PAGEREF _Toc99534857 \h </w:instrText>
+              </w:rPr>
+              <w:instrText xml:space="preserve"> PAGEREF _Toc99563892 \h </w:instrText>
             </w:r>
             <w:r>
               <w:rPr>
                 <w:noProof/>
                 <w:webHidden/>
-                <w:sz w:val="22"/>
-                <w:szCs w:val="22"/>
               </w:rPr>
             </w:r>
             <w:r>
               <w:rPr>
                 <w:noProof/>
                 <w:webHidden/>
-                <w:sz w:val="22"/>
-                <w:szCs w:val="22"/>
               </w:rPr>
               <w:fldChar w:fldCharType="separate"/>
             </w:r>
@@ -2028,17 +2066,13 @@
               <w:rPr>
                 <w:noProof/>
                 <w:webHidden/>
-                <w:sz w:val="22"/>
-                <w:szCs w:val="22"/>
-              </w:rPr>
-              <w:t>8</w:t>
+              </w:rPr>
+              <w:t>10</w:t>
             </w:r>
             <w:r>
               <w:rPr>
                 <w:noProof/>
                 <w:webHidden/>
-                <w:sz w:val="22"/>
-                <w:szCs w:val="22"/>
               </w:rPr>
               <w:fldChar w:fldCharType="end"/>
             </w:r>
@@ -2101,7 +2135,7 @@
           <w:rFonts w:cstheme="majorHAnsi"/>
         </w:rPr>
       </w:pPr>
-      <w:bookmarkStart w:id="0" w:name="_Toc99534850"/>
+      <w:bookmarkStart w:id="0" w:name="_Toc99563883"/>
       <w:r>
         <w:rPr>
           <w:rFonts w:cstheme="majorHAnsi"/>
@@ -2113,38 +2147,40 @@
     </w:p>
     <w:p>
       <w:pPr>
+        <w:spacing w:line="240" w:lineRule="auto"/>
         <w:rPr>
           <w:rFonts w:asciiTheme="majorHAnsi" w:hAnsiTheme="majorHAnsi" w:cstheme="majorHAnsi"/>
           <w:color w:val="FF0000"/>
-          <w:sz w:val="22"/>
-          <w:szCs w:val="22"/>
+          <w:sz w:val="18"/>
+          <w:szCs w:val="18"/>
         </w:rPr>
       </w:pPr>
       <w:r>
         <w:rPr>
           <w:rFonts w:asciiTheme="majorHAnsi" w:hAnsiTheme="majorHAnsi" w:cstheme="majorHAnsi"/>
           <w:color w:val="FF0000"/>
-          <w:sz w:val="22"/>
-          <w:szCs w:val="22"/>
+          <w:sz w:val="18"/>
+          <w:szCs w:val="18"/>
         </w:rPr>
         <w:t>Een Java-applicatie als API, een webserver die verbonden is met deze lokale API, maar na een verandering wil je testen of alles nog werkt via de website.</w:t>
       </w:r>
     </w:p>
     <w:p>
       <w:pPr>
+        <w:spacing w:line="240" w:lineRule="auto"/>
         <w:rPr>
           <w:rFonts w:asciiTheme="majorHAnsi" w:hAnsiTheme="majorHAnsi" w:cstheme="majorHAnsi"/>
           <w:color w:val="FF0000"/>
-          <w:sz w:val="22"/>
-          <w:szCs w:val="22"/>
+          <w:sz w:val="18"/>
+          <w:szCs w:val="18"/>
         </w:rPr>
       </w:pPr>
       <w:r>
         <w:rPr>
           <w:rFonts w:asciiTheme="majorHAnsi" w:hAnsiTheme="majorHAnsi" w:cstheme="majorHAnsi"/>
           <w:color w:val="FF0000"/>
-          <w:sz w:val="22"/>
-          <w:szCs w:val="22"/>
+          <w:sz w:val="18"/>
+          <w:szCs w:val="18"/>
         </w:rPr>
         <w:t xml:space="preserve">We kunnen inmiddels de individuele code methodes testen via unit tests, maar het gehele plaatje </w:t>
       </w:r>
@@ -2152,27 +2188,28 @@
         <w:rPr>
           <w:rFonts w:asciiTheme="majorHAnsi" w:hAnsiTheme="majorHAnsi" w:cstheme="majorHAnsi"/>
           <w:color w:val="FF0000"/>
-          <w:sz w:val="22"/>
-          <w:szCs w:val="22"/>
+          <w:sz w:val="18"/>
+          <w:szCs w:val="18"/>
         </w:rPr>
         <w:t>is nog niet getest.</w:t>
       </w:r>
     </w:p>
     <w:p>
       <w:pPr>
+        <w:spacing w:line="240" w:lineRule="auto"/>
         <w:rPr>
           <w:rFonts w:asciiTheme="majorHAnsi" w:hAnsiTheme="majorHAnsi" w:cstheme="majorHAnsi"/>
           <w:color w:val="FF0000"/>
-          <w:sz w:val="22"/>
-          <w:szCs w:val="22"/>
+          <w:sz w:val="18"/>
+          <w:szCs w:val="18"/>
         </w:rPr>
       </w:pPr>
       <w:r>
         <w:rPr>
           <w:rFonts w:asciiTheme="majorHAnsi" w:hAnsiTheme="majorHAnsi" w:cstheme="majorHAnsi"/>
           <w:color w:val="FF0000"/>
-          <w:sz w:val="22"/>
-          <w:szCs w:val="22"/>
+          <w:sz w:val="18"/>
+          <w:szCs w:val="18"/>
         </w:rPr>
         <w:t xml:space="preserve">Je </w:t>
       </w:r>
@@ -2182,8 +2219,8 @@
           <w:i/>
           <w:iCs/>
           <w:color w:val="FF0000"/>
-          <w:sz w:val="22"/>
-          <w:szCs w:val="22"/>
+          <w:sz w:val="18"/>
+          <w:szCs w:val="18"/>
         </w:rPr>
         <w:t>kan</w:t>
       </w:r>
@@ -2191,27 +2228,28 @@
         <w:rPr>
           <w:rFonts w:asciiTheme="majorHAnsi" w:hAnsiTheme="majorHAnsi" w:cstheme="majorHAnsi"/>
           <w:color w:val="FF0000"/>
-          <w:sz w:val="22"/>
-          <w:szCs w:val="22"/>
+          <w:sz w:val="18"/>
+          <w:szCs w:val="18"/>
         </w:rPr>
         <w:t xml:space="preserve"> alles zelf aanklikken, invullen en doornemen.</w:t>
       </w:r>
     </w:p>
     <w:p>
       <w:pPr>
+        <w:spacing w:line="240" w:lineRule="auto"/>
         <w:rPr>
           <w:rFonts w:asciiTheme="majorHAnsi" w:hAnsiTheme="majorHAnsi" w:cstheme="majorHAnsi"/>
           <w:color w:val="FF0000"/>
-          <w:sz w:val="22"/>
-          <w:szCs w:val="22"/>
+          <w:sz w:val="18"/>
+          <w:szCs w:val="18"/>
         </w:rPr>
       </w:pPr>
       <w:r>
         <w:rPr>
           <w:rFonts w:asciiTheme="majorHAnsi" w:hAnsiTheme="majorHAnsi" w:cstheme="majorHAnsi"/>
           <w:color w:val="FF0000"/>
-          <w:sz w:val="22"/>
-          <w:szCs w:val="22"/>
+          <w:sz w:val="18"/>
+          <w:szCs w:val="18"/>
         </w:rPr>
         <w:t xml:space="preserve">Maar je </w:t>
       </w:r>
@@ -2221,8 +2259,8 @@
           <w:i/>
           <w:iCs/>
           <w:color w:val="FF0000"/>
-          <w:sz w:val="22"/>
-          <w:szCs w:val="22"/>
+          <w:sz w:val="18"/>
+          <w:szCs w:val="18"/>
         </w:rPr>
         <w:t>kan</w:t>
       </w:r>
@@ -2230,8 +2268,8 @@
         <w:rPr>
           <w:rFonts w:asciiTheme="majorHAnsi" w:hAnsiTheme="majorHAnsi" w:cstheme="majorHAnsi"/>
           <w:color w:val="FF0000"/>
-          <w:sz w:val="22"/>
-          <w:szCs w:val="22"/>
+          <w:sz w:val="18"/>
+          <w:szCs w:val="18"/>
         </w:rPr>
         <w:t xml:space="preserve"> </w:t>
       </w:r>
@@ -2239,8 +2277,8 @@
         <w:rPr>
           <w:rFonts w:asciiTheme="majorHAnsi" w:hAnsiTheme="majorHAnsi" w:cstheme="majorHAnsi"/>
           <w:color w:val="FF0000"/>
-          <w:sz w:val="22"/>
-          <w:szCs w:val="22"/>
+          <w:sz w:val="18"/>
+          <w:szCs w:val="18"/>
         </w:rPr>
         <w:t>óók</w:t>
       </w:r>
@@ -2248,8 +2286,8 @@
         <w:rPr>
           <w:rFonts w:asciiTheme="majorHAnsi" w:hAnsiTheme="majorHAnsi" w:cstheme="majorHAnsi"/>
           <w:color w:val="FF0000"/>
-          <w:sz w:val="22"/>
-          <w:szCs w:val="22"/>
+          <w:sz w:val="18"/>
+          <w:szCs w:val="18"/>
         </w:rPr>
         <w:t xml:space="preserve"> eenmalig </w:t>
       </w:r>
@@ -2257,8 +2295,8 @@
         <w:rPr>
           <w:rFonts w:asciiTheme="majorHAnsi" w:hAnsiTheme="majorHAnsi" w:cstheme="majorHAnsi"/>
           <w:color w:val="FF0000"/>
-          <w:sz w:val="22"/>
-          <w:szCs w:val="22"/>
+          <w:sz w:val="18"/>
+          <w:szCs w:val="18"/>
         </w:rPr>
         <w:t>‘</w:t>
       </w:r>
@@ -2266,8 +2304,8 @@
         <w:rPr>
           <w:rFonts w:asciiTheme="majorHAnsi" w:hAnsiTheme="majorHAnsi" w:cstheme="majorHAnsi"/>
           <w:color w:val="FF0000"/>
-          <w:sz w:val="22"/>
-          <w:szCs w:val="22"/>
+          <w:sz w:val="18"/>
+          <w:szCs w:val="18"/>
         </w:rPr>
         <w:t>end-</w:t>
       </w:r>
@@ -2276,8 +2314,8 @@
         <w:rPr>
           <w:rFonts w:asciiTheme="majorHAnsi" w:hAnsiTheme="majorHAnsi" w:cstheme="majorHAnsi"/>
           <w:color w:val="FF0000"/>
-          <w:sz w:val="22"/>
-          <w:szCs w:val="22"/>
+          <w:sz w:val="18"/>
+          <w:szCs w:val="18"/>
         </w:rPr>
         <w:t>to</w:t>
       </w:r>
@@ -2286,8 +2324,8 @@
         <w:rPr>
           <w:rFonts w:asciiTheme="majorHAnsi" w:hAnsiTheme="majorHAnsi" w:cstheme="majorHAnsi"/>
           <w:color w:val="FF0000"/>
-          <w:sz w:val="22"/>
-          <w:szCs w:val="22"/>
+          <w:sz w:val="18"/>
+          <w:szCs w:val="18"/>
         </w:rPr>
         <w:t>-end</w:t>
       </w:r>
@@ -2295,8 +2333,8 @@
         <w:rPr>
           <w:rFonts w:asciiTheme="majorHAnsi" w:hAnsiTheme="majorHAnsi" w:cstheme="majorHAnsi"/>
           <w:color w:val="FF0000"/>
-          <w:sz w:val="22"/>
-          <w:szCs w:val="22"/>
+          <w:sz w:val="18"/>
+          <w:szCs w:val="18"/>
         </w:rPr>
         <w:t>’</w:t>
       </w:r>
@@ -2304,79 +2342,118 @@
         <w:rPr>
           <w:rFonts w:asciiTheme="majorHAnsi" w:hAnsiTheme="majorHAnsi" w:cstheme="majorHAnsi"/>
           <w:color w:val="FF0000"/>
-          <w:sz w:val="22"/>
-          <w:szCs w:val="22"/>
+          <w:sz w:val="18"/>
+          <w:szCs w:val="18"/>
         </w:rPr>
         <w:t xml:space="preserve"> tests maken voor de functionaliteiten die je wil testen, en die na elke verandering runnen.</w:t>
       </w:r>
     </w:p>
     <w:p>
       <w:pPr>
+        <w:spacing w:line="240" w:lineRule="auto"/>
         <w:rPr>
           <w:rFonts w:asciiTheme="majorHAnsi" w:hAnsiTheme="majorHAnsi" w:cstheme="majorHAnsi"/>
           <w:color w:val="FF0000"/>
-          <w:sz w:val="22"/>
-          <w:szCs w:val="22"/>
+          <w:sz w:val="18"/>
+          <w:szCs w:val="18"/>
         </w:rPr>
       </w:pPr>
       <w:r>
         <w:rPr>
           <w:rFonts w:asciiTheme="majorHAnsi" w:hAnsiTheme="majorHAnsi" w:cstheme="majorHAnsi"/>
           <w:color w:val="FF0000"/>
-          <w:sz w:val="22"/>
-          <w:szCs w:val="22"/>
+          <w:sz w:val="18"/>
+          <w:szCs w:val="18"/>
         </w:rPr>
         <w:t>Zo weet je zeker dat alle functionaliteit via de website, nog steeds werkt zoals je verwacht dat het werkt.</w:t>
       </w:r>
     </w:p>
     <w:p>
       <w:pPr>
+        <w:spacing w:line="240" w:lineRule="auto"/>
         <w:rPr>
           <w:rFonts w:asciiTheme="majorHAnsi" w:hAnsiTheme="majorHAnsi" w:cstheme="majorHAnsi"/>
           <w:color w:val="FF0000"/>
-          <w:sz w:val="22"/>
-          <w:szCs w:val="22"/>
+          <w:sz w:val="18"/>
+          <w:szCs w:val="18"/>
         </w:rPr>
       </w:pPr>
       <w:r>
         <w:rPr>
           <w:rFonts w:asciiTheme="majorHAnsi" w:hAnsiTheme="majorHAnsi" w:cstheme="majorHAnsi"/>
           <w:color w:val="FF0000"/>
-          <w:sz w:val="22"/>
-          <w:szCs w:val="22"/>
+          <w:sz w:val="18"/>
+          <w:szCs w:val="18"/>
         </w:rPr>
         <w:t>Maar hoe kan je dat het beste doen? En welke stappen moet je doorlopen?</w:t>
       </w:r>
     </w:p>
     <w:p>
       <w:pPr>
-        <w:rPr>
-          <w:rFonts w:asciiTheme="majorHAnsi" w:hAnsiTheme="majorHAnsi" w:cstheme="majorHAnsi"/>
-        </w:rPr>
-      </w:pPr>
+        <w:spacing w:line="240" w:lineRule="auto"/>
+        <w:rPr>
+          <w:rFonts w:asciiTheme="majorHAnsi" w:hAnsiTheme="majorHAnsi" w:cstheme="majorHAnsi"/>
+          <w:color w:val="7030A0"/>
+          <w:sz w:val="18"/>
+          <w:szCs w:val="18"/>
+        </w:rPr>
+      </w:pPr>
+      <w:r>
+        <w:rPr>
+          <w:rFonts w:asciiTheme="majorHAnsi" w:hAnsiTheme="majorHAnsi" w:cstheme="majorHAnsi"/>
+          <w:color w:val="7030A0"/>
+          <w:sz w:val="18"/>
+          <w:szCs w:val="18"/>
+        </w:rPr>
+        <w:t xml:space="preserve">Als maker van de </w:t>
+      </w:r>
+      <w:proofErr w:type="spellStart"/>
+      <w:r>
+        <w:rPr>
+          <w:rFonts w:asciiTheme="majorHAnsi" w:hAnsiTheme="majorHAnsi" w:cstheme="majorHAnsi"/>
+          <w:color w:val="7030A0"/>
+          <w:sz w:val="18"/>
+          <w:szCs w:val="18"/>
+        </w:rPr>
+        <w:t>spotitube</w:t>
+      </w:r>
+      <w:proofErr w:type="spellEnd"/>
+      <w:r>
+        <w:rPr>
+          <w:rFonts w:asciiTheme="majorHAnsi" w:hAnsiTheme="majorHAnsi" w:cstheme="majorHAnsi"/>
+          <w:color w:val="7030A0"/>
+          <w:sz w:val="18"/>
+          <w:szCs w:val="18"/>
+        </w:rPr>
+        <w:t xml:space="preserve"> applicatie, wil je dat je code net is, en werkt zoals verwacht.</w:t>
+      </w:r>
     </w:p>
     <w:p>
       <w:pPr>
-        <w:rPr>
-          <w:rFonts w:asciiTheme="majorHAnsi" w:hAnsiTheme="majorHAnsi" w:cstheme="majorHAnsi"/>
-          <w:sz w:val="22"/>
-          <w:szCs w:val="22"/>
-        </w:rPr>
-      </w:pPr>
-      <w:r>
-        <w:rPr>
-          <w:rFonts w:asciiTheme="majorHAnsi" w:hAnsiTheme="majorHAnsi" w:cstheme="majorHAnsi"/>
-          <w:sz w:val="22"/>
-          <w:szCs w:val="22"/>
-        </w:rPr>
-        <w:t xml:space="preserve">Als maker van de </w:t>
+        <w:spacing w:line="240" w:lineRule="auto"/>
+        <w:rPr>
+          <w:rFonts w:asciiTheme="majorHAnsi" w:hAnsiTheme="majorHAnsi" w:cstheme="majorHAnsi"/>
+          <w:color w:val="7030A0"/>
+          <w:sz w:val="18"/>
+          <w:szCs w:val="18"/>
+        </w:rPr>
+      </w:pPr>
+      <w:r>
+        <w:rPr>
+          <w:rFonts w:asciiTheme="majorHAnsi" w:hAnsiTheme="majorHAnsi" w:cstheme="majorHAnsi"/>
+          <w:color w:val="7030A0"/>
+          <w:sz w:val="18"/>
+          <w:szCs w:val="18"/>
+        </w:rPr>
+        <w:t xml:space="preserve">Zo ver hebben we de methodes binnen de </w:t>
       </w:r>
       <w:proofErr w:type="spellStart"/>
       <w:r>
         <w:rPr>
           <w:rFonts w:asciiTheme="majorHAnsi" w:hAnsiTheme="majorHAnsi" w:cstheme="majorHAnsi"/>
-          <w:sz w:val="22"/>
-          <w:szCs w:val="22"/>
+          <w:color w:val="7030A0"/>
+          <w:sz w:val="18"/>
+          <w:szCs w:val="18"/>
         </w:rPr>
         <w:t>spotitube</w:t>
       </w:r>
@@ -2384,184 +2461,170 @@
       <w:r>
         <w:rPr>
           <w:rFonts w:asciiTheme="majorHAnsi" w:hAnsiTheme="majorHAnsi" w:cstheme="majorHAnsi"/>
-          <w:sz w:val="22"/>
-          <w:szCs w:val="22"/>
-        </w:rPr>
-        <w:t xml:space="preserve"> applicatie, wil je dat je code net is, en werkt zoals verwacht.</w:t>
+          <w:color w:val="7030A0"/>
+          <w:sz w:val="18"/>
+          <w:szCs w:val="18"/>
+        </w:rPr>
+        <w:t xml:space="preserve"> applicatie afzonderlijk getest</w:t>
+      </w:r>
+      <w:r>
+        <w:rPr>
+          <w:rFonts w:asciiTheme="majorHAnsi" w:hAnsiTheme="majorHAnsi" w:cstheme="majorHAnsi"/>
+          <w:color w:val="7030A0"/>
+          <w:sz w:val="18"/>
+          <w:szCs w:val="18"/>
+        </w:rPr>
+        <w:t xml:space="preserve"> met unit tests</w:t>
+      </w:r>
+      <w:r>
+        <w:rPr>
+          <w:rFonts w:asciiTheme="majorHAnsi" w:hAnsiTheme="majorHAnsi" w:cstheme="majorHAnsi"/>
+          <w:color w:val="7030A0"/>
+          <w:sz w:val="18"/>
+          <w:szCs w:val="18"/>
+        </w:rPr>
+        <w:t>.</w:t>
       </w:r>
     </w:p>
     <w:p>
       <w:pPr>
-        <w:rPr>
-          <w:rFonts w:asciiTheme="majorHAnsi" w:hAnsiTheme="majorHAnsi" w:cstheme="majorHAnsi"/>
-          <w:sz w:val="22"/>
-          <w:szCs w:val="22"/>
-        </w:rPr>
-      </w:pPr>
-      <w:r>
-        <w:rPr>
-          <w:rFonts w:asciiTheme="majorHAnsi" w:hAnsiTheme="majorHAnsi" w:cstheme="majorHAnsi"/>
-          <w:sz w:val="22"/>
-          <w:szCs w:val="22"/>
-        </w:rPr>
-        <w:t xml:space="preserve">Zo ver hebben we de methodes binnen de </w:t>
-      </w:r>
-      <w:proofErr w:type="spellStart"/>
-      <w:r>
-        <w:rPr>
-          <w:rFonts w:asciiTheme="majorHAnsi" w:hAnsiTheme="majorHAnsi" w:cstheme="majorHAnsi"/>
-          <w:sz w:val="22"/>
-          <w:szCs w:val="22"/>
-        </w:rPr>
-        <w:t>spotitube</w:t>
-      </w:r>
-      <w:proofErr w:type="spellEnd"/>
-      <w:r>
-        <w:rPr>
-          <w:rFonts w:asciiTheme="majorHAnsi" w:hAnsiTheme="majorHAnsi" w:cstheme="majorHAnsi"/>
-          <w:sz w:val="22"/>
-          <w:szCs w:val="22"/>
-        </w:rPr>
-        <w:t xml:space="preserve"> applicatie afzonderlijk getest</w:t>
-      </w:r>
-      <w:r>
-        <w:rPr>
-          <w:rFonts w:asciiTheme="majorHAnsi" w:hAnsiTheme="majorHAnsi" w:cstheme="majorHAnsi"/>
-          <w:sz w:val="22"/>
-          <w:szCs w:val="22"/>
-        </w:rPr>
-        <w:t xml:space="preserve"> met unit tests</w:t>
-      </w:r>
-      <w:r>
-        <w:rPr>
-          <w:rFonts w:asciiTheme="majorHAnsi" w:hAnsiTheme="majorHAnsi" w:cstheme="majorHAnsi"/>
-          <w:sz w:val="22"/>
-          <w:szCs w:val="22"/>
-        </w:rPr>
-        <w:t>.</w:t>
+        <w:spacing w:line="240" w:lineRule="auto"/>
+        <w:rPr>
+          <w:rFonts w:asciiTheme="majorHAnsi" w:hAnsiTheme="majorHAnsi" w:cstheme="majorHAnsi"/>
+          <w:color w:val="7030A0"/>
+          <w:sz w:val="18"/>
+          <w:szCs w:val="18"/>
+        </w:rPr>
+      </w:pPr>
+      <w:r>
+        <w:rPr>
+          <w:rFonts w:asciiTheme="majorHAnsi" w:hAnsiTheme="majorHAnsi" w:cstheme="majorHAnsi"/>
+          <w:color w:val="7030A0"/>
+          <w:sz w:val="18"/>
+          <w:szCs w:val="18"/>
+        </w:rPr>
+        <w:t>Doordat Unit tests een enkele methode testen, wordt het geheel niet getest.</w:t>
       </w:r>
     </w:p>
     <w:p>
       <w:pPr>
-        <w:rPr>
-          <w:rFonts w:asciiTheme="majorHAnsi" w:hAnsiTheme="majorHAnsi" w:cstheme="majorHAnsi"/>
-          <w:sz w:val="22"/>
-          <w:szCs w:val="22"/>
-        </w:rPr>
-      </w:pPr>
-      <w:r>
-        <w:rPr>
-          <w:rFonts w:asciiTheme="majorHAnsi" w:hAnsiTheme="majorHAnsi" w:cstheme="majorHAnsi"/>
-          <w:sz w:val="22"/>
-          <w:szCs w:val="22"/>
-        </w:rPr>
-        <w:t>Doordat Unit tests een enkele methode testen, wordt het geheel niet getest.</w:t>
+        <w:spacing w:line="240" w:lineRule="auto"/>
+        <w:rPr>
+          <w:rFonts w:asciiTheme="majorHAnsi" w:hAnsiTheme="majorHAnsi" w:cstheme="majorHAnsi"/>
+          <w:color w:val="7030A0"/>
+          <w:sz w:val="18"/>
+          <w:szCs w:val="18"/>
+        </w:rPr>
+      </w:pPr>
+      <w:r>
+        <w:rPr>
+          <w:rFonts w:asciiTheme="majorHAnsi" w:hAnsiTheme="majorHAnsi" w:cstheme="majorHAnsi"/>
+          <w:color w:val="7030A0"/>
+          <w:sz w:val="18"/>
+          <w:szCs w:val="18"/>
+        </w:rPr>
+        <w:t xml:space="preserve">Met integratie testen kan je het geheel testen: van </w:t>
+      </w:r>
+      <w:proofErr w:type="spellStart"/>
+      <w:r>
+        <w:rPr>
+          <w:rFonts w:asciiTheme="majorHAnsi" w:hAnsiTheme="majorHAnsi" w:cstheme="majorHAnsi"/>
+          <w:color w:val="7030A0"/>
+          <w:sz w:val="18"/>
+          <w:szCs w:val="18"/>
+        </w:rPr>
+        <w:t>request</w:t>
+      </w:r>
+      <w:proofErr w:type="spellEnd"/>
+      <w:r>
+        <w:rPr>
+          <w:rFonts w:asciiTheme="majorHAnsi" w:hAnsiTheme="majorHAnsi" w:cstheme="majorHAnsi"/>
+          <w:color w:val="7030A0"/>
+          <w:sz w:val="18"/>
+          <w:szCs w:val="18"/>
+        </w:rPr>
+        <w:t xml:space="preserve"> tot response</w:t>
+      </w:r>
+      <w:r>
+        <w:rPr>
+          <w:rFonts w:asciiTheme="majorHAnsi" w:hAnsiTheme="majorHAnsi" w:cstheme="majorHAnsi"/>
+          <w:color w:val="7030A0"/>
+          <w:sz w:val="18"/>
+          <w:szCs w:val="18"/>
+        </w:rPr>
+        <w:t>, het aansluiten van alle units op elkaar, de integratie van units</w:t>
+      </w:r>
+      <w:r>
+        <w:rPr>
+          <w:rFonts w:asciiTheme="majorHAnsi" w:hAnsiTheme="majorHAnsi" w:cstheme="majorHAnsi"/>
+          <w:color w:val="7030A0"/>
+          <w:sz w:val="18"/>
+          <w:szCs w:val="18"/>
+        </w:rPr>
+        <w:t>.</w:t>
       </w:r>
     </w:p>
     <w:p>
       <w:pPr>
-        <w:rPr>
-          <w:rFonts w:asciiTheme="majorHAnsi" w:hAnsiTheme="majorHAnsi" w:cstheme="majorHAnsi"/>
-          <w:sz w:val="22"/>
-          <w:szCs w:val="22"/>
-        </w:rPr>
-      </w:pPr>
-      <w:r>
-        <w:rPr>
-          <w:rFonts w:asciiTheme="majorHAnsi" w:hAnsiTheme="majorHAnsi" w:cstheme="majorHAnsi"/>
-          <w:sz w:val="22"/>
-          <w:szCs w:val="22"/>
-        </w:rPr>
-        <w:t xml:space="preserve">Met integratie testen kan je het geheel testen: van </w:t>
-      </w:r>
-      <w:proofErr w:type="spellStart"/>
-      <w:r>
-        <w:rPr>
-          <w:rFonts w:asciiTheme="majorHAnsi" w:hAnsiTheme="majorHAnsi" w:cstheme="majorHAnsi"/>
-          <w:sz w:val="22"/>
-          <w:szCs w:val="22"/>
-        </w:rPr>
-        <w:t>request</w:t>
-      </w:r>
-      <w:proofErr w:type="spellEnd"/>
-      <w:r>
-        <w:rPr>
-          <w:rFonts w:asciiTheme="majorHAnsi" w:hAnsiTheme="majorHAnsi" w:cstheme="majorHAnsi"/>
-          <w:sz w:val="22"/>
-          <w:szCs w:val="22"/>
-        </w:rPr>
-        <w:t xml:space="preserve"> tot response</w:t>
-      </w:r>
-      <w:r>
-        <w:rPr>
-          <w:rFonts w:asciiTheme="majorHAnsi" w:hAnsiTheme="majorHAnsi" w:cstheme="majorHAnsi"/>
-          <w:sz w:val="22"/>
-          <w:szCs w:val="22"/>
-        </w:rPr>
-        <w:t>, het aansluiten van alle units op elkaar, de integratie van units</w:t>
-      </w:r>
-      <w:r>
-        <w:rPr>
-          <w:rFonts w:asciiTheme="majorHAnsi" w:hAnsiTheme="majorHAnsi" w:cstheme="majorHAnsi"/>
-          <w:sz w:val="22"/>
-          <w:szCs w:val="22"/>
-        </w:rPr>
-        <w:t>.</w:t>
-      </w:r>
-    </w:p>
-    <w:p>
-      <w:pPr>
-        <w:rPr>
-          <w:rFonts w:asciiTheme="majorHAnsi" w:hAnsiTheme="majorHAnsi" w:cstheme="majorHAnsi"/>
-          <w:sz w:val="22"/>
-          <w:szCs w:val="22"/>
-        </w:rPr>
-      </w:pPr>
-      <w:r>
-        <w:rPr>
-          <w:rFonts w:asciiTheme="majorHAnsi" w:hAnsiTheme="majorHAnsi" w:cstheme="majorHAnsi"/>
-          <w:sz w:val="22"/>
-          <w:szCs w:val="22"/>
+        <w:spacing w:line="240" w:lineRule="auto"/>
+        <w:rPr>
+          <w:rFonts w:asciiTheme="majorHAnsi" w:hAnsiTheme="majorHAnsi" w:cstheme="majorHAnsi"/>
+          <w:color w:val="7030A0"/>
+          <w:sz w:val="18"/>
+          <w:szCs w:val="18"/>
+        </w:rPr>
+      </w:pPr>
+      <w:r>
+        <w:rPr>
+          <w:rFonts w:asciiTheme="majorHAnsi" w:hAnsiTheme="majorHAnsi" w:cstheme="majorHAnsi"/>
+          <w:color w:val="7030A0"/>
+          <w:sz w:val="18"/>
+          <w:szCs w:val="18"/>
         </w:rPr>
         <w:t>Integratie</w:t>
       </w:r>
       <w:r>
         <w:rPr>
           <w:rFonts w:asciiTheme="majorHAnsi" w:hAnsiTheme="majorHAnsi" w:cstheme="majorHAnsi"/>
-          <w:sz w:val="22"/>
-          <w:szCs w:val="22"/>
+          <w:color w:val="7030A0"/>
+          <w:sz w:val="18"/>
+          <w:szCs w:val="18"/>
         </w:rPr>
         <w:t xml:space="preserve"> testen</w:t>
       </w:r>
       <w:r>
         <w:rPr>
           <w:rFonts w:asciiTheme="majorHAnsi" w:hAnsiTheme="majorHAnsi" w:cstheme="majorHAnsi"/>
-          <w:sz w:val="22"/>
-          <w:szCs w:val="22"/>
+          <w:color w:val="7030A0"/>
+          <w:sz w:val="18"/>
+          <w:szCs w:val="18"/>
         </w:rPr>
         <w:t xml:space="preserve"> is </w:t>
       </w:r>
       <w:r>
         <w:rPr>
           <w:rFonts w:asciiTheme="majorHAnsi" w:hAnsiTheme="majorHAnsi" w:cstheme="majorHAnsi"/>
-          <w:sz w:val="22"/>
-          <w:szCs w:val="22"/>
+          <w:color w:val="7030A0"/>
+          <w:sz w:val="18"/>
+          <w:szCs w:val="18"/>
         </w:rPr>
         <w:t xml:space="preserve">vaak </w:t>
       </w:r>
       <w:r>
         <w:rPr>
           <w:rFonts w:asciiTheme="majorHAnsi" w:hAnsiTheme="majorHAnsi" w:cstheme="majorHAnsi"/>
-          <w:sz w:val="22"/>
-          <w:szCs w:val="22"/>
+          <w:color w:val="7030A0"/>
+          <w:sz w:val="18"/>
+          <w:szCs w:val="18"/>
         </w:rPr>
         <w:t>de 2</w:t>
       </w:r>
       <w:r>
         <w:rPr>
           <w:rFonts w:asciiTheme="majorHAnsi" w:hAnsiTheme="majorHAnsi" w:cstheme="majorHAnsi"/>
-          <w:sz w:val="22"/>
-          <w:szCs w:val="22"/>
+          <w:color w:val="7030A0"/>
+          <w:sz w:val="18"/>
+          <w:szCs w:val="18"/>
           <w:vertAlign w:val="superscript"/>
         </w:rPr>
         <w:t>e</w:t>
@@ -2569,8 +2632,9 @@
       <w:r>
         <w:rPr>
           <w:rFonts w:asciiTheme="majorHAnsi" w:hAnsiTheme="majorHAnsi" w:cstheme="majorHAnsi"/>
-          <w:sz w:val="22"/>
-          <w:szCs w:val="22"/>
+          <w:color w:val="7030A0"/>
+          <w:sz w:val="18"/>
+          <w:szCs w:val="18"/>
         </w:rPr>
         <w:t xml:space="preserve"> stap in het testen na unit tests zijn geschreven.</w:t>
       </w:r>
@@ -2578,12 +2642,540 @@
         <w:sdtPr>
           <w:rPr>
             <w:rFonts w:asciiTheme="majorHAnsi" w:hAnsiTheme="majorHAnsi" w:cstheme="majorHAnsi"/>
-            <w:sz w:val="22"/>
-            <w:szCs w:val="22"/>
+            <w:color w:val="7030A0"/>
+            <w:sz w:val="18"/>
+            <w:szCs w:val="18"/>
           </w:rPr>
           <w:id w:val="1721861312"/>
           <w:citation/>
         </w:sdtPr>
+        <w:sdtEndPr/>
+        <w:sdtContent>
+          <w:r>
+            <w:rPr>
+              <w:rFonts w:asciiTheme="majorHAnsi" w:hAnsiTheme="majorHAnsi" w:cstheme="majorHAnsi"/>
+              <w:color w:val="7030A0"/>
+              <w:sz w:val="18"/>
+              <w:szCs w:val="18"/>
+            </w:rPr>
+            <w:fldChar w:fldCharType="begin"/>
+          </w:r>
+          <w:r>
+            <w:rPr>
+              <w:rFonts w:asciiTheme="majorHAnsi" w:hAnsiTheme="majorHAnsi" w:cstheme="majorHAnsi"/>
+              <w:color w:val="7030A0"/>
+              <w:sz w:val="18"/>
+              <w:szCs w:val="18"/>
+            </w:rPr>
+            <w:instrText xml:space="preserve"> CITATION dzo22 \l 1043 </w:instrText>
+          </w:r>
+          <w:r>
+            <w:rPr>
+              <w:rFonts w:asciiTheme="majorHAnsi" w:hAnsiTheme="majorHAnsi" w:cstheme="majorHAnsi"/>
+              <w:color w:val="7030A0"/>
+              <w:sz w:val="18"/>
+              <w:szCs w:val="18"/>
+            </w:rPr>
+            <w:fldChar w:fldCharType="separate"/>
+          </w:r>
+          <w:r>
+            <w:rPr>
+              <w:rFonts w:asciiTheme="majorHAnsi" w:hAnsiTheme="majorHAnsi" w:cstheme="majorHAnsi"/>
+              <w:noProof/>
+              <w:color w:val="7030A0"/>
+              <w:sz w:val="18"/>
+              <w:szCs w:val="18"/>
+            </w:rPr>
+            <w:t xml:space="preserve"> (dzone, 22)</w:t>
+          </w:r>
+          <w:r>
+            <w:rPr>
+              <w:rFonts w:asciiTheme="majorHAnsi" w:hAnsiTheme="majorHAnsi" w:cstheme="majorHAnsi"/>
+              <w:color w:val="7030A0"/>
+              <w:sz w:val="18"/>
+              <w:szCs w:val="18"/>
+            </w:rPr>
+            <w:fldChar w:fldCharType="end"/>
+          </w:r>
+        </w:sdtContent>
+      </w:sdt>
+      <w:r>
+        <w:rPr>
+          <w:rFonts w:asciiTheme="majorHAnsi" w:hAnsiTheme="majorHAnsi" w:cstheme="majorHAnsi"/>
+          <w:color w:val="7030A0"/>
+          <w:sz w:val="18"/>
+          <w:szCs w:val="18"/>
+        </w:rPr>
+        <w:t>.</w:t>
+      </w:r>
+    </w:p>
+    <w:p>
+      <w:pPr>
+        <w:spacing w:line="240" w:lineRule="auto"/>
+        <w:rPr>
+          <w:rFonts w:asciiTheme="majorHAnsi" w:hAnsiTheme="majorHAnsi" w:cstheme="majorHAnsi"/>
+          <w:color w:val="7030A0"/>
+          <w:sz w:val="18"/>
+          <w:szCs w:val="18"/>
+        </w:rPr>
+      </w:pPr>
+      <w:r>
+        <w:rPr>
+          <w:rFonts w:asciiTheme="majorHAnsi" w:hAnsiTheme="majorHAnsi" w:cstheme="majorHAnsi"/>
+          <w:color w:val="7030A0"/>
+          <w:sz w:val="18"/>
+          <w:szCs w:val="18"/>
+        </w:rPr>
+        <w:t xml:space="preserve">Je </w:t>
+      </w:r>
+      <w:r>
+        <w:rPr>
+          <w:rFonts w:asciiTheme="majorHAnsi" w:hAnsiTheme="majorHAnsi" w:cstheme="majorHAnsi"/>
+          <w:i/>
+          <w:iCs/>
+          <w:color w:val="7030A0"/>
+          <w:sz w:val="18"/>
+          <w:szCs w:val="18"/>
+        </w:rPr>
+        <w:t>kan</w:t>
+      </w:r>
+      <w:r>
+        <w:rPr>
+          <w:rFonts w:asciiTheme="majorHAnsi" w:hAnsiTheme="majorHAnsi" w:cstheme="majorHAnsi"/>
+          <w:color w:val="7030A0"/>
+          <w:sz w:val="18"/>
+          <w:szCs w:val="18"/>
+        </w:rPr>
+        <w:t xml:space="preserve"> handmatig met een http-</w:t>
+      </w:r>
+      <w:proofErr w:type="spellStart"/>
+      <w:r>
+        <w:rPr>
+          <w:rFonts w:asciiTheme="majorHAnsi" w:hAnsiTheme="majorHAnsi" w:cstheme="majorHAnsi"/>
+          <w:color w:val="7030A0"/>
+          <w:sz w:val="18"/>
+          <w:szCs w:val="18"/>
+        </w:rPr>
+        <w:t>request</w:t>
+      </w:r>
+      <w:proofErr w:type="spellEnd"/>
+      <w:r>
+        <w:rPr>
+          <w:rFonts w:asciiTheme="majorHAnsi" w:hAnsiTheme="majorHAnsi" w:cstheme="majorHAnsi"/>
+          <w:color w:val="7030A0"/>
+          <w:sz w:val="18"/>
+          <w:szCs w:val="18"/>
+        </w:rPr>
+        <w:t xml:space="preserve"> tool zoals postman, de </w:t>
+      </w:r>
+      <w:proofErr w:type="spellStart"/>
+      <w:r>
+        <w:rPr>
+          <w:rFonts w:asciiTheme="majorHAnsi" w:hAnsiTheme="majorHAnsi" w:cstheme="majorHAnsi"/>
+          <w:color w:val="7030A0"/>
+          <w:sz w:val="18"/>
+          <w:szCs w:val="18"/>
+        </w:rPr>
+        <w:t>endpoints</w:t>
+      </w:r>
+      <w:proofErr w:type="spellEnd"/>
+      <w:r>
+        <w:rPr>
+          <w:rFonts w:asciiTheme="majorHAnsi" w:hAnsiTheme="majorHAnsi" w:cstheme="majorHAnsi"/>
+          <w:color w:val="7030A0"/>
+          <w:sz w:val="18"/>
+          <w:szCs w:val="18"/>
+        </w:rPr>
+        <w:t xml:space="preserve"> </w:t>
+      </w:r>
+      <w:r>
+        <w:rPr>
+          <w:rFonts w:asciiTheme="majorHAnsi" w:hAnsiTheme="majorHAnsi" w:cstheme="majorHAnsi"/>
+          <w:color w:val="7030A0"/>
+          <w:sz w:val="18"/>
+          <w:szCs w:val="18"/>
+        </w:rPr>
+        <w:t>benaderen</w:t>
+      </w:r>
+      <w:r>
+        <w:rPr>
+          <w:rFonts w:asciiTheme="majorHAnsi" w:hAnsiTheme="majorHAnsi" w:cstheme="majorHAnsi"/>
+          <w:color w:val="7030A0"/>
+          <w:sz w:val="18"/>
+          <w:szCs w:val="18"/>
+        </w:rPr>
+        <w:t xml:space="preserve">, en de </w:t>
+      </w:r>
+      <w:r>
+        <w:rPr>
+          <w:rFonts w:asciiTheme="majorHAnsi" w:hAnsiTheme="majorHAnsi" w:cstheme="majorHAnsi"/>
+          <w:color w:val="7030A0"/>
+          <w:sz w:val="18"/>
+          <w:szCs w:val="18"/>
+        </w:rPr>
+        <w:t>responses</w:t>
+      </w:r>
+      <w:r>
+        <w:rPr>
+          <w:rFonts w:asciiTheme="majorHAnsi" w:hAnsiTheme="majorHAnsi" w:cstheme="majorHAnsi"/>
+          <w:color w:val="7030A0"/>
+          <w:sz w:val="18"/>
+          <w:szCs w:val="18"/>
+        </w:rPr>
+        <w:t xml:space="preserve"> checken.</w:t>
+      </w:r>
+    </w:p>
+    <w:p>
+      <w:pPr>
+        <w:spacing w:line="240" w:lineRule="auto"/>
+        <w:rPr>
+          <w:rFonts w:asciiTheme="majorHAnsi" w:hAnsiTheme="majorHAnsi" w:cstheme="majorHAnsi"/>
+          <w:color w:val="7030A0"/>
+          <w:sz w:val="18"/>
+          <w:szCs w:val="18"/>
+        </w:rPr>
+      </w:pPr>
+      <w:r>
+        <w:rPr>
+          <w:rFonts w:asciiTheme="majorHAnsi" w:hAnsiTheme="majorHAnsi" w:cstheme="majorHAnsi"/>
+          <w:color w:val="7030A0"/>
+          <w:sz w:val="18"/>
+          <w:szCs w:val="18"/>
+        </w:rPr>
+        <w:t xml:space="preserve">Maar </w:t>
+      </w:r>
+      <w:r>
+        <w:rPr>
+          <w:rFonts w:asciiTheme="majorHAnsi" w:hAnsiTheme="majorHAnsi" w:cstheme="majorHAnsi"/>
+          <w:i/>
+          <w:iCs/>
+          <w:color w:val="7030A0"/>
+          <w:sz w:val="18"/>
+          <w:szCs w:val="18"/>
+        </w:rPr>
+        <w:t>beter</w:t>
+      </w:r>
+      <w:r>
+        <w:rPr>
+          <w:rFonts w:asciiTheme="majorHAnsi" w:hAnsiTheme="majorHAnsi" w:cstheme="majorHAnsi"/>
+          <w:color w:val="7030A0"/>
+          <w:sz w:val="18"/>
+          <w:szCs w:val="18"/>
+        </w:rPr>
+        <w:t xml:space="preserve"> is om aan de hand van integratie testen, de end-points testen.</w:t>
+      </w:r>
+    </w:p>
+    <w:p>
+      <w:pPr>
+        <w:spacing w:line="240" w:lineRule="auto"/>
+        <w:rPr>
+          <w:rFonts w:asciiTheme="majorHAnsi" w:hAnsiTheme="majorHAnsi" w:cstheme="majorHAnsi"/>
+          <w:color w:val="7030A0"/>
+          <w:sz w:val="18"/>
+          <w:szCs w:val="18"/>
+        </w:rPr>
+      </w:pPr>
+      <w:r>
+        <w:rPr>
+          <w:rFonts w:asciiTheme="majorHAnsi" w:hAnsiTheme="majorHAnsi" w:cstheme="majorHAnsi"/>
+          <w:color w:val="7030A0"/>
+          <w:sz w:val="18"/>
+          <w:szCs w:val="18"/>
+        </w:rPr>
+        <w:t xml:space="preserve">We hebben geen controle over de webserver, maar alleen over de zelfgemaakte </w:t>
+      </w:r>
+      <w:r>
+        <w:rPr>
+          <w:rFonts w:asciiTheme="majorHAnsi" w:hAnsiTheme="majorHAnsi" w:cstheme="majorHAnsi"/>
+          <w:color w:val="7030A0"/>
+          <w:sz w:val="18"/>
+          <w:szCs w:val="18"/>
+        </w:rPr>
+        <w:t>API-server</w:t>
+      </w:r>
+      <w:r>
+        <w:rPr>
+          <w:rFonts w:asciiTheme="majorHAnsi" w:hAnsiTheme="majorHAnsi" w:cstheme="majorHAnsi"/>
+          <w:color w:val="7030A0"/>
+          <w:sz w:val="18"/>
+          <w:szCs w:val="18"/>
+        </w:rPr>
+        <w:t>.</w:t>
+      </w:r>
+    </w:p>
+    <w:p>
+      <w:pPr>
+        <w:spacing w:line="240" w:lineRule="auto"/>
+        <w:rPr>
+          <w:rFonts w:asciiTheme="majorHAnsi" w:hAnsiTheme="majorHAnsi" w:cstheme="majorHAnsi"/>
+        </w:rPr>
+      </w:pPr>
+      <w:r>
+        <w:rPr>
+          <w:rFonts w:asciiTheme="majorHAnsi" w:hAnsiTheme="majorHAnsi" w:cstheme="majorHAnsi"/>
+          <w:color w:val="7030A0"/>
+          <w:sz w:val="18"/>
+          <w:szCs w:val="18"/>
+        </w:rPr>
+        <w:t>Om die reden worden er integratie testen gemaakt.</w:t>
+      </w:r>
+    </w:p>
+    <w:p>
+      <w:pPr>
+        <w:rPr>
+          <w:rFonts w:asciiTheme="majorHAnsi" w:hAnsiTheme="majorHAnsi" w:cstheme="majorHAnsi"/>
+          <w:sz w:val="22"/>
+          <w:szCs w:val="22"/>
+        </w:rPr>
+      </w:pPr>
+      <w:r>
+        <w:rPr>
+          <w:rFonts w:asciiTheme="majorHAnsi" w:hAnsiTheme="majorHAnsi" w:cstheme="majorHAnsi"/>
+          <w:sz w:val="22"/>
+          <w:szCs w:val="22"/>
+        </w:rPr>
+        <w:t>In opeenvolgende hoofdstukken ga je lezen wat de winst is van het integratie testen met node</w:t>
+      </w:r>
+      <w:r>
+        <w:rPr>
+          <w:rFonts w:asciiTheme="majorHAnsi" w:hAnsiTheme="majorHAnsi" w:cstheme="majorHAnsi"/>
+          <w:sz w:val="22"/>
+          <w:szCs w:val="22"/>
+        </w:rPr>
+        <w:t>.</w:t>
+      </w:r>
+      <w:r>
+        <w:rPr>
+          <w:rFonts w:asciiTheme="majorHAnsi" w:hAnsiTheme="majorHAnsi" w:cstheme="majorHAnsi"/>
+          <w:sz w:val="22"/>
+          <w:szCs w:val="22"/>
+        </w:rPr>
+        <w:t xml:space="preserve">js op de </w:t>
+      </w:r>
+      <w:proofErr w:type="spellStart"/>
+      <w:r>
+        <w:rPr>
+          <w:rFonts w:asciiTheme="majorHAnsi" w:hAnsiTheme="majorHAnsi" w:cstheme="majorHAnsi"/>
+          <w:sz w:val="22"/>
+          <w:szCs w:val="22"/>
+        </w:rPr>
+        <w:t>S</w:t>
+      </w:r>
+      <w:r>
+        <w:rPr>
+          <w:rFonts w:asciiTheme="majorHAnsi" w:hAnsiTheme="majorHAnsi" w:cstheme="majorHAnsi"/>
+          <w:sz w:val="22"/>
+          <w:szCs w:val="22"/>
+        </w:rPr>
+        <w:t>potitube</w:t>
+      </w:r>
+      <w:proofErr w:type="spellEnd"/>
+      <w:r>
+        <w:rPr>
+          <w:rFonts w:asciiTheme="majorHAnsi" w:hAnsiTheme="majorHAnsi" w:cstheme="majorHAnsi"/>
+          <w:sz w:val="22"/>
+          <w:szCs w:val="22"/>
+        </w:rPr>
+        <w:t xml:space="preserve"> applicatie.</w:t>
+      </w:r>
+    </w:p>
+    <w:p>
+      <w:pPr>
+        <w:rPr>
+          <w:rFonts w:asciiTheme="majorHAnsi" w:hAnsiTheme="majorHAnsi" w:cstheme="majorHAnsi"/>
+          <w:sz w:val="22"/>
+          <w:szCs w:val="22"/>
+        </w:rPr>
+      </w:pPr>
+      <w:r>
+        <w:rPr>
+          <w:rFonts w:asciiTheme="majorHAnsi" w:hAnsiTheme="majorHAnsi" w:cstheme="majorHAnsi"/>
+          <w:sz w:val="22"/>
+          <w:szCs w:val="22"/>
+        </w:rPr>
+        <w:t>Het doel van dit onderzoek is dan ook om aan te tonen of het winstgevend is, in tijd en gebruiksgemak,</w:t>
+      </w:r>
+      <w:r>
+        <w:rPr>
+          <w:rFonts w:asciiTheme="majorHAnsi" w:hAnsiTheme="majorHAnsi" w:cstheme="majorHAnsi"/>
+          <w:sz w:val="22"/>
+          <w:szCs w:val="22"/>
+        </w:rPr>
+        <w:t xml:space="preserve"> om integratie testen te maken voor de </w:t>
+      </w:r>
+      <w:proofErr w:type="spellStart"/>
+      <w:r>
+        <w:rPr>
+          <w:rFonts w:asciiTheme="majorHAnsi" w:hAnsiTheme="majorHAnsi" w:cstheme="majorHAnsi"/>
+          <w:sz w:val="22"/>
+          <w:szCs w:val="22"/>
+        </w:rPr>
+        <w:t>spotitube</w:t>
+      </w:r>
+      <w:proofErr w:type="spellEnd"/>
+      <w:r>
+        <w:rPr>
+          <w:rFonts w:asciiTheme="majorHAnsi" w:hAnsiTheme="majorHAnsi" w:cstheme="majorHAnsi"/>
+          <w:sz w:val="22"/>
+          <w:szCs w:val="22"/>
+        </w:rPr>
+        <w:t xml:space="preserve"> applicatie.</w:t>
+      </w:r>
+    </w:p>
+    <w:p>
+      <w:pPr>
+        <w:rPr>
+          <w:rFonts w:asciiTheme="majorHAnsi" w:hAnsiTheme="majorHAnsi" w:cstheme="majorHAnsi"/>
+          <w:sz w:val="22"/>
+          <w:szCs w:val="22"/>
+        </w:rPr>
+      </w:pPr>
+      <w:r>
+        <w:rPr>
+          <w:rFonts w:asciiTheme="majorHAnsi" w:hAnsiTheme="majorHAnsi" w:cstheme="majorHAnsi"/>
+          <w:sz w:val="22"/>
+          <w:szCs w:val="22"/>
+        </w:rPr>
+        <w:t>De winst kan uitgedrukt worden in snelheid, gemakkelijkheid van opzetten van een test en het lezen van de integratie testen.</w:t>
+      </w:r>
+    </w:p>
+    <w:p>
+      <w:pPr>
+        <w:rPr>
+          <w:rFonts w:asciiTheme="majorHAnsi" w:hAnsiTheme="majorHAnsi" w:cstheme="majorHAnsi"/>
+          <w:sz w:val="22"/>
+          <w:szCs w:val="22"/>
+        </w:rPr>
+      </w:pPr>
+      <w:r>
+        <w:rPr>
+          <w:rFonts w:asciiTheme="majorHAnsi" w:hAnsiTheme="majorHAnsi" w:cstheme="majorHAnsi"/>
+          <w:sz w:val="22"/>
+          <w:szCs w:val="22"/>
+        </w:rPr>
+        <w:t xml:space="preserve">In de </w:t>
+      </w:r>
+      <w:proofErr w:type="spellStart"/>
+      <w:r>
+        <w:rPr>
+          <w:rFonts w:asciiTheme="majorHAnsi" w:hAnsiTheme="majorHAnsi" w:cstheme="majorHAnsi"/>
+          <w:sz w:val="22"/>
+          <w:szCs w:val="22"/>
+        </w:rPr>
+        <w:t>S</w:t>
+      </w:r>
+      <w:r>
+        <w:rPr>
+          <w:rFonts w:asciiTheme="majorHAnsi" w:hAnsiTheme="majorHAnsi" w:cstheme="majorHAnsi"/>
+          <w:sz w:val="22"/>
+          <w:szCs w:val="22"/>
+        </w:rPr>
+        <w:t>potitube</w:t>
+      </w:r>
+      <w:proofErr w:type="spellEnd"/>
+      <w:r>
+        <w:rPr>
+          <w:rFonts w:asciiTheme="majorHAnsi" w:hAnsiTheme="majorHAnsi" w:cstheme="majorHAnsi"/>
+          <w:sz w:val="22"/>
+          <w:szCs w:val="22"/>
+        </w:rPr>
+        <w:t xml:space="preserve"> applicatie zijn al unit-tests gemaakt, maar een unit-test test niet het geheel, maar één unit. Met een Integratie-test test je de samenhang van </w:t>
+      </w:r>
+      <w:proofErr w:type="spellStart"/>
+      <w:r>
+        <w:rPr>
+          <w:rFonts w:asciiTheme="majorHAnsi" w:hAnsiTheme="majorHAnsi" w:cstheme="majorHAnsi"/>
+          <w:sz w:val="22"/>
+          <w:szCs w:val="22"/>
+        </w:rPr>
+        <w:t>components</w:t>
+      </w:r>
+      <w:proofErr w:type="spellEnd"/>
+      <w:r>
+        <w:rPr>
+          <w:rFonts w:asciiTheme="majorHAnsi" w:hAnsiTheme="majorHAnsi" w:cstheme="majorHAnsi"/>
+          <w:sz w:val="22"/>
+          <w:szCs w:val="22"/>
+        </w:rPr>
+        <w:t xml:space="preserve"> of services van elkaar, oftewel: de uiteindelijke resultaten die de webserver binnen zou moeten krijgen.</w:t>
+      </w:r>
+      <w:r>
+        <w:rPr>
+          <w:rFonts w:asciiTheme="majorHAnsi" w:hAnsiTheme="majorHAnsi" w:cstheme="majorHAnsi"/>
+          <w:sz w:val="22"/>
+          <w:szCs w:val="22"/>
+        </w:rPr>
+        <w:br/>
+      </w:r>
+      <w:r>
+        <w:rPr>
+          <w:rFonts w:asciiTheme="majorHAnsi" w:hAnsiTheme="majorHAnsi" w:cstheme="majorHAnsi"/>
+          <w:i/>
+          <w:iCs/>
+          <w:sz w:val="22"/>
+          <w:szCs w:val="22"/>
+        </w:rPr>
+        <w:t>“</w:t>
+      </w:r>
+      <w:r>
+        <w:rPr>
+          <w:rFonts w:asciiTheme="majorHAnsi" w:hAnsiTheme="majorHAnsi" w:cstheme="majorHAnsi"/>
+          <w:i/>
+          <w:iCs/>
+          <w:sz w:val="22"/>
+          <w:szCs w:val="22"/>
+        </w:rPr>
+        <w:t>Integratie testen is vaak de 2</w:t>
+      </w:r>
+      <w:r>
+        <w:rPr>
+          <w:rFonts w:asciiTheme="majorHAnsi" w:hAnsiTheme="majorHAnsi" w:cstheme="majorHAnsi"/>
+          <w:i/>
+          <w:iCs/>
+          <w:sz w:val="22"/>
+          <w:szCs w:val="22"/>
+          <w:vertAlign w:val="superscript"/>
+        </w:rPr>
+        <w:t>e</w:t>
+      </w:r>
+      <w:r>
+        <w:rPr>
+          <w:rFonts w:asciiTheme="majorHAnsi" w:hAnsiTheme="majorHAnsi" w:cstheme="majorHAnsi"/>
+          <w:i/>
+          <w:iCs/>
+          <w:sz w:val="22"/>
+          <w:szCs w:val="22"/>
+        </w:rPr>
+        <w:t xml:space="preserve"> stap in het testen na unit tests zijn geschreven.</w:t>
+      </w:r>
+      <w:r>
+        <w:rPr>
+          <w:rFonts w:asciiTheme="majorHAnsi" w:hAnsiTheme="majorHAnsi" w:cstheme="majorHAnsi"/>
+          <w:i/>
+          <w:iCs/>
+          <w:sz w:val="22"/>
+          <w:szCs w:val="22"/>
+        </w:rPr>
+        <w:t>”</w:t>
+      </w:r>
+      <w:sdt>
+        <w:sdtPr>
+          <w:rPr>
+            <w:rFonts w:asciiTheme="majorHAnsi" w:hAnsiTheme="majorHAnsi" w:cstheme="majorHAnsi"/>
+            <w:i/>
+            <w:iCs/>
+            <w:sz w:val="22"/>
+            <w:szCs w:val="22"/>
+          </w:rPr>
+          <w:id w:val="1117341197"/>
+          <w:citation/>
+        </w:sdtPr>
+        <w:sdtEndPr>
+          <w:rPr>
+            <w:i w:val="0"/>
+            <w:iCs w:val="0"/>
+          </w:rPr>
+        </w:sdtEndPr>
         <w:sdtContent>
           <w:r>
             <w:rPr>
@@ -2616,16 +3208,7 @@
               <w:sz w:val="22"/>
               <w:szCs w:val="22"/>
             </w:rPr>
-            <w:t xml:space="preserve"> </w:t>
-          </w:r>
-          <w:r>
-            <w:rPr>
-              <w:rFonts w:asciiTheme="majorHAnsi" w:hAnsiTheme="majorHAnsi" w:cstheme="majorHAnsi"/>
-              <w:noProof/>
-              <w:sz w:val="22"/>
-              <w:szCs w:val="22"/>
-            </w:rPr>
-            <w:t>(dzone, 22)</w:t>
+            <w:t xml:space="preserve"> (dzone, 22)</w:t>
           </w:r>
           <w:r>
             <w:rPr>
@@ -2660,43 +3243,41 @@
           <w:sz w:val="22"/>
           <w:szCs w:val="22"/>
         </w:rPr>
-        <w:t xml:space="preserve">Je </w:t>
-      </w:r>
-      <w:r>
-        <w:rPr>
-          <w:rFonts w:asciiTheme="majorHAnsi" w:hAnsiTheme="majorHAnsi" w:cstheme="majorHAnsi"/>
-          <w:i/>
-          <w:iCs/>
+        <w:t xml:space="preserve">Er is gekozen om geen </w:t>
+      </w:r>
+      <w:r>
+        <w:rPr>
+          <w:rFonts w:asciiTheme="majorHAnsi" w:hAnsiTheme="majorHAnsi" w:cstheme="majorHAnsi"/>
           <w:sz w:val="22"/>
           <w:szCs w:val="22"/>
         </w:rPr>
-        <w:t>kan</w:t>
-      </w:r>
+        <w:t>onderzoek te doen naar e2e (end-</w:t>
+      </w:r>
+      <w:proofErr w:type="spellStart"/>
       <w:r>
         <w:rPr>
           <w:rFonts w:asciiTheme="majorHAnsi" w:hAnsiTheme="majorHAnsi" w:cstheme="majorHAnsi"/>
           <w:sz w:val="22"/>
           <w:szCs w:val="22"/>
         </w:rPr>
-        <w:t xml:space="preserve"> handmatig met een http-</w:t>
-      </w:r>
-      <w:proofErr w:type="spellStart"/>
+        <w:t>to</w:t>
+      </w:r>
+      <w:proofErr w:type="spellEnd"/>
       <w:r>
         <w:rPr>
           <w:rFonts w:asciiTheme="majorHAnsi" w:hAnsiTheme="majorHAnsi" w:cstheme="majorHAnsi"/>
           <w:sz w:val="22"/>
           <w:szCs w:val="22"/>
         </w:rPr>
-        <w:t>request</w:t>
-      </w:r>
-      <w:proofErr w:type="spellEnd"/>
+        <w:t>-end</w:t>
+      </w:r>
       <w:r>
         <w:rPr>
           <w:rFonts w:asciiTheme="majorHAnsi" w:hAnsiTheme="majorHAnsi" w:cstheme="majorHAnsi"/>
           <w:sz w:val="22"/>
           <w:szCs w:val="22"/>
         </w:rPr>
-        <w:t xml:space="preserve"> tool zoals postman, de </w:t>
+        <w:t xml:space="preserve">) tests, die keuze is gemaakt omdat de gebruiker wel via de website van </w:t>
       </w:r>
       <w:proofErr w:type="spellStart"/>
       <w:r>
@@ -2705,40 +3286,42 @@
           <w:sz w:val="22"/>
           <w:szCs w:val="22"/>
         </w:rPr>
-        <w:t>endpoints</w:t>
-      </w:r>
-      <w:proofErr w:type="spellEnd"/>
+        <w:t>S</w:t>
+      </w:r>
       <w:r>
         <w:rPr>
           <w:rFonts w:asciiTheme="majorHAnsi" w:hAnsiTheme="majorHAnsi" w:cstheme="majorHAnsi"/>
           <w:sz w:val="22"/>
           <w:szCs w:val="22"/>
         </w:rPr>
-        <w:t xml:space="preserve"> </w:t>
-      </w:r>
+        <w:t>potitube</w:t>
+      </w:r>
+      <w:proofErr w:type="spellEnd"/>
       <w:r>
         <w:rPr>
           <w:rFonts w:asciiTheme="majorHAnsi" w:hAnsiTheme="majorHAnsi" w:cstheme="majorHAnsi"/>
           <w:sz w:val="22"/>
           <w:szCs w:val="22"/>
         </w:rPr>
-        <w:t>benaderen</w:t>
-      </w:r>
+        <w:t xml:space="preserve"> de API benaderd, maar de </w:t>
+      </w:r>
+      <w:proofErr w:type="spellStart"/>
       <w:r>
         <w:rPr>
           <w:rFonts w:asciiTheme="majorHAnsi" w:hAnsiTheme="majorHAnsi" w:cstheme="majorHAnsi"/>
           <w:sz w:val="22"/>
           <w:szCs w:val="22"/>
         </w:rPr>
-        <w:t xml:space="preserve">, en de </w:t>
-      </w:r>
+        <w:t>developers</w:t>
+      </w:r>
+      <w:proofErr w:type="spellEnd"/>
       <w:r>
         <w:rPr>
           <w:rFonts w:asciiTheme="majorHAnsi" w:hAnsiTheme="majorHAnsi" w:cstheme="majorHAnsi"/>
           <w:sz w:val="22"/>
           <w:szCs w:val="22"/>
         </w:rPr>
-        <w:t>responses</w:t>
+        <w:t xml:space="preserve"> van de API </w:t>
       </w:r>
       <w:r>
         <w:rPr>
@@ -2746,7 +3329,56 @@
           <w:sz w:val="22"/>
           <w:szCs w:val="22"/>
         </w:rPr>
-        <w:t xml:space="preserve"> checken.</w:t>
+        <w:t>niet de webserver gebouwd hebben.</w:t>
+      </w:r>
+      <w:r>
+        <w:rPr>
+          <w:rFonts w:asciiTheme="majorHAnsi" w:hAnsiTheme="majorHAnsi" w:cstheme="majorHAnsi"/>
+          <w:sz w:val="22"/>
+          <w:szCs w:val="22"/>
+        </w:rPr>
+        <w:br/>
+      </w:r>
+      <w:r>
+        <w:rPr>
+          <w:rFonts w:asciiTheme="majorHAnsi" w:hAnsiTheme="majorHAnsi" w:cstheme="majorHAnsi"/>
+          <w:sz w:val="22"/>
+          <w:szCs w:val="22"/>
+        </w:rPr>
+        <w:t>Dat zou hetzelfde effect hebben als het testen van google</w:t>
+      </w:r>
+      <w:r>
+        <w:rPr>
+          <w:rFonts w:asciiTheme="majorHAnsi" w:hAnsiTheme="majorHAnsi" w:cstheme="majorHAnsi"/>
+          <w:sz w:val="22"/>
+          <w:szCs w:val="22"/>
+        </w:rPr>
+        <w:t>…</w:t>
+      </w:r>
+      <w:r>
+        <w:rPr>
+          <w:rFonts w:asciiTheme="majorHAnsi" w:hAnsiTheme="majorHAnsi" w:cstheme="majorHAnsi"/>
+          <w:sz w:val="22"/>
+          <w:szCs w:val="22"/>
+        </w:rPr>
+        <w:br/>
+        <w:t xml:space="preserve">Om die reden testen we dus alleen de gemaakte API </w:t>
+      </w:r>
+      <w:r>
+        <w:rPr>
+          <w:rFonts w:asciiTheme="majorHAnsi" w:hAnsiTheme="majorHAnsi" w:cstheme="majorHAnsi"/>
+          <w:sz w:val="22"/>
+          <w:szCs w:val="22"/>
+        </w:rPr>
+        <w:t>met</w:t>
+      </w:r>
+      <w:r>
+        <w:rPr>
+          <w:rFonts w:asciiTheme="majorHAnsi" w:hAnsiTheme="majorHAnsi" w:cstheme="majorHAnsi"/>
+          <w:sz w:val="22"/>
+          <w:szCs w:val="22"/>
+        </w:rPr>
+        <w:t xml:space="preserve"> een integratie test.</w:t>
       </w:r>
     </w:p>
     <w:p>
@@ -2757,101 +3389,20 @@
           <w:szCs w:val="22"/>
         </w:rPr>
       </w:pPr>
-      <w:r>
+    </w:p>
+    <w:p>
+      <w:pPr>
         <w:rPr>
           <w:rFonts w:asciiTheme="majorHAnsi" w:hAnsiTheme="majorHAnsi" w:cstheme="majorHAnsi"/>
           <w:sz w:val="22"/>
           <w:szCs w:val="22"/>
         </w:rPr>
-        <w:t xml:space="preserve">Maar </w:t>
-      </w:r>
-      <w:r>
-        <w:rPr>
-          <w:rFonts w:asciiTheme="majorHAnsi" w:hAnsiTheme="majorHAnsi" w:cstheme="majorHAnsi"/>
-          <w:i/>
-          <w:iCs/>
+      </w:pPr>
+      <w:r>
+        <w:rPr>
+          <w:rFonts w:asciiTheme="majorHAnsi" w:hAnsiTheme="majorHAnsi" w:cstheme="majorHAnsi"/>
           <w:sz w:val="22"/>
           <w:szCs w:val="22"/>
-        </w:rPr>
-        <w:t>beter</w:t>
-      </w:r>
-      <w:r>
-        <w:rPr>
-          <w:rFonts w:asciiTheme="majorHAnsi" w:hAnsiTheme="majorHAnsi" w:cstheme="majorHAnsi"/>
-          <w:sz w:val="22"/>
-          <w:szCs w:val="22"/>
-        </w:rPr>
-        <w:t xml:space="preserve"> is om aan de hand van integratie testen, de end-points testen.</w:t>
-      </w:r>
-    </w:p>
-    <w:p>
-      <w:pPr>
-        <w:rPr>
-          <w:rFonts w:asciiTheme="majorHAnsi" w:hAnsiTheme="majorHAnsi" w:cstheme="majorHAnsi"/>
-          <w:sz w:val="22"/>
-          <w:szCs w:val="22"/>
-        </w:rPr>
-      </w:pPr>
-      <w:r>
-        <w:rPr>
-          <w:rFonts w:asciiTheme="majorHAnsi" w:hAnsiTheme="majorHAnsi" w:cstheme="majorHAnsi"/>
-          <w:sz w:val="22"/>
-          <w:szCs w:val="22"/>
-        </w:rPr>
-        <w:t xml:space="preserve">We hebben geen controle over de webserver, maar alleen over de zelfgemaakte </w:t>
-      </w:r>
-      <w:r>
-        <w:rPr>
-          <w:rFonts w:asciiTheme="majorHAnsi" w:hAnsiTheme="majorHAnsi" w:cstheme="majorHAnsi"/>
-          <w:sz w:val="22"/>
-          <w:szCs w:val="22"/>
-        </w:rPr>
-        <w:t>API-server</w:t>
-      </w:r>
-      <w:r>
-        <w:rPr>
-          <w:rFonts w:asciiTheme="majorHAnsi" w:hAnsiTheme="majorHAnsi" w:cstheme="majorHAnsi"/>
-          <w:sz w:val="22"/>
-          <w:szCs w:val="22"/>
-        </w:rPr>
-        <w:t>.</w:t>
-      </w:r>
-    </w:p>
-    <w:p>
-      <w:pPr>
-        <w:rPr>
-          <w:rFonts w:asciiTheme="majorHAnsi" w:hAnsiTheme="majorHAnsi" w:cstheme="majorHAnsi"/>
-          <w:sz w:val="22"/>
-          <w:szCs w:val="22"/>
-        </w:rPr>
-      </w:pPr>
-      <w:r>
-        <w:rPr>
-          <w:rFonts w:asciiTheme="majorHAnsi" w:hAnsiTheme="majorHAnsi" w:cstheme="majorHAnsi"/>
-          <w:sz w:val="22"/>
-          <w:szCs w:val="22"/>
-        </w:rPr>
-        <w:t>Om die reden worden er integratie testen gemaakt.</w:t>
-      </w:r>
-    </w:p>
-    <w:p>
-      <w:pPr>
-        <w:rPr>
-          <w:rFonts w:asciiTheme="majorHAnsi" w:hAnsiTheme="majorHAnsi" w:cstheme="majorHAnsi"/>
-        </w:rPr>
-      </w:pPr>
-    </w:p>
-    <w:p>
-      <w:pPr>
-        <w:rPr>
-          <w:rFonts w:asciiTheme="majorHAnsi" w:hAnsiTheme="majorHAnsi" w:cstheme="majorHAnsi"/>
-          <w:sz w:val="22"/>
-          <w:szCs w:val="22"/>
-        </w:rPr>
-      </w:pPr>
-      <w:r>
-        <w:rPr>
-          <w:rFonts w:asciiTheme="majorHAnsi" w:hAnsiTheme="majorHAnsi" w:cstheme="majorHAnsi"/>
         </w:rPr>
         <w:br w:type="page"/>
       </w:r>
@@ -2867,7 +3418,7 @@
           <w:rFonts w:cstheme="majorHAnsi"/>
         </w:rPr>
       </w:pPr>
-      <w:bookmarkStart w:id="1" w:name="_Toc99534851"/>
+      <w:bookmarkStart w:id="1" w:name="_Toc99563884"/>
       <w:r>
         <w:rPr>
           <w:rFonts w:cstheme="majorHAnsi"/>
@@ -3003,7 +3554,95 @@
           <w:szCs w:val="24"/>
           <w:shd w:val="clear" w:color="auto" w:fill="FFFFFF"/>
         </w:rPr>
-        <w:t xml:space="preserve"> node.js”</w:t>
+        <w:t xml:space="preserve"> node.js</w:t>
+      </w:r>
+      <w:r>
+        <w:rPr>
+          <w:rFonts w:asciiTheme="majorHAnsi" w:hAnsiTheme="majorHAnsi" w:cstheme="majorHAnsi"/>
+          <w:i/>
+          <w:iCs/>
+          <w:color w:val="000000"/>
+          <w:sz w:val="24"/>
+          <w:szCs w:val="24"/>
+          <w:shd w:val="clear" w:color="auto" w:fill="FFFFFF"/>
+        </w:rPr>
+        <w:t>(</w:t>
+      </w:r>
+      <w:proofErr w:type="spellStart"/>
+      <w:r>
+        <w:rPr>
+          <w:rFonts w:asciiTheme="majorHAnsi" w:hAnsiTheme="majorHAnsi" w:cstheme="majorHAnsi"/>
+          <w:i/>
+          <w:iCs/>
+          <w:color w:val="000000"/>
+          <w:sz w:val="24"/>
+          <w:szCs w:val="24"/>
+          <w:shd w:val="clear" w:color="auto" w:fill="FFFFFF"/>
+        </w:rPr>
+        <w:t>Jest</w:t>
+      </w:r>
+      <w:proofErr w:type="spellEnd"/>
+      <w:r>
+        <w:rPr>
+          <w:rFonts w:asciiTheme="majorHAnsi" w:hAnsiTheme="majorHAnsi" w:cstheme="majorHAnsi"/>
+          <w:i/>
+          <w:iCs/>
+          <w:color w:val="000000"/>
+          <w:sz w:val="24"/>
+          <w:szCs w:val="24"/>
+          <w:shd w:val="clear" w:color="auto" w:fill="FFFFFF"/>
+        </w:rPr>
+        <w:t xml:space="preserve"> &amp; </w:t>
+      </w:r>
+      <w:proofErr w:type="spellStart"/>
+      <w:r>
+        <w:rPr>
+          <w:rFonts w:asciiTheme="majorHAnsi" w:hAnsiTheme="majorHAnsi" w:cstheme="majorHAnsi"/>
+          <w:i/>
+          <w:iCs/>
+          <w:color w:val="000000"/>
+          <w:sz w:val="24"/>
+          <w:szCs w:val="24"/>
+          <w:shd w:val="clear" w:color="auto" w:fill="FFFFFF"/>
+        </w:rPr>
+        <w:t>SuperTest</w:t>
+      </w:r>
+      <w:proofErr w:type="spellEnd"/>
+      <w:r>
+        <w:rPr>
+          <w:rFonts w:asciiTheme="majorHAnsi" w:hAnsiTheme="majorHAnsi" w:cstheme="majorHAnsi"/>
+          <w:i/>
+          <w:iCs/>
+          <w:color w:val="000000"/>
+          <w:sz w:val="24"/>
+          <w:szCs w:val="24"/>
+          <w:shd w:val="clear" w:color="auto" w:fill="FFFFFF"/>
+        </w:rPr>
+        <w:t>)</w:t>
+      </w:r>
+      <w:r>
+        <w:rPr>
+          <w:rFonts w:asciiTheme="majorHAnsi" w:hAnsiTheme="majorHAnsi" w:cstheme="majorHAnsi"/>
+          <w:i/>
+          <w:iCs/>
+          <w:color w:val="000000"/>
+          <w:sz w:val="24"/>
+          <w:szCs w:val="24"/>
+          <w:shd w:val="clear" w:color="auto" w:fill="FFFFFF"/>
+        </w:rPr>
+        <w:t>?</w:t>
+      </w:r>
+      <w:r>
+        <w:rPr>
+          <w:rFonts w:asciiTheme="majorHAnsi" w:hAnsiTheme="majorHAnsi" w:cstheme="majorHAnsi"/>
+          <w:i/>
+          <w:iCs/>
+          <w:color w:val="000000"/>
+          <w:sz w:val="24"/>
+          <w:szCs w:val="24"/>
+          <w:shd w:val="clear" w:color="auto" w:fill="FFFFFF"/>
+        </w:rPr>
+        <w:t>”</w:t>
       </w:r>
     </w:p>
     <w:p>
@@ -3017,7 +3656,7 @@
           <w:rFonts w:cstheme="majorHAnsi"/>
         </w:rPr>
       </w:pPr>
-      <w:bookmarkStart w:id="2" w:name="_Toc99534852"/>
+      <w:bookmarkStart w:id="2" w:name="_Toc99563885"/>
       <w:r>
         <w:rPr>
           <w:rFonts w:cstheme="majorHAnsi"/>
@@ -3028,249 +3667,128 @@
     </w:p>
     <w:p>
       <w:pPr>
+        <w:pStyle w:val="Kop4"/>
         <w:ind w:left="360"/>
-        <w:rPr>
-          <w:rFonts w:asciiTheme="majorHAnsi" w:hAnsiTheme="majorHAnsi" w:cstheme="majorHAnsi"/>
-          <w:sz w:val="22"/>
-          <w:szCs w:val="22"/>
-        </w:rPr>
-      </w:pPr>
-      <w:r>
-        <w:rPr>
-          <w:rFonts w:asciiTheme="majorHAnsi" w:hAnsiTheme="majorHAnsi" w:cstheme="majorHAnsi"/>
-          <w:sz w:val="22"/>
-          <w:szCs w:val="22"/>
-        </w:rPr>
+      </w:pPr>
+      <w:r>
         <w:t xml:space="preserve">Hoe snel zet je een </w:t>
       </w:r>
       <w:r>
-        <w:rPr>
-          <w:rFonts w:asciiTheme="majorHAnsi" w:hAnsiTheme="majorHAnsi" w:cstheme="majorHAnsi"/>
-          <w:sz w:val="22"/>
-          <w:szCs w:val="22"/>
-        </w:rPr>
         <w:t>integratie</w:t>
       </w:r>
       <w:r>
-        <w:rPr>
-          <w:rFonts w:asciiTheme="majorHAnsi" w:hAnsiTheme="majorHAnsi" w:cstheme="majorHAnsi"/>
-          <w:sz w:val="22"/>
-          <w:szCs w:val="22"/>
-        </w:rPr>
         <w:t xml:space="preserve"> test op?</w:t>
       </w:r>
     </w:p>
     <w:p>
       <w:pPr>
+        <w:pStyle w:val="Kop4"/>
         <w:ind w:left="360"/>
-        <w:rPr>
-          <w:rFonts w:asciiTheme="majorHAnsi" w:hAnsiTheme="majorHAnsi" w:cstheme="majorHAnsi"/>
-          <w:sz w:val="22"/>
-          <w:szCs w:val="22"/>
-        </w:rPr>
-      </w:pPr>
-      <w:r>
-        <w:rPr>
-          <w:rFonts w:asciiTheme="majorHAnsi" w:hAnsiTheme="majorHAnsi" w:cstheme="majorHAnsi"/>
-          <w:sz w:val="22"/>
-          <w:szCs w:val="22"/>
-        </w:rPr>
+      </w:pPr>
+      <w:r>
         <w:t>Wat doet een e2e test?</w:t>
       </w:r>
     </w:p>
     <w:p>
       <w:pPr>
+        <w:pStyle w:val="Kop4"/>
         <w:ind w:left="360"/>
-        <w:rPr>
-          <w:rFonts w:asciiTheme="majorHAnsi" w:hAnsiTheme="majorHAnsi" w:cstheme="majorHAnsi"/>
-          <w:sz w:val="22"/>
-          <w:szCs w:val="22"/>
-        </w:rPr>
-      </w:pPr>
-      <w:r>
-        <w:rPr>
-          <w:rFonts w:asciiTheme="majorHAnsi" w:hAnsiTheme="majorHAnsi" w:cstheme="majorHAnsi"/>
-          <w:sz w:val="22"/>
-          <w:szCs w:val="22"/>
-        </w:rPr>
+      </w:pPr>
+      <w:r>
         <w:t>Wat is een integratie test?</w:t>
       </w:r>
     </w:p>
     <w:p>
       <w:pPr>
+        <w:pStyle w:val="Kop4"/>
         <w:ind w:left="360"/>
-        <w:rPr>
-          <w:rFonts w:asciiTheme="majorHAnsi" w:hAnsiTheme="majorHAnsi" w:cstheme="majorHAnsi"/>
-          <w:sz w:val="22"/>
-          <w:szCs w:val="22"/>
-        </w:rPr>
-      </w:pPr>
-      <w:r>
-        <w:rPr>
-          <w:rFonts w:asciiTheme="majorHAnsi" w:hAnsiTheme="majorHAnsi" w:cstheme="majorHAnsi"/>
-          <w:sz w:val="22"/>
-          <w:szCs w:val="22"/>
-        </w:rPr>
+      </w:pPr>
+      <w:r>
         <w:t>Wat is de winst van e2e t.o.v. integratie testen?</w:t>
       </w:r>
     </w:p>
     <w:p>
       <w:pPr>
-        <w:ind w:left="360"/>
-        <w:rPr>
-          <w:rFonts w:asciiTheme="majorHAnsi" w:hAnsiTheme="majorHAnsi" w:cstheme="majorHAnsi"/>
-          <w:sz w:val="22"/>
-          <w:szCs w:val="22"/>
-        </w:rPr>
-      </w:pPr>
-      <w:r>
-        <w:rPr>
-          <w:rFonts w:asciiTheme="majorHAnsi" w:hAnsiTheme="majorHAnsi" w:cstheme="majorHAnsi"/>
-          <w:sz w:val="22"/>
-          <w:szCs w:val="22"/>
-        </w:rPr>
-        <w:t>Waarom is er in d</w:t>
-      </w:r>
-      <w:r>
-        <w:rPr>
-          <w:rFonts w:asciiTheme="majorHAnsi" w:hAnsiTheme="majorHAnsi" w:cstheme="majorHAnsi"/>
-          <w:sz w:val="22"/>
-          <w:szCs w:val="22"/>
-        </w:rPr>
-        <w:t xml:space="preserve">it geval van </w:t>
-      </w:r>
-      <w:r>
-        <w:rPr>
-          <w:rFonts w:asciiTheme="majorHAnsi" w:hAnsiTheme="majorHAnsi" w:cstheme="majorHAnsi"/>
-          <w:sz w:val="22"/>
-          <w:szCs w:val="22"/>
-        </w:rPr>
-        <w:t>gekozen voor integratie testen?</w:t>
+        <w:pStyle w:val="Kop4"/>
+        <w:ind w:firstLine="360"/>
+      </w:pPr>
+      <w:r>
+        <w:t>Wat is de winst in snelheid van een integratie test t.o.v. handmatig testen?</w:t>
       </w:r>
     </w:p>
     <w:p>
       <w:pPr>
+        <w:pStyle w:val="Kop4"/>
         <w:ind w:left="360"/>
-        <w:rPr>
-          <w:rFonts w:asciiTheme="majorHAnsi" w:hAnsiTheme="majorHAnsi" w:cstheme="majorHAnsi"/>
-          <w:sz w:val="22"/>
-          <w:szCs w:val="22"/>
-        </w:rPr>
-      </w:pPr>
-      <w:r>
-        <w:rPr>
-          <w:rFonts w:asciiTheme="majorHAnsi" w:hAnsiTheme="majorHAnsi" w:cstheme="majorHAnsi"/>
-          <w:sz w:val="22"/>
-          <w:szCs w:val="22"/>
-        </w:rPr>
-        <w:t>Hoe snel is een integratie test?</w:t>
+      </w:pPr>
+      <w:r>
+        <w:t>Waarom is er in d</w:t>
+      </w:r>
+      <w:r>
+        <w:t xml:space="preserve">it geval van </w:t>
+      </w:r>
+      <w:r>
+        <w:t>gekozen voor integratie testen?</w:t>
       </w:r>
     </w:p>
     <w:p>
       <w:pPr>
+        <w:pStyle w:val="Kop4"/>
         <w:ind w:left="360"/>
-        <w:rPr>
-          <w:rFonts w:asciiTheme="majorHAnsi" w:hAnsiTheme="majorHAnsi" w:cstheme="majorHAnsi"/>
-          <w:sz w:val="22"/>
-          <w:szCs w:val="22"/>
-        </w:rPr>
-      </w:pPr>
-      <w:r>
-        <w:rPr>
-          <w:rFonts w:asciiTheme="majorHAnsi" w:hAnsiTheme="majorHAnsi" w:cstheme="majorHAnsi"/>
-          <w:sz w:val="22"/>
-          <w:szCs w:val="22"/>
-        </w:rPr>
-        <w:t>Waarom zou je integratie over unit testen kiezen?</w:t>
+      </w:pPr>
+      <w:r>
+        <w:t>Hoe snel is een integratie test?</w:t>
       </w:r>
     </w:p>
     <w:p>
       <w:pPr>
+        <w:pStyle w:val="Kop4"/>
         <w:ind w:left="360"/>
-        <w:rPr>
-          <w:rFonts w:asciiTheme="majorHAnsi" w:hAnsiTheme="majorHAnsi" w:cstheme="majorHAnsi"/>
-          <w:sz w:val="22"/>
-          <w:szCs w:val="22"/>
-        </w:rPr>
-      </w:pPr>
-      <w:r>
-        <w:rPr>
-          <w:rFonts w:asciiTheme="majorHAnsi" w:hAnsiTheme="majorHAnsi" w:cstheme="majorHAnsi"/>
-          <w:sz w:val="22"/>
-          <w:szCs w:val="22"/>
-        </w:rPr>
-        <w:t>Wat is de leesbaarheid t.o.v. unit-tests?</w:t>
+      </w:pPr>
+      <w:r>
+        <w:t>Waarom zou je integratie over unit testen kiezen?</w:t>
       </w:r>
     </w:p>
     <w:p>
       <w:pPr>
+        <w:pStyle w:val="Kop4"/>
         <w:ind w:left="360"/>
-        <w:rPr>
-          <w:rFonts w:asciiTheme="majorHAnsi" w:hAnsiTheme="majorHAnsi" w:cstheme="majorHAnsi"/>
-          <w:sz w:val="22"/>
-          <w:szCs w:val="22"/>
-        </w:rPr>
-      </w:pPr>
-      <w:r>
-        <w:rPr>
-          <w:rFonts w:asciiTheme="majorHAnsi" w:hAnsiTheme="majorHAnsi" w:cstheme="majorHAnsi"/>
-          <w:sz w:val="22"/>
-          <w:szCs w:val="22"/>
-        </w:rPr>
-        <w:t xml:space="preserve">Hoeveel </w:t>
-      </w:r>
-      <w:proofErr w:type="spellStart"/>
-      <w:r>
-        <w:rPr>
-          <w:rFonts w:asciiTheme="majorHAnsi" w:hAnsiTheme="majorHAnsi" w:cstheme="majorHAnsi"/>
-          <w:sz w:val="22"/>
-          <w:szCs w:val="22"/>
-        </w:rPr>
-        <w:t>covarage</w:t>
-      </w:r>
-      <w:proofErr w:type="spellEnd"/>
-      <w:r>
-        <w:rPr>
-          <w:rFonts w:asciiTheme="majorHAnsi" w:hAnsiTheme="majorHAnsi" w:cstheme="majorHAnsi"/>
-          <w:sz w:val="22"/>
-          <w:szCs w:val="22"/>
-        </w:rPr>
-        <w:t xml:space="preserve"> heb je met 1 integratie test?</w:t>
+      </w:pPr>
+      <w:r>
+        <w:t>Wat is de leesbaarheid t.o.v. unit-tests?</w:t>
       </w:r>
     </w:p>
     <w:p>
       <w:pPr>
+        <w:pStyle w:val="Kop4"/>
         <w:ind w:left="360"/>
-        <w:rPr>
-          <w:rFonts w:asciiTheme="majorHAnsi" w:hAnsiTheme="majorHAnsi" w:cstheme="majorHAnsi"/>
-          <w:sz w:val="22"/>
-          <w:szCs w:val="22"/>
-        </w:rPr>
-      </w:pPr>
-      <w:r>
-        <w:rPr>
-          <w:rFonts w:asciiTheme="majorHAnsi" w:hAnsiTheme="majorHAnsi" w:cstheme="majorHAnsi"/>
-          <w:sz w:val="22"/>
-          <w:szCs w:val="22"/>
-        </w:rPr>
+      </w:pPr>
+      <w:r>
+        <w:t xml:space="preserve">Hoeveel </w:t>
+      </w:r>
+      <w:proofErr w:type="spellStart"/>
+      <w:r>
+        <w:t>covarage</w:t>
+      </w:r>
+      <w:proofErr w:type="spellEnd"/>
+      <w:r>
+        <w:t xml:space="preserve"> heb je met 1 integratie test?</w:t>
+      </w:r>
+    </w:p>
+    <w:p>
+      <w:pPr>
+        <w:pStyle w:val="Kop4"/>
+        <w:ind w:left="360"/>
+      </w:pPr>
+      <w:r>
         <w:t xml:space="preserve">Hoelang duurt het om handmatig een </w:t>
       </w:r>
       <w:proofErr w:type="spellStart"/>
       <w:r>
-        <w:rPr>
-          <w:rFonts w:asciiTheme="majorHAnsi" w:hAnsiTheme="majorHAnsi" w:cstheme="majorHAnsi"/>
-          <w:sz w:val="22"/>
-          <w:szCs w:val="22"/>
-        </w:rPr>
         <w:t>endpoint</w:t>
       </w:r>
       <w:proofErr w:type="spellEnd"/>
       <w:r>
-        <w:rPr>
-          <w:rFonts w:asciiTheme="majorHAnsi" w:hAnsiTheme="majorHAnsi" w:cstheme="majorHAnsi"/>
-          <w:sz w:val="22"/>
-          <w:szCs w:val="22"/>
-        </w:rPr>
         <w:t xml:space="preserve"> te testen?</w:t>
       </w:r>
     </w:p>
@@ -3326,7 +3844,7 @@
           <w:rFonts w:cstheme="majorHAnsi"/>
         </w:rPr>
       </w:pPr>
-      <w:bookmarkStart w:id="3" w:name="_Toc99534853"/>
+      <w:bookmarkStart w:id="3" w:name="_Toc99563886"/>
       <w:r>
         <w:rPr>
           <w:rFonts w:cstheme="majorHAnsi"/>
@@ -3555,6 +4073,13 @@
           <w:rFonts w:asciiTheme="majorHAnsi" w:hAnsiTheme="majorHAnsi" w:cstheme="majorHAnsi"/>
         </w:rPr>
       </w:pPr>
+      <w:r>
+        <w:rPr>
+          <w:rFonts w:asciiTheme="majorHAnsi" w:hAnsiTheme="majorHAnsi" w:cstheme="majorHAnsi"/>
+        </w:rPr>
+        <w:tab/>
+        <w:t>Snelheid kan getest worden door middel van postman, website naar webserver en integratie test.</w:t>
+      </w:r>
     </w:p>
     <w:p>
       <w:pPr>
@@ -3562,6 +4087,13 @@
           <w:rFonts w:asciiTheme="majorHAnsi" w:hAnsiTheme="majorHAnsi" w:cstheme="majorHAnsi"/>
         </w:rPr>
       </w:pPr>
+    </w:p>
+    <w:p>
+      <w:pPr>
+        <w:rPr>
+          <w:rFonts w:asciiTheme="majorHAnsi" w:hAnsiTheme="majorHAnsi" w:cstheme="majorHAnsi"/>
+        </w:rPr>
+      </w:pPr>
       <w:r>
         <w:rPr>
           <w:rFonts w:asciiTheme="majorHAnsi" w:hAnsiTheme="majorHAnsi" w:cstheme="majorHAnsi"/>
@@ -3647,6 +4179,7 @@
     </w:p>
     <w:p>
       <w:pPr>
+        <w:ind w:left="720"/>
         <w:rPr>
           <w:rFonts w:asciiTheme="majorHAnsi" w:hAnsiTheme="majorHAnsi" w:cstheme="majorHAnsi"/>
           <w:sz w:val="22"/>
@@ -3659,7 +4192,7 @@
           <w:sz w:val="22"/>
           <w:szCs w:val="22"/>
         </w:rPr>
-        <w:tab/>
+        <w:t>Functies ingebouwd in Supertest moeten leesbaar zijn in wat ze doen</w:t>
       </w:r>
       <w:r>
         <w:rPr>
@@ -3667,7 +4200,51 @@
           <w:sz w:val="22"/>
           <w:szCs w:val="22"/>
         </w:rPr>
-        <w:t>Functies ingebouwd in Supertest moeten leesbaar zijn in wat ze doen.</w:t>
+        <w:t xml:space="preserve">(geen functienamen zoals: </w:t>
+      </w:r>
+      <w:proofErr w:type="spellStart"/>
+      <w:r>
+        <w:rPr>
+          <w:rFonts w:asciiTheme="majorHAnsi" w:hAnsiTheme="majorHAnsi" w:cstheme="majorHAnsi"/>
+          <w:sz w:val="22"/>
+          <w:szCs w:val="22"/>
+        </w:rPr>
+        <w:t>gtstd</w:t>
+      </w:r>
+      <w:proofErr w:type="spellEnd"/>
+      <w:r>
+        <w:rPr>
+          <w:rFonts w:asciiTheme="majorHAnsi" w:hAnsiTheme="majorHAnsi" w:cstheme="majorHAnsi"/>
+          <w:sz w:val="22"/>
+          <w:szCs w:val="22"/>
+        </w:rPr>
+        <w:t xml:space="preserve">(), maar wel zoals: </w:t>
+      </w:r>
+      <w:proofErr w:type="spellStart"/>
+      <w:r>
+        <w:rPr>
+          <w:rFonts w:asciiTheme="majorHAnsi" w:hAnsiTheme="majorHAnsi" w:cstheme="majorHAnsi"/>
+          <w:sz w:val="22"/>
+          <w:szCs w:val="22"/>
+        </w:rPr>
+        <w:t>getTimeSinceThisDate</w:t>
+      </w:r>
+      <w:proofErr w:type="spellEnd"/>
+      <w:r>
+        <w:rPr>
+          <w:rFonts w:asciiTheme="majorHAnsi" w:hAnsiTheme="majorHAnsi" w:cstheme="majorHAnsi"/>
+          <w:sz w:val="22"/>
+          <w:szCs w:val="22"/>
+        </w:rPr>
+        <w:t>())</w:t>
+      </w:r>
+      <w:r>
+        <w:rPr>
+          <w:rFonts w:asciiTheme="majorHAnsi" w:hAnsiTheme="majorHAnsi" w:cstheme="majorHAnsi"/>
+          <w:sz w:val="22"/>
+          <w:szCs w:val="22"/>
+        </w:rPr>
+        <w:t>.</w:t>
       </w:r>
     </w:p>
     <w:p>
@@ -3716,7 +4293,7 @@
           <w:rFonts w:cstheme="majorHAnsi"/>
         </w:rPr>
       </w:pPr>
-      <w:bookmarkStart w:id="4" w:name="_Toc99534854"/>
+      <w:bookmarkStart w:id="4" w:name="_Toc99563887"/>
       <w:r>
         <w:rPr>
           <w:rFonts w:cstheme="majorHAnsi"/>
@@ -3727,12 +4304,5811 @@
       <w:bookmarkEnd w:id="4"/>
     </w:p>
     <w:p>
-      <w:pPr>
-        <w:rPr>
-          <w:rFonts w:asciiTheme="majorHAnsi" w:hAnsiTheme="majorHAnsi" w:cstheme="majorHAnsi"/>
-        </w:rPr>
-      </w:pPr>
+      <w:r>
+        <w:t>Getest met clean browser: geen cookies, getest me</w:t>
+      </w:r>
+      <w:r>
+        <w:t>t target folder gereset.</w:t>
+      </w:r>
     </w:p>
+    <w:p>
+      <w:r>
+        <w:t xml:space="preserve">In postman krijg je net zoals bij je browser in het </w:t>
+      </w:r>
+      <w:proofErr w:type="spellStart"/>
+      <w:r>
+        <w:t>network</w:t>
+      </w:r>
+      <w:proofErr w:type="spellEnd"/>
+      <w:r>
+        <w:t xml:space="preserve"> tabje een </w:t>
+      </w:r>
+      <w:proofErr w:type="spellStart"/>
+      <w:r>
+        <w:t>request</w:t>
+      </w:r>
+      <w:proofErr w:type="spellEnd"/>
+      <w:r>
+        <w:t xml:space="preserve"> te zien die word gedaan, daarbij komt de </w:t>
+      </w:r>
+      <w:proofErr w:type="spellStart"/>
+      <w:r>
+        <w:t>request</w:t>
+      </w:r>
+      <w:proofErr w:type="spellEnd"/>
+      <w:r>
+        <w:t xml:space="preserve"> tijd.</w:t>
+      </w:r>
+    </w:p>
+    <w:p>
+      <w:r>
+        <w:t xml:space="preserve">Browser is getest via de </w:t>
+      </w:r>
+      <w:proofErr w:type="spellStart"/>
+      <w:r>
+        <w:t>spotitube</w:t>
+      </w:r>
+      <w:proofErr w:type="spellEnd"/>
+      <w:r>
+        <w:t xml:space="preserve"> website.</w:t>
+      </w:r>
+    </w:p>
+    <w:p>
+      <w:r>
+        <w:t xml:space="preserve">Postman is getest met de laatste versie van postman en op </w:t>
+      </w:r>
+      <w:proofErr w:type="spellStart"/>
+      <w:r>
+        <w:t>localhost</w:t>
+      </w:r>
+      <w:proofErr w:type="spellEnd"/>
+      <w:r>
+        <w:t>.</w:t>
+      </w:r>
+    </w:p>
+    <w:p>
+      <w:pPr>
+        <w:pStyle w:val="Kop2"/>
+        <w:numPr>
+          <w:ilvl w:val="1"/>
+          <w:numId w:val="1"/>
+        </w:numPr>
+      </w:pPr>
+      <w:r>
+        <w:t xml:space="preserve"> </w:t>
+      </w:r>
+      <w:bookmarkStart w:id="5" w:name="_Toc99563888"/>
+      <w:r>
+        <w:t>Snelheid end</w:t>
+      </w:r>
+      <w:r>
+        <w:t>-</w:t>
+      </w:r>
+      <w:r>
+        <w:t>point</w:t>
+      </w:r>
+      <w:r>
+        <w:t>s</w:t>
+      </w:r>
+      <w:bookmarkEnd w:id="5"/>
+    </w:p>
+    <w:tbl>
+      <w:tblPr>
+        <w:tblStyle w:val="Onopgemaaktetabel3"/>
+        <w:tblW w:w="0" w:type="auto"/>
+        <w:tblLook w:val="04A0" w:firstRow="1" w:lastRow="0" w:firstColumn="1" w:lastColumn="0" w:noHBand="0" w:noVBand="1"/>
+      </w:tblPr>
+      <w:tblGrid>
+        <w:gridCol w:w="2336"/>
+        <w:gridCol w:w="2361"/>
+        <w:gridCol w:w="2281"/>
+        <w:gridCol w:w="2048"/>
+      </w:tblGrid>
+      <w:tr>
+        <w:trPr>
+          <w:cnfStyle w:val="100000000000" w:firstRow="1" w:lastRow="0" w:firstColumn="0" w:lastColumn="0" w:oddVBand="0" w:evenVBand="0" w:oddHBand="0" w:evenHBand="0" w:firstRowFirstColumn="0" w:firstRowLastColumn="0" w:lastRowFirstColumn="0" w:lastRowLastColumn="0"/>
+        </w:trPr>
+        <w:tc>
+          <w:tcPr>
+            <w:cnfStyle w:val="001000000100" w:firstRow="0" w:lastRow="0" w:firstColumn="1" w:lastColumn="0" w:oddVBand="0" w:evenVBand="0" w:oddHBand="0" w:evenHBand="0" w:firstRowFirstColumn="1" w:firstRowLastColumn="0" w:lastRowFirstColumn="0" w:lastRowLastColumn="0"/>
+            <w:tcW w:w="2336" w:type="dxa"/>
+            <w:vAlign w:val="center"/>
+          </w:tcPr>
+          <w:p>
+            <w:pPr>
+              <w:rPr>
+                <w:rFonts w:asciiTheme="majorHAnsi" w:hAnsiTheme="majorHAnsi" w:cstheme="majorHAnsi"/>
+                <w:sz w:val="22"/>
+                <w:szCs w:val="22"/>
+              </w:rPr>
+            </w:pPr>
+            <w:r>
+              <w:rPr>
+                <w:rFonts w:asciiTheme="majorHAnsi" w:hAnsiTheme="majorHAnsi" w:cstheme="majorHAnsi"/>
+                <w:caps w:val="0"/>
+                <w:sz w:val="22"/>
+                <w:szCs w:val="22"/>
+              </w:rPr>
+              <w:t>/login</w:t>
+            </w:r>
+            <w:r>
+              <w:rPr>
+                <w:rFonts w:asciiTheme="majorHAnsi" w:hAnsiTheme="majorHAnsi" w:cstheme="majorHAnsi"/>
+                <w:caps w:val="0"/>
+                <w:sz w:val="22"/>
+                <w:szCs w:val="22"/>
+              </w:rPr>
+              <w:t xml:space="preserve"> wrong </w:t>
+            </w:r>
+            <w:proofErr w:type="spellStart"/>
+            <w:r>
+              <w:rPr>
+                <w:rFonts w:asciiTheme="majorHAnsi" w:hAnsiTheme="majorHAnsi" w:cstheme="majorHAnsi"/>
+                <w:caps w:val="0"/>
+                <w:sz w:val="22"/>
+                <w:szCs w:val="22"/>
+              </w:rPr>
+              <w:t>creds</w:t>
+            </w:r>
+            <w:proofErr w:type="spellEnd"/>
+          </w:p>
+        </w:tc>
+        <w:tc>
+          <w:tcPr>
+            <w:tcW w:w="2361" w:type="dxa"/>
+            <w:vAlign w:val="center"/>
+          </w:tcPr>
+          <w:p>
+            <w:pPr>
+              <w:cnfStyle w:val="100000000000" w:firstRow="1" w:lastRow="0" w:firstColumn="0" w:lastColumn="0" w:oddVBand="0" w:evenVBand="0" w:oddHBand="0" w:evenHBand="0" w:firstRowFirstColumn="0" w:firstRowLastColumn="0" w:lastRowFirstColumn="0" w:lastRowLastColumn="0"/>
+              <w:rPr>
+                <w:rFonts w:asciiTheme="majorHAnsi" w:hAnsiTheme="majorHAnsi" w:cstheme="majorHAnsi"/>
+                <w:sz w:val="22"/>
+                <w:szCs w:val="22"/>
+              </w:rPr>
+            </w:pPr>
+            <w:r>
+              <w:rPr>
+                <w:rFonts w:asciiTheme="majorHAnsi" w:hAnsiTheme="majorHAnsi" w:cstheme="majorHAnsi"/>
+                <w:caps w:val="0"/>
+                <w:sz w:val="22"/>
+                <w:szCs w:val="22"/>
+              </w:rPr>
+              <w:t>postman</w:t>
+            </w:r>
+          </w:p>
+        </w:tc>
+        <w:tc>
+          <w:tcPr>
+            <w:tcW w:w="2281" w:type="dxa"/>
+          </w:tcPr>
+          <w:p>
+            <w:pPr>
+              <w:cnfStyle w:val="100000000000" w:firstRow="1" w:lastRow="0" w:firstColumn="0" w:lastColumn="0" w:oddVBand="0" w:evenVBand="0" w:oddHBand="0" w:evenHBand="0" w:firstRowFirstColumn="0" w:firstRowLastColumn="0" w:lastRowFirstColumn="0" w:lastRowLastColumn="0"/>
+              <w:rPr>
+                <w:rFonts w:asciiTheme="majorHAnsi" w:hAnsiTheme="majorHAnsi" w:cstheme="majorHAnsi"/>
+                <w:caps w:val="0"/>
+                <w:sz w:val="22"/>
+                <w:szCs w:val="22"/>
+              </w:rPr>
+            </w:pPr>
+            <w:r>
+              <w:rPr>
+                <w:rFonts w:asciiTheme="majorHAnsi" w:hAnsiTheme="majorHAnsi" w:cstheme="majorHAnsi"/>
+                <w:caps w:val="0"/>
+                <w:sz w:val="22"/>
+                <w:szCs w:val="22"/>
+              </w:rPr>
+              <w:t>browser</w:t>
+            </w:r>
+          </w:p>
+        </w:tc>
+        <w:tc>
+          <w:tcPr>
+            <w:tcW w:w="2048" w:type="dxa"/>
+          </w:tcPr>
+          <w:p>
+            <w:pPr>
+              <w:cnfStyle w:val="100000000000" w:firstRow="1" w:lastRow="0" w:firstColumn="0" w:lastColumn="0" w:oddVBand="0" w:evenVBand="0" w:oddHBand="0" w:evenHBand="0" w:firstRowFirstColumn="0" w:firstRowLastColumn="0" w:lastRowFirstColumn="0" w:lastRowLastColumn="0"/>
+              <w:rPr>
+                <w:rFonts w:asciiTheme="majorHAnsi" w:hAnsiTheme="majorHAnsi" w:cstheme="majorHAnsi"/>
+                <w:caps w:val="0"/>
+                <w:sz w:val="22"/>
+                <w:szCs w:val="22"/>
+              </w:rPr>
+            </w:pPr>
+            <w:r>
+              <w:rPr>
+                <w:rFonts w:asciiTheme="majorHAnsi" w:hAnsiTheme="majorHAnsi" w:cstheme="majorHAnsi"/>
+                <w:caps w:val="0"/>
+                <w:sz w:val="22"/>
+                <w:szCs w:val="22"/>
+              </w:rPr>
+              <w:t>integratietest</w:t>
+            </w:r>
+          </w:p>
+        </w:tc>
+      </w:tr>
+      <w:tr>
+        <w:trPr>
+          <w:cnfStyle w:val="000000100000" w:firstRow="0" w:lastRow="0" w:firstColumn="0" w:lastColumn="0" w:oddVBand="0" w:evenVBand="0" w:oddHBand="1" w:evenHBand="0" w:firstRowFirstColumn="0" w:firstRowLastColumn="0" w:lastRowFirstColumn="0" w:lastRowLastColumn="0"/>
+        </w:trPr>
+        <w:tc>
+          <w:tcPr>
+            <w:cnfStyle w:val="001000000000" w:firstRow="0" w:lastRow="0" w:firstColumn="1" w:lastColumn="0" w:oddVBand="0" w:evenVBand="0" w:oddHBand="0" w:evenHBand="0" w:firstRowFirstColumn="0" w:firstRowLastColumn="0" w:lastRowFirstColumn="0" w:lastRowLastColumn="0"/>
+            <w:tcW w:w="2336" w:type="dxa"/>
+          </w:tcPr>
+          <w:p>
+            <w:pPr>
+              <w:rPr>
+                <w:rFonts w:asciiTheme="majorHAnsi" w:hAnsiTheme="majorHAnsi" w:cstheme="majorHAnsi"/>
+              </w:rPr>
+            </w:pPr>
+            <w:r>
+              <w:rPr>
+                <w:rFonts w:asciiTheme="majorHAnsi" w:hAnsiTheme="majorHAnsi" w:cstheme="majorHAnsi"/>
+              </w:rPr>
+              <w:t>1</w:t>
+            </w:r>
+          </w:p>
+        </w:tc>
+        <w:tc>
+          <w:tcPr>
+            <w:tcW w:w="2361" w:type="dxa"/>
+          </w:tcPr>
+          <w:p>
+            <w:pPr>
+              <w:cnfStyle w:val="000000100000" w:firstRow="0" w:lastRow="0" w:firstColumn="0" w:lastColumn="0" w:oddVBand="0" w:evenVBand="0" w:oddHBand="1" w:evenHBand="0" w:firstRowFirstColumn="0" w:firstRowLastColumn="0" w:lastRowFirstColumn="0" w:lastRowLastColumn="0"/>
+              <w:rPr>
+                <w:rFonts w:asciiTheme="majorHAnsi" w:hAnsiTheme="majorHAnsi" w:cstheme="majorHAnsi"/>
+              </w:rPr>
+            </w:pPr>
+            <w:r>
+              <w:rPr>
+                <w:rFonts w:asciiTheme="majorHAnsi" w:hAnsiTheme="majorHAnsi" w:cstheme="majorHAnsi"/>
+              </w:rPr>
+              <w:t>917</w:t>
+            </w:r>
+          </w:p>
+        </w:tc>
+        <w:tc>
+          <w:tcPr>
+            <w:tcW w:w="2281" w:type="dxa"/>
+          </w:tcPr>
+          <w:p>
+            <w:pPr>
+              <w:cnfStyle w:val="000000100000" w:firstRow="0" w:lastRow="0" w:firstColumn="0" w:lastColumn="0" w:oddVBand="0" w:evenVBand="0" w:oddHBand="1" w:evenHBand="0" w:firstRowFirstColumn="0" w:firstRowLastColumn="0" w:lastRowFirstColumn="0" w:lastRowLastColumn="0"/>
+              <w:rPr>
+                <w:rFonts w:asciiTheme="majorHAnsi" w:hAnsiTheme="majorHAnsi" w:cstheme="majorHAnsi"/>
+              </w:rPr>
+            </w:pPr>
+            <w:r>
+              <w:rPr>
+                <w:rFonts w:asciiTheme="majorHAnsi" w:hAnsiTheme="majorHAnsi" w:cstheme="majorHAnsi"/>
+              </w:rPr>
+              <w:t>90</w:t>
+            </w:r>
+          </w:p>
+        </w:tc>
+        <w:tc>
+          <w:tcPr>
+            <w:tcW w:w="2048" w:type="dxa"/>
+          </w:tcPr>
+          <w:p>
+            <w:pPr>
+              <w:cnfStyle w:val="000000100000" w:firstRow="0" w:lastRow="0" w:firstColumn="0" w:lastColumn="0" w:oddVBand="0" w:evenVBand="0" w:oddHBand="1" w:evenHBand="0" w:firstRowFirstColumn="0" w:firstRowLastColumn="0" w:lastRowFirstColumn="0" w:lastRowLastColumn="0"/>
+              <w:rPr>
+                <w:rFonts w:asciiTheme="majorHAnsi" w:hAnsiTheme="majorHAnsi" w:cstheme="majorHAnsi"/>
+              </w:rPr>
+            </w:pPr>
+            <w:r>
+              <w:rPr>
+                <w:rFonts w:asciiTheme="majorHAnsi" w:hAnsiTheme="majorHAnsi" w:cstheme="majorHAnsi"/>
+              </w:rPr>
+              <w:t>21</w:t>
+            </w:r>
+          </w:p>
+        </w:tc>
+      </w:tr>
+      <w:tr>
+        <w:tc>
+          <w:tcPr>
+            <w:cnfStyle w:val="001000000000" w:firstRow="0" w:lastRow="0" w:firstColumn="1" w:lastColumn="0" w:oddVBand="0" w:evenVBand="0" w:oddHBand="0" w:evenHBand="0" w:firstRowFirstColumn="0" w:firstRowLastColumn="0" w:lastRowFirstColumn="0" w:lastRowLastColumn="0"/>
+            <w:tcW w:w="2336" w:type="dxa"/>
+          </w:tcPr>
+          <w:p>
+            <w:pPr>
+              <w:rPr>
+                <w:rFonts w:asciiTheme="majorHAnsi" w:hAnsiTheme="majorHAnsi" w:cstheme="majorHAnsi"/>
+              </w:rPr>
+            </w:pPr>
+            <w:r>
+              <w:rPr>
+                <w:rFonts w:asciiTheme="majorHAnsi" w:hAnsiTheme="majorHAnsi" w:cstheme="majorHAnsi"/>
+              </w:rPr>
+              <w:t>2</w:t>
+            </w:r>
+          </w:p>
+        </w:tc>
+        <w:tc>
+          <w:tcPr>
+            <w:tcW w:w="2361" w:type="dxa"/>
+          </w:tcPr>
+          <w:p>
+            <w:pPr>
+              <w:cnfStyle w:val="000000000000" w:firstRow="0" w:lastRow="0" w:firstColumn="0" w:lastColumn="0" w:oddVBand="0" w:evenVBand="0" w:oddHBand="0" w:evenHBand="0" w:firstRowFirstColumn="0" w:firstRowLastColumn="0" w:lastRowFirstColumn="0" w:lastRowLastColumn="0"/>
+              <w:rPr>
+                <w:rFonts w:asciiTheme="majorHAnsi" w:hAnsiTheme="majorHAnsi" w:cstheme="majorHAnsi"/>
+              </w:rPr>
+            </w:pPr>
+            <w:r>
+              <w:rPr>
+                <w:rFonts w:asciiTheme="majorHAnsi" w:hAnsiTheme="majorHAnsi" w:cstheme="majorHAnsi"/>
+              </w:rPr>
+              <w:t>89</w:t>
+            </w:r>
+          </w:p>
+        </w:tc>
+        <w:tc>
+          <w:tcPr>
+            <w:tcW w:w="2281" w:type="dxa"/>
+          </w:tcPr>
+          <w:p>
+            <w:pPr>
+              <w:cnfStyle w:val="000000000000" w:firstRow="0" w:lastRow="0" w:firstColumn="0" w:lastColumn="0" w:oddVBand="0" w:evenVBand="0" w:oddHBand="0" w:evenHBand="0" w:firstRowFirstColumn="0" w:firstRowLastColumn="0" w:lastRowFirstColumn="0" w:lastRowLastColumn="0"/>
+              <w:rPr>
+                <w:rFonts w:asciiTheme="majorHAnsi" w:hAnsiTheme="majorHAnsi" w:cstheme="majorHAnsi"/>
+              </w:rPr>
+            </w:pPr>
+            <w:r>
+              <w:rPr>
+                <w:rFonts w:asciiTheme="majorHAnsi" w:hAnsiTheme="majorHAnsi" w:cstheme="majorHAnsi"/>
+              </w:rPr>
+              <w:t>91</w:t>
+            </w:r>
+          </w:p>
+        </w:tc>
+        <w:tc>
+          <w:tcPr>
+            <w:tcW w:w="2048" w:type="dxa"/>
+          </w:tcPr>
+          <w:p>
+            <w:pPr>
+              <w:cnfStyle w:val="000000000000" w:firstRow="0" w:lastRow="0" w:firstColumn="0" w:lastColumn="0" w:oddVBand="0" w:evenVBand="0" w:oddHBand="0" w:evenHBand="0" w:firstRowFirstColumn="0" w:firstRowLastColumn="0" w:lastRowFirstColumn="0" w:lastRowLastColumn="0"/>
+              <w:rPr>
+                <w:rFonts w:asciiTheme="majorHAnsi" w:hAnsiTheme="majorHAnsi" w:cstheme="majorHAnsi"/>
+              </w:rPr>
+            </w:pPr>
+            <w:r>
+              <w:rPr>
+                <w:rFonts w:asciiTheme="majorHAnsi" w:hAnsiTheme="majorHAnsi" w:cstheme="majorHAnsi"/>
+              </w:rPr>
+              <w:t>47</w:t>
+            </w:r>
+          </w:p>
+        </w:tc>
+      </w:tr>
+      <w:tr>
+        <w:trPr>
+          <w:cnfStyle w:val="000000100000" w:firstRow="0" w:lastRow="0" w:firstColumn="0" w:lastColumn="0" w:oddVBand="0" w:evenVBand="0" w:oddHBand="1" w:evenHBand="0" w:firstRowFirstColumn="0" w:firstRowLastColumn="0" w:lastRowFirstColumn="0" w:lastRowLastColumn="0"/>
+        </w:trPr>
+        <w:tc>
+          <w:tcPr>
+            <w:cnfStyle w:val="001000000000" w:firstRow="0" w:lastRow="0" w:firstColumn="1" w:lastColumn="0" w:oddVBand="0" w:evenVBand="0" w:oddHBand="0" w:evenHBand="0" w:firstRowFirstColumn="0" w:firstRowLastColumn="0" w:lastRowFirstColumn="0" w:lastRowLastColumn="0"/>
+            <w:tcW w:w="2336" w:type="dxa"/>
+          </w:tcPr>
+          <w:p>
+            <w:pPr>
+              <w:rPr>
+                <w:rFonts w:asciiTheme="majorHAnsi" w:hAnsiTheme="majorHAnsi" w:cstheme="majorHAnsi"/>
+              </w:rPr>
+            </w:pPr>
+            <w:r>
+              <w:rPr>
+                <w:rFonts w:asciiTheme="majorHAnsi" w:hAnsiTheme="majorHAnsi" w:cstheme="majorHAnsi"/>
+              </w:rPr>
+              <w:t>3</w:t>
+            </w:r>
+          </w:p>
+        </w:tc>
+        <w:tc>
+          <w:tcPr>
+            <w:tcW w:w="2361" w:type="dxa"/>
+          </w:tcPr>
+          <w:p>
+            <w:pPr>
+              <w:cnfStyle w:val="000000100000" w:firstRow="0" w:lastRow="0" w:firstColumn="0" w:lastColumn="0" w:oddVBand="0" w:evenVBand="0" w:oddHBand="1" w:evenHBand="0" w:firstRowFirstColumn="0" w:firstRowLastColumn="0" w:lastRowFirstColumn="0" w:lastRowLastColumn="0"/>
+              <w:rPr>
+                <w:rFonts w:asciiTheme="majorHAnsi" w:hAnsiTheme="majorHAnsi" w:cstheme="majorHAnsi"/>
+              </w:rPr>
+            </w:pPr>
+            <w:r>
+              <w:rPr>
+                <w:rFonts w:asciiTheme="majorHAnsi" w:hAnsiTheme="majorHAnsi" w:cstheme="majorHAnsi"/>
+              </w:rPr>
+              <w:t>82</w:t>
+            </w:r>
+          </w:p>
+        </w:tc>
+        <w:tc>
+          <w:tcPr>
+            <w:tcW w:w="2281" w:type="dxa"/>
+          </w:tcPr>
+          <w:p>
+            <w:pPr>
+              <w:cnfStyle w:val="000000100000" w:firstRow="0" w:lastRow="0" w:firstColumn="0" w:lastColumn="0" w:oddVBand="0" w:evenVBand="0" w:oddHBand="1" w:evenHBand="0" w:firstRowFirstColumn="0" w:firstRowLastColumn="0" w:lastRowFirstColumn="0" w:lastRowLastColumn="0"/>
+              <w:rPr>
+                <w:rFonts w:asciiTheme="majorHAnsi" w:hAnsiTheme="majorHAnsi" w:cstheme="majorHAnsi"/>
+              </w:rPr>
+            </w:pPr>
+            <w:r>
+              <w:rPr>
+                <w:rFonts w:asciiTheme="majorHAnsi" w:hAnsiTheme="majorHAnsi" w:cstheme="majorHAnsi"/>
+              </w:rPr>
+              <w:t>90</w:t>
+            </w:r>
+          </w:p>
+        </w:tc>
+        <w:tc>
+          <w:tcPr>
+            <w:tcW w:w="2048" w:type="dxa"/>
+          </w:tcPr>
+          <w:p>
+            <w:pPr>
+              <w:cnfStyle w:val="000000100000" w:firstRow="0" w:lastRow="0" w:firstColumn="0" w:lastColumn="0" w:oddVBand="0" w:evenVBand="0" w:oddHBand="1" w:evenHBand="0" w:firstRowFirstColumn="0" w:firstRowLastColumn="0" w:lastRowFirstColumn="0" w:lastRowLastColumn="0"/>
+              <w:rPr>
+                <w:rFonts w:asciiTheme="majorHAnsi" w:hAnsiTheme="majorHAnsi" w:cstheme="majorHAnsi"/>
+              </w:rPr>
+            </w:pPr>
+            <w:r>
+              <w:rPr>
+                <w:rFonts w:asciiTheme="majorHAnsi" w:hAnsiTheme="majorHAnsi" w:cstheme="majorHAnsi"/>
+              </w:rPr>
+              <w:t>20</w:t>
+            </w:r>
+          </w:p>
+        </w:tc>
+      </w:tr>
+      <w:tr>
+        <w:tc>
+          <w:tcPr>
+            <w:cnfStyle w:val="001000000000" w:firstRow="0" w:lastRow="0" w:firstColumn="1" w:lastColumn="0" w:oddVBand="0" w:evenVBand="0" w:oddHBand="0" w:evenHBand="0" w:firstRowFirstColumn="0" w:firstRowLastColumn="0" w:lastRowFirstColumn="0" w:lastRowLastColumn="0"/>
+            <w:tcW w:w="2336" w:type="dxa"/>
+          </w:tcPr>
+          <w:p>
+            <w:pPr>
+              <w:rPr>
+                <w:rFonts w:asciiTheme="majorHAnsi" w:hAnsiTheme="majorHAnsi" w:cstheme="majorHAnsi"/>
+              </w:rPr>
+            </w:pPr>
+            <w:r>
+              <w:rPr>
+                <w:rFonts w:asciiTheme="majorHAnsi" w:hAnsiTheme="majorHAnsi" w:cstheme="majorHAnsi"/>
+              </w:rPr>
+              <w:t>4</w:t>
+            </w:r>
+          </w:p>
+        </w:tc>
+        <w:tc>
+          <w:tcPr>
+            <w:tcW w:w="2361" w:type="dxa"/>
+          </w:tcPr>
+          <w:p>
+            <w:pPr>
+              <w:cnfStyle w:val="000000000000" w:firstRow="0" w:lastRow="0" w:firstColumn="0" w:lastColumn="0" w:oddVBand="0" w:evenVBand="0" w:oddHBand="0" w:evenHBand="0" w:firstRowFirstColumn="0" w:firstRowLastColumn="0" w:lastRowFirstColumn="0" w:lastRowLastColumn="0"/>
+              <w:rPr>
+                <w:rFonts w:asciiTheme="majorHAnsi" w:hAnsiTheme="majorHAnsi" w:cstheme="majorHAnsi"/>
+              </w:rPr>
+            </w:pPr>
+            <w:r>
+              <w:rPr>
+                <w:rFonts w:asciiTheme="majorHAnsi" w:hAnsiTheme="majorHAnsi" w:cstheme="majorHAnsi"/>
+              </w:rPr>
+              <w:t>89</w:t>
+            </w:r>
+          </w:p>
+        </w:tc>
+        <w:tc>
+          <w:tcPr>
+            <w:tcW w:w="2281" w:type="dxa"/>
+          </w:tcPr>
+          <w:p>
+            <w:pPr>
+              <w:cnfStyle w:val="000000000000" w:firstRow="0" w:lastRow="0" w:firstColumn="0" w:lastColumn="0" w:oddVBand="0" w:evenVBand="0" w:oddHBand="0" w:evenHBand="0" w:firstRowFirstColumn="0" w:firstRowLastColumn="0" w:lastRowFirstColumn="0" w:lastRowLastColumn="0"/>
+              <w:rPr>
+                <w:rFonts w:asciiTheme="majorHAnsi" w:hAnsiTheme="majorHAnsi" w:cstheme="majorHAnsi"/>
+              </w:rPr>
+            </w:pPr>
+            <w:r>
+              <w:rPr>
+                <w:rFonts w:asciiTheme="majorHAnsi" w:hAnsiTheme="majorHAnsi" w:cstheme="majorHAnsi"/>
+              </w:rPr>
+              <w:t>81</w:t>
+            </w:r>
+          </w:p>
+        </w:tc>
+        <w:tc>
+          <w:tcPr>
+            <w:tcW w:w="2048" w:type="dxa"/>
+          </w:tcPr>
+          <w:p>
+            <w:pPr>
+              <w:cnfStyle w:val="000000000000" w:firstRow="0" w:lastRow="0" w:firstColumn="0" w:lastColumn="0" w:oddVBand="0" w:evenVBand="0" w:oddHBand="0" w:evenHBand="0" w:firstRowFirstColumn="0" w:firstRowLastColumn="0" w:lastRowFirstColumn="0" w:lastRowLastColumn="0"/>
+              <w:rPr>
+                <w:rFonts w:asciiTheme="majorHAnsi" w:hAnsiTheme="majorHAnsi" w:cstheme="majorHAnsi"/>
+              </w:rPr>
+            </w:pPr>
+            <w:r>
+              <w:rPr>
+                <w:rFonts w:asciiTheme="majorHAnsi" w:hAnsiTheme="majorHAnsi" w:cstheme="majorHAnsi"/>
+              </w:rPr>
+              <w:t>20</w:t>
+            </w:r>
+          </w:p>
+        </w:tc>
+      </w:tr>
+      <w:tr>
+        <w:trPr>
+          <w:cnfStyle w:val="000000100000" w:firstRow="0" w:lastRow="0" w:firstColumn="0" w:lastColumn="0" w:oddVBand="0" w:evenVBand="0" w:oddHBand="1" w:evenHBand="0" w:firstRowFirstColumn="0" w:firstRowLastColumn="0" w:lastRowFirstColumn="0" w:lastRowLastColumn="0"/>
+        </w:trPr>
+        <w:tc>
+          <w:tcPr>
+            <w:cnfStyle w:val="001000000000" w:firstRow="0" w:lastRow="0" w:firstColumn="1" w:lastColumn="0" w:oddVBand="0" w:evenVBand="0" w:oddHBand="0" w:evenHBand="0" w:firstRowFirstColumn="0" w:firstRowLastColumn="0" w:lastRowFirstColumn="0" w:lastRowLastColumn="0"/>
+            <w:tcW w:w="2336" w:type="dxa"/>
+          </w:tcPr>
+          <w:p>
+            <w:pPr>
+              <w:rPr>
+                <w:rFonts w:asciiTheme="majorHAnsi" w:hAnsiTheme="majorHAnsi" w:cstheme="majorHAnsi"/>
+              </w:rPr>
+            </w:pPr>
+            <w:r>
+              <w:rPr>
+                <w:rFonts w:asciiTheme="majorHAnsi" w:hAnsiTheme="majorHAnsi" w:cstheme="majorHAnsi"/>
+              </w:rPr>
+              <w:t>5</w:t>
+            </w:r>
+          </w:p>
+        </w:tc>
+        <w:tc>
+          <w:tcPr>
+            <w:tcW w:w="2361" w:type="dxa"/>
+          </w:tcPr>
+          <w:p>
+            <w:pPr>
+              <w:cnfStyle w:val="000000100000" w:firstRow="0" w:lastRow="0" w:firstColumn="0" w:lastColumn="0" w:oddVBand="0" w:evenVBand="0" w:oddHBand="1" w:evenHBand="0" w:firstRowFirstColumn="0" w:firstRowLastColumn="0" w:lastRowFirstColumn="0" w:lastRowLastColumn="0"/>
+              <w:rPr>
+                <w:rFonts w:asciiTheme="majorHAnsi" w:hAnsiTheme="majorHAnsi" w:cstheme="majorHAnsi"/>
+              </w:rPr>
+            </w:pPr>
+            <w:r>
+              <w:rPr>
+                <w:rFonts w:asciiTheme="majorHAnsi" w:hAnsiTheme="majorHAnsi" w:cstheme="majorHAnsi"/>
+              </w:rPr>
+              <w:t>108</w:t>
+            </w:r>
+          </w:p>
+        </w:tc>
+        <w:tc>
+          <w:tcPr>
+            <w:tcW w:w="2281" w:type="dxa"/>
+          </w:tcPr>
+          <w:p>
+            <w:pPr>
+              <w:cnfStyle w:val="000000100000" w:firstRow="0" w:lastRow="0" w:firstColumn="0" w:lastColumn="0" w:oddVBand="0" w:evenVBand="0" w:oddHBand="1" w:evenHBand="0" w:firstRowFirstColumn="0" w:firstRowLastColumn="0" w:lastRowFirstColumn="0" w:lastRowLastColumn="0"/>
+              <w:rPr>
+                <w:rFonts w:asciiTheme="majorHAnsi" w:hAnsiTheme="majorHAnsi" w:cstheme="majorHAnsi"/>
+              </w:rPr>
+            </w:pPr>
+            <w:r>
+              <w:rPr>
+                <w:rFonts w:asciiTheme="majorHAnsi" w:hAnsiTheme="majorHAnsi" w:cstheme="majorHAnsi"/>
+              </w:rPr>
+              <w:t>83</w:t>
+            </w:r>
+          </w:p>
+        </w:tc>
+        <w:tc>
+          <w:tcPr>
+            <w:tcW w:w="2048" w:type="dxa"/>
+          </w:tcPr>
+          <w:p>
+            <w:pPr>
+              <w:cnfStyle w:val="000000100000" w:firstRow="0" w:lastRow="0" w:firstColumn="0" w:lastColumn="0" w:oddVBand="0" w:evenVBand="0" w:oddHBand="1" w:evenHBand="0" w:firstRowFirstColumn="0" w:firstRowLastColumn="0" w:lastRowFirstColumn="0" w:lastRowLastColumn="0"/>
+              <w:rPr>
+                <w:rFonts w:asciiTheme="majorHAnsi" w:hAnsiTheme="majorHAnsi" w:cstheme="majorHAnsi"/>
+              </w:rPr>
+            </w:pPr>
+            <w:r>
+              <w:rPr>
+                <w:rFonts w:asciiTheme="majorHAnsi" w:hAnsiTheme="majorHAnsi" w:cstheme="majorHAnsi"/>
+              </w:rPr>
+              <w:t>21</w:t>
+            </w:r>
+          </w:p>
+        </w:tc>
+      </w:tr>
+      <w:tr>
+        <w:tc>
+          <w:tcPr>
+            <w:cnfStyle w:val="001000000000" w:firstRow="0" w:lastRow="0" w:firstColumn="1" w:lastColumn="0" w:oddVBand="0" w:evenVBand="0" w:oddHBand="0" w:evenHBand="0" w:firstRowFirstColumn="0" w:firstRowLastColumn="0" w:lastRowFirstColumn="0" w:lastRowLastColumn="0"/>
+            <w:tcW w:w="2336" w:type="dxa"/>
+          </w:tcPr>
+          <w:p>
+            <w:pPr>
+              <w:rPr>
+                <w:rFonts w:asciiTheme="majorHAnsi" w:hAnsiTheme="majorHAnsi" w:cstheme="majorHAnsi"/>
+              </w:rPr>
+            </w:pPr>
+            <w:r>
+              <w:rPr>
+                <w:rFonts w:asciiTheme="majorHAnsi" w:hAnsiTheme="majorHAnsi" w:cstheme="majorHAnsi"/>
+              </w:rPr>
+              <w:t>6</w:t>
+            </w:r>
+          </w:p>
+        </w:tc>
+        <w:tc>
+          <w:tcPr>
+            <w:tcW w:w="2361" w:type="dxa"/>
+          </w:tcPr>
+          <w:p>
+            <w:pPr>
+              <w:cnfStyle w:val="000000000000" w:firstRow="0" w:lastRow="0" w:firstColumn="0" w:lastColumn="0" w:oddVBand="0" w:evenVBand="0" w:oddHBand="0" w:evenHBand="0" w:firstRowFirstColumn="0" w:firstRowLastColumn="0" w:lastRowFirstColumn="0" w:lastRowLastColumn="0"/>
+              <w:rPr>
+                <w:rFonts w:asciiTheme="majorHAnsi" w:hAnsiTheme="majorHAnsi" w:cstheme="majorHAnsi"/>
+              </w:rPr>
+            </w:pPr>
+            <w:r>
+              <w:rPr>
+                <w:rFonts w:asciiTheme="majorHAnsi" w:hAnsiTheme="majorHAnsi" w:cstheme="majorHAnsi"/>
+              </w:rPr>
+              <w:t>77</w:t>
+            </w:r>
+          </w:p>
+        </w:tc>
+        <w:tc>
+          <w:tcPr>
+            <w:tcW w:w="2281" w:type="dxa"/>
+          </w:tcPr>
+          <w:p>
+            <w:pPr>
+              <w:cnfStyle w:val="000000000000" w:firstRow="0" w:lastRow="0" w:firstColumn="0" w:lastColumn="0" w:oddVBand="0" w:evenVBand="0" w:oddHBand="0" w:evenHBand="0" w:firstRowFirstColumn="0" w:firstRowLastColumn="0" w:lastRowFirstColumn="0" w:lastRowLastColumn="0"/>
+              <w:rPr>
+                <w:rFonts w:asciiTheme="majorHAnsi" w:hAnsiTheme="majorHAnsi" w:cstheme="majorHAnsi"/>
+              </w:rPr>
+            </w:pPr>
+            <w:r>
+              <w:rPr>
+                <w:rFonts w:asciiTheme="majorHAnsi" w:hAnsiTheme="majorHAnsi" w:cstheme="majorHAnsi"/>
+              </w:rPr>
+              <w:t>86</w:t>
+            </w:r>
+          </w:p>
+        </w:tc>
+        <w:tc>
+          <w:tcPr>
+            <w:tcW w:w="2048" w:type="dxa"/>
+          </w:tcPr>
+          <w:p>
+            <w:pPr>
+              <w:cnfStyle w:val="000000000000" w:firstRow="0" w:lastRow="0" w:firstColumn="0" w:lastColumn="0" w:oddVBand="0" w:evenVBand="0" w:oddHBand="0" w:evenHBand="0" w:firstRowFirstColumn="0" w:firstRowLastColumn="0" w:lastRowFirstColumn="0" w:lastRowLastColumn="0"/>
+              <w:rPr>
+                <w:rFonts w:asciiTheme="majorHAnsi" w:hAnsiTheme="majorHAnsi" w:cstheme="majorHAnsi"/>
+              </w:rPr>
+            </w:pPr>
+            <w:r>
+              <w:rPr>
+                <w:rFonts w:asciiTheme="majorHAnsi" w:hAnsiTheme="majorHAnsi" w:cstheme="majorHAnsi"/>
+              </w:rPr>
+              <w:t>24</w:t>
+            </w:r>
+          </w:p>
+        </w:tc>
+      </w:tr>
+      <w:tr>
+        <w:trPr>
+          <w:cnfStyle w:val="000000100000" w:firstRow="0" w:lastRow="0" w:firstColumn="0" w:lastColumn="0" w:oddVBand="0" w:evenVBand="0" w:oddHBand="1" w:evenHBand="0" w:firstRowFirstColumn="0" w:firstRowLastColumn="0" w:lastRowFirstColumn="0" w:lastRowLastColumn="0"/>
+        </w:trPr>
+        <w:tc>
+          <w:tcPr>
+            <w:cnfStyle w:val="001000000000" w:firstRow="0" w:lastRow="0" w:firstColumn="1" w:lastColumn="0" w:oddVBand="0" w:evenVBand="0" w:oddHBand="0" w:evenHBand="0" w:firstRowFirstColumn="0" w:firstRowLastColumn="0" w:lastRowFirstColumn="0" w:lastRowLastColumn="0"/>
+            <w:tcW w:w="2336" w:type="dxa"/>
+          </w:tcPr>
+          <w:p>
+            <w:pPr>
+              <w:rPr>
+                <w:rFonts w:asciiTheme="majorHAnsi" w:hAnsiTheme="majorHAnsi" w:cstheme="majorHAnsi"/>
+              </w:rPr>
+            </w:pPr>
+            <w:r>
+              <w:rPr>
+                <w:rFonts w:asciiTheme="majorHAnsi" w:hAnsiTheme="majorHAnsi" w:cstheme="majorHAnsi"/>
+              </w:rPr>
+              <w:t>7</w:t>
+            </w:r>
+          </w:p>
+        </w:tc>
+        <w:tc>
+          <w:tcPr>
+            <w:tcW w:w="2361" w:type="dxa"/>
+          </w:tcPr>
+          <w:p>
+            <w:pPr>
+              <w:cnfStyle w:val="000000100000" w:firstRow="0" w:lastRow="0" w:firstColumn="0" w:lastColumn="0" w:oddVBand="0" w:evenVBand="0" w:oddHBand="1" w:evenHBand="0" w:firstRowFirstColumn="0" w:firstRowLastColumn="0" w:lastRowFirstColumn="0" w:lastRowLastColumn="0"/>
+              <w:rPr>
+                <w:rFonts w:asciiTheme="majorHAnsi" w:hAnsiTheme="majorHAnsi" w:cstheme="majorHAnsi"/>
+              </w:rPr>
+            </w:pPr>
+            <w:r>
+              <w:rPr>
+                <w:rFonts w:asciiTheme="majorHAnsi" w:hAnsiTheme="majorHAnsi" w:cstheme="majorHAnsi"/>
+              </w:rPr>
+              <w:t>86</w:t>
+            </w:r>
+          </w:p>
+        </w:tc>
+        <w:tc>
+          <w:tcPr>
+            <w:tcW w:w="2281" w:type="dxa"/>
+          </w:tcPr>
+          <w:p>
+            <w:pPr>
+              <w:cnfStyle w:val="000000100000" w:firstRow="0" w:lastRow="0" w:firstColumn="0" w:lastColumn="0" w:oddVBand="0" w:evenVBand="0" w:oddHBand="1" w:evenHBand="0" w:firstRowFirstColumn="0" w:firstRowLastColumn="0" w:lastRowFirstColumn="0" w:lastRowLastColumn="0"/>
+              <w:rPr>
+                <w:rFonts w:asciiTheme="majorHAnsi" w:hAnsiTheme="majorHAnsi" w:cstheme="majorHAnsi"/>
+              </w:rPr>
+            </w:pPr>
+            <w:r>
+              <w:rPr>
+                <w:rFonts w:asciiTheme="majorHAnsi" w:hAnsiTheme="majorHAnsi" w:cstheme="majorHAnsi"/>
+              </w:rPr>
+              <w:t>88</w:t>
+            </w:r>
+          </w:p>
+        </w:tc>
+        <w:tc>
+          <w:tcPr>
+            <w:tcW w:w="2048" w:type="dxa"/>
+          </w:tcPr>
+          <w:p>
+            <w:pPr>
+              <w:cnfStyle w:val="000000100000" w:firstRow="0" w:lastRow="0" w:firstColumn="0" w:lastColumn="0" w:oddVBand="0" w:evenVBand="0" w:oddHBand="1" w:evenHBand="0" w:firstRowFirstColumn="0" w:firstRowLastColumn="0" w:lastRowFirstColumn="0" w:lastRowLastColumn="0"/>
+              <w:rPr>
+                <w:rFonts w:asciiTheme="majorHAnsi" w:hAnsiTheme="majorHAnsi" w:cstheme="majorHAnsi"/>
+              </w:rPr>
+            </w:pPr>
+            <w:r>
+              <w:rPr>
+                <w:rFonts w:asciiTheme="majorHAnsi" w:hAnsiTheme="majorHAnsi" w:cstheme="majorHAnsi"/>
+              </w:rPr>
+              <w:t>23</w:t>
+            </w:r>
+          </w:p>
+        </w:tc>
+      </w:tr>
+      <w:tr>
+        <w:tc>
+          <w:tcPr>
+            <w:cnfStyle w:val="001000000000" w:firstRow="0" w:lastRow="0" w:firstColumn="1" w:lastColumn="0" w:oddVBand="0" w:evenVBand="0" w:oddHBand="0" w:evenHBand="0" w:firstRowFirstColumn="0" w:firstRowLastColumn="0" w:lastRowFirstColumn="0" w:lastRowLastColumn="0"/>
+            <w:tcW w:w="2336" w:type="dxa"/>
+          </w:tcPr>
+          <w:p>
+            <w:pPr>
+              <w:rPr>
+                <w:rFonts w:asciiTheme="majorHAnsi" w:hAnsiTheme="majorHAnsi" w:cstheme="majorHAnsi"/>
+              </w:rPr>
+            </w:pPr>
+            <w:r>
+              <w:rPr>
+                <w:rFonts w:asciiTheme="majorHAnsi" w:hAnsiTheme="majorHAnsi" w:cstheme="majorHAnsi"/>
+              </w:rPr>
+              <w:t>8</w:t>
+            </w:r>
+          </w:p>
+        </w:tc>
+        <w:tc>
+          <w:tcPr>
+            <w:tcW w:w="2361" w:type="dxa"/>
+          </w:tcPr>
+          <w:p>
+            <w:pPr>
+              <w:cnfStyle w:val="000000000000" w:firstRow="0" w:lastRow="0" w:firstColumn="0" w:lastColumn="0" w:oddVBand="0" w:evenVBand="0" w:oddHBand="0" w:evenHBand="0" w:firstRowFirstColumn="0" w:firstRowLastColumn="0" w:lastRowFirstColumn="0" w:lastRowLastColumn="0"/>
+              <w:rPr>
+                <w:rFonts w:asciiTheme="majorHAnsi" w:hAnsiTheme="majorHAnsi" w:cstheme="majorHAnsi"/>
+              </w:rPr>
+            </w:pPr>
+            <w:r>
+              <w:rPr>
+                <w:rFonts w:asciiTheme="majorHAnsi" w:hAnsiTheme="majorHAnsi" w:cstheme="majorHAnsi"/>
+              </w:rPr>
+              <w:t>94</w:t>
+            </w:r>
+          </w:p>
+        </w:tc>
+        <w:tc>
+          <w:tcPr>
+            <w:tcW w:w="2281" w:type="dxa"/>
+          </w:tcPr>
+          <w:p>
+            <w:pPr>
+              <w:cnfStyle w:val="000000000000" w:firstRow="0" w:lastRow="0" w:firstColumn="0" w:lastColumn="0" w:oddVBand="0" w:evenVBand="0" w:oddHBand="0" w:evenHBand="0" w:firstRowFirstColumn="0" w:firstRowLastColumn="0" w:lastRowFirstColumn="0" w:lastRowLastColumn="0"/>
+              <w:rPr>
+                <w:rFonts w:asciiTheme="majorHAnsi" w:hAnsiTheme="majorHAnsi" w:cstheme="majorHAnsi"/>
+              </w:rPr>
+            </w:pPr>
+            <w:r>
+              <w:rPr>
+                <w:rFonts w:asciiTheme="majorHAnsi" w:hAnsiTheme="majorHAnsi" w:cstheme="majorHAnsi"/>
+              </w:rPr>
+              <w:t>87</w:t>
+            </w:r>
+          </w:p>
+        </w:tc>
+        <w:tc>
+          <w:tcPr>
+            <w:tcW w:w="2048" w:type="dxa"/>
+          </w:tcPr>
+          <w:p>
+            <w:pPr>
+              <w:cnfStyle w:val="000000000000" w:firstRow="0" w:lastRow="0" w:firstColumn="0" w:lastColumn="0" w:oddVBand="0" w:evenVBand="0" w:oddHBand="0" w:evenHBand="0" w:firstRowFirstColumn="0" w:firstRowLastColumn="0" w:lastRowFirstColumn="0" w:lastRowLastColumn="0"/>
+              <w:rPr>
+                <w:rFonts w:asciiTheme="majorHAnsi" w:hAnsiTheme="majorHAnsi" w:cstheme="majorHAnsi"/>
+              </w:rPr>
+            </w:pPr>
+            <w:r>
+              <w:rPr>
+                <w:rFonts w:asciiTheme="majorHAnsi" w:hAnsiTheme="majorHAnsi" w:cstheme="majorHAnsi"/>
+              </w:rPr>
+              <w:t>19</w:t>
+            </w:r>
+          </w:p>
+        </w:tc>
+      </w:tr>
+      <w:tr>
+        <w:trPr>
+          <w:cnfStyle w:val="000000100000" w:firstRow="0" w:lastRow="0" w:firstColumn="0" w:lastColumn="0" w:oddVBand="0" w:evenVBand="0" w:oddHBand="1" w:evenHBand="0" w:firstRowFirstColumn="0" w:firstRowLastColumn="0" w:lastRowFirstColumn="0" w:lastRowLastColumn="0"/>
+        </w:trPr>
+        <w:tc>
+          <w:tcPr>
+            <w:cnfStyle w:val="001000000000" w:firstRow="0" w:lastRow="0" w:firstColumn="1" w:lastColumn="0" w:oddVBand="0" w:evenVBand="0" w:oddHBand="0" w:evenHBand="0" w:firstRowFirstColumn="0" w:firstRowLastColumn="0" w:lastRowFirstColumn="0" w:lastRowLastColumn="0"/>
+            <w:tcW w:w="2336" w:type="dxa"/>
+          </w:tcPr>
+          <w:p>
+            <w:pPr>
+              <w:rPr>
+                <w:rFonts w:asciiTheme="majorHAnsi" w:hAnsiTheme="majorHAnsi" w:cstheme="majorHAnsi"/>
+              </w:rPr>
+            </w:pPr>
+            <w:r>
+              <w:rPr>
+                <w:rFonts w:asciiTheme="majorHAnsi" w:hAnsiTheme="majorHAnsi" w:cstheme="majorHAnsi"/>
+              </w:rPr>
+              <w:t>9</w:t>
+            </w:r>
+          </w:p>
+        </w:tc>
+        <w:tc>
+          <w:tcPr>
+            <w:tcW w:w="2361" w:type="dxa"/>
+          </w:tcPr>
+          <w:p>
+            <w:pPr>
+              <w:cnfStyle w:val="000000100000" w:firstRow="0" w:lastRow="0" w:firstColumn="0" w:lastColumn="0" w:oddVBand="0" w:evenVBand="0" w:oddHBand="1" w:evenHBand="0" w:firstRowFirstColumn="0" w:firstRowLastColumn="0" w:lastRowFirstColumn="0" w:lastRowLastColumn="0"/>
+              <w:rPr>
+                <w:rFonts w:asciiTheme="majorHAnsi" w:hAnsiTheme="majorHAnsi" w:cstheme="majorHAnsi"/>
+              </w:rPr>
+            </w:pPr>
+            <w:r>
+              <w:rPr>
+                <w:rFonts w:asciiTheme="majorHAnsi" w:hAnsiTheme="majorHAnsi" w:cstheme="majorHAnsi"/>
+              </w:rPr>
+              <w:t>82</w:t>
+            </w:r>
+          </w:p>
+        </w:tc>
+        <w:tc>
+          <w:tcPr>
+            <w:tcW w:w="2281" w:type="dxa"/>
+          </w:tcPr>
+          <w:p>
+            <w:pPr>
+              <w:cnfStyle w:val="000000100000" w:firstRow="0" w:lastRow="0" w:firstColumn="0" w:lastColumn="0" w:oddVBand="0" w:evenVBand="0" w:oddHBand="1" w:evenHBand="0" w:firstRowFirstColumn="0" w:firstRowLastColumn="0" w:lastRowFirstColumn="0" w:lastRowLastColumn="0"/>
+              <w:rPr>
+                <w:rFonts w:asciiTheme="majorHAnsi" w:hAnsiTheme="majorHAnsi" w:cstheme="majorHAnsi"/>
+              </w:rPr>
+            </w:pPr>
+            <w:r>
+              <w:rPr>
+                <w:rFonts w:asciiTheme="majorHAnsi" w:hAnsiTheme="majorHAnsi" w:cstheme="majorHAnsi"/>
+              </w:rPr>
+              <w:t>83</w:t>
+            </w:r>
+          </w:p>
+        </w:tc>
+        <w:tc>
+          <w:tcPr>
+            <w:tcW w:w="2048" w:type="dxa"/>
+          </w:tcPr>
+          <w:p>
+            <w:pPr>
+              <w:cnfStyle w:val="000000100000" w:firstRow="0" w:lastRow="0" w:firstColumn="0" w:lastColumn="0" w:oddVBand="0" w:evenVBand="0" w:oddHBand="1" w:evenHBand="0" w:firstRowFirstColumn="0" w:firstRowLastColumn="0" w:lastRowFirstColumn="0" w:lastRowLastColumn="0"/>
+              <w:rPr>
+                <w:rFonts w:asciiTheme="majorHAnsi" w:hAnsiTheme="majorHAnsi" w:cstheme="majorHAnsi"/>
+              </w:rPr>
+            </w:pPr>
+            <w:r>
+              <w:rPr>
+                <w:rFonts w:asciiTheme="majorHAnsi" w:hAnsiTheme="majorHAnsi" w:cstheme="majorHAnsi"/>
+              </w:rPr>
+              <w:t>22</w:t>
+            </w:r>
+          </w:p>
+        </w:tc>
+      </w:tr>
+      <w:tr>
+        <w:tc>
+          <w:tcPr>
+            <w:cnfStyle w:val="001000000000" w:firstRow="0" w:lastRow="0" w:firstColumn="1" w:lastColumn="0" w:oddVBand="0" w:evenVBand="0" w:oddHBand="0" w:evenHBand="0" w:firstRowFirstColumn="0" w:firstRowLastColumn="0" w:lastRowFirstColumn="0" w:lastRowLastColumn="0"/>
+            <w:tcW w:w="2336" w:type="dxa"/>
+          </w:tcPr>
+          <w:p>
+            <w:pPr>
+              <w:rPr>
+                <w:rFonts w:asciiTheme="majorHAnsi" w:hAnsiTheme="majorHAnsi" w:cstheme="majorHAnsi"/>
+              </w:rPr>
+            </w:pPr>
+            <w:r>
+              <w:rPr>
+                <w:rFonts w:asciiTheme="majorHAnsi" w:hAnsiTheme="majorHAnsi" w:cstheme="majorHAnsi"/>
+              </w:rPr>
+              <w:t>10</w:t>
+            </w:r>
+          </w:p>
+        </w:tc>
+        <w:tc>
+          <w:tcPr>
+            <w:tcW w:w="2361" w:type="dxa"/>
+          </w:tcPr>
+          <w:p>
+            <w:pPr>
+              <w:cnfStyle w:val="000000000000" w:firstRow="0" w:lastRow="0" w:firstColumn="0" w:lastColumn="0" w:oddVBand="0" w:evenVBand="0" w:oddHBand="0" w:evenHBand="0" w:firstRowFirstColumn="0" w:firstRowLastColumn="0" w:lastRowFirstColumn="0" w:lastRowLastColumn="0"/>
+              <w:rPr>
+                <w:rFonts w:asciiTheme="majorHAnsi" w:hAnsiTheme="majorHAnsi" w:cstheme="majorHAnsi"/>
+              </w:rPr>
+            </w:pPr>
+            <w:r>
+              <w:rPr>
+                <w:rFonts w:asciiTheme="majorHAnsi" w:hAnsiTheme="majorHAnsi" w:cstheme="majorHAnsi"/>
+              </w:rPr>
+              <w:t>88</w:t>
+            </w:r>
+          </w:p>
+        </w:tc>
+        <w:tc>
+          <w:tcPr>
+            <w:tcW w:w="2281" w:type="dxa"/>
+          </w:tcPr>
+          <w:p>
+            <w:pPr>
+              <w:cnfStyle w:val="000000000000" w:firstRow="0" w:lastRow="0" w:firstColumn="0" w:lastColumn="0" w:oddVBand="0" w:evenVBand="0" w:oddHBand="0" w:evenHBand="0" w:firstRowFirstColumn="0" w:firstRowLastColumn="0" w:lastRowFirstColumn="0" w:lastRowLastColumn="0"/>
+              <w:rPr>
+                <w:rFonts w:asciiTheme="majorHAnsi" w:hAnsiTheme="majorHAnsi" w:cstheme="majorHAnsi"/>
+              </w:rPr>
+            </w:pPr>
+            <w:r>
+              <w:rPr>
+                <w:rFonts w:asciiTheme="majorHAnsi" w:hAnsiTheme="majorHAnsi" w:cstheme="majorHAnsi"/>
+              </w:rPr>
+              <w:t>87</w:t>
+            </w:r>
+          </w:p>
+        </w:tc>
+        <w:tc>
+          <w:tcPr>
+            <w:tcW w:w="2048" w:type="dxa"/>
+          </w:tcPr>
+          <w:p>
+            <w:pPr>
+              <w:cnfStyle w:val="000000000000" w:firstRow="0" w:lastRow="0" w:firstColumn="0" w:lastColumn="0" w:oddVBand="0" w:evenVBand="0" w:oddHBand="0" w:evenHBand="0" w:firstRowFirstColumn="0" w:firstRowLastColumn="0" w:lastRowFirstColumn="0" w:lastRowLastColumn="0"/>
+              <w:rPr>
+                <w:rFonts w:asciiTheme="majorHAnsi" w:hAnsiTheme="majorHAnsi" w:cstheme="majorHAnsi"/>
+              </w:rPr>
+            </w:pPr>
+            <w:r>
+              <w:rPr>
+                <w:rFonts w:asciiTheme="majorHAnsi" w:hAnsiTheme="majorHAnsi" w:cstheme="majorHAnsi"/>
+              </w:rPr>
+              <w:t>20</w:t>
+            </w:r>
+          </w:p>
+        </w:tc>
+      </w:tr>
+    </w:tbl>
+    <w:p>
+      <w:pPr>
+        <w:rPr>
+          <w:i/>
+          <w:iCs/>
+          <w:sz w:val="20"/>
+          <w:szCs w:val="20"/>
+        </w:rPr>
+      </w:pPr>
+      <w:r>
+        <w:rPr>
+          <w:i/>
+          <w:iCs/>
+          <w:sz w:val="20"/>
+          <w:szCs w:val="20"/>
+        </w:rPr>
+        <w:t>Snelheid is in milliseconden.</w:t>
+      </w:r>
+    </w:p>
+    <w:p>
+      <w:pPr>
+        <w:rPr>
+          <w:rFonts w:asciiTheme="majorHAnsi" w:hAnsiTheme="majorHAnsi" w:cstheme="majorHAnsi"/>
+        </w:rPr>
+      </w:pPr>
+    </w:p>
+    <w:tbl>
+      <w:tblPr>
+        <w:tblStyle w:val="Onopgemaaktetabel3"/>
+        <w:tblW w:w="0" w:type="auto"/>
+        <w:tblLook w:val="04A0" w:firstRow="1" w:lastRow="0" w:firstColumn="1" w:lastColumn="0" w:noHBand="0" w:noVBand="1"/>
+      </w:tblPr>
+      <w:tblGrid>
+        <w:gridCol w:w="2336"/>
+        <w:gridCol w:w="2361"/>
+        <w:gridCol w:w="2281"/>
+        <w:gridCol w:w="2048"/>
+      </w:tblGrid>
+      <w:tr>
+        <w:trPr>
+          <w:cnfStyle w:val="100000000000" w:firstRow="1" w:lastRow="0" w:firstColumn="0" w:lastColumn="0" w:oddVBand="0" w:evenVBand="0" w:oddHBand="0" w:evenHBand="0" w:firstRowFirstColumn="0" w:firstRowLastColumn="0" w:lastRowFirstColumn="0" w:lastRowLastColumn="0"/>
+        </w:trPr>
+        <w:tc>
+          <w:tcPr>
+            <w:cnfStyle w:val="001000000100" w:firstRow="0" w:lastRow="0" w:firstColumn="1" w:lastColumn="0" w:oddVBand="0" w:evenVBand="0" w:oddHBand="0" w:evenHBand="0" w:firstRowFirstColumn="1" w:firstRowLastColumn="0" w:lastRowFirstColumn="0" w:lastRowLastColumn="0"/>
+            <w:tcW w:w="2336" w:type="dxa"/>
+            <w:vAlign w:val="center"/>
+          </w:tcPr>
+          <w:p>
+            <w:pPr>
+              <w:rPr>
+                <w:rFonts w:asciiTheme="majorHAnsi" w:hAnsiTheme="majorHAnsi" w:cstheme="majorHAnsi"/>
+                <w:sz w:val="22"/>
+                <w:szCs w:val="22"/>
+              </w:rPr>
+            </w:pPr>
+            <w:r>
+              <w:rPr>
+                <w:rFonts w:asciiTheme="majorHAnsi" w:hAnsiTheme="majorHAnsi" w:cstheme="majorHAnsi"/>
+                <w:caps w:val="0"/>
+                <w:sz w:val="22"/>
+                <w:szCs w:val="22"/>
+              </w:rPr>
+              <w:t>/login</w:t>
+            </w:r>
+            <w:r>
+              <w:rPr>
+                <w:rFonts w:asciiTheme="majorHAnsi" w:hAnsiTheme="majorHAnsi" w:cstheme="majorHAnsi"/>
+                <w:caps w:val="0"/>
+                <w:sz w:val="22"/>
+                <w:szCs w:val="22"/>
+              </w:rPr>
+              <w:t xml:space="preserve"> </w:t>
+            </w:r>
+            <w:r>
+              <w:rPr>
+                <w:rFonts w:asciiTheme="majorHAnsi" w:hAnsiTheme="majorHAnsi" w:cstheme="majorHAnsi"/>
+                <w:caps w:val="0"/>
+                <w:sz w:val="22"/>
+                <w:szCs w:val="22"/>
+              </w:rPr>
+              <w:t>correct</w:t>
+            </w:r>
+            <w:r>
+              <w:rPr>
+                <w:rFonts w:asciiTheme="majorHAnsi" w:hAnsiTheme="majorHAnsi" w:cstheme="majorHAnsi"/>
+                <w:caps w:val="0"/>
+                <w:sz w:val="22"/>
+                <w:szCs w:val="22"/>
+              </w:rPr>
+              <w:t xml:space="preserve"> </w:t>
+            </w:r>
+            <w:proofErr w:type="spellStart"/>
+            <w:r>
+              <w:rPr>
+                <w:rFonts w:asciiTheme="majorHAnsi" w:hAnsiTheme="majorHAnsi" w:cstheme="majorHAnsi"/>
+                <w:caps w:val="0"/>
+                <w:sz w:val="22"/>
+                <w:szCs w:val="22"/>
+              </w:rPr>
+              <w:t>creds</w:t>
+            </w:r>
+            <w:proofErr w:type="spellEnd"/>
+          </w:p>
+        </w:tc>
+        <w:tc>
+          <w:tcPr>
+            <w:tcW w:w="2361" w:type="dxa"/>
+            <w:vAlign w:val="center"/>
+          </w:tcPr>
+          <w:p>
+            <w:pPr>
+              <w:cnfStyle w:val="100000000000" w:firstRow="1" w:lastRow="0" w:firstColumn="0" w:lastColumn="0" w:oddVBand="0" w:evenVBand="0" w:oddHBand="0" w:evenHBand="0" w:firstRowFirstColumn="0" w:firstRowLastColumn="0" w:lastRowFirstColumn="0" w:lastRowLastColumn="0"/>
+              <w:rPr>
+                <w:rFonts w:asciiTheme="majorHAnsi" w:hAnsiTheme="majorHAnsi" w:cstheme="majorHAnsi"/>
+                <w:sz w:val="22"/>
+                <w:szCs w:val="22"/>
+              </w:rPr>
+            </w:pPr>
+            <w:r>
+              <w:rPr>
+                <w:rFonts w:asciiTheme="majorHAnsi" w:hAnsiTheme="majorHAnsi" w:cstheme="majorHAnsi"/>
+                <w:caps w:val="0"/>
+                <w:sz w:val="22"/>
+                <w:szCs w:val="22"/>
+              </w:rPr>
+              <w:t>postman</w:t>
+            </w:r>
+          </w:p>
+        </w:tc>
+        <w:tc>
+          <w:tcPr>
+            <w:tcW w:w="2281" w:type="dxa"/>
+          </w:tcPr>
+          <w:p>
+            <w:pPr>
+              <w:cnfStyle w:val="100000000000" w:firstRow="1" w:lastRow="0" w:firstColumn="0" w:lastColumn="0" w:oddVBand="0" w:evenVBand="0" w:oddHBand="0" w:evenHBand="0" w:firstRowFirstColumn="0" w:firstRowLastColumn="0" w:lastRowFirstColumn="0" w:lastRowLastColumn="0"/>
+              <w:rPr>
+                <w:rFonts w:asciiTheme="majorHAnsi" w:hAnsiTheme="majorHAnsi" w:cstheme="majorHAnsi"/>
+                <w:caps w:val="0"/>
+                <w:sz w:val="22"/>
+                <w:szCs w:val="22"/>
+              </w:rPr>
+            </w:pPr>
+            <w:r>
+              <w:rPr>
+                <w:rFonts w:asciiTheme="majorHAnsi" w:hAnsiTheme="majorHAnsi" w:cstheme="majorHAnsi"/>
+                <w:caps w:val="0"/>
+                <w:sz w:val="22"/>
+                <w:szCs w:val="22"/>
+              </w:rPr>
+              <w:t>browser</w:t>
+            </w:r>
+          </w:p>
+        </w:tc>
+        <w:tc>
+          <w:tcPr>
+            <w:tcW w:w="2048" w:type="dxa"/>
+          </w:tcPr>
+          <w:p>
+            <w:pPr>
+              <w:cnfStyle w:val="100000000000" w:firstRow="1" w:lastRow="0" w:firstColumn="0" w:lastColumn="0" w:oddVBand="0" w:evenVBand="0" w:oddHBand="0" w:evenHBand="0" w:firstRowFirstColumn="0" w:firstRowLastColumn="0" w:lastRowFirstColumn="0" w:lastRowLastColumn="0"/>
+              <w:rPr>
+                <w:rFonts w:asciiTheme="majorHAnsi" w:hAnsiTheme="majorHAnsi" w:cstheme="majorHAnsi"/>
+                <w:caps w:val="0"/>
+                <w:sz w:val="22"/>
+                <w:szCs w:val="22"/>
+              </w:rPr>
+            </w:pPr>
+            <w:r>
+              <w:rPr>
+                <w:rFonts w:asciiTheme="majorHAnsi" w:hAnsiTheme="majorHAnsi" w:cstheme="majorHAnsi"/>
+                <w:caps w:val="0"/>
+                <w:sz w:val="22"/>
+                <w:szCs w:val="22"/>
+              </w:rPr>
+              <w:t>integratietest</w:t>
+            </w:r>
+          </w:p>
+        </w:tc>
+      </w:tr>
+      <w:tr>
+        <w:trPr>
+          <w:cnfStyle w:val="000000100000" w:firstRow="0" w:lastRow="0" w:firstColumn="0" w:lastColumn="0" w:oddVBand="0" w:evenVBand="0" w:oddHBand="1" w:evenHBand="0" w:firstRowFirstColumn="0" w:firstRowLastColumn="0" w:lastRowFirstColumn="0" w:lastRowLastColumn="0"/>
+        </w:trPr>
+        <w:tc>
+          <w:tcPr>
+            <w:cnfStyle w:val="001000000000" w:firstRow="0" w:lastRow="0" w:firstColumn="1" w:lastColumn="0" w:oddVBand="0" w:evenVBand="0" w:oddHBand="0" w:evenHBand="0" w:firstRowFirstColumn="0" w:firstRowLastColumn="0" w:lastRowFirstColumn="0" w:lastRowLastColumn="0"/>
+            <w:tcW w:w="2336" w:type="dxa"/>
+          </w:tcPr>
+          <w:p>
+            <w:pPr>
+              <w:rPr>
+                <w:rFonts w:asciiTheme="majorHAnsi" w:hAnsiTheme="majorHAnsi" w:cstheme="majorHAnsi"/>
+              </w:rPr>
+            </w:pPr>
+            <w:r>
+              <w:rPr>
+                <w:rFonts w:asciiTheme="majorHAnsi" w:hAnsiTheme="majorHAnsi" w:cstheme="majorHAnsi"/>
+              </w:rPr>
+              <w:t>1</w:t>
+            </w:r>
+          </w:p>
+        </w:tc>
+        <w:tc>
+          <w:tcPr>
+            <w:tcW w:w="2361" w:type="dxa"/>
+          </w:tcPr>
+          <w:p>
+            <w:pPr>
+              <w:cnfStyle w:val="000000100000" w:firstRow="0" w:lastRow="0" w:firstColumn="0" w:lastColumn="0" w:oddVBand="0" w:evenVBand="0" w:oddHBand="1" w:evenHBand="0" w:firstRowFirstColumn="0" w:firstRowLastColumn="0" w:lastRowFirstColumn="0" w:lastRowLastColumn="0"/>
+              <w:rPr>
+                <w:rFonts w:asciiTheme="majorHAnsi" w:hAnsiTheme="majorHAnsi" w:cstheme="majorHAnsi"/>
+              </w:rPr>
+            </w:pPr>
+            <w:r>
+              <w:rPr>
+                <w:rFonts w:asciiTheme="majorHAnsi" w:hAnsiTheme="majorHAnsi" w:cstheme="majorHAnsi"/>
+              </w:rPr>
+              <w:t>102</w:t>
+            </w:r>
+          </w:p>
+        </w:tc>
+        <w:tc>
+          <w:tcPr>
+            <w:tcW w:w="2281" w:type="dxa"/>
+          </w:tcPr>
+          <w:p>
+            <w:pPr>
+              <w:cnfStyle w:val="000000100000" w:firstRow="0" w:lastRow="0" w:firstColumn="0" w:lastColumn="0" w:oddVBand="0" w:evenVBand="0" w:oddHBand="1" w:evenHBand="0" w:firstRowFirstColumn="0" w:firstRowLastColumn="0" w:lastRowFirstColumn="0" w:lastRowLastColumn="0"/>
+              <w:rPr>
+                <w:rFonts w:asciiTheme="majorHAnsi" w:hAnsiTheme="majorHAnsi" w:cstheme="majorHAnsi"/>
+              </w:rPr>
+            </w:pPr>
+            <w:r>
+              <w:rPr>
+                <w:rFonts w:asciiTheme="majorHAnsi" w:hAnsiTheme="majorHAnsi" w:cstheme="majorHAnsi"/>
+              </w:rPr>
+              <w:t>87</w:t>
+            </w:r>
+          </w:p>
+        </w:tc>
+        <w:tc>
+          <w:tcPr>
+            <w:tcW w:w="2048" w:type="dxa"/>
+          </w:tcPr>
+          <w:p>
+            <w:pPr>
+              <w:cnfStyle w:val="000000100000" w:firstRow="0" w:lastRow="0" w:firstColumn="0" w:lastColumn="0" w:oddVBand="0" w:evenVBand="0" w:oddHBand="1" w:evenHBand="0" w:firstRowFirstColumn="0" w:firstRowLastColumn="0" w:lastRowFirstColumn="0" w:lastRowLastColumn="0"/>
+              <w:rPr>
+                <w:rFonts w:asciiTheme="majorHAnsi" w:hAnsiTheme="majorHAnsi" w:cstheme="majorHAnsi"/>
+              </w:rPr>
+            </w:pPr>
+            <w:r>
+              <w:rPr>
+                <w:rFonts w:asciiTheme="majorHAnsi" w:hAnsiTheme="majorHAnsi" w:cstheme="majorHAnsi"/>
+              </w:rPr>
+              <w:t>1</w:t>
+            </w:r>
+            <w:r>
+              <w:rPr>
+                <w:rFonts w:asciiTheme="majorHAnsi" w:hAnsiTheme="majorHAnsi" w:cstheme="majorHAnsi"/>
+              </w:rPr>
+              <w:t>19</w:t>
+            </w:r>
+          </w:p>
+        </w:tc>
+      </w:tr>
+      <w:tr>
+        <w:tc>
+          <w:tcPr>
+            <w:cnfStyle w:val="001000000000" w:firstRow="0" w:lastRow="0" w:firstColumn="1" w:lastColumn="0" w:oddVBand="0" w:evenVBand="0" w:oddHBand="0" w:evenHBand="0" w:firstRowFirstColumn="0" w:firstRowLastColumn="0" w:lastRowFirstColumn="0" w:lastRowLastColumn="0"/>
+            <w:tcW w:w="2336" w:type="dxa"/>
+          </w:tcPr>
+          <w:p>
+            <w:pPr>
+              <w:rPr>
+                <w:rFonts w:asciiTheme="majorHAnsi" w:hAnsiTheme="majorHAnsi" w:cstheme="majorHAnsi"/>
+              </w:rPr>
+            </w:pPr>
+            <w:r>
+              <w:rPr>
+                <w:rFonts w:asciiTheme="majorHAnsi" w:hAnsiTheme="majorHAnsi" w:cstheme="majorHAnsi"/>
+              </w:rPr>
+              <w:t>2</w:t>
+            </w:r>
+          </w:p>
+        </w:tc>
+        <w:tc>
+          <w:tcPr>
+            <w:tcW w:w="2361" w:type="dxa"/>
+          </w:tcPr>
+          <w:p>
+            <w:pPr>
+              <w:cnfStyle w:val="000000000000" w:firstRow="0" w:lastRow="0" w:firstColumn="0" w:lastColumn="0" w:oddVBand="0" w:evenVBand="0" w:oddHBand="0" w:evenHBand="0" w:firstRowFirstColumn="0" w:firstRowLastColumn="0" w:lastRowFirstColumn="0" w:lastRowLastColumn="0"/>
+              <w:rPr>
+                <w:rFonts w:asciiTheme="majorHAnsi" w:hAnsiTheme="majorHAnsi" w:cstheme="majorHAnsi"/>
+              </w:rPr>
+            </w:pPr>
+            <w:r>
+              <w:rPr>
+                <w:rFonts w:asciiTheme="majorHAnsi" w:hAnsiTheme="majorHAnsi" w:cstheme="majorHAnsi"/>
+              </w:rPr>
+              <w:t>94</w:t>
+            </w:r>
+          </w:p>
+        </w:tc>
+        <w:tc>
+          <w:tcPr>
+            <w:tcW w:w="2281" w:type="dxa"/>
+          </w:tcPr>
+          <w:p>
+            <w:pPr>
+              <w:cnfStyle w:val="000000000000" w:firstRow="0" w:lastRow="0" w:firstColumn="0" w:lastColumn="0" w:oddVBand="0" w:evenVBand="0" w:oddHBand="0" w:evenHBand="0" w:firstRowFirstColumn="0" w:firstRowLastColumn="0" w:lastRowFirstColumn="0" w:lastRowLastColumn="0"/>
+              <w:rPr>
+                <w:rFonts w:asciiTheme="majorHAnsi" w:hAnsiTheme="majorHAnsi" w:cstheme="majorHAnsi"/>
+              </w:rPr>
+            </w:pPr>
+            <w:r>
+              <w:rPr>
+                <w:rFonts w:asciiTheme="majorHAnsi" w:hAnsiTheme="majorHAnsi" w:cstheme="majorHAnsi"/>
+              </w:rPr>
+              <w:t>93</w:t>
+            </w:r>
+          </w:p>
+        </w:tc>
+        <w:tc>
+          <w:tcPr>
+            <w:tcW w:w="2048" w:type="dxa"/>
+          </w:tcPr>
+          <w:p>
+            <w:pPr>
+              <w:cnfStyle w:val="000000000000" w:firstRow="0" w:lastRow="0" w:firstColumn="0" w:lastColumn="0" w:oddVBand="0" w:evenVBand="0" w:oddHBand="0" w:evenHBand="0" w:firstRowFirstColumn="0" w:firstRowLastColumn="0" w:lastRowFirstColumn="0" w:lastRowLastColumn="0"/>
+              <w:rPr>
+                <w:rFonts w:asciiTheme="majorHAnsi" w:hAnsiTheme="majorHAnsi" w:cstheme="majorHAnsi"/>
+              </w:rPr>
+            </w:pPr>
+            <w:r>
+              <w:rPr>
+                <w:rFonts w:asciiTheme="majorHAnsi" w:hAnsiTheme="majorHAnsi" w:cstheme="majorHAnsi"/>
+              </w:rPr>
+              <w:t>120</w:t>
+            </w:r>
+          </w:p>
+        </w:tc>
+      </w:tr>
+      <w:tr>
+        <w:trPr>
+          <w:cnfStyle w:val="000000100000" w:firstRow="0" w:lastRow="0" w:firstColumn="0" w:lastColumn="0" w:oddVBand="0" w:evenVBand="0" w:oddHBand="1" w:evenHBand="0" w:firstRowFirstColumn="0" w:firstRowLastColumn="0" w:lastRowFirstColumn="0" w:lastRowLastColumn="0"/>
+        </w:trPr>
+        <w:tc>
+          <w:tcPr>
+            <w:cnfStyle w:val="001000000000" w:firstRow="0" w:lastRow="0" w:firstColumn="1" w:lastColumn="0" w:oddVBand="0" w:evenVBand="0" w:oddHBand="0" w:evenHBand="0" w:firstRowFirstColumn="0" w:firstRowLastColumn="0" w:lastRowFirstColumn="0" w:lastRowLastColumn="0"/>
+            <w:tcW w:w="2336" w:type="dxa"/>
+          </w:tcPr>
+          <w:p>
+            <w:pPr>
+              <w:rPr>
+                <w:rFonts w:asciiTheme="majorHAnsi" w:hAnsiTheme="majorHAnsi" w:cstheme="majorHAnsi"/>
+              </w:rPr>
+            </w:pPr>
+            <w:r>
+              <w:rPr>
+                <w:rFonts w:asciiTheme="majorHAnsi" w:hAnsiTheme="majorHAnsi" w:cstheme="majorHAnsi"/>
+              </w:rPr>
+              <w:t>3</w:t>
+            </w:r>
+          </w:p>
+        </w:tc>
+        <w:tc>
+          <w:tcPr>
+            <w:tcW w:w="2361" w:type="dxa"/>
+          </w:tcPr>
+          <w:p>
+            <w:pPr>
+              <w:cnfStyle w:val="000000100000" w:firstRow="0" w:lastRow="0" w:firstColumn="0" w:lastColumn="0" w:oddVBand="0" w:evenVBand="0" w:oddHBand="1" w:evenHBand="0" w:firstRowFirstColumn="0" w:firstRowLastColumn="0" w:lastRowFirstColumn="0" w:lastRowLastColumn="0"/>
+              <w:rPr>
+                <w:rFonts w:asciiTheme="majorHAnsi" w:hAnsiTheme="majorHAnsi" w:cstheme="majorHAnsi"/>
+              </w:rPr>
+            </w:pPr>
+            <w:r>
+              <w:rPr>
+                <w:rFonts w:asciiTheme="majorHAnsi" w:hAnsiTheme="majorHAnsi" w:cstheme="majorHAnsi"/>
+              </w:rPr>
+              <w:t>87</w:t>
+            </w:r>
+          </w:p>
+        </w:tc>
+        <w:tc>
+          <w:tcPr>
+            <w:tcW w:w="2281" w:type="dxa"/>
+          </w:tcPr>
+          <w:p>
+            <w:pPr>
+              <w:cnfStyle w:val="000000100000" w:firstRow="0" w:lastRow="0" w:firstColumn="0" w:lastColumn="0" w:oddVBand="0" w:evenVBand="0" w:oddHBand="1" w:evenHBand="0" w:firstRowFirstColumn="0" w:firstRowLastColumn="0" w:lastRowFirstColumn="0" w:lastRowLastColumn="0"/>
+              <w:rPr>
+                <w:rFonts w:asciiTheme="majorHAnsi" w:hAnsiTheme="majorHAnsi" w:cstheme="majorHAnsi"/>
+              </w:rPr>
+            </w:pPr>
+            <w:r>
+              <w:rPr>
+                <w:rFonts w:asciiTheme="majorHAnsi" w:hAnsiTheme="majorHAnsi" w:cstheme="majorHAnsi"/>
+              </w:rPr>
+              <w:t>84</w:t>
+            </w:r>
+          </w:p>
+        </w:tc>
+        <w:tc>
+          <w:tcPr>
+            <w:tcW w:w="2048" w:type="dxa"/>
+          </w:tcPr>
+          <w:p>
+            <w:pPr>
+              <w:cnfStyle w:val="000000100000" w:firstRow="0" w:lastRow="0" w:firstColumn="0" w:lastColumn="0" w:oddVBand="0" w:evenVBand="0" w:oddHBand="1" w:evenHBand="0" w:firstRowFirstColumn="0" w:firstRowLastColumn="0" w:lastRowFirstColumn="0" w:lastRowLastColumn="0"/>
+              <w:rPr>
+                <w:rFonts w:asciiTheme="majorHAnsi" w:hAnsiTheme="majorHAnsi" w:cstheme="majorHAnsi"/>
+              </w:rPr>
+            </w:pPr>
+            <w:r>
+              <w:rPr>
+                <w:rFonts w:asciiTheme="majorHAnsi" w:hAnsiTheme="majorHAnsi" w:cstheme="majorHAnsi"/>
+              </w:rPr>
+              <w:t>118</w:t>
+            </w:r>
+          </w:p>
+        </w:tc>
+      </w:tr>
+      <w:tr>
+        <w:tc>
+          <w:tcPr>
+            <w:cnfStyle w:val="001000000000" w:firstRow="0" w:lastRow="0" w:firstColumn="1" w:lastColumn="0" w:oddVBand="0" w:evenVBand="0" w:oddHBand="0" w:evenHBand="0" w:firstRowFirstColumn="0" w:firstRowLastColumn="0" w:lastRowFirstColumn="0" w:lastRowLastColumn="0"/>
+            <w:tcW w:w="2336" w:type="dxa"/>
+          </w:tcPr>
+          <w:p>
+            <w:pPr>
+              <w:rPr>
+                <w:rFonts w:asciiTheme="majorHAnsi" w:hAnsiTheme="majorHAnsi" w:cstheme="majorHAnsi"/>
+              </w:rPr>
+            </w:pPr>
+            <w:r>
+              <w:rPr>
+                <w:rFonts w:asciiTheme="majorHAnsi" w:hAnsiTheme="majorHAnsi" w:cstheme="majorHAnsi"/>
+              </w:rPr>
+              <w:t>4</w:t>
+            </w:r>
+          </w:p>
+        </w:tc>
+        <w:tc>
+          <w:tcPr>
+            <w:tcW w:w="2361" w:type="dxa"/>
+          </w:tcPr>
+          <w:p>
+            <w:pPr>
+              <w:cnfStyle w:val="000000000000" w:firstRow="0" w:lastRow="0" w:firstColumn="0" w:lastColumn="0" w:oddVBand="0" w:evenVBand="0" w:oddHBand="0" w:evenHBand="0" w:firstRowFirstColumn="0" w:firstRowLastColumn="0" w:lastRowFirstColumn="0" w:lastRowLastColumn="0"/>
+              <w:rPr>
+                <w:rFonts w:asciiTheme="majorHAnsi" w:hAnsiTheme="majorHAnsi" w:cstheme="majorHAnsi"/>
+              </w:rPr>
+            </w:pPr>
+            <w:r>
+              <w:rPr>
+                <w:rFonts w:asciiTheme="majorHAnsi" w:hAnsiTheme="majorHAnsi" w:cstheme="majorHAnsi"/>
+              </w:rPr>
+              <w:t>107</w:t>
+            </w:r>
+          </w:p>
+        </w:tc>
+        <w:tc>
+          <w:tcPr>
+            <w:tcW w:w="2281" w:type="dxa"/>
+          </w:tcPr>
+          <w:p>
+            <w:pPr>
+              <w:cnfStyle w:val="000000000000" w:firstRow="0" w:lastRow="0" w:firstColumn="0" w:lastColumn="0" w:oddVBand="0" w:evenVBand="0" w:oddHBand="0" w:evenHBand="0" w:firstRowFirstColumn="0" w:firstRowLastColumn="0" w:lastRowFirstColumn="0" w:lastRowLastColumn="0"/>
+              <w:rPr>
+                <w:rFonts w:asciiTheme="majorHAnsi" w:hAnsiTheme="majorHAnsi" w:cstheme="majorHAnsi"/>
+              </w:rPr>
+            </w:pPr>
+            <w:r>
+              <w:rPr>
+                <w:rFonts w:asciiTheme="majorHAnsi" w:hAnsiTheme="majorHAnsi" w:cstheme="majorHAnsi"/>
+              </w:rPr>
+              <w:t>89</w:t>
+            </w:r>
+          </w:p>
+        </w:tc>
+        <w:tc>
+          <w:tcPr>
+            <w:tcW w:w="2048" w:type="dxa"/>
+          </w:tcPr>
+          <w:p>
+            <w:pPr>
+              <w:cnfStyle w:val="000000000000" w:firstRow="0" w:lastRow="0" w:firstColumn="0" w:lastColumn="0" w:oddVBand="0" w:evenVBand="0" w:oddHBand="0" w:evenHBand="0" w:firstRowFirstColumn="0" w:firstRowLastColumn="0" w:lastRowFirstColumn="0" w:lastRowLastColumn="0"/>
+              <w:rPr>
+                <w:rFonts w:asciiTheme="majorHAnsi" w:hAnsiTheme="majorHAnsi" w:cstheme="majorHAnsi"/>
+              </w:rPr>
+            </w:pPr>
+            <w:r>
+              <w:rPr>
+                <w:rFonts w:asciiTheme="majorHAnsi" w:hAnsiTheme="majorHAnsi" w:cstheme="majorHAnsi"/>
+              </w:rPr>
+              <w:t>128</w:t>
+            </w:r>
+          </w:p>
+        </w:tc>
+      </w:tr>
+      <w:tr>
+        <w:trPr>
+          <w:cnfStyle w:val="000000100000" w:firstRow="0" w:lastRow="0" w:firstColumn="0" w:lastColumn="0" w:oddVBand="0" w:evenVBand="0" w:oddHBand="1" w:evenHBand="0" w:firstRowFirstColumn="0" w:firstRowLastColumn="0" w:lastRowFirstColumn="0" w:lastRowLastColumn="0"/>
+        </w:trPr>
+        <w:tc>
+          <w:tcPr>
+            <w:cnfStyle w:val="001000000000" w:firstRow="0" w:lastRow="0" w:firstColumn="1" w:lastColumn="0" w:oddVBand="0" w:evenVBand="0" w:oddHBand="0" w:evenHBand="0" w:firstRowFirstColumn="0" w:firstRowLastColumn="0" w:lastRowFirstColumn="0" w:lastRowLastColumn="0"/>
+            <w:tcW w:w="2336" w:type="dxa"/>
+          </w:tcPr>
+          <w:p>
+            <w:pPr>
+              <w:rPr>
+                <w:rFonts w:asciiTheme="majorHAnsi" w:hAnsiTheme="majorHAnsi" w:cstheme="majorHAnsi"/>
+              </w:rPr>
+            </w:pPr>
+            <w:r>
+              <w:rPr>
+                <w:rFonts w:asciiTheme="majorHAnsi" w:hAnsiTheme="majorHAnsi" w:cstheme="majorHAnsi"/>
+              </w:rPr>
+              <w:t>5</w:t>
+            </w:r>
+          </w:p>
+        </w:tc>
+        <w:tc>
+          <w:tcPr>
+            <w:tcW w:w="2361" w:type="dxa"/>
+          </w:tcPr>
+          <w:p>
+            <w:pPr>
+              <w:cnfStyle w:val="000000100000" w:firstRow="0" w:lastRow="0" w:firstColumn="0" w:lastColumn="0" w:oddVBand="0" w:evenVBand="0" w:oddHBand="1" w:evenHBand="0" w:firstRowFirstColumn="0" w:firstRowLastColumn="0" w:lastRowFirstColumn="0" w:lastRowLastColumn="0"/>
+              <w:rPr>
+                <w:rFonts w:asciiTheme="majorHAnsi" w:hAnsiTheme="majorHAnsi" w:cstheme="majorHAnsi"/>
+              </w:rPr>
+            </w:pPr>
+            <w:r>
+              <w:rPr>
+                <w:rFonts w:asciiTheme="majorHAnsi" w:hAnsiTheme="majorHAnsi" w:cstheme="majorHAnsi"/>
+              </w:rPr>
+              <w:t>98</w:t>
+            </w:r>
+          </w:p>
+        </w:tc>
+        <w:tc>
+          <w:tcPr>
+            <w:tcW w:w="2281" w:type="dxa"/>
+          </w:tcPr>
+          <w:p>
+            <w:pPr>
+              <w:cnfStyle w:val="000000100000" w:firstRow="0" w:lastRow="0" w:firstColumn="0" w:lastColumn="0" w:oddVBand="0" w:evenVBand="0" w:oddHBand="1" w:evenHBand="0" w:firstRowFirstColumn="0" w:firstRowLastColumn="0" w:lastRowFirstColumn="0" w:lastRowLastColumn="0"/>
+              <w:rPr>
+                <w:rFonts w:asciiTheme="majorHAnsi" w:hAnsiTheme="majorHAnsi" w:cstheme="majorHAnsi"/>
+              </w:rPr>
+            </w:pPr>
+            <w:r>
+              <w:rPr>
+                <w:rFonts w:asciiTheme="majorHAnsi" w:hAnsiTheme="majorHAnsi" w:cstheme="majorHAnsi"/>
+              </w:rPr>
+              <w:t>98</w:t>
+            </w:r>
+          </w:p>
+        </w:tc>
+        <w:tc>
+          <w:tcPr>
+            <w:tcW w:w="2048" w:type="dxa"/>
+          </w:tcPr>
+          <w:p>
+            <w:pPr>
+              <w:cnfStyle w:val="000000100000" w:firstRow="0" w:lastRow="0" w:firstColumn="0" w:lastColumn="0" w:oddVBand="0" w:evenVBand="0" w:oddHBand="1" w:evenHBand="0" w:firstRowFirstColumn="0" w:firstRowLastColumn="0" w:lastRowFirstColumn="0" w:lastRowLastColumn="0"/>
+              <w:rPr>
+                <w:rFonts w:asciiTheme="majorHAnsi" w:hAnsiTheme="majorHAnsi" w:cstheme="majorHAnsi"/>
+              </w:rPr>
+            </w:pPr>
+            <w:r>
+              <w:rPr>
+                <w:rFonts w:asciiTheme="majorHAnsi" w:hAnsiTheme="majorHAnsi" w:cstheme="majorHAnsi"/>
+              </w:rPr>
+              <w:t>125</w:t>
+            </w:r>
+          </w:p>
+        </w:tc>
+      </w:tr>
+      <w:tr>
+        <w:tc>
+          <w:tcPr>
+            <w:cnfStyle w:val="001000000000" w:firstRow="0" w:lastRow="0" w:firstColumn="1" w:lastColumn="0" w:oddVBand="0" w:evenVBand="0" w:oddHBand="0" w:evenHBand="0" w:firstRowFirstColumn="0" w:firstRowLastColumn="0" w:lastRowFirstColumn="0" w:lastRowLastColumn="0"/>
+            <w:tcW w:w="2336" w:type="dxa"/>
+          </w:tcPr>
+          <w:p>
+            <w:pPr>
+              <w:rPr>
+                <w:rFonts w:asciiTheme="majorHAnsi" w:hAnsiTheme="majorHAnsi" w:cstheme="majorHAnsi"/>
+              </w:rPr>
+            </w:pPr>
+            <w:r>
+              <w:rPr>
+                <w:rFonts w:asciiTheme="majorHAnsi" w:hAnsiTheme="majorHAnsi" w:cstheme="majorHAnsi"/>
+              </w:rPr>
+              <w:t>6</w:t>
+            </w:r>
+          </w:p>
+        </w:tc>
+        <w:tc>
+          <w:tcPr>
+            <w:tcW w:w="2361" w:type="dxa"/>
+          </w:tcPr>
+          <w:p>
+            <w:pPr>
+              <w:cnfStyle w:val="000000000000" w:firstRow="0" w:lastRow="0" w:firstColumn="0" w:lastColumn="0" w:oddVBand="0" w:evenVBand="0" w:oddHBand="0" w:evenHBand="0" w:firstRowFirstColumn="0" w:firstRowLastColumn="0" w:lastRowFirstColumn="0" w:lastRowLastColumn="0"/>
+              <w:rPr>
+                <w:rFonts w:asciiTheme="majorHAnsi" w:hAnsiTheme="majorHAnsi" w:cstheme="majorHAnsi"/>
+              </w:rPr>
+            </w:pPr>
+            <w:r>
+              <w:rPr>
+                <w:rFonts w:asciiTheme="majorHAnsi" w:hAnsiTheme="majorHAnsi" w:cstheme="majorHAnsi"/>
+              </w:rPr>
+              <w:t>90</w:t>
+            </w:r>
+          </w:p>
+        </w:tc>
+        <w:tc>
+          <w:tcPr>
+            <w:tcW w:w="2281" w:type="dxa"/>
+          </w:tcPr>
+          <w:p>
+            <w:pPr>
+              <w:cnfStyle w:val="000000000000" w:firstRow="0" w:lastRow="0" w:firstColumn="0" w:lastColumn="0" w:oddVBand="0" w:evenVBand="0" w:oddHBand="0" w:evenHBand="0" w:firstRowFirstColumn="0" w:firstRowLastColumn="0" w:lastRowFirstColumn="0" w:lastRowLastColumn="0"/>
+              <w:rPr>
+                <w:rFonts w:asciiTheme="majorHAnsi" w:hAnsiTheme="majorHAnsi" w:cstheme="majorHAnsi"/>
+              </w:rPr>
+            </w:pPr>
+            <w:r>
+              <w:rPr>
+                <w:rFonts w:asciiTheme="majorHAnsi" w:hAnsiTheme="majorHAnsi" w:cstheme="majorHAnsi"/>
+              </w:rPr>
+              <w:t>105</w:t>
+            </w:r>
+          </w:p>
+        </w:tc>
+        <w:tc>
+          <w:tcPr>
+            <w:tcW w:w="2048" w:type="dxa"/>
+          </w:tcPr>
+          <w:p>
+            <w:pPr>
+              <w:cnfStyle w:val="000000000000" w:firstRow="0" w:lastRow="0" w:firstColumn="0" w:lastColumn="0" w:oddVBand="0" w:evenVBand="0" w:oddHBand="0" w:evenHBand="0" w:firstRowFirstColumn="0" w:firstRowLastColumn="0" w:lastRowFirstColumn="0" w:lastRowLastColumn="0"/>
+              <w:rPr>
+                <w:rFonts w:asciiTheme="majorHAnsi" w:hAnsiTheme="majorHAnsi" w:cstheme="majorHAnsi"/>
+              </w:rPr>
+            </w:pPr>
+            <w:r>
+              <w:rPr>
+                <w:rFonts w:asciiTheme="majorHAnsi" w:hAnsiTheme="majorHAnsi" w:cstheme="majorHAnsi"/>
+              </w:rPr>
+              <w:t>1</w:t>
+            </w:r>
+            <w:r>
+              <w:rPr>
+                <w:rFonts w:asciiTheme="majorHAnsi" w:hAnsiTheme="majorHAnsi" w:cstheme="majorHAnsi"/>
+              </w:rPr>
+              <w:t>12</w:t>
+            </w:r>
+          </w:p>
+        </w:tc>
+      </w:tr>
+      <w:tr>
+        <w:trPr>
+          <w:cnfStyle w:val="000000100000" w:firstRow="0" w:lastRow="0" w:firstColumn="0" w:lastColumn="0" w:oddVBand="0" w:evenVBand="0" w:oddHBand="1" w:evenHBand="0" w:firstRowFirstColumn="0" w:firstRowLastColumn="0" w:lastRowFirstColumn="0" w:lastRowLastColumn="0"/>
+        </w:trPr>
+        <w:tc>
+          <w:tcPr>
+            <w:cnfStyle w:val="001000000000" w:firstRow="0" w:lastRow="0" w:firstColumn="1" w:lastColumn="0" w:oddVBand="0" w:evenVBand="0" w:oddHBand="0" w:evenHBand="0" w:firstRowFirstColumn="0" w:firstRowLastColumn="0" w:lastRowFirstColumn="0" w:lastRowLastColumn="0"/>
+            <w:tcW w:w="2336" w:type="dxa"/>
+          </w:tcPr>
+          <w:p>
+            <w:pPr>
+              <w:rPr>
+                <w:rFonts w:asciiTheme="majorHAnsi" w:hAnsiTheme="majorHAnsi" w:cstheme="majorHAnsi"/>
+              </w:rPr>
+            </w:pPr>
+            <w:r>
+              <w:rPr>
+                <w:rFonts w:asciiTheme="majorHAnsi" w:hAnsiTheme="majorHAnsi" w:cstheme="majorHAnsi"/>
+              </w:rPr>
+              <w:t>7</w:t>
+            </w:r>
+          </w:p>
+        </w:tc>
+        <w:tc>
+          <w:tcPr>
+            <w:tcW w:w="2361" w:type="dxa"/>
+          </w:tcPr>
+          <w:p>
+            <w:pPr>
+              <w:cnfStyle w:val="000000100000" w:firstRow="0" w:lastRow="0" w:firstColumn="0" w:lastColumn="0" w:oddVBand="0" w:evenVBand="0" w:oddHBand="1" w:evenHBand="0" w:firstRowFirstColumn="0" w:firstRowLastColumn="0" w:lastRowFirstColumn="0" w:lastRowLastColumn="0"/>
+              <w:rPr>
+                <w:rFonts w:asciiTheme="majorHAnsi" w:hAnsiTheme="majorHAnsi" w:cstheme="majorHAnsi"/>
+              </w:rPr>
+            </w:pPr>
+            <w:r>
+              <w:rPr>
+                <w:rFonts w:asciiTheme="majorHAnsi" w:hAnsiTheme="majorHAnsi" w:cstheme="majorHAnsi"/>
+              </w:rPr>
+              <w:t>88</w:t>
+            </w:r>
+          </w:p>
+        </w:tc>
+        <w:tc>
+          <w:tcPr>
+            <w:tcW w:w="2281" w:type="dxa"/>
+          </w:tcPr>
+          <w:p>
+            <w:pPr>
+              <w:cnfStyle w:val="000000100000" w:firstRow="0" w:lastRow="0" w:firstColumn="0" w:lastColumn="0" w:oddVBand="0" w:evenVBand="0" w:oddHBand="1" w:evenHBand="0" w:firstRowFirstColumn="0" w:firstRowLastColumn="0" w:lastRowFirstColumn="0" w:lastRowLastColumn="0"/>
+              <w:rPr>
+                <w:rFonts w:asciiTheme="majorHAnsi" w:hAnsiTheme="majorHAnsi" w:cstheme="majorHAnsi"/>
+              </w:rPr>
+            </w:pPr>
+            <w:r>
+              <w:rPr>
+                <w:rFonts w:asciiTheme="majorHAnsi" w:hAnsiTheme="majorHAnsi" w:cstheme="majorHAnsi"/>
+              </w:rPr>
+              <w:t>95</w:t>
+            </w:r>
+          </w:p>
+        </w:tc>
+        <w:tc>
+          <w:tcPr>
+            <w:tcW w:w="2048" w:type="dxa"/>
+          </w:tcPr>
+          <w:p>
+            <w:pPr>
+              <w:cnfStyle w:val="000000100000" w:firstRow="0" w:lastRow="0" w:firstColumn="0" w:lastColumn="0" w:oddVBand="0" w:evenVBand="0" w:oddHBand="1" w:evenHBand="0" w:firstRowFirstColumn="0" w:firstRowLastColumn="0" w:lastRowFirstColumn="0" w:lastRowLastColumn="0"/>
+              <w:rPr>
+                <w:rFonts w:asciiTheme="majorHAnsi" w:hAnsiTheme="majorHAnsi" w:cstheme="majorHAnsi"/>
+              </w:rPr>
+            </w:pPr>
+            <w:r>
+              <w:rPr>
+                <w:rFonts w:asciiTheme="majorHAnsi" w:hAnsiTheme="majorHAnsi" w:cstheme="majorHAnsi"/>
+              </w:rPr>
+              <w:t>121</w:t>
+            </w:r>
+          </w:p>
+        </w:tc>
+      </w:tr>
+      <w:tr>
+        <w:tc>
+          <w:tcPr>
+            <w:cnfStyle w:val="001000000000" w:firstRow="0" w:lastRow="0" w:firstColumn="1" w:lastColumn="0" w:oddVBand="0" w:evenVBand="0" w:oddHBand="0" w:evenHBand="0" w:firstRowFirstColumn="0" w:firstRowLastColumn="0" w:lastRowFirstColumn="0" w:lastRowLastColumn="0"/>
+            <w:tcW w:w="2336" w:type="dxa"/>
+          </w:tcPr>
+          <w:p>
+            <w:pPr>
+              <w:rPr>
+                <w:rFonts w:asciiTheme="majorHAnsi" w:hAnsiTheme="majorHAnsi" w:cstheme="majorHAnsi"/>
+              </w:rPr>
+            </w:pPr>
+            <w:r>
+              <w:rPr>
+                <w:rFonts w:asciiTheme="majorHAnsi" w:hAnsiTheme="majorHAnsi" w:cstheme="majorHAnsi"/>
+              </w:rPr>
+              <w:t>8</w:t>
+            </w:r>
+          </w:p>
+        </w:tc>
+        <w:tc>
+          <w:tcPr>
+            <w:tcW w:w="2361" w:type="dxa"/>
+          </w:tcPr>
+          <w:p>
+            <w:pPr>
+              <w:cnfStyle w:val="000000000000" w:firstRow="0" w:lastRow="0" w:firstColumn="0" w:lastColumn="0" w:oddVBand="0" w:evenVBand="0" w:oddHBand="0" w:evenHBand="0" w:firstRowFirstColumn="0" w:firstRowLastColumn="0" w:lastRowFirstColumn="0" w:lastRowLastColumn="0"/>
+              <w:rPr>
+                <w:rFonts w:asciiTheme="majorHAnsi" w:hAnsiTheme="majorHAnsi" w:cstheme="majorHAnsi"/>
+              </w:rPr>
+            </w:pPr>
+            <w:r>
+              <w:rPr>
+                <w:rFonts w:asciiTheme="majorHAnsi" w:hAnsiTheme="majorHAnsi" w:cstheme="majorHAnsi"/>
+              </w:rPr>
+              <w:t>91</w:t>
+            </w:r>
+          </w:p>
+        </w:tc>
+        <w:tc>
+          <w:tcPr>
+            <w:tcW w:w="2281" w:type="dxa"/>
+          </w:tcPr>
+          <w:p>
+            <w:pPr>
+              <w:cnfStyle w:val="000000000000" w:firstRow="0" w:lastRow="0" w:firstColumn="0" w:lastColumn="0" w:oddVBand="0" w:evenVBand="0" w:oddHBand="0" w:evenHBand="0" w:firstRowFirstColumn="0" w:firstRowLastColumn="0" w:lastRowFirstColumn="0" w:lastRowLastColumn="0"/>
+              <w:rPr>
+                <w:rFonts w:asciiTheme="majorHAnsi" w:hAnsiTheme="majorHAnsi" w:cstheme="majorHAnsi"/>
+              </w:rPr>
+            </w:pPr>
+            <w:r>
+              <w:rPr>
+                <w:rFonts w:asciiTheme="majorHAnsi" w:hAnsiTheme="majorHAnsi" w:cstheme="majorHAnsi"/>
+              </w:rPr>
+              <w:t>102</w:t>
+            </w:r>
+          </w:p>
+        </w:tc>
+        <w:tc>
+          <w:tcPr>
+            <w:tcW w:w="2048" w:type="dxa"/>
+          </w:tcPr>
+          <w:p>
+            <w:pPr>
+              <w:cnfStyle w:val="000000000000" w:firstRow="0" w:lastRow="0" w:firstColumn="0" w:lastColumn="0" w:oddVBand="0" w:evenVBand="0" w:oddHBand="0" w:evenHBand="0" w:firstRowFirstColumn="0" w:firstRowLastColumn="0" w:lastRowFirstColumn="0" w:lastRowLastColumn="0"/>
+              <w:rPr>
+                <w:rFonts w:asciiTheme="majorHAnsi" w:hAnsiTheme="majorHAnsi" w:cstheme="majorHAnsi"/>
+              </w:rPr>
+            </w:pPr>
+            <w:r>
+              <w:rPr>
+                <w:rFonts w:asciiTheme="majorHAnsi" w:hAnsiTheme="majorHAnsi" w:cstheme="majorHAnsi"/>
+              </w:rPr>
+              <w:t>122</w:t>
+            </w:r>
+          </w:p>
+        </w:tc>
+      </w:tr>
+      <w:tr>
+        <w:trPr>
+          <w:cnfStyle w:val="000000100000" w:firstRow="0" w:lastRow="0" w:firstColumn="0" w:lastColumn="0" w:oddVBand="0" w:evenVBand="0" w:oddHBand="1" w:evenHBand="0" w:firstRowFirstColumn="0" w:firstRowLastColumn="0" w:lastRowFirstColumn="0" w:lastRowLastColumn="0"/>
+        </w:trPr>
+        <w:tc>
+          <w:tcPr>
+            <w:cnfStyle w:val="001000000000" w:firstRow="0" w:lastRow="0" w:firstColumn="1" w:lastColumn="0" w:oddVBand="0" w:evenVBand="0" w:oddHBand="0" w:evenHBand="0" w:firstRowFirstColumn="0" w:firstRowLastColumn="0" w:lastRowFirstColumn="0" w:lastRowLastColumn="0"/>
+            <w:tcW w:w="2336" w:type="dxa"/>
+          </w:tcPr>
+          <w:p>
+            <w:pPr>
+              <w:rPr>
+                <w:rFonts w:asciiTheme="majorHAnsi" w:hAnsiTheme="majorHAnsi" w:cstheme="majorHAnsi"/>
+              </w:rPr>
+            </w:pPr>
+            <w:r>
+              <w:rPr>
+                <w:rFonts w:asciiTheme="majorHAnsi" w:hAnsiTheme="majorHAnsi" w:cstheme="majorHAnsi"/>
+              </w:rPr>
+              <w:t>9</w:t>
+            </w:r>
+          </w:p>
+        </w:tc>
+        <w:tc>
+          <w:tcPr>
+            <w:tcW w:w="2361" w:type="dxa"/>
+          </w:tcPr>
+          <w:p>
+            <w:pPr>
+              <w:cnfStyle w:val="000000100000" w:firstRow="0" w:lastRow="0" w:firstColumn="0" w:lastColumn="0" w:oddVBand="0" w:evenVBand="0" w:oddHBand="1" w:evenHBand="0" w:firstRowFirstColumn="0" w:firstRowLastColumn="0" w:lastRowFirstColumn="0" w:lastRowLastColumn="0"/>
+              <w:rPr>
+                <w:rFonts w:asciiTheme="majorHAnsi" w:hAnsiTheme="majorHAnsi" w:cstheme="majorHAnsi"/>
+              </w:rPr>
+            </w:pPr>
+            <w:r>
+              <w:rPr>
+                <w:rFonts w:asciiTheme="majorHAnsi" w:hAnsiTheme="majorHAnsi" w:cstheme="majorHAnsi"/>
+              </w:rPr>
+              <w:t>104</w:t>
+            </w:r>
+          </w:p>
+        </w:tc>
+        <w:tc>
+          <w:tcPr>
+            <w:tcW w:w="2281" w:type="dxa"/>
+          </w:tcPr>
+          <w:p>
+            <w:pPr>
+              <w:cnfStyle w:val="000000100000" w:firstRow="0" w:lastRow="0" w:firstColumn="0" w:lastColumn="0" w:oddVBand="0" w:evenVBand="0" w:oddHBand="1" w:evenHBand="0" w:firstRowFirstColumn="0" w:firstRowLastColumn="0" w:lastRowFirstColumn="0" w:lastRowLastColumn="0"/>
+              <w:rPr>
+                <w:rFonts w:asciiTheme="majorHAnsi" w:hAnsiTheme="majorHAnsi" w:cstheme="majorHAnsi"/>
+              </w:rPr>
+            </w:pPr>
+            <w:r>
+              <w:rPr>
+                <w:rFonts w:asciiTheme="majorHAnsi" w:hAnsiTheme="majorHAnsi" w:cstheme="majorHAnsi"/>
+              </w:rPr>
+              <w:t>99</w:t>
+            </w:r>
+          </w:p>
+        </w:tc>
+        <w:tc>
+          <w:tcPr>
+            <w:tcW w:w="2048" w:type="dxa"/>
+          </w:tcPr>
+          <w:p>
+            <w:pPr>
+              <w:cnfStyle w:val="000000100000" w:firstRow="0" w:lastRow="0" w:firstColumn="0" w:lastColumn="0" w:oddVBand="0" w:evenVBand="0" w:oddHBand="1" w:evenHBand="0" w:firstRowFirstColumn="0" w:firstRowLastColumn="0" w:lastRowFirstColumn="0" w:lastRowLastColumn="0"/>
+              <w:rPr>
+                <w:rFonts w:asciiTheme="majorHAnsi" w:hAnsiTheme="majorHAnsi" w:cstheme="majorHAnsi"/>
+              </w:rPr>
+            </w:pPr>
+            <w:r>
+              <w:rPr>
+                <w:rFonts w:asciiTheme="majorHAnsi" w:hAnsiTheme="majorHAnsi" w:cstheme="majorHAnsi"/>
+              </w:rPr>
+              <w:t>117</w:t>
+            </w:r>
+          </w:p>
+        </w:tc>
+      </w:tr>
+      <w:tr>
+        <w:tc>
+          <w:tcPr>
+            <w:cnfStyle w:val="001000000000" w:firstRow="0" w:lastRow="0" w:firstColumn="1" w:lastColumn="0" w:oddVBand="0" w:evenVBand="0" w:oddHBand="0" w:evenHBand="0" w:firstRowFirstColumn="0" w:firstRowLastColumn="0" w:lastRowFirstColumn="0" w:lastRowLastColumn="0"/>
+            <w:tcW w:w="2336" w:type="dxa"/>
+          </w:tcPr>
+          <w:p>
+            <w:pPr>
+              <w:rPr>
+                <w:rFonts w:asciiTheme="majorHAnsi" w:hAnsiTheme="majorHAnsi" w:cstheme="majorHAnsi"/>
+              </w:rPr>
+            </w:pPr>
+            <w:r>
+              <w:rPr>
+                <w:rFonts w:asciiTheme="majorHAnsi" w:hAnsiTheme="majorHAnsi" w:cstheme="majorHAnsi"/>
+              </w:rPr>
+              <w:t>10</w:t>
+            </w:r>
+          </w:p>
+        </w:tc>
+        <w:tc>
+          <w:tcPr>
+            <w:tcW w:w="2361" w:type="dxa"/>
+          </w:tcPr>
+          <w:p>
+            <w:pPr>
+              <w:cnfStyle w:val="000000000000" w:firstRow="0" w:lastRow="0" w:firstColumn="0" w:lastColumn="0" w:oddVBand="0" w:evenVBand="0" w:oddHBand="0" w:evenHBand="0" w:firstRowFirstColumn="0" w:firstRowLastColumn="0" w:lastRowFirstColumn="0" w:lastRowLastColumn="0"/>
+              <w:rPr>
+                <w:rFonts w:asciiTheme="majorHAnsi" w:hAnsiTheme="majorHAnsi" w:cstheme="majorHAnsi"/>
+              </w:rPr>
+            </w:pPr>
+            <w:r>
+              <w:rPr>
+                <w:rFonts w:asciiTheme="majorHAnsi" w:hAnsiTheme="majorHAnsi" w:cstheme="majorHAnsi"/>
+              </w:rPr>
+              <w:t>105</w:t>
+            </w:r>
+          </w:p>
+        </w:tc>
+        <w:tc>
+          <w:tcPr>
+            <w:tcW w:w="2281" w:type="dxa"/>
+          </w:tcPr>
+          <w:p>
+            <w:pPr>
+              <w:cnfStyle w:val="000000000000" w:firstRow="0" w:lastRow="0" w:firstColumn="0" w:lastColumn="0" w:oddVBand="0" w:evenVBand="0" w:oddHBand="0" w:evenHBand="0" w:firstRowFirstColumn="0" w:firstRowLastColumn="0" w:lastRowFirstColumn="0" w:lastRowLastColumn="0"/>
+              <w:rPr>
+                <w:rFonts w:asciiTheme="majorHAnsi" w:hAnsiTheme="majorHAnsi" w:cstheme="majorHAnsi"/>
+              </w:rPr>
+            </w:pPr>
+            <w:r>
+              <w:rPr>
+                <w:rFonts w:asciiTheme="majorHAnsi" w:hAnsiTheme="majorHAnsi" w:cstheme="majorHAnsi"/>
+              </w:rPr>
+              <w:t>91</w:t>
+            </w:r>
+          </w:p>
+        </w:tc>
+        <w:tc>
+          <w:tcPr>
+            <w:tcW w:w="2048" w:type="dxa"/>
+          </w:tcPr>
+          <w:p>
+            <w:pPr>
+              <w:cnfStyle w:val="000000000000" w:firstRow="0" w:lastRow="0" w:firstColumn="0" w:lastColumn="0" w:oddVBand="0" w:evenVBand="0" w:oddHBand="0" w:evenHBand="0" w:firstRowFirstColumn="0" w:firstRowLastColumn="0" w:lastRowFirstColumn="0" w:lastRowLastColumn="0"/>
+              <w:rPr>
+                <w:rFonts w:asciiTheme="majorHAnsi" w:hAnsiTheme="majorHAnsi" w:cstheme="majorHAnsi"/>
+              </w:rPr>
+            </w:pPr>
+            <w:r>
+              <w:rPr>
+                <w:rFonts w:asciiTheme="majorHAnsi" w:hAnsiTheme="majorHAnsi" w:cstheme="majorHAnsi"/>
+              </w:rPr>
+              <w:t>127</w:t>
+            </w:r>
+          </w:p>
+        </w:tc>
+      </w:tr>
+    </w:tbl>
+    <w:p>
+      <w:pPr>
+        <w:rPr>
+          <w:i/>
+          <w:iCs/>
+          <w:sz w:val="20"/>
+          <w:szCs w:val="20"/>
+        </w:rPr>
+      </w:pPr>
+      <w:r>
+        <w:rPr>
+          <w:i/>
+          <w:iCs/>
+          <w:sz w:val="20"/>
+          <w:szCs w:val="20"/>
+        </w:rPr>
+        <w:t>Snelheid is in milliseconden.</w:t>
+      </w:r>
+    </w:p>
+    <w:p>
+      <w:pPr>
+        <w:rPr>
+          <w:sz w:val="20"/>
+          <w:szCs w:val="20"/>
+        </w:rPr>
+      </w:pPr>
+    </w:p>
+    <w:p>
+      <w:pPr>
+        <w:rPr>
+          <w:sz w:val="20"/>
+          <w:szCs w:val="20"/>
+        </w:rPr>
+      </w:pPr>
+      <w:r>
+        <w:rPr>
+          <w:sz w:val="20"/>
+          <w:szCs w:val="20"/>
+        </w:rPr>
+        <w:br w:type="page"/>
+      </w:r>
+    </w:p>
+    <w:tbl>
+      <w:tblPr>
+        <w:tblStyle w:val="Onopgemaaktetabel3"/>
+        <w:tblW w:w="0" w:type="auto"/>
+        <w:tblLook w:val="04A0" w:firstRow="1" w:lastRow="0" w:firstColumn="1" w:lastColumn="0" w:noHBand="0" w:noVBand="1"/>
+      </w:tblPr>
+      <w:tblGrid>
+        <w:gridCol w:w="2336"/>
+        <w:gridCol w:w="2281"/>
+        <w:gridCol w:w="2048"/>
+        <w:gridCol w:w="2048"/>
+      </w:tblGrid>
+      <w:tr>
+        <w:trPr>
+          <w:cnfStyle w:val="100000000000" w:firstRow="1" w:lastRow="0" w:firstColumn="0" w:lastColumn="0" w:oddVBand="0" w:evenVBand="0" w:oddHBand="0" w:evenHBand="0" w:firstRowFirstColumn="0" w:firstRowLastColumn="0" w:lastRowFirstColumn="0" w:lastRowLastColumn="0"/>
+        </w:trPr>
+        <w:tc>
+          <w:tcPr>
+            <w:cnfStyle w:val="001000000100" w:firstRow="0" w:lastRow="0" w:firstColumn="1" w:lastColumn="0" w:oddVBand="0" w:evenVBand="0" w:oddHBand="0" w:evenHBand="0" w:firstRowFirstColumn="1" w:firstRowLastColumn="0" w:lastRowFirstColumn="0" w:lastRowLastColumn="0"/>
+            <w:tcW w:w="2336" w:type="dxa"/>
+            <w:vAlign w:val="center"/>
+          </w:tcPr>
+          <w:p>
+            <w:pPr>
+              <w:rPr>
+                <w:rFonts w:asciiTheme="majorHAnsi" w:hAnsiTheme="majorHAnsi" w:cstheme="majorHAnsi"/>
+                <w:sz w:val="22"/>
+                <w:szCs w:val="22"/>
+              </w:rPr>
+            </w:pPr>
+            <w:r>
+              <w:rPr>
+                <w:rFonts w:asciiTheme="majorHAnsi" w:hAnsiTheme="majorHAnsi" w:cstheme="majorHAnsi"/>
+                <w:caps w:val="0"/>
+                <w:sz w:val="22"/>
+                <w:szCs w:val="22"/>
+              </w:rPr>
+              <w:lastRenderedPageBreak/>
+              <w:t>/</w:t>
+            </w:r>
+            <w:proofErr w:type="spellStart"/>
+            <w:r>
+              <w:rPr>
+                <w:rFonts w:asciiTheme="majorHAnsi" w:hAnsiTheme="majorHAnsi" w:cstheme="majorHAnsi"/>
+                <w:caps w:val="0"/>
+                <w:sz w:val="22"/>
+                <w:szCs w:val="22"/>
+              </w:rPr>
+              <w:t>playlist</w:t>
+            </w:r>
+            <w:proofErr w:type="spellEnd"/>
+            <w:r>
+              <w:rPr>
+                <w:rFonts w:asciiTheme="majorHAnsi" w:hAnsiTheme="majorHAnsi" w:cstheme="majorHAnsi"/>
+                <w:caps w:val="0"/>
+                <w:sz w:val="22"/>
+                <w:szCs w:val="22"/>
+              </w:rPr>
+              <w:t xml:space="preserve"> correct </w:t>
+            </w:r>
+            <w:r>
+              <w:rPr>
+                <w:rFonts w:asciiTheme="majorHAnsi" w:hAnsiTheme="majorHAnsi" w:cstheme="majorHAnsi"/>
+                <w:caps w:val="0"/>
+                <w:sz w:val="22"/>
+                <w:szCs w:val="22"/>
+              </w:rPr>
+              <w:t>token</w:t>
+            </w:r>
+          </w:p>
+        </w:tc>
+        <w:tc>
+          <w:tcPr>
+            <w:tcW w:w="2281" w:type="dxa"/>
+          </w:tcPr>
+          <w:p>
+            <w:pPr>
+              <w:cnfStyle w:val="100000000000" w:firstRow="1" w:lastRow="0" w:firstColumn="0" w:lastColumn="0" w:oddVBand="0" w:evenVBand="0" w:oddHBand="0" w:evenHBand="0" w:firstRowFirstColumn="0" w:firstRowLastColumn="0" w:lastRowFirstColumn="0" w:lastRowLastColumn="0"/>
+              <w:rPr>
+                <w:rFonts w:asciiTheme="majorHAnsi" w:hAnsiTheme="majorHAnsi" w:cstheme="majorHAnsi"/>
+                <w:caps w:val="0"/>
+                <w:sz w:val="22"/>
+                <w:szCs w:val="22"/>
+              </w:rPr>
+            </w:pPr>
+            <w:r>
+              <w:rPr>
+                <w:rFonts w:asciiTheme="majorHAnsi" w:hAnsiTheme="majorHAnsi" w:cstheme="majorHAnsi"/>
+                <w:caps w:val="0"/>
+                <w:sz w:val="22"/>
+                <w:szCs w:val="22"/>
+              </w:rPr>
+              <w:t>postman</w:t>
+            </w:r>
+          </w:p>
+        </w:tc>
+        <w:tc>
+          <w:tcPr>
+            <w:tcW w:w="2048" w:type="dxa"/>
+          </w:tcPr>
+          <w:p>
+            <w:pPr>
+              <w:cnfStyle w:val="100000000000" w:firstRow="1" w:lastRow="0" w:firstColumn="0" w:lastColumn="0" w:oddVBand="0" w:evenVBand="0" w:oddHBand="0" w:evenHBand="0" w:firstRowFirstColumn="0" w:firstRowLastColumn="0" w:lastRowFirstColumn="0" w:lastRowLastColumn="0"/>
+              <w:rPr>
+                <w:rFonts w:asciiTheme="majorHAnsi" w:hAnsiTheme="majorHAnsi" w:cstheme="majorHAnsi"/>
+                <w:caps w:val="0"/>
+                <w:sz w:val="22"/>
+                <w:szCs w:val="22"/>
+              </w:rPr>
+            </w:pPr>
+            <w:r>
+              <w:rPr>
+                <w:rFonts w:asciiTheme="majorHAnsi" w:hAnsiTheme="majorHAnsi" w:cstheme="majorHAnsi"/>
+                <w:caps w:val="0"/>
+                <w:sz w:val="22"/>
+                <w:szCs w:val="22"/>
+              </w:rPr>
+              <w:t>browser</w:t>
+            </w:r>
+          </w:p>
+        </w:tc>
+        <w:tc>
+          <w:tcPr>
+            <w:tcW w:w="2048" w:type="dxa"/>
+          </w:tcPr>
+          <w:p>
+            <w:pPr>
+              <w:cnfStyle w:val="100000000000" w:firstRow="1" w:lastRow="0" w:firstColumn="0" w:lastColumn="0" w:oddVBand="0" w:evenVBand="0" w:oddHBand="0" w:evenHBand="0" w:firstRowFirstColumn="0" w:firstRowLastColumn="0" w:lastRowFirstColumn="0" w:lastRowLastColumn="0"/>
+              <w:rPr>
+                <w:rFonts w:asciiTheme="majorHAnsi" w:hAnsiTheme="majorHAnsi" w:cstheme="majorHAnsi"/>
+                <w:caps w:val="0"/>
+                <w:sz w:val="22"/>
+                <w:szCs w:val="22"/>
+              </w:rPr>
+            </w:pPr>
+            <w:r>
+              <w:rPr>
+                <w:rFonts w:asciiTheme="majorHAnsi" w:hAnsiTheme="majorHAnsi" w:cstheme="majorHAnsi"/>
+                <w:caps w:val="0"/>
+                <w:sz w:val="22"/>
+                <w:szCs w:val="22"/>
+              </w:rPr>
+              <w:t>integratietest</w:t>
+            </w:r>
+          </w:p>
+        </w:tc>
+      </w:tr>
+      <w:tr>
+        <w:trPr>
+          <w:cnfStyle w:val="000000100000" w:firstRow="0" w:lastRow="0" w:firstColumn="0" w:lastColumn="0" w:oddVBand="0" w:evenVBand="0" w:oddHBand="1" w:evenHBand="0" w:firstRowFirstColumn="0" w:firstRowLastColumn="0" w:lastRowFirstColumn="0" w:lastRowLastColumn="0"/>
+        </w:trPr>
+        <w:tc>
+          <w:tcPr>
+            <w:cnfStyle w:val="001000000000" w:firstRow="0" w:lastRow="0" w:firstColumn="1" w:lastColumn="0" w:oddVBand="0" w:evenVBand="0" w:oddHBand="0" w:evenHBand="0" w:firstRowFirstColumn="0" w:firstRowLastColumn="0" w:lastRowFirstColumn="0" w:lastRowLastColumn="0"/>
+            <w:tcW w:w="2336" w:type="dxa"/>
+          </w:tcPr>
+          <w:p>
+            <w:pPr>
+              <w:rPr>
+                <w:rFonts w:asciiTheme="majorHAnsi" w:hAnsiTheme="majorHAnsi" w:cstheme="majorHAnsi"/>
+              </w:rPr>
+            </w:pPr>
+            <w:r>
+              <w:rPr>
+                <w:rFonts w:asciiTheme="majorHAnsi" w:hAnsiTheme="majorHAnsi" w:cstheme="majorHAnsi"/>
+              </w:rPr>
+              <w:t>1</w:t>
+            </w:r>
+          </w:p>
+        </w:tc>
+        <w:tc>
+          <w:tcPr>
+            <w:tcW w:w="2281" w:type="dxa"/>
+          </w:tcPr>
+          <w:p>
+            <w:pPr>
+              <w:cnfStyle w:val="000000100000" w:firstRow="0" w:lastRow="0" w:firstColumn="0" w:lastColumn="0" w:oddVBand="0" w:evenVBand="0" w:oddHBand="1" w:evenHBand="0" w:firstRowFirstColumn="0" w:firstRowLastColumn="0" w:lastRowFirstColumn="0" w:lastRowLastColumn="0"/>
+              <w:rPr>
+                <w:rFonts w:asciiTheme="majorHAnsi" w:hAnsiTheme="majorHAnsi" w:cstheme="majorHAnsi"/>
+              </w:rPr>
+            </w:pPr>
+            <w:r>
+              <w:rPr>
+                <w:rFonts w:asciiTheme="majorHAnsi" w:hAnsiTheme="majorHAnsi" w:cstheme="majorHAnsi"/>
+              </w:rPr>
+              <w:t>252</w:t>
+            </w:r>
+          </w:p>
+        </w:tc>
+        <w:tc>
+          <w:tcPr>
+            <w:tcW w:w="2048" w:type="dxa"/>
+          </w:tcPr>
+          <w:p>
+            <w:pPr>
+              <w:cnfStyle w:val="000000100000" w:firstRow="0" w:lastRow="0" w:firstColumn="0" w:lastColumn="0" w:oddVBand="0" w:evenVBand="0" w:oddHBand="1" w:evenHBand="0" w:firstRowFirstColumn="0" w:firstRowLastColumn="0" w:lastRowFirstColumn="0" w:lastRowLastColumn="0"/>
+              <w:rPr>
+                <w:rFonts w:asciiTheme="majorHAnsi" w:hAnsiTheme="majorHAnsi" w:cstheme="majorHAnsi"/>
+              </w:rPr>
+            </w:pPr>
+            <w:r>
+              <w:rPr>
+                <w:rFonts w:asciiTheme="majorHAnsi" w:hAnsiTheme="majorHAnsi" w:cstheme="majorHAnsi"/>
+              </w:rPr>
+              <w:t>240</w:t>
+            </w:r>
+          </w:p>
+        </w:tc>
+        <w:tc>
+          <w:tcPr>
+            <w:tcW w:w="2048" w:type="dxa"/>
+          </w:tcPr>
+          <w:p>
+            <w:pPr>
+              <w:cnfStyle w:val="000000100000" w:firstRow="0" w:lastRow="0" w:firstColumn="0" w:lastColumn="0" w:oddVBand="0" w:evenVBand="0" w:oddHBand="1" w:evenHBand="0" w:firstRowFirstColumn="0" w:firstRowLastColumn="0" w:lastRowFirstColumn="0" w:lastRowLastColumn="0"/>
+              <w:rPr>
+                <w:rFonts w:asciiTheme="majorHAnsi" w:hAnsiTheme="majorHAnsi" w:cstheme="majorHAnsi"/>
+              </w:rPr>
+            </w:pPr>
+            <w:r>
+              <w:rPr>
+                <w:rFonts w:asciiTheme="majorHAnsi" w:hAnsiTheme="majorHAnsi" w:cstheme="majorHAnsi"/>
+              </w:rPr>
+              <w:t>183</w:t>
+            </w:r>
+          </w:p>
+        </w:tc>
+      </w:tr>
+      <w:tr>
+        <w:tc>
+          <w:tcPr>
+            <w:cnfStyle w:val="001000000000" w:firstRow="0" w:lastRow="0" w:firstColumn="1" w:lastColumn="0" w:oddVBand="0" w:evenVBand="0" w:oddHBand="0" w:evenHBand="0" w:firstRowFirstColumn="0" w:firstRowLastColumn="0" w:lastRowFirstColumn="0" w:lastRowLastColumn="0"/>
+            <w:tcW w:w="2336" w:type="dxa"/>
+          </w:tcPr>
+          <w:p>
+            <w:pPr>
+              <w:rPr>
+                <w:rFonts w:asciiTheme="majorHAnsi" w:hAnsiTheme="majorHAnsi" w:cstheme="majorHAnsi"/>
+              </w:rPr>
+            </w:pPr>
+            <w:r>
+              <w:rPr>
+                <w:rFonts w:asciiTheme="majorHAnsi" w:hAnsiTheme="majorHAnsi" w:cstheme="majorHAnsi"/>
+              </w:rPr>
+              <w:t>2</w:t>
+            </w:r>
+          </w:p>
+        </w:tc>
+        <w:tc>
+          <w:tcPr>
+            <w:tcW w:w="2281" w:type="dxa"/>
+          </w:tcPr>
+          <w:p>
+            <w:pPr>
+              <w:cnfStyle w:val="000000000000" w:firstRow="0" w:lastRow="0" w:firstColumn="0" w:lastColumn="0" w:oddVBand="0" w:evenVBand="0" w:oddHBand="0" w:evenHBand="0" w:firstRowFirstColumn="0" w:firstRowLastColumn="0" w:lastRowFirstColumn="0" w:lastRowLastColumn="0"/>
+              <w:rPr>
+                <w:rFonts w:asciiTheme="majorHAnsi" w:hAnsiTheme="majorHAnsi" w:cstheme="majorHAnsi"/>
+              </w:rPr>
+            </w:pPr>
+            <w:r>
+              <w:rPr>
+                <w:rFonts w:asciiTheme="majorHAnsi" w:hAnsiTheme="majorHAnsi" w:cstheme="majorHAnsi"/>
+              </w:rPr>
+              <w:t>278</w:t>
+            </w:r>
+          </w:p>
+        </w:tc>
+        <w:tc>
+          <w:tcPr>
+            <w:tcW w:w="2048" w:type="dxa"/>
+          </w:tcPr>
+          <w:p>
+            <w:pPr>
+              <w:cnfStyle w:val="000000000000" w:firstRow="0" w:lastRow="0" w:firstColumn="0" w:lastColumn="0" w:oddVBand="0" w:evenVBand="0" w:oddHBand="0" w:evenHBand="0" w:firstRowFirstColumn="0" w:firstRowLastColumn="0" w:lastRowFirstColumn="0" w:lastRowLastColumn="0"/>
+              <w:rPr>
+                <w:rFonts w:asciiTheme="majorHAnsi" w:hAnsiTheme="majorHAnsi" w:cstheme="majorHAnsi"/>
+              </w:rPr>
+            </w:pPr>
+            <w:r>
+              <w:rPr>
+                <w:rFonts w:asciiTheme="majorHAnsi" w:hAnsiTheme="majorHAnsi" w:cstheme="majorHAnsi"/>
+              </w:rPr>
+              <w:t>232</w:t>
+            </w:r>
+          </w:p>
+        </w:tc>
+        <w:tc>
+          <w:tcPr>
+            <w:tcW w:w="2048" w:type="dxa"/>
+          </w:tcPr>
+          <w:p>
+            <w:pPr>
+              <w:cnfStyle w:val="000000000000" w:firstRow="0" w:lastRow="0" w:firstColumn="0" w:lastColumn="0" w:oddVBand="0" w:evenVBand="0" w:oddHBand="0" w:evenHBand="0" w:firstRowFirstColumn="0" w:firstRowLastColumn="0" w:lastRowFirstColumn="0" w:lastRowLastColumn="0"/>
+              <w:rPr>
+                <w:rFonts w:asciiTheme="majorHAnsi" w:hAnsiTheme="majorHAnsi" w:cstheme="majorHAnsi"/>
+              </w:rPr>
+            </w:pPr>
+            <w:r>
+              <w:rPr>
+                <w:rFonts w:asciiTheme="majorHAnsi" w:hAnsiTheme="majorHAnsi" w:cstheme="majorHAnsi"/>
+              </w:rPr>
+              <w:t>192</w:t>
+            </w:r>
+          </w:p>
+        </w:tc>
+      </w:tr>
+      <w:tr>
+        <w:trPr>
+          <w:cnfStyle w:val="000000100000" w:firstRow="0" w:lastRow="0" w:firstColumn="0" w:lastColumn="0" w:oddVBand="0" w:evenVBand="0" w:oddHBand="1" w:evenHBand="0" w:firstRowFirstColumn="0" w:firstRowLastColumn="0" w:lastRowFirstColumn="0" w:lastRowLastColumn="0"/>
+        </w:trPr>
+        <w:tc>
+          <w:tcPr>
+            <w:cnfStyle w:val="001000000000" w:firstRow="0" w:lastRow="0" w:firstColumn="1" w:lastColumn="0" w:oddVBand="0" w:evenVBand="0" w:oddHBand="0" w:evenHBand="0" w:firstRowFirstColumn="0" w:firstRowLastColumn="0" w:lastRowFirstColumn="0" w:lastRowLastColumn="0"/>
+            <w:tcW w:w="2336" w:type="dxa"/>
+          </w:tcPr>
+          <w:p>
+            <w:pPr>
+              <w:rPr>
+                <w:rFonts w:asciiTheme="majorHAnsi" w:hAnsiTheme="majorHAnsi" w:cstheme="majorHAnsi"/>
+              </w:rPr>
+            </w:pPr>
+            <w:r>
+              <w:rPr>
+                <w:rFonts w:asciiTheme="majorHAnsi" w:hAnsiTheme="majorHAnsi" w:cstheme="majorHAnsi"/>
+              </w:rPr>
+              <w:t>3</w:t>
+            </w:r>
+          </w:p>
+        </w:tc>
+        <w:tc>
+          <w:tcPr>
+            <w:tcW w:w="2281" w:type="dxa"/>
+          </w:tcPr>
+          <w:p>
+            <w:pPr>
+              <w:cnfStyle w:val="000000100000" w:firstRow="0" w:lastRow="0" w:firstColumn="0" w:lastColumn="0" w:oddVBand="0" w:evenVBand="0" w:oddHBand="1" w:evenHBand="0" w:firstRowFirstColumn="0" w:firstRowLastColumn="0" w:lastRowFirstColumn="0" w:lastRowLastColumn="0"/>
+              <w:rPr>
+                <w:rFonts w:asciiTheme="majorHAnsi" w:hAnsiTheme="majorHAnsi" w:cstheme="majorHAnsi"/>
+              </w:rPr>
+            </w:pPr>
+            <w:r>
+              <w:rPr>
+                <w:rFonts w:asciiTheme="majorHAnsi" w:hAnsiTheme="majorHAnsi" w:cstheme="majorHAnsi"/>
+              </w:rPr>
+              <w:t>282</w:t>
+            </w:r>
+          </w:p>
+        </w:tc>
+        <w:tc>
+          <w:tcPr>
+            <w:tcW w:w="2048" w:type="dxa"/>
+          </w:tcPr>
+          <w:p>
+            <w:pPr>
+              <w:cnfStyle w:val="000000100000" w:firstRow="0" w:lastRow="0" w:firstColumn="0" w:lastColumn="0" w:oddVBand="0" w:evenVBand="0" w:oddHBand="1" w:evenHBand="0" w:firstRowFirstColumn="0" w:firstRowLastColumn="0" w:lastRowFirstColumn="0" w:lastRowLastColumn="0"/>
+              <w:rPr>
+                <w:rFonts w:asciiTheme="majorHAnsi" w:hAnsiTheme="majorHAnsi" w:cstheme="majorHAnsi"/>
+              </w:rPr>
+            </w:pPr>
+            <w:r>
+              <w:rPr>
+                <w:rFonts w:asciiTheme="majorHAnsi" w:hAnsiTheme="majorHAnsi" w:cstheme="majorHAnsi"/>
+              </w:rPr>
+              <w:t>235</w:t>
+            </w:r>
+          </w:p>
+        </w:tc>
+        <w:tc>
+          <w:tcPr>
+            <w:tcW w:w="2048" w:type="dxa"/>
+          </w:tcPr>
+          <w:p>
+            <w:pPr>
+              <w:cnfStyle w:val="000000100000" w:firstRow="0" w:lastRow="0" w:firstColumn="0" w:lastColumn="0" w:oddVBand="0" w:evenVBand="0" w:oddHBand="1" w:evenHBand="0" w:firstRowFirstColumn="0" w:firstRowLastColumn="0" w:lastRowFirstColumn="0" w:lastRowLastColumn="0"/>
+              <w:rPr>
+                <w:rFonts w:asciiTheme="majorHAnsi" w:hAnsiTheme="majorHAnsi" w:cstheme="majorHAnsi"/>
+              </w:rPr>
+            </w:pPr>
+            <w:r>
+              <w:rPr>
+                <w:rFonts w:asciiTheme="majorHAnsi" w:hAnsiTheme="majorHAnsi" w:cstheme="majorHAnsi"/>
+              </w:rPr>
+              <w:t>179</w:t>
+            </w:r>
+          </w:p>
+        </w:tc>
+      </w:tr>
+      <w:tr>
+        <w:tc>
+          <w:tcPr>
+            <w:cnfStyle w:val="001000000000" w:firstRow="0" w:lastRow="0" w:firstColumn="1" w:lastColumn="0" w:oddVBand="0" w:evenVBand="0" w:oddHBand="0" w:evenHBand="0" w:firstRowFirstColumn="0" w:firstRowLastColumn="0" w:lastRowFirstColumn="0" w:lastRowLastColumn="0"/>
+            <w:tcW w:w="2336" w:type="dxa"/>
+          </w:tcPr>
+          <w:p>
+            <w:pPr>
+              <w:rPr>
+                <w:rFonts w:asciiTheme="majorHAnsi" w:hAnsiTheme="majorHAnsi" w:cstheme="majorHAnsi"/>
+              </w:rPr>
+            </w:pPr>
+            <w:r>
+              <w:rPr>
+                <w:rFonts w:asciiTheme="majorHAnsi" w:hAnsiTheme="majorHAnsi" w:cstheme="majorHAnsi"/>
+              </w:rPr>
+              <w:t>4</w:t>
+            </w:r>
+          </w:p>
+        </w:tc>
+        <w:tc>
+          <w:tcPr>
+            <w:tcW w:w="2281" w:type="dxa"/>
+          </w:tcPr>
+          <w:p>
+            <w:pPr>
+              <w:cnfStyle w:val="000000000000" w:firstRow="0" w:lastRow="0" w:firstColumn="0" w:lastColumn="0" w:oddVBand="0" w:evenVBand="0" w:oddHBand="0" w:evenHBand="0" w:firstRowFirstColumn="0" w:firstRowLastColumn="0" w:lastRowFirstColumn="0" w:lastRowLastColumn="0"/>
+              <w:rPr>
+                <w:rFonts w:asciiTheme="majorHAnsi" w:hAnsiTheme="majorHAnsi" w:cstheme="majorHAnsi"/>
+              </w:rPr>
+            </w:pPr>
+            <w:r>
+              <w:rPr>
+                <w:rFonts w:asciiTheme="majorHAnsi" w:hAnsiTheme="majorHAnsi" w:cstheme="majorHAnsi"/>
+              </w:rPr>
+              <w:t>256</w:t>
+            </w:r>
+          </w:p>
+        </w:tc>
+        <w:tc>
+          <w:tcPr>
+            <w:tcW w:w="2048" w:type="dxa"/>
+          </w:tcPr>
+          <w:p>
+            <w:pPr>
+              <w:cnfStyle w:val="000000000000" w:firstRow="0" w:lastRow="0" w:firstColumn="0" w:lastColumn="0" w:oddVBand="0" w:evenVBand="0" w:oddHBand="0" w:evenHBand="0" w:firstRowFirstColumn="0" w:firstRowLastColumn="0" w:lastRowFirstColumn="0" w:lastRowLastColumn="0"/>
+              <w:rPr>
+                <w:rFonts w:asciiTheme="majorHAnsi" w:hAnsiTheme="majorHAnsi" w:cstheme="majorHAnsi"/>
+              </w:rPr>
+            </w:pPr>
+            <w:r>
+              <w:rPr>
+                <w:rFonts w:asciiTheme="majorHAnsi" w:hAnsiTheme="majorHAnsi" w:cstheme="majorHAnsi"/>
+              </w:rPr>
+              <w:t>239</w:t>
+            </w:r>
+          </w:p>
+        </w:tc>
+        <w:tc>
+          <w:tcPr>
+            <w:tcW w:w="2048" w:type="dxa"/>
+          </w:tcPr>
+          <w:p>
+            <w:pPr>
+              <w:cnfStyle w:val="000000000000" w:firstRow="0" w:lastRow="0" w:firstColumn="0" w:lastColumn="0" w:oddVBand="0" w:evenVBand="0" w:oddHBand="0" w:evenHBand="0" w:firstRowFirstColumn="0" w:firstRowLastColumn="0" w:lastRowFirstColumn="0" w:lastRowLastColumn="0"/>
+              <w:rPr>
+                <w:rFonts w:asciiTheme="majorHAnsi" w:hAnsiTheme="majorHAnsi" w:cstheme="majorHAnsi"/>
+              </w:rPr>
+            </w:pPr>
+            <w:r>
+              <w:rPr>
+                <w:rFonts w:asciiTheme="majorHAnsi" w:hAnsiTheme="majorHAnsi" w:cstheme="majorHAnsi"/>
+              </w:rPr>
+              <w:t>193</w:t>
+            </w:r>
+          </w:p>
+        </w:tc>
+      </w:tr>
+      <w:tr>
+        <w:trPr>
+          <w:cnfStyle w:val="000000100000" w:firstRow="0" w:lastRow="0" w:firstColumn="0" w:lastColumn="0" w:oddVBand="0" w:evenVBand="0" w:oddHBand="1" w:evenHBand="0" w:firstRowFirstColumn="0" w:firstRowLastColumn="0" w:lastRowFirstColumn="0" w:lastRowLastColumn="0"/>
+        </w:trPr>
+        <w:tc>
+          <w:tcPr>
+            <w:cnfStyle w:val="001000000000" w:firstRow="0" w:lastRow="0" w:firstColumn="1" w:lastColumn="0" w:oddVBand="0" w:evenVBand="0" w:oddHBand="0" w:evenHBand="0" w:firstRowFirstColumn="0" w:firstRowLastColumn="0" w:lastRowFirstColumn="0" w:lastRowLastColumn="0"/>
+            <w:tcW w:w="2336" w:type="dxa"/>
+          </w:tcPr>
+          <w:p>
+            <w:pPr>
+              <w:rPr>
+                <w:rFonts w:asciiTheme="majorHAnsi" w:hAnsiTheme="majorHAnsi" w:cstheme="majorHAnsi"/>
+              </w:rPr>
+            </w:pPr>
+            <w:r>
+              <w:rPr>
+                <w:rFonts w:asciiTheme="majorHAnsi" w:hAnsiTheme="majorHAnsi" w:cstheme="majorHAnsi"/>
+              </w:rPr>
+              <w:t>5</w:t>
+            </w:r>
+          </w:p>
+        </w:tc>
+        <w:tc>
+          <w:tcPr>
+            <w:tcW w:w="2281" w:type="dxa"/>
+          </w:tcPr>
+          <w:p>
+            <w:pPr>
+              <w:cnfStyle w:val="000000100000" w:firstRow="0" w:lastRow="0" w:firstColumn="0" w:lastColumn="0" w:oddVBand="0" w:evenVBand="0" w:oddHBand="1" w:evenHBand="0" w:firstRowFirstColumn="0" w:firstRowLastColumn="0" w:lastRowFirstColumn="0" w:lastRowLastColumn="0"/>
+              <w:rPr>
+                <w:rFonts w:asciiTheme="majorHAnsi" w:hAnsiTheme="majorHAnsi" w:cstheme="majorHAnsi"/>
+              </w:rPr>
+            </w:pPr>
+            <w:r>
+              <w:rPr>
+                <w:rFonts w:asciiTheme="majorHAnsi" w:hAnsiTheme="majorHAnsi" w:cstheme="majorHAnsi"/>
+              </w:rPr>
+              <w:t>277</w:t>
+            </w:r>
+          </w:p>
+        </w:tc>
+        <w:tc>
+          <w:tcPr>
+            <w:tcW w:w="2048" w:type="dxa"/>
+          </w:tcPr>
+          <w:p>
+            <w:pPr>
+              <w:cnfStyle w:val="000000100000" w:firstRow="0" w:lastRow="0" w:firstColumn="0" w:lastColumn="0" w:oddVBand="0" w:evenVBand="0" w:oddHBand="1" w:evenHBand="0" w:firstRowFirstColumn="0" w:firstRowLastColumn="0" w:lastRowFirstColumn="0" w:lastRowLastColumn="0"/>
+              <w:rPr>
+                <w:rFonts w:asciiTheme="majorHAnsi" w:hAnsiTheme="majorHAnsi" w:cstheme="majorHAnsi"/>
+              </w:rPr>
+            </w:pPr>
+            <w:r>
+              <w:rPr>
+                <w:rFonts w:asciiTheme="majorHAnsi" w:hAnsiTheme="majorHAnsi" w:cstheme="majorHAnsi"/>
+              </w:rPr>
+              <w:t>253</w:t>
+            </w:r>
+          </w:p>
+        </w:tc>
+        <w:tc>
+          <w:tcPr>
+            <w:tcW w:w="2048" w:type="dxa"/>
+          </w:tcPr>
+          <w:p>
+            <w:pPr>
+              <w:cnfStyle w:val="000000100000" w:firstRow="0" w:lastRow="0" w:firstColumn="0" w:lastColumn="0" w:oddVBand="0" w:evenVBand="0" w:oddHBand="1" w:evenHBand="0" w:firstRowFirstColumn="0" w:firstRowLastColumn="0" w:lastRowFirstColumn="0" w:lastRowLastColumn="0"/>
+              <w:rPr>
+                <w:rFonts w:asciiTheme="majorHAnsi" w:hAnsiTheme="majorHAnsi" w:cstheme="majorHAnsi"/>
+              </w:rPr>
+            </w:pPr>
+            <w:r>
+              <w:rPr>
+                <w:rFonts w:asciiTheme="majorHAnsi" w:hAnsiTheme="majorHAnsi" w:cstheme="majorHAnsi"/>
+              </w:rPr>
+              <w:t>195</w:t>
+            </w:r>
+          </w:p>
+        </w:tc>
+      </w:tr>
+      <w:tr>
+        <w:tc>
+          <w:tcPr>
+            <w:cnfStyle w:val="001000000000" w:firstRow="0" w:lastRow="0" w:firstColumn="1" w:lastColumn="0" w:oddVBand="0" w:evenVBand="0" w:oddHBand="0" w:evenHBand="0" w:firstRowFirstColumn="0" w:firstRowLastColumn="0" w:lastRowFirstColumn="0" w:lastRowLastColumn="0"/>
+            <w:tcW w:w="2336" w:type="dxa"/>
+          </w:tcPr>
+          <w:p>
+            <w:pPr>
+              <w:rPr>
+                <w:rFonts w:asciiTheme="majorHAnsi" w:hAnsiTheme="majorHAnsi" w:cstheme="majorHAnsi"/>
+              </w:rPr>
+            </w:pPr>
+            <w:r>
+              <w:rPr>
+                <w:rFonts w:asciiTheme="majorHAnsi" w:hAnsiTheme="majorHAnsi" w:cstheme="majorHAnsi"/>
+              </w:rPr>
+              <w:t>6</w:t>
+            </w:r>
+          </w:p>
+        </w:tc>
+        <w:tc>
+          <w:tcPr>
+            <w:tcW w:w="2281" w:type="dxa"/>
+          </w:tcPr>
+          <w:p>
+            <w:pPr>
+              <w:cnfStyle w:val="000000000000" w:firstRow="0" w:lastRow="0" w:firstColumn="0" w:lastColumn="0" w:oddVBand="0" w:evenVBand="0" w:oddHBand="0" w:evenHBand="0" w:firstRowFirstColumn="0" w:firstRowLastColumn="0" w:lastRowFirstColumn="0" w:lastRowLastColumn="0"/>
+              <w:rPr>
+                <w:rFonts w:asciiTheme="majorHAnsi" w:hAnsiTheme="majorHAnsi" w:cstheme="majorHAnsi"/>
+              </w:rPr>
+            </w:pPr>
+            <w:r>
+              <w:rPr>
+                <w:rFonts w:asciiTheme="majorHAnsi" w:hAnsiTheme="majorHAnsi" w:cstheme="majorHAnsi"/>
+              </w:rPr>
+              <w:t>273</w:t>
+            </w:r>
+          </w:p>
+        </w:tc>
+        <w:tc>
+          <w:tcPr>
+            <w:tcW w:w="2048" w:type="dxa"/>
+          </w:tcPr>
+          <w:p>
+            <w:pPr>
+              <w:cnfStyle w:val="000000000000" w:firstRow="0" w:lastRow="0" w:firstColumn="0" w:lastColumn="0" w:oddVBand="0" w:evenVBand="0" w:oddHBand="0" w:evenHBand="0" w:firstRowFirstColumn="0" w:firstRowLastColumn="0" w:lastRowFirstColumn="0" w:lastRowLastColumn="0"/>
+              <w:rPr>
+                <w:rFonts w:asciiTheme="majorHAnsi" w:hAnsiTheme="majorHAnsi" w:cstheme="majorHAnsi"/>
+              </w:rPr>
+            </w:pPr>
+            <w:r>
+              <w:rPr>
+                <w:rFonts w:asciiTheme="majorHAnsi" w:hAnsiTheme="majorHAnsi" w:cstheme="majorHAnsi"/>
+              </w:rPr>
+              <w:t>255</w:t>
+            </w:r>
+          </w:p>
+        </w:tc>
+        <w:tc>
+          <w:tcPr>
+            <w:tcW w:w="2048" w:type="dxa"/>
+          </w:tcPr>
+          <w:p>
+            <w:pPr>
+              <w:cnfStyle w:val="000000000000" w:firstRow="0" w:lastRow="0" w:firstColumn="0" w:lastColumn="0" w:oddVBand="0" w:evenVBand="0" w:oddHBand="0" w:evenHBand="0" w:firstRowFirstColumn="0" w:firstRowLastColumn="0" w:lastRowFirstColumn="0" w:lastRowLastColumn="0"/>
+              <w:rPr>
+                <w:rFonts w:asciiTheme="majorHAnsi" w:hAnsiTheme="majorHAnsi" w:cstheme="majorHAnsi"/>
+              </w:rPr>
+            </w:pPr>
+            <w:r>
+              <w:rPr>
+                <w:rFonts w:asciiTheme="majorHAnsi" w:hAnsiTheme="majorHAnsi" w:cstheme="majorHAnsi"/>
+              </w:rPr>
+              <w:t>184</w:t>
+            </w:r>
+          </w:p>
+        </w:tc>
+      </w:tr>
+      <w:tr>
+        <w:trPr>
+          <w:cnfStyle w:val="000000100000" w:firstRow="0" w:lastRow="0" w:firstColumn="0" w:lastColumn="0" w:oddVBand="0" w:evenVBand="0" w:oddHBand="1" w:evenHBand="0" w:firstRowFirstColumn="0" w:firstRowLastColumn="0" w:lastRowFirstColumn="0" w:lastRowLastColumn="0"/>
+        </w:trPr>
+        <w:tc>
+          <w:tcPr>
+            <w:cnfStyle w:val="001000000000" w:firstRow="0" w:lastRow="0" w:firstColumn="1" w:lastColumn="0" w:oddVBand="0" w:evenVBand="0" w:oddHBand="0" w:evenHBand="0" w:firstRowFirstColumn="0" w:firstRowLastColumn="0" w:lastRowFirstColumn="0" w:lastRowLastColumn="0"/>
+            <w:tcW w:w="2336" w:type="dxa"/>
+          </w:tcPr>
+          <w:p>
+            <w:pPr>
+              <w:rPr>
+                <w:rFonts w:asciiTheme="majorHAnsi" w:hAnsiTheme="majorHAnsi" w:cstheme="majorHAnsi"/>
+              </w:rPr>
+            </w:pPr>
+            <w:r>
+              <w:rPr>
+                <w:rFonts w:asciiTheme="majorHAnsi" w:hAnsiTheme="majorHAnsi" w:cstheme="majorHAnsi"/>
+              </w:rPr>
+              <w:t>7</w:t>
+            </w:r>
+          </w:p>
+        </w:tc>
+        <w:tc>
+          <w:tcPr>
+            <w:tcW w:w="2281" w:type="dxa"/>
+          </w:tcPr>
+          <w:p>
+            <w:pPr>
+              <w:cnfStyle w:val="000000100000" w:firstRow="0" w:lastRow="0" w:firstColumn="0" w:lastColumn="0" w:oddVBand="0" w:evenVBand="0" w:oddHBand="1" w:evenHBand="0" w:firstRowFirstColumn="0" w:firstRowLastColumn="0" w:lastRowFirstColumn="0" w:lastRowLastColumn="0"/>
+              <w:rPr>
+                <w:rFonts w:asciiTheme="majorHAnsi" w:hAnsiTheme="majorHAnsi" w:cstheme="majorHAnsi"/>
+              </w:rPr>
+            </w:pPr>
+            <w:r>
+              <w:rPr>
+                <w:rFonts w:asciiTheme="majorHAnsi" w:hAnsiTheme="majorHAnsi" w:cstheme="majorHAnsi"/>
+              </w:rPr>
+              <w:t>272</w:t>
+            </w:r>
+          </w:p>
+        </w:tc>
+        <w:tc>
+          <w:tcPr>
+            <w:tcW w:w="2048" w:type="dxa"/>
+          </w:tcPr>
+          <w:p>
+            <w:pPr>
+              <w:cnfStyle w:val="000000100000" w:firstRow="0" w:lastRow="0" w:firstColumn="0" w:lastColumn="0" w:oddVBand="0" w:evenVBand="0" w:oddHBand="1" w:evenHBand="0" w:firstRowFirstColumn="0" w:firstRowLastColumn="0" w:lastRowFirstColumn="0" w:lastRowLastColumn="0"/>
+              <w:rPr>
+                <w:rFonts w:asciiTheme="majorHAnsi" w:hAnsiTheme="majorHAnsi" w:cstheme="majorHAnsi"/>
+              </w:rPr>
+            </w:pPr>
+            <w:r>
+              <w:rPr>
+                <w:rFonts w:asciiTheme="majorHAnsi" w:hAnsiTheme="majorHAnsi" w:cstheme="majorHAnsi"/>
+              </w:rPr>
+              <w:t>248</w:t>
+            </w:r>
+          </w:p>
+        </w:tc>
+        <w:tc>
+          <w:tcPr>
+            <w:tcW w:w="2048" w:type="dxa"/>
+          </w:tcPr>
+          <w:p>
+            <w:pPr>
+              <w:cnfStyle w:val="000000100000" w:firstRow="0" w:lastRow="0" w:firstColumn="0" w:lastColumn="0" w:oddVBand="0" w:evenVBand="0" w:oddHBand="1" w:evenHBand="0" w:firstRowFirstColumn="0" w:firstRowLastColumn="0" w:lastRowFirstColumn="0" w:lastRowLastColumn="0"/>
+              <w:rPr>
+                <w:rFonts w:asciiTheme="majorHAnsi" w:hAnsiTheme="majorHAnsi" w:cstheme="majorHAnsi"/>
+              </w:rPr>
+            </w:pPr>
+            <w:r>
+              <w:rPr>
+                <w:rFonts w:asciiTheme="majorHAnsi" w:hAnsiTheme="majorHAnsi" w:cstheme="majorHAnsi"/>
+              </w:rPr>
+              <w:t>183</w:t>
+            </w:r>
+          </w:p>
+        </w:tc>
+      </w:tr>
+      <w:tr>
+        <w:tc>
+          <w:tcPr>
+            <w:cnfStyle w:val="001000000000" w:firstRow="0" w:lastRow="0" w:firstColumn="1" w:lastColumn="0" w:oddVBand="0" w:evenVBand="0" w:oddHBand="0" w:evenHBand="0" w:firstRowFirstColumn="0" w:firstRowLastColumn="0" w:lastRowFirstColumn="0" w:lastRowLastColumn="0"/>
+            <w:tcW w:w="2336" w:type="dxa"/>
+          </w:tcPr>
+          <w:p>
+            <w:pPr>
+              <w:rPr>
+                <w:rFonts w:asciiTheme="majorHAnsi" w:hAnsiTheme="majorHAnsi" w:cstheme="majorHAnsi"/>
+              </w:rPr>
+            </w:pPr>
+            <w:r>
+              <w:rPr>
+                <w:rFonts w:asciiTheme="majorHAnsi" w:hAnsiTheme="majorHAnsi" w:cstheme="majorHAnsi"/>
+              </w:rPr>
+              <w:t>8</w:t>
+            </w:r>
+          </w:p>
+        </w:tc>
+        <w:tc>
+          <w:tcPr>
+            <w:tcW w:w="2281" w:type="dxa"/>
+          </w:tcPr>
+          <w:p>
+            <w:pPr>
+              <w:cnfStyle w:val="000000000000" w:firstRow="0" w:lastRow="0" w:firstColumn="0" w:lastColumn="0" w:oddVBand="0" w:evenVBand="0" w:oddHBand="0" w:evenHBand="0" w:firstRowFirstColumn="0" w:firstRowLastColumn="0" w:lastRowFirstColumn="0" w:lastRowLastColumn="0"/>
+              <w:rPr>
+                <w:rFonts w:asciiTheme="majorHAnsi" w:hAnsiTheme="majorHAnsi" w:cstheme="majorHAnsi"/>
+              </w:rPr>
+            </w:pPr>
+            <w:r>
+              <w:rPr>
+                <w:rFonts w:asciiTheme="majorHAnsi" w:hAnsiTheme="majorHAnsi" w:cstheme="majorHAnsi"/>
+              </w:rPr>
+              <w:t>275</w:t>
+            </w:r>
+          </w:p>
+        </w:tc>
+        <w:tc>
+          <w:tcPr>
+            <w:tcW w:w="2048" w:type="dxa"/>
+          </w:tcPr>
+          <w:p>
+            <w:pPr>
+              <w:cnfStyle w:val="000000000000" w:firstRow="0" w:lastRow="0" w:firstColumn="0" w:lastColumn="0" w:oddVBand="0" w:evenVBand="0" w:oddHBand="0" w:evenHBand="0" w:firstRowFirstColumn="0" w:firstRowLastColumn="0" w:lastRowFirstColumn="0" w:lastRowLastColumn="0"/>
+              <w:rPr>
+                <w:rFonts w:asciiTheme="majorHAnsi" w:hAnsiTheme="majorHAnsi" w:cstheme="majorHAnsi"/>
+              </w:rPr>
+            </w:pPr>
+            <w:r>
+              <w:rPr>
+                <w:rFonts w:asciiTheme="majorHAnsi" w:hAnsiTheme="majorHAnsi" w:cstheme="majorHAnsi"/>
+              </w:rPr>
+              <w:t>286</w:t>
+            </w:r>
+          </w:p>
+        </w:tc>
+        <w:tc>
+          <w:tcPr>
+            <w:tcW w:w="2048" w:type="dxa"/>
+          </w:tcPr>
+          <w:p>
+            <w:pPr>
+              <w:cnfStyle w:val="000000000000" w:firstRow="0" w:lastRow="0" w:firstColumn="0" w:lastColumn="0" w:oddVBand="0" w:evenVBand="0" w:oddHBand="0" w:evenHBand="0" w:firstRowFirstColumn="0" w:firstRowLastColumn="0" w:lastRowFirstColumn="0" w:lastRowLastColumn="0"/>
+              <w:rPr>
+                <w:rFonts w:asciiTheme="majorHAnsi" w:hAnsiTheme="majorHAnsi" w:cstheme="majorHAnsi"/>
+              </w:rPr>
+            </w:pPr>
+            <w:r>
+              <w:rPr>
+                <w:rFonts w:asciiTheme="majorHAnsi" w:hAnsiTheme="majorHAnsi" w:cstheme="majorHAnsi"/>
+              </w:rPr>
+              <w:t>182</w:t>
+            </w:r>
+          </w:p>
+        </w:tc>
+      </w:tr>
+      <w:tr>
+        <w:trPr>
+          <w:cnfStyle w:val="000000100000" w:firstRow="0" w:lastRow="0" w:firstColumn="0" w:lastColumn="0" w:oddVBand="0" w:evenVBand="0" w:oddHBand="1" w:evenHBand="0" w:firstRowFirstColumn="0" w:firstRowLastColumn="0" w:lastRowFirstColumn="0" w:lastRowLastColumn="0"/>
+        </w:trPr>
+        <w:tc>
+          <w:tcPr>
+            <w:cnfStyle w:val="001000000000" w:firstRow="0" w:lastRow="0" w:firstColumn="1" w:lastColumn="0" w:oddVBand="0" w:evenVBand="0" w:oddHBand="0" w:evenHBand="0" w:firstRowFirstColumn="0" w:firstRowLastColumn="0" w:lastRowFirstColumn="0" w:lastRowLastColumn="0"/>
+            <w:tcW w:w="2336" w:type="dxa"/>
+          </w:tcPr>
+          <w:p>
+            <w:pPr>
+              <w:rPr>
+                <w:rFonts w:asciiTheme="majorHAnsi" w:hAnsiTheme="majorHAnsi" w:cstheme="majorHAnsi"/>
+              </w:rPr>
+            </w:pPr>
+            <w:r>
+              <w:rPr>
+                <w:rFonts w:asciiTheme="majorHAnsi" w:hAnsiTheme="majorHAnsi" w:cstheme="majorHAnsi"/>
+              </w:rPr>
+              <w:t>9</w:t>
+            </w:r>
+          </w:p>
+        </w:tc>
+        <w:tc>
+          <w:tcPr>
+            <w:tcW w:w="2281" w:type="dxa"/>
+          </w:tcPr>
+          <w:p>
+            <w:pPr>
+              <w:cnfStyle w:val="000000100000" w:firstRow="0" w:lastRow="0" w:firstColumn="0" w:lastColumn="0" w:oddVBand="0" w:evenVBand="0" w:oddHBand="1" w:evenHBand="0" w:firstRowFirstColumn="0" w:firstRowLastColumn="0" w:lastRowFirstColumn="0" w:lastRowLastColumn="0"/>
+              <w:rPr>
+                <w:rFonts w:asciiTheme="majorHAnsi" w:hAnsiTheme="majorHAnsi" w:cstheme="majorHAnsi"/>
+              </w:rPr>
+            </w:pPr>
+            <w:r>
+              <w:rPr>
+                <w:rFonts w:asciiTheme="majorHAnsi" w:hAnsiTheme="majorHAnsi" w:cstheme="majorHAnsi"/>
+              </w:rPr>
+              <w:t>270</w:t>
+            </w:r>
+          </w:p>
+        </w:tc>
+        <w:tc>
+          <w:tcPr>
+            <w:tcW w:w="2048" w:type="dxa"/>
+          </w:tcPr>
+          <w:p>
+            <w:pPr>
+              <w:cnfStyle w:val="000000100000" w:firstRow="0" w:lastRow="0" w:firstColumn="0" w:lastColumn="0" w:oddVBand="0" w:evenVBand="0" w:oddHBand="1" w:evenHBand="0" w:firstRowFirstColumn="0" w:firstRowLastColumn="0" w:lastRowFirstColumn="0" w:lastRowLastColumn="0"/>
+              <w:rPr>
+                <w:rFonts w:asciiTheme="majorHAnsi" w:hAnsiTheme="majorHAnsi" w:cstheme="majorHAnsi"/>
+              </w:rPr>
+            </w:pPr>
+            <w:r>
+              <w:rPr>
+                <w:rFonts w:asciiTheme="majorHAnsi" w:hAnsiTheme="majorHAnsi" w:cstheme="majorHAnsi"/>
+              </w:rPr>
+              <w:t>253</w:t>
+            </w:r>
+          </w:p>
+        </w:tc>
+        <w:tc>
+          <w:tcPr>
+            <w:tcW w:w="2048" w:type="dxa"/>
+          </w:tcPr>
+          <w:p>
+            <w:pPr>
+              <w:cnfStyle w:val="000000100000" w:firstRow="0" w:lastRow="0" w:firstColumn="0" w:lastColumn="0" w:oddVBand="0" w:evenVBand="0" w:oddHBand="1" w:evenHBand="0" w:firstRowFirstColumn="0" w:firstRowLastColumn="0" w:lastRowFirstColumn="0" w:lastRowLastColumn="0"/>
+              <w:rPr>
+                <w:rFonts w:asciiTheme="majorHAnsi" w:hAnsiTheme="majorHAnsi" w:cstheme="majorHAnsi"/>
+              </w:rPr>
+            </w:pPr>
+            <w:r>
+              <w:rPr>
+                <w:rFonts w:asciiTheme="majorHAnsi" w:hAnsiTheme="majorHAnsi" w:cstheme="majorHAnsi"/>
+              </w:rPr>
+              <w:t>181</w:t>
+            </w:r>
+          </w:p>
+        </w:tc>
+      </w:tr>
+      <w:tr>
+        <w:tc>
+          <w:tcPr>
+            <w:cnfStyle w:val="001000000000" w:firstRow="0" w:lastRow="0" w:firstColumn="1" w:lastColumn="0" w:oddVBand="0" w:evenVBand="0" w:oddHBand="0" w:evenHBand="0" w:firstRowFirstColumn="0" w:firstRowLastColumn="0" w:lastRowFirstColumn="0" w:lastRowLastColumn="0"/>
+            <w:tcW w:w="2336" w:type="dxa"/>
+          </w:tcPr>
+          <w:p>
+            <w:pPr>
+              <w:rPr>
+                <w:rFonts w:asciiTheme="majorHAnsi" w:hAnsiTheme="majorHAnsi" w:cstheme="majorHAnsi"/>
+              </w:rPr>
+            </w:pPr>
+            <w:r>
+              <w:rPr>
+                <w:rFonts w:asciiTheme="majorHAnsi" w:hAnsiTheme="majorHAnsi" w:cstheme="majorHAnsi"/>
+              </w:rPr>
+              <w:t>10</w:t>
+            </w:r>
+          </w:p>
+        </w:tc>
+        <w:tc>
+          <w:tcPr>
+            <w:tcW w:w="2281" w:type="dxa"/>
+          </w:tcPr>
+          <w:p>
+            <w:pPr>
+              <w:cnfStyle w:val="000000000000" w:firstRow="0" w:lastRow="0" w:firstColumn="0" w:lastColumn="0" w:oddVBand="0" w:evenVBand="0" w:oddHBand="0" w:evenHBand="0" w:firstRowFirstColumn="0" w:firstRowLastColumn="0" w:lastRowFirstColumn="0" w:lastRowLastColumn="0"/>
+              <w:rPr>
+                <w:rFonts w:asciiTheme="majorHAnsi" w:hAnsiTheme="majorHAnsi" w:cstheme="majorHAnsi"/>
+              </w:rPr>
+            </w:pPr>
+            <w:r>
+              <w:rPr>
+                <w:rFonts w:asciiTheme="majorHAnsi" w:hAnsiTheme="majorHAnsi" w:cstheme="majorHAnsi"/>
+              </w:rPr>
+              <w:t>262</w:t>
+            </w:r>
+          </w:p>
+        </w:tc>
+        <w:tc>
+          <w:tcPr>
+            <w:tcW w:w="2048" w:type="dxa"/>
+          </w:tcPr>
+          <w:p>
+            <w:pPr>
+              <w:cnfStyle w:val="000000000000" w:firstRow="0" w:lastRow="0" w:firstColumn="0" w:lastColumn="0" w:oddVBand="0" w:evenVBand="0" w:oddHBand="0" w:evenHBand="0" w:firstRowFirstColumn="0" w:firstRowLastColumn="0" w:lastRowFirstColumn="0" w:lastRowLastColumn="0"/>
+              <w:rPr>
+                <w:rFonts w:asciiTheme="majorHAnsi" w:hAnsiTheme="majorHAnsi" w:cstheme="majorHAnsi"/>
+              </w:rPr>
+            </w:pPr>
+            <w:r>
+              <w:rPr>
+                <w:rFonts w:asciiTheme="majorHAnsi" w:hAnsiTheme="majorHAnsi" w:cstheme="majorHAnsi"/>
+              </w:rPr>
+              <w:t>247</w:t>
+            </w:r>
+          </w:p>
+        </w:tc>
+        <w:tc>
+          <w:tcPr>
+            <w:tcW w:w="2048" w:type="dxa"/>
+          </w:tcPr>
+          <w:p>
+            <w:pPr>
+              <w:cnfStyle w:val="000000000000" w:firstRow="0" w:lastRow="0" w:firstColumn="0" w:lastColumn="0" w:oddVBand="0" w:evenVBand="0" w:oddHBand="0" w:evenHBand="0" w:firstRowFirstColumn="0" w:firstRowLastColumn="0" w:lastRowFirstColumn="0" w:lastRowLastColumn="0"/>
+              <w:rPr>
+                <w:rFonts w:asciiTheme="majorHAnsi" w:hAnsiTheme="majorHAnsi" w:cstheme="majorHAnsi"/>
+              </w:rPr>
+            </w:pPr>
+            <w:r>
+              <w:rPr>
+                <w:rFonts w:asciiTheme="majorHAnsi" w:hAnsiTheme="majorHAnsi" w:cstheme="majorHAnsi"/>
+              </w:rPr>
+              <w:t>179</w:t>
+            </w:r>
+          </w:p>
+        </w:tc>
+      </w:tr>
+    </w:tbl>
+    <w:p>
+      <w:pPr>
+        <w:rPr>
+          <w:i/>
+          <w:iCs/>
+          <w:sz w:val="20"/>
+          <w:szCs w:val="20"/>
+        </w:rPr>
+      </w:pPr>
+      <w:r>
+        <w:rPr>
+          <w:i/>
+          <w:iCs/>
+          <w:sz w:val="20"/>
+          <w:szCs w:val="20"/>
+        </w:rPr>
+        <w:t>Snelheid is in milliseconden.</w:t>
+      </w:r>
+    </w:p>
+    <w:p>
+      <w:pPr>
+        <w:rPr>
+          <w:sz w:val="20"/>
+          <w:szCs w:val="20"/>
+        </w:rPr>
+      </w:pPr>
+    </w:p>
+    <w:p>
+      <w:pPr>
+        <w:rPr>
+          <w:rFonts w:asciiTheme="majorHAnsi" w:hAnsiTheme="majorHAnsi" w:cstheme="majorHAnsi"/>
+        </w:rPr>
+      </w:pPr>
+      <w:r>
+        <w:rPr>
+          <w:rFonts w:asciiTheme="majorHAnsi" w:hAnsiTheme="majorHAnsi" w:cstheme="majorHAnsi"/>
+        </w:rPr>
+        <w:t xml:space="preserve">De volgende test is alleen getest met postman en integratie test, omdat de </w:t>
+      </w:r>
+      <w:r>
+        <w:rPr>
+          <w:rFonts w:asciiTheme="majorHAnsi" w:hAnsiTheme="majorHAnsi" w:cstheme="majorHAnsi"/>
+        </w:rPr>
+        <w:t xml:space="preserve">aanpassingen in de </w:t>
+      </w:r>
+      <w:r>
+        <w:rPr>
+          <w:rFonts w:asciiTheme="majorHAnsi" w:hAnsiTheme="majorHAnsi" w:cstheme="majorHAnsi"/>
+        </w:rPr>
+        <w:t>browser hier te lang zou</w:t>
+      </w:r>
+      <w:r>
+        <w:rPr>
+          <w:rFonts w:asciiTheme="majorHAnsi" w:hAnsiTheme="majorHAnsi" w:cstheme="majorHAnsi"/>
+        </w:rPr>
+        <w:t>den</w:t>
+      </w:r>
+      <w:r>
+        <w:rPr>
+          <w:rFonts w:asciiTheme="majorHAnsi" w:hAnsiTheme="majorHAnsi" w:cstheme="majorHAnsi"/>
+        </w:rPr>
+        <w:t xml:space="preserve"> duren om volledig te testen.</w:t>
+      </w:r>
+    </w:p>
+    <w:tbl>
+      <w:tblPr>
+        <w:tblStyle w:val="Onopgemaaktetabel3"/>
+        <w:tblW w:w="0" w:type="auto"/>
+        <w:tblLook w:val="04A0" w:firstRow="1" w:lastRow="0" w:firstColumn="1" w:lastColumn="0" w:noHBand="0" w:noVBand="1"/>
+      </w:tblPr>
+      <w:tblGrid>
+        <w:gridCol w:w="2336"/>
+        <w:gridCol w:w="2281"/>
+        <w:gridCol w:w="2048"/>
+      </w:tblGrid>
+      <w:tr>
+        <w:trPr>
+          <w:cnfStyle w:val="100000000000" w:firstRow="1" w:lastRow="0" w:firstColumn="0" w:lastColumn="0" w:oddVBand="0" w:evenVBand="0" w:oddHBand="0" w:evenHBand="0" w:firstRowFirstColumn="0" w:firstRowLastColumn="0" w:lastRowFirstColumn="0" w:lastRowLastColumn="0"/>
+        </w:trPr>
+        <w:tc>
+          <w:tcPr>
+            <w:cnfStyle w:val="001000000100" w:firstRow="0" w:lastRow="0" w:firstColumn="1" w:lastColumn="0" w:oddVBand="0" w:evenVBand="0" w:oddHBand="0" w:evenHBand="0" w:firstRowFirstColumn="1" w:firstRowLastColumn="0" w:lastRowFirstColumn="0" w:lastRowLastColumn="0"/>
+            <w:tcW w:w="2336" w:type="dxa"/>
+            <w:vAlign w:val="center"/>
+          </w:tcPr>
+          <w:p>
+            <w:pPr>
+              <w:rPr>
+                <w:rFonts w:asciiTheme="majorHAnsi" w:hAnsiTheme="majorHAnsi" w:cstheme="majorHAnsi"/>
+                <w:sz w:val="22"/>
+                <w:szCs w:val="22"/>
+              </w:rPr>
+            </w:pPr>
+            <w:r>
+              <w:rPr>
+                <w:rFonts w:asciiTheme="majorHAnsi" w:hAnsiTheme="majorHAnsi" w:cstheme="majorHAnsi"/>
+                <w:caps w:val="0"/>
+                <w:sz w:val="22"/>
+                <w:szCs w:val="22"/>
+              </w:rPr>
+              <w:t>/</w:t>
+            </w:r>
+            <w:proofErr w:type="spellStart"/>
+            <w:r>
+              <w:rPr>
+                <w:rFonts w:asciiTheme="majorHAnsi" w:hAnsiTheme="majorHAnsi" w:cstheme="majorHAnsi"/>
+                <w:caps w:val="0"/>
+                <w:sz w:val="22"/>
+                <w:szCs w:val="22"/>
+              </w:rPr>
+              <w:t>playlist</w:t>
+            </w:r>
+            <w:proofErr w:type="spellEnd"/>
+            <w:r>
+              <w:rPr>
+                <w:rFonts w:asciiTheme="majorHAnsi" w:hAnsiTheme="majorHAnsi" w:cstheme="majorHAnsi"/>
+                <w:caps w:val="0"/>
+                <w:sz w:val="22"/>
+                <w:szCs w:val="22"/>
+              </w:rPr>
+              <w:t xml:space="preserve"> </w:t>
+            </w:r>
+            <w:r>
+              <w:rPr>
+                <w:rFonts w:asciiTheme="majorHAnsi" w:hAnsiTheme="majorHAnsi" w:cstheme="majorHAnsi"/>
+                <w:caps w:val="0"/>
+                <w:sz w:val="22"/>
+                <w:szCs w:val="22"/>
+              </w:rPr>
+              <w:t>wrong</w:t>
+            </w:r>
+            <w:r>
+              <w:rPr>
+                <w:rFonts w:asciiTheme="majorHAnsi" w:hAnsiTheme="majorHAnsi" w:cstheme="majorHAnsi"/>
+                <w:caps w:val="0"/>
+                <w:sz w:val="22"/>
+                <w:szCs w:val="22"/>
+              </w:rPr>
+              <w:t xml:space="preserve"> token</w:t>
+            </w:r>
+          </w:p>
+        </w:tc>
+        <w:tc>
+          <w:tcPr>
+            <w:tcW w:w="2281" w:type="dxa"/>
+          </w:tcPr>
+          <w:p>
+            <w:pPr>
+              <w:cnfStyle w:val="100000000000" w:firstRow="1" w:lastRow="0" w:firstColumn="0" w:lastColumn="0" w:oddVBand="0" w:evenVBand="0" w:oddHBand="0" w:evenHBand="0" w:firstRowFirstColumn="0" w:firstRowLastColumn="0" w:lastRowFirstColumn="0" w:lastRowLastColumn="0"/>
+              <w:rPr>
+                <w:rFonts w:asciiTheme="majorHAnsi" w:hAnsiTheme="majorHAnsi" w:cstheme="majorHAnsi"/>
+                <w:caps w:val="0"/>
+                <w:sz w:val="22"/>
+                <w:szCs w:val="22"/>
+              </w:rPr>
+            </w:pPr>
+            <w:r>
+              <w:rPr>
+                <w:rFonts w:asciiTheme="majorHAnsi" w:hAnsiTheme="majorHAnsi" w:cstheme="majorHAnsi"/>
+                <w:caps w:val="0"/>
+                <w:sz w:val="22"/>
+                <w:szCs w:val="22"/>
+              </w:rPr>
+              <w:t>postman</w:t>
+            </w:r>
+          </w:p>
+        </w:tc>
+        <w:tc>
+          <w:tcPr>
+            <w:tcW w:w="2048" w:type="dxa"/>
+          </w:tcPr>
+          <w:p>
+            <w:pPr>
+              <w:cnfStyle w:val="100000000000" w:firstRow="1" w:lastRow="0" w:firstColumn="0" w:lastColumn="0" w:oddVBand="0" w:evenVBand="0" w:oddHBand="0" w:evenHBand="0" w:firstRowFirstColumn="0" w:firstRowLastColumn="0" w:lastRowFirstColumn="0" w:lastRowLastColumn="0"/>
+              <w:rPr>
+                <w:rFonts w:asciiTheme="majorHAnsi" w:hAnsiTheme="majorHAnsi" w:cstheme="majorHAnsi"/>
+                <w:caps w:val="0"/>
+                <w:sz w:val="22"/>
+                <w:szCs w:val="22"/>
+              </w:rPr>
+            </w:pPr>
+            <w:r>
+              <w:rPr>
+                <w:rFonts w:asciiTheme="majorHAnsi" w:hAnsiTheme="majorHAnsi" w:cstheme="majorHAnsi"/>
+                <w:caps w:val="0"/>
+                <w:sz w:val="22"/>
+                <w:szCs w:val="22"/>
+              </w:rPr>
+              <w:t>integratietest</w:t>
+            </w:r>
+          </w:p>
+        </w:tc>
+      </w:tr>
+      <w:tr>
+        <w:trPr>
+          <w:cnfStyle w:val="000000100000" w:firstRow="0" w:lastRow="0" w:firstColumn="0" w:lastColumn="0" w:oddVBand="0" w:evenVBand="0" w:oddHBand="1" w:evenHBand="0" w:firstRowFirstColumn="0" w:firstRowLastColumn="0" w:lastRowFirstColumn="0" w:lastRowLastColumn="0"/>
+        </w:trPr>
+        <w:tc>
+          <w:tcPr>
+            <w:cnfStyle w:val="001000000000" w:firstRow="0" w:lastRow="0" w:firstColumn="1" w:lastColumn="0" w:oddVBand="0" w:evenVBand="0" w:oddHBand="0" w:evenHBand="0" w:firstRowFirstColumn="0" w:firstRowLastColumn="0" w:lastRowFirstColumn="0" w:lastRowLastColumn="0"/>
+            <w:tcW w:w="2336" w:type="dxa"/>
+          </w:tcPr>
+          <w:p>
+            <w:pPr>
+              <w:rPr>
+                <w:rFonts w:asciiTheme="majorHAnsi" w:hAnsiTheme="majorHAnsi" w:cstheme="majorHAnsi"/>
+              </w:rPr>
+            </w:pPr>
+            <w:r>
+              <w:rPr>
+                <w:rFonts w:asciiTheme="majorHAnsi" w:hAnsiTheme="majorHAnsi" w:cstheme="majorHAnsi"/>
+              </w:rPr>
+              <w:t>1</w:t>
+            </w:r>
+          </w:p>
+        </w:tc>
+        <w:tc>
+          <w:tcPr>
+            <w:tcW w:w="2281" w:type="dxa"/>
+          </w:tcPr>
+          <w:p>
+            <w:pPr>
+              <w:cnfStyle w:val="000000100000" w:firstRow="0" w:lastRow="0" w:firstColumn="0" w:lastColumn="0" w:oddVBand="0" w:evenVBand="0" w:oddHBand="1" w:evenHBand="0" w:firstRowFirstColumn="0" w:firstRowLastColumn="0" w:lastRowFirstColumn="0" w:lastRowLastColumn="0"/>
+              <w:rPr>
+                <w:rFonts w:asciiTheme="majorHAnsi" w:hAnsiTheme="majorHAnsi" w:cstheme="majorHAnsi"/>
+              </w:rPr>
+            </w:pPr>
+            <w:r>
+              <w:rPr>
+                <w:rFonts w:asciiTheme="majorHAnsi" w:hAnsiTheme="majorHAnsi" w:cstheme="majorHAnsi"/>
+              </w:rPr>
+              <w:t>72</w:t>
+            </w:r>
+          </w:p>
+        </w:tc>
+        <w:tc>
+          <w:tcPr>
+            <w:tcW w:w="2048" w:type="dxa"/>
+          </w:tcPr>
+          <w:p>
+            <w:pPr>
+              <w:cnfStyle w:val="000000100000" w:firstRow="0" w:lastRow="0" w:firstColumn="0" w:lastColumn="0" w:oddVBand="0" w:evenVBand="0" w:oddHBand="1" w:evenHBand="0" w:firstRowFirstColumn="0" w:firstRowLastColumn="0" w:lastRowFirstColumn="0" w:lastRowLastColumn="0"/>
+              <w:rPr>
+                <w:rFonts w:asciiTheme="majorHAnsi" w:hAnsiTheme="majorHAnsi" w:cstheme="majorHAnsi"/>
+              </w:rPr>
+            </w:pPr>
+            <w:r>
+              <w:rPr>
+                <w:rFonts w:asciiTheme="majorHAnsi" w:hAnsiTheme="majorHAnsi" w:cstheme="majorHAnsi"/>
+              </w:rPr>
+              <w:t>16</w:t>
+            </w:r>
+          </w:p>
+        </w:tc>
+      </w:tr>
+      <w:tr>
+        <w:tc>
+          <w:tcPr>
+            <w:cnfStyle w:val="001000000000" w:firstRow="0" w:lastRow="0" w:firstColumn="1" w:lastColumn="0" w:oddVBand="0" w:evenVBand="0" w:oddHBand="0" w:evenHBand="0" w:firstRowFirstColumn="0" w:firstRowLastColumn="0" w:lastRowFirstColumn="0" w:lastRowLastColumn="0"/>
+            <w:tcW w:w="2336" w:type="dxa"/>
+          </w:tcPr>
+          <w:p>
+            <w:pPr>
+              <w:rPr>
+                <w:rFonts w:asciiTheme="majorHAnsi" w:hAnsiTheme="majorHAnsi" w:cstheme="majorHAnsi"/>
+              </w:rPr>
+            </w:pPr>
+            <w:r>
+              <w:rPr>
+                <w:rFonts w:asciiTheme="majorHAnsi" w:hAnsiTheme="majorHAnsi" w:cstheme="majorHAnsi"/>
+              </w:rPr>
+              <w:t>2</w:t>
+            </w:r>
+          </w:p>
+        </w:tc>
+        <w:tc>
+          <w:tcPr>
+            <w:tcW w:w="2281" w:type="dxa"/>
+          </w:tcPr>
+          <w:p>
+            <w:pPr>
+              <w:cnfStyle w:val="000000000000" w:firstRow="0" w:lastRow="0" w:firstColumn="0" w:lastColumn="0" w:oddVBand="0" w:evenVBand="0" w:oddHBand="0" w:evenHBand="0" w:firstRowFirstColumn="0" w:firstRowLastColumn="0" w:lastRowFirstColumn="0" w:lastRowLastColumn="0"/>
+              <w:rPr>
+                <w:rFonts w:asciiTheme="majorHAnsi" w:hAnsiTheme="majorHAnsi" w:cstheme="majorHAnsi"/>
+              </w:rPr>
+            </w:pPr>
+            <w:r>
+              <w:rPr>
+                <w:rFonts w:asciiTheme="majorHAnsi" w:hAnsiTheme="majorHAnsi" w:cstheme="majorHAnsi"/>
+              </w:rPr>
+              <w:t>69</w:t>
+            </w:r>
+          </w:p>
+        </w:tc>
+        <w:tc>
+          <w:tcPr>
+            <w:tcW w:w="2048" w:type="dxa"/>
+          </w:tcPr>
+          <w:p>
+            <w:pPr>
+              <w:cnfStyle w:val="000000000000" w:firstRow="0" w:lastRow="0" w:firstColumn="0" w:lastColumn="0" w:oddVBand="0" w:evenVBand="0" w:oddHBand="0" w:evenHBand="0" w:firstRowFirstColumn="0" w:firstRowLastColumn="0" w:lastRowFirstColumn="0" w:lastRowLastColumn="0"/>
+              <w:rPr>
+                <w:rFonts w:asciiTheme="majorHAnsi" w:hAnsiTheme="majorHAnsi" w:cstheme="majorHAnsi"/>
+              </w:rPr>
+            </w:pPr>
+            <w:r>
+              <w:rPr>
+                <w:rFonts w:asciiTheme="majorHAnsi" w:hAnsiTheme="majorHAnsi" w:cstheme="majorHAnsi"/>
+              </w:rPr>
+              <w:t>17</w:t>
+            </w:r>
+          </w:p>
+        </w:tc>
+      </w:tr>
+      <w:tr>
+        <w:trPr>
+          <w:cnfStyle w:val="000000100000" w:firstRow="0" w:lastRow="0" w:firstColumn="0" w:lastColumn="0" w:oddVBand="0" w:evenVBand="0" w:oddHBand="1" w:evenHBand="0" w:firstRowFirstColumn="0" w:firstRowLastColumn="0" w:lastRowFirstColumn="0" w:lastRowLastColumn="0"/>
+        </w:trPr>
+        <w:tc>
+          <w:tcPr>
+            <w:cnfStyle w:val="001000000000" w:firstRow="0" w:lastRow="0" w:firstColumn="1" w:lastColumn="0" w:oddVBand="0" w:evenVBand="0" w:oddHBand="0" w:evenHBand="0" w:firstRowFirstColumn="0" w:firstRowLastColumn="0" w:lastRowFirstColumn="0" w:lastRowLastColumn="0"/>
+            <w:tcW w:w="2336" w:type="dxa"/>
+          </w:tcPr>
+          <w:p>
+            <w:pPr>
+              <w:rPr>
+                <w:rFonts w:asciiTheme="majorHAnsi" w:hAnsiTheme="majorHAnsi" w:cstheme="majorHAnsi"/>
+              </w:rPr>
+            </w:pPr>
+            <w:r>
+              <w:rPr>
+                <w:rFonts w:asciiTheme="majorHAnsi" w:hAnsiTheme="majorHAnsi" w:cstheme="majorHAnsi"/>
+              </w:rPr>
+              <w:t>3</w:t>
+            </w:r>
+          </w:p>
+        </w:tc>
+        <w:tc>
+          <w:tcPr>
+            <w:tcW w:w="2281" w:type="dxa"/>
+          </w:tcPr>
+          <w:p>
+            <w:pPr>
+              <w:cnfStyle w:val="000000100000" w:firstRow="0" w:lastRow="0" w:firstColumn="0" w:lastColumn="0" w:oddVBand="0" w:evenVBand="0" w:oddHBand="1" w:evenHBand="0" w:firstRowFirstColumn="0" w:firstRowLastColumn="0" w:lastRowFirstColumn="0" w:lastRowLastColumn="0"/>
+              <w:rPr>
+                <w:rFonts w:asciiTheme="majorHAnsi" w:hAnsiTheme="majorHAnsi" w:cstheme="majorHAnsi"/>
+              </w:rPr>
+            </w:pPr>
+            <w:r>
+              <w:rPr>
+                <w:rFonts w:asciiTheme="majorHAnsi" w:hAnsiTheme="majorHAnsi" w:cstheme="majorHAnsi"/>
+              </w:rPr>
+              <w:t>77</w:t>
+            </w:r>
+          </w:p>
+        </w:tc>
+        <w:tc>
+          <w:tcPr>
+            <w:tcW w:w="2048" w:type="dxa"/>
+          </w:tcPr>
+          <w:p>
+            <w:pPr>
+              <w:cnfStyle w:val="000000100000" w:firstRow="0" w:lastRow="0" w:firstColumn="0" w:lastColumn="0" w:oddVBand="0" w:evenVBand="0" w:oddHBand="1" w:evenHBand="0" w:firstRowFirstColumn="0" w:firstRowLastColumn="0" w:lastRowFirstColumn="0" w:lastRowLastColumn="0"/>
+              <w:rPr>
+                <w:rFonts w:asciiTheme="majorHAnsi" w:hAnsiTheme="majorHAnsi" w:cstheme="majorHAnsi"/>
+              </w:rPr>
+            </w:pPr>
+            <w:r>
+              <w:rPr>
+                <w:rFonts w:asciiTheme="majorHAnsi" w:hAnsiTheme="majorHAnsi" w:cstheme="majorHAnsi"/>
+              </w:rPr>
+              <w:t>20</w:t>
+            </w:r>
+          </w:p>
+        </w:tc>
+      </w:tr>
+      <w:tr>
+        <w:tc>
+          <w:tcPr>
+            <w:cnfStyle w:val="001000000000" w:firstRow="0" w:lastRow="0" w:firstColumn="1" w:lastColumn="0" w:oddVBand="0" w:evenVBand="0" w:oddHBand="0" w:evenHBand="0" w:firstRowFirstColumn="0" w:firstRowLastColumn="0" w:lastRowFirstColumn="0" w:lastRowLastColumn="0"/>
+            <w:tcW w:w="2336" w:type="dxa"/>
+          </w:tcPr>
+          <w:p>
+            <w:pPr>
+              <w:rPr>
+                <w:rFonts w:asciiTheme="majorHAnsi" w:hAnsiTheme="majorHAnsi" w:cstheme="majorHAnsi"/>
+              </w:rPr>
+            </w:pPr>
+            <w:r>
+              <w:rPr>
+                <w:rFonts w:asciiTheme="majorHAnsi" w:hAnsiTheme="majorHAnsi" w:cstheme="majorHAnsi"/>
+              </w:rPr>
+              <w:t>4</w:t>
+            </w:r>
+          </w:p>
+        </w:tc>
+        <w:tc>
+          <w:tcPr>
+            <w:tcW w:w="2281" w:type="dxa"/>
+          </w:tcPr>
+          <w:p>
+            <w:pPr>
+              <w:cnfStyle w:val="000000000000" w:firstRow="0" w:lastRow="0" w:firstColumn="0" w:lastColumn="0" w:oddVBand="0" w:evenVBand="0" w:oddHBand="0" w:evenHBand="0" w:firstRowFirstColumn="0" w:firstRowLastColumn="0" w:lastRowFirstColumn="0" w:lastRowLastColumn="0"/>
+              <w:rPr>
+                <w:rFonts w:asciiTheme="majorHAnsi" w:hAnsiTheme="majorHAnsi" w:cstheme="majorHAnsi"/>
+              </w:rPr>
+            </w:pPr>
+            <w:r>
+              <w:rPr>
+                <w:rFonts w:asciiTheme="majorHAnsi" w:hAnsiTheme="majorHAnsi" w:cstheme="majorHAnsi"/>
+              </w:rPr>
+              <w:t>72</w:t>
+            </w:r>
+          </w:p>
+        </w:tc>
+        <w:tc>
+          <w:tcPr>
+            <w:tcW w:w="2048" w:type="dxa"/>
+          </w:tcPr>
+          <w:p>
+            <w:pPr>
+              <w:cnfStyle w:val="000000000000" w:firstRow="0" w:lastRow="0" w:firstColumn="0" w:lastColumn="0" w:oddVBand="0" w:evenVBand="0" w:oddHBand="0" w:evenHBand="0" w:firstRowFirstColumn="0" w:firstRowLastColumn="0" w:lastRowFirstColumn="0" w:lastRowLastColumn="0"/>
+              <w:rPr>
+                <w:rFonts w:asciiTheme="majorHAnsi" w:hAnsiTheme="majorHAnsi" w:cstheme="majorHAnsi"/>
+              </w:rPr>
+            </w:pPr>
+            <w:r>
+              <w:rPr>
+                <w:rFonts w:asciiTheme="majorHAnsi" w:hAnsiTheme="majorHAnsi" w:cstheme="majorHAnsi"/>
+              </w:rPr>
+              <w:t>17</w:t>
+            </w:r>
+          </w:p>
+        </w:tc>
+      </w:tr>
+      <w:tr>
+        <w:trPr>
+          <w:cnfStyle w:val="000000100000" w:firstRow="0" w:lastRow="0" w:firstColumn="0" w:lastColumn="0" w:oddVBand="0" w:evenVBand="0" w:oddHBand="1" w:evenHBand="0" w:firstRowFirstColumn="0" w:firstRowLastColumn="0" w:lastRowFirstColumn="0" w:lastRowLastColumn="0"/>
+        </w:trPr>
+        <w:tc>
+          <w:tcPr>
+            <w:cnfStyle w:val="001000000000" w:firstRow="0" w:lastRow="0" w:firstColumn="1" w:lastColumn="0" w:oddVBand="0" w:evenVBand="0" w:oddHBand="0" w:evenHBand="0" w:firstRowFirstColumn="0" w:firstRowLastColumn="0" w:lastRowFirstColumn="0" w:lastRowLastColumn="0"/>
+            <w:tcW w:w="2336" w:type="dxa"/>
+          </w:tcPr>
+          <w:p>
+            <w:pPr>
+              <w:rPr>
+                <w:rFonts w:asciiTheme="majorHAnsi" w:hAnsiTheme="majorHAnsi" w:cstheme="majorHAnsi"/>
+              </w:rPr>
+            </w:pPr>
+            <w:r>
+              <w:rPr>
+                <w:rFonts w:asciiTheme="majorHAnsi" w:hAnsiTheme="majorHAnsi" w:cstheme="majorHAnsi"/>
+              </w:rPr>
+              <w:t>5</w:t>
+            </w:r>
+          </w:p>
+        </w:tc>
+        <w:tc>
+          <w:tcPr>
+            <w:tcW w:w="2281" w:type="dxa"/>
+          </w:tcPr>
+          <w:p>
+            <w:pPr>
+              <w:cnfStyle w:val="000000100000" w:firstRow="0" w:lastRow="0" w:firstColumn="0" w:lastColumn="0" w:oddVBand="0" w:evenVBand="0" w:oddHBand="1" w:evenHBand="0" w:firstRowFirstColumn="0" w:firstRowLastColumn="0" w:lastRowFirstColumn="0" w:lastRowLastColumn="0"/>
+              <w:rPr>
+                <w:rFonts w:asciiTheme="majorHAnsi" w:hAnsiTheme="majorHAnsi" w:cstheme="majorHAnsi"/>
+              </w:rPr>
+            </w:pPr>
+            <w:r>
+              <w:rPr>
+                <w:rFonts w:asciiTheme="majorHAnsi" w:hAnsiTheme="majorHAnsi" w:cstheme="majorHAnsi"/>
+              </w:rPr>
+              <w:t>80</w:t>
+            </w:r>
+          </w:p>
+        </w:tc>
+        <w:tc>
+          <w:tcPr>
+            <w:tcW w:w="2048" w:type="dxa"/>
+          </w:tcPr>
+          <w:p>
+            <w:pPr>
+              <w:cnfStyle w:val="000000100000" w:firstRow="0" w:lastRow="0" w:firstColumn="0" w:lastColumn="0" w:oddVBand="0" w:evenVBand="0" w:oddHBand="1" w:evenHBand="0" w:firstRowFirstColumn="0" w:firstRowLastColumn="0" w:lastRowFirstColumn="0" w:lastRowLastColumn="0"/>
+              <w:rPr>
+                <w:rFonts w:asciiTheme="majorHAnsi" w:hAnsiTheme="majorHAnsi" w:cstheme="majorHAnsi"/>
+              </w:rPr>
+            </w:pPr>
+            <w:r>
+              <w:rPr>
+                <w:rFonts w:asciiTheme="majorHAnsi" w:hAnsiTheme="majorHAnsi" w:cstheme="majorHAnsi"/>
+              </w:rPr>
+              <w:t>16</w:t>
+            </w:r>
+          </w:p>
+        </w:tc>
+      </w:tr>
+      <w:tr>
+        <w:tc>
+          <w:tcPr>
+            <w:cnfStyle w:val="001000000000" w:firstRow="0" w:lastRow="0" w:firstColumn="1" w:lastColumn="0" w:oddVBand="0" w:evenVBand="0" w:oddHBand="0" w:evenHBand="0" w:firstRowFirstColumn="0" w:firstRowLastColumn="0" w:lastRowFirstColumn="0" w:lastRowLastColumn="0"/>
+            <w:tcW w:w="2336" w:type="dxa"/>
+          </w:tcPr>
+          <w:p>
+            <w:pPr>
+              <w:rPr>
+                <w:rFonts w:asciiTheme="majorHAnsi" w:hAnsiTheme="majorHAnsi" w:cstheme="majorHAnsi"/>
+              </w:rPr>
+            </w:pPr>
+            <w:r>
+              <w:rPr>
+                <w:rFonts w:asciiTheme="majorHAnsi" w:hAnsiTheme="majorHAnsi" w:cstheme="majorHAnsi"/>
+              </w:rPr>
+              <w:t>6</w:t>
+            </w:r>
+          </w:p>
+        </w:tc>
+        <w:tc>
+          <w:tcPr>
+            <w:tcW w:w="2281" w:type="dxa"/>
+          </w:tcPr>
+          <w:p>
+            <w:pPr>
+              <w:cnfStyle w:val="000000000000" w:firstRow="0" w:lastRow="0" w:firstColumn="0" w:lastColumn="0" w:oddVBand="0" w:evenVBand="0" w:oddHBand="0" w:evenHBand="0" w:firstRowFirstColumn="0" w:firstRowLastColumn="0" w:lastRowFirstColumn="0" w:lastRowLastColumn="0"/>
+              <w:rPr>
+                <w:rFonts w:asciiTheme="majorHAnsi" w:hAnsiTheme="majorHAnsi" w:cstheme="majorHAnsi"/>
+              </w:rPr>
+            </w:pPr>
+            <w:r>
+              <w:rPr>
+                <w:rFonts w:asciiTheme="majorHAnsi" w:hAnsiTheme="majorHAnsi" w:cstheme="majorHAnsi"/>
+              </w:rPr>
+              <w:t>84</w:t>
+            </w:r>
+          </w:p>
+        </w:tc>
+        <w:tc>
+          <w:tcPr>
+            <w:tcW w:w="2048" w:type="dxa"/>
+          </w:tcPr>
+          <w:p>
+            <w:pPr>
+              <w:cnfStyle w:val="000000000000" w:firstRow="0" w:lastRow="0" w:firstColumn="0" w:lastColumn="0" w:oddVBand="0" w:evenVBand="0" w:oddHBand="0" w:evenHBand="0" w:firstRowFirstColumn="0" w:firstRowLastColumn="0" w:lastRowFirstColumn="0" w:lastRowLastColumn="0"/>
+              <w:rPr>
+                <w:rFonts w:asciiTheme="majorHAnsi" w:hAnsiTheme="majorHAnsi" w:cstheme="majorHAnsi"/>
+              </w:rPr>
+            </w:pPr>
+            <w:r>
+              <w:rPr>
+                <w:rFonts w:asciiTheme="majorHAnsi" w:hAnsiTheme="majorHAnsi" w:cstheme="majorHAnsi"/>
+              </w:rPr>
+              <w:t>17</w:t>
+            </w:r>
+          </w:p>
+        </w:tc>
+      </w:tr>
+      <w:tr>
+        <w:trPr>
+          <w:cnfStyle w:val="000000100000" w:firstRow="0" w:lastRow="0" w:firstColumn="0" w:lastColumn="0" w:oddVBand="0" w:evenVBand="0" w:oddHBand="1" w:evenHBand="0" w:firstRowFirstColumn="0" w:firstRowLastColumn="0" w:lastRowFirstColumn="0" w:lastRowLastColumn="0"/>
+        </w:trPr>
+        <w:tc>
+          <w:tcPr>
+            <w:cnfStyle w:val="001000000000" w:firstRow="0" w:lastRow="0" w:firstColumn="1" w:lastColumn="0" w:oddVBand="0" w:evenVBand="0" w:oddHBand="0" w:evenHBand="0" w:firstRowFirstColumn="0" w:firstRowLastColumn="0" w:lastRowFirstColumn="0" w:lastRowLastColumn="0"/>
+            <w:tcW w:w="2336" w:type="dxa"/>
+          </w:tcPr>
+          <w:p>
+            <w:pPr>
+              <w:rPr>
+                <w:rFonts w:asciiTheme="majorHAnsi" w:hAnsiTheme="majorHAnsi" w:cstheme="majorHAnsi"/>
+              </w:rPr>
+            </w:pPr>
+            <w:r>
+              <w:rPr>
+                <w:rFonts w:asciiTheme="majorHAnsi" w:hAnsiTheme="majorHAnsi" w:cstheme="majorHAnsi"/>
+              </w:rPr>
+              <w:t>7</w:t>
+            </w:r>
+          </w:p>
+        </w:tc>
+        <w:tc>
+          <w:tcPr>
+            <w:tcW w:w="2281" w:type="dxa"/>
+          </w:tcPr>
+          <w:p>
+            <w:pPr>
+              <w:cnfStyle w:val="000000100000" w:firstRow="0" w:lastRow="0" w:firstColumn="0" w:lastColumn="0" w:oddVBand="0" w:evenVBand="0" w:oddHBand="1" w:evenHBand="0" w:firstRowFirstColumn="0" w:firstRowLastColumn="0" w:lastRowFirstColumn="0" w:lastRowLastColumn="0"/>
+              <w:rPr>
+                <w:rFonts w:asciiTheme="majorHAnsi" w:hAnsiTheme="majorHAnsi" w:cstheme="majorHAnsi"/>
+              </w:rPr>
+            </w:pPr>
+            <w:r>
+              <w:rPr>
+                <w:rFonts w:asciiTheme="majorHAnsi" w:hAnsiTheme="majorHAnsi" w:cstheme="majorHAnsi"/>
+              </w:rPr>
+              <w:t>85</w:t>
+            </w:r>
+          </w:p>
+        </w:tc>
+        <w:tc>
+          <w:tcPr>
+            <w:tcW w:w="2048" w:type="dxa"/>
+          </w:tcPr>
+          <w:p>
+            <w:pPr>
+              <w:cnfStyle w:val="000000100000" w:firstRow="0" w:lastRow="0" w:firstColumn="0" w:lastColumn="0" w:oddVBand="0" w:evenVBand="0" w:oddHBand="1" w:evenHBand="0" w:firstRowFirstColumn="0" w:firstRowLastColumn="0" w:lastRowFirstColumn="0" w:lastRowLastColumn="0"/>
+              <w:rPr>
+                <w:rFonts w:asciiTheme="majorHAnsi" w:hAnsiTheme="majorHAnsi" w:cstheme="majorHAnsi"/>
+              </w:rPr>
+            </w:pPr>
+            <w:r>
+              <w:rPr>
+                <w:rFonts w:asciiTheme="majorHAnsi" w:hAnsiTheme="majorHAnsi" w:cstheme="majorHAnsi"/>
+              </w:rPr>
+              <w:t>17</w:t>
+            </w:r>
+          </w:p>
+        </w:tc>
+      </w:tr>
+      <w:tr>
+        <w:tc>
+          <w:tcPr>
+            <w:cnfStyle w:val="001000000000" w:firstRow="0" w:lastRow="0" w:firstColumn="1" w:lastColumn="0" w:oddVBand="0" w:evenVBand="0" w:oddHBand="0" w:evenHBand="0" w:firstRowFirstColumn="0" w:firstRowLastColumn="0" w:lastRowFirstColumn="0" w:lastRowLastColumn="0"/>
+            <w:tcW w:w="2336" w:type="dxa"/>
+          </w:tcPr>
+          <w:p>
+            <w:pPr>
+              <w:rPr>
+                <w:rFonts w:asciiTheme="majorHAnsi" w:hAnsiTheme="majorHAnsi" w:cstheme="majorHAnsi"/>
+              </w:rPr>
+            </w:pPr>
+            <w:r>
+              <w:rPr>
+                <w:rFonts w:asciiTheme="majorHAnsi" w:hAnsiTheme="majorHAnsi" w:cstheme="majorHAnsi"/>
+              </w:rPr>
+              <w:t>8</w:t>
+            </w:r>
+          </w:p>
+        </w:tc>
+        <w:tc>
+          <w:tcPr>
+            <w:tcW w:w="2281" w:type="dxa"/>
+          </w:tcPr>
+          <w:p>
+            <w:pPr>
+              <w:cnfStyle w:val="000000000000" w:firstRow="0" w:lastRow="0" w:firstColumn="0" w:lastColumn="0" w:oddVBand="0" w:evenVBand="0" w:oddHBand="0" w:evenHBand="0" w:firstRowFirstColumn="0" w:firstRowLastColumn="0" w:lastRowFirstColumn="0" w:lastRowLastColumn="0"/>
+              <w:rPr>
+                <w:rFonts w:asciiTheme="majorHAnsi" w:hAnsiTheme="majorHAnsi" w:cstheme="majorHAnsi"/>
+              </w:rPr>
+            </w:pPr>
+            <w:r>
+              <w:rPr>
+                <w:rFonts w:asciiTheme="majorHAnsi" w:hAnsiTheme="majorHAnsi" w:cstheme="majorHAnsi"/>
+              </w:rPr>
+              <w:t>75</w:t>
+            </w:r>
+          </w:p>
+        </w:tc>
+        <w:tc>
+          <w:tcPr>
+            <w:tcW w:w="2048" w:type="dxa"/>
+          </w:tcPr>
+          <w:p>
+            <w:pPr>
+              <w:cnfStyle w:val="000000000000" w:firstRow="0" w:lastRow="0" w:firstColumn="0" w:lastColumn="0" w:oddVBand="0" w:evenVBand="0" w:oddHBand="0" w:evenHBand="0" w:firstRowFirstColumn="0" w:firstRowLastColumn="0" w:lastRowFirstColumn="0" w:lastRowLastColumn="0"/>
+              <w:rPr>
+                <w:rFonts w:asciiTheme="majorHAnsi" w:hAnsiTheme="majorHAnsi" w:cstheme="majorHAnsi"/>
+              </w:rPr>
+            </w:pPr>
+            <w:r>
+              <w:rPr>
+                <w:rFonts w:asciiTheme="majorHAnsi" w:hAnsiTheme="majorHAnsi" w:cstheme="majorHAnsi"/>
+              </w:rPr>
+              <w:t>19</w:t>
+            </w:r>
+          </w:p>
+        </w:tc>
+      </w:tr>
+      <w:tr>
+        <w:trPr>
+          <w:cnfStyle w:val="000000100000" w:firstRow="0" w:lastRow="0" w:firstColumn="0" w:lastColumn="0" w:oddVBand="0" w:evenVBand="0" w:oddHBand="1" w:evenHBand="0" w:firstRowFirstColumn="0" w:firstRowLastColumn="0" w:lastRowFirstColumn="0" w:lastRowLastColumn="0"/>
+          <w:trHeight w:val="66"/>
+        </w:trPr>
+        <w:tc>
+          <w:tcPr>
+            <w:cnfStyle w:val="001000000000" w:firstRow="0" w:lastRow="0" w:firstColumn="1" w:lastColumn="0" w:oddVBand="0" w:evenVBand="0" w:oddHBand="0" w:evenHBand="0" w:firstRowFirstColumn="0" w:firstRowLastColumn="0" w:lastRowFirstColumn="0" w:lastRowLastColumn="0"/>
+            <w:tcW w:w="2336" w:type="dxa"/>
+          </w:tcPr>
+          <w:p>
+            <w:pPr>
+              <w:rPr>
+                <w:rFonts w:asciiTheme="majorHAnsi" w:hAnsiTheme="majorHAnsi" w:cstheme="majorHAnsi"/>
+              </w:rPr>
+            </w:pPr>
+            <w:r>
+              <w:rPr>
+                <w:rFonts w:asciiTheme="majorHAnsi" w:hAnsiTheme="majorHAnsi" w:cstheme="majorHAnsi"/>
+              </w:rPr>
+              <w:t>9</w:t>
+            </w:r>
+          </w:p>
+        </w:tc>
+        <w:tc>
+          <w:tcPr>
+            <w:tcW w:w="2281" w:type="dxa"/>
+          </w:tcPr>
+          <w:p>
+            <w:pPr>
+              <w:cnfStyle w:val="000000100000" w:firstRow="0" w:lastRow="0" w:firstColumn="0" w:lastColumn="0" w:oddVBand="0" w:evenVBand="0" w:oddHBand="1" w:evenHBand="0" w:firstRowFirstColumn="0" w:firstRowLastColumn="0" w:lastRowFirstColumn="0" w:lastRowLastColumn="0"/>
+              <w:rPr>
+                <w:rFonts w:asciiTheme="majorHAnsi" w:hAnsiTheme="majorHAnsi" w:cstheme="majorHAnsi"/>
+              </w:rPr>
+            </w:pPr>
+            <w:r>
+              <w:rPr>
+                <w:rFonts w:asciiTheme="majorHAnsi" w:hAnsiTheme="majorHAnsi" w:cstheme="majorHAnsi"/>
+              </w:rPr>
+              <w:t>79</w:t>
+            </w:r>
+          </w:p>
+        </w:tc>
+        <w:tc>
+          <w:tcPr>
+            <w:tcW w:w="2048" w:type="dxa"/>
+          </w:tcPr>
+          <w:p>
+            <w:pPr>
+              <w:cnfStyle w:val="000000100000" w:firstRow="0" w:lastRow="0" w:firstColumn="0" w:lastColumn="0" w:oddVBand="0" w:evenVBand="0" w:oddHBand="1" w:evenHBand="0" w:firstRowFirstColumn="0" w:firstRowLastColumn="0" w:lastRowFirstColumn="0" w:lastRowLastColumn="0"/>
+              <w:rPr>
+                <w:rFonts w:asciiTheme="majorHAnsi" w:hAnsiTheme="majorHAnsi" w:cstheme="majorHAnsi"/>
+              </w:rPr>
+            </w:pPr>
+            <w:r>
+              <w:rPr>
+                <w:rFonts w:asciiTheme="majorHAnsi" w:hAnsiTheme="majorHAnsi" w:cstheme="majorHAnsi"/>
+              </w:rPr>
+              <w:t>16</w:t>
+            </w:r>
+          </w:p>
+        </w:tc>
+      </w:tr>
+      <w:tr>
+        <w:tc>
+          <w:tcPr>
+            <w:cnfStyle w:val="001000000000" w:firstRow="0" w:lastRow="0" w:firstColumn="1" w:lastColumn="0" w:oddVBand="0" w:evenVBand="0" w:oddHBand="0" w:evenHBand="0" w:firstRowFirstColumn="0" w:firstRowLastColumn="0" w:lastRowFirstColumn="0" w:lastRowLastColumn="0"/>
+            <w:tcW w:w="2336" w:type="dxa"/>
+          </w:tcPr>
+          <w:p>
+            <w:pPr>
+              <w:rPr>
+                <w:rFonts w:asciiTheme="majorHAnsi" w:hAnsiTheme="majorHAnsi" w:cstheme="majorHAnsi"/>
+              </w:rPr>
+            </w:pPr>
+            <w:r>
+              <w:rPr>
+                <w:rFonts w:asciiTheme="majorHAnsi" w:hAnsiTheme="majorHAnsi" w:cstheme="majorHAnsi"/>
+              </w:rPr>
+              <w:t>10</w:t>
+            </w:r>
+          </w:p>
+        </w:tc>
+        <w:tc>
+          <w:tcPr>
+            <w:tcW w:w="2281" w:type="dxa"/>
+          </w:tcPr>
+          <w:p>
+            <w:pPr>
+              <w:cnfStyle w:val="000000000000" w:firstRow="0" w:lastRow="0" w:firstColumn="0" w:lastColumn="0" w:oddVBand="0" w:evenVBand="0" w:oddHBand="0" w:evenHBand="0" w:firstRowFirstColumn="0" w:firstRowLastColumn="0" w:lastRowFirstColumn="0" w:lastRowLastColumn="0"/>
+              <w:rPr>
+                <w:rFonts w:asciiTheme="majorHAnsi" w:hAnsiTheme="majorHAnsi" w:cstheme="majorHAnsi"/>
+              </w:rPr>
+            </w:pPr>
+            <w:r>
+              <w:rPr>
+                <w:rFonts w:asciiTheme="majorHAnsi" w:hAnsiTheme="majorHAnsi" w:cstheme="majorHAnsi"/>
+              </w:rPr>
+              <w:t>87</w:t>
+            </w:r>
+          </w:p>
+        </w:tc>
+        <w:tc>
+          <w:tcPr>
+            <w:tcW w:w="2048" w:type="dxa"/>
+          </w:tcPr>
+          <w:p>
+            <w:pPr>
+              <w:cnfStyle w:val="000000000000" w:firstRow="0" w:lastRow="0" w:firstColumn="0" w:lastColumn="0" w:oddVBand="0" w:evenVBand="0" w:oddHBand="0" w:evenHBand="0" w:firstRowFirstColumn="0" w:firstRowLastColumn="0" w:lastRowFirstColumn="0" w:lastRowLastColumn="0"/>
+              <w:rPr>
+                <w:rFonts w:asciiTheme="majorHAnsi" w:hAnsiTheme="majorHAnsi" w:cstheme="majorHAnsi"/>
+              </w:rPr>
+            </w:pPr>
+            <w:r>
+              <w:rPr>
+                <w:rFonts w:asciiTheme="majorHAnsi" w:hAnsiTheme="majorHAnsi" w:cstheme="majorHAnsi"/>
+              </w:rPr>
+              <w:t>15</w:t>
+            </w:r>
+          </w:p>
+        </w:tc>
+      </w:tr>
+    </w:tbl>
+    <w:p>
+      <w:pPr>
+        <w:rPr>
+          <w:i/>
+          <w:iCs/>
+          <w:sz w:val="20"/>
+          <w:szCs w:val="20"/>
+        </w:rPr>
+      </w:pPr>
+      <w:r>
+        <w:rPr>
+          <w:i/>
+          <w:iCs/>
+          <w:sz w:val="20"/>
+          <w:szCs w:val="20"/>
+        </w:rPr>
+        <w:t>Snelheid is in milliseconden.</w:t>
+      </w:r>
+    </w:p>
+    <w:p>
+      <w:pPr>
+        <w:rPr>
+          <w:rFonts w:asciiTheme="majorHAnsi" w:hAnsiTheme="majorHAnsi" w:cstheme="majorHAnsi"/>
+        </w:rPr>
+      </w:pPr>
+    </w:p>
+    <w:p>
+      <w:pPr>
+        <w:rPr>
+          <w:rFonts w:asciiTheme="majorHAnsi" w:hAnsiTheme="majorHAnsi" w:cstheme="majorHAnsi"/>
+        </w:rPr>
+      </w:pPr>
+    </w:p>
+    <w:p>
+      <w:pPr>
+        <w:rPr>
+          <w:rFonts w:asciiTheme="majorHAnsi" w:hAnsiTheme="majorHAnsi" w:cstheme="majorHAnsi"/>
+        </w:rPr>
+      </w:pPr>
+      <w:r>
+        <w:rPr>
+          <w:rFonts w:asciiTheme="majorHAnsi" w:hAnsiTheme="majorHAnsi" w:cstheme="majorHAnsi"/>
+        </w:rPr>
+        <w:br w:type="page"/>
+      </w:r>
+    </w:p>
+    <w:p>
+      <w:pPr>
+        <w:rPr>
+          <w:rFonts w:asciiTheme="majorHAnsi" w:hAnsiTheme="majorHAnsi" w:cstheme="majorHAnsi"/>
+        </w:rPr>
+      </w:pPr>
+    </w:p>
+    <w:p>
+      <w:pPr>
+        <w:pStyle w:val="Kop2"/>
+        <w:numPr>
+          <w:ilvl w:val="1"/>
+          <w:numId w:val="1"/>
+        </w:numPr>
+      </w:pPr>
+      <w:r>
+        <w:t xml:space="preserve"> </w:t>
+      </w:r>
+      <w:bookmarkStart w:id="6" w:name="_Toc99563889"/>
+      <w:r>
+        <w:t>Leesbaarheid &amp; code opbouw</w:t>
+      </w:r>
+      <w:bookmarkEnd w:id="6"/>
+    </w:p>
+    <w:p>
+      <w:pPr>
+        <w:pStyle w:val="Lijstalinea"/>
+        <w:numPr>
+          <w:ilvl w:val="0"/>
+          <w:numId w:val="10"/>
+        </w:numPr>
+        <w:shd w:val="clear" w:color="auto" w:fill="1E1E1E"/>
+        <w:spacing w:after="0" w:line="285" w:lineRule="atLeast"/>
+        <w:rPr>
+          <w:rFonts w:ascii="Consolas" w:eastAsia="Times New Roman" w:hAnsi="Consolas" w:cs="Times New Roman"/>
+          <w:color w:val="D4D4D4"/>
+          <w:sz w:val="16"/>
+          <w:szCs w:val="16"/>
+          <w:lang w:val="en-US" w:eastAsia="nl-NL"/>
+        </w:rPr>
+      </w:pPr>
+      <w:r>
+        <w:rPr>
+          <w:rFonts w:ascii="Consolas" w:eastAsia="Times New Roman" w:hAnsi="Consolas" w:cs="Times New Roman"/>
+          <w:color w:val="569CD6"/>
+          <w:sz w:val="16"/>
+          <w:szCs w:val="16"/>
+          <w:lang w:val="en-US" w:eastAsia="nl-NL"/>
+        </w:rPr>
+        <w:t>const</w:t>
+      </w:r>
+      <w:r>
+        <w:rPr>
+          <w:rFonts w:ascii="Consolas" w:eastAsia="Times New Roman" w:hAnsi="Consolas" w:cs="Times New Roman"/>
+          <w:color w:val="D4D4D4"/>
+          <w:sz w:val="16"/>
+          <w:szCs w:val="16"/>
+          <w:lang w:val="en-US" w:eastAsia="nl-NL"/>
+        </w:rPr>
+        <w:t xml:space="preserve"> </w:t>
+      </w:r>
+      <w:r>
+        <w:rPr>
+          <w:rFonts w:ascii="Consolas" w:eastAsia="Times New Roman" w:hAnsi="Consolas" w:cs="Times New Roman"/>
+          <w:color w:val="4FC1FF"/>
+          <w:sz w:val="16"/>
+          <w:szCs w:val="16"/>
+          <w:lang w:val="en-US" w:eastAsia="nl-NL"/>
+        </w:rPr>
+        <w:t>request</w:t>
+      </w:r>
+      <w:r>
+        <w:rPr>
+          <w:rFonts w:ascii="Consolas" w:eastAsia="Times New Roman" w:hAnsi="Consolas" w:cs="Times New Roman"/>
+          <w:color w:val="D4D4D4"/>
+          <w:sz w:val="16"/>
+          <w:szCs w:val="16"/>
+          <w:lang w:val="en-US" w:eastAsia="nl-NL"/>
+        </w:rPr>
+        <w:t xml:space="preserve"> = </w:t>
+      </w:r>
+      <w:proofErr w:type="spellStart"/>
+      <w:r>
+        <w:rPr>
+          <w:rFonts w:ascii="Consolas" w:eastAsia="Times New Roman" w:hAnsi="Consolas" w:cs="Times New Roman"/>
+          <w:color w:val="DCDCAA"/>
+          <w:sz w:val="16"/>
+          <w:szCs w:val="16"/>
+          <w:lang w:val="en-US" w:eastAsia="nl-NL"/>
+        </w:rPr>
+        <w:t>supertest</w:t>
+      </w:r>
+      <w:proofErr w:type="spellEnd"/>
+      <w:r>
+        <w:rPr>
+          <w:rFonts w:ascii="Consolas" w:eastAsia="Times New Roman" w:hAnsi="Consolas" w:cs="Times New Roman"/>
+          <w:color w:val="D4D4D4"/>
+          <w:sz w:val="16"/>
+          <w:szCs w:val="16"/>
+          <w:lang w:val="en-US" w:eastAsia="nl-NL"/>
+        </w:rPr>
+        <w:t>(</w:t>
+      </w:r>
+      <w:proofErr w:type="spellStart"/>
+      <w:r>
+        <w:rPr>
+          <w:rFonts w:ascii="Consolas" w:eastAsia="Times New Roman" w:hAnsi="Consolas" w:cs="Times New Roman"/>
+          <w:color w:val="9CDCFE"/>
+          <w:sz w:val="16"/>
+          <w:szCs w:val="16"/>
+          <w:lang w:val="en-US" w:eastAsia="nl-NL"/>
+        </w:rPr>
+        <w:t>process</w:t>
+      </w:r>
+      <w:r>
+        <w:rPr>
+          <w:rFonts w:ascii="Consolas" w:eastAsia="Times New Roman" w:hAnsi="Consolas" w:cs="Times New Roman"/>
+          <w:color w:val="D4D4D4"/>
+          <w:sz w:val="16"/>
+          <w:szCs w:val="16"/>
+          <w:lang w:val="en-US" w:eastAsia="nl-NL"/>
+        </w:rPr>
+        <w:t>.</w:t>
+      </w:r>
+      <w:r>
+        <w:rPr>
+          <w:rFonts w:ascii="Consolas" w:eastAsia="Times New Roman" w:hAnsi="Consolas" w:cs="Times New Roman"/>
+          <w:color w:val="9CDCFE"/>
+          <w:sz w:val="16"/>
+          <w:szCs w:val="16"/>
+          <w:lang w:val="en-US" w:eastAsia="nl-NL"/>
+        </w:rPr>
+        <w:t>env</w:t>
+      </w:r>
+      <w:r>
+        <w:rPr>
+          <w:rFonts w:ascii="Consolas" w:eastAsia="Times New Roman" w:hAnsi="Consolas" w:cs="Times New Roman"/>
+          <w:color w:val="D4D4D4"/>
+          <w:sz w:val="16"/>
+          <w:szCs w:val="16"/>
+          <w:lang w:val="en-US" w:eastAsia="nl-NL"/>
+        </w:rPr>
+        <w:t>.</w:t>
+      </w:r>
+      <w:r>
+        <w:rPr>
+          <w:rFonts w:ascii="Consolas" w:eastAsia="Times New Roman" w:hAnsi="Consolas" w:cs="Times New Roman"/>
+          <w:color w:val="4FC1FF"/>
+          <w:sz w:val="16"/>
+          <w:szCs w:val="16"/>
+          <w:lang w:val="en-US" w:eastAsia="nl-NL"/>
+        </w:rPr>
+        <w:t>API_URL</w:t>
+      </w:r>
+      <w:proofErr w:type="spellEnd"/>
+      <w:r>
+        <w:rPr>
+          <w:rFonts w:ascii="Consolas" w:eastAsia="Times New Roman" w:hAnsi="Consolas" w:cs="Times New Roman"/>
+          <w:color w:val="D4D4D4"/>
+          <w:sz w:val="16"/>
+          <w:szCs w:val="16"/>
+          <w:lang w:val="en-US" w:eastAsia="nl-NL"/>
+        </w:rPr>
+        <w:t xml:space="preserve"> || </w:t>
+      </w:r>
+      <w:r>
+        <w:rPr>
+          <w:rFonts w:ascii="Consolas" w:eastAsia="Times New Roman" w:hAnsi="Consolas" w:cs="Times New Roman"/>
+          <w:color w:val="CE9178"/>
+          <w:sz w:val="16"/>
+          <w:szCs w:val="16"/>
+          <w:lang w:val="en-US" w:eastAsia="nl-NL"/>
+        </w:rPr>
+        <w:t>'http://localhost:8010'</w:t>
+      </w:r>
+      <w:r>
+        <w:rPr>
+          <w:rFonts w:ascii="Consolas" w:eastAsia="Times New Roman" w:hAnsi="Consolas" w:cs="Times New Roman"/>
+          <w:color w:val="D4D4D4"/>
+          <w:sz w:val="16"/>
+          <w:szCs w:val="16"/>
+          <w:lang w:val="en-US" w:eastAsia="nl-NL"/>
+        </w:rPr>
+        <w:t>);</w:t>
+      </w:r>
+    </w:p>
+    <w:p>
+      <w:pPr>
+        <w:pStyle w:val="Lijstalinea"/>
+        <w:numPr>
+          <w:ilvl w:val="0"/>
+          <w:numId w:val="10"/>
+        </w:numPr>
+        <w:shd w:val="clear" w:color="auto" w:fill="1E1E1E"/>
+        <w:spacing w:after="0" w:line="240" w:lineRule="auto"/>
+        <w:rPr>
+          <w:rFonts w:ascii="Consolas" w:eastAsia="Times New Roman" w:hAnsi="Consolas" w:cs="Times New Roman"/>
+          <w:color w:val="D4D4D4"/>
+          <w:sz w:val="16"/>
+          <w:szCs w:val="16"/>
+          <w:lang w:val="en-US" w:eastAsia="nl-NL"/>
+        </w:rPr>
+      </w:pPr>
+      <w:r>
+        <w:rPr>
+          <w:rFonts w:ascii="Consolas" w:eastAsia="Times New Roman" w:hAnsi="Consolas" w:cs="Times New Roman"/>
+          <w:color w:val="D4D4D4"/>
+          <w:sz w:val="16"/>
+          <w:szCs w:val="16"/>
+          <w:lang w:val="en-US" w:eastAsia="nl-NL"/>
+        </w:rPr>
+        <w:t xml:space="preserve">  </w:t>
+      </w:r>
+      <w:r>
+        <w:rPr>
+          <w:rFonts w:ascii="Consolas" w:eastAsia="Times New Roman" w:hAnsi="Consolas" w:cs="Times New Roman"/>
+          <w:color w:val="DCDCAA"/>
+          <w:sz w:val="16"/>
+          <w:szCs w:val="16"/>
+          <w:lang w:val="en-US" w:eastAsia="nl-NL"/>
+        </w:rPr>
+        <w:t>it</w:t>
+      </w:r>
+      <w:r>
+        <w:rPr>
+          <w:rFonts w:ascii="Consolas" w:eastAsia="Times New Roman" w:hAnsi="Consolas" w:cs="Times New Roman"/>
+          <w:color w:val="D4D4D4"/>
+          <w:sz w:val="16"/>
+          <w:szCs w:val="16"/>
+          <w:lang w:val="en-US" w:eastAsia="nl-NL"/>
+        </w:rPr>
+        <w:t>(</w:t>
+      </w:r>
+      <w:r>
+        <w:rPr>
+          <w:rFonts w:ascii="Consolas" w:eastAsia="Times New Roman" w:hAnsi="Consolas" w:cs="Times New Roman"/>
+          <w:color w:val="CE9178"/>
+          <w:sz w:val="16"/>
+          <w:szCs w:val="16"/>
+          <w:lang w:val="en-US" w:eastAsia="nl-NL"/>
+        </w:rPr>
+        <w:t>'POST /login wrong creds'</w:t>
+      </w:r>
+      <w:r>
+        <w:rPr>
+          <w:rFonts w:ascii="Consolas" w:eastAsia="Times New Roman" w:hAnsi="Consolas" w:cs="Times New Roman"/>
+          <w:color w:val="D4D4D4"/>
+          <w:sz w:val="16"/>
+          <w:szCs w:val="16"/>
+          <w:lang w:val="en-US" w:eastAsia="nl-NL"/>
+        </w:rPr>
+        <w:t xml:space="preserve">, </w:t>
+      </w:r>
+      <w:r>
+        <w:rPr>
+          <w:rFonts w:ascii="Consolas" w:eastAsia="Times New Roman" w:hAnsi="Consolas" w:cs="Times New Roman"/>
+          <w:color w:val="569CD6"/>
+          <w:sz w:val="16"/>
+          <w:szCs w:val="16"/>
+          <w:lang w:val="en-US" w:eastAsia="nl-NL"/>
+        </w:rPr>
+        <w:t>async</w:t>
+      </w:r>
+      <w:r>
+        <w:rPr>
+          <w:rFonts w:ascii="Consolas" w:eastAsia="Times New Roman" w:hAnsi="Consolas" w:cs="Times New Roman"/>
+          <w:color w:val="D4D4D4"/>
+          <w:sz w:val="16"/>
+          <w:szCs w:val="16"/>
+          <w:lang w:val="en-US" w:eastAsia="nl-NL"/>
+        </w:rPr>
+        <w:t xml:space="preserve"> () </w:t>
+      </w:r>
+      <w:r>
+        <w:rPr>
+          <w:rFonts w:ascii="Consolas" w:eastAsia="Times New Roman" w:hAnsi="Consolas" w:cs="Times New Roman"/>
+          <w:color w:val="569CD6"/>
+          <w:sz w:val="16"/>
+          <w:szCs w:val="16"/>
+          <w:lang w:val="en-US" w:eastAsia="nl-NL"/>
+        </w:rPr>
+        <w:t>=&gt;</w:t>
+      </w:r>
+      <w:r>
+        <w:rPr>
+          <w:rFonts w:ascii="Consolas" w:eastAsia="Times New Roman" w:hAnsi="Consolas" w:cs="Times New Roman"/>
+          <w:color w:val="D4D4D4"/>
+          <w:sz w:val="16"/>
+          <w:szCs w:val="16"/>
+          <w:lang w:val="en-US" w:eastAsia="nl-NL"/>
+        </w:rPr>
+        <w:t xml:space="preserve"> {</w:t>
+      </w:r>
+    </w:p>
+    <w:p>
+      <w:pPr>
+        <w:pStyle w:val="Lijstalinea"/>
+        <w:numPr>
+          <w:ilvl w:val="0"/>
+          <w:numId w:val="10"/>
+        </w:numPr>
+        <w:shd w:val="clear" w:color="auto" w:fill="1E1E1E"/>
+        <w:spacing w:after="0" w:line="240" w:lineRule="auto"/>
+        <w:rPr>
+          <w:rFonts w:ascii="Consolas" w:eastAsia="Times New Roman" w:hAnsi="Consolas" w:cs="Times New Roman"/>
+          <w:color w:val="D4D4D4"/>
+          <w:sz w:val="16"/>
+          <w:szCs w:val="16"/>
+          <w:lang w:eastAsia="nl-NL"/>
+        </w:rPr>
+      </w:pPr>
+      <w:r>
+        <w:rPr>
+          <w:rFonts w:ascii="Consolas" w:eastAsia="Times New Roman" w:hAnsi="Consolas" w:cs="Times New Roman"/>
+          <w:color w:val="D4D4D4"/>
+          <w:sz w:val="16"/>
+          <w:szCs w:val="16"/>
+          <w:lang w:val="en-US" w:eastAsia="nl-NL"/>
+        </w:rPr>
+        <w:t xml:space="preserve">    </w:t>
+      </w:r>
+      <w:proofErr w:type="spellStart"/>
+      <w:r>
+        <w:rPr>
+          <w:rFonts w:ascii="Consolas" w:eastAsia="Times New Roman" w:hAnsi="Consolas" w:cs="Times New Roman"/>
+          <w:color w:val="569CD6"/>
+          <w:sz w:val="16"/>
+          <w:szCs w:val="16"/>
+          <w:lang w:eastAsia="nl-NL"/>
+        </w:rPr>
+        <w:t>const</w:t>
+      </w:r>
+      <w:proofErr w:type="spellEnd"/>
+      <w:r>
+        <w:rPr>
+          <w:rFonts w:ascii="Consolas" w:eastAsia="Times New Roman" w:hAnsi="Consolas" w:cs="Times New Roman"/>
+          <w:color w:val="D4D4D4"/>
+          <w:sz w:val="16"/>
+          <w:szCs w:val="16"/>
+          <w:lang w:eastAsia="nl-NL"/>
+        </w:rPr>
+        <w:t xml:space="preserve"> </w:t>
+      </w:r>
+      <w:proofErr w:type="spellStart"/>
+      <w:r>
+        <w:rPr>
+          <w:rFonts w:ascii="Consolas" w:eastAsia="Times New Roman" w:hAnsi="Consolas" w:cs="Times New Roman"/>
+          <w:color w:val="4FC1FF"/>
+          <w:sz w:val="16"/>
+          <w:szCs w:val="16"/>
+          <w:lang w:eastAsia="nl-NL"/>
+        </w:rPr>
+        <w:t>times</w:t>
+      </w:r>
+      <w:proofErr w:type="spellEnd"/>
+      <w:r>
+        <w:rPr>
+          <w:rFonts w:ascii="Consolas" w:eastAsia="Times New Roman" w:hAnsi="Consolas" w:cs="Times New Roman"/>
+          <w:color w:val="D4D4D4"/>
+          <w:sz w:val="16"/>
+          <w:szCs w:val="16"/>
+          <w:lang w:eastAsia="nl-NL"/>
+        </w:rPr>
+        <w:t xml:space="preserve"> = [];</w:t>
+      </w:r>
+    </w:p>
+    <w:p>
+      <w:pPr>
+        <w:pStyle w:val="Lijstalinea"/>
+        <w:numPr>
+          <w:ilvl w:val="0"/>
+          <w:numId w:val="10"/>
+        </w:numPr>
+        <w:shd w:val="clear" w:color="auto" w:fill="1E1E1E"/>
+        <w:spacing w:after="0" w:line="240" w:lineRule="auto"/>
+        <w:rPr>
+          <w:rFonts w:ascii="Consolas" w:eastAsia="Times New Roman" w:hAnsi="Consolas" w:cs="Times New Roman"/>
+          <w:color w:val="D4D4D4"/>
+          <w:sz w:val="16"/>
+          <w:szCs w:val="16"/>
+          <w:lang w:eastAsia="nl-NL"/>
+        </w:rPr>
+      </w:pPr>
+      <w:r>
+        <w:rPr>
+          <w:rFonts w:ascii="Consolas" w:eastAsia="Times New Roman" w:hAnsi="Consolas" w:cs="Times New Roman"/>
+          <w:color w:val="D4D4D4"/>
+          <w:sz w:val="16"/>
+          <w:szCs w:val="16"/>
+          <w:lang w:eastAsia="nl-NL"/>
+        </w:rPr>
+        <w:t xml:space="preserve">    </w:t>
+      </w:r>
+      <w:proofErr w:type="spellStart"/>
+      <w:r>
+        <w:rPr>
+          <w:rFonts w:ascii="Consolas" w:eastAsia="Times New Roman" w:hAnsi="Consolas" w:cs="Times New Roman"/>
+          <w:color w:val="C586C0"/>
+          <w:sz w:val="16"/>
+          <w:szCs w:val="16"/>
+          <w:lang w:eastAsia="nl-NL"/>
+        </w:rPr>
+        <w:t>for</w:t>
+      </w:r>
+      <w:proofErr w:type="spellEnd"/>
+      <w:r>
+        <w:rPr>
+          <w:rFonts w:ascii="Consolas" w:eastAsia="Times New Roman" w:hAnsi="Consolas" w:cs="Times New Roman"/>
+          <w:color w:val="D4D4D4"/>
+          <w:sz w:val="16"/>
+          <w:szCs w:val="16"/>
+          <w:lang w:eastAsia="nl-NL"/>
+        </w:rPr>
+        <w:t>(</w:t>
+      </w:r>
+      <w:r>
+        <w:rPr>
+          <w:rFonts w:ascii="Consolas" w:eastAsia="Times New Roman" w:hAnsi="Consolas" w:cs="Times New Roman"/>
+          <w:color w:val="569CD6"/>
+          <w:sz w:val="16"/>
+          <w:szCs w:val="16"/>
+          <w:lang w:eastAsia="nl-NL"/>
+        </w:rPr>
+        <w:t>let</w:t>
+      </w:r>
+      <w:r>
+        <w:rPr>
+          <w:rFonts w:ascii="Consolas" w:eastAsia="Times New Roman" w:hAnsi="Consolas" w:cs="Times New Roman"/>
+          <w:color w:val="D4D4D4"/>
+          <w:sz w:val="16"/>
+          <w:szCs w:val="16"/>
+          <w:lang w:eastAsia="nl-NL"/>
+        </w:rPr>
+        <w:t xml:space="preserve"> </w:t>
+      </w:r>
+      <w:r>
+        <w:rPr>
+          <w:rFonts w:ascii="Consolas" w:eastAsia="Times New Roman" w:hAnsi="Consolas" w:cs="Times New Roman"/>
+          <w:color w:val="9CDCFE"/>
+          <w:sz w:val="16"/>
+          <w:szCs w:val="16"/>
+          <w:lang w:eastAsia="nl-NL"/>
+        </w:rPr>
+        <w:t>i</w:t>
+      </w:r>
+      <w:r>
+        <w:rPr>
+          <w:rFonts w:ascii="Consolas" w:eastAsia="Times New Roman" w:hAnsi="Consolas" w:cs="Times New Roman"/>
+          <w:color w:val="D4D4D4"/>
+          <w:sz w:val="16"/>
+          <w:szCs w:val="16"/>
+          <w:lang w:eastAsia="nl-NL"/>
+        </w:rPr>
+        <w:t xml:space="preserve"> = </w:t>
+      </w:r>
+      <w:r>
+        <w:rPr>
+          <w:rFonts w:ascii="Consolas" w:eastAsia="Times New Roman" w:hAnsi="Consolas" w:cs="Times New Roman"/>
+          <w:color w:val="B5CEA8"/>
+          <w:sz w:val="16"/>
+          <w:szCs w:val="16"/>
+          <w:lang w:eastAsia="nl-NL"/>
+        </w:rPr>
+        <w:t>0</w:t>
+      </w:r>
+      <w:r>
+        <w:rPr>
+          <w:rFonts w:ascii="Consolas" w:eastAsia="Times New Roman" w:hAnsi="Consolas" w:cs="Times New Roman"/>
+          <w:color w:val="D4D4D4"/>
+          <w:sz w:val="16"/>
+          <w:szCs w:val="16"/>
+          <w:lang w:eastAsia="nl-NL"/>
+        </w:rPr>
+        <w:t xml:space="preserve">; </w:t>
+      </w:r>
+      <w:r>
+        <w:rPr>
+          <w:rFonts w:ascii="Consolas" w:eastAsia="Times New Roman" w:hAnsi="Consolas" w:cs="Times New Roman"/>
+          <w:color w:val="9CDCFE"/>
+          <w:sz w:val="16"/>
+          <w:szCs w:val="16"/>
+          <w:lang w:eastAsia="nl-NL"/>
+        </w:rPr>
+        <w:t>i</w:t>
+      </w:r>
+      <w:r>
+        <w:rPr>
+          <w:rFonts w:ascii="Consolas" w:eastAsia="Times New Roman" w:hAnsi="Consolas" w:cs="Times New Roman"/>
+          <w:color w:val="D4D4D4"/>
+          <w:sz w:val="16"/>
+          <w:szCs w:val="16"/>
+          <w:lang w:eastAsia="nl-NL"/>
+        </w:rPr>
+        <w:t xml:space="preserve"> &lt; </w:t>
+      </w:r>
+      <w:r>
+        <w:rPr>
+          <w:rFonts w:ascii="Consolas" w:eastAsia="Times New Roman" w:hAnsi="Consolas" w:cs="Times New Roman"/>
+          <w:color w:val="B5CEA8"/>
+          <w:sz w:val="16"/>
+          <w:szCs w:val="16"/>
+          <w:lang w:eastAsia="nl-NL"/>
+        </w:rPr>
+        <w:t>10</w:t>
+      </w:r>
+      <w:r>
+        <w:rPr>
+          <w:rFonts w:ascii="Consolas" w:eastAsia="Times New Roman" w:hAnsi="Consolas" w:cs="Times New Roman"/>
+          <w:color w:val="D4D4D4"/>
+          <w:sz w:val="16"/>
+          <w:szCs w:val="16"/>
+          <w:lang w:eastAsia="nl-NL"/>
+        </w:rPr>
+        <w:t xml:space="preserve">; </w:t>
+      </w:r>
+      <w:r>
+        <w:rPr>
+          <w:rFonts w:ascii="Consolas" w:eastAsia="Times New Roman" w:hAnsi="Consolas" w:cs="Times New Roman"/>
+          <w:color w:val="9CDCFE"/>
+          <w:sz w:val="16"/>
+          <w:szCs w:val="16"/>
+          <w:lang w:eastAsia="nl-NL"/>
+        </w:rPr>
+        <w:t>i</w:t>
+      </w:r>
+      <w:r>
+        <w:rPr>
+          <w:rFonts w:ascii="Consolas" w:eastAsia="Times New Roman" w:hAnsi="Consolas" w:cs="Times New Roman"/>
+          <w:color w:val="D4D4D4"/>
+          <w:sz w:val="16"/>
+          <w:szCs w:val="16"/>
+          <w:lang w:eastAsia="nl-NL"/>
+        </w:rPr>
+        <w:t>++) {</w:t>
+      </w:r>
+    </w:p>
+    <w:p>
+      <w:pPr>
+        <w:pStyle w:val="Lijstalinea"/>
+        <w:numPr>
+          <w:ilvl w:val="0"/>
+          <w:numId w:val="10"/>
+        </w:numPr>
+        <w:shd w:val="clear" w:color="auto" w:fill="1E1E1E"/>
+        <w:spacing w:after="0" w:line="240" w:lineRule="auto"/>
+        <w:rPr>
+          <w:rFonts w:ascii="Consolas" w:eastAsia="Times New Roman" w:hAnsi="Consolas" w:cs="Times New Roman"/>
+          <w:color w:val="D4D4D4"/>
+          <w:sz w:val="16"/>
+          <w:szCs w:val="16"/>
+          <w:lang w:eastAsia="nl-NL"/>
+        </w:rPr>
+      </w:pPr>
+      <w:r>
+        <w:rPr>
+          <w:rFonts w:ascii="Consolas" w:eastAsia="Times New Roman" w:hAnsi="Consolas" w:cs="Times New Roman"/>
+          <w:color w:val="D4D4D4"/>
+          <w:sz w:val="16"/>
+          <w:szCs w:val="16"/>
+          <w:lang w:eastAsia="nl-NL"/>
+        </w:rPr>
+        <w:t xml:space="preserve">      </w:t>
+      </w:r>
+      <w:proofErr w:type="spellStart"/>
+      <w:r>
+        <w:rPr>
+          <w:rFonts w:ascii="Consolas" w:eastAsia="Times New Roman" w:hAnsi="Consolas" w:cs="Times New Roman"/>
+          <w:color w:val="569CD6"/>
+          <w:sz w:val="16"/>
+          <w:szCs w:val="16"/>
+          <w:lang w:eastAsia="nl-NL"/>
+        </w:rPr>
+        <w:t>const</w:t>
+      </w:r>
+      <w:proofErr w:type="spellEnd"/>
+      <w:r>
+        <w:rPr>
+          <w:rFonts w:ascii="Consolas" w:eastAsia="Times New Roman" w:hAnsi="Consolas" w:cs="Times New Roman"/>
+          <w:color w:val="D4D4D4"/>
+          <w:sz w:val="16"/>
+          <w:szCs w:val="16"/>
+          <w:lang w:eastAsia="nl-NL"/>
+        </w:rPr>
+        <w:t xml:space="preserve"> </w:t>
+      </w:r>
+      <w:r>
+        <w:rPr>
+          <w:rFonts w:ascii="Consolas" w:eastAsia="Times New Roman" w:hAnsi="Consolas" w:cs="Times New Roman"/>
+          <w:color w:val="4FC1FF"/>
+          <w:sz w:val="16"/>
+          <w:szCs w:val="16"/>
+          <w:lang w:eastAsia="nl-NL"/>
+        </w:rPr>
+        <w:t>start</w:t>
+      </w:r>
+      <w:r>
+        <w:rPr>
+          <w:rFonts w:ascii="Consolas" w:eastAsia="Times New Roman" w:hAnsi="Consolas" w:cs="Times New Roman"/>
+          <w:color w:val="D4D4D4"/>
+          <w:sz w:val="16"/>
+          <w:szCs w:val="16"/>
+          <w:lang w:eastAsia="nl-NL"/>
+        </w:rPr>
+        <w:t xml:space="preserve"> = </w:t>
+      </w:r>
+      <w:proofErr w:type="spellStart"/>
+      <w:r>
+        <w:rPr>
+          <w:rFonts w:ascii="Consolas" w:eastAsia="Times New Roman" w:hAnsi="Consolas" w:cs="Times New Roman"/>
+          <w:color w:val="4EC9B0"/>
+          <w:sz w:val="16"/>
+          <w:szCs w:val="16"/>
+          <w:lang w:eastAsia="nl-NL"/>
+        </w:rPr>
+        <w:t>Date</w:t>
+      </w:r>
+      <w:r>
+        <w:rPr>
+          <w:rFonts w:ascii="Consolas" w:eastAsia="Times New Roman" w:hAnsi="Consolas" w:cs="Times New Roman"/>
+          <w:color w:val="D4D4D4"/>
+          <w:sz w:val="16"/>
+          <w:szCs w:val="16"/>
+          <w:lang w:eastAsia="nl-NL"/>
+        </w:rPr>
+        <w:t>.</w:t>
+      </w:r>
+      <w:r>
+        <w:rPr>
+          <w:rFonts w:ascii="Consolas" w:eastAsia="Times New Roman" w:hAnsi="Consolas" w:cs="Times New Roman"/>
+          <w:color w:val="DCDCAA"/>
+          <w:sz w:val="16"/>
+          <w:szCs w:val="16"/>
+          <w:lang w:eastAsia="nl-NL"/>
+        </w:rPr>
+        <w:t>now</w:t>
+      </w:r>
+      <w:proofErr w:type="spellEnd"/>
+      <w:r>
+        <w:rPr>
+          <w:rFonts w:ascii="Consolas" w:eastAsia="Times New Roman" w:hAnsi="Consolas" w:cs="Times New Roman"/>
+          <w:color w:val="D4D4D4"/>
+          <w:sz w:val="16"/>
+          <w:szCs w:val="16"/>
+          <w:lang w:eastAsia="nl-NL"/>
+        </w:rPr>
+        <w:t>();</w:t>
+      </w:r>
+    </w:p>
+    <w:p>
+      <w:pPr>
+        <w:pStyle w:val="Lijstalinea"/>
+        <w:numPr>
+          <w:ilvl w:val="0"/>
+          <w:numId w:val="10"/>
+        </w:numPr>
+        <w:shd w:val="clear" w:color="auto" w:fill="1E1E1E"/>
+        <w:spacing w:after="0" w:line="240" w:lineRule="auto"/>
+        <w:rPr>
+          <w:rFonts w:ascii="Consolas" w:eastAsia="Times New Roman" w:hAnsi="Consolas" w:cs="Times New Roman"/>
+          <w:color w:val="D4D4D4"/>
+          <w:sz w:val="16"/>
+          <w:szCs w:val="16"/>
+          <w:lang w:eastAsia="nl-NL"/>
+        </w:rPr>
+      </w:pPr>
+      <w:r>
+        <w:rPr>
+          <w:rFonts w:ascii="Consolas" w:eastAsia="Times New Roman" w:hAnsi="Consolas" w:cs="Times New Roman"/>
+          <w:color w:val="D4D4D4"/>
+          <w:sz w:val="16"/>
+          <w:szCs w:val="16"/>
+          <w:lang w:eastAsia="nl-NL"/>
+        </w:rPr>
+        <w:t xml:space="preserve">      </w:t>
+      </w:r>
+      <w:proofErr w:type="spellStart"/>
+      <w:r>
+        <w:rPr>
+          <w:rFonts w:ascii="Consolas" w:eastAsia="Times New Roman" w:hAnsi="Consolas" w:cs="Times New Roman"/>
+          <w:color w:val="C586C0"/>
+          <w:sz w:val="16"/>
+          <w:szCs w:val="16"/>
+          <w:lang w:eastAsia="nl-NL"/>
+        </w:rPr>
+        <w:t>await</w:t>
+      </w:r>
+      <w:proofErr w:type="spellEnd"/>
+      <w:r>
+        <w:rPr>
+          <w:rFonts w:ascii="Consolas" w:eastAsia="Times New Roman" w:hAnsi="Consolas" w:cs="Times New Roman"/>
+          <w:color w:val="D4D4D4"/>
+          <w:sz w:val="16"/>
+          <w:szCs w:val="16"/>
+          <w:lang w:eastAsia="nl-NL"/>
+        </w:rPr>
+        <w:t xml:space="preserve"> </w:t>
+      </w:r>
+      <w:proofErr w:type="spellStart"/>
+      <w:r>
+        <w:rPr>
+          <w:rFonts w:ascii="Consolas" w:eastAsia="Times New Roman" w:hAnsi="Consolas" w:cs="Times New Roman"/>
+          <w:color w:val="4FC1FF"/>
+          <w:sz w:val="16"/>
+          <w:szCs w:val="16"/>
+          <w:lang w:eastAsia="nl-NL"/>
+        </w:rPr>
+        <w:t>request</w:t>
+      </w:r>
+      <w:r>
+        <w:rPr>
+          <w:rFonts w:ascii="Consolas" w:eastAsia="Times New Roman" w:hAnsi="Consolas" w:cs="Times New Roman"/>
+          <w:color w:val="D4D4D4"/>
+          <w:sz w:val="16"/>
+          <w:szCs w:val="16"/>
+          <w:lang w:eastAsia="nl-NL"/>
+        </w:rPr>
+        <w:t>.</w:t>
+      </w:r>
+      <w:r>
+        <w:rPr>
+          <w:rFonts w:ascii="Consolas" w:eastAsia="Times New Roman" w:hAnsi="Consolas" w:cs="Times New Roman"/>
+          <w:color w:val="DCDCAA"/>
+          <w:sz w:val="16"/>
+          <w:szCs w:val="16"/>
+          <w:lang w:eastAsia="nl-NL"/>
+        </w:rPr>
+        <w:t>post</w:t>
+      </w:r>
+      <w:proofErr w:type="spellEnd"/>
+      <w:r>
+        <w:rPr>
+          <w:rFonts w:ascii="Consolas" w:eastAsia="Times New Roman" w:hAnsi="Consolas" w:cs="Times New Roman"/>
+          <w:color w:val="D4D4D4"/>
+          <w:sz w:val="16"/>
+          <w:szCs w:val="16"/>
+          <w:lang w:eastAsia="nl-NL"/>
+        </w:rPr>
+        <w:t>(</w:t>
+      </w:r>
+      <w:r>
+        <w:rPr>
+          <w:rFonts w:ascii="Consolas" w:eastAsia="Times New Roman" w:hAnsi="Consolas" w:cs="Times New Roman"/>
+          <w:color w:val="CE9178"/>
+          <w:sz w:val="16"/>
+          <w:szCs w:val="16"/>
+          <w:lang w:eastAsia="nl-NL"/>
+        </w:rPr>
+        <w:t>`/login`</w:t>
+      </w:r>
+      <w:r>
+        <w:rPr>
+          <w:rFonts w:ascii="Consolas" w:eastAsia="Times New Roman" w:hAnsi="Consolas" w:cs="Times New Roman"/>
+          <w:color w:val="D4D4D4"/>
+          <w:sz w:val="16"/>
+          <w:szCs w:val="16"/>
+          <w:lang w:eastAsia="nl-NL"/>
+        </w:rPr>
+        <w:t>)</w:t>
+      </w:r>
+    </w:p>
+    <w:p>
+      <w:pPr>
+        <w:pStyle w:val="Lijstalinea"/>
+        <w:numPr>
+          <w:ilvl w:val="0"/>
+          <w:numId w:val="10"/>
+        </w:numPr>
+        <w:shd w:val="clear" w:color="auto" w:fill="1E1E1E"/>
+        <w:spacing w:after="0" w:line="240" w:lineRule="auto"/>
+        <w:rPr>
+          <w:rFonts w:ascii="Consolas" w:eastAsia="Times New Roman" w:hAnsi="Consolas" w:cs="Times New Roman"/>
+          <w:color w:val="D4D4D4"/>
+          <w:sz w:val="16"/>
+          <w:szCs w:val="16"/>
+          <w:lang w:eastAsia="nl-NL"/>
+        </w:rPr>
+      </w:pPr>
+      <w:r>
+        <w:rPr>
+          <w:rFonts w:ascii="Consolas" w:eastAsia="Times New Roman" w:hAnsi="Consolas" w:cs="Times New Roman"/>
+          <w:color w:val="D4D4D4"/>
+          <w:sz w:val="16"/>
+          <w:szCs w:val="16"/>
+          <w:lang w:eastAsia="nl-NL"/>
+        </w:rPr>
+        <w:t>        .</w:t>
+      </w:r>
+      <w:proofErr w:type="spellStart"/>
+      <w:r>
+        <w:rPr>
+          <w:rFonts w:ascii="Consolas" w:eastAsia="Times New Roman" w:hAnsi="Consolas" w:cs="Times New Roman"/>
+          <w:color w:val="DCDCAA"/>
+          <w:sz w:val="16"/>
+          <w:szCs w:val="16"/>
+          <w:lang w:eastAsia="nl-NL"/>
+        </w:rPr>
+        <w:t>send</w:t>
+      </w:r>
+      <w:proofErr w:type="spellEnd"/>
+      <w:r>
+        <w:rPr>
+          <w:rFonts w:ascii="Consolas" w:eastAsia="Times New Roman" w:hAnsi="Consolas" w:cs="Times New Roman"/>
+          <w:color w:val="D4D4D4"/>
+          <w:sz w:val="16"/>
+          <w:szCs w:val="16"/>
+          <w:lang w:eastAsia="nl-NL"/>
+        </w:rPr>
+        <w:t>({</w:t>
+      </w:r>
+    </w:p>
+    <w:p>
+      <w:pPr>
+        <w:pStyle w:val="Lijstalinea"/>
+        <w:numPr>
+          <w:ilvl w:val="0"/>
+          <w:numId w:val="10"/>
+        </w:numPr>
+        <w:shd w:val="clear" w:color="auto" w:fill="1E1E1E"/>
+        <w:spacing w:after="0" w:line="240" w:lineRule="auto"/>
+        <w:rPr>
+          <w:rFonts w:ascii="Consolas" w:eastAsia="Times New Roman" w:hAnsi="Consolas" w:cs="Times New Roman"/>
+          <w:color w:val="D4D4D4"/>
+          <w:sz w:val="16"/>
+          <w:szCs w:val="16"/>
+          <w:lang w:eastAsia="nl-NL"/>
+        </w:rPr>
+      </w:pPr>
+      <w:r>
+        <w:rPr>
+          <w:rFonts w:ascii="Consolas" w:eastAsia="Times New Roman" w:hAnsi="Consolas" w:cs="Times New Roman"/>
+          <w:color w:val="D4D4D4"/>
+          <w:sz w:val="16"/>
+          <w:szCs w:val="16"/>
+          <w:lang w:eastAsia="nl-NL"/>
+        </w:rPr>
+        <w:t xml:space="preserve">          </w:t>
+      </w:r>
+      <w:r>
+        <w:rPr>
+          <w:rFonts w:ascii="Consolas" w:eastAsia="Times New Roman" w:hAnsi="Consolas" w:cs="Times New Roman"/>
+          <w:color w:val="9CDCFE"/>
+          <w:sz w:val="16"/>
+          <w:szCs w:val="16"/>
+          <w:lang w:eastAsia="nl-NL"/>
+        </w:rPr>
+        <w:t>user:</w:t>
+      </w:r>
+      <w:r>
+        <w:rPr>
+          <w:rFonts w:ascii="Consolas" w:eastAsia="Times New Roman" w:hAnsi="Consolas" w:cs="Times New Roman"/>
+          <w:color w:val="D4D4D4"/>
+          <w:sz w:val="16"/>
+          <w:szCs w:val="16"/>
+          <w:lang w:eastAsia="nl-NL"/>
+        </w:rPr>
+        <w:t xml:space="preserve"> </w:t>
+      </w:r>
+      <w:r>
+        <w:rPr>
+          <w:rFonts w:ascii="Consolas" w:eastAsia="Times New Roman" w:hAnsi="Consolas" w:cs="Times New Roman"/>
+          <w:color w:val="CE9178"/>
+          <w:sz w:val="16"/>
+          <w:szCs w:val="16"/>
+          <w:lang w:eastAsia="nl-NL"/>
+        </w:rPr>
+        <w:t>'user'</w:t>
+      </w:r>
+      <w:r>
+        <w:rPr>
+          <w:rFonts w:ascii="Consolas" w:eastAsia="Times New Roman" w:hAnsi="Consolas" w:cs="Times New Roman"/>
+          <w:color w:val="D4D4D4"/>
+          <w:sz w:val="16"/>
+          <w:szCs w:val="16"/>
+          <w:lang w:eastAsia="nl-NL"/>
+        </w:rPr>
+        <w:t>,</w:t>
+      </w:r>
+    </w:p>
+    <w:p>
+      <w:pPr>
+        <w:pStyle w:val="Lijstalinea"/>
+        <w:numPr>
+          <w:ilvl w:val="0"/>
+          <w:numId w:val="10"/>
+        </w:numPr>
+        <w:shd w:val="clear" w:color="auto" w:fill="1E1E1E"/>
+        <w:spacing w:after="0" w:line="240" w:lineRule="auto"/>
+        <w:rPr>
+          <w:rFonts w:ascii="Consolas" w:eastAsia="Times New Roman" w:hAnsi="Consolas" w:cs="Times New Roman"/>
+          <w:color w:val="D4D4D4"/>
+          <w:sz w:val="16"/>
+          <w:szCs w:val="16"/>
+          <w:lang w:eastAsia="nl-NL"/>
+        </w:rPr>
+      </w:pPr>
+      <w:r>
+        <w:rPr>
+          <w:rFonts w:ascii="Consolas" w:eastAsia="Times New Roman" w:hAnsi="Consolas" w:cs="Times New Roman"/>
+          <w:color w:val="D4D4D4"/>
+          <w:sz w:val="16"/>
+          <w:szCs w:val="16"/>
+          <w:lang w:eastAsia="nl-NL"/>
+        </w:rPr>
+        <w:t xml:space="preserve">          </w:t>
+      </w:r>
+      <w:r>
+        <w:rPr>
+          <w:rFonts w:ascii="Consolas" w:eastAsia="Times New Roman" w:hAnsi="Consolas" w:cs="Times New Roman"/>
+          <w:color w:val="9CDCFE"/>
+          <w:sz w:val="16"/>
+          <w:szCs w:val="16"/>
+          <w:lang w:eastAsia="nl-NL"/>
+        </w:rPr>
+        <w:t>password:</w:t>
+      </w:r>
+      <w:r>
+        <w:rPr>
+          <w:rFonts w:ascii="Consolas" w:eastAsia="Times New Roman" w:hAnsi="Consolas" w:cs="Times New Roman"/>
+          <w:color w:val="D4D4D4"/>
+          <w:sz w:val="16"/>
+          <w:szCs w:val="16"/>
+          <w:lang w:eastAsia="nl-NL"/>
+        </w:rPr>
+        <w:t xml:space="preserve"> </w:t>
+      </w:r>
+      <w:r>
+        <w:rPr>
+          <w:rFonts w:ascii="Consolas" w:eastAsia="Times New Roman" w:hAnsi="Consolas" w:cs="Times New Roman"/>
+          <w:color w:val="CE9178"/>
+          <w:sz w:val="16"/>
+          <w:szCs w:val="16"/>
+          <w:lang w:eastAsia="nl-NL"/>
+        </w:rPr>
+        <w:t>'incorrect'</w:t>
+      </w:r>
+      <w:r>
+        <w:rPr>
+          <w:rFonts w:ascii="Consolas" w:eastAsia="Times New Roman" w:hAnsi="Consolas" w:cs="Times New Roman"/>
+          <w:color w:val="D4D4D4"/>
+          <w:sz w:val="16"/>
+          <w:szCs w:val="16"/>
+          <w:lang w:eastAsia="nl-NL"/>
+        </w:rPr>
+        <w:t>,</w:t>
+      </w:r>
+    </w:p>
+    <w:p>
+      <w:pPr>
+        <w:pStyle w:val="Lijstalinea"/>
+        <w:numPr>
+          <w:ilvl w:val="0"/>
+          <w:numId w:val="10"/>
+        </w:numPr>
+        <w:shd w:val="clear" w:color="auto" w:fill="1E1E1E"/>
+        <w:spacing w:after="0" w:line="240" w:lineRule="auto"/>
+        <w:rPr>
+          <w:rFonts w:ascii="Consolas" w:eastAsia="Times New Roman" w:hAnsi="Consolas" w:cs="Times New Roman"/>
+          <w:color w:val="D4D4D4"/>
+          <w:sz w:val="16"/>
+          <w:szCs w:val="16"/>
+          <w:lang w:eastAsia="nl-NL"/>
+        </w:rPr>
+      </w:pPr>
+      <w:r>
+        <w:rPr>
+          <w:rFonts w:ascii="Consolas" w:eastAsia="Times New Roman" w:hAnsi="Consolas" w:cs="Times New Roman"/>
+          <w:color w:val="D4D4D4"/>
+          <w:sz w:val="16"/>
+          <w:szCs w:val="16"/>
+          <w:lang w:eastAsia="nl-NL"/>
+        </w:rPr>
+        <w:t>        })</w:t>
+      </w:r>
+    </w:p>
+    <w:p>
+      <w:pPr>
+        <w:pStyle w:val="Lijstalinea"/>
+        <w:numPr>
+          <w:ilvl w:val="0"/>
+          <w:numId w:val="10"/>
+        </w:numPr>
+        <w:shd w:val="clear" w:color="auto" w:fill="1E1E1E"/>
+        <w:spacing w:after="0" w:line="240" w:lineRule="auto"/>
+        <w:rPr>
+          <w:rFonts w:ascii="Consolas" w:eastAsia="Times New Roman" w:hAnsi="Consolas" w:cs="Times New Roman"/>
+          <w:color w:val="D4D4D4"/>
+          <w:sz w:val="16"/>
+          <w:szCs w:val="16"/>
+          <w:lang w:eastAsia="nl-NL"/>
+        </w:rPr>
+      </w:pPr>
+      <w:r>
+        <w:rPr>
+          <w:rFonts w:ascii="Consolas" w:eastAsia="Times New Roman" w:hAnsi="Consolas" w:cs="Times New Roman"/>
+          <w:color w:val="D4D4D4"/>
+          <w:sz w:val="16"/>
+          <w:szCs w:val="16"/>
+          <w:lang w:eastAsia="nl-NL"/>
+        </w:rPr>
+        <w:t>        .</w:t>
+      </w:r>
+      <w:proofErr w:type="spellStart"/>
+      <w:r>
+        <w:rPr>
+          <w:rFonts w:ascii="Consolas" w:eastAsia="Times New Roman" w:hAnsi="Consolas" w:cs="Times New Roman"/>
+          <w:color w:val="DCDCAA"/>
+          <w:sz w:val="16"/>
+          <w:szCs w:val="16"/>
+          <w:lang w:eastAsia="nl-NL"/>
+        </w:rPr>
+        <w:t>expect</w:t>
+      </w:r>
+      <w:proofErr w:type="spellEnd"/>
+      <w:r>
+        <w:rPr>
+          <w:rFonts w:ascii="Consolas" w:eastAsia="Times New Roman" w:hAnsi="Consolas" w:cs="Times New Roman"/>
+          <w:color w:val="D4D4D4"/>
+          <w:sz w:val="16"/>
+          <w:szCs w:val="16"/>
+          <w:lang w:eastAsia="nl-NL"/>
+        </w:rPr>
+        <w:t>(</w:t>
+      </w:r>
+      <w:r>
+        <w:rPr>
+          <w:rFonts w:ascii="Consolas" w:eastAsia="Times New Roman" w:hAnsi="Consolas" w:cs="Times New Roman"/>
+          <w:color w:val="B5CEA8"/>
+          <w:sz w:val="16"/>
+          <w:szCs w:val="16"/>
+          <w:lang w:eastAsia="nl-NL"/>
+        </w:rPr>
+        <w:t>401</w:t>
+      </w:r>
+      <w:r>
+        <w:rPr>
+          <w:rFonts w:ascii="Consolas" w:eastAsia="Times New Roman" w:hAnsi="Consolas" w:cs="Times New Roman"/>
+          <w:color w:val="D4D4D4"/>
+          <w:sz w:val="16"/>
+          <w:szCs w:val="16"/>
+          <w:lang w:eastAsia="nl-NL"/>
+        </w:rPr>
+        <w:t>)</w:t>
+      </w:r>
+    </w:p>
+    <w:p>
+      <w:pPr>
+        <w:pStyle w:val="Lijstalinea"/>
+        <w:numPr>
+          <w:ilvl w:val="0"/>
+          <w:numId w:val="10"/>
+        </w:numPr>
+        <w:shd w:val="clear" w:color="auto" w:fill="1E1E1E"/>
+        <w:spacing w:after="0" w:line="240" w:lineRule="auto"/>
+        <w:rPr>
+          <w:rFonts w:ascii="Consolas" w:eastAsia="Times New Roman" w:hAnsi="Consolas" w:cs="Times New Roman"/>
+          <w:color w:val="D4D4D4"/>
+          <w:sz w:val="16"/>
+          <w:szCs w:val="16"/>
+          <w:lang w:eastAsia="nl-NL"/>
+        </w:rPr>
+      </w:pPr>
+      <w:r>
+        <w:rPr>
+          <w:rFonts w:ascii="Consolas" w:eastAsia="Times New Roman" w:hAnsi="Consolas" w:cs="Times New Roman"/>
+          <w:color w:val="D4D4D4"/>
+          <w:sz w:val="16"/>
+          <w:szCs w:val="16"/>
+          <w:lang w:eastAsia="nl-NL"/>
+        </w:rPr>
+        <w:t>        .</w:t>
+      </w:r>
+      <w:proofErr w:type="spellStart"/>
+      <w:r>
+        <w:rPr>
+          <w:rFonts w:ascii="Consolas" w:eastAsia="Times New Roman" w:hAnsi="Consolas" w:cs="Times New Roman"/>
+          <w:color w:val="DCDCAA"/>
+          <w:sz w:val="16"/>
+          <w:szCs w:val="16"/>
+          <w:lang w:eastAsia="nl-NL"/>
+        </w:rPr>
+        <w:t>then</w:t>
+      </w:r>
+      <w:proofErr w:type="spellEnd"/>
+      <w:r>
+        <w:rPr>
+          <w:rFonts w:ascii="Consolas" w:eastAsia="Times New Roman" w:hAnsi="Consolas" w:cs="Times New Roman"/>
+          <w:color w:val="D4D4D4"/>
+          <w:sz w:val="16"/>
+          <w:szCs w:val="16"/>
+          <w:lang w:eastAsia="nl-NL"/>
+        </w:rPr>
+        <w:t>((</w:t>
+      </w:r>
+      <w:proofErr w:type="spellStart"/>
+      <w:r>
+        <w:rPr>
+          <w:rFonts w:ascii="Consolas" w:eastAsia="Times New Roman" w:hAnsi="Consolas" w:cs="Times New Roman"/>
+          <w:color w:val="9CDCFE"/>
+          <w:sz w:val="16"/>
+          <w:szCs w:val="16"/>
+          <w:lang w:eastAsia="nl-NL"/>
+        </w:rPr>
+        <w:t>res</w:t>
+      </w:r>
+      <w:proofErr w:type="spellEnd"/>
+      <w:r>
+        <w:rPr>
+          <w:rFonts w:ascii="Consolas" w:eastAsia="Times New Roman" w:hAnsi="Consolas" w:cs="Times New Roman"/>
+          <w:color w:val="D4D4D4"/>
+          <w:sz w:val="16"/>
+          <w:szCs w:val="16"/>
+          <w:lang w:eastAsia="nl-NL"/>
+        </w:rPr>
+        <w:t xml:space="preserve">) </w:t>
+      </w:r>
+      <w:r>
+        <w:rPr>
+          <w:rFonts w:ascii="Consolas" w:eastAsia="Times New Roman" w:hAnsi="Consolas" w:cs="Times New Roman"/>
+          <w:color w:val="569CD6"/>
+          <w:sz w:val="16"/>
+          <w:szCs w:val="16"/>
+          <w:lang w:eastAsia="nl-NL"/>
+        </w:rPr>
+        <w:t>=&gt;</w:t>
+      </w:r>
+      <w:r>
+        <w:rPr>
+          <w:rFonts w:ascii="Consolas" w:eastAsia="Times New Roman" w:hAnsi="Consolas" w:cs="Times New Roman"/>
+          <w:color w:val="D4D4D4"/>
+          <w:sz w:val="16"/>
+          <w:szCs w:val="16"/>
+          <w:lang w:eastAsia="nl-NL"/>
+        </w:rPr>
+        <w:t xml:space="preserve"> {</w:t>
+      </w:r>
+    </w:p>
+    <w:p>
+      <w:pPr>
+        <w:pStyle w:val="Lijstalinea"/>
+        <w:numPr>
+          <w:ilvl w:val="0"/>
+          <w:numId w:val="10"/>
+        </w:numPr>
+        <w:shd w:val="clear" w:color="auto" w:fill="1E1E1E"/>
+        <w:spacing w:after="0" w:line="240" w:lineRule="auto"/>
+        <w:rPr>
+          <w:rFonts w:ascii="Consolas" w:eastAsia="Times New Roman" w:hAnsi="Consolas" w:cs="Times New Roman"/>
+          <w:color w:val="D4D4D4"/>
+          <w:sz w:val="16"/>
+          <w:szCs w:val="16"/>
+          <w:lang w:val="en-US" w:eastAsia="nl-NL"/>
+        </w:rPr>
+      </w:pPr>
+      <w:r>
+        <w:rPr>
+          <w:rFonts w:ascii="Consolas" w:eastAsia="Times New Roman" w:hAnsi="Consolas" w:cs="Times New Roman"/>
+          <w:color w:val="D4D4D4"/>
+          <w:sz w:val="16"/>
+          <w:szCs w:val="16"/>
+          <w:lang w:val="en-US" w:eastAsia="nl-NL"/>
+        </w:rPr>
+        <w:t xml:space="preserve">          </w:t>
+      </w:r>
+      <w:r>
+        <w:rPr>
+          <w:rFonts w:ascii="Consolas" w:eastAsia="Times New Roman" w:hAnsi="Consolas" w:cs="Times New Roman"/>
+          <w:color w:val="DCDCAA"/>
+          <w:sz w:val="16"/>
+          <w:szCs w:val="16"/>
+          <w:lang w:val="en-US" w:eastAsia="nl-NL"/>
+        </w:rPr>
+        <w:t>expect</w:t>
+      </w:r>
+      <w:r>
+        <w:rPr>
+          <w:rFonts w:ascii="Consolas" w:eastAsia="Times New Roman" w:hAnsi="Consolas" w:cs="Times New Roman"/>
+          <w:color w:val="D4D4D4"/>
+          <w:sz w:val="16"/>
+          <w:szCs w:val="16"/>
+          <w:lang w:val="en-US" w:eastAsia="nl-NL"/>
+        </w:rPr>
+        <w:t>(</w:t>
+      </w:r>
+      <w:proofErr w:type="spellStart"/>
+      <w:r>
+        <w:rPr>
+          <w:rFonts w:ascii="Consolas" w:eastAsia="Times New Roman" w:hAnsi="Consolas" w:cs="Times New Roman"/>
+          <w:color w:val="9CDCFE"/>
+          <w:sz w:val="16"/>
+          <w:szCs w:val="16"/>
+          <w:lang w:val="en-US" w:eastAsia="nl-NL"/>
+        </w:rPr>
+        <w:t>res</w:t>
+      </w:r>
+      <w:r>
+        <w:rPr>
+          <w:rFonts w:ascii="Consolas" w:eastAsia="Times New Roman" w:hAnsi="Consolas" w:cs="Times New Roman"/>
+          <w:color w:val="D4D4D4"/>
+          <w:sz w:val="16"/>
+          <w:szCs w:val="16"/>
+          <w:lang w:val="en-US" w:eastAsia="nl-NL"/>
+        </w:rPr>
+        <w:t>.</w:t>
+      </w:r>
+      <w:r>
+        <w:rPr>
+          <w:rFonts w:ascii="Consolas" w:eastAsia="Times New Roman" w:hAnsi="Consolas" w:cs="Times New Roman"/>
+          <w:color w:val="9CDCFE"/>
+          <w:sz w:val="16"/>
+          <w:szCs w:val="16"/>
+          <w:lang w:val="en-US" w:eastAsia="nl-NL"/>
+        </w:rPr>
+        <w:t>body</w:t>
+      </w:r>
+      <w:r>
+        <w:rPr>
+          <w:rFonts w:ascii="Consolas" w:eastAsia="Times New Roman" w:hAnsi="Consolas" w:cs="Times New Roman"/>
+          <w:color w:val="D4D4D4"/>
+          <w:sz w:val="16"/>
+          <w:szCs w:val="16"/>
+          <w:lang w:val="en-US" w:eastAsia="nl-NL"/>
+        </w:rPr>
+        <w:t>.</w:t>
+      </w:r>
+      <w:r>
+        <w:rPr>
+          <w:rFonts w:ascii="Consolas" w:eastAsia="Times New Roman" w:hAnsi="Consolas" w:cs="Times New Roman"/>
+          <w:color w:val="9CDCFE"/>
+          <w:sz w:val="16"/>
+          <w:szCs w:val="16"/>
+          <w:lang w:val="en-US" w:eastAsia="nl-NL"/>
+        </w:rPr>
+        <w:t>token</w:t>
+      </w:r>
+      <w:proofErr w:type="spellEnd"/>
+      <w:r>
+        <w:rPr>
+          <w:rFonts w:ascii="Consolas" w:eastAsia="Times New Roman" w:hAnsi="Consolas" w:cs="Times New Roman"/>
+          <w:color w:val="D4D4D4"/>
+          <w:sz w:val="16"/>
+          <w:szCs w:val="16"/>
+          <w:lang w:val="en-US" w:eastAsia="nl-NL"/>
+        </w:rPr>
+        <w:t>).</w:t>
+      </w:r>
+      <w:proofErr w:type="spellStart"/>
+      <w:r>
+        <w:rPr>
+          <w:rFonts w:ascii="Consolas" w:eastAsia="Times New Roman" w:hAnsi="Consolas" w:cs="Times New Roman"/>
+          <w:color w:val="DCDCAA"/>
+          <w:sz w:val="16"/>
+          <w:szCs w:val="16"/>
+          <w:lang w:val="en-US" w:eastAsia="nl-NL"/>
+        </w:rPr>
+        <w:t>toBe</w:t>
+      </w:r>
+      <w:proofErr w:type="spellEnd"/>
+      <w:r>
+        <w:rPr>
+          <w:rFonts w:ascii="Consolas" w:eastAsia="Times New Roman" w:hAnsi="Consolas" w:cs="Times New Roman"/>
+          <w:color w:val="D4D4D4"/>
+          <w:sz w:val="16"/>
+          <w:szCs w:val="16"/>
+          <w:lang w:val="en-US" w:eastAsia="nl-NL"/>
+        </w:rPr>
+        <w:t>(</w:t>
+      </w:r>
+      <w:r>
+        <w:rPr>
+          <w:rFonts w:ascii="Consolas" w:eastAsia="Times New Roman" w:hAnsi="Consolas" w:cs="Times New Roman"/>
+          <w:color w:val="569CD6"/>
+          <w:sz w:val="16"/>
+          <w:szCs w:val="16"/>
+          <w:lang w:val="en-US" w:eastAsia="nl-NL"/>
+        </w:rPr>
+        <w:t>undefined</w:t>
+      </w:r>
+      <w:r>
+        <w:rPr>
+          <w:rFonts w:ascii="Consolas" w:eastAsia="Times New Roman" w:hAnsi="Consolas" w:cs="Times New Roman"/>
+          <w:color w:val="D4D4D4"/>
+          <w:sz w:val="16"/>
+          <w:szCs w:val="16"/>
+          <w:lang w:val="en-US" w:eastAsia="nl-NL"/>
+        </w:rPr>
+        <w:t>);</w:t>
+      </w:r>
+    </w:p>
+    <w:p>
+      <w:pPr>
+        <w:pStyle w:val="Lijstalinea"/>
+        <w:numPr>
+          <w:ilvl w:val="0"/>
+          <w:numId w:val="10"/>
+        </w:numPr>
+        <w:shd w:val="clear" w:color="auto" w:fill="1E1E1E"/>
+        <w:spacing w:after="0" w:line="240" w:lineRule="auto"/>
+        <w:rPr>
+          <w:rFonts w:ascii="Consolas" w:eastAsia="Times New Roman" w:hAnsi="Consolas" w:cs="Times New Roman"/>
+          <w:color w:val="D4D4D4"/>
+          <w:sz w:val="16"/>
+          <w:szCs w:val="16"/>
+          <w:lang w:val="en-US" w:eastAsia="nl-NL"/>
+        </w:rPr>
+      </w:pPr>
+      <w:r>
+        <w:rPr>
+          <w:rFonts w:ascii="Consolas" w:eastAsia="Times New Roman" w:hAnsi="Consolas" w:cs="Times New Roman"/>
+          <w:color w:val="D4D4D4"/>
+          <w:sz w:val="16"/>
+          <w:szCs w:val="16"/>
+          <w:lang w:val="en-US" w:eastAsia="nl-NL"/>
+        </w:rPr>
+        <w:t xml:space="preserve">          </w:t>
+      </w:r>
+      <w:r>
+        <w:rPr>
+          <w:rFonts w:ascii="Consolas" w:eastAsia="Times New Roman" w:hAnsi="Consolas" w:cs="Times New Roman"/>
+          <w:color w:val="DCDCAA"/>
+          <w:sz w:val="16"/>
+          <w:szCs w:val="16"/>
+          <w:lang w:val="en-US" w:eastAsia="nl-NL"/>
+        </w:rPr>
+        <w:t>expect</w:t>
+      </w:r>
+      <w:r>
+        <w:rPr>
+          <w:rFonts w:ascii="Consolas" w:eastAsia="Times New Roman" w:hAnsi="Consolas" w:cs="Times New Roman"/>
+          <w:color w:val="D4D4D4"/>
+          <w:sz w:val="16"/>
+          <w:szCs w:val="16"/>
+          <w:lang w:val="en-US" w:eastAsia="nl-NL"/>
+        </w:rPr>
+        <w:t>(</w:t>
+      </w:r>
+      <w:proofErr w:type="spellStart"/>
+      <w:r>
+        <w:rPr>
+          <w:rFonts w:ascii="Consolas" w:eastAsia="Times New Roman" w:hAnsi="Consolas" w:cs="Times New Roman"/>
+          <w:color w:val="9CDCFE"/>
+          <w:sz w:val="16"/>
+          <w:szCs w:val="16"/>
+          <w:lang w:val="en-US" w:eastAsia="nl-NL"/>
+        </w:rPr>
+        <w:t>res</w:t>
+      </w:r>
+      <w:r>
+        <w:rPr>
+          <w:rFonts w:ascii="Consolas" w:eastAsia="Times New Roman" w:hAnsi="Consolas" w:cs="Times New Roman"/>
+          <w:color w:val="D4D4D4"/>
+          <w:sz w:val="16"/>
+          <w:szCs w:val="16"/>
+          <w:lang w:val="en-US" w:eastAsia="nl-NL"/>
+        </w:rPr>
+        <w:t>.</w:t>
+      </w:r>
+      <w:r>
+        <w:rPr>
+          <w:rFonts w:ascii="Consolas" w:eastAsia="Times New Roman" w:hAnsi="Consolas" w:cs="Times New Roman"/>
+          <w:color w:val="9CDCFE"/>
+          <w:sz w:val="16"/>
+          <w:szCs w:val="16"/>
+          <w:lang w:val="en-US" w:eastAsia="nl-NL"/>
+        </w:rPr>
+        <w:t>body</w:t>
+      </w:r>
+      <w:r>
+        <w:rPr>
+          <w:rFonts w:ascii="Consolas" w:eastAsia="Times New Roman" w:hAnsi="Consolas" w:cs="Times New Roman"/>
+          <w:color w:val="D4D4D4"/>
+          <w:sz w:val="16"/>
+          <w:szCs w:val="16"/>
+          <w:lang w:val="en-US" w:eastAsia="nl-NL"/>
+        </w:rPr>
+        <w:t>.</w:t>
+      </w:r>
+      <w:r>
+        <w:rPr>
+          <w:rFonts w:ascii="Consolas" w:eastAsia="Times New Roman" w:hAnsi="Consolas" w:cs="Times New Roman"/>
+          <w:color w:val="9CDCFE"/>
+          <w:sz w:val="16"/>
+          <w:szCs w:val="16"/>
+          <w:lang w:val="en-US" w:eastAsia="nl-NL"/>
+        </w:rPr>
+        <w:t>user</w:t>
+      </w:r>
+      <w:proofErr w:type="spellEnd"/>
+      <w:r>
+        <w:rPr>
+          <w:rFonts w:ascii="Consolas" w:eastAsia="Times New Roman" w:hAnsi="Consolas" w:cs="Times New Roman"/>
+          <w:color w:val="D4D4D4"/>
+          <w:sz w:val="16"/>
+          <w:szCs w:val="16"/>
+          <w:lang w:val="en-US" w:eastAsia="nl-NL"/>
+        </w:rPr>
+        <w:t>).</w:t>
+      </w:r>
+      <w:proofErr w:type="spellStart"/>
+      <w:r>
+        <w:rPr>
+          <w:rFonts w:ascii="Consolas" w:eastAsia="Times New Roman" w:hAnsi="Consolas" w:cs="Times New Roman"/>
+          <w:color w:val="DCDCAA"/>
+          <w:sz w:val="16"/>
+          <w:szCs w:val="16"/>
+          <w:lang w:val="en-US" w:eastAsia="nl-NL"/>
+        </w:rPr>
+        <w:t>toBe</w:t>
+      </w:r>
+      <w:proofErr w:type="spellEnd"/>
+      <w:r>
+        <w:rPr>
+          <w:rFonts w:ascii="Consolas" w:eastAsia="Times New Roman" w:hAnsi="Consolas" w:cs="Times New Roman"/>
+          <w:color w:val="D4D4D4"/>
+          <w:sz w:val="16"/>
+          <w:szCs w:val="16"/>
+          <w:lang w:val="en-US" w:eastAsia="nl-NL"/>
+        </w:rPr>
+        <w:t>(</w:t>
+      </w:r>
+      <w:r>
+        <w:rPr>
+          <w:rFonts w:ascii="Consolas" w:eastAsia="Times New Roman" w:hAnsi="Consolas" w:cs="Times New Roman"/>
+          <w:color w:val="569CD6"/>
+          <w:sz w:val="16"/>
+          <w:szCs w:val="16"/>
+          <w:lang w:val="en-US" w:eastAsia="nl-NL"/>
+        </w:rPr>
+        <w:t>undefined</w:t>
+      </w:r>
+      <w:r>
+        <w:rPr>
+          <w:rFonts w:ascii="Consolas" w:eastAsia="Times New Roman" w:hAnsi="Consolas" w:cs="Times New Roman"/>
+          <w:color w:val="D4D4D4"/>
+          <w:sz w:val="16"/>
+          <w:szCs w:val="16"/>
+          <w:lang w:val="en-US" w:eastAsia="nl-NL"/>
+        </w:rPr>
+        <w:t>);</w:t>
+      </w:r>
+    </w:p>
+    <w:p>
+      <w:pPr>
+        <w:pStyle w:val="Lijstalinea"/>
+        <w:numPr>
+          <w:ilvl w:val="0"/>
+          <w:numId w:val="10"/>
+        </w:numPr>
+        <w:shd w:val="clear" w:color="auto" w:fill="1E1E1E"/>
+        <w:spacing w:after="0" w:line="240" w:lineRule="auto"/>
+        <w:rPr>
+          <w:rFonts w:ascii="Consolas" w:eastAsia="Times New Roman" w:hAnsi="Consolas" w:cs="Times New Roman"/>
+          <w:color w:val="D4D4D4"/>
+          <w:sz w:val="16"/>
+          <w:szCs w:val="16"/>
+          <w:lang w:eastAsia="nl-NL"/>
+        </w:rPr>
+      </w:pPr>
+      <w:r>
+        <w:rPr>
+          <w:rFonts w:ascii="Consolas" w:eastAsia="Times New Roman" w:hAnsi="Consolas" w:cs="Times New Roman"/>
+          <w:color w:val="D4D4D4"/>
+          <w:sz w:val="16"/>
+          <w:szCs w:val="16"/>
+          <w:lang w:val="en-US" w:eastAsia="nl-NL"/>
+        </w:rPr>
+        <w:t xml:space="preserve">        </w:t>
+      </w:r>
+      <w:r>
+        <w:rPr>
+          <w:rFonts w:ascii="Consolas" w:eastAsia="Times New Roman" w:hAnsi="Consolas" w:cs="Times New Roman"/>
+          <w:color w:val="D4D4D4"/>
+          <w:sz w:val="16"/>
+          <w:szCs w:val="16"/>
+          <w:lang w:eastAsia="nl-NL"/>
+        </w:rPr>
+        <w:t>});</w:t>
+      </w:r>
+    </w:p>
+    <w:p>
+      <w:pPr>
+        <w:pStyle w:val="Lijstalinea"/>
+        <w:numPr>
+          <w:ilvl w:val="0"/>
+          <w:numId w:val="10"/>
+        </w:numPr>
+        <w:shd w:val="clear" w:color="auto" w:fill="1E1E1E"/>
+        <w:spacing w:after="0" w:line="240" w:lineRule="auto"/>
+        <w:rPr>
+          <w:rFonts w:ascii="Consolas" w:eastAsia="Times New Roman" w:hAnsi="Consolas" w:cs="Times New Roman"/>
+          <w:color w:val="D4D4D4"/>
+          <w:sz w:val="16"/>
+          <w:szCs w:val="16"/>
+          <w:lang w:eastAsia="nl-NL"/>
+        </w:rPr>
+      </w:pPr>
+      <w:r>
+        <w:rPr>
+          <w:rFonts w:ascii="Consolas" w:eastAsia="Times New Roman" w:hAnsi="Consolas" w:cs="Times New Roman"/>
+          <w:color w:val="D4D4D4"/>
+          <w:sz w:val="16"/>
+          <w:szCs w:val="16"/>
+          <w:lang w:eastAsia="nl-NL"/>
+        </w:rPr>
+        <w:t xml:space="preserve">      </w:t>
+      </w:r>
+      <w:proofErr w:type="spellStart"/>
+      <w:r>
+        <w:rPr>
+          <w:rFonts w:ascii="Consolas" w:eastAsia="Times New Roman" w:hAnsi="Consolas" w:cs="Times New Roman"/>
+          <w:color w:val="569CD6"/>
+          <w:sz w:val="16"/>
+          <w:szCs w:val="16"/>
+          <w:lang w:eastAsia="nl-NL"/>
+        </w:rPr>
+        <w:t>const</w:t>
+      </w:r>
+      <w:proofErr w:type="spellEnd"/>
+      <w:r>
+        <w:rPr>
+          <w:rFonts w:ascii="Consolas" w:eastAsia="Times New Roman" w:hAnsi="Consolas" w:cs="Times New Roman"/>
+          <w:color w:val="D4D4D4"/>
+          <w:sz w:val="16"/>
+          <w:szCs w:val="16"/>
+          <w:lang w:eastAsia="nl-NL"/>
+        </w:rPr>
+        <w:t xml:space="preserve"> </w:t>
+      </w:r>
+      <w:r>
+        <w:rPr>
+          <w:rFonts w:ascii="Consolas" w:eastAsia="Times New Roman" w:hAnsi="Consolas" w:cs="Times New Roman"/>
+          <w:color w:val="4FC1FF"/>
+          <w:sz w:val="16"/>
+          <w:szCs w:val="16"/>
+          <w:lang w:eastAsia="nl-NL"/>
+        </w:rPr>
+        <w:t>end</w:t>
+      </w:r>
+      <w:r>
+        <w:rPr>
+          <w:rFonts w:ascii="Consolas" w:eastAsia="Times New Roman" w:hAnsi="Consolas" w:cs="Times New Roman"/>
+          <w:color w:val="D4D4D4"/>
+          <w:sz w:val="16"/>
+          <w:szCs w:val="16"/>
+          <w:lang w:eastAsia="nl-NL"/>
+        </w:rPr>
+        <w:t xml:space="preserve"> = </w:t>
+      </w:r>
+      <w:proofErr w:type="spellStart"/>
+      <w:r>
+        <w:rPr>
+          <w:rFonts w:ascii="Consolas" w:eastAsia="Times New Roman" w:hAnsi="Consolas" w:cs="Times New Roman"/>
+          <w:color w:val="4EC9B0"/>
+          <w:sz w:val="16"/>
+          <w:szCs w:val="16"/>
+          <w:lang w:eastAsia="nl-NL"/>
+        </w:rPr>
+        <w:t>Date</w:t>
+      </w:r>
+      <w:r>
+        <w:rPr>
+          <w:rFonts w:ascii="Consolas" w:eastAsia="Times New Roman" w:hAnsi="Consolas" w:cs="Times New Roman"/>
+          <w:color w:val="D4D4D4"/>
+          <w:sz w:val="16"/>
+          <w:szCs w:val="16"/>
+          <w:lang w:eastAsia="nl-NL"/>
+        </w:rPr>
+        <w:t>.</w:t>
+      </w:r>
+      <w:r>
+        <w:rPr>
+          <w:rFonts w:ascii="Consolas" w:eastAsia="Times New Roman" w:hAnsi="Consolas" w:cs="Times New Roman"/>
+          <w:color w:val="DCDCAA"/>
+          <w:sz w:val="16"/>
+          <w:szCs w:val="16"/>
+          <w:lang w:eastAsia="nl-NL"/>
+        </w:rPr>
+        <w:t>now</w:t>
+      </w:r>
+      <w:proofErr w:type="spellEnd"/>
+      <w:r>
+        <w:rPr>
+          <w:rFonts w:ascii="Consolas" w:eastAsia="Times New Roman" w:hAnsi="Consolas" w:cs="Times New Roman"/>
+          <w:color w:val="D4D4D4"/>
+          <w:sz w:val="16"/>
+          <w:szCs w:val="16"/>
+          <w:lang w:eastAsia="nl-NL"/>
+        </w:rPr>
+        <w:t>();</w:t>
+      </w:r>
+    </w:p>
+    <w:p>
+      <w:pPr>
+        <w:pStyle w:val="Lijstalinea"/>
+        <w:numPr>
+          <w:ilvl w:val="0"/>
+          <w:numId w:val="10"/>
+        </w:numPr>
+        <w:shd w:val="clear" w:color="auto" w:fill="1E1E1E"/>
+        <w:spacing w:after="0" w:line="240" w:lineRule="auto"/>
+        <w:rPr>
+          <w:rFonts w:ascii="Consolas" w:eastAsia="Times New Roman" w:hAnsi="Consolas" w:cs="Times New Roman"/>
+          <w:color w:val="D4D4D4"/>
+          <w:sz w:val="16"/>
+          <w:szCs w:val="16"/>
+          <w:lang w:eastAsia="nl-NL"/>
+        </w:rPr>
+      </w:pPr>
+      <w:r>
+        <w:rPr>
+          <w:rFonts w:ascii="Consolas" w:eastAsia="Times New Roman" w:hAnsi="Consolas" w:cs="Times New Roman"/>
+          <w:color w:val="D4D4D4"/>
+          <w:sz w:val="16"/>
+          <w:szCs w:val="16"/>
+          <w:lang w:eastAsia="nl-NL"/>
+        </w:rPr>
+        <w:t xml:space="preserve">      </w:t>
+      </w:r>
+      <w:proofErr w:type="spellStart"/>
+      <w:r>
+        <w:rPr>
+          <w:rFonts w:ascii="Consolas" w:eastAsia="Times New Roman" w:hAnsi="Consolas" w:cs="Times New Roman"/>
+          <w:color w:val="569CD6"/>
+          <w:sz w:val="16"/>
+          <w:szCs w:val="16"/>
+          <w:lang w:eastAsia="nl-NL"/>
+        </w:rPr>
+        <w:t>const</w:t>
+      </w:r>
+      <w:proofErr w:type="spellEnd"/>
+      <w:r>
+        <w:rPr>
+          <w:rFonts w:ascii="Consolas" w:eastAsia="Times New Roman" w:hAnsi="Consolas" w:cs="Times New Roman"/>
+          <w:color w:val="D4D4D4"/>
+          <w:sz w:val="16"/>
+          <w:szCs w:val="16"/>
+          <w:lang w:eastAsia="nl-NL"/>
+        </w:rPr>
+        <w:t xml:space="preserve"> </w:t>
+      </w:r>
+      <w:r>
+        <w:rPr>
+          <w:rFonts w:ascii="Consolas" w:eastAsia="Times New Roman" w:hAnsi="Consolas" w:cs="Times New Roman"/>
+          <w:color w:val="4FC1FF"/>
+          <w:sz w:val="16"/>
+          <w:szCs w:val="16"/>
+          <w:lang w:eastAsia="nl-NL"/>
+        </w:rPr>
+        <w:t>time</w:t>
+      </w:r>
+      <w:r>
+        <w:rPr>
+          <w:rFonts w:ascii="Consolas" w:eastAsia="Times New Roman" w:hAnsi="Consolas" w:cs="Times New Roman"/>
+          <w:color w:val="D4D4D4"/>
+          <w:sz w:val="16"/>
+          <w:szCs w:val="16"/>
+          <w:lang w:eastAsia="nl-NL"/>
+        </w:rPr>
+        <w:t xml:space="preserve"> = </w:t>
+      </w:r>
+      <w:r>
+        <w:rPr>
+          <w:rFonts w:ascii="Consolas" w:eastAsia="Times New Roman" w:hAnsi="Consolas" w:cs="Times New Roman"/>
+          <w:color w:val="4FC1FF"/>
+          <w:sz w:val="16"/>
+          <w:szCs w:val="16"/>
+          <w:lang w:eastAsia="nl-NL"/>
+        </w:rPr>
+        <w:t>end</w:t>
+      </w:r>
+      <w:r>
+        <w:rPr>
+          <w:rFonts w:ascii="Consolas" w:eastAsia="Times New Roman" w:hAnsi="Consolas" w:cs="Times New Roman"/>
+          <w:color w:val="D4D4D4"/>
+          <w:sz w:val="16"/>
+          <w:szCs w:val="16"/>
+          <w:lang w:eastAsia="nl-NL"/>
+        </w:rPr>
+        <w:t xml:space="preserve"> - </w:t>
+      </w:r>
+      <w:r>
+        <w:rPr>
+          <w:rFonts w:ascii="Consolas" w:eastAsia="Times New Roman" w:hAnsi="Consolas" w:cs="Times New Roman"/>
+          <w:color w:val="4FC1FF"/>
+          <w:sz w:val="16"/>
+          <w:szCs w:val="16"/>
+          <w:lang w:eastAsia="nl-NL"/>
+        </w:rPr>
+        <w:t>start</w:t>
+      </w:r>
+      <w:r>
+        <w:rPr>
+          <w:rFonts w:ascii="Consolas" w:eastAsia="Times New Roman" w:hAnsi="Consolas" w:cs="Times New Roman"/>
+          <w:color w:val="D4D4D4"/>
+          <w:sz w:val="16"/>
+          <w:szCs w:val="16"/>
+          <w:lang w:eastAsia="nl-NL"/>
+        </w:rPr>
+        <w:t>;</w:t>
+      </w:r>
+    </w:p>
+    <w:p>
+      <w:pPr>
+        <w:pStyle w:val="Lijstalinea"/>
+        <w:numPr>
+          <w:ilvl w:val="0"/>
+          <w:numId w:val="10"/>
+        </w:numPr>
+        <w:shd w:val="clear" w:color="auto" w:fill="1E1E1E"/>
+        <w:spacing w:after="0" w:line="240" w:lineRule="auto"/>
+        <w:rPr>
+          <w:rFonts w:ascii="Consolas" w:eastAsia="Times New Roman" w:hAnsi="Consolas" w:cs="Times New Roman"/>
+          <w:color w:val="D4D4D4"/>
+          <w:sz w:val="16"/>
+          <w:szCs w:val="16"/>
+          <w:lang w:eastAsia="nl-NL"/>
+        </w:rPr>
+      </w:pPr>
+      <w:r>
+        <w:rPr>
+          <w:rFonts w:ascii="Consolas" w:eastAsia="Times New Roman" w:hAnsi="Consolas" w:cs="Times New Roman"/>
+          <w:color w:val="D4D4D4"/>
+          <w:sz w:val="16"/>
+          <w:szCs w:val="16"/>
+          <w:lang w:eastAsia="nl-NL"/>
+        </w:rPr>
+        <w:t xml:space="preserve">      </w:t>
+      </w:r>
+      <w:proofErr w:type="spellStart"/>
+      <w:r>
+        <w:rPr>
+          <w:rFonts w:ascii="Consolas" w:eastAsia="Times New Roman" w:hAnsi="Consolas" w:cs="Times New Roman"/>
+          <w:color w:val="4FC1FF"/>
+          <w:sz w:val="16"/>
+          <w:szCs w:val="16"/>
+          <w:lang w:eastAsia="nl-NL"/>
+        </w:rPr>
+        <w:t>times</w:t>
+      </w:r>
+      <w:r>
+        <w:rPr>
+          <w:rFonts w:ascii="Consolas" w:eastAsia="Times New Roman" w:hAnsi="Consolas" w:cs="Times New Roman"/>
+          <w:color w:val="D4D4D4"/>
+          <w:sz w:val="16"/>
+          <w:szCs w:val="16"/>
+          <w:lang w:eastAsia="nl-NL"/>
+        </w:rPr>
+        <w:t>.</w:t>
+      </w:r>
+      <w:r>
+        <w:rPr>
+          <w:rFonts w:ascii="Consolas" w:eastAsia="Times New Roman" w:hAnsi="Consolas" w:cs="Times New Roman"/>
+          <w:color w:val="DCDCAA"/>
+          <w:sz w:val="16"/>
+          <w:szCs w:val="16"/>
+          <w:lang w:eastAsia="nl-NL"/>
+        </w:rPr>
+        <w:t>push</w:t>
+      </w:r>
+      <w:proofErr w:type="spellEnd"/>
+      <w:r>
+        <w:rPr>
+          <w:rFonts w:ascii="Consolas" w:eastAsia="Times New Roman" w:hAnsi="Consolas" w:cs="Times New Roman"/>
+          <w:color w:val="D4D4D4"/>
+          <w:sz w:val="16"/>
+          <w:szCs w:val="16"/>
+          <w:lang w:eastAsia="nl-NL"/>
+        </w:rPr>
+        <w:t>(</w:t>
+      </w:r>
+      <w:r>
+        <w:rPr>
+          <w:rFonts w:ascii="Consolas" w:eastAsia="Times New Roman" w:hAnsi="Consolas" w:cs="Times New Roman"/>
+          <w:color w:val="4FC1FF"/>
+          <w:sz w:val="16"/>
+          <w:szCs w:val="16"/>
+          <w:lang w:eastAsia="nl-NL"/>
+        </w:rPr>
+        <w:t>time</w:t>
+      </w:r>
+      <w:r>
+        <w:rPr>
+          <w:rFonts w:ascii="Consolas" w:eastAsia="Times New Roman" w:hAnsi="Consolas" w:cs="Times New Roman"/>
+          <w:color w:val="D4D4D4"/>
+          <w:sz w:val="16"/>
+          <w:szCs w:val="16"/>
+          <w:lang w:eastAsia="nl-NL"/>
+        </w:rPr>
+        <w:t>);</w:t>
+      </w:r>
+    </w:p>
+    <w:p>
+      <w:pPr>
+        <w:pStyle w:val="Lijstalinea"/>
+        <w:numPr>
+          <w:ilvl w:val="0"/>
+          <w:numId w:val="10"/>
+        </w:numPr>
+        <w:shd w:val="clear" w:color="auto" w:fill="1E1E1E"/>
+        <w:spacing w:after="0" w:line="240" w:lineRule="auto"/>
+        <w:rPr>
+          <w:rFonts w:ascii="Consolas" w:eastAsia="Times New Roman" w:hAnsi="Consolas" w:cs="Times New Roman"/>
+          <w:color w:val="D4D4D4"/>
+          <w:sz w:val="16"/>
+          <w:szCs w:val="16"/>
+          <w:lang w:eastAsia="nl-NL"/>
+        </w:rPr>
+      </w:pPr>
+      <w:r>
+        <w:rPr>
+          <w:rFonts w:ascii="Consolas" w:eastAsia="Times New Roman" w:hAnsi="Consolas" w:cs="Times New Roman"/>
+          <w:color w:val="D4D4D4"/>
+          <w:sz w:val="16"/>
+          <w:szCs w:val="16"/>
+          <w:lang w:eastAsia="nl-NL"/>
+        </w:rPr>
+        <w:t>    }</w:t>
+      </w:r>
+    </w:p>
+    <w:p>
+      <w:pPr>
+        <w:pStyle w:val="Lijstalinea"/>
+        <w:numPr>
+          <w:ilvl w:val="0"/>
+          <w:numId w:val="10"/>
+        </w:numPr>
+        <w:shd w:val="clear" w:color="auto" w:fill="1E1E1E"/>
+        <w:spacing w:after="0" w:line="240" w:lineRule="auto"/>
+        <w:rPr>
+          <w:rFonts w:ascii="Consolas" w:eastAsia="Times New Roman" w:hAnsi="Consolas" w:cs="Times New Roman"/>
+          <w:color w:val="D4D4D4"/>
+          <w:sz w:val="16"/>
+          <w:szCs w:val="16"/>
+          <w:lang w:eastAsia="nl-NL"/>
+        </w:rPr>
+      </w:pPr>
+      <w:r>
+        <w:rPr>
+          <w:rFonts w:ascii="Consolas" w:eastAsia="Times New Roman" w:hAnsi="Consolas" w:cs="Times New Roman"/>
+          <w:color w:val="D4D4D4"/>
+          <w:sz w:val="16"/>
+          <w:szCs w:val="16"/>
+          <w:lang w:eastAsia="nl-NL"/>
+        </w:rPr>
+        <w:t xml:space="preserve">    </w:t>
+      </w:r>
+      <w:proofErr w:type="spellStart"/>
+      <w:r>
+        <w:rPr>
+          <w:rFonts w:ascii="Consolas" w:eastAsia="Times New Roman" w:hAnsi="Consolas" w:cs="Times New Roman"/>
+          <w:color w:val="9CDCFE"/>
+          <w:sz w:val="16"/>
+          <w:szCs w:val="16"/>
+          <w:lang w:eastAsia="nl-NL"/>
+        </w:rPr>
+        <w:t>console</w:t>
+      </w:r>
+      <w:r>
+        <w:rPr>
+          <w:rFonts w:ascii="Consolas" w:eastAsia="Times New Roman" w:hAnsi="Consolas" w:cs="Times New Roman"/>
+          <w:color w:val="D4D4D4"/>
+          <w:sz w:val="16"/>
+          <w:szCs w:val="16"/>
+          <w:lang w:eastAsia="nl-NL"/>
+        </w:rPr>
+        <w:t>.</w:t>
+      </w:r>
+      <w:r>
+        <w:rPr>
+          <w:rFonts w:ascii="Consolas" w:eastAsia="Times New Roman" w:hAnsi="Consolas" w:cs="Times New Roman"/>
+          <w:color w:val="DCDCAA"/>
+          <w:sz w:val="16"/>
+          <w:szCs w:val="16"/>
+          <w:lang w:eastAsia="nl-NL"/>
+        </w:rPr>
+        <w:t>table</w:t>
+      </w:r>
+      <w:proofErr w:type="spellEnd"/>
+      <w:r>
+        <w:rPr>
+          <w:rFonts w:ascii="Consolas" w:eastAsia="Times New Roman" w:hAnsi="Consolas" w:cs="Times New Roman"/>
+          <w:color w:val="D4D4D4"/>
+          <w:sz w:val="16"/>
+          <w:szCs w:val="16"/>
+          <w:lang w:eastAsia="nl-NL"/>
+        </w:rPr>
+        <w:t>(</w:t>
+      </w:r>
+      <w:proofErr w:type="spellStart"/>
+      <w:r>
+        <w:rPr>
+          <w:rFonts w:ascii="Consolas" w:eastAsia="Times New Roman" w:hAnsi="Consolas" w:cs="Times New Roman"/>
+          <w:color w:val="4FC1FF"/>
+          <w:sz w:val="16"/>
+          <w:szCs w:val="16"/>
+          <w:lang w:eastAsia="nl-NL"/>
+        </w:rPr>
+        <w:t>times</w:t>
+      </w:r>
+      <w:proofErr w:type="spellEnd"/>
+      <w:r>
+        <w:rPr>
+          <w:rFonts w:ascii="Consolas" w:eastAsia="Times New Roman" w:hAnsi="Consolas" w:cs="Times New Roman"/>
+          <w:color w:val="D4D4D4"/>
+          <w:sz w:val="16"/>
+          <w:szCs w:val="16"/>
+          <w:lang w:eastAsia="nl-NL"/>
+        </w:rPr>
+        <w:t>);</w:t>
+      </w:r>
+    </w:p>
+    <w:p>
+      <w:pPr>
+        <w:pStyle w:val="Lijstalinea"/>
+        <w:numPr>
+          <w:ilvl w:val="0"/>
+          <w:numId w:val="10"/>
+        </w:numPr>
+        <w:shd w:val="clear" w:color="auto" w:fill="1E1E1E"/>
+        <w:spacing w:after="0" w:line="240" w:lineRule="auto"/>
+        <w:rPr>
+          <w:rFonts w:ascii="Consolas" w:eastAsia="Times New Roman" w:hAnsi="Consolas" w:cs="Times New Roman"/>
+          <w:color w:val="D4D4D4"/>
+          <w:sz w:val="16"/>
+          <w:szCs w:val="16"/>
+          <w:lang w:eastAsia="nl-NL"/>
+        </w:rPr>
+      </w:pPr>
+      <w:r>
+        <w:rPr>
+          <w:rFonts w:ascii="Consolas" w:eastAsia="Times New Roman" w:hAnsi="Consolas" w:cs="Times New Roman"/>
+          <w:color w:val="D4D4D4"/>
+          <w:sz w:val="16"/>
+          <w:szCs w:val="16"/>
+          <w:lang w:eastAsia="nl-NL"/>
+        </w:rPr>
+        <w:t>  });</w:t>
+      </w:r>
+    </w:p>
+    <w:p>
+      <w:pPr>
+        <w:ind w:left="360"/>
+        <w:rPr>
+          <w:i/>
+          <w:iCs/>
+          <w:sz w:val="20"/>
+          <w:szCs w:val="20"/>
+        </w:rPr>
+      </w:pPr>
+      <w:r>
+        <w:rPr>
+          <w:i/>
+          <w:iCs/>
+          <w:sz w:val="20"/>
+          <w:szCs w:val="20"/>
+        </w:rPr>
+        <w:t>Voorbeeld met onjuist wachtwoord/user combinatie direct uit code.</w:t>
+      </w:r>
+    </w:p>
+    <w:p>
+      <w:pPr>
+        <w:ind w:left="360"/>
+      </w:pPr>
+    </w:p>
+    <w:p/>
     <w:p>
       <w:pPr>
         <w:rPr>
@@ -3751,13 +10127,13 @@
         <w:pStyle w:val="Kop1"/>
         <w:numPr>
           <w:ilvl w:val="0"/>
-          <w:numId w:val="1"/>
+          <w:numId w:val="10"/>
         </w:numPr>
         <w:rPr>
           <w:rFonts w:cstheme="majorHAnsi"/>
         </w:rPr>
       </w:pPr>
-      <w:bookmarkStart w:id="5" w:name="_Toc99534855"/>
+      <w:bookmarkStart w:id="7" w:name="_Toc99563890"/>
       <w:r>
         <w:rPr>
           <w:rFonts w:cstheme="majorHAnsi"/>
@@ -3765,7 +10141,7 @@
         <w:lastRenderedPageBreak/>
         <w:t>Discussie</w:t>
       </w:r>
-      <w:bookmarkEnd w:id="5"/>
+      <w:bookmarkEnd w:id="7"/>
     </w:p>
     <w:p>
       <w:pPr>
@@ -3963,13 +10339,13 @@
         <w:pStyle w:val="Kop1"/>
         <w:numPr>
           <w:ilvl w:val="0"/>
-          <w:numId w:val="1"/>
+          <w:numId w:val="10"/>
         </w:numPr>
         <w:rPr>
           <w:rFonts w:cstheme="majorHAnsi"/>
         </w:rPr>
       </w:pPr>
-      <w:bookmarkStart w:id="6" w:name="_Toc99534856"/>
+      <w:bookmarkStart w:id="8" w:name="_Toc99563891"/>
       <w:r>
         <w:rPr>
           <w:rFonts w:cstheme="majorHAnsi"/>
@@ -3977,7 +10353,7 @@
         <w:lastRenderedPageBreak/>
         <w:t>Conclusie</w:t>
       </w:r>
-      <w:bookmarkEnd w:id="6"/>
+      <w:bookmarkEnd w:id="8"/>
     </w:p>
     <w:p>
       <w:pPr>
@@ -4172,16 +10548,7 @@
             <w:sz w:val="22"/>
             <w:szCs w:val="22"/>
           </w:rPr>
-          <w:t>https://www.onpathtesting.com/blog/is-integration-testing-really-necessar</w:t>
-        </w:r>
-        <w:r>
-          <w:rPr>
-            <w:rStyle w:val="Hyperlink"/>
-            <w:rFonts w:asciiTheme="majorHAnsi" w:hAnsiTheme="majorHAnsi" w:cstheme="majorHAnsi"/>
-            <w:sz w:val="22"/>
-            <w:szCs w:val="22"/>
-          </w:rPr>
-          <w:t>y</w:t>
+          <w:t>https://www.onpathtesting.com/blog/is-integration-testing-really-necessary</w:t>
         </w:r>
       </w:hyperlink>
       <w:r>
@@ -4258,23 +10625,22 @@
         </w:rPr>
       </w:pPr>
     </w:p>
-    <w:bookmarkStart w:id="7" w:name="_Toc99534857" w:displacedByCustomXml="next"/>
+    <w:bookmarkStart w:id="9" w:name="_Toc99563892" w:displacedByCustomXml="next"/>
     <w:sdt>
       <w:sdtPr>
+        <w:rPr>
+          <w:rFonts w:asciiTheme="minorHAnsi" w:eastAsiaTheme="minorEastAsia" w:hAnsiTheme="minorHAnsi" w:cstheme="minorBidi"/>
+          <w:color w:val="auto"/>
+          <w:sz w:val="21"/>
+          <w:szCs w:val="21"/>
+        </w:rPr>
         <w:id w:val="1970707100"/>
         <w:docPartObj>
           <w:docPartGallery w:val="Bibliographies"/>
           <w:docPartUnique/>
         </w:docPartObj>
       </w:sdtPr>
-      <w:sdtEndPr>
-        <w:rPr>
-          <w:rFonts w:asciiTheme="minorHAnsi" w:eastAsiaTheme="minorEastAsia" w:hAnsiTheme="minorHAnsi" w:cstheme="minorBidi"/>
-          <w:color w:val="auto"/>
-          <w:sz w:val="21"/>
-          <w:szCs w:val="21"/>
-        </w:rPr>
-      </w:sdtEndPr>
+      <w:sdtEndPr/>
       <w:sdtContent>
         <w:p>
           <w:pPr>
@@ -4283,13 +10649,14 @@
           <w:r>
             <w:t>Verwijzingen</w:t>
           </w:r>
-          <w:bookmarkEnd w:id="7"/>
+          <w:bookmarkEnd w:id="9"/>
         </w:p>
         <w:sdt>
           <w:sdtPr>
             <w:id w:val="-573587230"/>
             <w:bibliography/>
           </w:sdtPr>
+          <w:sdtEndPr/>
           <w:sdtContent>
             <w:p>
               <w:pPr>
@@ -4586,6 +10953,178 @@
     </w:lvl>
   </w:abstractNum>
   <w:abstractNum w:abstractNumId="1" w15:restartNumberingAfterBreak="0">
+    <w:nsid w:val="0CF25288"/>
+    <w:multiLevelType w:val="multilevel"/>
+    <w:tmpl w:val="1000001F"/>
+    <w:lvl w:ilvl="0">
+      <w:start w:val="1"/>
+      <w:numFmt w:val="decimal"/>
+      <w:lvlText w:val="%1."/>
+      <w:lvlJc w:val="left"/>
+      <w:pPr>
+        <w:ind w:left="360" w:hanging="360"/>
+      </w:pPr>
+    </w:lvl>
+    <w:lvl w:ilvl="1">
+      <w:start w:val="1"/>
+      <w:numFmt w:val="decimal"/>
+      <w:lvlText w:val="%1.%2."/>
+      <w:lvlJc w:val="left"/>
+      <w:pPr>
+        <w:ind w:left="792" w:hanging="432"/>
+      </w:pPr>
+    </w:lvl>
+    <w:lvl w:ilvl="2">
+      <w:start w:val="1"/>
+      <w:numFmt w:val="decimal"/>
+      <w:lvlText w:val="%1.%2.%3."/>
+      <w:lvlJc w:val="left"/>
+      <w:pPr>
+        <w:ind w:left="1224" w:hanging="504"/>
+      </w:pPr>
+    </w:lvl>
+    <w:lvl w:ilvl="3">
+      <w:start w:val="1"/>
+      <w:numFmt w:val="decimal"/>
+      <w:lvlText w:val="%1.%2.%3.%4."/>
+      <w:lvlJc w:val="left"/>
+      <w:pPr>
+        <w:ind w:left="1728" w:hanging="648"/>
+      </w:pPr>
+    </w:lvl>
+    <w:lvl w:ilvl="4">
+      <w:start w:val="1"/>
+      <w:numFmt w:val="decimal"/>
+      <w:lvlText w:val="%1.%2.%3.%4.%5."/>
+      <w:lvlJc w:val="left"/>
+      <w:pPr>
+        <w:ind w:left="2232" w:hanging="792"/>
+      </w:pPr>
+    </w:lvl>
+    <w:lvl w:ilvl="5">
+      <w:start w:val="1"/>
+      <w:numFmt w:val="decimal"/>
+      <w:lvlText w:val="%1.%2.%3.%4.%5.%6."/>
+      <w:lvlJc w:val="left"/>
+      <w:pPr>
+        <w:ind w:left="2736" w:hanging="936"/>
+      </w:pPr>
+    </w:lvl>
+    <w:lvl w:ilvl="6">
+      <w:start w:val="1"/>
+      <w:numFmt w:val="decimal"/>
+      <w:lvlText w:val="%1.%2.%3.%4.%5.%6.%7."/>
+      <w:lvlJc w:val="left"/>
+      <w:pPr>
+        <w:ind w:left="3240" w:hanging="1080"/>
+      </w:pPr>
+    </w:lvl>
+    <w:lvl w:ilvl="7">
+      <w:start w:val="1"/>
+      <w:numFmt w:val="decimal"/>
+      <w:lvlText w:val="%1.%2.%3.%4.%5.%6.%7.%8."/>
+      <w:lvlJc w:val="left"/>
+      <w:pPr>
+        <w:ind w:left="3744" w:hanging="1224"/>
+      </w:pPr>
+    </w:lvl>
+    <w:lvl w:ilvl="8">
+      <w:start w:val="1"/>
+      <w:numFmt w:val="decimal"/>
+      <w:lvlText w:val="%1.%2.%3.%4.%5.%6.%7.%8.%9."/>
+      <w:lvlJc w:val="left"/>
+      <w:pPr>
+        <w:ind w:left="4320" w:hanging="1440"/>
+      </w:pPr>
+    </w:lvl>
+  </w:abstractNum>
+  <w:abstractNum w:abstractNumId="2" w15:restartNumberingAfterBreak="0">
+    <w:nsid w:val="13375992"/>
+    <w:multiLevelType w:val="hybridMultilevel"/>
+    <w:tmpl w:val="E8B8819C"/>
+    <w:lvl w:ilvl="0" w:tplc="0413000F">
+      <w:start w:val="1"/>
+      <w:numFmt w:val="decimal"/>
+      <w:lvlText w:val="%1."/>
+      <w:lvlJc w:val="left"/>
+      <w:pPr>
+        <w:ind w:left="360" w:hanging="360"/>
+      </w:pPr>
+    </w:lvl>
+    <w:lvl w:ilvl="1" w:tplc="04130019" w:tentative="1">
+      <w:start w:val="1"/>
+      <w:numFmt w:val="lowerLetter"/>
+      <w:lvlText w:val="%2."/>
+      <w:lvlJc w:val="left"/>
+      <w:pPr>
+        <w:ind w:left="1080" w:hanging="360"/>
+      </w:pPr>
+    </w:lvl>
+    <w:lvl w:ilvl="2" w:tplc="0413001B" w:tentative="1">
+      <w:start w:val="1"/>
+      <w:numFmt w:val="lowerRoman"/>
+      <w:lvlText w:val="%3."/>
+      <w:lvlJc w:val="right"/>
+      <w:pPr>
+        <w:ind w:left="1800" w:hanging="180"/>
+      </w:pPr>
+    </w:lvl>
+    <w:lvl w:ilvl="3" w:tplc="0413000F" w:tentative="1">
+      <w:start w:val="1"/>
+      <w:numFmt w:val="decimal"/>
+      <w:lvlText w:val="%4."/>
+      <w:lvlJc w:val="left"/>
+      <w:pPr>
+        <w:ind w:left="2520" w:hanging="360"/>
+      </w:pPr>
+    </w:lvl>
+    <w:lvl w:ilvl="4" w:tplc="04130019" w:tentative="1">
+      <w:start w:val="1"/>
+      <w:numFmt w:val="lowerLetter"/>
+      <w:lvlText w:val="%5."/>
+      <w:lvlJc w:val="left"/>
+      <w:pPr>
+        <w:ind w:left="3240" w:hanging="360"/>
+      </w:pPr>
+    </w:lvl>
+    <w:lvl w:ilvl="5" w:tplc="0413001B" w:tentative="1">
+      <w:start w:val="1"/>
+      <w:numFmt w:val="lowerRoman"/>
+      <w:lvlText w:val="%6."/>
+      <w:lvlJc w:val="right"/>
+      <w:pPr>
+        <w:ind w:left="3960" w:hanging="180"/>
+      </w:pPr>
+    </w:lvl>
+    <w:lvl w:ilvl="6" w:tplc="0413000F" w:tentative="1">
+      <w:start w:val="1"/>
+      <w:numFmt w:val="decimal"/>
+      <w:lvlText w:val="%7."/>
+      <w:lvlJc w:val="left"/>
+      <w:pPr>
+        <w:ind w:left="4680" w:hanging="360"/>
+      </w:pPr>
+    </w:lvl>
+    <w:lvl w:ilvl="7" w:tplc="04130019" w:tentative="1">
+      <w:start w:val="1"/>
+      <w:numFmt w:val="lowerLetter"/>
+      <w:lvlText w:val="%8."/>
+      <w:lvlJc w:val="left"/>
+      <w:pPr>
+        <w:ind w:left="5400" w:hanging="360"/>
+      </w:pPr>
+    </w:lvl>
+    <w:lvl w:ilvl="8" w:tplc="0413001B" w:tentative="1">
+      <w:start w:val="1"/>
+      <w:numFmt w:val="lowerRoman"/>
+      <w:lvlText w:val="%9."/>
+      <w:lvlJc w:val="right"/>
+      <w:pPr>
+        <w:ind w:left="6120" w:hanging="180"/>
+      </w:pPr>
+    </w:lvl>
+  </w:abstractNum>
+  <w:abstractNum w:abstractNumId="3" w15:restartNumberingAfterBreak="0">
     <w:nsid w:val="167C5448"/>
     <w:multiLevelType w:val="hybridMultilevel"/>
     <w:tmpl w:val="2F5E7B1E"/>
@@ -4671,7 +11210,7 @@
       </w:pPr>
     </w:lvl>
   </w:abstractNum>
-  <w:abstractNum w:abstractNumId="2" w15:restartNumberingAfterBreak="0">
+  <w:abstractNum w:abstractNumId="4" w15:restartNumberingAfterBreak="0">
     <w:nsid w:val="19131B03"/>
     <w:multiLevelType w:val="hybridMultilevel"/>
     <w:tmpl w:val="508A164A"/>
@@ -4757,7 +11296,7 @@
       </w:pPr>
     </w:lvl>
   </w:abstractNum>
-  <w:abstractNum w:abstractNumId="3" w15:restartNumberingAfterBreak="0">
+  <w:abstractNum w:abstractNumId="5" w15:restartNumberingAfterBreak="0">
     <w:nsid w:val="3C98664F"/>
     <w:multiLevelType w:val="hybridMultilevel"/>
     <w:tmpl w:val="6FEAE362"/>
@@ -4843,7 +11382,7 @@
       </w:pPr>
     </w:lvl>
   </w:abstractNum>
-  <w:abstractNum w:abstractNumId="4" w15:restartNumberingAfterBreak="0">
+  <w:abstractNum w:abstractNumId="6" w15:restartNumberingAfterBreak="0">
     <w:nsid w:val="51AB66F0"/>
     <w:multiLevelType w:val="multilevel"/>
     <w:tmpl w:val="1000001F"/>
@@ -4929,7 +11468,7 @@
       </w:pPr>
     </w:lvl>
   </w:abstractNum>
-  <w:abstractNum w:abstractNumId="5" w15:restartNumberingAfterBreak="0">
+  <w:abstractNum w:abstractNumId="7" w15:restartNumberingAfterBreak="0">
     <w:nsid w:val="642B1B43"/>
     <w:multiLevelType w:val="hybridMultilevel"/>
     <w:tmpl w:val="287CA79C"/>
@@ -5015,23 +11554,207 @@
       </w:pPr>
     </w:lvl>
   </w:abstractNum>
+  <w:abstractNum w:abstractNumId="8" w15:restartNumberingAfterBreak="0">
+    <w:nsid w:val="717D15F4"/>
+    <w:multiLevelType w:val="multilevel"/>
+    <w:tmpl w:val="1000001F"/>
+    <w:lvl w:ilvl="0">
+      <w:start w:val="1"/>
+      <w:numFmt w:val="decimal"/>
+      <w:lvlText w:val="%1."/>
+      <w:lvlJc w:val="left"/>
+      <w:pPr>
+        <w:ind w:left="720" w:hanging="360"/>
+      </w:pPr>
+    </w:lvl>
+    <w:lvl w:ilvl="1">
+      <w:start w:val="1"/>
+      <w:numFmt w:val="decimal"/>
+      <w:lvlText w:val="%1.%2."/>
+      <w:lvlJc w:val="left"/>
+      <w:pPr>
+        <w:ind w:left="1152" w:hanging="432"/>
+      </w:pPr>
+    </w:lvl>
+    <w:lvl w:ilvl="2">
+      <w:start w:val="1"/>
+      <w:numFmt w:val="decimal"/>
+      <w:lvlText w:val="%1.%2.%3."/>
+      <w:lvlJc w:val="left"/>
+      <w:pPr>
+        <w:ind w:left="1584" w:hanging="504"/>
+      </w:pPr>
+    </w:lvl>
+    <w:lvl w:ilvl="3">
+      <w:start w:val="1"/>
+      <w:numFmt w:val="decimal"/>
+      <w:lvlText w:val="%1.%2.%3.%4."/>
+      <w:lvlJc w:val="left"/>
+      <w:pPr>
+        <w:ind w:left="2088" w:hanging="648"/>
+      </w:pPr>
+    </w:lvl>
+    <w:lvl w:ilvl="4">
+      <w:start w:val="1"/>
+      <w:numFmt w:val="decimal"/>
+      <w:lvlText w:val="%1.%2.%3.%4.%5."/>
+      <w:lvlJc w:val="left"/>
+      <w:pPr>
+        <w:ind w:left="2592" w:hanging="792"/>
+      </w:pPr>
+    </w:lvl>
+    <w:lvl w:ilvl="5">
+      <w:start w:val="1"/>
+      <w:numFmt w:val="decimal"/>
+      <w:lvlText w:val="%1.%2.%3.%4.%5.%6."/>
+      <w:lvlJc w:val="left"/>
+      <w:pPr>
+        <w:ind w:left="3096" w:hanging="936"/>
+      </w:pPr>
+    </w:lvl>
+    <w:lvl w:ilvl="6">
+      <w:start w:val="1"/>
+      <w:numFmt w:val="decimal"/>
+      <w:lvlText w:val="%1.%2.%3.%4.%5.%6.%7."/>
+      <w:lvlJc w:val="left"/>
+      <w:pPr>
+        <w:ind w:left="3600" w:hanging="1080"/>
+      </w:pPr>
+    </w:lvl>
+    <w:lvl w:ilvl="7">
+      <w:start w:val="1"/>
+      <w:numFmt w:val="decimal"/>
+      <w:lvlText w:val="%1.%2.%3.%4.%5.%6.%7.%8."/>
+      <w:lvlJc w:val="left"/>
+      <w:pPr>
+        <w:ind w:left="4104" w:hanging="1224"/>
+      </w:pPr>
+    </w:lvl>
+    <w:lvl w:ilvl="8">
+      <w:start w:val="1"/>
+      <w:numFmt w:val="decimal"/>
+      <w:lvlText w:val="%1.%2.%3.%4.%5.%6.%7.%8.%9."/>
+      <w:lvlJc w:val="left"/>
+      <w:pPr>
+        <w:ind w:left="4680" w:hanging="1440"/>
+      </w:pPr>
+    </w:lvl>
+  </w:abstractNum>
+  <w:abstractNum w:abstractNumId="9" w15:restartNumberingAfterBreak="0">
+    <w:nsid w:val="75F21630"/>
+    <w:multiLevelType w:val="hybridMultilevel"/>
+    <w:tmpl w:val="AAEA5BDA"/>
+    <w:lvl w:ilvl="0" w:tplc="0413000F">
+      <w:start w:val="1"/>
+      <w:numFmt w:val="decimal"/>
+      <w:lvlText w:val="%1."/>
+      <w:lvlJc w:val="left"/>
+      <w:pPr>
+        <w:ind w:left="720" w:hanging="360"/>
+      </w:pPr>
+    </w:lvl>
+    <w:lvl w:ilvl="1" w:tplc="04130019" w:tentative="1">
+      <w:start w:val="1"/>
+      <w:numFmt w:val="lowerLetter"/>
+      <w:lvlText w:val="%2."/>
+      <w:lvlJc w:val="left"/>
+      <w:pPr>
+        <w:ind w:left="1440" w:hanging="360"/>
+      </w:pPr>
+    </w:lvl>
+    <w:lvl w:ilvl="2" w:tplc="0413001B" w:tentative="1">
+      <w:start w:val="1"/>
+      <w:numFmt w:val="lowerRoman"/>
+      <w:lvlText w:val="%3."/>
+      <w:lvlJc w:val="right"/>
+      <w:pPr>
+        <w:ind w:left="2160" w:hanging="180"/>
+      </w:pPr>
+    </w:lvl>
+    <w:lvl w:ilvl="3" w:tplc="0413000F" w:tentative="1">
+      <w:start w:val="1"/>
+      <w:numFmt w:val="decimal"/>
+      <w:lvlText w:val="%4."/>
+      <w:lvlJc w:val="left"/>
+      <w:pPr>
+        <w:ind w:left="2880" w:hanging="360"/>
+      </w:pPr>
+    </w:lvl>
+    <w:lvl w:ilvl="4" w:tplc="04130019" w:tentative="1">
+      <w:start w:val="1"/>
+      <w:numFmt w:val="lowerLetter"/>
+      <w:lvlText w:val="%5."/>
+      <w:lvlJc w:val="left"/>
+      <w:pPr>
+        <w:ind w:left="3600" w:hanging="360"/>
+      </w:pPr>
+    </w:lvl>
+    <w:lvl w:ilvl="5" w:tplc="0413001B" w:tentative="1">
+      <w:start w:val="1"/>
+      <w:numFmt w:val="lowerRoman"/>
+      <w:lvlText w:val="%6."/>
+      <w:lvlJc w:val="right"/>
+      <w:pPr>
+        <w:ind w:left="4320" w:hanging="180"/>
+      </w:pPr>
+    </w:lvl>
+    <w:lvl w:ilvl="6" w:tplc="0413000F" w:tentative="1">
+      <w:start w:val="1"/>
+      <w:numFmt w:val="decimal"/>
+      <w:lvlText w:val="%7."/>
+      <w:lvlJc w:val="left"/>
+      <w:pPr>
+        <w:ind w:left="5040" w:hanging="360"/>
+      </w:pPr>
+    </w:lvl>
+    <w:lvl w:ilvl="7" w:tplc="04130019" w:tentative="1">
+      <w:start w:val="1"/>
+      <w:numFmt w:val="lowerLetter"/>
+      <w:lvlText w:val="%8."/>
+      <w:lvlJc w:val="left"/>
+      <w:pPr>
+        <w:ind w:left="5760" w:hanging="360"/>
+      </w:pPr>
+    </w:lvl>
+    <w:lvl w:ilvl="8" w:tplc="0413001B" w:tentative="1">
+      <w:start w:val="1"/>
+      <w:numFmt w:val="lowerRoman"/>
+      <w:lvlText w:val="%9."/>
+      <w:lvlJc w:val="right"/>
+      <w:pPr>
+        <w:ind w:left="6480" w:hanging="180"/>
+      </w:pPr>
+    </w:lvl>
+  </w:abstractNum>
   <w:num w:numId="1">
     <w:abstractNumId w:val="0"/>
   </w:num>
   <w:num w:numId="2">
+    <w:abstractNumId w:val="6"/>
+  </w:num>
+  <w:num w:numId="3">
+    <w:abstractNumId w:val="3"/>
+  </w:num>
+  <w:num w:numId="4">
+    <w:abstractNumId w:val="7"/>
+  </w:num>
+  <w:num w:numId="5">
     <w:abstractNumId w:val="4"/>
   </w:num>
-  <w:num w:numId="3">
+  <w:num w:numId="6">
+    <w:abstractNumId w:val="5"/>
+  </w:num>
+  <w:num w:numId="7">
+    <w:abstractNumId w:val="2"/>
+  </w:num>
+  <w:num w:numId="8">
+    <w:abstractNumId w:val="9"/>
+  </w:num>
+  <w:num w:numId="9">
     <w:abstractNumId w:val="1"/>
   </w:num>
-  <w:num w:numId="4">
-    <w:abstractNumId w:val="5"/>
-  </w:num>
-  <w:num w:numId="5">
-    <w:abstractNumId w:val="2"/>
-  </w:num>
-  <w:num w:numId="6">
-    <w:abstractNumId w:val="3"/>
+  <w:num w:numId="10">
+    <w:abstractNumId w:val="8"/>
   </w:num>
 </w:numbering>
 </file>
@@ -5510,7 +12233,6 @@
     <w:next w:val="Standaard"/>
     <w:link w:val="Kop4Char"/>
     <w:uiPriority w:val="9"/>
-    <w:semiHidden/>
     <w:unhideWhenUsed/>
     <w:qFormat/>
     <w:rsid w:val="00A46444"/>
@@ -5739,7 +12461,6 @@
     <w:basedOn w:val="Standaardalinea-lettertype"/>
     <w:link w:val="Kop4"/>
     <w:uiPriority w:val="9"/>
-    <w:semiHidden/>
     <w:rsid w:val="00A46444"/>
     <w:rPr>
       <w:rFonts w:asciiTheme="majorHAnsi" w:eastAsiaTheme="majorEastAsia" w:hAnsiTheme="majorHAnsi" w:cstheme="majorBidi"/>
@@ -6161,6 +12882,129 @@
       <w:u w:val="single"/>
     </w:rPr>
   </w:style>
+  <w:style w:type="table" w:styleId="Tabelraster">
+    <w:name w:val="Table Grid"/>
+    <w:basedOn w:val="Standaardtabel"/>
+    <w:uiPriority w:val="39"/>
+    <w:rsid w:val="00C2607D"/>
+    <w:pPr>
+      <w:spacing w:after="0" w:line="240" w:lineRule="auto"/>
+    </w:pPr>
+    <w:tblPr>
+      <w:tblBorders>
+        <w:top w:val="single" w:sz="4" w:space="0" w:color="auto"/>
+        <w:left w:val="single" w:sz="4" w:space="0" w:color="auto"/>
+        <w:bottom w:val="single" w:sz="4" w:space="0" w:color="auto"/>
+        <w:right w:val="single" w:sz="4" w:space="0" w:color="auto"/>
+        <w:insideH w:val="single" w:sz="4" w:space="0" w:color="auto"/>
+        <w:insideV w:val="single" w:sz="4" w:space="0" w:color="auto"/>
+      </w:tblBorders>
+    </w:tblPr>
+  </w:style>
+  <w:style w:type="table" w:styleId="Onopgemaaktetabel3">
+    <w:name w:val="Plain Table 3"/>
+    <w:basedOn w:val="Standaardtabel"/>
+    <w:uiPriority w:val="43"/>
+    <w:rsid w:val="00C2607D"/>
+    <w:pPr>
+      <w:spacing w:after="0" w:line="240" w:lineRule="auto"/>
+    </w:pPr>
+    <w:tblPr>
+      <w:tblStyleRowBandSize w:val="1"/>
+      <w:tblStyleColBandSize w:val="1"/>
+    </w:tblPr>
+    <w:tblStylePr w:type="firstRow">
+      <w:rPr>
+        <w:b/>
+        <w:bCs/>
+        <w:caps/>
+      </w:rPr>
+      <w:tblPr/>
+      <w:tcPr>
+        <w:tcBorders>
+          <w:bottom w:val="single" w:sz="4" w:space="0" w:color="7F7F7F" w:themeColor="text1" w:themeTint="80"/>
+        </w:tcBorders>
+      </w:tcPr>
+    </w:tblStylePr>
+    <w:tblStylePr w:type="lastRow">
+      <w:rPr>
+        <w:b/>
+        <w:bCs/>
+        <w:caps/>
+      </w:rPr>
+      <w:tblPr/>
+      <w:tcPr>
+        <w:tcBorders>
+          <w:top w:val="nil"/>
+        </w:tcBorders>
+      </w:tcPr>
+    </w:tblStylePr>
+    <w:tblStylePr w:type="firstCol">
+      <w:rPr>
+        <w:b/>
+        <w:bCs/>
+        <w:caps/>
+      </w:rPr>
+      <w:tblPr/>
+      <w:tcPr>
+        <w:tcBorders>
+          <w:right w:val="single" w:sz="4" w:space="0" w:color="7F7F7F" w:themeColor="text1" w:themeTint="80"/>
+        </w:tcBorders>
+      </w:tcPr>
+    </w:tblStylePr>
+    <w:tblStylePr w:type="lastCol">
+      <w:rPr>
+        <w:b/>
+        <w:bCs/>
+        <w:caps/>
+      </w:rPr>
+      <w:tblPr/>
+      <w:tcPr>
+        <w:tcBorders>
+          <w:left w:val="nil"/>
+        </w:tcBorders>
+      </w:tcPr>
+    </w:tblStylePr>
+    <w:tblStylePr w:type="band1Vert">
+      <w:tblPr/>
+      <w:tcPr>
+        <w:shd w:val="clear" w:color="auto" w:fill="F2F2F2" w:themeFill="background1" w:themeFillShade="F2"/>
+      </w:tcPr>
+    </w:tblStylePr>
+    <w:tblStylePr w:type="band1Horz">
+      <w:tblPr/>
+      <w:tcPr>
+        <w:shd w:val="clear" w:color="auto" w:fill="F2F2F2" w:themeFill="background1" w:themeFillShade="F2"/>
+      </w:tcPr>
+    </w:tblStylePr>
+    <w:tblStylePr w:type="neCell">
+      <w:tblPr/>
+      <w:tcPr>
+        <w:tcBorders>
+          <w:left w:val="nil"/>
+        </w:tcBorders>
+      </w:tcPr>
+    </w:tblStylePr>
+    <w:tblStylePr w:type="nwCell">
+      <w:tblPr/>
+      <w:tcPr>
+        <w:tcBorders>
+          <w:right w:val="nil"/>
+        </w:tcBorders>
+      </w:tcPr>
+    </w:tblStylePr>
+  </w:style>
+  <w:style w:type="paragraph" w:styleId="Lijstalinea">
+    <w:name w:val="List Paragraph"/>
+    <w:basedOn w:val="Standaard"/>
+    <w:uiPriority w:val="34"/>
+    <w:qFormat/>
+    <w:rsid w:val="0016290B"/>
+    <w:pPr>
+      <w:ind w:left="720"/>
+      <w:contextualSpacing/>
+    </w:pPr>
+  </w:style>
 </w:styles>
 </file>
 

--- a/docs/onderzoeksopdracht.docx
+++ b/docs/onderzoeksopdracht.docx
@@ -90,52 +90,38 @@
                           </wps:style>
                           <wps:txbx>
                             <w:txbxContent>
-                              <w:sdt>
-                                <w:sdtPr>
+                              <w:p>
+                                <w:pPr>
+                                  <w:pStyle w:val="Geenafstand"/>
                                   <w:rPr>
                                     <w:rFonts w:asciiTheme="majorHAnsi" w:eastAsiaTheme="majorEastAsia" w:hAnsiTheme="majorHAnsi" w:cstheme="majorBidi"/>
                                     <w:caps/>
                                     <w:color w:val="8496B0" w:themeColor="text2" w:themeTint="99"/>
+                                    <w:sz w:val="68"/>
+                                    <w:szCs w:val="68"/>
+                                  </w:rPr>
+                                </w:pPr>
+                                <w:proofErr w:type="spellStart"/>
+                                <w:r>
+                                  <w:rPr>
+                                    <w:rFonts w:asciiTheme="majorHAnsi" w:eastAsiaTheme="majorEastAsia" w:hAnsiTheme="majorHAnsi" w:cstheme="majorBidi"/>
+                                    <w:color w:val="8496B0" w:themeColor="text2" w:themeTint="99"/>
                                     <w:sz w:val="64"/>
                                     <w:szCs w:val="64"/>
                                   </w:rPr>
-                                  <w:alias w:val="Titel"/>
-                                  <w:tag w:val=""/>
-                                  <w:id w:val="797192764"/>
-                                  <w:dataBinding w:prefixMappings="xmlns:ns0='http://purl.org/dc/elements/1.1/' xmlns:ns1='http://schemas.openxmlformats.org/package/2006/metadata/core-properties' " w:xpath="/ns1:coreProperties[1]/ns0:title[1]" w:storeItemID="{6C3C8BC8-F283-45AE-878A-BAB7291924A1}"/>
-                                  <w:text/>
-                                </w:sdtPr>
-                                <w:sdtEndPr>
+                                  <w:t>Spotitube</w:t>
+                                </w:r>
+                                <w:proofErr w:type="spellEnd"/>
+                                <w:r>
                                   <w:rPr>
-                                    <w:sz w:val="68"/>
-                                    <w:szCs w:val="68"/>
+                                    <w:rFonts w:asciiTheme="majorHAnsi" w:eastAsiaTheme="majorEastAsia" w:hAnsiTheme="majorHAnsi" w:cstheme="majorBidi"/>
+                                    <w:color w:val="8496B0" w:themeColor="text2" w:themeTint="99"/>
+                                    <w:sz w:val="64"/>
+                                    <w:szCs w:val="64"/>
                                   </w:rPr>
-                                </w:sdtEndPr>
-                                <w:sdtContent>
-                                  <w:p>
-                                    <w:pPr>
-                                      <w:pStyle w:val="Geenafstand"/>
-                                      <w:rPr>
-                                        <w:rFonts w:asciiTheme="majorHAnsi" w:eastAsiaTheme="majorEastAsia" w:hAnsiTheme="majorHAnsi" w:cstheme="majorBidi"/>
-                                        <w:caps/>
-                                        <w:color w:val="8496B0" w:themeColor="text2" w:themeTint="99"/>
-                                        <w:sz w:val="68"/>
-                                        <w:szCs w:val="68"/>
-                                      </w:rPr>
-                                    </w:pPr>
-                                    <w:r>
-                                      <w:rPr>
-                                        <w:rFonts w:asciiTheme="majorHAnsi" w:eastAsiaTheme="majorEastAsia" w:hAnsiTheme="majorHAnsi" w:cstheme="majorBidi"/>
-                                        <w:caps/>
-                                        <w:color w:val="8496B0" w:themeColor="text2" w:themeTint="99"/>
-                                        <w:sz w:val="64"/>
-                                        <w:szCs w:val="64"/>
-                                      </w:rPr>
-                                      <w:t>Onderzoeksopdracht</w:t>
-                                    </w:r>
-                                  </w:p>
-                                </w:sdtContent>
-                              </w:sdt>
+                                  <w:t xml:space="preserve"> Integratie Testen</w:t>
+                                </w:r>
+                              </w:p>
                               <w:p>
                                 <w:pPr>
                                   <w:pStyle w:val="Geenafstand"/>
@@ -177,6 +163,14 @@
                                       </w:rPr>
                                       <w:t xml:space="preserve"> voor </w:t>
                                     </w:r>
+                                    <w:r>
+                                      <w:rPr>
+                                        <w:color w:val="4472C4" w:themeColor="accent1"/>
+                                        <w:sz w:val="36"/>
+                                        <w:szCs w:val="36"/>
+                                      </w:rPr>
+                                      <w:t xml:space="preserve">de </w:t>
+                                    </w:r>
                                     <w:proofErr w:type="spellStart"/>
                                     <w:r>
                                       <w:rPr>
@@ -195,6 +189,14 @@
                                       <w:t>potitube</w:t>
                                     </w:r>
                                     <w:proofErr w:type="spellEnd"/>
+                                    <w:r>
+                                      <w:rPr>
+                                        <w:color w:val="4472C4" w:themeColor="accent1"/>
+                                        <w:sz w:val="36"/>
+                                        <w:szCs w:val="36"/>
+                                      </w:rPr>
+                                      <w:t xml:space="preserve"> applicatie.</w:t>
+                                    </w:r>
                                   </w:sdtContent>
                                 </w:sdt>
                                 <w:r>
@@ -207,11 +209,96 @@
                                 </w:r>
                               </w:p>
                               <w:p>
+                                <w:pPr>
+                                  <w:rPr>
+                                    <w:lang w:val="en-US"/>
+                                  </w:rPr>
+                                </w:pPr>
+                                <w:proofErr w:type="spellStart"/>
                                 <w:r>
-                                  <w:t>Datum: 1-4-22</w:t>
+                                  <w:rPr>
+                                    <w:lang w:val="en-US"/>
+                                  </w:rPr>
+                                  <w:t>Klas</w:t>
+                                </w:r>
+                                <w:proofErr w:type="spellEnd"/>
+                                <w:r>
+                                  <w:rPr>
+                                    <w:lang w:val="en-US"/>
+                                  </w:rPr>
+                                  <w:t>: ITA-O</w:t>
+                                </w:r>
+                                <w:r>
+                                  <w:rPr>
+                                    <w:lang w:val="en-US"/>
+                                  </w:rPr>
+                                  <w:t>OSE-A-f</w:t>
                                 </w:r>
                               </w:p>
-                              <w:p/>
+                              <w:p>
+                                <w:pPr>
+                                  <w:rPr>
+                                    <w:lang w:val="en-US"/>
+                                  </w:rPr>
+                                </w:pPr>
+                                <w:r>
+                                  <w:rPr>
+                                    <w:lang w:val="en-US"/>
+                                  </w:rPr>
+                                  <w:t>Datum: 1-</w:t>
+                                </w:r>
+                                <w:r>
+                                  <w:rPr>
+                                    <w:lang w:val="en-US"/>
+                                  </w:rPr>
+                                  <w:t>april</w:t>
+                                </w:r>
+                                <w:r>
+                                  <w:rPr>
+                                    <w:lang w:val="en-US"/>
+                                  </w:rPr>
+                                  <w:t>-</w:t>
+                                </w:r>
+                                <w:r>
+                                  <w:rPr>
+                                    <w:lang w:val="en-US"/>
+                                  </w:rPr>
+                                  <w:t>20</w:t>
+                                </w:r>
+                                <w:r>
+                                  <w:rPr>
+                                    <w:lang w:val="en-US"/>
+                                  </w:rPr>
+                                  <w:t>22</w:t>
+                                </w:r>
+                                <w:r>
+                                  <w:rPr>
+                                    <w:lang w:val="en-US"/>
+                                  </w:rPr>
+                                  <w:t>.</w:t>
+                                </w:r>
+                              </w:p>
+                              <w:p>
+                                <w:r>
+                                  <w:t>Course: DEA</w:t>
+                                </w:r>
+                                <w:r>
+                                  <w:t>.</w:t>
+                                </w:r>
+                              </w:p>
+                              <w:p>
+                                <w:r>
+                                  <w:t xml:space="preserve">Opdrachtgever: Wiebe </w:t>
+                                </w:r>
+                                <w:proofErr w:type="spellStart"/>
+                                <w:r>
+                                  <w:t>Rinsma</w:t>
+                                </w:r>
+                                <w:proofErr w:type="spellEnd"/>
+                                <w:r>
+                                  <w:t>.</w:t>
+                                </w:r>
+                              </w:p>
                               <w:p/>
                             </w:txbxContent>
                           </wps:txbx>
@@ -239,52 +326,38 @@
                   <v:shape id="Tekstvak 62" o:spid="_x0000_s1026" type="#_x0000_t202" style="position:absolute;margin-left:0;margin-top:0;width:468pt;height:1in;z-index:251661312;visibility:visible;mso-wrap-style:square;mso-width-percent:765;mso-wrap-distance-left:9pt;mso-wrap-distance-top:0;mso-wrap-distance-right:9pt;mso-wrap-distance-bottom:0;mso-position-horizontal:center;mso-position-horizontal-relative:page;mso-position-vertical:top;mso-position-vertical-relative:margin;mso-width-percent:765;mso-width-relative:page;v-text-anchor:top" o:gfxdata="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" filled="f" stroked="f" strokeweight=".5pt">
                     <v:textbox style="mso-fit-shape-to-text:t">
                       <w:txbxContent>
-                        <w:sdt>
-                          <w:sdtPr>
+                        <w:p>
+                          <w:pPr>
+                            <w:pStyle w:val="Geenafstand"/>
                             <w:rPr>
                               <w:rFonts w:asciiTheme="majorHAnsi" w:eastAsiaTheme="majorEastAsia" w:hAnsiTheme="majorHAnsi" w:cstheme="majorBidi"/>
                               <w:caps/>
                               <w:color w:val="8496B0" w:themeColor="text2" w:themeTint="99"/>
+                              <w:sz w:val="68"/>
+                              <w:szCs w:val="68"/>
+                            </w:rPr>
+                          </w:pPr>
+                          <w:proofErr w:type="spellStart"/>
+                          <w:r>
+                            <w:rPr>
+                              <w:rFonts w:asciiTheme="majorHAnsi" w:eastAsiaTheme="majorEastAsia" w:hAnsiTheme="majorHAnsi" w:cstheme="majorBidi"/>
+                              <w:color w:val="8496B0" w:themeColor="text2" w:themeTint="99"/>
                               <w:sz w:val="64"/>
                               <w:szCs w:val="64"/>
                             </w:rPr>
-                            <w:alias w:val="Titel"/>
-                            <w:tag w:val=""/>
-                            <w:id w:val="797192764"/>
-                            <w:dataBinding w:prefixMappings="xmlns:ns0='http://purl.org/dc/elements/1.1/' xmlns:ns1='http://schemas.openxmlformats.org/package/2006/metadata/core-properties' " w:xpath="/ns1:coreProperties[1]/ns0:title[1]" w:storeItemID="{6C3C8BC8-F283-45AE-878A-BAB7291924A1}"/>
-                            <w:text/>
-                          </w:sdtPr>
-                          <w:sdtEndPr>
+                            <w:t>Spotitube</w:t>
+                          </w:r>
+                          <w:proofErr w:type="spellEnd"/>
+                          <w:r>
                             <w:rPr>
-                              <w:sz w:val="68"/>
-                              <w:szCs w:val="68"/>
+                              <w:rFonts w:asciiTheme="majorHAnsi" w:eastAsiaTheme="majorEastAsia" w:hAnsiTheme="majorHAnsi" w:cstheme="majorBidi"/>
+                              <w:color w:val="8496B0" w:themeColor="text2" w:themeTint="99"/>
+                              <w:sz w:val="64"/>
+                              <w:szCs w:val="64"/>
                             </w:rPr>
-                          </w:sdtEndPr>
-                          <w:sdtContent>
-                            <w:p>
-                              <w:pPr>
-                                <w:pStyle w:val="Geenafstand"/>
-                                <w:rPr>
-                                  <w:rFonts w:asciiTheme="majorHAnsi" w:eastAsiaTheme="majorEastAsia" w:hAnsiTheme="majorHAnsi" w:cstheme="majorBidi"/>
-                                  <w:caps/>
-                                  <w:color w:val="8496B0" w:themeColor="text2" w:themeTint="99"/>
-                                  <w:sz w:val="68"/>
-                                  <w:szCs w:val="68"/>
-                                </w:rPr>
-                              </w:pPr>
-                              <w:r>
-                                <w:rPr>
-                                  <w:rFonts w:asciiTheme="majorHAnsi" w:eastAsiaTheme="majorEastAsia" w:hAnsiTheme="majorHAnsi" w:cstheme="majorBidi"/>
-                                  <w:caps/>
-                                  <w:color w:val="8496B0" w:themeColor="text2" w:themeTint="99"/>
-                                  <w:sz w:val="64"/>
-                                  <w:szCs w:val="64"/>
-                                </w:rPr>
-                                <w:t>Onderzoeksopdracht</w:t>
-                              </w:r>
-                            </w:p>
-                          </w:sdtContent>
-                        </w:sdt>
+                            <w:t xml:space="preserve"> Integratie Testen</w:t>
+                          </w:r>
+                        </w:p>
                         <w:p>
                           <w:pPr>
                             <w:pStyle w:val="Geenafstand"/>
@@ -326,6 +399,14 @@
                                 </w:rPr>
                                 <w:t xml:space="preserve"> voor </w:t>
                               </w:r>
+                              <w:r>
+                                <w:rPr>
+                                  <w:color w:val="4472C4" w:themeColor="accent1"/>
+                                  <w:sz w:val="36"/>
+                                  <w:szCs w:val="36"/>
+                                </w:rPr>
+                                <w:t xml:space="preserve">de </w:t>
+                              </w:r>
                               <w:proofErr w:type="spellStart"/>
                               <w:r>
                                 <w:rPr>
@@ -344,6 +425,14 @@
                                 <w:t>potitube</w:t>
                               </w:r>
                               <w:proofErr w:type="spellEnd"/>
+                              <w:r>
+                                <w:rPr>
+                                  <w:color w:val="4472C4" w:themeColor="accent1"/>
+                                  <w:sz w:val="36"/>
+                                  <w:szCs w:val="36"/>
+                                </w:rPr>
+                                <w:t xml:space="preserve"> applicatie.</w:t>
+                              </w:r>
                             </w:sdtContent>
                           </w:sdt>
                           <w:r>
@@ -356,11 +445,96 @@
                           </w:r>
                         </w:p>
                         <w:p>
+                          <w:pPr>
+                            <w:rPr>
+                              <w:lang w:val="en-US"/>
+                            </w:rPr>
+                          </w:pPr>
+                          <w:proofErr w:type="spellStart"/>
                           <w:r>
-                            <w:t>Datum: 1-4-22</w:t>
+                            <w:rPr>
+                              <w:lang w:val="en-US"/>
+                            </w:rPr>
+                            <w:t>Klas</w:t>
+                          </w:r>
+                          <w:proofErr w:type="spellEnd"/>
+                          <w:r>
+                            <w:rPr>
+                              <w:lang w:val="en-US"/>
+                            </w:rPr>
+                            <w:t>: ITA-O</w:t>
+                          </w:r>
+                          <w:r>
+                            <w:rPr>
+                              <w:lang w:val="en-US"/>
+                            </w:rPr>
+                            <w:t>OSE-A-f</w:t>
                           </w:r>
                         </w:p>
-                        <w:p/>
+                        <w:p>
+                          <w:pPr>
+                            <w:rPr>
+                              <w:lang w:val="en-US"/>
+                            </w:rPr>
+                          </w:pPr>
+                          <w:r>
+                            <w:rPr>
+                              <w:lang w:val="en-US"/>
+                            </w:rPr>
+                            <w:t>Datum: 1-</w:t>
+                          </w:r>
+                          <w:r>
+                            <w:rPr>
+                              <w:lang w:val="en-US"/>
+                            </w:rPr>
+                            <w:t>april</w:t>
+                          </w:r>
+                          <w:r>
+                            <w:rPr>
+                              <w:lang w:val="en-US"/>
+                            </w:rPr>
+                            <w:t>-</w:t>
+                          </w:r>
+                          <w:r>
+                            <w:rPr>
+                              <w:lang w:val="en-US"/>
+                            </w:rPr>
+                            <w:t>20</w:t>
+                          </w:r>
+                          <w:r>
+                            <w:rPr>
+                              <w:lang w:val="en-US"/>
+                            </w:rPr>
+                            <w:t>22</w:t>
+                          </w:r>
+                          <w:r>
+                            <w:rPr>
+                              <w:lang w:val="en-US"/>
+                            </w:rPr>
+                            <w:t>.</w:t>
+                          </w:r>
+                        </w:p>
+                        <w:p>
+                          <w:r>
+                            <w:t>Course: DEA</w:t>
+                          </w:r>
+                          <w:r>
+                            <w:t>.</w:t>
+                          </w:r>
+                        </w:p>
+                        <w:p>
+                          <w:r>
+                            <w:t xml:space="preserve">Opdrachtgever: Wiebe </w:t>
+                          </w:r>
+                          <w:proofErr w:type="spellStart"/>
+                          <w:r>
+                            <w:t>Rinsma</w:t>
+                          </w:r>
+                          <w:proofErr w:type="spellEnd"/>
+                          <w:r>
+                            <w:t>.</w:t>
+                          </w:r>
+                        </w:p>
                         <w:p/>
                       </w:txbxContent>
                     </v:textbox>
@@ -1247,7 +1421,7 @@
             </w:rPr>
             <w:fldChar w:fldCharType="separate"/>
           </w:r>
-          <w:hyperlink w:anchor="_Toc99660141" w:history="1">
+          <w:hyperlink w:anchor="_Toc99710406" w:history="1">
             <w:r>
               <w:rPr>
                 <w:rStyle w:val="Hyperlink"/>
@@ -1292,7 +1466,7 @@
                 <w:noProof/>
                 <w:webHidden/>
               </w:rPr>
-              <w:instrText xml:space="preserve"> PAGEREF _Toc99660141 \h </w:instrText>
+              <w:instrText xml:space="preserve"> PAGEREF _Toc99710406 \h </w:instrText>
             </w:r>
             <w:r>
               <w:rPr>
@@ -1337,7 +1511,7 @@
               <w:lang w:eastAsia="nl-NL"/>
             </w:rPr>
           </w:pPr>
-          <w:hyperlink w:anchor="_Toc99660142" w:history="1">
+          <w:hyperlink w:anchor="_Toc99710407" w:history="1">
             <w:r>
               <w:rPr>
                 <w:rStyle w:val="Hyperlink"/>
@@ -1382,7 +1556,7 @@
                 <w:noProof/>
                 <w:webHidden/>
               </w:rPr>
-              <w:instrText xml:space="preserve"> PAGEREF _Toc99660142 \h </w:instrText>
+              <w:instrText xml:space="preserve"> PAGEREF _Toc99710407 \h </w:instrText>
             </w:r>
             <w:r>
               <w:rPr>
@@ -1427,7 +1601,7 @@
               <w:lang w:eastAsia="nl-NL"/>
             </w:rPr>
           </w:pPr>
-          <w:hyperlink w:anchor="_Toc99660143" w:history="1">
+          <w:hyperlink w:anchor="_Toc99710408" w:history="1">
             <w:r>
               <w:rPr>
                 <w:rStyle w:val="Hyperlink"/>
@@ -1472,7 +1646,7 @@
                 <w:noProof/>
                 <w:webHidden/>
               </w:rPr>
-              <w:instrText xml:space="preserve"> PAGEREF _Toc99660143 \h </w:instrText>
+              <w:instrText xml:space="preserve"> PAGEREF _Toc99710408 \h </w:instrText>
             </w:r>
             <w:r>
               <w:rPr>
@@ -1517,7 +1691,7 @@
               <w:lang w:eastAsia="nl-NL"/>
             </w:rPr>
           </w:pPr>
-          <w:hyperlink w:anchor="_Toc99660144" w:history="1">
+          <w:hyperlink w:anchor="_Toc99710409" w:history="1">
             <w:r>
               <w:rPr>
                 <w:rStyle w:val="Hyperlink"/>
@@ -1562,7 +1736,7 @@
                 <w:noProof/>
                 <w:webHidden/>
               </w:rPr>
-              <w:instrText xml:space="preserve"> PAGEREF _Toc99660144 \h </w:instrText>
+              <w:instrText xml:space="preserve"> PAGEREF _Toc99710409 \h </w:instrText>
             </w:r>
             <w:r>
               <w:rPr>
@@ -1607,7 +1781,7 @@
               <w:lang w:eastAsia="nl-NL"/>
             </w:rPr>
           </w:pPr>
-          <w:hyperlink w:anchor="_Toc99660145" w:history="1">
+          <w:hyperlink w:anchor="_Toc99710410" w:history="1">
             <w:r>
               <w:rPr>
                 <w:rStyle w:val="Hyperlink"/>
@@ -1650,7 +1824,7 @@
                 <w:noProof/>
                 <w:webHidden/>
               </w:rPr>
-              <w:instrText xml:space="preserve"> PAGEREF _Toc99660145 \h </w:instrText>
+              <w:instrText xml:space="preserve"> PAGEREF _Toc99710410 \h </w:instrText>
             </w:r>
             <w:r>
               <w:rPr>
@@ -1695,7 +1869,7 @@
               <w:lang w:eastAsia="nl-NL"/>
             </w:rPr>
           </w:pPr>
-          <w:hyperlink w:anchor="_Toc99660146" w:history="1">
+          <w:hyperlink w:anchor="_Toc99710411" w:history="1">
             <w:r>
               <w:rPr>
                 <w:rStyle w:val="Hyperlink"/>
@@ -1738,7 +1912,7 @@
                 <w:noProof/>
                 <w:webHidden/>
               </w:rPr>
-              <w:instrText xml:space="preserve"> PAGEREF _Toc99660146 \h </w:instrText>
+              <w:instrText xml:space="preserve"> PAGEREF _Toc99710411 \h </w:instrText>
             </w:r>
             <w:r>
               <w:rPr>
@@ -1783,7 +1957,7 @@
               <w:lang w:eastAsia="nl-NL"/>
             </w:rPr>
           </w:pPr>
-          <w:hyperlink w:anchor="_Toc99660147" w:history="1">
+          <w:hyperlink w:anchor="_Toc99710412" w:history="1">
             <w:r>
               <w:rPr>
                 <w:rStyle w:val="Hyperlink"/>
@@ -1826,7 +2000,7 @@
                 <w:noProof/>
                 <w:webHidden/>
               </w:rPr>
-              <w:instrText xml:space="preserve"> PAGEREF _Toc99660147 \h </w:instrText>
+              <w:instrText xml:space="preserve"> PAGEREF _Toc99710412 \h </w:instrText>
             </w:r>
             <w:r>
               <w:rPr>
@@ -1871,7 +2045,7 @@
               <w:lang w:eastAsia="nl-NL"/>
             </w:rPr>
           </w:pPr>
-          <w:hyperlink w:anchor="_Toc99660148" w:history="1">
+          <w:hyperlink w:anchor="_Toc99710413" w:history="1">
             <w:r>
               <w:rPr>
                 <w:rStyle w:val="Hyperlink"/>
@@ -1914,7 +2088,95 @@
                 <w:noProof/>
                 <w:webHidden/>
               </w:rPr>
-              <w:instrText xml:space="preserve"> PAGEREF _Toc99660148 \h </w:instrText>
+              <w:instrText xml:space="preserve"> PAGEREF _Toc99710413 \h </w:instrText>
+            </w:r>
+            <w:r>
+              <w:rPr>
+                <w:noProof/>
+                <w:webHidden/>
+              </w:rPr>
+            </w:r>
+            <w:r>
+              <w:rPr>
+                <w:noProof/>
+                <w:webHidden/>
+              </w:rPr>
+              <w:fldChar w:fldCharType="separate"/>
+            </w:r>
+            <w:r>
+              <w:rPr>
+                <w:noProof/>
+                <w:webHidden/>
+              </w:rPr>
+              <w:t>5</w:t>
+            </w:r>
+            <w:r>
+              <w:rPr>
+                <w:noProof/>
+                <w:webHidden/>
+              </w:rPr>
+              <w:fldChar w:fldCharType="end"/>
+            </w:r>
+          </w:hyperlink>
+        </w:p>
+        <w:p>
+          <w:pPr>
+            <w:pStyle w:val="Inhopg2"/>
+            <w:tabs>
+              <w:tab w:val="left" w:pos="880"/>
+              <w:tab w:val="right" w:leader="dot" w:pos="9016"/>
+            </w:tabs>
+            <w:rPr>
+              <w:noProof/>
+              <w:sz w:val="22"/>
+              <w:szCs w:val="22"/>
+              <w:lang w:eastAsia="nl-NL"/>
+            </w:rPr>
+          </w:pPr>
+          <w:hyperlink w:anchor="_Toc99710414" w:history="1">
+            <w:r>
+              <w:rPr>
+                <w:rStyle w:val="Hyperlink"/>
+                <w:noProof/>
+              </w:rPr>
+              <w:t>4.4.</w:t>
+            </w:r>
+            <w:r>
+              <w:rPr>
+                <w:noProof/>
+                <w:sz w:val="22"/>
+                <w:szCs w:val="22"/>
+                <w:lang w:eastAsia="nl-NL"/>
+              </w:rPr>
+              <w:tab/>
+            </w:r>
+            <w:r>
+              <w:rPr>
+                <w:rStyle w:val="Hyperlink"/>
+                <w:noProof/>
+              </w:rPr>
+              <w:t>Wat is Node.js?</w:t>
+            </w:r>
+            <w:r>
+              <w:rPr>
+                <w:noProof/>
+                <w:webHidden/>
+              </w:rPr>
+              <w:tab/>
+            </w:r>
+            <w:r>
+              <w:rPr>
+                <w:noProof/>
+                <w:webHidden/>
+              </w:rPr>
+              <w:fldChar w:fldCharType="begin"/>
+            </w:r>
+            <w:r>
+              <w:rPr>
+                <w:noProof/>
+                <w:webHidden/>
+              </w:rPr>
+              <w:instrText xml:space="preserve"> PAGEREF _Toc99710414 \h </w:instrText>
             </w:r>
             <w:r>
               <w:rPr>
@@ -1959,7 +2221,7 @@
               <w:lang w:eastAsia="nl-NL"/>
             </w:rPr>
           </w:pPr>
-          <w:hyperlink w:anchor="_Toc99660149" w:history="1">
+          <w:hyperlink w:anchor="_Toc99710415" w:history="1">
             <w:r>
               <w:rPr>
                 <w:rStyle w:val="Hyperlink"/>
@@ -2004,7 +2266,7 @@
                 <w:noProof/>
                 <w:webHidden/>
               </w:rPr>
-              <w:instrText xml:space="preserve"> PAGEREF _Toc99660149 \h </w:instrText>
+              <w:instrText xml:space="preserve"> PAGEREF _Toc99710415 \h </w:instrText>
             </w:r>
             <w:r>
               <w:rPr>
@@ -2049,7 +2311,7 @@
               <w:lang w:eastAsia="nl-NL"/>
             </w:rPr>
           </w:pPr>
-          <w:hyperlink w:anchor="_Toc99660150" w:history="1">
+          <w:hyperlink w:anchor="_Toc99710416" w:history="1">
             <w:r>
               <w:rPr>
                 <w:rStyle w:val="Hyperlink"/>
@@ -2092,7 +2354,7 @@
                 <w:noProof/>
                 <w:webHidden/>
               </w:rPr>
-              <w:instrText xml:space="preserve"> PAGEREF _Toc99660150 \h </w:instrText>
+              <w:instrText xml:space="preserve"> PAGEREF _Toc99710416 \h </w:instrText>
             </w:r>
             <w:r>
               <w:rPr>
@@ -2137,7 +2399,7 @@
               <w:lang w:eastAsia="nl-NL"/>
             </w:rPr>
           </w:pPr>
-          <w:hyperlink w:anchor="_Toc99660151" w:history="1">
+          <w:hyperlink w:anchor="_Toc99710417" w:history="1">
             <w:r>
               <w:rPr>
                 <w:rStyle w:val="Hyperlink"/>
@@ -2180,7 +2442,7 @@
                 <w:noProof/>
                 <w:webHidden/>
               </w:rPr>
-              <w:instrText xml:space="preserve"> PAGEREF _Toc99660151 \h </w:instrText>
+              <w:instrText xml:space="preserve"> PAGEREF _Toc99710417 \h </w:instrText>
             </w:r>
             <w:r>
               <w:rPr>
@@ -2225,7 +2487,7 @@
               <w:lang w:eastAsia="nl-NL"/>
             </w:rPr>
           </w:pPr>
-          <w:hyperlink w:anchor="_Toc99660152" w:history="1">
+          <w:hyperlink w:anchor="_Toc99710418" w:history="1">
             <w:r>
               <w:rPr>
                 <w:rStyle w:val="Hyperlink"/>
@@ -2268,7 +2530,183 @@
                 <w:noProof/>
                 <w:webHidden/>
               </w:rPr>
-              <w:instrText xml:space="preserve"> PAGEREF _Toc99660152 \h </w:instrText>
+              <w:instrText xml:space="preserve"> PAGEREF _Toc99710418 \h </w:instrText>
+            </w:r>
+            <w:r>
+              <w:rPr>
+                <w:noProof/>
+                <w:webHidden/>
+              </w:rPr>
+            </w:r>
+            <w:r>
+              <w:rPr>
+                <w:noProof/>
+                <w:webHidden/>
+              </w:rPr>
+              <w:fldChar w:fldCharType="separate"/>
+            </w:r>
+            <w:r>
+              <w:rPr>
+                <w:noProof/>
+                <w:webHidden/>
+              </w:rPr>
+              <w:t>8</w:t>
+            </w:r>
+            <w:r>
+              <w:rPr>
+                <w:noProof/>
+                <w:webHidden/>
+              </w:rPr>
+              <w:fldChar w:fldCharType="end"/>
+            </w:r>
+          </w:hyperlink>
+        </w:p>
+        <w:p>
+          <w:pPr>
+            <w:pStyle w:val="Inhopg2"/>
+            <w:tabs>
+              <w:tab w:val="left" w:pos="880"/>
+              <w:tab w:val="right" w:leader="dot" w:pos="9016"/>
+            </w:tabs>
+            <w:rPr>
+              <w:noProof/>
+              <w:sz w:val="22"/>
+              <w:szCs w:val="22"/>
+              <w:lang w:eastAsia="nl-NL"/>
+            </w:rPr>
+          </w:pPr>
+          <w:hyperlink w:anchor="_Toc99710419" w:history="1">
+            <w:r>
+              <w:rPr>
+                <w:rStyle w:val="Hyperlink"/>
+                <w:noProof/>
+              </w:rPr>
+              <w:t>5.4.</w:t>
+            </w:r>
+            <w:r>
+              <w:rPr>
+                <w:noProof/>
+                <w:sz w:val="22"/>
+                <w:szCs w:val="22"/>
+                <w:lang w:eastAsia="nl-NL"/>
+              </w:rPr>
+              <w:tab/>
+            </w:r>
+            <w:r>
+              <w:rPr>
+                <w:rStyle w:val="Hyperlink"/>
+                <w:noProof/>
+              </w:rPr>
+              <w:t>Voordelen integratie testen met nodejs</w:t>
+            </w:r>
+            <w:r>
+              <w:rPr>
+                <w:noProof/>
+                <w:webHidden/>
+              </w:rPr>
+              <w:tab/>
+            </w:r>
+            <w:r>
+              <w:rPr>
+                <w:noProof/>
+                <w:webHidden/>
+              </w:rPr>
+              <w:fldChar w:fldCharType="begin"/>
+            </w:r>
+            <w:r>
+              <w:rPr>
+                <w:noProof/>
+                <w:webHidden/>
+              </w:rPr>
+              <w:instrText xml:space="preserve"> PAGEREF _Toc99710419 \h </w:instrText>
+            </w:r>
+            <w:r>
+              <w:rPr>
+                <w:noProof/>
+                <w:webHidden/>
+              </w:rPr>
+            </w:r>
+            <w:r>
+              <w:rPr>
+                <w:noProof/>
+                <w:webHidden/>
+              </w:rPr>
+              <w:fldChar w:fldCharType="separate"/>
+            </w:r>
+            <w:r>
+              <w:rPr>
+                <w:noProof/>
+                <w:webHidden/>
+              </w:rPr>
+              <w:t>8</w:t>
+            </w:r>
+            <w:r>
+              <w:rPr>
+                <w:noProof/>
+                <w:webHidden/>
+              </w:rPr>
+              <w:fldChar w:fldCharType="end"/>
+            </w:r>
+          </w:hyperlink>
+        </w:p>
+        <w:p>
+          <w:pPr>
+            <w:pStyle w:val="Inhopg2"/>
+            <w:tabs>
+              <w:tab w:val="left" w:pos="880"/>
+              <w:tab w:val="right" w:leader="dot" w:pos="9016"/>
+            </w:tabs>
+            <w:rPr>
+              <w:noProof/>
+              <w:sz w:val="22"/>
+              <w:szCs w:val="22"/>
+              <w:lang w:eastAsia="nl-NL"/>
+            </w:rPr>
+          </w:pPr>
+          <w:hyperlink w:anchor="_Toc99710420" w:history="1">
+            <w:r>
+              <w:rPr>
+                <w:rStyle w:val="Hyperlink"/>
+                <w:noProof/>
+              </w:rPr>
+              <w:t>5.5.</w:t>
+            </w:r>
+            <w:r>
+              <w:rPr>
+                <w:noProof/>
+                <w:sz w:val="22"/>
+                <w:szCs w:val="22"/>
+                <w:lang w:eastAsia="nl-NL"/>
+              </w:rPr>
+              <w:tab/>
+            </w:r>
+            <w:r>
+              <w:rPr>
+                <w:rStyle w:val="Hyperlink"/>
+                <w:noProof/>
+              </w:rPr>
+              <w:t>Nadelen integratie testen met nodejs</w:t>
+            </w:r>
+            <w:r>
+              <w:rPr>
+                <w:noProof/>
+                <w:webHidden/>
+              </w:rPr>
+              <w:tab/>
+            </w:r>
+            <w:r>
+              <w:rPr>
+                <w:noProof/>
+                <w:webHidden/>
+              </w:rPr>
+              <w:fldChar w:fldCharType="begin"/>
+            </w:r>
+            <w:r>
+              <w:rPr>
+                <w:noProof/>
+                <w:webHidden/>
+              </w:rPr>
+              <w:instrText xml:space="preserve"> PAGEREF _Toc99710420 \h </w:instrText>
             </w:r>
             <w:r>
               <w:rPr>
@@ -2313,7 +2751,7 @@
               <w:lang w:eastAsia="nl-NL"/>
             </w:rPr>
           </w:pPr>
-          <w:hyperlink w:anchor="_Toc99660153" w:history="1">
+          <w:hyperlink w:anchor="_Toc99710421" w:history="1">
             <w:r>
               <w:rPr>
                 <w:rStyle w:val="Hyperlink"/>
@@ -2358,7 +2796,7 @@
                 <w:noProof/>
                 <w:webHidden/>
               </w:rPr>
-              <w:instrText xml:space="preserve"> PAGEREF _Toc99660153 \h </w:instrText>
+              <w:instrText xml:space="preserve"> PAGEREF _Toc99710421 \h </w:instrText>
             </w:r>
             <w:r>
               <w:rPr>
@@ -2403,7 +2841,7 @@
               <w:lang w:eastAsia="nl-NL"/>
             </w:rPr>
           </w:pPr>
-          <w:hyperlink w:anchor="_Toc99660154" w:history="1">
+          <w:hyperlink w:anchor="_Toc99710422" w:history="1">
             <w:r>
               <w:rPr>
                 <w:rStyle w:val="Hyperlink"/>
@@ -2446,7 +2884,7 @@
                 <w:noProof/>
                 <w:webHidden/>
               </w:rPr>
-              <w:instrText xml:space="preserve"> PAGEREF _Toc99660154 \h </w:instrText>
+              <w:instrText xml:space="preserve"> PAGEREF _Toc99710422 \h </w:instrText>
             </w:r>
             <w:r>
               <w:rPr>
@@ -2467,6 +2905,96 @@
                 <w:webHidden/>
               </w:rPr>
               <w:t>9</w:t>
+            </w:r>
+            <w:r>
+              <w:rPr>
+                <w:noProof/>
+                <w:webHidden/>
+              </w:rPr>
+              <w:fldChar w:fldCharType="end"/>
+            </w:r>
+          </w:hyperlink>
+        </w:p>
+        <w:p>
+          <w:pPr>
+            <w:pStyle w:val="Inhopg2"/>
+            <w:tabs>
+              <w:tab w:val="left" w:pos="880"/>
+              <w:tab w:val="right" w:leader="dot" w:pos="9016"/>
+            </w:tabs>
+            <w:rPr>
+              <w:noProof/>
+              <w:sz w:val="22"/>
+              <w:szCs w:val="22"/>
+              <w:lang w:eastAsia="nl-NL"/>
+            </w:rPr>
+          </w:pPr>
+          <w:hyperlink w:anchor="_Toc99710423" w:history="1">
+            <w:r>
+              <w:rPr>
+                <w:rStyle w:val="Hyperlink"/>
+                <w:noProof/>
+                <w:lang w:val="en-US"/>
+              </w:rPr>
+              <w:t>6.2.</w:t>
+            </w:r>
+            <w:r>
+              <w:rPr>
+                <w:noProof/>
+                <w:sz w:val="22"/>
+                <w:szCs w:val="22"/>
+                <w:lang w:eastAsia="nl-NL"/>
+              </w:rPr>
+              <w:tab/>
+            </w:r>
+            <w:r>
+              <w:rPr>
+                <w:rStyle w:val="Hyperlink"/>
+                <w:noProof/>
+                <w:lang w:val="en-US"/>
+              </w:rPr>
+              <w:t>Beantwoorden hoofdvraag</w:t>
+            </w:r>
+            <w:r>
+              <w:rPr>
+                <w:noProof/>
+                <w:webHidden/>
+              </w:rPr>
+              <w:tab/>
+            </w:r>
+            <w:r>
+              <w:rPr>
+                <w:noProof/>
+                <w:webHidden/>
+              </w:rPr>
+              <w:fldChar w:fldCharType="begin"/>
+            </w:r>
+            <w:r>
+              <w:rPr>
+                <w:noProof/>
+                <w:webHidden/>
+              </w:rPr>
+              <w:instrText xml:space="preserve"> PAGEREF _Toc99710423 \h </w:instrText>
+            </w:r>
+            <w:r>
+              <w:rPr>
+                <w:noProof/>
+                <w:webHidden/>
+              </w:rPr>
+            </w:r>
+            <w:r>
+              <w:rPr>
+                <w:noProof/>
+                <w:webHidden/>
+              </w:rPr>
+              <w:fldChar w:fldCharType="separate"/>
+            </w:r>
+            <w:r>
+              <w:rPr>
+                <w:noProof/>
+                <w:webHidden/>
+              </w:rPr>
+              <w:t>11</w:t>
             </w:r>
             <w:r>
               <w:rPr>
@@ -2491,7 +3019,7 @@
               <w:lang w:eastAsia="nl-NL"/>
             </w:rPr>
           </w:pPr>
-          <w:hyperlink w:anchor="_Toc99660155" w:history="1">
+          <w:hyperlink w:anchor="_Toc99710424" w:history="1">
             <w:r>
               <w:rPr>
                 <w:rStyle w:val="Hyperlink"/>
@@ -2536,7 +3064,7 @@
                 <w:noProof/>
                 <w:webHidden/>
               </w:rPr>
-              <w:instrText xml:space="preserve"> PAGEREF _Toc99660155 \h </w:instrText>
+              <w:instrText xml:space="preserve"> PAGEREF _Toc99710424 \h </w:instrText>
             </w:r>
             <w:r>
               <w:rPr>
@@ -2580,7 +3108,7 @@
               <w:lang w:eastAsia="nl-NL"/>
             </w:rPr>
           </w:pPr>
-          <w:hyperlink w:anchor="_Toc99660156" w:history="1">
+          <w:hyperlink w:anchor="_Toc99710425" w:history="1">
             <w:r>
               <w:rPr>
                 <w:rStyle w:val="Hyperlink"/>
@@ -2607,7 +3135,7 @@
                 <w:noProof/>
                 <w:webHidden/>
               </w:rPr>
-              <w:instrText xml:space="preserve"> PAGEREF _Toc99660156 \h </w:instrText>
+              <w:instrText xml:space="preserve"> PAGEREF _Toc99710425 \h </w:instrText>
             </w:r>
             <w:r>
               <w:rPr>
@@ -2670,13 +3198,6 @@
           <w:rFonts w:asciiTheme="majorHAnsi" w:hAnsiTheme="majorHAnsi" w:cstheme="majorHAnsi"/>
         </w:rPr>
       </w:pPr>
-    </w:p>
-    <w:p>
-      <w:pPr>
-        <w:rPr>
-          <w:rFonts w:asciiTheme="majorHAnsi" w:hAnsiTheme="majorHAnsi" w:cstheme="majorHAnsi"/>
-        </w:rPr>
-      </w:pPr>
       <w:r>
         <w:rPr>
           <w:rFonts w:asciiTheme="majorHAnsi" w:hAnsiTheme="majorHAnsi" w:cstheme="majorHAnsi"/>
@@ -2695,7 +3216,7 @@
           <w:rFonts w:cstheme="majorHAnsi"/>
         </w:rPr>
       </w:pPr>
-      <w:bookmarkStart w:id="0" w:name="_Toc99660141"/>
+      <w:bookmarkStart w:id="0" w:name="_Toc99710406"/>
       <w:r>
         <w:rPr>
           <w:rFonts w:cstheme="majorHAnsi"/>
@@ -2722,6 +3243,10 @@
         <w:t>In opeenvolgende hoofdstukken ga je lezen</w:t>
       </w:r>
       <w:r>
+        <w:rPr>
+          <w:sz w:val="22"/>
+          <w:szCs w:val="22"/>
+        </w:rPr>
         <w:t xml:space="preserve"> of er winst is, en zo ja,</w:t>
       </w:r>
       <w:r>
@@ -2832,23 +3357,65 @@
           <w:sz w:val="22"/>
           <w:szCs w:val="22"/>
         </w:rPr>
-        <w:t>De winst kan uitgedrukt worden in snelheid,</w:t>
-      </w:r>
-      <w:r>
-        <w:rPr>
-          <w:rFonts w:asciiTheme="majorHAnsi" w:hAnsiTheme="majorHAnsi" w:cstheme="majorHAnsi"/>
-          <w:sz w:val="22"/>
-          <w:szCs w:val="22"/>
-        </w:rPr>
-        <w:t xml:space="preserve"> ,</w:t>
-      </w:r>
-      <w:r>
-        <w:rPr>
-          <w:rFonts w:asciiTheme="majorHAnsi" w:hAnsiTheme="majorHAnsi" w:cstheme="majorHAnsi"/>
-          <w:sz w:val="22"/>
-          <w:szCs w:val="22"/>
-        </w:rPr>
-        <w:t xml:space="preserve"> gemakkelijkheid van opzetten van een test en het lezen van de integratie testen.</w:t>
+        <w:t>De winst kan uitgedrukt worden in snelheid</w:t>
+      </w:r>
+      <w:r>
+        <w:rPr>
+          <w:rFonts w:asciiTheme="majorHAnsi" w:hAnsiTheme="majorHAnsi" w:cstheme="majorHAnsi"/>
+          <w:sz w:val="22"/>
+          <w:szCs w:val="22"/>
+        </w:rPr>
+        <w:t>,</w:t>
+      </w:r>
+      <w:r>
+        <w:rPr>
+          <w:rFonts w:asciiTheme="majorHAnsi" w:hAnsiTheme="majorHAnsi" w:cstheme="majorHAnsi"/>
+          <w:sz w:val="22"/>
+          <w:szCs w:val="22"/>
+        </w:rPr>
+        <w:t xml:space="preserve"> </w:t>
+      </w:r>
+      <w:r>
+        <w:rPr>
+          <w:rFonts w:asciiTheme="majorHAnsi" w:hAnsiTheme="majorHAnsi" w:cstheme="majorHAnsi"/>
+          <w:sz w:val="22"/>
+          <w:szCs w:val="22"/>
+        </w:rPr>
+        <w:t xml:space="preserve">voor/nadelen bij </w:t>
+      </w:r>
+      <w:r>
+        <w:rPr>
+          <w:rFonts w:asciiTheme="majorHAnsi" w:hAnsiTheme="majorHAnsi" w:cstheme="majorHAnsi"/>
+          <w:sz w:val="22"/>
+          <w:szCs w:val="22"/>
+        </w:rPr>
+        <w:t xml:space="preserve">gebruik in een soortgelijk </w:t>
+      </w:r>
+      <w:proofErr w:type="spellStart"/>
+      <w:r>
+        <w:rPr>
+          <w:rFonts w:asciiTheme="majorHAnsi" w:hAnsiTheme="majorHAnsi" w:cstheme="majorHAnsi"/>
+          <w:sz w:val="22"/>
+          <w:szCs w:val="22"/>
+        </w:rPr>
+        <w:t>java</w:t>
+      </w:r>
+      <w:proofErr w:type="spellEnd"/>
+      <w:r>
+        <w:rPr>
+          <w:rFonts w:asciiTheme="majorHAnsi" w:hAnsiTheme="majorHAnsi" w:cstheme="majorHAnsi"/>
+          <w:sz w:val="22"/>
+          <w:szCs w:val="22"/>
+        </w:rPr>
+        <w:t xml:space="preserve"> project, </w:t>
+      </w:r>
+      <w:r>
+        <w:rPr>
+          <w:rFonts w:asciiTheme="majorHAnsi" w:hAnsiTheme="majorHAnsi" w:cstheme="majorHAnsi"/>
+          <w:sz w:val="22"/>
+          <w:szCs w:val="22"/>
+        </w:rPr>
+        <w:t>gemakkelijkheid van opzetten van een test en het lezen van de integratie testen.</w:t>
       </w:r>
     </w:p>
     <w:p>
@@ -3159,30 +3726,6 @@
           <w:szCs w:val="22"/>
         </w:rPr>
         <w:br/>
-      </w:r>
-      <w:r>
-        <w:rPr>
-          <w:rFonts w:asciiTheme="majorHAnsi" w:hAnsiTheme="majorHAnsi" w:cstheme="majorHAnsi"/>
-          <w:sz w:val="22"/>
-          <w:szCs w:val="22"/>
-        </w:rPr>
-        <w:t>Dat zou hetzelfde effect hebben als het testen van google</w:t>
-      </w:r>
-      <w:r>
-        <w:rPr>
-          <w:rFonts w:asciiTheme="majorHAnsi" w:hAnsiTheme="majorHAnsi" w:cstheme="majorHAnsi"/>
-          <w:sz w:val="22"/>
-          <w:szCs w:val="22"/>
-        </w:rPr>
-        <w:t>…</w:t>
-      </w:r>
-      <w:r>
-        <w:rPr>
-          <w:rFonts w:asciiTheme="majorHAnsi" w:hAnsiTheme="majorHAnsi" w:cstheme="majorHAnsi"/>
-          <w:sz w:val="22"/>
-          <w:szCs w:val="22"/>
-        </w:rPr>
-        <w:br/>
         <w:t xml:space="preserve">Om die reden testen we dus alleen de gemaakte API </w:t>
       </w:r>
       <w:r>
@@ -3239,7 +3782,7 @@
           <w:rFonts w:cstheme="majorHAnsi"/>
         </w:rPr>
       </w:pPr>
-      <w:bookmarkStart w:id="1" w:name="_Toc99660142"/>
+      <w:bookmarkStart w:id="1" w:name="_Toc99710407"/>
       <w:r>
         <w:rPr>
           <w:rFonts w:cstheme="majorHAnsi"/>
@@ -3363,7 +3906,7 @@
           <w:szCs w:val="24"/>
           <w:shd w:val="clear" w:color="auto" w:fill="FFFFFF"/>
         </w:rPr>
-        <w:t xml:space="preserve"> applicatie die gebaseerd is </w:t>
+        <w:t xml:space="preserve"> applicatie die gebaseerd </w:t>
       </w:r>
       <w:r>
         <w:rPr>
@@ -3375,7 +3918,7 @@
           <w:szCs w:val="24"/>
           <w:shd w:val="clear" w:color="auto" w:fill="FFFFFF"/>
         </w:rPr>
-        <w:t>op</w:t>
+        <w:t>zijn</w:t>
       </w:r>
       <w:r>
         <w:rPr>
@@ -3387,7 +3930,7 @@
           <w:szCs w:val="24"/>
           <w:shd w:val="clear" w:color="auto" w:fill="FFFFFF"/>
         </w:rPr>
-        <w:t xml:space="preserve"> node.js</w:t>
+        <w:t xml:space="preserve"> </w:t>
       </w:r>
       <w:r>
         <w:rPr>
@@ -3399,9 +3942,8 @@
           <w:szCs w:val="24"/>
           <w:shd w:val="clear" w:color="auto" w:fill="FFFFFF"/>
         </w:rPr>
-        <w:t>(</w:t>
-      </w:r>
-      <w:proofErr w:type="spellStart"/>
+        <w:t>op</w:t>
+      </w:r>
       <w:r>
         <w:rPr>
           <w:rFonts w:asciiTheme="majorHAnsi" w:hAnsiTheme="majorHAnsi" w:cstheme="majorHAnsi"/>
@@ -3412,9 +3954,8 @@
           <w:szCs w:val="24"/>
           <w:shd w:val="clear" w:color="auto" w:fill="FFFFFF"/>
         </w:rPr>
-        <w:t>Jest</w:t>
-      </w:r>
-      <w:proofErr w:type="spellEnd"/>
+        <w:t xml:space="preserve"> </w:t>
+      </w:r>
       <w:r>
         <w:rPr>
           <w:rFonts w:asciiTheme="majorHAnsi" w:hAnsiTheme="majorHAnsi" w:cstheme="majorHAnsi"/>
@@ -3425,9 +3966,8 @@
           <w:szCs w:val="24"/>
           <w:shd w:val="clear" w:color="auto" w:fill="FFFFFF"/>
         </w:rPr>
-        <w:t xml:space="preserve"> &amp; </w:t>
-      </w:r>
-      <w:proofErr w:type="spellStart"/>
+        <w:t>N</w:t>
+      </w:r>
       <w:r>
         <w:rPr>
           <w:rFonts w:asciiTheme="majorHAnsi" w:hAnsiTheme="majorHAnsi" w:cstheme="majorHAnsi"/>
@@ -3438,9 +3978,8 @@
           <w:szCs w:val="24"/>
           <w:shd w:val="clear" w:color="auto" w:fill="FFFFFF"/>
         </w:rPr>
-        <w:t>SuperTest</w:t>
-      </w:r>
-      <w:proofErr w:type="spellEnd"/>
+        <w:t>ode.js</w:t>
+      </w:r>
       <w:r>
         <w:rPr>
           <w:rFonts w:asciiTheme="majorHAnsi" w:hAnsiTheme="majorHAnsi" w:cstheme="majorHAnsi"/>
@@ -3451,8 +3990,9 @@
           <w:szCs w:val="24"/>
           <w:shd w:val="clear" w:color="auto" w:fill="FFFFFF"/>
         </w:rPr>
-        <w:t>)</w:t>
-      </w:r>
+        <w:t>(</w:t>
+      </w:r>
+      <w:proofErr w:type="spellStart"/>
       <w:r>
         <w:rPr>
           <w:rFonts w:asciiTheme="majorHAnsi" w:hAnsiTheme="majorHAnsi" w:cstheme="majorHAnsi"/>
@@ -3463,8 +4003,9 @@
           <w:szCs w:val="24"/>
           <w:shd w:val="clear" w:color="auto" w:fill="FFFFFF"/>
         </w:rPr>
-        <w:t>?</w:t>
-      </w:r>
+        <w:t>Jest</w:t>
+      </w:r>
+      <w:proofErr w:type="spellEnd"/>
       <w:r>
         <w:rPr>
           <w:rFonts w:asciiTheme="majorHAnsi" w:hAnsiTheme="majorHAnsi" w:cstheme="majorHAnsi"/>
@@ -3475,6 +4016,56 @@
           <w:szCs w:val="24"/>
           <w:shd w:val="clear" w:color="auto" w:fill="FFFFFF"/>
         </w:rPr>
+        <w:t xml:space="preserve"> &amp; </w:t>
+      </w:r>
+      <w:proofErr w:type="spellStart"/>
+      <w:r>
+        <w:rPr>
+          <w:rFonts w:asciiTheme="majorHAnsi" w:hAnsiTheme="majorHAnsi" w:cstheme="majorHAnsi"/>
+          <w:i/>
+          <w:iCs/>
+          <w:color w:val="000000"/>
+          <w:sz w:val="24"/>
+          <w:szCs w:val="24"/>
+          <w:shd w:val="clear" w:color="auto" w:fill="FFFFFF"/>
+        </w:rPr>
+        <w:t>SuperTest</w:t>
+      </w:r>
+      <w:proofErr w:type="spellEnd"/>
+      <w:r>
+        <w:rPr>
+          <w:rFonts w:asciiTheme="majorHAnsi" w:hAnsiTheme="majorHAnsi" w:cstheme="majorHAnsi"/>
+          <w:i/>
+          <w:iCs/>
+          <w:color w:val="000000"/>
+          <w:sz w:val="24"/>
+          <w:szCs w:val="24"/>
+          <w:shd w:val="clear" w:color="auto" w:fill="FFFFFF"/>
+        </w:rPr>
+        <w:t>)</w:t>
+      </w:r>
+      <w:r>
+        <w:rPr>
+          <w:rFonts w:asciiTheme="majorHAnsi" w:hAnsiTheme="majorHAnsi" w:cstheme="majorHAnsi"/>
+          <w:i/>
+          <w:iCs/>
+          <w:color w:val="000000"/>
+          <w:sz w:val="24"/>
+          <w:szCs w:val="24"/>
+          <w:shd w:val="clear" w:color="auto" w:fill="FFFFFF"/>
+        </w:rPr>
+        <w:t>?</w:t>
+      </w:r>
+      <w:r>
+        <w:rPr>
+          <w:rFonts w:asciiTheme="majorHAnsi" w:hAnsiTheme="majorHAnsi" w:cstheme="majorHAnsi"/>
+          <w:i/>
+          <w:iCs/>
+          <w:color w:val="000000"/>
+          <w:sz w:val="24"/>
+          <w:szCs w:val="24"/>
+          <w:shd w:val="clear" w:color="auto" w:fill="FFFFFF"/>
+        </w:rPr>
         <w:t>”</w:t>
       </w:r>
     </w:p>
@@ -3489,7 +4080,7 @@
           <w:rFonts w:cstheme="majorHAnsi"/>
         </w:rPr>
       </w:pPr>
-      <w:bookmarkStart w:id="2" w:name="_Toc99660143"/>
+      <w:bookmarkStart w:id="2" w:name="_Toc99710408"/>
       <w:r>
         <w:rPr>
           <w:rFonts w:cstheme="majorHAnsi"/>
@@ -3625,23 +4216,10 @@
         <w:ind w:firstLine="360"/>
       </w:pPr>
       <w:r>
-        <w:t xml:space="preserve">Welke voordelen heeft het integratie testen met node </w:t>
-      </w:r>
-      <w:proofErr w:type="spellStart"/>
-      <w:r>
-        <w:t>ipv</w:t>
-      </w:r>
-      <w:proofErr w:type="spellEnd"/>
-      <w:r>
-        <w:t xml:space="preserve"> </w:t>
-      </w:r>
-      <w:proofErr w:type="spellStart"/>
-      <w:r>
-        <w:t>java</w:t>
-      </w:r>
-      <w:proofErr w:type="spellEnd"/>
-      <w:r>
-        <w:t>?</w:t>
+        <w:t xml:space="preserve">Welke voordelen heeft het integratie testen met </w:t>
+      </w:r>
+      <w:r>
+        <w:t>Node.js?</w:t>
       </w:r>
     </w:p>
     <w:p>
@@ -3650,29 +4228,10 @@
         <w:ind w:firstLine="360"/>
       </w:pPr>
       <w:r>
-        <w:t xml:space="preserve">Welke </w:t>
-      </w:r>
-      <w:r>
-        <w:t>nadelen</w:t>
-      </w:r>
-      <w:r>
-        <w:t xml:space="preserve"> heeft het integratie testen met node </w:t>
-      </w:r>
-      <w:proofErr w:type="spellStart"/>
-      <w:r>
-        <w:t>ipv</w:t>
-      </w:r>
-      <w:proofErr w:type="spellEnd"/>
-      <w:r>
-        <w:t xml:space="preserve"> </w:t>
-      </w:r>
-      <w:proofErr w:type="spellStart"/>
-      <w:r>
-        <w:t>java</w:t>
-      </w:r>
-      <w:proofErr w:type="spellEnd"/>
-      <w:r>
-        <w:t>?</w:t>
+        <w:t xml:space="preserve">Welke nadelen heeft het integratie testen met </w:t>
+      </w:r>
+      <w:r>
+        <w:t>Node.js?</w:t>
       </w:r>
     </w:p>
     <w:p/>
@@ -3701,7 +4260,7 @@
           <w:rFonts w:cstheme="majorHAnsi"/>
         </w:rPr>
       </w:pPr>
-      <w:bookmarkStart w:id="3" w:name="_Toc99660144"/>
+      <w:bookmarkStart w:id="3" w:name="_Toc99710409"/>
       <w:r>
         <w:rPr>
           <w:rFonts w:cstheme="majorHAnsi"/>
@@ -4046,6 +4605,8 @@
       <w:pPr>
         <w:rPr>
           <w:rFonts w:asciiTheme="majorHAnsi" w:hAnsiTheme="majorHAnsi" w:cstheme="majorHAnsi"/>
+          <w:b/>
+          <w:bCs/>
           <w:sz w:val="22"/>
           <w:szCs w:val="22"/>
         </w:rPr>
@@ -4062,10 +4623,20 @@
       <w:r>
         <w:rPr>
           <w:rFonts w:asciiTheme="majorHAnsi" w:hAnsiTheme="majorHAnsi" w:cstheme="majorHAnsi"/>
-          <w:sz w:val="22"/>
-          <w:szCs w:val="22"/>
-        </w:rPr>
-        <w:t>Code moet voldoen aan de volgende regels:</w:t>
+          <w:b/>
+          <w:bCs/>
+          <w:sz w:val="22"/>
+          <w:szCs w:val="22"/>
+        </w:rPr>
+        <w:t>Projectbasis</w:t>
+      </w:r>
+      <w:r>
+        <w:rPr>
+          <w:rFonts w:asciiTheme="majorHAnsi" w:hAnsiTheme="majorHAnsi" w:cstheme="majorHAnsi"/>
+          <w:sz w:val="22"/>
+          <w:szCs w:val="22"/>
+        </w:rPr>
+        <w:t>, er zal gekeken worden wat de beste manier is om in een project/bij productie met integratie testen te werken, en wat de winst van Node.js hier dus is.</w:t>
       </w:r>
     </w:p>
     <w:p>
@@ -4076,13 +4647,39 @@
           <w:szCs w:val="22"/>
         </w:rPr>
       </w:pPr>
-      <w:r>
-        <w:rPr>
-          <w:rFonts w:asciiTheme="majorHAnsi" w:hAnsiTheme="majorHAnsi" w:cstheme="majorHAnsi"/>
-          <w:sz w:val="22"/>
-          <w:szCs w:val="22"/>
-        </w:rPr>
-        <w:tab/>
+    </w:p>
+    <w:p>
+      <w:pPr>
+        <w:rPr>
+          <w:rFonts w:asciiTheme="majorHAnsi" w:hAnsiTheme="majorHAnsi" w:cstheme="majorHAnsi"/>
+          <w:sz w:val="22"/>
+          <w:szCs w:val="22"/>
+        </w:rPr>
+      </w:pPr>
+      <w:r>
+        <w:rPr>
+          <w:rFonts w:asciiTheme="majorHAnsi" w:hAnsiTheme="majorHAnsi" w:cstheme="majorHAnsi"/>
+          <w:sz w:val="22"/>
+          <w:szCs w:val="22"/>
+        </w:rPr>
+        <w:t>Code moet voldoen aan de volgende regels:</w:t>
+      </w:r>
+    </w:p>
+    <w:p>
+      <w:pPr>
+        <w:ind w:left="720"/>
+        <w:rPr>
+          <w:rFonts w:asciiTheme="majorHAnsi" w:hAnsiTheme="majorHAnsi" w:cstheme="majorHAnsi"/>
+          <w:sz w:val="22"/>
+          <w:szCs w:val="22"/>
+        </w:rPr>
+      </w:pPr>
+      <w:r>
+        <w:rPr>
+          <w:rFonts w:asciiTheme="majorHAnsi" w:hAnsiTheme="majorHAnsi" w:cstheme="majorHAnsi"/>
+          <w:sz w:val="22"/>
+          <w:szCs w:val="22"/>
+        </w:rPr>
         <w:t>Code hoeveelheid</w:t>
       </w:r>
       <w:r>
@@ -4115,7 +4712,41 @@
           <w:sz w:val="22"/>
           <w:szCs w:val="22"/>
         </w:rPr>
-        <w:t xml:space="preserve"> regels hebben.</w:t>
+        <w:t xml:space="preserve"> regels hebben</w:t>
+      </w:r>
+      <w:r>
+        <w:rPr>
+          <w:rFonts w:asciiTheme="majorHAnsi" w:hAnsiTheme="majorHAnsi" w:cstheme="majorHAnsi"/>
+          <w:sz w:val="22"/>
+          <w:szCs w:val="22"/>
+        </w:rPr>
+        <w:t xml:space="preserve">(afgezien van globale test opzet zoals classes of </w:t>
+      </w:r>
+      <w:proofErr w:type="spellStart"/>
+      <w:r>
+        <w:rPr>
+          <w:rFonts w:asciiTheme="majorHAnsi" w:hAnsiTheme="majorHAnsi" w:cstheme="majorHAnsi"/>
+          <w:sz w:val="22"/>
+          <w:szCs w:val="22"/>
+        </w:rPr>
+        <w:t>describes</w:t>
+      </w:r>
+      <w:proofErr w:type="spellEnd"/>
+      <w:r>
+        <w:rPr>
+          <w:rFonts w:asciiTheme="majorHAnsi" w:hAnsiTheme="majorHAnsi" w:cstheme="majorHAnsi"/>
+          <w:sz w:val="22"/>
+          <w:szCs w:val="22"/>
+        </w:rPr>
+        <w:t>)</w:t>
+      </w:r>
+      <w:r>
+        <w:rPr>
+          <w:rFonts w:asciiTheme="majorHAnsi" w:hAnsiTheme="majorHAnsi" w:cstheme="majorHAnsi"/>
+          <w:sz w:val="22"/>
+          <w:szCs w:val="22"/>
+        </w:rPr>
+        <w:t>.</w:t>
       </w:r>
     </w:p>
     <w:p>
@@ -4239,7 +4870,7 @@
           <w:numId w:val="1"/>
         </w:numPr>
       </w:pPr>
-      <w:bookmarkStart w:id="4" w:name="_Toc99660145"/>
+      <w:bookmarkStart w:id="4" w:name="_Toc99710410"/>
       <w:r>
         <w:lastRenderedPageBreak/>
         <w:t>Integratie testen</w:t>
@@ -4249,12 +4880,14 @@
     <w:p>
       <w:pPr>
         <w:rPr>
-          <w:sz w:val="22"/>
-          <w:szCs w:val="22"/>
-        </w:rPr>
-      </w:pPr>
-      <w:r>
-        <w:rPr>
+          <w:rFonts w:asciiTheme="majorHAnsi" w:hAnsiTheme="majorHAnsi" w:cstheme="majorHAnsi"/>
+          <w:sz w:val="22"/>
+          <w:szCs w:val="22"/>
+        </w:rPr>
+      </w:pPr>
+      <w:r>
+        <w:rPr>
+          <w:rFonts w:asciiTheme="majorHAnsi" w:hAnsiTheme="majorHAnsi" w:cstheme="majorHAnsi"/>
           <w:sz w:val="22"/>
           <w:szCs w:val="22"/>
         </w:rPr>
@@ -4262,6 +4895,7 @@
       </w:r>
       <w:r>
         <w:rPr>
+          <w:rFonts w:asciiTheme="majorHAnsi" w:hAnsiTheme="majorHAnsi" w:cstheme="majorHAnsi"/>
           <w:sz w:val="22"/>
           <w:szCs w:val="22"/>
         </w:rPr>
@@ -4269,6 +4903,7 @@
       </w:r>
       <w:r>
         <w:rPr>
+          <w:rFonts w:asciiTheme="majorHAnsi" w:hAnsiTheme="majorHAnsi" w:cstheme="majorHAnsi"/>
           <w:sz w:val="22"/>
           <w:szCs w:val="22"/>
         </w:rPr>
@@ -4283,7 +4918,7 @@
           <w:numId w:val="1"/>
         </w:numPr>
       </w:pPr>
-      <w:bookmarkStart w:id="5" w:name="_Toc99660146"/>
+      <w:bookmarkStart w:id="5" w:name="_Toc99710411"/>
       <w:r>
         <w:t>Wat zijn integratie testen?</w:t>
       </w:r>
@@ -4293,12 +4928,14 @@
       <w:pPr>
         <w:ind w:left="360"/>
         <w:rPr>
-          <w:sz w:val="22"/>
-          <w:szCs w:val="22"/>
-        </w:rPr>
-      </w:pPr>
-      <w:r>
-        <w:rPr>
+          <w:rFonts w:asciiTheme="majorHAnsi" w:hAnsiTheme="majorHAnsi" w:cstheme="majorHAnsi"/>
+          <w:sz w:val="22"/>
+          <w:szCs w:val="22"/>
+        </w:rPr>
+      </w:pPr>
+      <w:r>
+        <w:rPr>
+          <w:rFonts w:asciiTheme="majorHAnsi" w:hAnsiTheme="majorHAnsi" w:cstheme="majorHAnsi"/>
           <w:sz w:val="22"/>
           <w:szCs w:val="22"/>
         </w:rPr>
@@ -4309,12 +4946,14 @@
       <w:pPr>
         <w:ind w:left="360"/>
         <w:rPr>
-          <w:sz w:val="22"/>
-          <w:szCs w:val="22"/>
-        </w:rPr>
-      </w:pPr>
-      <w:r>
-        <w:rPr>
+          <w:rFonts w:asciiTheme="majorHAnsi" w:hAnsiTheme="majorHAnsi" w:cstheme="majorHAnsi"/>
+          <w:sz w:val="22"/>
+          <w:szCs w:val="22"/>
+        </w:rPr>
+      </w:pPr>
+      <w:r>
+        <w:rPr>
+          <w:rFonts w:asciiTheme="majorHAnsi" w:hAnsiTheme="majorHAnsi" w:cstheme="majorHAnsi"/>
           <w:sz w:val="22"/>
           <w:szCs w:val="22"/>
         </w:rPr>
@@ -4323,15 +4962,18 @@
       <w:sdt>
         <w:sdtPr>
           <w:rPr>
+            <w:rFonts w:asciiTheme="majorHAnsi" w:hAnsiTheme="majorHAnsi" w:cstheme="majorHAnsi"/>
             <w:sz w:val="22"/>
             <w:szCs w:val="22"/>
           </w:rPr>
           <w:id w:val="-1375235011"/>
           <w:citation/>
         </w:sdtPr>
+        <w:sdtEndPr/>
         <w:sdtContent>
           <w:r>
             <w:rPr>
+              <w:rFonts w:asciiTheme="majorHAnsi" w:hAnsiTheme="majorHAnsi" w:cstheme="majorHAnsi"/>
               <w:sz w:val="22"/>
               <w:szCs w:val="22"/>
             </w:rPr>
@@ -4339,6 +4981,7 @@
           </w:r>
           <w:r>
             <w:rPr>
+              <w:rFonts w:asciiTheme="majorHAnsi" w:hAnsiTheme="majorHAnsi" w:cstheme="majorHAnsi"/>
               <w:sz w:val="22"/>
               <w:szCs w:val="22"/>
             </w:rPr>
@@ -4346,6 +4989,7 @@
           </w:r>
           <w:r>
             <w:rPr>
+              <w:rFonts w:asciiTheme="majorHAnsi" w:hAnsiTheme="majorHAnsi" w:cstheme="majorHAnsi"/>
               <w:sz w:val="22"/>
               <w:szCs w:val="22"/>
             </w:rPr>
@@ -4353,6 +4997,7 @@
           </w:r>
           <w:r>
             <w:rPr>
+              <w:rFonts w:asciiTheme="majorHAnsi" w:hAnsiTheme="majorHAnsi" w:cstheme="majorHAnsi"/>
               <w:noProof/>
               <w:sz w:val="22"/>
               <w:szCs w:val="22"/>
@@ -4361,6 +5006,7 @@
           </w:r>
           <w:r>
             <w:rPr>
+              <w:rFonts w:asciiTheme="majorHAnsi" w:hAnsiTheme="majorHAnsi" w:cstheme="majorHAnsi"/>
               <w:sz w:val="22"/>
               <w:szCs w:val="22"/>
             </w:rPr>
@@ -4377,7 +5023,7 @@
           <w:numId w:val="1"/>
         </w:numPr>
       </w:pPr>
-      <w:bookmarkStart w:id="6" w:name="_Toc99660147"/>
+      <w:bookmarkStart w:id="6" w:name="_Toc99710412"/>
       <w:r>
         <w:t>Integratie testen versus e2e testen</w:t>
       </w:r>
@@ -4387,12 +5033,14 @@
       <w:pPr>
         <w:ind w:left="360"/>
         <w:rPr>
-          <w:sz w:val="22"/>
-          <w:szCs w:val="22"/>
-        </w:rPr>
-      </w:pPr>
-      <w:r>
-        <w:rPr>
+          <w:rFonts w:asciiTheme="majorHAnsi" w:hAnsiTheme="majorHAnsi" w:cstheme="majorHAnsi"/>
+          <w:sz w:val="22"/>
+          <w:szCs w:val="22"/>
+        </w:rPr>
+      </w:pPr>
+      <w:r>
+        <w:rPr>
+          <w:rFonts w:asciiTheme="majorHAnsi" w:hAnsiTheme="majorHAnsi" w:cstheme="majorHAnsi"/>
           <w:sz w:val="22"/>
           <w:szCs w:val="22"/>
         </w:rPr>
@@ -4403,12 +5051,14 @@
       <w:pPr>
         <w:ind w:left="360"/>
         <w:rPr>
-          <w:sz w:val="22"/>
-          <w:szCs w:val="22"/>
-        </w:rPr>
-      </w:pPr>
-      <w:r>
-        <w:rPr>
+          <w:rFonts w:asciiTheme="majorHAnsi" w:hAnsiTheme="majorHAnsi" w:cstheme="majorHAnsi"/>
+          <w:sz w:val="22"/>
+          <w:szCs w:val="22"/>
+        </w:rPr>
+      </w:pPr>
+      <w:r>
+        <w:rPr>
+          <w:rFonts w:asciiTheme="majorHAnsi" w:hAnsiTheme="majorHAnsi" w:cstheme="majorHAnsi"/>
           <w:sz w:val="22"/>
           <w:szCs w:val="22"/>
         </w:rPr>
@@ -4417,6 +5067,7 @@
       <w:proofErr w:type="spellStart"/>
       <w:r>
         <w:rPr>
+          <w:rFonts w:asciiTheme="majorHAnsi" w:hAnsiTheme="majorHAnsi" w:cstheme="majorHAnsi"/>
           <w:sz w:val="22"/>
           <w:szCs w:val="22"/>
         </w:rPr>
@@ -4425,6 +5076,7 @@
       <w:proofErr w:type="spellEnd"/>
       <w:r>
         <w:rPr>
+          <w:rFonts w:asciiTheme="majorHAnsi" w:hAnsiTheme="majorHAnsi" w:cstheme="majorHAnsi"/>
           <w:sz w:val="22"/>
           <w:szCs w:val="22"/>
         </w:rPr>
@@ -4433,6 +5085,7 @@
       <w:proofErr w:type="spellStart"/>
       <w:r>
         <w:rPr>
+          <w:rFonts w:asciiTheme="majorHAnsi" w:hAnsiTheme="majorHAnsi" w:cstheme="majorHAnsi"/>
           <w:sz w:val="22"/>
           <w:szCs w:val="22"/>
         </w:rPr>
@@ -4441,6 +5094,7 @@
       <w:proofErr w:type="spellEnd"/>
       <w:r>
         <w:rPr>
+          <w:rFonts w:asciiTheme="majorHAnsi" w:hAnsiTheme="majorHAnsi" w:cstheme="majorHAnsi"/>
           <w:sz w:val="22"/>
           <w:szCs w:val="22"/>
         </w:rPr>
@@ -4451,12 +5105,14 @@
       <w:pPr>
         <w:ind w:left="360"/>
         <w:rPr>
-          <w:sz w:val="22"/>
-          <w:szCs w:val="22"/>
-        </w:rPr>
-      </w:pPr>
-      <w:r>
-        <w:rPr>
+          <w:rFonts w:asciiTheme="majorHAnsi" w:hAnsiTheme="majorHAnsi" w:cstheme="majorHAnsi"/>
+          <w:sz w:val="22"/>
+          <w:szCs w:val="22"/>
+        </w:rPr>
+      </w:pPr>
+      <w:r>
+        <w:rPr>
+          <w:rFonts w:asciiTheme="majorHAnsi" w:hAnsiTheme="majorHAnsi" w:cstheme="majorHAnsi"/>
           <w:sz w:val="22"/>
           <w:szCs w:val="22"/>
         </w:rPr>
@@ -4465,6 +5121,7 @@
       <w:proofErr w:type="spellStart"/>
       <w:r>
         <w:rPr>
+          <w:rFonts w:asciiTheme="majorHAnsi" w:hAnsiTheme="majorHAnsi" w:cstheme="majorHAnsi"/>
           <w:sz w:val="22"/>
           <w:szCs w:val="22"/>
         </w:rPr>
@@ -4473,6 +5130,7 @@
       <w:proofErr w:type="spellEnd"/>
       <w:r>
         <w:rPr>
+          <w:rFonts w:asciiTheme="majorHAnsi" w:hAnsiTheme="majorHAnsi" w:cstheme="majorHAnsi"/>
           <w:sz w:val="22"/>
           <w:szCs w:val="22"/>
         </w:rPr>
@@ -4481,6 +5139,7 @@
       <w:proofErr w:type="spellStart"/>
       <w:r>
         <w:rPr>
+          <w:rFonts w:asciiTheme="majorHAnsi" w:hAnsiTheme="majorHAnsi" w:cstheme="majorHAnsi"/>
           <w:sz w:val="22"/>
           <w:szCs w:val="22"/>
         </w:rPr>
@@ -4489,6 +5148,7 @@
       <w:proofErr w:type="spellEnd"/>
       <w:r>
         <w:rPr>
+          <w:rFonts w:asciiTheme="majorHAnsi" w:hAnsiTheme="majorHAnsi" w:cstheme="majorHAnsi"/>
           <w:sz w:val="22"/>
           <w:szCs w:val="22"/>
         </w:rPr>
@@ -4497,6 +5157,7 @@
       <w:proofErr w:type="spellStart"/>
       <w:r>
         <w:rPr>
+          <w:rFonts w:asciiTheme="majorHAnsi" w:hAnsiTheme="majorHAnsi" w:cstheme="majorHAnsi"/>
           <w:sz w:val="22"/>
           <w:szCs w:val="22"/>
         </w:rPr>
@@ -4505,6 +5166,7 @@
       <w:proofErr w:type="spellEnd"/>
       <w:r>
         <w:rPr>
+          <w:rFonts w:asciiTheme="majorHAnsi" w:hAnsiTheme="majorHAnsi" w:cstheme="majorHAnsi"/>
           <w:sz w:val="22"/>
           <w:szCs w:val="22"/>
         </w:rPr>
@@ -4522,7 +5184,7 @@
       <w:r>
         <w:t xml:space="preserve"> </w:t>
       </w:r>
-      <w:bookmarkStart w:id="7" w:name="_Toc99660148"/>
+      <w:bookmarkStart w:id="7" w:name="_Toc99710413"/>
       <w:r>
         <w:t>Integratie testen binnen een project</w:t>
       </w:r>
@@ -4532,12 +5194,14 @@
       <w:pPr>
         <w:ind w:left="360"/>
         <w:rPr>
-          <w:sz w:val="22"/>
-          <w:szCs w:val="22"/>
-        </w:rPr>
-      </w:pPr>
-      <w:r>
-        <w:rPr>
+          <w:rFonts w:asciiTheme="majorHAnsi" w:hAnsiTheme="majorHAnsi" w:cstheme="majorHAnsi"/>
+          <w:sz w:val="22"/>
+          <w:szCs w:val="22"/>
+        </w:rPr>
+      </w:pPr>
+      <w:r>
+        <w:rPr>
+          <w:rFonts w:asciiTheme="majorHAnsi" w:hAnsiTheme="majorHAnsi" w:cstheme="majorHAnsi"/>
           <w:sz w:val="22"/>
           <w:szCs w:val="22"/>
         </w:rPr>
@@ -4546,6 +5210,7 @@
       <w:proofErr w:type="spellStart"/>
       <w:r>
         <w:rPr>
+          <w:rFonts w:asciiTheme="majorHAnsi" w:hAnsiTheme="majorHAnsi" w:cstheme="majorHAnsi"/>
           <w:sz w:val="22"/>
           <w:szCs w:val="22"/>
         </w:rPr>
@@ -4554,6 +5219,7 @@
       <w:proofErr w:type="spellEnd"/>
       <w:r>
         <w:rPr>
+          <w:rFonts w:asciiTheme="majorHAnsi" w:hAnsiTheme="majorHAnsi" w:cstheme="majorHAnsi"/>
           <w:sz w:val="22"/>
           <w:szCs w:val="22"/>
         </w:rPr>
@@ -4561,6 +5227,7 @@
       </w:r>
       <w:r>
         <w:rPr>
+          <w:rFonts w:asciiTheme="majorHAnsi" w:hAnsiTheme="majorHAnsi" w:cstheme="majorHAnsi"/>
           <w:sz w:val="22"/>
           <w:szCs w:val="22"/>
         </w:rPr>
@@ -4568,6 +5235,7 @@
       </w:r>
       <w:r>
         <w:rPr>
+          <w:rFonts w:asciiTheme="majorHAnsi" w:hAnsiTheme="majorHAnsi" w:cstheme="majorHAnsi"/>
           <w:sz w:val="22"/>
           <w:szCs w:val="22"/>
         </w:rPr>
@@ -4575,6 +5243,7 @@
       </w:r>
       <w:r>
         <w:rPr>
+          <w:rFonts w:asciiTheme="majorHAnsi" w:hAnsiTheme="majorHAnsi" w:cstheme="majorHAnsi"/>
           <w:sz w:val="22"/>
           <w:szCs w:val="22"/>
         </w:rPr>
@@ -4582,6 +5251,7 @@
       </w:r>
       <w:r>
         <w:rPr>
+          <w:rFonts w:asciiTheme="majorHAnsi" w:hAnsiTheme="majorHAnsi" w:cstheme="majorHAnsi"/>
           <w:sz w:val="22"/>
           <w:szCs w:val="22"/>
         </w:rPr>
@@ -4592,6 +5262,7 @@
       <w:pPr>
         <w:ind w:left="360"/>
         <w:rPr>
+          <w:rFonts w:asciiTheme="majorHAnsi" w:hAnsiTheme="majorHAnsi" w:cstheme="majorHAnsi"/>
           <w:b/>
           <w:bCs/>
           <w:sz w:val="22"/>
@@ -4600,6 +5271,7 @@
       </w:pPr>
       <w:r>
         <w:rPr>
+          <w:rFonts w:asciiTheme="majorHAnsi" w:hAnsiTheme="majorHAnsi" w:cstheme="majorHAnsi"/>
           <w:b/>
           <w:bCs/>
           <w:sz w:val="22"/>
@@ -4612,12 +5284,14 @@
       <w:pPr>
         <w:ind w:left="360"/>
         <w:rPr>
-          <w:sz w:val="22"/>
-          <w:szCs w:val="22"/>
-        </w:rPr>
-      </w:pPr>
-      <w:r>
-        <w:rPr>
+          <w:rFonts w:asciiTheme="majorHAnsi" w:hAnsiTheme="majorHAnsi" w:cstheme="majorHAnsi"/>
+          <w:sz w:val="22"/>
+          <w:szCs w:val="22"/>
+        </w:rPr>
+      </w:pPr>
+      <w:r>
+        <w:rPr>
+          <w:rFonts w:asciiTheme="majorHAnsi" w:hAnsiTheme="majorHAnsi" w:cstheme="majorHAnsi"/>
           <w:sz w:val="22"/>
           <w:szCs w:val="22"/>
         </w:rPr>
@@ -4628,20 +5302,49 @@
       <w:pPr>
         <w:ind w:left="360"/>
         <w:rPr>
-          <w:sz w:val="22"/>
-          <w:szCs w:val="22"/>
-        </w:rPr>
-      </w:pPr>
-      <w:r>
-        <w:rPr>
-          <w:sz w:val="22"/>
-          <w:szCs w:val="22"/>
-        </w:rPr>
-        <w:t xml:space="preserve">Met integratie testen kan je elke ronde/sprint/iteratie, de tests runnen om te kijken welke </w:t>
+          <w:rFonts w:asciiTheme="majorHAnsi" w:hAnsiTheme="majorHAnsi" w:cstheme="majorHAnsi"/>
+          <w:sz w:val="22"/>
+          <w:szCs w:val="22"/>
+        </w:rPr>
+      </w:pPr>
+      <w:r>
+        <w:rPr>
+          <w:rFonts w:asciiTheme="majorHAnsi" w:hAnsiTheme="majorHAnsi" w:cstheme="majorHAnsi"/>
+          <w:sz w:val="22"/>
+          <w:szCs w:val="22"/>
+        </w:rPr>
+        <w:t xml:space="preserve">Met integratie testen kan je elke </w:t>
       </w:r>
       <w:proofErr w:type="spellStart"/>
       <w:r>
         <w:rPr>
+          <w:rFonts w:asciiTheme="majorHAnsi" w:hAnsiTheme="majorHAnsi" w:cstheme="majorHAnsi"/>
+          <w:sz w:val="22"/>
+          <w:szCs w:val="22"/>
+        </w:rPr>
+        <w:t>commit</w:t>
+      </w:r>
+      <w:proofErr w:type="spellEnd"/>
+      <w:r>
+        <w:rPr>
+          <w:rFonts w:asciiTheme="majorHAnsi" w:hAnsiTheme="majorHAnsi" w:cstheme="majorHAnsi"/>
+          <w:sz w:val="22"/>
+          <w:szCs w:val="22"/>
+        </w:rPr>
+        <w:t>/</w:t>
+      </w:r>
+      <w:r>
+        <w:rPr>
+          <w:rFonts w:asciiTheme="majorHAnsi" w:hAnsiTheme="majorHAnsi" w:cstheme="majorHAnsi"/>
+          <w:sz w:val="22"/>
+          <w:szCs w:val="22"/>
+        </w:rPr>
+        <w:t xml:space="preserve">ronde/sprint, de tests runnen om te kijken welke </w:t>
+      </w:r>
+      <w:proofErr w:type="spellStart"/>
+      <w:r>
+        <w:rPr>
+          <w:rFonts w:asciiTheme="majorHAnsi" w:hAnsiTheme="majorHAnsi" w:cstheme="majorHAnsi"/>
           <w:sz w:val="22"/>
           <w:szCs w:val="22"/>
         </w:rPr>
@@ -4650,30 +5353,60 @@
       <w:proofErr w:type="spellEnd"/>
       <w:r>
         <w:rPr>
-          <w:sz w:val="22"/>
-          <w:szCs w:val="22"/>
-        </w:rPr>
-        <w:t xml:space="preserve"> al aan de verwachtingen voldoen.</w:t>
+          <w:rFonts w:asciiTheme="majorHAnsi" w:hAnsiTheme="majorHAnsi" w:cstheme="majorHAnsi"/>
+          <w:sz w:val="22"/>
+          <w:szCs w:val="22"/>
+        </w:rPr>
+        <w:t xml:space="preserve"> al aan de verwachtingen </w:t>
+      </w:r>
+      <w:r>
+        <w:rPr>
+          <w:rFonts w:asciiTheme="majorHAnsi" w:hAnsiTheme="majorHAnsi" w:cstheme="majorHAnsi"/>
+          <w:sz w:val="22"/>
+          <w:szCs w:val="22"/>
+        </w:rPr>
+        <w:t>voldaan zijn</w:t>
+      </w:r>
+      <w:r>
+        <w:rPr>
+          <w:rFonts w:asciiTheme="majorHAnsi" w:hAnsiTheme="majorHAnsi" w:cstheme="majorHAnsi"/>
+          <w:sz w:val="22"/>
+          <w:szCs w:val="22"/>
+        </w:rPr>
+        <w:t>.</w:t>
       </w:r>
     </w:p>
     <w:p>
       <w:pPr>
         <w:ind w:left="360"/>
         <w:rPr>
-          <w:sz w:val="22"/>
-          <w:szCs w:val="22"/>
-        </w:rPr>
-      </w:pPr>
-      <w:r>
-        <w:rPr>
+          <w:rFonts w:asciiTheme="majorHAnsi" w:hAnsiTheme="majorHAnsi" w:cstheme="majorHAnsi"/>
+          <w:sz w:val="22"/>
+          <w:szCs w:val="22"/>
+        </w:rPr>
+      </w:pPr>
+      <w:r>
+        <w:rPr>
+          <w:rFonts w:asciiTheme="majorHAnsi" w:hAnsiTheme="majorHAnsi" w:cstheme="majorHAnsi"/>
           <w:sz w:val="22"/>
           <w:szCs w:val="22"/>
         </w:rPr>
         <w:t xml:space="preserve">Ook kan je met een pipeline een </w:t>
       </w:r>
+      <w:r>
+        <w:rPr>
+          <w:rFonts w:asciiTheme="majorHAnsi" w:hAnsiTheme="majorHAnsi" w:cstheme="majorHAnsi"/>
+          <w:sz w:val="22"/>
+          <w:szCs w:val="22"/>
+        </w:rPr>
+        <w:t>“</w:t>
+      </w:r>
       <w:proofErr w:type="spellStart"/>
       <w:r>
         <w:rPr>
+          <w:rFonts w:asciiTheme="majorHAnsi" w:hAnsiTheme="majorHAnsi" w:cstheme="majorHAnsi"/>
+          <w:i/>
+          <w:iCs/>
           <w:sz w:val="22"/>
           <w:szCs w:val="22"/>
         </w:rPr>
@@ -4682,14 +5415,34 @@
       <w:proofErr w:type="spellEnd"/>
       <w:r>
         <w:rPr>
-          <w:sz w:val="22"/>
-          <w:szCs w:val="22"/>
-        </w:rPr>
-        <w:t xml:space="preserve"> Integration workflow opzetten, een van de manieren is </w:t>
+          <w:rFonts w:asciiTheme="majorHAnsi" w:hAnsiTheme="majorHAnsi" w:cstheme="majorHAnsi"/>
+          <w:i/>
+          <w:iCs/>
+          <w:sz w:val="22"/>
+          <w:szCs w:val="22"/>
+        </w:rPr>
+        <w:t xml:space="preserve"> Integration</w:t>
+      </w:r>
+      <w:r>
+        <w:rPr>
+          <w:rFonts w:asciiTheme="majorHAnsi" w:hAnsiTheme="majorHAnsi" w:cstheme="majorHAnsi"/>
+          <w:sz w:val="22"/>
+          <w:szCs w:val="22"/>
+        </w:rPr>
+        <w:t>”</w:t>
+      </w:r>
+      <w:r>
+        <w:rPr>
+          <w:rFonts w:asciiTheme="majorHAnsi" w:hAnsiTheme="majorHAnsi" w:cstheme="majorHAnsi"/>
+          <w:sz w:val="22"/>
+          <w:szCs w:val="22"/>
+        </w:rPr>
+        <w:t xml:space="preserve"> workflow opzetten, een van de manieren is </w:t>
       </w:r>
       <w:proofErr w:type="spellStart"/>
       <w:r>
         <w:rPr>
+          <w:rFonts w:asciiTheme="majorHAnsi" w:hAnsiTheme="majorHAnsi" w:cstheme="majorHAnsi"/>
           <w:sz w:val="22"/>
           <w:szCs w:val="22"/>
         </w:rPr>
@@ -4698,6 +5451,7 @@
       <w:proofErr w:type="spellEnd"/>
       <w:r>
         <w:rPr>
+          <w:rFonts w:asciiTheme="majorHAnsi" w:hAnsiTheme="majorHAnsi" w:cstheme="majorHAnsi"/>
           <w:sz w:val="22"/>
           <w:szCs w:val="22"/>
         </w:rPr>
@@ -4706,6 +5460,7 @@
       <w:proofErr w:type="spellStart"/>
       <w:r>
         <w:rPr>
+          <w:rFonts w:asciiTheme="majorHAnsi" w:hAnsiTheme="majorHAnsi" w:cstheme="majorHAnsi"/>
           <w:sz w:val="22"/>
           <w:szCs w:val="22"/>
         </w:rPr>
@@ -4714,6 +5469,15 @@
       <w:proofErr w:type="spellEnd"/>
       <w:r>
         <w:rPr>
+          <w:rFonts w:asciiTheme="majorHAnsi" w:hAnsiTheme="majorHAnsi" w:cstheme="majorHAnsi"/>
+          <w:sz w:val="22"/>
+          <w:szCs w:val="22"/>
+        </w:rPr>
+        <w:t>/push</w:t>
+      </w:r>
+      <w:r>
+        <w:rPr>
+          <w:rFonts w:asciiTheme="majorHAnsi" w:hAnsiTheme="majorHAnsi" w:cstheme="majorHAnsi"/>
           <w:sz w:val="22"/>
           <w:szCs w:val="22"/>
         </w:rPr>
@@ -4721,10 +5485,87 @@
       </w:r>
       <w:r>
         <w:rPr>
+          <w:rFonts w:asciiTheme="majorHAnsi" w:hAnsiTheme="majorHAnsi" w:cstheme="majorHAnsi"/>
           <w:sz w:val="22"/>
           <w:szCs w:val="22"/>
         </w:rPr>
         <w:t>word daar niet op in gegaan</w:t>
+      </w:r>
+      <w:r>
+        <w:rPr>
+          <w:rFonts w:asciiTheme="majorHAnsi" w:hAnsiTheme="majorHAnsi" w:cstheme="majorHAnsi"/>
+          <w:sz w:val="22"/>
+          <w:szCs w:val="22"/>
+        </w:rPr>
+        <w:t>.</w:t>
+      </w:r>
+    </w:p>
+    <w:p>
+      <w:pPr>
+        <w:pStyle w:val="Kop2"/>
+        <w:numPr>
+          <w:ilvl w:val="1"/>
+          <w:numId w:val="1"/>
+        </w:numPr>
+      </w:pPr>
+      <w:bookmarkStart w:id="8" w:name="_Toc99710414"/>
+      <w:r>
+        <w:t>Wat is Node.js?</w:t>
+      </w:r>
+      <w:bookmarkEnd w:id="8"/>
+    </w:p>
+    <w:p>
+      <w:pPr>
+        <w:ind w:left="360"/>
+      </w:pPr>
+      <w:r>
+        <w:t xml:space="preserve">Node.js is een javascript </w:t>
+      </w:r>
+      <w:proofErr w:type="spellStart"/>
+      <w:r>
+        <w:t>runtime</w:t>
+      </w:r>
+      <w:proofErr w:type="spellEnd"/>
+      <w:r>
+        <w:t xml:space="preserve"> environment gebouwd op </w:t>
+      </w:r>
+      <w:hyperlink r:id="rId8" w:history="1">
+        <w:proofErr w:type="spellStart"/>
+        <w:r>
+          <w:rPr>
+            <w:rStyle w:val="Hyperlink"/>
+          </w:rPr>
+          <w:t>chrome</w:t>
+        </w:r>
+        <w:proofErr w:type="spellEnd"/>
+        <w:r>
+          <w:rPr>
+            <w:rStyle w:val="Hyperlink"/>
+          </w:rPr>
+          <w:t xml:space="preserve"> V8</w:t>
+        </w:r>
+      </w:hyperlink>
+    </w:p>
+    <w:p>
+      <w:pPr>
+        <w:ind w:left="360"/>
+      </w:pPr>
+      <w:r>
+        <w:t xml:space="preserve">Voor meer info: </w:t>
+      </w:r>
+      <w:hyperlink r:id="rId9" w:history="1">
+        <w:r>
+          <w:rPr>
+            <w:rStyle w:val="Hyperlink"/>
+          </w:rPr>
+          <w:t>https://nodejs.org/en/about/</w:t>
+        </w:r>
+      </w:hyperlink>
+      <w:r>
+        <w:t xml:space="preserve"> </w:t>
+      </w:r>
+      <w:r>
+        <w:t>.</w:t>
       </w:r>
     </w:p>
     <w:p/>
@@ -4756,7 +5597,7 @@
           <w:rFonts w:cstheme="majorHAnsi"/>
         </w:rPr>
       </w:pPr>
-      <w:bookmarkStart w:id="8" w:name="_Toc99660149"/>
+      <w:bookmarkStart w:id="9" w:name="_Toc99710415"/>
       <w:r>
         <w:rPr>
           <w:rFonts w:cstheme="majorHAnsi"/>
@@ -4764,17 +5605,19 @@
         <w:lastRenderedPageBreak/>
         <w:t>Resultaten</w:t>
       </w:r>
-      <w:bookmarkEnd w:id="8"/>
+      <w:bookmarkEnd w:id="9"/>
     </w:p>
     <w:p>
       <w:pPr>
         <w:rPr>
-          <w:sz w:val="22"/>
-          <w:szCs w:val="22"/>
-        </w:rPr>
-      </w:pPr>
-      <w:r>
-        <w:rPr>
+          <w:rFonts w:asciiTheme="majorHAnsi" w:hAnsiTheme="majorHAnsi" w:cstheme="majorHAnsi"/>
+          <w:sz w:val="22"/>
+          <w:szCs w:val="22"/>
+        </w:rPr>
+      </w:pPr>
+      <w:r>
+        <w:rPr>
+          <w:rFonts w:asciiTheme="majorHAnsi" w:hAnsiTheme="majorHAnsi" w:cstheme="majorHAnsi"/>
           <w:sz w:val="22"/>
           <w:szCs w:val="22"/>
         </w:rPr>
@@ -4784,12 +5627,14 @@
     <w:p>
       <w:pPr>
         <w:rPr>
-          <w:sz w:val="22"/>
-          <w:szCs w:val="22"/>
-        </w:rPr>
-      </w:pPr>
-      <w:r>
-        <w:rPr>
+          <w:rFonts w:asciiTheme="majorHAnsi" w:hAnsiTheme="majorHAnsi" w:cstheme="majorHAnsi"/>
+          <w:sz w:val="22"/>
+          <w:szCs w:val="22"/>
+        </w:rPr>
+      </w:pPr>
+      <w:r>
+        <w:rPr>
+          <w:rFonts w:asciiTheme="majorHAnsi" w:hAnsiTheme="majorHAnsi" w:cstheme="majorHAnsi"/>
           <w:sz w:val="22"/>
           <w:szCs w:val="22"/>
         </w:rPr>
@@ -4798,6 +5643,7 @@
       <w:proofErr w:type="spellStart"/>
       <w:r>
         <w:rPr>
+          <w:rFonts w:asciiTheme="majorHAnsi" w:hAnsiTheme="majorHAnsi" w:cstheme="majorHAnsi"/>
           <w:sz w:val="22"/>
           <w:szCs w:val="22"/>
         </w:rPr>
@@ -4806,6 +5652,7 @@
       <w:proofErr w:type="spellEnd"/>
       <w:r>
         <w:rPr>
+          <w:rFonts w:asciiTheme="majorHAnsi" w:hAnsiTheme="majorHAnsi" w:cstheme="majorHAnsi"/>
           <w:sz w:val="22"/>
           <w:szCs w:val="22"/>
         </w:rPr>
@@ -4814,6 +5661,7 @@
       <w:proofErr w:type="spellStart"/>
       <w:r>
         <w:rPr>
+          <w:rFonts w:asciiTheme="majorHAnsi" w:hAnsiTheme="majorHAnsi" w:cstheme="majorHAnsi"/>
           <w:sz w:val="22"/>
           <w:szCs w:val="22"/>
         </w:rPr>
@@ -4822,6 +5670,7 @@
       <w:proofErr w:type="spellEnd"/>
       <w:r>
         <w:rPr>
+          <w:rFonts w:asciiTheme="majorHAnsi" w:hAnsiTheme="majorHAnsi" w:cstheme="majorHAnsi"/>
           <w:sz w:val="22"/>
           <w:szCs w:val="22"/>
         </w:rPr>
@@ -4830,6 +5679,7 @@
       <w:proofErr w:type="spellStart"/>
       <w:r>
         <w:rPr>
+          <w:rFonts w:asciiTheme="majorHAnsi" w:hAnsiTheme="majorHAnsi" w:cstheme="majorHAnsi"/>
           <w:sz w:val="22"/>
           <w:szCs w:val="22"/>
         </w:rPr>
@@ -4838,6 +5688,7 @@
       <w:proofErr w:type="spellEnd"/>
       <w:r>
         <w:rPr>
+          <w:rFonts w:asciiTheme="majorHAnsi" w:hAnsiTheme="majorHAnsi" w:cstheme="majorHAnsi"/>
           <w:sz w:val="22"/>
           <w:szCs w:val="22"/>
         </w:rPr>
@@ -4847,12 +5698,14 @@
     <w:p>
       <w:pPr>
         <w:rPr>
-          <w:sz w:val="22"/>
-          <w:szCs w:val="22"/>
-        </w:rPr>
-      </w:pPr>
-      <w:r>
-        <w:rPr>
+          <w:rFonts w:asciiTheme="majorHAnsi" w:hAnsiTheme="majorHAnsi" w:cstheme="majorHAnsi"/>
+          <w:sz w:val="22"/>
+          <w:szCs w:val="22"/>
+        </w:rPr>
+      </w:pPr>
+      <w:r>
+        <w:rPr>
+          <w:rFonts w:asciiTheme="majorHAnsi" w:hAnsiTheme="majorHAnsi" w:cstheme="majorHAnsi"/>
           <w:sz w:val="22"/>
           <w:szCs w:val="22"/>
         </w:rPr>
@@ -4861,6 +5714,7 @@
       <w:proofErr w:type="spellStart"/>
       <w:r>
         <w:rPr>
+          <w:rFonts w:asciiTheme="majorHAnsi" w:hAnsiTheme="majorHAnsi" w:cstheme="majorHAnsi"/>
           <w:sz w:val="22"/>
           <w:szCs w:val="22"/>
         </w:rPr>
@@ -4869,6 +5723,7 @@
       <w:proofErr w:type="spellEnd"/>
       <w:r>
         <w:rPr>
+          <w:rFonts w:asciiTheme="majorHAnsi" w:hAnsiTheme="majorHAnsi" w:cstheme="majorHAnsi"/>
           <w:sz w:val="22"/>
           <w:szCs w:val="22"/>
         </w:rPr>
@@ -4878,12 +5733,14 @@
     <w:p>
       <w:pPr>
         <w:rPr>
-          <w:sz w:val="22"/>
-          <w:szCs w:val="22"/>
-        </w:rPr>
-      </w:pPr>
-      <w:r>
-        <w:rPr>
+          <w:rFonts w:asciiTheme="majorHAnsi" w:hAnsiTheme="majorHAnsi" w:cstheme="majorHAnsi"/>
+          <w:sz w:val="22"/>
+          <w:szCs w:val="22"/>
+        </w:rPr>
+      </w:pPr>
+      <w:r>
+        <w:rPr>
+          <w:rFonts w:asciiTheme="majorHAnsi" w:hAnsiTheme="majorHAnsi" w:cstheme="majorHAnsi"/>
           <w:sz w:val="22"/>
           <w:szCs w:val="22"/>
         </w:rPr>
@@ -4892,6 +5749,7 @@
       <w:proofErr w:type="spellStart"/>
       <w:r>
         <w:rPr>
+          <w:rFonts w:asciiTheme="majorHAnsi" w:hAnsiTheme="majorHAnsi" w:cstheme="majorHAnsi"/>
           <w:sz w:val="22"/>
           <w:szCs w:val="22"/>
         </w:rPr>
@@ -4900,6 +5758,7 @@
       <w:proofErr w:type="spellEnd"/>
       <w:r>
         <w:rPr>
+          <w:rFonts w:asciiTheme="majorHAnsi" w:hAnsiTheme="majorHAnsi" w:cstheme="majorHAnsi"/>
           <w:sz w:val="22"/>
           <w:szCs w:val="22"/>
         </w:rPr>
@@ -4914,12 +5773,12 @@
           <w:numId w:val="1"/>
         </w:numPr>
       </w:pPr>
-      <w:bookmarkStart w:id="9" w:name="_Snelheid_end-points"/>
-      <w:bookmarkEnd w:id="9"/>
+      <w:bookmarkStart w:id="10" w:name="_Snelheid_end-points"/>
+      <w:bookmarkEnd w:id="10"/>
       <w:r>
         <w:t xml:space="preserve"> </w:t>
       </w:r>
-      <w:bookmarkStart w:id="10" w:name="_Toc99660150"/>
+      <w:bookmarkStart w:id="11" w:name="_Toc99710416"/>
       <w:r>
         <w:t>Snelheid end</w:t>
       </w:r>
@@ -4932,7 +5791,7 @@
       <w:r>
         <w:t>s</w:t>
       </w:r>
-      <w:bookmarkEnd w:id="10"/>
+      <w:bookmarkEnd w:id="11"/>
     </w:p>
     <w:tbl>
       <w:tblPr>
@@ -5986,6 +6845,7 @@
         <w:tc>
           <w:tcPr>
             <w:tcW w:w="2048" w:type="dxa"/>
+            <w:shd w:val="clear" w:color="auto" w:fill="70AD47" w:themeFill="accent6"/>
           </w:tcPr>
           <w:p>
             <w:pPr>
@@ -7069,6 +7929,7 @@
         <w:tc>
           <w:tcPr>
             <w:tcW w:w="2281" w:type="dxa"/>
+            <w:shd w:val="clear" w:color="auto" w:fill="70AD47" w:themeFill="accent6"/>
           </w:tcPr>
           <w:p>
             <w:pPr>
@@ -8245,6 +9106,7 @@
         <w:tc>
           <w:tcPr>
             <w:tcW w:w="2048" w:type="dxa"/>
+            <w:shd w:val="clear" w:color="auto" w:fill="70AD47" w:themeFill="accent6"/>
           </w:tcPr>
           <w:p>
             <w:pPr>
@@ -9151,6 +10013,7 @@
         <w:tc>
           <w:tcPr>
             <w:tcW w:w="2048" w:type="dxa"/>
+            <w:shd w:val="clear" w:color="auto" w:fill="70AD47" w:themeFill="accent6"/>
           </w:tcPr>
           <w:p>
             <w:pPr>
@@ -9255,19 +10118,19 @@
           <w:numId w:val="1"/>
         </w:numPr>
       </w:pPr>
-      <w:bookmarkStart w:id="11" w:name="_Leesbaarheid_&amp;_code"/>
-      <w:bookmarkEnd w:id="11"/>
+      <w:bookmarkStart w:id="12" w:name="_Leesbaarheid_&amp;_code"/>
+      <w:bookmarkEnd w:id="12"/>
       <w:r>
         <w:t xml:space="preserve"> </w:t>
       </w:r>
-      <w:bookmarkStart w:id="12" w:name="_Toc99660151"/>
+      <w:bookmarkStart w:id="13" w:name="_Toc99710417"/>
       <w:r>
         <w:t>Leesbaarheid &amp; code opbouw</w:t>
       </w:r>
       <w:r>
         <w:t xml:space="preserve"> javascript</w:t>
       </w:r>
-      <w:bookmarkEnd w:id="12"/>
+      <w:bookmarkEnd w:id="13"/>
     </w:p>
     <w:p>
       <w:pPr>
@@ -10812,12 +11675,42 @@
         <w:spacing w:after="0" w:line="240" w:lineRule="auto"/>
         <w:rPr>
           <w:rFonts w:ascii="Consolas" w:eastAsia="Times New Roman" w:hAnsi="Consolas" w:cs="Times New Roman"/>
+          <w:color w:val="70AD47" w:themeColor="accent6"/>
+          <w:sz w:val="16"/>
+          <w:szCs w:val="16"/>
+          <w:lang w:eastAsia="nl-NL"/>
+        </w:rPr>
+      </w:pPr>
+      <w:r>
+        <w:rPr>
+          <w:rFonts w:ascii="Consolas" w:eastAsia="Times New Roman" w:hAnsi="Consolas" w:cs="Times New Roman"/>
+          <w:color w:val="70AD47" w:themeColor="accent6"/>
+          <w:sz w:val="16"/>
+          <w:szCs w:val="16"/>
+          <w:lang w:eastAsia="nl-NL"/>
+        </w:rPr>
+        <w:t>//</w:t>
+      </w:r>
+      <w:r>
+        <w:rPr>
+          <w:rFonts w:ascii="Consolas" w:eastAsia="Times New Roman" w:hAnsi="Consolas" w:cs="Times New Roman"/>
           <w:color w:val="D4D4D4"/>
           <w:sz w:val="16"/>
           <w:szCs w:val="16"/>
           <w:lang w:eastAsia="nl-NL"/>
         </w:rPr>
-      </w:pPr>
+        <w:t xml:space="preserve"> </w:t>
+      </w:r>
+      <w:r>
+        <w:rPr>
+          <w:rFonts w:ascii="Consolas" w:eastAsia="Times New Roman" w:hAnsi="Consolas" w:cs="Times New Roman"/>
+          <w:color w:val="70AD47" w:themeColor="accent6"/>
+          <w:sz w:val="16"/>
+          <w:szCs w:val="16"/>
+          <w:lang w:eastAsia="nl-NL"/>
+        </w:rPr>
+        <w:t>test end.</w:t>
+      </w:r>
     </w:p>
     <w:p>
       <w:pPr>
@@ -11357,18 +12250,18 @@
       <w:r>
         <w:t xml:space="preserve"> </w:t>
       </w:r>
-      <w:bookmarkStart w:id="13" w:name="_Toc99660152"/>
+      <w:bookmarkStart w:id="14" w:name="_Toc99710418"/>
       <w:r>
         <w:t>Leesbaarheid + code opbouw Java</w:t>
       </w:r>
-      <w:bookmarkEnd w:id="13"/>
+      <w:bookmarkEnd w:id="14"/>
     </w:p>
     <w:p>
       <w:pPr>
         <w:pStyle w:val="Lijstalinea"/>
         <w:numPr>
           <w:ilvl w:val="0"/>
-          <w:numId w:val="15"/>
+          <w:numId w:val="23"/>
         </w:numPr>
         <w:shd w:val="clear" w:color="auto" w:fill="1E1E1E"/>
         <w:spacing w:after="0" w:line="240" w:lineRule="auto"/>
@@ -11406,7 +12299,7 @@
         <w:pStyle w:val="Lijstalinea"/>
         <w:numPr>
           <w:ilvl w:val="0"/>
-          <w:numId w:val="15"/>
+          <w:numId w:val="23"/>
         </w:numPr>
         <w:shd w:val="clear" w:color="auto" w:fill="1E1E1E"/>
         <w:spacing w:after="0" w:line="240" w:lineRule="auto"/>
@@ -11484,7 +12377,7 @@
         <w:pStyle w:val="Lijstalinea"/>
         <w:numPr>
           <w:ilvl w:val="0"/>
-          <w:numId w:val="15"/>
+          <w:numId w:val="23"/>
         </w:numPr>
         <w:shd w:val="clear" w:color="auto" w:fill="1E1E1E"/>
         <w:spacing w:after="0" w:line="240" w:lineRule="auto"/>
@@ -11578,7 +12471,7 @@
         <w:pStyle w:val="Lijstalinea"/>
         <w:numPr>
           <w:ilvl w:val="0"/>
-          <w:numId w:val="15"/>
+          <w:numId w:val="23"/>
         </w:numPr>
         <w:shd w:val="clear" w:color="auto" w:fill="1E1E1E"/>
         <w:spacing w:after="0" w:line="240" w:lineRule="auto"/>
@@ -11708,7 +12601,7 @@
         <w:pStyle w:val="Lijstalinea"/>
         <w:numPr>
           <w:ilvl w:val="0"/>
-          <w:numId w:val="15"/>
+          <w:numId w:val="23"/>
         </w:numPr>
         <w:shd w:val="clear" w:color="auto" w:fill="1E1E1E"/>
         <w:spacing w:after="0" w:line="240" w:lineRule="auto"/>
@@ -11840,7 +12733,7 @@
         <w:pStyle w:val="Lijstalinea"/>
         <w:numPr>
           <w:ilvl w:val="0"/>
-          <w:numId w:val="15"/>
+          <w:numId w:val="23"/>
         </w:numPr>
         <w:shd w:val="clear" w:color="auto" w:fill="1E1E1E"/>
         <w:spacing w:after="0" w:line="240" w:lineRule="auto"/>
@@ -11954,7 +12847,7 @@
         <w:pStyle w:val="Lijstalinea"/>
         <w:numPr>
           <w:ilvl w:val="0"/>
-          <w:numId w:val="15"/>
+          <w:numId w:val="23"/>
         </w:numPr>
         <w:shd w:val="clear" w:color="auto" w:fill="1E1E1E"/>
         <w:spacing w:after="0" w:line="240" w:lineRule="auto"/>
@@ -12092,7 +12985,7 @@
         <w:pStyle w:val="Lijstalinea"/>
         <w:numPr>
           <w:ilvl w:val="0"/>
-          <w:numId w:val="15"/>
+          <w:numId w:val="23"/>
         </w:numPr>
         <w:shd w:val="clear" w:color="auto" w:fill="1E1E1E"/>
         <w:spacing w:after="0" w:line="240" w:lineRule="auto"/>
@@ -12230,7 +13123,7 @@
         <w:pStyle w:val="Lijstalinea"/>
         <w:numPr>
           <w:ilvl w:val="0"/>
-          <w:numId w:val="15"/>
+          <w:numId w:val="23"/>
         </w:numPr>
         <w:shd w:val="clear" w:color="auto" w:fill="1E1E1E"/>
         <w:spacing w:after="0" w:line="240" w:lineRule="auto"/>
@@ -12280,7 +13173,7 @@
         <w:pStyle w:val="Lijstalinea"/>
         <w:numPr>
           <w:ilvl w:val="0"/>
-          <w:numId w:val="15"/>
+          <w:numId w:val="23"/>
         </w:numPr>
         <w:shd w:val="clear" w:color="auto" w:fill="1E1E1E"/>
         <w:spacing w:after="0" w:line="240" w:lineRule="auto"/>
@@ -12372,7 +13265,7 @@
         <w:pStyle w:val="Lijstalinea"/>
         <w:numPr>
           <w:ilvl w:val="0"/>
-          <w:numId w:val="15"/>
+          <w:numId w:val="23"/>
         </w:numPr>
         <w:shd w:val="clear" w:color="auto" w:fill="1E1E1E"/>
         <w:spacing w:after="0" w:line="240" w:lineRule="auto"/>
@@ -12464,7 +13357,7 @@
         <w:pStyle w:val="Lijstalinea"/>
         <w:numPr>
           <w:ilvl w:val="0"/>
-          <w:numId w:val="15"/>
+          <w:numId w:val="23"/>
         </w:numPr>
         <w:shd w:val="clear" w:color="auto" w:fill="1E1E1E"/>
         <w:spacing w:after="0" w:line="240" w:lineRule="auto"/>
@@ -12502,7 +13395,7 @@
         <w:pStyle w:val="Lijstalinea"/>
         <w:numPr>
           <w:ilvl w:val="0"/>
-          <w:numId w:val="15"/>
+          <w:numId w:val="23"/>
         </w:numPr>
         <w:shd w:val="clear" w:color="auto" w:fill="1E1E1E"/>
         <w:spacing w:after="0" w:line="240" w:lineRule="auto"/>
@@ -12611,7 +13504,43 @@
           <w:sz w:val="20"/>
           <w:szCs w:val="20"/>
         </w:rPr>
-        <w:t xml:space="preserve">, uit artikel van: </w:t>
+        <w:t>,</w:t>
+      </w:r>
+      <w:r>
+        <w:rPr>
+          <w:i/>
+          <w:iCs/>
+          <w:sz w:val="20"/>
+          <w:szCs w:val="20"/>
+        </w:rPr>
+        <w:t xml:space="preserve"> </w:t>
+      </w:r>
+      <w:r>
+        <w:rPr>
+          <w:i/>
+          <w:iCs/>
+          <w:sz w:val="20"/>
+          <w:szCs w:val="20"/>
+        </w:rPr>
+        <w:t>herschreven</w:t>
+      </w:r>
+      <w:r>
+        <w:rPr>
+          <w:i/>
+          <w:iCs/>
+          <w:sz w:val="20"/>
+          <w:szCs w:val="20"/>
+        </w:rPr>
+        <w:t>,</w:t>
+      </w:r>
+      <w:r>
+        <w:rPr>
+          <w:i/>
+          <w:iCs/>
+          <w:sz w:val="20"/>
+          <w:szCs w:val="20"/>
+        </w:rPr>
+        <w:t xml:space="preserve"> uit artikel van: </w:t>
       </w:r>
       <w:sdt>
         <w:sdtPr>
@@ -12624,6 +13553,7 @@
           <w:id w:val="173697068"/>
           <w:citation/>
         </w:sdtPr>
+        <w:sdtEndPr/>
         <w:sdtContent>
           <w:r>
             <w:rPr>
@@ -12672,7 +13602,338 @@
         </w:sdtContent>
       </w:sdt>
     </w:p>
+    <w:p>
+      <w:pPr>
+        <w:pStyle w:val="Kop2"/>
+        <w:numPr>
+          <w:ilvl w:val="1"/>
+          <w:numId w:val="1"/>
+        </w:numPr>
+      </w:pPr>
+      <w:bookmarkStart w:id="15" w:name="_Toc99710419"/>
+      <w:r>
+        <w:t xml:space="preserve">Voordelen integratie testen met </w:t>
+      </w:r>
+      <w:proofErr w:type="spellStart"/>
+      <w:r>
+        <w:t>nodejs</w:t>
+      </w:r>
+      <w:bookmarkEnd w:id="15"/>
+      <w:proofErr w:type="spellEnd"/>
+    </w:p>
+    <w:p>
+      <w:pPr>
+        <w:ind w:left="426"/>
+        <w:rPr>
+          <w:rFonts w:asciiTheme="majorHAnsi" w:hAnsiTheme="majorHAnsi" w:cstheme="majorHAnsi"/>
+          <w:sz w:val="22"/>
+          <w:szCs w:val="22"/>
+        </w:rPr>
+      </w:pPr>
+      <w:r>
+        <w:rPr>
+          <w:rFonts w:asciiTheme="majorHAnsi" w:hAnsiTheme="majorHAnsi" w:cstheme="majorHAnsi"/>
+          <w:sz w:val="22"/>
+          <w:szCs w:val="22"/>
+        </w:rPr>
+        <w:t xml:space="preserve">Voordelen van integratie testen met </w:t>
+      </w:r>
+      <w:proofErr w:type="spellStart"/>
+      <w:r>
+        <w:rPr>
+          <w:rFonts w:asciiTheme="majorHAnsi" w:hAnsiTheme="majorHAnsi" w:cstheme="majorHAnsi"/>
+          <w:sz w:val="22"/>
+          <w:szCs w:val="22"/>
+        </w:rPr>
+        <w:t>nodejs</w:t>
+      </w:r>
+      <w:proofErr w:type="spellEnd"/>
+      <w:r>
+        <w:rPr>
+          <w:rFonts w:asciiTheme="majorHAnsi" w:hAnsiTheme="majorHAnsi" w:cstheme="majorHAnsi"/>
+          <w:sz w:val="22"/>
+          <w:szCs w:val="22"/>
+        </w:rPr>
+        <w:t>:</w:t>
+      </w:r>
+    </w:p>
+    <w:p>
+      <w:pPr>
+        <w:pStyle w:val="Lijstalinea"/>
+        <w:numPr>
+          <w:ilvl w:val="0"/>
+          <w:numId w:val="27"/>
+        </w:numPr>
+        <w:rPr>
+          <w:rFonts w:asciiTheme="majorHAnsi" w:hAnsiTheme="majorHAnsi" w:cstheme="majorHAnsi"/>
+          <w:sz w:val="22"/>
+          <w:szCs w:val="22"/>
+        </w:rPr>
+      </w:pPr>
+      <w:r>
+        <w:rPr>
+          <w:rFonts w:asciiTheme="majorHAnsi" w:hAnsiTheme="majorHAnsi" w:cstheme="majorHAnsi"/>
+          <w:sz w:val="22"/>
+          <w:szCs w:val="22"/>
+        </w:rPr>
+        <w:t>Je test van buiten af, en kan dus de gebruikers ervaring beter nabootsen.</w:t>
+      </w:r>
+    </w:p>
+    <w:p>
+      <w:pPr>
+        <w:pStyle w:val="Lijstalinea"/>
+        <w:numPr>
+          <w:ilvl w:val="0"/>
+          <w:numId w:val="27"/>
+        </w:numPr>
+      </w:pPr>
+      <w:r>
+        <w:rPr>
+          <w:rFonts w:asciiTheme="majorHAnsi" w:hAnsiTheme="majorHAnsi" w:cstheme="majorHAnsi"/>
+          <w:sz w:val="22"/>
+          <w:szCs w:val="22"/>
+        </w:rPr>
+        <w:t>Je schrijft makkelijk te lezen code met javascript</w:t>
+      </w:r>
+      <w:r>
+        <w:rPr>
+          <w:rFonts w:asciiTheme="majorHAnsi" w:hAnsiTheme="majorHAnsi" w:cstheme="majorHAnsi"/>
+          <w:sz w:val="22"/>
+          <w:szCs w:val="22"/>
+        </w:rPr>
+        <w:t xml:space="preserve"> in combinatie met </w:t>
+      </w:r>
+      <w:proofErr w:type="spellStart"/>
+      <w:r>
+        <w:rPr>
+          <w:rFonts w:asciiTheme="majorHAnsi" w:hAnsiTheme="majorHAnsi" w:cstheme="majorHAnsi"/>
+          <w:sz w:val="22"/>
+          <w:szCs w:val="22"/>
+        </w:rPr>
+        <w:t>async</w:t>
+      </w:r>
+      <w:proofErr w:type="spellEnd"/>
+      <w:r>
+        <w:rPr>
+          <w:rFonts w:asciiTheme="majorHAnsi" w:hAnsiTheme="majorHAnsi" w:cstheme="majorHAnsi"/>
+          <w:sz w:val="22"/>
+          <w:szCs w:val="22"/>
+        </w:rPr>
+        <w:t>/</w:t>
+      </w:r>
+      <w:proofErr w:type="spellStart"/>
+      <w:r>
+        <w:rPr>
+          <w:rFonts w:asciiTheme="majorHAnsi" w:hAnsiTheme="majorHAnsi" w:cstheme="majorHAnsi"/>
+          <w:sz w:val="22"/>
+          <w:szCs w:val="22"/>
+        </w:rPr>
+        <w:t>await</w:t>
+      </w:r>
+      <w:proofErr w:type="spellEnd"/>
+      <w:r>
+        <w:rPr>
+          <w:rFonts w:asciiTheme="majorHAnsi" w:hAnsiTheme="majorHAnsi" w:cstheme="majorHAnsi"/>
+          <w:sz w:val="22"/>
+          <w:szCs w:val="22"/>
+        </w:rPr>
+        <w:t xml:space="preserve"> of </w:t>
+      </w:r>
+      <w:proofErr w:type="spellStart"/>
+      <w:r>
+        <w:rPr>
+          <w:rFonts w:asciiTheme="majorHAnsi" w:hAnsiTheme="majorHAnsi" w:cstheme="majorHAnsi"/>
+          <w:sz w:val="22"/>
+          <w:szCs w:val="22"/>
+        </w:rPr>
+        <w:t>Promises</w:t>
+      </w:r>
+      <w:proofErr w:type="spellEnd"/>
+      <w:r>
+        <w:rPr>
+          <w:rFonts w:asciiTheme="majorHAnsi" w:hAnsiTheme="majorHAnsi" w:cstheme="majorHAnsi"/>
+          <w:sz w:val="22"/>
+          <w:szCs w:val="22"/>
+        </w:rPr>
+        <w:t>.</w:t>
+      </w:r>
+    </w:p>
     <w:p/>
+    <w:p>
+      <w:pPr>
+        <w:pStyle w:val="Kop2"/>
+        <w:numPr>
+          <w:ilvl w:val="1"/>
+          <w:numId w:val="1"/>
+        </w:numPr>
+      </w:pPr>
+      <w:bookmarkStart w:id="16" w:name="_Toc99710420"/>
+      <w:r>
+        <w:t xml:space="preserve">Nadelen integratie testen met </w:t>
+      </w:r>
+      <w:proofErr w:type="spellStart"/>
+      <w:r>
+        <w:t>nodejs</w:t>
+      </w:r>
+      <w:bookmarkEnd w:id="16"/>
+      <w:proofErr w:type="spellEnd"/>
+    </w:p>
+    <w:p>
+      <w:pPr>
+        <w:ind w:left="360"/>
+        <w:rPr>
+          <w:rFonts w:asciiTheme="majorHAnsi" w:hAnsiTheme="majorHAnsi" w:cstheme="majorHAnsi"/>
+          <w:sz w:val="22"/>
+          <w:szCs w:val="22"/>
+        </w:rPr>
+      </w:pPr>
+      <w:r>
+        <w:rPr>
+          <w:rFonts w:asciiTheme="majorHAnsi" w:hAnsiTheme="majorHAnsi" w:cstheme="majorHAnsi"/>
+          <w:sz w:val="22"/>
+          <w:szCs w:val="22"/>
+        </w:rPr>
+        <w:t xml:space="preserve">nadelen van integratie testen met </w:t>
+      </w:r>
+      <w:proofErr w:type="spellStart"/>
+      <w:r>
+        <w:rPr>
+          <w:rFonts w:asciiTheme="majorHAnsi" w:hAnsiTheme="majorHAnsi" w:cstheme="majorHAnsi"/>
+          <w:sz w:val="22"/>
+          <w:szCs w:val="22"/>
+        </w:rPr>
+        <w:t>nodejs</w:t>
+      </w:r>
+      <w:proofErr w:type="spellEnd"/>
+      <w:r>
+        <w:rPr>
+          <w:rFonts w:asciiTheme="majorHAnsi" w:hAnsiTheme="majorHAnsi" w:cstheme="majorHAnsi"/>
+          <w:sz w:val="22"/>
+          <w:szCs w:val="22"/>
+        </w:rPr>
+        <w:t>:</w:t>
+      </w:r>
+    </w:p>
+    <w:p>
+      <w:pPr>
+        <w:pStyle w:val="Lijstalinea"/>
+        <w:numPr>
+          <w:ilvl w:val="0"/>
+          <w:numId w:val="27"/>
+        </w:numPr>
+        <w:rPr>
+          <w:rFonts w:asciiTheme="majorHAnsi" w:hAnsiTheme="majorHAnsi" w:cstheme="majorHAnsi"/>
+          <w:sz w:val="22"/>
+          <w:szCs w:val="22"/>
+        </w:rPr>
+      </w:pPr>
+      <w:r>
+        <w:rPr>
+          <w:rFonts w:asciiTheme="majorHAnsi" w:hAnsiTheme="majorHAnsi" w:cstheme="majorHAnsi"/>
+          <w:sz w:val="22"/>
+          <w:szCs w:val="22"/>
+        </w:rPr>
+        <w:t xml:space="preserve">Omdat je van buiten de </w:t>
+      </w:r>
+      <w:proofErr w:type="spellStart"/>
+      <w:r>
+        <w:rPr>
+          <w:rFonts w:asciiTheme="majorHAnsi" w:hAnsiTheme="majorHAnsi" w:cstheme="majorHAnsi"/>
+          <w:sz w:val="22"/>
+          <w:szCs w:val="22"/>
+        </w:rPr>
+        <w:t>spotitube</w:t>
+      </w:r>
+      <w:proofErr w:type="spellEnd"/>
+      <w:r>
+        <w:rPr>
+          <w:rFonts w:asciiTheme="majorHAnsi" w:hAnsiTheme="majorHAnsi" w:cstheme="majorHAnsi"/>
+          <w:sz w:val="22"/>
+          <w:szCs w:val="22"/>
+        </w:rPr>
+        <w:t xml:space="preserve"> applicatie test, heb je geen invloed op de database connectie en ben je dus verbonden met de “productie” database.</w:t>
+      </w:r>
+    </w:p>
+    <w:p>
+      <w:pPr>
+        <w:pStyle w:val="Lijstalinea"/>
+        <w:numPr>
+          <w:ilvl w:val="0"/>
+          <w:numId w:val="27"/>
+        </w:numPr>
+        <w:rPr>
+          <w:rFonts w:asciiTheme="majorHAnsi" w:hAnsiTheme="majorHAnsi" w:cstheme="majorHAnsi"/>
+          <w:sz w:val="22"/>
+          <w:szCs w:val="22"/>
+        </w:rPr>
+      </w:pPr>
+      <w:r>
+        <w:rPr>
+          <w:rFonts w:asciiTheme="majorHAnsi" w:hAnsiTheme="majorHAnsi" w:cstheme="majorHAnsi"/>
+          <w:sz w:val="22"/>
+          <w:szCs w:val="22"/>
+        </w:rPr>
+        <w:t>Door punt 1 kan je dus in productie geen testen runnen die impact hebben op de data die de eindgebruiker ziet.</w:t>
+      </w:r>
+    </w:p>
+    <w:p>
+      <w:pPr>
+        <w:pStyle w:val="Lijstalinea"/>
+        <w:numPr>
+          <w:ilvl w:val="0"/>
+          <w:numId w:val="27"/>
+        </w:numPr>
+        <w:rPr>
+          <w:rFonts w:asciiTheme="majorHAnsi" w:hAnsiTheme="majorHAnsi" w:cstheme="majorHAnsi"/>
+          <w:sz w:val="22"/>
+          <w:szCs w:val="22"/>
+        </w:rPr>
+      </w:pPr>
+      <w:r>
+        <w:rPr>
+          <w:rFonts w:asciiTheme="majorHAnsi" w:hAnsiTheme="majorHAnsi" w:cstheme="majorHAnsi"/>
+          <w:sz w:val="22"/>
+          <w:szCs w:val="22"/>
+        </w:rPr>
+        <w:t xml:space="preserve">Door punt 1 en 2 sluit je daarmee veel POST, PUT, DELETE </w:t>
+      </w:r>
+      <w:proofErr w:type="spellStart"/>
+      <w:r>
+        <w:rPr>
+          <w:rFonts w:asciiTheme="majorHAnsi" w:hAnsiTheme="majorHAnsi" w:cstheme="majorHAnsi"/>
+          <w:sz w:val="22"/>
+          <w:szCs w:val="22"/>
+        </w:rPr>
+        <w:t>requests</w:t>
+      </w:r>
+      <w:proofErr w:type="spellEnd"/>
+      <w:r>
+        <w:rPr>
+          <w:rFonts w:asciiTheme="majorHAnsi" w:hAnsiTheme="majorHAnsi" w:cstheme="majorHAnsi"/>
+          <w:sz w:val="22"/>
+          <w:szCs w:val="22"/>
+        </w:rPr>
+        <w:t xml:space="preserve"> uit in de </w:t>
+      </w:r>
+      <w:proofErr w:type="spellStart"/>
+      <w:r>
+        <w:rPr>
+          <w:rFonts w:asciiTheme="majorHAnsi" w:hAnsiTheme="majorHAnsi" w:cstheme="majorHAnsi"/>
+          <w:sz w:val="22"/>
+          <w:szCs w:val="22"/>
+        </w:rPr>
+        <w:t>Spotitube</w:t>
+      </w:r>
+      <w:proofErr w:type="spellEnd"/>
+      <w:r>
+        <w:rPr>
+          <w:rFonts w:asciiTheme="majorHAnsi" w:hAnsiTheme="majorHAnsi" w:cstheme="majorHAnsi"/>
+          <w:sz w:val="22"/>
+          <w:szCs w:val="22"/>
+        </w:rPr>
+        <w:t xml:space="preserve"> app.</w:t>
+      </w:r>
+    </w:p>
     <w:p>
       <w:pPr>
         <w:rPr>
@@ -12697,7 +13958,7 @@
           <w:rFonts w:cstheme="majorHAnsi"/>
         </w:rPr>
       </w:pPr>
-      <w:bookmarkStart w:id="14" w:name="_Toc99660153"/>
+      <w:bookmarkStart w:id="17" w:name="_Toc99710421"/>
       <w:r>
         <w:rPr>
           <w:rFonts w:cstheme="majorHAnsi"/>
@@ -12705,7 +13966,7 @@
         <w:lastRenderedPageBreak/>
         <w:t>Discussie</w:t>
       </w:r>
-      <w:bookmarkEnd w:id="14"/>
+      <w:bookmarkEnd w:id="17"/>
     </w:p>
     <w:p>
       <w:pPr>
@@ -12718,11 +13979,11 @@
       <w:r>
         <w:t xml:space="preserve"> </w:t>
       </w:r>
-      <w:bookmarkStart w:id="15" w:name="_Toc99660154"/>
+      <w:bookmarkStart w:id="18" w:name="_Toc99710422"/>
       <w:r>
         <w:t>Beantwoorden van deelvragen</w:t>
       </w:r>
-      <w:bookmarkEnd w:id="15"/>
+      <w:bookmarkEnd w:id="18"/>
     </w:p>
     <w:p>
       <w:pPr>
@@ -12738,21 +13999,7 @@
           <w:sz w:val="28"/>
           <w:szCs w:val="28"/>
         </w:rPr>
-        <w:t>Hoe snel zet je een integratie test op</w:t>
-      </w:r>
-      <w:r>
-        <w:rPr>
-          <w:sz w:val="28"/>
-          <w:szCs w:val="28"/>
-        </w:rPr>
-        <w:t xml:space="preserve"> met node.js</w:t>
-      </w:r>
-      <w:r>
-        <w:rPr>
-          <w:sz w:val="28"/>
-          <w:szCs w:val="28"/>
-        </w:rPr>
-        <w:t>?</w:t>
+        <w:t>Hoe snel zet je een integratie test op met node.js?</w:t>
       </w:r>
     </w:p>
     <w:p>
@@ -13451,12 +14698,14 @@
       <w:pPr>
         <w:ind w:firstLine="720"/>
         <w:rPr>
-          <w:sz w:val="22"/>
-          <w:szCs w:val="22"/>
-        </w:rPr>
-      </w:pPr>
-      <w:r>
-        <w:rPr>
+          <w:rFonts w:asciiTheme="majorHAnsi" w:hAnsiTheme="majorHAnsi" w:cstheme="majorHAnsi"/>
+          <w:sz w:val="22"/>
+          <w:szCs w:val="22"/>
+        </w:rPr>
+      </w:pPr>
+      <w:r>
+        <w:rPr>
+          <w:rFonts w:asciiTheme="majorHAnsi" w:hAnsiTheme="majorHAnsi" w:cstheme="majorHAnsi"/>
           <w:sz w:val="22"/>
           <w:szCs w:val="22"/>
         </w:rPr>
@@ -13471,12 +14720,14 @@
           <w:numId w:val="17"/>
         </w:numPr>
         <w:rPr>
-          <w:sz w:val="22"/>
-          <w:szCs w:val="22"/>
-        </w:rPr>
-      </w:pPr>
-      <w:r>
-        <w:rPr>
+          <w:rFonts w:asciiTheme="majorHAnsi" w:hAnsiTheme="majorHAnsi" w:cstheme="majorHAnsi"/>
+          <w:sz w:val="22"/>
+          <w:szCs w:val="22"/>
+        </w:rPr>
+      </w:pPr>
+      <w:r>
+        <w:rPr>
+          <w:rFonts w:asciiTheme="majorHAnsi" w:hAnsiTheme="majorHAnsi" w:cstheme="majorHAnsi"/>
           <w:sz w:val="22"/>
           <w:szCs w:val="22"/>
         </w:rPr>
@@ -13485,6 +14736,7 @@
       <w:proofErr w:type="spellStart"/>
       <w:r>
         <w:rPr>
+          <w:rFonts w:asciiTheme="majorHAnsi" w:hAnsiTheme="majorHAnsi" w:cstheme="majorHAnsi"/>
           <w:sz w:val="22"/>
           <w:szCs w:val="22"/>
         </w:rPr>
@@ -13493,6 +14745,7 @@
       <w:proofErr w:type="spellEnd"/>
       <w:r>
         <w:rPr>
+          <w:rFonts w:asciiTheme="majorHAnsi" w:hAnsiTheme="majorHAnsi" w:cstheme="majorHAnsi"/>
           <w:sz w:val="22"/>
           <w:szCs w:val="22"/>
         </w:rPr>
@@ -13507,12 +14760,14 @@
           <w:numId w:val="17"/>
         </w:numPr>
         <w:rPr>
-          <w:sz w:val="22"/>
-          <w:szCs w:val="22"/>
-        </w:rPr>
-      </w:pPr>
-      <w:r>
-        <w:rPr>
+          <w:rFonts w:asciiTheme="majorHAnsi" w:hAnsiTheme="majorHAnsi" w:cstheme="majorHAnsi"/>
+          <w:sz w:val="22"/>
+          <w:szCs w:val="22"/>
+        </w:rPr>
+      </w:pPr>
+      <w:r>
+        <w:rPr>
+          <w:rFonts w:asciiTheme="majorHAnsi" w:hAnsiTheme="majorHAnsi" w:cstheme="majorHAnsi"/>
           <w:sz w:val="22"/>
           <w:szCs w:val="22"/>
         </w:rPr>
@@ -13521,6 +14776,7 @@
       <w:proofErr w:type="spellStart"/>
       <w:r>
         <w:rPr>
+          <w:rFonts w:asciiTheme="majorHAnsi" w:hAnsiTheme="majorHAnsi" w:cstheme="majorHAnsi"/>
           <w:sz w:val="22"/>
           <w:szCs w:val="22"/>
         </w:rPr>
@@ -13529,6 +14785,7 @@
       <w:proofErr w:type="spellEnd"/>
       <w:r>
         <w:rPr>
+          <w:rFonts w:asciiTheme="majorHAnsi" w:hAnsiTheme="majorHAnsi" w:cstheme="majorHAnsi"/>
           <w:sz w:val="22"/>
           <w:szCs w:val="22"/>
         </w:rPr>
@@ -13543,12 +14800,14 @@
           <w:numId w:val="17"/>
         </w:numPr>
         <w:rPr>
-          <w:sz w:val="22"/>
-          <w:szCs w:val="22"/>
-        </w:rPr>
-      </w:pPr>
-      <w:r>
-        <w:rPr>
+          <w:rFonts w:asciiTheme="majorHAnsi" w:hAnsiTheme="majorHAnsi" w:cstheme="majorHAnsi"/>
+          <w:sz w:val="22"/>
+          <w:szCs w:val="22"/>
+        </w:rPr>
+      </w:pPr>
+      <w:r>
+        <w:rPr>
+          <w:rFonts w:asciiTheme="majorHAnsi" w:hAnsiTheme="majorHAnsi" w:cstheme="majorHAnsi"/>
           <w:sz w:val="22"/>
           <w:szCs w:val="22"/>
         </w:rPr>
@@ -13563,12 +14822,14 @@
           <w:numId w:val="17"/>
         </w:numPr>
         <w:rPr>
-          <w:sz w:val="22"/>
-          <w:szCs w:val="22"/>
-        </w:rPr>
-      </w:pPr>
-      <w:r>
-        <w:rPr>
+          <w:rFonts w:asciiTheme="majorHAnsi" w:hAnsiTheme="majorHAnsi" w:cstheme="majorHAnsi"/>
+          <w:sz w:val="22"/>
+          <w:szCs w:val="22"/>
+        </w:rPr>
+      </w:pPr>
+      <w:r>
+        <w:rPr>
+          <w:rFonts w:asciiTheme="majorHAnsi" w:hAnsiTheme="majorHAnsi" w:cstheme="majorHAnsi"/>
           <w:sz w:val="22"/>
           <w:szCs w:val="22"/>
         </w:rPr>
@@ -13579,12 +14840,14 @@
       <w:pPr>
         <w:ind w:left="720"/>
         <w:rPr>
-          <w:sz w:val="22"/>
-          <w:szCs w:val="22"/>
-        </w:rPr>
-      </w:pPr>
-      <w:r>
-        <w:rPr>
+          <w:rFonts w:asciiTheme="majorHAnsi" w:hAnsiTheme="majorHAnsi" w:cstheme="majorHAnsi"/>
+          <w:sz w:val="22"/>
+          <w:szCs w:val="22"/>
+        </w:rPr>
+      </w:pPr>
+      <w:r>
+        <w:rPr>
+          <w:rFonts w:asciiTheme="majorHAnsi" w:hAnsiTheme="majorHAnsi" w:cstheme="majorHAnsi"/>
           <w:sz w:val="22"/>
           <w:szCs w:val="22"/>
         </w:rPr>
@@ -13592,6 +14855,7 @@
       </w:r>
       <w:r>
         <w:rPr>
+          <w:rFonts w:asciiTheme="majorHAnsi" w:hAnsiTheme="majorHAnsi" w:cstheme="majorHAnsi"/>
           <w:sz w:val="22"/>
           <w:szCs w:val="22"/>
         </w:rPr>
@@ -13600,6 +14864,7 @@
       </w:r>
       <w:r>
         <w:rPr>
+          <w:rFonts w:asciiTheme="majorHAnsi" w:hAnsiTheme="majorHAnsi" w:cstheme="majorHAnsi"/>
           <w:b/>
           <w:bCs/>
           <w:sz w:val="22"/>
@@ -13609,6 +14874,7 @@
       </w:r>
       <w:r>
         <w:rPr>
+          <w:rFonts w:asciiTheme="majorHAnsi" w:hAnsiTheme="majorHAnsi" w:cstheme="majorHAnsi"/>
           <w:sz w:val="22"/>
           <w:szCs w:val="22"/>
         </w:rPr>
@@ -13650,12 +14916,14 @@
       <w:pPr>
         <w:ind w:firstLine="720"/>
         <w:rPr>
-          <w:sz w:val="22"/>
-          <w:szCs w:val="22"/>
-        </w:rPr>
-      </w:pPr>
-      <w:r>
-        <w:rPr>
+          <w:rFonts w:asciiTheme="majorHAnsi" w:hAnsiTheme="majorHAnsi" w:cstheme="majorHAnsi"/>
+          <w:sz w:val="22"/>
+          <w:szCs w:val="22"/>
+        </w:rPr>
+      </w:pPr>
+      <w:r>
+        <w:rPr>
+          <w:rFonts w:asciiTheme="majorHAnsi" w:hAnsiTheme="majorHAnsi" w:cstheme="majorHAnsi"/>
           <w:sz w:val="22"/>
           <w:szCs w:val="22"/>
         </w:rPr>
@@ -13663,6 +14931,7 @@
       </w:r>
       <w:r>
         <w:rPr>
+          <w:rFonts w:asciiTheme="majorHAnsi" w:hAnsiTheme="majorHAnsi" w:cstheme="majorHAnsi"/>
           <w:sz w:val="22"/>
           <w:szCs w:val="22"/>
         </w:rPr>
@@ -13673,12 +14942,14 @@
       <w:pPr>
         <w:ind w:left="720"/>
         <w:rPr>
-          <w:sz w:val="22"/>
-          <w:szCs w:val="22"/>
-        </w:rPr>
-      </w:pPr>
-      <w:r>
-        <w:rPr>
+          <w:rFonts w:asciiTheme="majorHAnsi" w:hAnsiTheme="majorHAnsi" w:cstheme="majorHAnsi"/>
+          <w:sz w:val="22"/>
+          <w:szCs w:val="22"/>
+        </w:rPr>
+      </w:pPr>
+      <w:r>
+        <w:rPr>
+          <w:rFonts w:asciiTheme="majorHAnsi" w:hAnsiTheme="majorHAnsi" w:cstheme="majorHAnsi"/>
           <w:sz w:val="22"/>
           <w:szCs w:val="22"/>
         </w:rPr>
@@ -13686,6 +14957,7 @@
       </w:r>
       <w:r>
         <w:rPr>
+          <w:rFonts w:asciiTheme="majorHAnsi" w:hAnsiTheme="majorHAnsi" w:cstheme="majorHAnsi"/>
           <w:sz w:val="22"/>
           <w:szCs w:val="22"/>
         </w:rPr>
@@ -13693,6 +14965,7 @@
       </w:r>
       <w:r>
         <w:rPr>
+          <w:rFonts w:asciiTheme="majorHAnsi" w:hAnsiTheme="majorHAnsi" w:cstheme="majorHAnsi"/>
           <w:sz w:val="22"/>
           <w:szCs w:val="22"/>
         </w:rPr>
@@ -13700,6 +14973,7 @@
       </w:r>
       <w:r>
         <w:rPr>
+          <w:rFonts w:asciiTheme="majorHAnsi" w:hAnsiTheme="majorHAnsi" w:cstheme="majorHAnsi"/>
           <w:sz w:val="22"/>
           <w:szCs w:val="22"/>
         </w:rPr>
@@ -13942,12 +15216,14 @@
       <w:pPr>
         <w:ind w:left="612"/>
         <w:rPr>
-          <w:sz w:val="22"/>
-          <w:szCs w:val="22"/>
-        </w:rPr>
-      </w:pPr>
-      <w:r>
-        <w:rPr>
+          <w:rFonts w:asciiTheme="majorHAnsi" w:hAnsiTheme="majorHAnsi" w:cstheme="majorHAnsi"/>
+          <w:sz w:val="22"/>
+          <w:szCs w:val="22"/>
+        </w:rPr>
+      </w:pPr>
+      <w:r>
+        <w:rPr>
+          <w:rFonts w:asciiTheme="majorHAnsi" w:hAnsiTheme="majorHAnsi" w:cstheme="majorHAnsi"/>
           <w:sz w:val="22"/>
           <w:szCs w:val="22"/>
         </w:rPr>
@@ -13955,6 +15231,7 @@
       </w:r>
       <w:r>
         <w:rPr>
+          <w:rFonts w:asciiTheme="majorHAnsi" w:hAnsiTheme="majorHAnsi" w:cstheme="majorHAnsi"/>
           <w:b/>
           <w:bCs/>
           <w:sz w:val="22"/>
@@ -13964,6 +15241,7 @@
       </w:r>
       <w:r>
         <w:rPr>
+          <w:rFonts w:asciiTheme="majorHAnsi" w:hAnsiTheme="majorHAnsi" w:cstheme="majorHAnsi"/>
           <w:sz w:val="22"/>
           <w:szCs w:val="22"/>
         </w:rPr>
@@ -13974,12 +15252,14 @@
       <w:pPr>
         <w:ind w:left="612"/>
         <w:rPr>
-          <w:sz w:val="22"/>
-          <w:szCs w:val="22"/>
-        </w:rPr>
-      </w:pPr>
-      <w:r>
-        <w:rPr>
+          <w:rFonts w:asciiTheme="majorHAnsi" w:hAnsiTheme="majorHAnsi" w:cstheme="majorHAnsi"/>
+          <w:sz w:val="22"/>
+          <w:szCs w:val="22"/>
+        </w:rPr>
+      </w:pPr>
+      <w:r>
+        <w:rPr>
+          <w:rFonts w:asciiTheme="majorHAnsi" w:hAnsiTheme="majorHAnsi" w:cstheme="majorHAnsi"/>
           <w:sz w:val="22"/>
           <w:szCs w:val="22"/>
         </w:rPr>
@@ -13987,6 +15267,7 @@
       </w:r>
       <w:r>
         <w:rPr>
+          <w:rFonts w:asciiTheme="majorHAnsi" w:hAnsiTheme="majorHAnsi" w:cstheme="majorHAnsi"/>
           <w:b/>
           <w:bCs/>
           <w:sz w:val="22"/>
@@ -13996,6 +15277,7 @@
       </w:r>
       <w:r>
         <w:rPr>
+          <w:rFonts w:asciiTheme="majorHAnsi" w:hAnsiTheme="majorHAnsi" w:cstheme="majorHAnsi"/>
           <w:sz w:val="22"/>
           <w:szCs w:val="22"/>
         </w:rPr>
@@ -14004,6 +15286,7 @@
       <w:proofErr w:type="spellStart"/>
       <w:r>
         <w:rPr>
+          <w:rFonts w:asciiTheme="majorHAnsi" w:hAnsiTheme="majorHAnsi" w:cstheme="majorHAnsi"/>
           <w:sz w:val="22"/>
           <w:szCs w:val="22"/>
         </w:rPr>
@@ -14012,6 +15295,7 @@
       <w:proofErr w:type="spellEnd"/>
       <w:r>
         <w:rPr>
+          <w:rFonts w:asciiTheme="majorHAnsi" w:hAnsiTheme="majorHAnsi" w:cstheme="majorHAnsi"/>
           <w:sz w:val="22"/>
           <w:szCs w:val="22"/>
         </w:rPr>
@@ -14022,12 +15306,14 @@
       <w:pPr>
         <w:ind w:left="612"/>
         <w:rPr>
-          <w:sz w:val="22"/>
-          <w:szCs w:val="22"/>
-        </w:rPr>
-      </w:pPr>
-      <w:r>
-        <w:rPr>
+          <w:rFonts w:asciiTheme="majorHAnsi" w:hAnsiTheme="majorHAnsi" w:cstheme="majorHAnsi"/>
+          <w:sz w:val="22"/>
+          <w:szCs w:val="22"/>
+        </w:rPr>
+      </w:pPr>
+      <w:r>
+        <w:rPr>
+          <w:rFonts w:asciiTheme="majorHAnsi" w:hAnsiTheme="majorHAnsi" w:cstheme="majorHAnsi"/>
           <w:sz w:val="22"/>
           <w:szCs w:val="22"/>
         </w:rPr>
@@ -14036,6 +15322,7 @@
       <w:proofErr w:type="spellStart"/>
       <w:r>
         <w:rPr>
+          <w:rFonts w:asciiTheme="majorHAnsi" w:hAnsiTheme="majorHAnsi" w:cstheme="majorHAnsi"/>
           <w:sz w:val="22"/>
           <w:szCs w:val="22"/>
         </w:rPr>
@@ -14044,13 +15331,15 @@
       <w:proofErr w:type="spellEnd"/>
       <w:r>
         <w:rPr>
-          <w:sz w:val="22"/>
-          <w:szCs w:val="22"/>
-        </w:rPr>
-        <w:t xml:space="preserve"> in 1 keer wil testen, scheelt dat dus gemiddeld </w:t>
-      </w:r>
-      <w:r>
-        <w:rPr>
+          <w:rFonts w:asciiTheme="majorHAnsi" w:hAnsiTheme="majorHAnsi" w:cstheme="majorHAnsi"/>
+          <w:sz w:val="22"/>
+          <w:szCs w:val="22"/>
+        </w:rPr>
+        <w:t xml:space="preserve"> in 1 keer wil testen, scheelt dat gemiddeld </w:t>
+      </w:r>
+      <w:r>
+        <w:rPr>
+          <w:rFonts w:asciiTheme="majorHAnsi" w:hAnsiTheme="majorHAnsi" w:cstheme="majorHAnsi"/>
           <w:b/>
           <w:bCs/>
           <w:sz w:val="22"/>
@@ -14060,6 +15349,7 @@
       </w:r>
       <w:r>
         <w:rPr>
+          <w:rFonts w:asciiTheme="majorHAnsi" w:hAnsiTheme="majorHAnsi" w:cstheme="majorHAnsi"/>
           <w:sz w:val="22"/>
           <w:szCs w:val="22"/>
         </w:rPr>
@@ -14068,6 +15358,7 @@
       <w:proofErr w:type="spellStart"/>
       <w:r>
         <w:rPr>
+          <w:rFonts w:asciiTheme="majorHAnsi" w:hAnsiTheme="majorHAnsi" w:cstheme="majorHAnsi"/>
           <w:sz w:val="22"/>
           <w:szCs w:val="22"/>
         </w:rPr>
@@ -14076,6 +15367,7 @@
       <w:proofErr w:type="spellEnd"/>
       <w:r>
         <w:rPr>
+          <w:rFonts w:asciiTheme="majorHAnsi" w:hAnsiTheme="majorHAnsi" w:cstheme="majorHAnsi"/>
           <w:sz w:val="22"/>
           <w:szCs w:val="22"/>
         </w:rPr>
@@ -14083,6 +15375,7 @@
       </w:r>
       <w:r>
         <w:rPr>
+          <w:rFonts w:asciiTheme="majorHAnsi" w:hAnsiTheme="majorHAnsi" w:cstheme="majorHAnsi"/>
           <w:b/>
           <w:bCs/>
           <w:sz w:val="22"/>
@@ -14092,6 +15385,7 @@
       </w:r>
       <w:r>
         <w:rPr>
+          <w:rFonts w:asciiTheme="majorHAnsi" w:hAnsiTheme="majorHAnsi" w:cstheme="majorHAnsi"/>
           <w:sz w:val="22"/>
           <w:szCs w:val="22"/>
         </w:rPr>
@@ -14102,12 +15396,14 @@
       <w:pPr>
         <w:ind w:left="612"/>
         <w:rPr>
-          <w:sz w:val="22"/>
-          <w:szCs w:val="22"/>
-        </w:rPr>
-      </w:pPr>
-      <w:r>
-        <w:rPr>
+          <w:rFonts w:asciiTheme="majorHAnsi" w:hAnsiTheme="majorHAnsi" w:cstheme="majorHAnsi"/>
+          <w:sz w:val="22"/>
+          <w:szCs w:val="22"/>
+        </w:rPr>
+      </w:pPr>
+      <w:r>
+        <w:rPr>
+          <w:rFonts w:asciiTheme="majorHAnsi" w:hAnsiTheme="majorHAnsi" w:cstheme="majorHAnsi"/>
           <w:sz w:val="22"/>
           <w:szCs w:val="22"/>
         </w:rPr>
@@ -14115,6 +15411,7 @@
       </w:r>
       <w:r>
         <w:rPr>
+          <w:rFonts w:asciiTheme="majorHAnsi" w:hAnsiTheme="majorHAnsi" w:cstheme="majorHAnsi"/>
           <w:b/>
           <w:bCs/>
           <w:sz w:val="22"/>
@@ -14124,6 +15421,7 @@
       </w:r>
       <w:r>
         <w:rPr>
+          <w:rFonts w:asciiTheme="majorHAnsi" w:hAnsiTheme="majorHAnsi" w:cstheme="majorHAnsi"/>
           <w:sz w:val="22"/>
           <w:szCs w:val="22"/>
         </w:rPr>
@@ -14134,12 +15432,14 @@
       <w:pPr>
         <w:ind w:left="612"/>
         <w:rPr>
-          <w:sz w:val="22"/>
-          <w:szCs w:val="22"/>
-        </w:rPr>
-      </w:pPr>
-      <w:r>
-        <w:rPr>
+          <w:rFonts w:asciiTheme="majorHAnsi" w:hAnsiTheme="majorHAnsi" w:cstheme="majorHAnsi"/>
+          <w:sz w:val="22"/>
+          <w:szCs w:val="22"/>
+        </w:rPr>
+      </w:pPr>
+      <w:r>
+        <w:rPr>
+          <w:rFonts w:asciiTheme="majorHAnsi" w:hAnsiTheme="majorHAnsi" w:cstheme="majorHAnsi"/>
           <w:sz w:val="22"/>
           <w:szCs w:val="22"/>
         </w:rPr>
@@ -14147,6 +15447,7 @@
       </w:r>
       <w:r>
         <w:rPr>
+          <w:rFonts w:asciiTheme="majorHAnsi" w:hAnsiTheme="majorHAnsi" w:cstheme="majorHAnsi"/>
           <w:sz w:val="22"/>
           <w:szCs w:val="22"/>
         </w:rPr>
@@ -14154,6 +15455,7 @@
       </w:r>
       <w:r>
         <w:rPr>
+          <w:rFonts w:asciiTheme="majorHAnsi" w:hAnsiTheme="majorHAnsi" w:cstheme="majorHAnsi"/>
           <w:sz w:val="22"/>
           <w:szCs w:val="22"/>
         </w:rPr>
@@ -14164,12 +15466,14 @@
       <w:pPr>
         <w:ind w:left="612"/>
         <w:rPr>
-          <w:sz w:val="22"/>
-          <w:szCs w:val="22"/>
-        </w:rPr>
-      </w:pPr>
-      <w:r>
-        <w:rPr>
+          <w:rFonts w:asciiTheme="majorHAnsi" w:hAnsiTheme="majorHAnsi" w:cstheme="majorHAnsi"/>
+          <w:sz w:val="22"/>
+          <w:szCs w:val="22"/>
+        </w:rPr>
+      </w:pPr>
+      <w:r>
+        <w:rPr>
+          <w:rFonts w:asciiTheme="majorHAnsi" w:hAnsiTheme="majorHAnsi" w:cstheme="majorHAnsi"/>
           <w:sz w:val="22"/>
           <w:szCs w:val="22"/>
         </w:rPr>
@@ -14178,6 +15482,7 @@
       <w:proofErr w:type="spellStart"/>
       <w:r>
         <w:rPr>
+          <w:rFonts w:asciiTheme="majorHAnsi" w:hAnsiTheme="majorHAnsi" w:cstheme="majorHAnsi"/>
           <w:sz w:val="22"/>
           <w:szCs w:val="22"/>
         </w:rPr>
@@ -14186,6 +15491,7 @@
       <w:proofErr w:type="spellEnd"/>
       <w:r>
         <w:rPr>
+          <w:rFonts w:asciiTheme="majorHAnsi" w:hAnsiTheme="majorHAnsi" w:cstheme="majorHAnsi"/>
           <w:sz w:val="22"/>
           <w:szCs w:val="22"/>
         </w:rPr>
@@ -14193,6 +15499,7 @@
       </w:r>
       <w:r>
         <w:rPr>
+          <w:rFonts w:asciiTheme="majorHAnsi" w:hAnsiTheme="majorHAnsi" w:cstheme="majorHAnsi"/>
           <w:b/>
           <w:bCs/>
           <w:sz w:val="22"/>
@@ -14202,6 +15509,7 @@
       </w:r>
       <w:r>
         <w:rPr>
+          <w:rFonts w:asciiTheme="majorHAnsi" w:hAnsiTheme="majorHAnsi" w:cstheme="majorHAnsi"/>
           <w:sz w:val="22"/>
           <w:szCs w:val="22"/>
         </w:rPr>
@@ -14213,194 +15521,1509 @@
         <w:ind w:left="612"/>
       </w:pPr>
     </w:p>
-    <w:p/>
     <w:p>
       <w:pPr>
-        <w:rPr>
-          <w:rFonts w:asciiTheme="majorHAnsi" w:hAnsiTheme="majorHAnsi" w:cstheme="majorHAnsi"/>
-        </w:rPr>
-      </w:pPr>
-      <w:r>
-        <w:rPr>
-          <w:rFonts w:asciiTheme="majorHAnsi" w:hAnsiTheme="majorHAnsi" w:cstheme="majorHAnsi"/>
-        </w:rPr>
-        <w:t>// discussie voer:</w:t>
+        <w:pStyle w:val="Kop4"/>
+        <w:rPr>
+          <w:sz w:val="28"/>
+          <w:szCs w:val="28"/>
+        </w:rPr>
+      </w:pPr>
+      <w:r>
+        <w:rPr>
+          <w:sz w:val="28"/>
+          <w:szCs w:val="28"/>
+        </w:rPr>
+        <w:lastRenderedPageBreak/>
+        <w:t xml:space="preserve">Integratie testen in </w:t>
+      </w:r>
+      <w:r>
+        <w:rPr>
+          <w:sz w:val="28"/>
+          <w:szCs w:val="28"/>
+        </w:rPr>
+        <w:t>J</w:t>
+      </w:r>
+      <w:r>
+        <w:rPr>
+          <w:sz w:val="28"/>
+          <w:szCs w:val="28"/>
+        </w:rPr>
+        <w:t>ava?</w:t>
       </w:r>
     </w:p>
     <w:p>
       <w:pPr>
         <w:rPr>
           <w:rFonts w:asciiTheme="majorHAnsi" w:hAnsiTheme="majorHAnsi" w:cstheme="majorHAnsi"/>
-        </w:rPr>
-      </w:pPr>
-      <w:r>
-        <w:rPr>
-          <w:rFonts w:asciiTheme="majorHAnsi" w:hAnsiTheme="majorHAnsi" w:cstheme="majorHAnsi"/>
-        </w:rPr>
-        <w:t xml:space="preserve">E2e </w:t>
+          <w:sz w:val="22"/>
+          <w:szCs w:val="22"/>
+        </w:rPr>
+      </w:pPr>
+      <w:r>
+        <w:rPr>
+          <w:rFonts w:asciiTheme="majorHAnsi" w:hAnsiTheme="majorHAnsi" w:cstheme="majorHAnsi"/>
+          <w:sz w:val="22"/>
+          <w:szCs w:val="22"/>
+        </w:rPr>
+        <w:t xml:space="preserve">Integratie testen met Java zou in </w:t>
+      </w:r>
+      <w:r>
+        <w:rPr>
+          <w:rFonts w:asciiTheme="majorHAnsi" w:hAnsiTheme="majorHAnsi" w:cstheme="majorHAnsi"/>
+          <w:sz w:val="22"/>
+          <w:szCs w:val="22"/>
+        </w:rPr>
+        <w:t>het</w:t>
+      </w:r>
+      <w:r>
+        <w:rPr>
+          <w:rFonts w:asciiTheme="majorHAnsi" w:hAnsiTheme="majorHAnsi" w:cstheme="majorHAnsi"/>
+          <w:sz w:val="22"/>
+          <w:szCs w:val="22"/>
+        </w:rPr>
+        <w:t xml:space="preserve"> geval </w:t>
+      </w:r>
+      <w:r>
+        <w:rPr>
+          <w:rFonts w:asciiTheme="majorHAnsi" w:hAnsiTheme="majorHAnsi" w:cstheme="majorHAnsi"/>
+          <w:sz w:val="22"/>
+          <w:szCs w:val="22"/>
+        </w:rPr>
+        <w:t xml:space="preserve">van </w:t>
       </w:r>
       <w:proofErr w:type="spellStart"/>
       <w:r>
         <w:rPr>
           <w:rFonts w:asciiTheme="majorHAnsi" w:hAnsiTheme="majorHAnsi" w:cstheme="majorHAnsi"/>
-        </w:rPr>
-        <w:t>vs</w:t>
+          <w:sz w:val="22"/>
+          <w:szCs w:val="22"/>
+        </w:rPr>
+        <w:t>Spotitube</w:t>
       </w:r>
       <w:proofErr w:type="spellEnd"/>
       <w:r>
         <w:rPr>
           <w:rFonts w:asciiTheme="majorHAnsi" w:hAnsiTheme="majorHAnsi" w:cstheme="majorHAnsi"/>
-        </w:rPr>
-        <w:t xml:space="preserve"> integratie</w:t>
+          <w:sz w:val="22"/>
+          <w:szCs w:val="22"/>
+        </w:rPr>
+        <w:t xml:space="preserve"> </w:t>
+      </w:r>
+      <w:r>
+        <w:rPr>
+          <w:rFonts w:asciiTheme="majorHAnsi" w:hAnsiTheme="majorHAnsi" w:cstheme="majorHAnsi"/>
+          <w:sz w:val="22"/>
+          <w:szCs w:val="22"/>
+        </w:rPr>
+        <w:t>in productie de beste oplossing zijn.</w:t>
       </w:r>
     </w:p>
     <w:p>
       <w:pPr>
         <w:rPr>
           <w:rFonts w:asciiTheme="majorHAnsi" w:hAnsiTheme="majorHAnsi" w:cstheme="majorHAnsi"/>
-        </w:rPr>
-      </w:pPr>
-      <w:r>
-        <w:rPr>
-          <w:rFonts w:asciiTheme="majorHAnsi" w:hAnsiTheme="majorHAnsi" w:cstheme="majorHAnsi"/>
-        </w:rPr>
-        <w:t xml:space="preserve">Unit </w:t>
+          <w:sz w:val="22"/>
+          <w:szCs w:val="22"/>
+        </w:rPr>
+      </w:pPr>
+      <w:r>
+        <w:rPr>
+          <w:rFonts w:asciiTheme="majorHAnsi" w:hAnsiTheme="majorHAnsi" w:cstheme="majorHAnsi"/>
+          <w:b/>
+          <w:bCs/>
+          <w:sz w:val="22"/>
+          <w:szCs w:val="22"/>
+        </w:rPr>
+        <w:t>Waarom?</w:t>
+      </w:r>
+      <w:r>
+        <w:rPr>
+          <w:rFonts w:asciiTheme="majorHAnsi" w:hAnsiTheme="majorHAnsi" w:cstheme="majorHAnsi"/>
+          <w:sz w:val="22"/>
+          <w:szCs w:val="22"/>
+        </w:rPr>
+        <w:t xml:space="preserve"> </w:t>
+      </w:r>
+      <w:r>
+        <w:rPr>
+          <w:rFonts w:asciiTheme="majorHAnsi" w:hAnsiTheme="majorHAnsi" w:cstheme="majorHAnsi"/>
+          <w:sz w:val="22"/>
+          <w:szCs w:val="22"/>
+        </w:rPr>
+        <w:t>Bekijk de onderstaande tabel met voor en nadelen</w:t>
+      </w:r>
+      <w:r>
+        <w:rPr>
+          <w:rFonts w:asciiTheme="majorHAnsi" w:hAnsiTheme="majorHAnsi" w:cstheme="majorHAnsi"/>
+          <w:sz w:val="22"/>
+          <w:szCs w:val="22"/>
+        </w:rPr>
+        <w:t xml:space="preserve"> in kleur aangegeven</w:t>
+      </w:r>
+      <w:r>
+        <w:rPr>
+          <w:rFonts w:asciiTheme="majorHAnsi" w:hAnsiTheme="majorHAnsi" w:cstheme="majorHAnsi"/>
+          <w:sz w:val="22"/>
+          <w:szCs w:val="22"/>
+        </w:rPr>
+        <w:t xml:space="preserve"> van </w:t>
+      </w:r>
+      <w:r>
+        <w:rPr>
+          <w:rFonts w:asciiTheme="majorHAnsi" w:hAnsiTheme="majorHAnsi" w:cstheme="majorHAnsi"/>
+          <w:sz w:val="22"/>
+          <w:szCs w:val="22"/>
+        </w:rPr>
+        <w:t>het</w:t>
+      </w:r>
+      <w:r>
+        <w:rPr>
+          <w:rFonts w:asciiTheme="majorHAnsi" w:hAnsiTheme="majorHAnsi" w:cstheme="majorHAnsi"/>
+          <w:sz w:val="22"/>
+          <w:szCs w:val="22"/>
+        </w:rPr>
+        <w:t xml:space="preserve"> integratie testen met node</w:t>
+      </w:r>
+      <w:r>
+        <w:rPr>
+          <w:rFonts w:asciiTheme="majorHAnsi" w:hAnsiTheme="majorHAnsi" w:cstheme="majorHAnsi"/>
+          <w:sz w:val="22"/>
+          <w:szCs w:val="22"/>
+        </w:rPr>
+        <w:t>.</w:t>
+      </w:r>
+      <w:r>
+        <w:rPr>
+          <w:rFonts w:asciiTheme="majorHAnsi" w:hAnsiTheme="majorHAnsi" w:cstheme="majorHAnsi"/>
+          <w:sz w:val="22"/>
+          <w:szCs w:val="22"/>
+        </w:rPr>
+        <w:t xml:space="preserve">js op de </w:t>
       </w:r>
       <w:proofErr w:type="spellStart"/>
       <w:r>
         <w:rPr>
           <w:rFonts w:asciiTheme="majorHAnsi" w:hAnsiTheme="majorHAnsi" w:cstheme="majorHAnsi"/>
-        </w:rPr>
-        <w:t>vs</w:t>
+          <w:sz w:val="22"/>
+          <w:szCs w:val="22"/>
+        </w:rPr>
+        <w:t>S</w:t>
+      </w:r>
+      <w:r>
+        <w:rPr>
+          <w:rFonts w:asciiTheme="majorHAnsi" w:hAnsiTheme="majorHAnsi" w:cstheme="majorHAnsi"/>
+          <w:sz w:val="22"/>
+          <w:szCs w:val="22"/>
+        </w:rPr>
+        <w:t>potitube</w:t>
       </w:r>
       <w:proofErr w:type="spellEnd"/>
       <w:r>
         <w:rPr>
           <w:rFonts w:asciiTheme="majorHAnsi" w:hAnsiTheme="majorHAnsi" w:cstheme="majorHAnsi"/>
-        </w:rPr>
-        <w:t xml:space="preserve"> integratie</w:t>
+          <w:sz w:val="22"/>
+          <w:szCs w:val="22"/>
+        </w:rPr>
+        <w:t xml:space="preserve"> applicatie.</w:t>
+      </w:r>
+    </w:p>
+    <w:tbl>
+      <w:tblPr>
+        <w:tblStyle w:val="Lijsttabel7kleurrijk"/>
+        <w:tblW w:w="0" w:type="auto"/>
+        <w:tblLook w:val="04A0" w:firstRow="1" w:lastRow="0" w:firstColumn="1" w:lastColumn="0" w:noHBand="0" w:noVBand="1"/>
+      </w:tblPr>
+      <w:tblGrid>
+        <w:gridCol w:w="2254"/>
+        <w:gridCol w:w="2254"/>
+        <w:gridCol w:w="2254"/>
+        <w:gridCol w:w="2254"/>
+      </w:tblGrid>
+      <w:tr>
+        <w:trPr>
+          <w:cnfStyle w:val="100000000000" w:firstRow="1" w:lastRow="0" w:firstColumn="0" w:lastColumn="0" w:oddVBand="0" w:evenVBand="0" w:oddHBand="0" w:evenHBand="0" w:firstRowFirstColumn="0" w:firstRowLastColumn="0" w:lastRowFirstColumn="0" w:lastRowLastColumn="0"/>
+        </w:trPr>
+        <w:tc>
+          <w:tcPr>
+            <w:cnfStyle w:val="001000000100" w:firstRow="0" w:lastRow="0" w:firstColumn="1" w:lastColumn="0" w:oddVBand="0" w:evenVBand="0" w:oddHBand="0" w:evenHBand="0" w:firstRowFirstColumn="1" w:firstRowLastColumn="0" w:lastRowFirstColumn="0" w:lastRowLastColumn="0"/>
+            <w:tcW w:w="2254" w:type="dxa"/>
+          </w:tcPr>
+          <w:p>
+            <w:pPr>
+              <w:rPr>
+                <w:sz w:val="22"/>
+                <w:szCs w:val="22"/>
+              </w:rPr>
+            </w:pPr>
+          </w:p>
+        </w:tc>
+        <w:tc>
+          <w:tcPr>
+            <w:tcW w:w="2254" w:type="dxa"/>
+          </w:tcPr>
+          <w:p>
+            <w:pPr>
+              <w:cnfStyle w:val="100000000000" w:firstRow="1" w:lastRow="0" w:firstColumn="0" w:lastColumn="0" w:oddVBand="0" w:evenVBand="0" w:oddHBand="0" w:evenHBand="0" w:firstRowFirstColumn="0" w:firstRowLastColumn="0" w:lastRowFirstColumn="0" w:lastRowLastColumn="0"/>
+              <w:rPr>
+                <w:sz w:val="22"/>
+                <w:szCs w:val="22"/>
+              </w:rPr>
+            </w:pPr>
+            <w:r>
+              <w:rPr>
+                <w:sz w:val="22"/>
+                <w:szCs w:val="22"/>
+              </w:rPr>
+              <w:t>Handmatig</w:t>
+            </w:r>
+          </w:p>
+        </w:tc>
+        <w:tc>
+          <w:tcPr>
+            <w:tcW w:w="2254" w:type="dxa"/>
+          </w:tcPr>
+          <w:p>
+            <w:pPr>
+              <w:cnfStyle w:val="100000000000" w:firstRow="1" w:lastRow="0" w:firstColumn="0" w:lastColumn="0" w:oddVBand="0" w:evenVBand="0" w:oddHBand="0" w:evenHBand="0" w:firstRowFirstColumn="0" w:firstRowLastColumn="0" w:lastRowFirstColumn="0" w:lastRowLastColumn="0"/>
+              <w:rPr>
+                <w:sz w:val="22"/>
+                <w:szCs w:val="22"/>
+              </w:rPr>
+            </w:pPr>
+            <w:r>
+              <w:rPr>
+                <w:sz w:val="22"/>
+                <w:szCs w:val="22"/>
+              </w:rPr>
+              <w:t>Node.js</w:t>
+            </w:r>
+          </w:p>
+        </w:tc>
+        <w:tc>
+          <w:tcPr>
+            <w:tcW w:w="2254" w:type="dxa"/>
+          </w:tcPr>
+          <w:p>
+            <w:pPr>
+              <w:cnfStyle w:val="100000000000" w:firstRow="1" w:lastRow="0" w:firstColumn="0" w:lastColumn="0" w:oddVBand="0" w:evenVBand="0" w:oddHBand="0" w:evenHBand="0" w:firstRowFirstColumn="0" w:firstRowLastColumn="0" w:lastRowFirstColumn="0" w:lastRowLastColumn="0"/>
+              <w:rPr>
+                <w:sz w:val="22"/>
+                <w:szCs w:val="22"/>
+              </w:rPr>
+            </w:pPr>
+            <w:r>
+              <w:rPr>
+                <w:sz w:val="22"/>
+                <w:szCs w:val="22"/>
+              </w:rPr>
+              <w:t>Java</w:t>
+            </w:r>
+          </w:p>
+        </w:tc>
+      </w:tr>
+      <w:tr>
+        <w:trPr>
+          <w:cnfStyle w:val="000000100000" w:firstRow="0" w:lastRow="0" w:firstColumn="0" w:lastColumn="0" w:oddVBand="0" w:evenVBand="0" w:oddHBand="1" w:evenHBand="0" w:firstRowFirstColumn="0" w:firstRowLastColumn="0" w:lastRowFirstColumn="0" w:lastRowLastColumn="0"/>
+        </w:trPr>
+        <w:tc>
+          <w:tcPr>
+            <w:cnfStyle w:val="001000000000" w:firstRow="0" w:lastRow="0" w:firstColumn="1" w:lastColumn="0" w:oddVBand="0" w:evenVBand="0" w:oddHBand="0" w:evenHBand="0" w:firstRowFirstColumn="0" w:firstRowLastColumn="0" w:lastRowFirstColumn="0" w:lastRowLastColumn="0"/>
+            <w:tcW w:w="2254" w:type="dxa"/>
+          </w:tcPr>
+          <w:p>
+            <w:pPr>
+              <w:jc w:val="left"/>
+              <w:rPr>
+                <w:sz w:val="22"/>
+                <w:szCs w:val="22"/>
+              </w:rPr>
+            </w:pPr>
+            <w:r>
+              <w:rPr>
+                <w:sz w:val="22"/>
+                <w:szCs w:val="22"/>
+              </w:rPr>
+              <w:t>Projectbasis</w:t>
+            </w:r>
+            <w:r>
+              <w:rPr>
+                <w:sz w:val="22"/>
+                <w:szCs w:val="22"/>
+              </w:rPr>
+              <w:t>/productie</w:t>
+            </w:r>
+          </w:p>
+        </w:tc>
+        <w:tc>
+          <w:tcPr>
+            <w:tcW w:w="2254" w:type="dxa"/>
+            <w:shd w:val="clear" w:color="auto" w:fill="FF0000"/>
+          </w:tcPr>
+          <w:p>
+            <w:pPr>
+              <w:cnfStyle w:val="000000100000" w:firstRow="0" w:lastRow="0" w:firstColumn="0" w:lastColumn="0" w:oddVBand="0" w:evenVBand="0" w:oddHBand="1" w:evenHBand="0" w:firstRowFirstColumn="0" w:firstRowLastColumn="0" w:lastRowFirstColumn="0" w:lastRowLastColumn="0"/>
+              <w:rPr>
+                <w:sz w:val="22"/>
+                <w:szCs w:val="22"/>
+              </w:rPr>
+            </w:pPr>
+          </w:p>
+        </w:tc>
+        <w:tc>
+          <w:tcPr>
+            <w:tcW w:w="2254" w:type="dxa"/>
+            <w:shd w:val="clear" w:color="auto" w:fill="FF0000"/>
+          </w:tcPr>
+          <w:p>
+            <w:pPr>
+              <w:cnfStyle w:val="000000100000" w:firstRow="0" w:lastRow="0" w:firstColumn="0" w:lastColumn="0" w:oddVBand="0" w:evenVBand="0" w:oddHBand="1" w:evenHBand="0" w:firstRowFirstColumn="0" w:firstRowLastColumn="0" w:lastRowFirstColumn="0" w:lastRowLastColumn="0"/>
+              <w:rPr>
+                <w:sz w:val="22"/>
+                <w:szCs w:val="22"/>
+              </w:rPr>
+            </w:pPr>
+            <w:r>
+              <w:rPr>
+                <w:sz w:val="22"/>
+                <w:szCs w:val="22"/>
+              </w:rPr>
+              <w:t xml:space="preserve">Geen </w:t>
+            </w:r>
+            <w:r>
+              <w:rPr>
+                <w:sz w:val="22"/>
+                <w:szCs w:val="22"/>
+              </w:rPr>
+              <w:t>Test</w:t>
+            </w:r>
+            <w:r>
+              <w:rPr>
+                <w:sz w:val="22"/>
+                <w:szCs w:val="22"/>
+              </w:rPr>
+              <w:t xml:space="preserve"> DB</w:t>
+            </w:r>
+          </w:p>
+        </w:tc>
+        <w:tc>
+          <w:tcPr>
+            <w:tcW w:w="2254" w:type="dxa"/>
+            <w:shd w:val="clear" w:color="auto" w:fill="70AD47" w:themeFill="accent6"/>
+          </w:tcPr>
+          <w:p>
+            <w:pPr>
+              <w:cnfStyle w:val="000000100000" w:firstRow="0" w:lastRow="0" w:firstColumn="0" w:lastColumn="0" w:oddVBand="0" w:evenVBand="0" w:oddHBand="1" w:evenHBand="0" w:firstRowFirstColumn="0" w:firstRowLastColumn="0" w:lastRowFirstColumn="0" w:lastRowLastColumn="0"/>
+              <w:rPr>
+                <w:sz w:val="22"/>
+                <w:szCs w:val="22"/>
+              </w:rPr>
+            </w:pPr>
+            <w:r>
+              <w:rPr>
+                <w:sz w:val="22"/>
+                <w:szCs w:val="22"/>
+              </w:rPr>
+              <w:t>Test</w:t>
+            </w:r>
+            <w:r>
+              <w:rPr>
+                <w:sz w:val="22"/>
+                <w:szCs w:val="22"/>
+              </w:rPr>
+              <w:t xml:space="preserve"> DB</w:t>
+            </w:r>
+          </w:p>
+        </w:tc>
+      </w:tr>
+      <w:tr>
+        <w:tc>
+          <w:tcPr>
+            <w:cnfStyle w:val="001000000000" w:firstRow="0" w:lastRow="0" w:firstColumn="1" w:lastColumn="0" w:oddVBand="0" w:evenVBand="0" w:oddHBand="0" w:evenHBand="0" w:firstRowFirstColumn="0" w:firstRowLastColumn="0" w:lastRowFirstColumn="0" w:lastRowLastColumn="0"/>
+            <w:tcW w:w="2254" w:type="dxa"/>
+          </w:tcPr>
+          <w:p>
+            <w:pPr>
+              <w:jc w:val="left"/>
+              <w:rPr>
+                <w:sz w:val="22"/>
+                <w:szCs w:val="22"/>
+              </w:rPr>
+            </w:pPr>
+            <w:r>
+              <w:rPr>
+                <w:sz w:val="22"/>
+                <w:szCs w:val="22"/>
+              </w:rPr>
+              <w:t>Development</w:t>
+            </w:r>
+          </w:p>
+        </w:tc>
+        <w:tc>
+          <w:tcPr>
+            <w:tcW w:w="2254" w:type="dxa"/>
+            <w:shd w:val="clear" w:color="auto" w:fill="FF0000"/>
+          </w:tcPr>
+          <w:p>
+            <w:pPr>
+              <w:cnfStyle w:val="000000000000" w:firstRow="0" w:lastRow="0" w:firstColumn="0" w:lastColumn="0" w:oddVBand="0" w:evenVBand="0" w:oddHBand="0" w:evenHBand="0" w:firstRowFirstColumn="0" w:firstRowLastColumn="0" w:lastRowFirstColumn="0" w:lastRowLastColumn="0"/>
+              <w:rPr>
+                <w:sz w:val="22"/>
+                <w:szCs w:val="22"/>
+              </w:rPr>
+            </w:pPr>
+          </w:p>
+        </w:tc>
+        <w:tc>
+          <w:tcPr>
+            <w:tcW w:w="2254" w:type="dxa"/>
+            <w:shd w:val="clear" w:color="auto" w:fill="70AD47" w:themeFill="accent6"/>
+          </w:tcPr>
+          <w:p>
+            <w:pPr>
+              <w:cnfStyle w:val="000000000000" w:firstRow="0" w:lastRow="0" w:firstColumn="0" w:lastColumn="0" w:oddVBand="0" w:evenVBand="0" w:oddHBand="0" w:evenHBand="0" w:firstRowFirstColumn="0" w:firstRowLastColumn="0" w:lastRowFirstColumn="0" w:lastRowLastColumn="0"/>
+              <w:rPr>
+                <w:sz w:val="18"/>
+                <w:szCs w:val="18"/>
+              </w:rPr>
+            </w:pPr>
+            <w:r>
+              <w:rPr>
+                <w:sz w:val="18"/>
+                <w:szCs w:val="18"/>
+              </w:rPr>
+              <w:t>geen impact product</w:t>
+            </w:r>
+            <w:r>
+              <w:rPr>
+                <w:sz w:val="18"/>
+                <w:szCs w:val="18"/>
+              </w:rPr>
+              <w:t>ie</w:t>
+            </w:r>
+            <w:r>
+              <w:rPr>
+                <w:sz w:val="18"/>
+                <w:szCs w:val="18"/>
+              </w:rPr>
+              <w:t xml:space="preserve"> DB.</w:t>
+            </w:r>
+          </w:p>
+        </w:tc>
+        <w:tc>
+          <w:tcPr>
+            <w:tcW w:w="2254" w:type="dxa"/>
+            <w:shd w:val="clear" w:color="auto" w:fill="70AD47" w:themeFill="accent6"/>
+          </w:tcPr>
+          <w:p>
+            <w:pPr>
+              <w:cnfStyle w:val="000000000000" w:firstRow="0" w:lastRow="0" w:firstColumn="0" w:lastColumn="0" w:oddVBand="0" w:evenVBand="0" w:oddHBand="0" w:evenHBand="0" w:firstRowFirstColumn="0" w:firstRowLastColumn="0" w:lastRowFirstColumn="0" w:lastRowLastColumn="0"/>
+              <w:rPr>
+                <w:sz w:val="22"/>
+                <w:szCs w:val="22"/>
+              </w:rPr>
+            </w:pPr>
+            <w:r>
+              <w:rPr>
+                <w:sz w:val="22"/>
+                <w:szCs w:val="22"/>
+              </w:rPr>
+              <w:t>Zelfde omgeving</w:t>
+            </w:r>
+          </w:p>
+        </w:tc>
+      </w:tr>
+      <w:tr>
+        <w:trPr>
+          <w:cnfStyle w:val="000000100000" w:firstRow="0" w:lastRow="0" w:firstColumn="0" w:lastColumn="0" w:oddVBand="0" w:evenVBand="0" w:oddHBand="1" w:evenHBand="0" w:firstRowFirstColumn="0" w:firstRowLastColumn="0" w:lastRowFirstColumn="0" w:lastRowLastColumn="0"/>
+        </w:trPr>
+        <w:tc>
+          <w:tcPr>
+            <w:cnfStyle w:val="001000000000" w:firstRow="0" w:lastRow="0" w:firstColumn="1" w:lastColumn="0" w:oddVBand="0" w:evenVBand="0" w:oddHBand="0" w:evenHBand="0" w:firstRowFirstColumn="0" w:firstRowLastColumn="0" w:lastRowFirstColumn="0" w:lastRowLastColumn="0"/>
+            <w:tcW w:w="2254" w:type="dxa"/>
+          </w:tcPr>
+          <w:p>
+            <w:pPr>
+              <w:jc w:val="left"/>
+              <w:rPr>
+                <w:sz w:val="22"/>
+                <w:szCs w:val="22"/>
+              </w:rPr>
+            </w:pPr>
+            <w:r>
+              <w:rPr>
+                <w:sz w:val="22"/>
+                <w:szCs w:val="22"/>
+              </w:rPr>
+              <w:t>Snelheid</w:t>
+            </w:r>
+          </w:p>
+        </w:tc>
+        <w:tc>
+          <w:tcPr>
+            <w:tcW w:w="2254" w:type="dxa"/>
+            <w:shd w:val="clear" w:color="auto" w:fill="FFC000"/>
+          </w:tcPr>
+          <w:p>
+            <w:pPr>
+              <w:cnfStyle w:val="000000100000" w:firstRow="0" w:lastRow="0" w:firstColumn="0" w:lastColumn="0" w:oddVBand="0" w:evenVBand="0" w:oddHBand="1" w:evenHBand="0" w:firstRowFirstColumn="0" w:firstRowLastColumn="0" w:lastRowFirstColumn="0" w:lastRowLastColumn="0"/>
+              <w:rPr>
+                <w:sz w:val="22"/>
+                <w:szCs w:val="22"/>
+              </w:rPr>
+            </w:pPr>
+          </w:p>
+        </w:tc>
+        <w:tc>
+          <w:tcPr>
+            <w:tcW w:w="2254" w:type="dxa"/>
+            <w:shd w:val="clear" w:color="auto" w:fill="70AD47" w:themeFill="accent6"/>
+          </w:tcPr>
+          <w:p>
+            <w:pPr>
+              <w:cnfStyle w:val="000000100000" w:firstRow="0" w:lastRow="0" w:firstColumn="0" w:lastColumn="0" w:oddVBand="0" w:evenVBand="0" w:oddHBand="1" w:evenHBand="0" w:firstRowFirstColumn="0" w:firstRowLastColumn="0" w:lastRowFirstColumn="0" w:lastRowLastColumn="0"/>
+              <w:rPr>
+                <w:sz w:val="22"/>
+                <w:szCs w:val="22"/>
+              </w:rPr>
+            </w:pPr>
+          </w:p>
+        </w:tc>
+        <w:tc>
+          <w:tcPr>
+            <w:tcW w:w="2254" w:type="dxa"/>
+            <w:shd w:val="clear" w:color="auto" w:fill="F2F2F2" w:themeFill="background1" w:themeFillShade="F2"/>
+          </w:tcPr>
+          <w:p>
+            <w:pPr>
+              <w:jc w:val="center"/>
+              <w:cnfStyle w:val="000000100000" w:firstRow="0" w:lastRow="0" w:firstColumn="0" w:lastColumn="0" w:oddVBand="0" w:evenVBand="0" w:oddHBand="1" w:evenHBand="0" w:firstRowFirstColumn="0" w:firstRowLastColumn="0" w:lastRowFirstColumn="0" w:lastRowLastColumn="0"/>
+              <w:rPr>
+                <w:sz w:val="22"/>
+                <w:szCs w:val="22"/>
+              </w:rPr>
+            </w:pPr>
+            <w:r>
+              <w:rPr>
+                <w:sz w:val="22"/>
+                <w:szCs w:val="22"/>
+              </w:rPr>
+              <w:t>-</w:t>
+            </w:r>
+          </w:p>
+        </w:tc>
+      </w:tr>
+      <w:tr>
+        <w:tc>
+          <w:tcPr>
+            <w:cnfStyle w:val="001000000000" w:firstRow="0" w:lastRow="0" w:firstColumn="1" w:lastColumn="0" w:oddVBand="0" w:evenVBand="0" w:oddHBand="0" w:evenHBand="0" w:firstRowFirstColumn="0" w:firstRowLastColumn="0" w:lastRowFirstColumn="0" w:lastRowLastColumn="0"/>
+            <w:tcW w:w="2254" w:type="dxa"/>
+          </w:tcPr>
+          <w:p>
+            <w:pPr>
+              <w:jc w:val="left"/>
+              <w:rPr>
+                <w:sz w:val="22"/>
+                <w:szCs w:val="22"/>
+              </w:rPr>
+            </w:pPr>
+            <w:r>
+              <w:rPr>
+                <w:sz w:val="22"/>
+                <w:szCs w:val="22"/>
+              </w:rPr>
+              <w:t>Opzet</w:t>
+            </w:r>
+          </w:p>
+        </w:tc>
+        <w:tc>
+          <w:tcPr>
+            <w:tcW w:w="2254" w:type="dxa"/>
+            <w:shd w:val="clear" w:color="auto" w:fill="FFFF00"/>
+          </w:tcPr>
+          <w:p>
+            <w:pPr>
+              <w:cnfStyle w:val="000000000000" w:firstRow="0" w:lastRow="0" w:firstColumn="0" w:lastColumn="0" w:oddVBand="0" w:evenVBand="0" w:oddHBand="0" w:evenHBand="0" w:firstRowFirstColumn="0" w:firstRowLastColumn="0" w:lastRowFirstColumn="0" w:lastRowLastColumn="0"/>
+              <w:rPr>
+                <w:sz w:val="22"/>
+                <w:szCs w:val="22"/>
+              </w:rPr>
+            </w:pPr>
+          </w:p>
+        </w:tc>
+        <w:tc>
+          <w:tcPr>
+            <w:tcW w:w="2254" w:type="dxa"/>
+            <w:shd w:val="clear" w:color="auto" w:fill="70AD47" w:themeFill="accent6"/>
+          </w:tcPr>
+          <w:p>
+            <w:pPr>
+              <w:cnfStyle w:val="000000000000" w:firstRow="0" w:lastRow="0" w:firstColumn="0" w:lastColumn="0" w:oddVBand="0" w:evenVBand="0" w:oddHBand="0" w:evenHBand="0" w:firstRowFirstColumn="0" w:firstRowLastColumn="0" w:lastRowFirstColumn="0" w:lastRowLastColumn="0"/>
+              <w:rPr>
+                <w:sz w:val="22"/>
+                <w:szCs w:val="22"/>
+              </w:rPr>
+            </w:pPr>
+          </w:p>
+        </w:tc>
+        <w:tc>
+          <w:tcPr>
+            <w:tcW w:w="2254" w:type="dxa"/>
+            <w:shd w:val="clear" w:color="auto" w:fill="F2F2F2" w:themeFill="background1" w:themeFillShade="F2"/>
+          </w:tcPr>
+          <w:p>
+            <w:pPr>
+              <w:jc w:val="center"/>
+              <w:cnfStyle w:val="000000000000" w:firstRow="0" w:lastRow="0" w:firstColumn="0" w:lastColumn="0" w:oddVBand="0" w:evenVBand="0" w:oddHBand="0" w:evenHBand="0" w:firstRowFirstColumn="0" w:firstRowLastColumn="0" w:lastRowFirstColumn="0" w:lastRowLastColumn="0"/>
+              <w:rPr>
+                <w:sz w:val="22"/>
+                <w:szCs w:val="22"/>
+              </w:rPr>
+            </w:pPr>
+            <w:r>
+              <w:rPr>
+                <w:sz w:val="22"/>
+                <w:szCs w:val="22"/>
+              </w:rPr>
+              <w:t>-</w:t>
+            </w:r>
+          </w:p>
+        </w:tc>
+      </w:tr>
+    </w:tbl>
+    <w:p>
+      <w:pPr>
+        <w:spacing w:line="240" w:lineRule="auto"/>
+        <w:rPr>
+          <w:rFonts w:asciiTheme="majorHAnsi" w:hAnsiTheme="majorHAnsi" w:cstheme="majorHAnsi"/>
+          <w:sz w:val="20"/>
+          <w:szCs w:val="20"/>
+        </w:rPr>
+      </w:pPr>
+      <w:r>
+        <w:rPr>
+          <w:rFonts w:asciiTheme="majorHAnsi" w:hAnsiTheme="majorHAnsi" w:cstheme="majorHAnsi"/>
+          <w:sz w:val="20"/>
+          <w:szCs w:val="20"/>
+        </w:rPr>
+        <w:t>(- = niet getest)</w:t>
       </w:r>
     </w:p>
     <w:p>
       <w:pPr>
-        <w:rPr>
-          <w:rFonts w:asciiTheme="majorHAnsi" w:hAnsiTheme="majorHAnsi" w:cstheme="majorHAnsi"/>
-          <w:lang w:val="en-US"/>
-        </w:rPr>
-      </w:pPr>
-      <w:r>
-        <w:rPr>
-          <w:rFonts w:asciiTheme="majorHAnsi" w:hAnsiTheme="majorHAnsi" w:cstheme="majorHAnsi"/>
-          <w:lang w:val="en-US"/>
-        </w:rPr>
-        <w:t xml:space="preserve">Intern vs extern </w:t>
-      </w:r>
-      <w:proofErr w:type="spellStart"/>
-      <w:r>
-        <w:rPr>
-          <w:rFonts w:asciiTheme="majorHAnsi" w:hAnsiTheme="majorHAnsi" w:cstheme="majorHAnsi"/>
-          <w:lang w:val="en-US"/>
-        </w:rPr>
-        <w:t>integratie</w:t>
-      </w:r>
-      <w:proofErr w:type="spellEnd"/>
-      <w:r>
-        <w:rPr>
-          <w:rFonts w:asciiTheme="majorHAnsi" w:hAnsiTheme="majorHAnsi" w:cstheme="majorHAnsi"/>
-          <w:lang w:val="en-US"/>
-        </w:rPr>
-        <w:t xml:space="preserve"> </w:t>
-      </w:r>
-      <w:proofErr w:type="spellStart"/>
-      <w:r>
-        <w:rPr>
-          <w:rFonts w:asciiTheme="majorHAnsi" w:hAnsiTheme="majorHAnsi" w:cstheme="majorHAnsi"/>
-          <w:lang w:val="en-US"/>
-        </w:rPr>
-        <w:t>testen</w:t>
-      </w:r>
-      <w:proofErr w:type="spellEnd"/>
-      <w:r>
-        <w:rPr>
-          <w:rFonts w:asciiTheme="majorHAnsi" w:hAnsiTheme="majorHAnsi" w:cstheme="majorHAnsi"/>
-          <w:lang w:val="en-US"/>
-        </w:rPr>
-        <w:t>?!</w:t>
-      </w:r>
-      <w:r>
-        <w:rPr>
-          <w:rFonts w:asciiTheme="majorHAnsi" w:hAnsiTheme="majorHAnsi" w:cstheme="majorHAnsi"/>
-          <w:lang w:val="en-US"/>
-        </w:rPr>
-        <w:t xml:space="preserve">(change </w:t>
-      </w:r>
-      <w:proofErr w:type="spellStart"/>
-      <w:r>
-        <w:rPr>
-          <w:rFonts w:asciiTheme="majorHAnsi" w:hAnsiTheme="majorHAnsi" w:cstheme="majorHAnsi"/>
-          <w:lang w:val="en-US"/>
-        </w:rPr>
-        <w:t>db</w:t>
-      </w:r>
-      <w:proofErr w:type="spellEnd"/>
-      <w:r>
-        <w:rPr>
-          <w:rFonts w:asciiTheme="majorHAnsi" w:hAnsiTheme="majorHAnsi" w:cstheme="majorHAnsi"/>
-          <w:lang w:val="en-US"/>
-        </w:rPr>
-        <w:t xml:space="preserve"> to co</w:t>
-      </w:r>
-      <w:r>
-        <w:rPr>
-          <w:rFonts w:asciiTheme="majorHAnsi" w:hAnsiTheme="majorHAnsi" w:cstheme="majorHAnsi"/>
-          <w:lang w:val="en-US"/>
-        </w:rPr>
-        <w:t xml:space="preserve">nnect to </w:t>
-      </w:r>
-      <w:proofErr w:type="spellStart"/>
-      <w:r>
-        <w:rPr>
-          <w:rFonts w:asciiTheme="majorHAnsi" w:hAnsiTheme="majorHAnsi" w:cstheme="majorHAnsi"/>
-          <w:lang w:val="en-US"/>
-        </w:rPr>
-        <w:t>testDb</w:t>
-      </w:r>
-      <w:proofErr w:type="spellEnd"/>
-      <w:r>
-        <w:rPr>
-          <w:rFonts w:asciiTheme="majorHAnsi" w:hAnsiTheme="majorHAnsi" w:cstheme="majorHAnsi"/>
-          <w:lang w:val="en-US"/>
-        </w:rPr>
-        <w:t>)</w:t>
+        <w:spacing w:line="240" w:lineRule="auto"/>
+        <w:rPr>
+          <w:rFonts w:asciiTheme="majorHAnsi" w:hAnsiTheme="majorHAnsi" w:cstheme="majorHAnsi"/>
+          <w:sz w:val="20"/>
+          <w:szCs w:val="20"/>
+        </w:rPr>
+      </w:pPr>
+      <w:r>
+        <w:rPr>
+          <w:rFonts w:asciiTheme="majorHAnsi" w:hAnsiTheme="majorHAnsi" w:cstheme="majorHAnsi"/>
+          <w:sz w:val="20"/>
+          <w:szCs w:val="20"/>
+        </w:rPr>
+        <w:t>Rood = niet geschikt vanwege in resultaten/deelvragen genoemde redenen</w:t>
       </w:r>
     </w:p>
     <w:p>
       <w:pPr>
-        <w:rPr>
-          <w:rFonts w:asciiTheme="majorHAnsi" w:hAnsiTheme="majorHAnsi" w:cstheme="majorHAnsi"/>
-          <w:lang w:val="en-US"/>
-        </w:rPr>
-      </w:pPr>
+        <w:spacing w:line="240" w:lineRule="auto"/>
+        <w:rPr>
+          <w:rFonts w:asciiTheme="majorHAnsi" w:hAnsiTheme="majorHAnsi" w:cstheme="majorHAnsi"/>
+          <w:sz w:val="20"/>
+          <w:szCs w:val="20"/>
+        </w:rPr>
+      </w:pPr>
+      <w:r>
+        <w:rPr>
+          <w:rFonts w:asciiTheme="majorHAnsi" w:hAnsiTheme="majorHAnsi" w:cstheme="majorHAnsi"/>
+          <w:sz w:val="20"/>
+          <w:szCs w:val="20"/>
+        </w:rPr>
+        <w:t>Oranje = mogelijk, maar zeker niet de beste in de categorie.</w:t>
+      </w:r>
     </w:p>
     <w:p>
       <w:pPr>
-        <w:rPr>
-          <w:rFonts w:asciiTheme="majorHAnsi" w:hAnsiTheme="majorHAnsi" w:cstheme="majorHAnsi"/>
-          <w:lang w:val="en-US"/>
-        </w:rPr>
-      </w:pPr>
+        <w:spacing w:line="240" w:lineRule="auto"/>
+        <w:rPr>
+          <w:rFonts w:asciiTheme="majorHAnsi" w:hAnsiTheme="majorHAnsi" w:cstheme="majorHAnsi"/>
+          <w:sz w:val="20"/>
+          <w:szCs w:val="20"/>
+        </w:rPr>
+      </w:pPr>
+      <w:r>
+        <w:rPr>
+          <w:rFonts w:asciiTheme="majorHAnsi" w:hAnsiTheme="majorHAnsi" w:cstheme="majorHAnsi"/>
+          <w:sz w:val="20"/>
+          <w:szCs w:val="20"/>
+        </w:rPr>
+        <w:t>Geel = opzet mogelijk niet nodig/opzet afhankelijk van kennis.</w:t>
+      </w:r>
     </w:p>
     <w:p>
       <w:pPr>
-        <w:rPr>
-          <w:rFonts w:asciiTheme="majorHAnsi" w:hAnsiTheme="majorHAnsi" w:cstheme="majorHAnsi"/>
+        <w:spacing w:line="240" w:lineRule="auto"/>
+        <w:rPr>
+          <w:rFonts w:asciiTheme="majorHAnsi" w:hAnsiTheme="majorHAnsi" w:cstheme="majorHAnsi"/>
+          <w:sz w:val="22"/>
+          <w:szCs w:val="22"/>
+        </w:rPr>
+      </w:pPr>
+      <w:r>
+        <w:rPr>
+          <w:rFonts w:asciiTheme="majorHAnsi" w:hAnsiTheme="majorHAnsi" w:cstheme="majorHAnsi"/>
+          <w:sz w:val="20"/>
+          <w:szCs w:val="20"/>
+        </w:rPr>
+        <w:t>Groen = goed voor de categorie.</w:t>
+      </w:r>
+    </w:p>
+    <w:p>
+      <w:pPr>
+        <w:pStyle w:val="Geenafstand"/>
+        <w:rPr>
+          <w:rFonts w:asciiTheme="majorHAnsi" w:hAnsiTheme="majorHAnsi" w:cstheme="majorHAnsi"/>
+          <w:sz w:val="22"/>
+          <w:szCs w:val="22"/>
+        </w:rPr>
+      </w:pPr>
+      <w:r>
+        <w:rPr>
+          <w:rFonts w:asciiTheme="majorHAnsi" w:hAnsiTheme="majorHAnsi" w:cstheme="majorHAnsi"/>
+          <w:sz w:val="22"/>
+          <w:szCs w:val="22"/>
+        </w:rPr>
+        <w:t xml:space="preserve">Wanneer je niet met een productie omgeving werkt, en je database dus alleen voor </w:t>
+      </w:r>
+      <w:r>
+        <w:rPr>
+          <w:rFonts w:asciiTheme="majorHAnsi" w:hAnsiTheme="majorHAnsi" w:cstheme="majorHAnsi"/>
+          <w:sz w:val="22"/>
+          <w:szCs w:val="22"/>
+        </w:rPr>
+        <w:t>ontwikkelaars</w:t>
+      </w:r>
+      <w:r>
+        <w:rPr>
+          <w:rFonts w:asciiTheme="majorHAnsi" w:hAnsiTheme="majorHAnsi" w:cstheme="majorHAnsi"/>
+          <w:sz w:val="22"/>
+          <w:szCs w:val="22"/>
+        </w:rPr>
+        <w:t xml:space="preserve"> </w:t>
+      </w:r>
+      <w:r>
+        <w:rPr>
+          <w:rFonts w:asciiTheme="majorHAnsi" w:hAnsiTheme="majorHAnsi" w:cstheme="majorHAnsi"/>
+          <w:sz w:val="22"/>
+          <w:szCs w:val="22"/>
+        </w:rPr>
+        <w:t xml:space="preserve">zichtbaar is, dan is </w:t>
+      </w:r>
+      <w:r>
+        <w:rPr>
+          <w:rFonts w:asciiTheme="majorHAnsi" w:hAnsiTheme="majorHAnsi" w:cstheme="majorHAnsi"/>
+          <w:sz w:val="22"/>
+          <w:szCs w:val="22"/>
+        </w:rPr>
+        <w:t>N</w:t>
+      </w:r>
+      <w:r>
+        <w:rPr>
+          <w:rFonts w:asciiTheme="majorHAnsi" w:hAnsiTheme="majorHAnsi" w:cstheme="majorHAnsi"/>
+          <w:sz w:val="22"/>
+          <w:szCs w:val="22"/>
+        </w:rPr>
+        <w:t>ode.js een goede optie.</w:t>
+      </w:r>
+    </w:p>
+    <w:p>
+      <w:pPr>
+        <w:pStyle w:val="Geenafstand"/>
+        <w:rPr>
+          <w:rFonts w:asciiTheme="majorHAnsi" w:hAnsiTheme="majorHAnsi" w:cstheme="majorHAnsi"/>
+          <w:sz w:val="22"/>
+          <w:szCs w:val="22"/>
+        </w:rPr>
+      </w:pPr>
+      <w:r>
+        <w:rPr>
+          <w:rFonts w:asciiTheme="majorHAnsi" w:hAnsiTheme="majorHAnsi" w:cstheme="majorHAnsi"/>
+          <w:sz w:val="22"/>
+          <w:szCs w:val="22"/>
+        </w:rPr>
+        <w:br/>
+      </w:r>
+      <w:r>
+        <w:rPr>
+          <w:rFonts w:asciiTheme="majorHAnsi" w:hAnsiTheme="majorHAnsi" w:cstheme="majorHAnsi"/>
+          <w:sz w:val="22"/>
+          <w:szCs w:val="22"/>
+        </w:rPr>
+        <w:t xml:space="preserve">Node.js maakt gebruik van een de </w:t>
+      </w:r>
+      <w:proofErr w:type="spellStart"/>
+      <w:r>
+        <w:rPr>
+          <w:rFonts w:asciiTheme="majorHAnsi" w:hAnsiTheme="majorHAnsi" w:cstheme="majorHAnsi"/>
+          <w:sz w:val="22"/>
+          <w:szCs w:val="22"/>
+        </w:rPr>
+        <w:t>chrome</w:t>
+      </w:r>
+      <w:proofErr w:type="spellEnd"/>
+      <w:r>
+        <w:rPr>
+          <w:rFonts w:asciiTheme="majorHAnsi" w:hAnsiTheme="majorHAnsi" w:cstheme="majorHAnsi"/>
+          <w:sz w:val="22"/>
+          <w:szCs w:val="22"/>
+        </w:rPr>
+        <w:t xml:space="preserve"> V8 </w:t>
+      </w:r>
+      <w:proofErr w:type="spellStart"/>
+      <w:r>
+        <w:rPr>
+          <w:rFonts w:asciiTheme="majorHAnsi" w:hAnsiTheme="majorHAnsi" w:cstheme="majorHAnsi"/>
+          <w:sz w:val="22"/>
+          <w:szCs w:val="22"/>
+        </w:rPr>
+        <w:t>runtime</w:t>
+      </w:r>
+      <w:proofErr w:type="spellEnd"/>
+      <w:r>
+        <w:rPr>
+          <w:rFonts w:asciiTheme="majorHAnsi" w:hAnsiTheme="majorHAnsi" w:cstheme="majorHAnsi"/>
+          <w:sz w:val="22"/>
+          <w:szCs w:val="22"/>
+        </w:rPr>
+        <w:t xml:space="preserve"> environment en is daarmee snel voor lokaal gebruik.</w:t>
+      </w:r>
+    </w:p>
+    <w:p>
+      <w:pPr>
+        <w:pStyle w:val="Kop2"/>
+        <w:numPr>
+          <w:ilvl w:val="1"/>
+          <w:numId w:val="1"/>
+        </w:numPr>
+        <w:rPr>
           <w:lang w:val="en-US"/>
         </w:rPr>
       </w:pPr>
-      <w:r>
-        <w:rPr>
-          <w:rFonts w:asciiTheme="majorHAnsi" w:hAnsiTheme="majorHAnsi" w:cstheme="majorHAnsi"/>
+      <w:bookmarkStart w:id="19" w:name="_Toc99710423"/>
+      <w:proofErr w:type="spellStart"/>
+      <w:r>
+        <w:rPr>
           <w:lang w:val="en-US"/>
+        </w:rPr>
+        <w:t>Beantwoorden</w:t>
+      </w:r>
+      <w:proofErr w:type="spellEnd"/>
+      <w:r>
+        <w:rPr>
+          <w:lang w:val="en-US"/>
+        </w:rPr>
+        <w:t xml:space="preserve"> </w:t>
+      </w:r>
+      <w:proofErr w:type="spellStart"/>
+      <w:r>
+        <w:rPr>
+          <w:lang w:val="en-US"/>
+        </w:rPr>
+        <w:t>hoofdvraag</w:t>
+      </w:r>
+      <w:bookmarkEnd w:id="19"/>
+      <w:proofErr w:type="spellEnd"/>
+    </w:p>
+    <w:p>
+      <w:pPr>
+        <w:ind w:left="360"/>
+        <w:rPr>
+          <w:rFonts w:asciiTheme="majorHAnsi" w:hAnsiTheme="majorHAnsi" w:cstheme="majorHAnsi"/>
+          <w:sz w:val="22"/>
+          <w:szCs w:val="22"/>
+        </w:rPr>
+      </w:pPr>
+      <w:r>
+        <w:rPr>
+          <w:rFonts w:asciiTheme="majorHAnsi" w:hAnsiTheme="majorHAnsi" w:cstheme="majorHAnsi"/>
+          <w:sz w:val="22"/>
+          <w:szCs w:val="22"/>
+        </w:rPr>
+        <w:t xml:space="preserve">De winst van het integratie testen van de </w:t>
+      </w:r>
+      <w:proofErr w:type="spellStart"/>
+      <w:r>
+        <w:rPr>
+          <w:rFonts w:asciiTheme="majorHAnsi" w:hAnsiTheme="majorHAnsi" w:cstheme="majorHAnsi"/>
+          <w:sz w:val="22"/>
+          <w:szCs w:val="22"/>
+        </w:rPr>
+        <w:t>Spotitube</w:t>
+      </w:r>
+      <w:proofErr w:type="spellEnd"/>
+      <w:r>
+        <w:rPr>
+          <w:rFonts w:asciiTheme="majorHAnsi" w:hAnsiTheme="majorHAnsi" w:cstheme="majorHAnsi"/>
+          <w:sz w:val="22"/>
+          <w:szCs w:val="22"/>
+        </w:rPr>
+        <w:t xml:space="preserve"> applicatie met Node.js is aanwezig op gebied van persoonlijke voorkeur van taal(</w:t>
+      </w:r>
+      <w:proofErr w:type="spellStart"/>
+      <w:r>
+        <w:rPr>
+          <w:rFonts w:asciiTheme="majorHAnsi" w:hAnsiTheme="majorHAnsi" w:cstheme="majorHAnsi"/>
+          <w:sz w:val="22"/>
+          <w:szCs w:val="22"/>
+        </w:rPr>
+        <w:t>java</w:t>
+      </w:r>
+      <w:proofErr w:type="spellEnd"/>
+      <w:r>
+        <w:rPr>
+          <w:rFonts w:asciiTheme="majorHAnsi" w:hAnsiTheme="majorHAnsi" w:cstheme="majorHAnsi"/>
+          <w:sz w:val="22"/>
+          <w:szCs w:val="22"/>
+        </w:rPr>
+        <w:t xml:space="preserve"> </w:t>
+      </w:r>
+      <w:proofErr w:type="spellStart"/>
+      <w:r>
+        <w:rPr>
+          <w:rFonts w:asciiTheme="majorHAnsi" w:hAnsiTheme="majorHAnsi" w:cstheme="majorHAnsi"/>
+          <w:sz w:val="22"/>
+          <w:szCs w:val="22"/>
+        </w:rPr>
+        <w:t>vs</w:t>
+      </w:r>
+      <w:proofErr w:type="spellEnd"/>
+      <w:r>
+        <w:rPr>
+          <w:rFonts w:asciiTheme="majorHAnsi" w:hAnsiTheme="majorHAnsi" w:cstheme="majorHAnsi"/>
+          <w:sz w:val="22"/>
+          <w:szCs w:val="22"/>
+        </w:rPr>
+        <w:t xml:space="preserve"> javascript</w:t>
+      </w:r>
+      <w:r>
+        <w:rPr>
+          <w:rFonts w:asciiTheme="majorHAnsi" w:hAnsiTheme="majorHAnsi" w:cstheme="majorHAnsi"/>
+          <w:sz w:val="22"/>
+          <w:szCs w:val="22"/>
+        </w:rPr>
+        <w:t xml:space="preserve"> </w:t>
+      </w:r>
+      <w:proofErr w:type="spellStart"/>
+      <w:r>
+        <w:rPr>
+          <w:rFonts w:asciiTheme="majorHAnsi" w:hAnsiTheme="majorHAnsi" w:cstheme="majorHAnsi"/>
+          <w:sz w:val="22"/>
+          <w:szCs w:val="22"/>
+        </w:rPr>
+        <w:t>vs</w:t>
+      </w:r>
+      <w:proofErr w:type="spellEnd"/>
+      <w:r>
+        <w:rPr>
+          <w:rFonts w:asciiTheme="majorHAnsi" w:hAnsiTheme="majorHAnsi" w:cstheme="majorHAnsi"/>
+          <w:sz w:val="22"/>
+          <w:szCs w:val="22"/>
+        </w:rPr>
+        <w:t xml:space="preserve"> handmatig</w:t>
+      </w:r>
+      <w:r>
+        <w:rPr>
+          <w:rFonts w:asciiTheme="majorHAnsi" w:hAnsiTheme="majorHAnsi" w:cstheme="majorHAnsi"/>
+          <w:sz w:val="22"/>
+          <w:szCs w:val="22"/>
+        </w:rPr>
+        <w:t xml:space="preserve">), op gebied van </w:t>
+      </w:r>
+      <w:r>
+        <w:rPr>
+          <w:rFonts w:asciiTheme="majorHAnsi" w:hAnsiTheme="majorHAnsi" w:cstheme="majorHAnsi"/>
+          <w:sz w:val="22"/>
+          <w:szCs w:val="22"/>
+        </w:rPr>
+        <w:t xml:space="preserve">snelheid is node.js sneller dan het handmatig testen van </w:t>
+      </w:r>
+      <w:proofErr w:type="spellStart"/>
+      <w:r>
+        <w:rPr>
+          <w:rFonts w:asciiTheme="majorHAnsi" w:hAnsiTheme="majorHAnsi" w:cstheme="majorHAnsi"/>
+          <w:sz w:val="22"/>
+          <w:szCs w:val="22"/>
+        </w:rPr>
+        <w:t>endpoints</w:t>
+      </w:r>
+      <w:proofErr w:type="spellEnd"/>
+      <w:r>
+        <w:rPr>
+          <w:rFonts w:asciiTheme="majorHAnsi" w:hAnsiTheme="majorHAnsi" w:cstheme="majorHAnsi"/>
+          <w:sz w:val="22"/>
+          <w:szCs w:val="22"/>
+        </w:rPr>
+        <w:t xml:space="preserve"> binnen de </w:t>
+      </w:r>
+      <w:proofErr w:type="spellStart"/>
+      <w:r>
+        <w:rPr>
+          <w:rFonts w:asciiTheme="majorHAnsi" w:hAnsiTheme="majorHAnsi" w:cstheme="majorHAnsi"/>
+          <w:sz w:val="22"/>
+          <w:szCs w:val="22"/>
+        </w:rPr>
+        <w:t>spotitube</w:t>
+      </w:r>
+      <w:proofErr w:type="spellEnd"/>
+      <w:r>
+        <w:rPr>
+          <w:rFonts w:asciiTheme="majorHAnsi" w:hAnsiTheme="majorHAnsi" w:cstheme="majorHAnsi"/>
+          <w:sz w:val="22"/>
+          <w:szCs w:val="22"/>
+        </w:rPr>
+        <w:t xml:space="preserve"> applicatie.</w:t>
+      </w:r>
+    </w:p>
+    <w:p>
+      <w:pPr>
+        <w:ind w:left="360"/>
+        <w:rPr>
+          <w:rFonts w:asciiTheme="majorHAnsi" w:hAnsiTheme="majorHAnsi" w:cstheme="majorHAnsi"/>
+          <w:sz w:val="22"/>
+          <w:szCs w:val="22"/>
+        </w:rPr>
+      </w:pPr>
+      <w:r>
+        <w:rPr>
+          <w:rFonts w:asciiTheme="majorHAnsi" w:hAnsiTheme="majorHAnsi" w:cstheme="majorHAnsi"/>
+          <w:sz w:val="22"/>
+          <w:szCs w:val="22"/>
+        </w:rPr>
+        <w:t xml:space="preserve">Op gebied van project/productie gericht testen, is Node.js geen goede optie voor de </w:t>
+      </w:r>
+      <w:proofErr w:type="spellStart"/>
+      <w:r>
+        <w:rPr>
+          <w:rFonts w:asciiTheme="majorHAnsi" w:hAnsiTheme="majorHAnsi" w:cstheme="majorHAnsi"/>
+          <w:sz w:val="22"/>
+          <w:szCs w:val="22"/>
+        </w:rPr>
+        <w:t>Spotitube</w:t>
+      </w:r>
+      <w:proofErr w:type="spellEnd"/>
+      <w:r>
+        <w:rPr>
+          <w:rFonts w:asciiTheme="majorHAnsi" w:hAnsiTheme="majorHAnsi" w:cstheme="majorHAnsi"/>
+          <w:sz w:val="22"/>
+          <w:szCs w:val="22"/>
+        </w:rPr>
+        <w:t xml:space="preserve"> applicatie door het feit dat je dan test data in je productie data krijgt wat in het algemeen een slechte gewoonte is binnen ontwikkelaars land.</w:t>
+      </w:r>
+    </w:p>
+    <w:p>
+      <w:pPr>
+        <w:ind w:left="360"/>
+        <w:rPr>
+          <w:rFonts w:asciiTheme="majorHAnsi" w:hAnsiTheme="majorHAnsi" w:cstheme="majorHAnsi"/>
+          <w:sz w:val="20"/>
+          <w:szCs w:val="20"/>
+        </w:rPr>
+      </w:pPr>
+      <w:r>
+        <w:rPr>
+          <w:rFonts w:asciiTheme="majorHAnsi" w:hAnsiTheme="majorHAnsi" w:cstheme="majorHAnsi"/>
+          <w:b/>
+          <w:bCs/>
+          <w:sz w:val="20"/>
+          <w:szCs w:val="20"/>
+        </w:rPr>
+        <w:t xml:space="preserve">Is Integratie testen met Node beter dan handmatig voor </w:t>
+      </w:r>
+      <w:proofErr w:type="spellStart"/>
+      <w:r>
+        <w:rPr>
+          <w:rFonts w:asciiTheme="majorHAnsi" w:hAnsiTheme="majorHAnsi" w:cstheme="majorHAnsi"/>
+          <w:b/>
+          <w:bCs/>
+          <w:sz w:val="20"/>
+          <w:szCs w:val="20"/>
+        </w:rPr>
+        <w:t>Spotitube</w:t>
+      </w:r>
+      <w:proofErr w:type="spellEnd"/>
+      <w:r>
+        <w:rPr>
+          <w:rFonts w:asciiTheme="majorHAnsi" w:hAnsiTheme="majorHAnsi" w:cstheme="majorHAnsi"/>
+          <w:b/>
+          <w:bCs/>
+          <w:sz w:val="20"/>
+          <w:szCs w:val="20"/>
+        </w:rPr>
+        <w:t xml:space="preserve">? </w:t>
+      </w:r>
+      <w:r>
+        <w:rPr>
+          <w:rFonts w:asciiTheme="majorHAnsi" w:hAnsiTheme="majorHAnsi" w:cstheme="majorHAnsi"/>
+          <w:sz w:val="20"/>
+          <w:szCs w:val="20"/>
+        </w:rPr>
+        <w:t>Ja.</w:t>
+      </w:r>
+    </w:p>
+    <w:p>
+      <w:pPr>
+        <w:ind w:left="360"/>
+        <w:rPr>
+          <w:rFonts w:asciiTheme="majorHAnsi" w:hAnsiTheme="majorHAnsi" w:cstheme="majorHAnsi"/>
+          <w:sz w:val="20"/>
+          <w:szCs w:val="20"/>
+        </w:rPr>
+      </w:pPr>
+      <w:r>
+        <w:rPr>
+          <w:rFonts w:asciiTheme="majorHAnsi" w:hAnsiTheme="majorHAnsi" w:cstheme="majorHAnsi"/>
+          <w:b/>
+          <w:bCs/>
+          <w:sz w:val="20"/>
+          <w:szCs w:val="20"/>
+        </w:rPr>
+        <w:t xml:space="preserve">Is Integratie testen met Node beter dan met Java voor </w:t>
+      </w:r>
+      <w:proofErr w:type="spellStart"/>
+      <w:r>
+        <w:rPr>
+          <w:rFonts w:asciiTheme="majorHAnsi" w:hAnsiTheme="majorHAnsi" w:cstheme="majorHAnsi"/>
+          <w:b/>
+          <w:bCs/>
+          <w:sz w:val="20"/>
+          <w:szCs w:val="20"/>
+        </w:rPr>
+        <w:t>Spotitube</w:t>
+      </w:r>
+      <w:proofErr w:type="spellEnd"/>
+      <w:r>
+        <w:rPr>
+          <w:rFonts w:asciiTheme="majorHAnsi" w:hAnsiTheme="majorHAnsi" w:cstheme="majorHAnsi"/>
+          <w:b/>
+          <w:bCs/>
+          <w:sz w:val="20"/>
+          <w:szCs w:val="20"/>
+        </w:rPr>
+        <w:t xml:space="preserve">? </w:t>
+      </w:r>
+      <w:r>
+        <w:rPr>
+          <w:rFonts w:asciiTheme="majorHAnsi" w:hAnsiTheme="majorHAnsi" w:cstheme="majorHAnsi"/>
+          <w:sz w:val="20"/>
+          <w:szCs w:val="20"/>
+        </w:rPr>
+        <w:t>Ja.</w:t>
+      </w:r>
+    </w:p>
+    <w:p>
+      <w:pPr>
+        <w:pStyle w:val="Kop4"/>
+        <w:ind w:firstLine="360"/>
+      </w:pPr>
+      <w:r>
+        <w:t xml:space="preserve">De Winst van het integratie testen van de </w:t>
+      </w:r>
+      <w:proofErr w:type="spellStart"/>
+      <w:r>
+        <w:t>Spotitube</w:t>
+      </w:r>
+      <w:proofErr w:type="spellEnd"/>
+      <w:r>
+        <w:t xml:space="preserve"> applicatie met Node.js:</w:t>
+      </w:r>
+    </w:p>
+    <w:p>
+      <w:pPr>
+        <w:pStyle w:val="Lijstalinea"/>
+        <w:numPr>
+          <w:ilvl w:val="0"/>
+          <w:numId w:val="17"/>
+        </w:numPr>
+        <w:rPr>
+          <w:rFonts w:asciiTheme="majorHAnsi" w:hAnsiTheme="majorHAnsi" w:cstheme="majorHAnsi"/>
+          <w:sz w:val="22"/>
+          <w:szCs w:val="22"/>
+        </w:rPr>
+      </w:pPr>
+      <w:r>
+        <w:rPr>
+          <w:rFonts w:asciiTheme="majorHAnsi" w:hAnsiTheme="majorHAnsi" w:cstheme="majorHAnsi"/>
+          <w:sz w:val="22"/>
+          <w:szCs w:val="22"/>
+        </w:rPr>
+        <w:t xml:space="preserve">Je testen zijn </w:t>
+      </w:r>
+      <w:r>
+        <w:rPr>
+          <w:rFonts w:asciiTheme="majorHAnsi" w:hAnsiTheme="majorHAnsi" w:cstheme="majorHAnsi"/>
+          <w:b/>
+          <w:bCs/>
+          <w:sz w:val="22"/>
+          <w:szCs w:val="22"/>
+        </w:rPr>
+        <w:t>sneller</w:t>
+      </w:r>
+      <w:r>
+        <w:rPr>
+          <w:rFonts w:asciiTheme="majorHAnsi" w:hAnsiTheme="majorHAnsi" w:cstheme="majorHAnsi"/>
+          <w:sz w:val="22"/>
+          <w:szCs w:val="22"/>
+        </w:rPr>
+        <w:t xml:space="preserve"> </w:t>
+      </w:r>
+      <w:r>
+        <w:rPr>
+          <w:rFonts w:asciiTheme="majorHAnsi" w:hAnsiTheme="majorHAnsi" w:cstheme="majorHAnsi"/>
+          <w:b/>
+          <w:bCs/>
+          <w:sz w:val="22"/>
+          <w:szCs w:val="22"/>
+        </w:rPr>
+        <w:t>dan</w:t>
+      </w:r>
+      <w:r>
+        <w:rPr>
+          <w:rFonts w:asciiTheme="majorHAnsi" w:hAnsiTheme="majorHAnsi" w:cstheme="majorHAnsi"/>
+          <w:sz w:val="22"/>
+          <w:szCs w:val="22"/>
+        </w:rPr>
+        <w:t xml:space="preserve"> als je </w:t>
+      </w:r>
+      <w:r>
+        <w:rPr>
+          <w:rFonts w:asciiTheme="majorHAnsi" w:hAnsiTheme="majorHAnsi" w:cstheme="majorHAnsi"/>
+          <w:b/>
+          <w:bCs/>
+          <w:sz w:val="22"/>
+          <w:szCs w:val="22"/>
+        </w:rPr>
+        <w:t>handmatig</w:t>
+      </w:r>
+      <w:r>
+        <w:rPr>
+          <w:rFonts w:asciiTheme="majorHAnsi" w:hAnsiTheme="majorHAnsi" w:cstheme="majorHAnsi"/>
+          <w:sz w:val="22"/>
+          <w:szCs w:val="22"/>
+        </w:rPr>
+        <w:t xml:space="preserve"> test.</w:t>
+      </w:r>
+    </w:p>
+    <w:p>
+      <w:pPr>
+        <w:pStyle w:val="Lijstalinea"/>
+        <w:numPr>
+          <w:ilvl w:val="0"/>
+          <w:numId w:val="17"/>
+        </w:numPr>
+        <w:rPr>
+          <w:rFonts w:asciiTheme="majorHAnsi" w:hAnsiTheme="majorHAnsi" w:cstheme="majorHAnsi"/>
+          <w:sz w:val="22"/>
+          <w:szCs w:val="22"/>
+        </w:rPr>
+      </w:pPr>
+      <w:r>
+        <w:rPr>
+          <w:rFonts w:asciiTheme="majorHAnsi" w:hAnsiTheme="majorHAnsi" w:cstheme="majorHAnsi"/>
+          <w:sz w:val="22"/>
+          <w:szCs w:val="22"/>
+        </w:rPr>
+        <w:t xml:space="preserve">Je testen zijn </w:t>
+      </w:r>
+      <w:r>
+        <w:rPr>
+          <w:rFonts w:asciiTheme="majorHAnsi" w:hAnsiTheme="majorHAnsi" w:cstheme="majorHAnsi"/>
+          <w:b/>
+          <w:bCs/>
+          <w:sz w:val="22"/>
+          <w:szCs w:val="22"/>
+        </w:rPr>
+        <w:t>makkelijk</w:t>
+      </w:r>
+      <w:r>
+        <w:rPr>
+          <w:rFonts w:asciiTheme="majorHAnsi" w:hAnsiTheme="majorHAnsi" w:cstheme="majorHAnsi"/>
+          <w:sz w:val="22"/>
+          <w:szCs w:val="22"/>
+        </w:rPr>
+        <w:t xml:space="preserve"> op te zetten.</w:t>
+      </w:r>
+    </w:p>
+    <w:p>
+      <w:pPr>
+        <w:pStyle w:val="Lijstalinea"/>
+        <w:numPr>
+          <w:ilvl w:val="0"/>
+          <w:numId w:val="17"/>
+        </w:numPr>
+        <w:rPr>
+          <w:rFonts w:asciiTheme="majorHAnsi" w:hAnsiTheme="majorHAnsi" w:cstheme="majorHAnsi"/>
+          <w:sz w:val="22"/>
+          <w:szCs w:val="22"/>
+        </w:rPr>
+      </w:pPr>
+      <w:r>
+        <w:rPr>
+          <w:rFonts w:asciiTheme="majorHAnsi" w:hAnsiTheme="majorHAnsi" w:cstheme="majorHAnsi"/>
+          <w:sz w:val="22"/>
+          <w:szCs w:val="22"/>
+        </w:rPr>
+        <w:t>Je testen zijn met javascript(</w:t>
+      </w:r>
+      <w:r>
+        <w:rPr>
+          <w:rFonts w:asciiTheme="majorHAnsi" w:hAnsiTheme="majorHAnsi" w:cstheme="majorHAnsi"/>
+          <w:b/>
+          <w:bCs/>
+          <w:sz w:val="22"/>
+          <w:szCs w:val="22"/>
+        </w:rPr>
+        <w:t>persoonlijke voorkeur</w:t>
+      </w:r>
+      <w:r>
+        <w:rPr>
+          <w:rFonts w:asciiTheme="majorHAnsi" w:hAnsiTheme="majorHAnsi" w:cstheme="majorHAnsi"/>
+          <w:sz w:val="22"/>
+          <w:szCs w:val="22"/>
+        </w:rPr>
+        <w:t>) tegenover Java.</w:t>
+      </w:r>
+    </w:p>
+    <w:p>
+      <w:pPr>
+        <w:pStyle w:val="Lijstalinea"/>
+        <w:numPr>
+          <w:ilvl w:val="0"/>
+          <w:numId w:val="17"/>
+        </w:numPr>
+        <w:rPr>
+          <w:rFonts w:asciiTheme="majorHAnsi" w:hAnsiTheme="majorHAnsi" w:cstheme="majorHAnsi"/>
+          <w:sz w:val="22"/>
+          <w:szCs w:val="22"/>
+        </w:rPr>
+      </w:pPr>
+      <w:r>
+        <w:rPr>
+          <w:rFonts w:asciiTheme="majorHAnsi" w:hAnsiTheme="majorHAnsi" w:cstheme="majorHAnsi"/>
+          <w:sz w:val="22"/>
+          <w:szCs w:val="22"/>
+        </w:rPr>
+        <w:t xml:space="preserve">Je test met Node.js van buitenaf de </w:t>
+      </w:r>
+      <w:proofErr w:type="spellStart"/>
+      <w:r>
+        <w:rPr>
+          <w:rFonts w:asciiTheme="majorHAnsi" w:hAnsiTheme="majorHAnsi" w:cstheme="majorHAnsi"/>
+          <w:sz w:val="22"/>
+          <w:szCs w:val="22"/>
+        </w:rPr>
+        <w:t>Spotitube</w:t>
+      </w:r>
+      <w:proofErr w:type="spellEnd"/>
+      <w:r>
+        <w:rPr>
+          <w:rFonts w:asciiTheme="majorHAnsi" w:hAnsiTheme="majorHAnsi" w:cstheme="majorHAnsi"/>
+          <w:sz w:val="22"/>
+          <w:szCs w:val="22"/>
+        </w:rPr>
+        <w:t xml:space="preserve"> applicatie waardoor je de </w:t>
+      </w:r>
+      <w:r>
+        <w:rPr>
+          <w:rFonts w:asciiTheme="majorHAnsi" w:hAnsiTheme="majorHAnsi" w:cstheme="majorHAnsi"/>
+          <w:b/>
+          <w:bCs/>
+          <w:sz w:val="22"/>
+          <w:szCs w:val="22"/>
+        </w:rPr>
+        <w:t>eindgebruiker</w:t>
+      </w:r>
+      <w:r>
+        <w:rPr>
+          <w:rFonts w:asciiTheme="majorHAnsi" w:hAnsiTheme="majorHAnsi" w:cstheme="majorHAnsi"/>
+          <w:sz w:val="22"/>
+          <w:szCs w:val="22"/>
+        </w:rPr>
+        <w:t xml:space="preserve"> </w:t>
+      </w:r>
+      <w:r>
+        <w:rPr>
+          <w:rFonts w:asciiTheme="majorHAnsi" w:hAnsiTheme="majorHAnsi" w:cstheme="majorHAnsi"/>
+          <w:b/>
+          <w:bCs/>
+          <w:sz w:val="22"/>
+          <w:szCs w:val="22"/>
+        </w:rPr>
+        <w:t>beter</w:t>
+      </w:r>
+      <w:r>
+        <w:rPr>
+          <w:rFonts w:asciiTheme="majorHAnsi" w:hAnsiTheme="majorHAnsi" w:cstheme="majorHAnsi"/>
+          <w:sz w:val="22"/>
+          <w:szCs w:val="22"/>
+        </w:rPr>
+        <w:t xml:space="preserve"> </w:t>
+      </w:r>
+      <w:r>
+        <w:rPr>
+          <w:rFonts w:asciiTheme="majorHAnsi" w:hAnsiTheme="majorHAnsi" w:cstheme="majorHAnsi"/>
+          <w:b/>
+          <w:bCs/>
+          <w:sz w:val="22"/>
+          <w:szCs w:val="22"/>
+        </w:rPr>
+        <w:t>kan</w:t>
+      </w:r>
+      <w:r>
+        <w:rPr>
+          <w:rFonts w:asciiTheme="majorHAnsi" w:hAnsiTheme="majorHAnsi" w:cstheme="majorHAnsi"/>
+          <w:sz w:val="22"/>
+          <w:szCs w:val="22"/>
+        </w:rPr>
+        <w:t xml:space="preserve"> </w:t>
+      </w:r>
+      <w:r>
+        <w:rPr>
+          <w:rFonts w:asciiTheme="majorHAnsi" w:hAnsiTheme="majorHAnsi" w:cstheme="majorHAnsi"/>
+          <w:b/>
+          <w:bCs/>
+          <w:sz w:val="22"/>
+          <w:szCs w:val="22"/>
+        </w:rPr>
+        <w:t>nabootsen</w:t>
+      </w:r>
+      <w:r>
+        <w:rPr>
+          <w:rFonts w:asciiTheme="majorHAnsi" w:hAnsiTheme="majorHAnsi" w:cstheme="majorHAnsi"/>
+          <w:sz w:val="22"/>
+          <w:szCs w:val="22"/>
+        </w:rPr>
+        <w:t>.</w:t>
+      </w:r>
+    </w:p>
+    <w:p>
+      <w:pPr>
+        <w:rPr>
+          <w:rFonts w:asciiTheme="majorHAnsi" w:hAnsiTheme="majorHAnsi" w:cstheme="majorHAnsi"/>
+        </w:rPr>
+      </w:pPr>
+    </w:p>
+    <w:p>
+      <w:pPr>
+        <w:rPr>
+          <w:rFonts w:asciiTheme="majorHAnsi" w:hAnsiTheme="majorHAnsi" w:cstheme="majorHAnsi"/>
+        </w:rPr>
+      </w:pPr>
+      <w:r>
+        <w:rPr>
+          <w:rFonts w:asciiTheme="majorHAnsi" w:hAnsiTheme="majorHAnsi" w:cstheme="majorHAnsi"/>
         </w:rPr>
         <w:br w:type="page"/>
       </w:r>
@@ -14416,7 +17039,7 @@
           <w:rFonts w:cstheme="majorHAnsi"/>
         </w:rPr>
       </w:pPr>
-      <w:bookmarkStart w:id="16" w:name="_Toc99660155"/>
+      <w:bookmarkStart w:id="20" w:name="_Toc99710424"/>
       <w:r>
         <w:rPr>
           <w:rFonts w:cstheme="majorHAnsi"/>
@@ -14424,7 +17047,7 @@
         <w:lastRenderedPageBreak/>
         <w:t>Conclusie</w:t>
       </w:r>
-      <w:bookmarkEnd w:id="16"/>
+      <w:bookmarkEnd w:id="20"/>
     </w:p>
     <w:p>
       <w:pPr>
@@ -14442,41 +17065,53 @@
         </w:rPr>
         <w:t xml:space="preserve">Wanneer je werkt met een API die niet wijzigingen doorbrengt binnen een database, dan kan je prima de </w:t>
       </w:r>
-      <w:proofErr w:type="spellStart"/>
-      <w:r>
-        <w:rPr>
-          <w:rFonts w:asciiTheme="majorHAnsi" w:hAnsiTheme="majorHAnsi" w:cstheme="majorHAnsi"/>
-          <w:sz w:val="22"/>
-          <w:szCs w:val="22"/>
-        </w:rPr>
-        <w:t>nodejs</w:t>
-      </w:r>
-      <w:proofErr w:type="spellEnd"/>
-      <w:r>
-        <w:rPr>
-          <w:rFonts w:asciiTheme="majorHAnsi" w:hAnsiTheme="majorHAnsi" w:cstheme="majorHAnsi"/>
-          <w:sz w:val="22"/>
-          <w:szCs w:val="22"/>
-        </w:rPr>
-        <w:t xml:space="preserve"> integratie tests gebruiken voor een </w:t>
-      </w:r>
-      <w:proofErr w:type="spellStart"/>
-      <w:r>
-        <w:rPr>
-          <w:rFonts w:asciiTheme="majorHAnsi" w:hAnsiTheme="majorHAnsi" w:cstheme="majorHAnsi"/>
-          <w:sz w:val="22"/>
-          <w:szCs w:val="22"/>
-        </w:rPr>
-        <w:t>java</w:t>
-      </w:r>
-      <w:proofErr w:type="spellEnd"/>
-      <w:r>
-        <w:rPr>
-          <w:rFonts w:asciiTheme="majorHAnsi" w:hAnsiTheme="majorHAnsi" w:cstheme="majorHAnsi"/>
-          <w:sz w:val="22"/>
-          <w:szCs w:val="22"/>
-        </w:rPr>
-        <w:t xml:space="preserve"> applicatie.</w:t>
+      <w:r>
+        <w:rPr>
+          <w:rFonts w:asciiTheme="majorHAnsi" w:hAnsiTheme="majorHAnsi" w:cstheme="majorHAnsi"/>
+          <w:sz w:val="22"/>
+          <w:szCs w:val="22"/>
+        </w:rPr>
+        <w:t>No</w:t>
+      </w:r>
+      <w:r>
+        <w:rPr>
+          <w:rFonts w:asciiTheme="majorHAnsi" w:hAnsiTheme="majorHAnsi" w:cstheme="majorHAnsi"/>
+          <w:sz w:val="22"/>
+          <w:szCs w:val="22"/>
+        </w:rPr>
+        <w:t>de</w:t>
+      </w:r>
+      <w:r>
+        <w:rPr>
+          <w:rFonts w:asciiTheme="majorHAnsi" w:hAnsiTheme="majorHAnsi" w:cstheme="majorHAnsi"/>
+          <w:sz w:val="22"/>
+          <w:szCs w:val="22"/>
+        </w:rPr>
+        <w:t>.</w:t>
+      </w:r>
+      <w:r>
+        <w:rPr>
+          <w:rFonts w:asciiTheme="majorHAnsi" w:hAnsiTheme="majorHAnsi" w:cstheme="majorHAnsi"/>
+          <w:sz w:val="22"/>
+          <w:szCs w:val="22"/>
+        </w:rPr>
+        <w:t xml:space="preserve">js integratie tests gebruiken voor een </w:t>
+      </w:r>
+      <w:r>
+        <w:rPr>
+          <w:rFonts w:asciiTheme="majorHAnsi" w:hAnsiTheme="majorHAnsi" w:cstheme="majorHAnsi"/>
+          <w:sz w:val="22"/>
+          <w:szCs w:val="22"/>
+        </w:rPr>
+        <w:t>J</w:t>
+      </w:r>
+      <w:r>
+        <w:rPr>
+          <w:rFonts w:asciiTheme="majorHAnsi" w:hAnsiTheme="majorHAnsi" w:cstheme="majorHAnsi"/>
+          <w:sz w:val="22"/>
+          <w:szCs w:val="22"/>
+        </w:rPr>
+        <w:t>ava applicatie.</w:t>
       </w:r>
     </w:p>
     <w:p>
@@ -14586,14 +17221,10 @@
       <w:pPr>
         <w:rPr>
           <w:rFonts w:asciiTheme="majorHAnsi" w:hAnsiTheme="majorHAnsi" w:cstheme="majorHAnsi"/>
-        </w:rPr>
-      </w:pPr>
-      <w:r>
-        <w:rPr>
-          <w:rFonts w:asciiTheme="majorHAnsi" w:hAnsiTheme="majorHAnsi" w:cstheme="majorHAnsi"/>
-        </w:rPr>
-        <w:br w:type="page"/>
-      </w:r>
+          <w:sz w:val="22"/>
+          <w:szCs w:val="22"/>
+        </w:rPr>
+      </w:pPr>
     </w:p>
     <w:p>
       <w:pPr>
@@ -14603,24 +17234,155 @@
           <w:szCs w:val="22"/>
         </w:rPr>
       </w:pPr>
-      <w:hyperlink r:id="rId8" w:history="1">
-        <w:r>
-          <w:rPr>
-            <w:rStyle w:val="Hyperlink"/>
-            <w:rFonts w:asciiTheme="majorHAnsi" w:hAnsiTheme="majorHAnsi" w:cstheme="majorHAnsi"/>
-            <w:sz w:val="22"/>
-            <w:szCs w:val="22"/>
-          </w:rPr>
-          <w:t>https://medium.com/@adrian_lewis/top-5-most-rated-node-js-frameworks-for-end-to-end-web-testing-f8ebca4e5d44</w:t>
-        </w:r>
-      </w:hyperlink>
-      <w:r>
-        <w:rPr>
-          <w:rFonts w:asciiTheme="majorHAnsi" w:hAnsiTheme="majorHAnsi" w:cstheme="majorHAnsi"/>
-          <w:sz w:val="22"/>
-          <w:szCs w:val="22"/>
-        </w:rPr>
-        <w:t xml:space="preserve"> </w:t>
+      <w:r>
+        <w:rPr>
+          <w:rFonts w:asciiTheme="majorHAnsi" w:hAnsiTheme="majorHAnsi" w:cstheme="majorHAnsi"/>
+          <w:sz w:val="22"/>
+          <w:szCs w:val="22"/>
+        </w:rPr>
+        <w:t xml:space="preserve">Daarmee komt het uiteindelijk voor de </w:t>
+      </w:r>
+      <w:proofErr w:type="spellStart"/>
+      <w:r>
+        <w:rPr>
+          <w:rFonts w:asciiTheme="majorHAnsi" w:hAnsiTheme="majorHAnsi" w:cstheme="majorHAnsi"/>
+          <w:sz w:val="22"/>
+          <w:szCs w:val="22"/>
+        </w:rPr>
+        <w:t>Spotitube</w:t>
+      </w:r>
+      <w:proofErr w:type="spellEnd"/>
+      <w:r>
+        <w:rPr>
+          <w:rFonts w:asciiTheme="majorHAnsi" w:hAnsiTheme="majorHAnsi" w:cstheme="majorHAnsi"/>
+          <w:sz w:val="22"/>
+          <w:szCs w:val="22"/>
+        </w:rPr>
+        <w:t xml:space="preserve"> applicatie neer op de context van de ontwikkelaar, </w:t>
+      </w:r>
+      <w:r>
+        <w:rPr>
+          <w:rFonts w:asciiTheme="majorHAnsi" w:hAnsiTheme="majorHAnsi" w:cstheme="majorHAnsi"/>
+          <w:b/>
+          <w:bCs/>
+          <w:sz w:val="22"/>
+          <w:szCs w:val="22"/>
+        </w:rPr>
+        <w:t xml:space="preserve">is </w:t>
+      </w:r>
+      <w:proofErr w:type="spellStart"/>
+      <w:r>
+        <w:rPr>
+          <w:rFonts w:asciiTheme="majorHAnsi" w:hAnsiTheme="majorHAnsi" w:cstheme="majorHAnsi"/>
+          <w:b/>
+          <w:bCs/>
+          <w:sz w:val="22"/>
+          <w:szCs w:val="22"/>
+        </w:rPr>
+        <w:t>Spotitube</w:t>
+      </w:r>
+      <w:proofErr w:type="spellEnd"/>
+      <w:r>
+        <w:rPr>
+          <w:rFonts w:asciiTheme="majorHAnsi" w:hAnsiTheme="majorHAnsi" w:cstheme="majorHAnsi"/>
+          <w:b/>
+          <w:bCs/>
+          <w:sz w:val="22"/>
+          <w:szCs w:val="22"/>
+        </w:rPr>
+        <w:t xml:space="preserve"> in productie?</w:t>
+      </w:r>
+      <w:r>
+        <w:rPr>
+          <w:rFonts w:asciiTheme="majorHAnsi" w:hAnsiTheme="majorHAnsi" w:cstheme="majorHAnsi"/>
+          <w:sz w:val="22"/>
+          <w:szCs w:val="22"/>
+        </w:rPr>
+        <w:t xml:space="preserve"> Dan kies je </w:t>
+      </w:r>
+      <w:r>
+        <w:rPr>
+          <w:rFonts w:asciiTheme="majorHAnsi" w:hAnsiTheme="majorHAnsi" w:cstheme="majorHAnsi"/>
+          <w:b/>
+          <w:bCs/>
+          <w:sz w:val="22"/>
+          <w:szCs w:val="22"/>
+        </w:rPr>
+        <w:t>Java</w:t>
+      </w:r>
+      <w:r>
+        <w:rPr>
+          <w:rFonts w:asciiTheme="majorHAnsi" w:hAnsiTheme="majorHAnsi" w:cstheme="majorHAnsi"/>
+          <w:sz w:val="22"/>
+          <w:szCs w:val="22"/>
+        </w:rPr>
+        <w:t xml:space="preserve">, </w:t>
+      </w:r>
+      <w:r>
+        <w:rPr>
+          <w:rFonts w:asciiTheme="majorHAnsi" w:hAnsiTheme="majorHAnsi" w:cstheme="majorHAnsi"/>
+          <w:b/>
+          <w:bCs/>
+          <w:sz w:val="22"/>
+          <w:szCs w:val="22"/>
+        </w:rPr>
+        <w:t xml:space="preserve">is </w:t>
+      </w:r>
+      <w:proofErr w:type="spellStart"/>
+      <w:r>
+        <w:rPr>
+          <w:rFonts w:asciiTheme="majorHAnsi" w:hAnsiTheme="majorHAnsi" w:cstheme="majorHAnsi"/>
+          <w:b/>
+          <w:bCs/>
+          <w:sz w:val="22"/>
+          <w:szCs w:val="22"/>
+        </w:rPr>
+        <w:t>Spotitube</w:t>
+      </w:r>
+      <w:proofErr w:type="spellEnd"/>
+      <w:r>
+        <w:rPr>
+          <w:rFonts w:asciiTheme="majorHAnsi" w:hAnsiTheme="majorHAnsi" w:cstheme="majorHAnsi"/>
+          <w:b/>
+          <w:bCs/>
+          <w:sz w:val="22"/>
+          <w:szCs w:val="22"/>
+        </w:rPr>
+        <w:t xml:space="preserve"> in ontwikkeling en niet in productie?</w:t>
+      </w:r>
+      <w:r>
+        <w:rPr>
+          <w:rFonts w:asciiTheme="majorHAnsi" w:hAnsiTheme="majorHAnsi" w:cstheme="majorHAnsi"/>
+          <w:sz w:val="22"/>
+          <w:szCs w:val="22"/>
+        </w:rPr>
+        <w:t xml:space="preserve"> Dan </w:t>
+      </w:r>
+      <w:r>
+        <w:rPr>
+          <w:rFonts w:asciiTheme="majorHAnsi" w:hAnsiTheme="majorHAnsi" w:cstheme="majorHAnsi"/>
+          <w:sz w:val="22"/>
+          <w:szCs w:val="22"/>
+        </w:rPr>
+        <w:t xml:space="preserve">ligt de </w:t>
+      </w:r>
+      <w:r>
+        <w:rPr>
+          <w:rFonts w:asciiTheme="majorHAnsi" w:hAnsiTheme="majorHAnsi" w:cstheme="majorHAnsi"/>
+          <w:b/>
+          <w:bCs/>
+          <w:sz w:val="22"/>
+          <w:szCs w:val="22"/>
+        </w:rPr>
+        <w:t>keus bij de ontwikkelaar</w:t>
+      </w:r>
+      <w:r>
+        <w:rPr>
+          <w:rFonts w:asciiTheme="majorHAnsi" w:hAnsiTheme="majorHAnsi" w:cstheme="majorHAnsi"/>
+          <w:sz w:val="22"/>
+          <w:szCs w:val="22"/>
+        </w:rPr>
+        <w:t xml:space="preserve"> voor welke taal hij/zij wil kiezen en of die graag de integratie tests in hetzelfde project heeft als de applicatie code.</w:t>
       </w:r>
     </w:p>
     <w:p>
@@ -14631,277 +17393,37 @@
           <w:szCs w:val="22"/>
         </w:rPr>
       </w:pPr>
-      <w:hyperlink r:id="rId9" w:history="1">
-        <w:r>
-          <w:rPr>
-            <w:rStyle w:val="Hyperlink"/>
-            <w:rFonts w:asciiTheme="majorHAnsi" w:hAnsiTheme="majorHAnsi" w:cstheme="majorHAnsi"/>
-            <w:sz w:val="22"/>
-            <w:szCs w:val="22"/>
-          </w:rPr>
-          <w:t>https://www.cypress.io/</w:t>
-        </w:r>
-      </w:hyperlink>
-      <w:r>
-        <w:rPr>
-          <w:rFonts w:asciiTheme="majorHAnsi" w:hAnsiTheme="majorHAnsi" w:cstheme="majorHAnsi"/>
-          <w:sz w:val="22"/>
-          <w:szCs w:val="22"/>
-        </w:rPr>
-        <w:t xml:space="preserve"> </w:t>
+      <w:r>
+        <w:rPr>
+          <w:rFonts w:asciiTheme="majorHAnsi" w:hAnsiTheme="majorHAnsi" w:cstheme="majorHAnsi"/>
+          <w:sz w:val="22"/>
+          <w:szCs w:val="22"/>
+        </w:rPr>
+        <w:t>Wat je ook kiest:</w:t>
+      </w:r>
+      <w:r>
+        <w:rPr>
+          <w:rFonts w:asciiTheme="majorHAnsi" w:hAnsiTheme="majorHAnsi" w:cstheme="majorHAnsi"/>
+          <w:sz w:val="22"/>
+          <w:szCs w:val="22"/>
+        </w:rPr>
+        <w:t xml:space="preserve"> Integratie testen schrijven is beter dan handmatig testen.</w:t>
       </w:r>
     </w:p>
     <w:p>
       <w:pPr>
         <w:rPr>
           <w:rFonts w:asciiTheme="majorHAnsi" w:hAnsiTheme="majorHAnsi" w:cstheme="majorHAnsi"/>
-          <w:sz w:val="22"/>
-          <w:szCs w:val="22"/>
-        </w:rPr>
-      </w:pPr>
-      <w:hyperlink r:id="rId10" w:history="1">
-        <w:r>
-          <w:rPr>
-            <w:rStyle w:val="Hyperlink"/>
-            <w:rFonts w:asciiTheme="majorHAnsi" w:hAnsiTheme="majorHAnsi" w:cstheme="majorHAnsi"/>
-            <w:sz w:val="22"/>
-            <w:szCs w:val="22"/>
-          </w:rPr>
-          <w:t>https://nightwatchjs.org/</w:t>
-        </w:r>
-      </w:hyperlink>
-      <w:r>
-        <w:rPr>
-          <w:rFonts w:asciiTheme="majorHAnsi" w:hAnsiTheme="majorHAnsi" w:cstheme="majorHAnsi"/>
-          <w:sz w:val="22"/>
-          <w:szCs w:val="22"/>
-        </w:rPr>
-        <w:t xml:space="preserve"> </w:t>
+        </w:rPr>
+      </w:pPr>
+      <w:r>
+        <w:rPr>
+          <w:rFonts w:asciiTheme="majorHAnsi" w:hAnsiTheme="majorHAnsi" w:cstheme="majorHAnsi"/>
+        </w:rPr>
+        <w:br w:type="page"/>
       </w:r>
     </w:p>
-    <w:p>
-      <w:pPr>
-        <w:rPr>
-          <w:rFonts w:asciiTheme="majorHAnsi" w:hAnsiTheme="majorHAnsi" w:cstheme="majorHAnsi"/>
-          <w:sz w:val="22"/>
-          <w:szCs w:val="22"/>
-        </w:rPr>
-      </w:pPr>
-      <w:hyperlink r:id="rId11" w:history="1">
-        <w:r>
-          <w:rPr>
-            <w:rStyle w:val="Hyperlink"/>
-            <w:rFonts w:asciiTheme="majorHAnsi" w:hAnsiTheme="majorHAnsi" w:cstheme="majorHAnsi"/>
-            <w:sz w:val="22"/>
-            <w:szCs w:val="22"/>
-          </w:rPr>
-          <w:t>https://www.slant.co/topics/8034/~javascript-end-to-end-testing-tools</w:t>
-        </w:r>
-      </w:hyperlink>
-      <w:r>
-        <w:rPr>
-          <w:rFonts w:asciiTheme="majorHAnsi" w:hAnsiTheme="majorHAnsi" w:cstheme="majorHAnsi"/>
-          <w:sz w:val="22"/>
-          <w:szCs w:val="22"/>
-        </w:rPr>
-        <w:t xml:space="preserve"> </w:t>
-      </w:r>
-    </w:p>
-    <w:p>
-      <w:pPr>
-        <w:rPr>
-          <w:rFonts w:asciiTheme="majorHAnsi" w:hAnsiTheme="majorHAnsi" w:cstheme="majorHAnsi"/>
-          <w:sz w:val="22"/>
-          <w:szCs w:val="22"/>
-        </w:rPr>
-      </w:pPr>
-      <w:hyperlink r:id="rId12" w:history="1">
-        <w:r>
-          <w:rPr>
-            <w:rStyle w:val="Hyperlink"/>
-            <w:rFonts w:asciiTheme="majorHAnsi" w:hAnsiTheme="majorHAnsi" w:cstheme="majorHAnsi"/>
-            <w:sz w:val="22"/>
-            <w:szCs w:val="22"/>
-          </w:rPr>
-          <w:t>https://www.testim.io/blog/end-to-end-testing-vs-integration-testing/</w:t>
-        </w:r>
-      </w:hyperlink>
-      <w:r>
-        <w:rPr>
-          <w:rFonts w:asciiTheme="majorHAnsi" w:hAnsiTheme="majorHAnsi" w:cstheme="majorHAnsi"/>
-          <w:sz w:val="22"/>
-          <w:szCs w:val="22"/>
-        </w:rPr>
-        <w:t xml:space="preserve"> </w:t>
-      </w:r>
-    </w:p>
-    <w:p>
-      <w:pPr>
-        <w:rPr>
-          <w:rFonts w:asciiTheme="majorHAnsi" w:hAnsiTheme="majorHAnsi" w:cstheme="majorHAnsi"/>
-          <w:sz w:val="22"/>
-          <w:szCs w:val="22"/>
-        </w:rPr>
-      </w:pPr>
-      <w:r>
-        <w:rPr>
-          <w:rFonts w:asciiTheme="majorHAnsi" w:hAnsiTheme="majorHAnsi" w:cstheme="majorHAnsi"/>
-          <w:sz w:val="22"/>
-          <w:szCs w:val="22"/>
-        </w:rPr>
-        <w:t>----</w:t>
-      </w:r>
-    </w:p>
-    <w:p>
-      <w:pPr>
-        <w:rPr>
-          <w:rFonts w:asciiTheme="majorHAnsi" w:hAnsiTheme="majorHAnsi" w:cstheme="majorHAnsi"/>
-          <w:sz w:val="22"/>
-          <w:szCs w:val="22"/>
-        </w:rPr>
-      </w:pPr>
-      <w:hyperlink r:id="rId13" w:history="1">
-        <w:r>
-          <w:rPr>
-            <w:rStyle w:val="Hyperlink"/>
-            <w:rFonts w:asciiTheme="majorHAnsi" w:hAnsiTheme="majorHAnsi" w:cstheme="majorHAnsi"/>
-            <w:sz w:val="22"/>
-            <w:szCs w:val="22"/>
-          </w:rPr>
-          <w:t>https://www.onpathtesting.com/blog/is-integration-testing-really-necessary</w:t>
-        </w:r>
-      </w:hyperlink>
-      <w:r>
-        <w:rPr>
-          <w:rFonts w:asciiTheme="majorHAnsi" w:hAnsiTheme="majorHAnsi" w:cstheme="majorHAnsi"/>
-          <w:sz w:val="22"/>
-          <w:szCs w:val="22"/>
-        </w:rPr>
-        <w:t xml:space="preserve"> </w:t>
-      </w:r>
-    </w:p>
-    <w:p>
-      <w:pPr>
-        <w:rPr>
-          <w:rFonts w:asciiTheme="majorHAnsi" w:hAnsiTheme="majorHAnsi" w:cstheme="majorHAnsi"/>
-          <w:sz w:val="22"/>
-          <w:szCs w:val="22"/>
-        </w:rPr>
-      </w:pPr>
-      <w:hyperlink r:id="rId14" w:history="1">
-        <w:r>
-          <w:rPr>
-            <w:rStyle w:val="Hyperlink"/>
-            <w:rFonts w:asciiTheme="majorHAnsi" w:hAnsiTheme="majorHAnsi" w:cstheme="majorHAnsi"/>
-            <w:sz w:val="22"/>
-            <w:szCs w:val="22"/>
-          </w:rPr>
-          <w:t>https://dzone.com/articles/integration-testing-what-it-is-and-how-to-do-it-ri</w:t>
-        </w:r>
-      </w:hyperlink>
-      <w:r>
-        <w:rPr>
-          <w:rFonts w:asciiTheme="majorHAnsi" w:hAnsiTheme="majorHAnsi" w:cstheme="majorHAnsi"/>
-          <w:sz w:val="22"/>
-          <w:szCs w:val="22"/>
-        </w:rPr>
-        <w:t xml:space="preserve"> </w:t>
-      </w:r>
-    </w:p>
-    <w:p>
-      <w:pPr>
-        <w:rPr>
-          <w:rFonts w:asciiTheme="majorHAnsi" w:hAnsiTheme="majorHAnsi" w:cstheme="majorHAnsi"/>
-          <w:sz w:val="22"/>
-          <w:szCs w:val="22"/>
-        </w:rPr>
-      </w:pPr>
-      <w:hyperlink r:id="rId15" w:history="1">
-        <w:r>
-          <w:rPr>
-            <w:rStyle w:val="Hyperlink"/>
-            <w:rFonts w:asciiTheme="majorHAnsi" w:hAnsiTheme="majorHAnsi" w:cstheme="majorHAnsi"/>
-            <w:sz w:val="22"/>
-            <w:szCs w:val="22"/>
-          </w:rPr>
-          <w:t>https://www.geeksforgeeks.org/software-engineering-integration-testing/</w:t>
-        </w:r>
-      </w:hyperlink>
-      <w:r>
-        <w:rPr>
-          <w:rFonts w:asciiTheme="majorHAnsi" w:hAnsiTheme="majorHAnsi" w:cstheme="majorHAnsi"/>
-          <w:sz w:val="22"/>
-          <w:szCs w:val="22"/>
-        </w:rPr>
-        <w:t xml:space="preserve"> </w:t>
-      </w:r>
-    </w:p>
-    <w:p>
-      <w:pPr>
-        <w:rPr>
-          <w:rFonts w:asciiTheme="majorHAnsi" w:hAnsiTheme="majorHAnsi" w:cstheme="majorHAnsi"/>
-          <w:sz w:val="22"/>
-          <w:szCs w:val="22"/>
-        </w:rPr>
-      </w:pPr>
-      <w:hyperlink r:id="rId16" w:history="1">
-        <w:r>
-          <w:rPr>
-            <w:rStyle w:val="Hyperlink"/>
-            <w:rFonts w:asciiTheme="majorHAnsi" w:hAnsiTheme="majorHAnsi" w:cstheme="majorHAnsi"/>
-            <w:sz w:val="22"/>
-            <w:szCs w:val="22"/>
-          </w:rPr>
-          <w:t>https://www.baeldung.com/integration-testing-a-rest-api</w:t>
-        </w:r>
-      </w:hyperlink>
-      <w:r>
-        <w:rPr>
-          <w:rFonts w:asciiTheme="majorHAnsi" w:hAnsiTheme="majorHAnsi" w:cstheme="majorHAnsi"/>
-          <w:sz w:val="22"/>
-          <w:szCs w:val="22"/>
-        </w:rPr>
-        <w:t xml:space="preserve"> </w:t>
-      </w:r>
-    </w:p>
-    <w:p>
-      <w:pPr>
-        <w:rPr>
-          <w:rFonts w:asciiTheme="majorHAnsi" w:hAnsiTheme="majorHAnsi" w:cstheme="majorHAnsi"/>
-          <w:sz w:val="22"/>
-          <w:szCs w:val="22"/>
-        </w:rPr>
-      </w:pPr>
-      <w:hyperlink r:id="rId17" w:history="1">
-        <w:r>
-          <w:rPr>
-            <w:rStyle w:val="Hyperlink"/>
-            <w:rFonts w:asciiTheme="majorHAnsi" w:hAnsiTheme="majorHAnsi" w:cstheme="majorHAnsi"/>
-            <w:sz w:val="22"/>
-            <w:szCs w:val="22"/>
-          </w:rPr>
-          <w:t>https://techbeacon.com/app-dev-testing/6-best-practices-integration-testing-continuous-integration</w:t>
-        </w:r>
-      </w:hyperlink>
-      <w:r>
-        <w:rPr>
-          <w:rFonts w:asciiTheme="majorHAnsi" w:hAnsiTheme="majorHAnsi" w:cstheme="majorHAnsi"/>
-          <w:sz w:val="22"/>
-          <w:szCs w:val="22"/>
-        </w:rPr>
-        <w:t xml:space="preserve"> </w:t>
-      </w:r>
-    </w:p>
-    <w:p>
-      <w:pPr>
-        <w:rPr>
-          <w:rFonts w:asciiTheme="majorHAnsi" w:hAnsiTheme="majorHAnsi" w:cstheme="majorHAnsi"/>
-          <w:sz w:val="22"/>
-          <w:szCs w:val="22"/>
-        </w:rPr>
-      </w:pPr>
-    </w:p>
-    <w:bookmarkStart w:id="17" w:name="_Toc99660156" w:displacedByCustomXml="next"/>
+    <w:bookmarkStart w:id="21" w:name="_Toc99710425" w:displacedByCustomXml="next"/>
     <w:sdt>
       <w:sdtPr>
         <w:rPr>
@@ -14925,7 +17447,7 @@
           <w:r>
             <w:t>Verwijzingen</w:t>
           </w:r>
-          <w:bookmarkEnd w:id="17"/>
+          <w:bookmarkEnd w:id="21"/>
         </w:p>
         <w:sdt>
           <w:sdtPr>
@@ -14959,6 +17481,7 @@
               <w:r>
                 <w:rPr>
                   <w:noProof/>
+                  <w:lang w:val="en-US"/>
                 </w:rPr>
                 <w:t xml:space="preserve">borg, b. (2022, maart 31). </w:t>
               </w:r>
@@ -14967,14 +17490,22 @@
                   <w:i/>
                   <w:iCs/>
                   <w:noProof/>
+                  <w:lang w:val="en-US"/>
                 </w:rPr>
                 <w:t>is-integration-testing-really-necessary</w:t>
               </w:r>
               <w:r>
                 <w:rPr>
                   <w:noProof/>
+                  <w:lang w:val="en-US"/>
                 </w:rPr>
-                <w:t>. Opgehaald van onpathtesting: https://www.onpathtesting.com/blog/is-integration-testing-really-necessary</w:t>
+                <w:t xml:space="preserve">. </w:t>
+              </w:r>
+              <w:r>
+                <w:rPr>
+                  <w:noProof/>
+                </w:rPr>
+                <w:t>Opgehaald van onpathtesting: https://www.onpathtesting.com/blog/is-integration-testing-really-necessary</w:t>
               </w:r>
             </w:p>
             <w:p>
@@ -14988,6 +17519,7 @@
               <w:r>
                 <w:rPr>
                   <w:noProof/>
+                  <w:lang w:val="en-US"/>
                 </w:rPr>
                 <w:t xml:space="preserve">dzone. (2022, maart 30). </w:t>
               </w:r>
@@ -14996,14 +17528,22 @@
                   <w:i/>
                   <w:iCs/>
                   <w:noProof/>
+                  <w:lang w:val="en-US"/>
                 </w:rPr>
                 <w:t>integration-testing-what.....</w:t>
               </w:r>
               <w:r>
                 <w:rPr>
                   <w:noProof/>
+                  <w:lang w:val="en-US"/>
                 </w:rPr>
-                <w:t xml:space="preserve"> Opgehaald van dzon: https://dzone.com/articles/integration-testing-what-it-is-and-how-to-do-it-ri</w:t>
+                <w:t xml:space="preserve"> </w:t>
+              </w:r>
+              <w:r>
+                <w:rPr>
+                  <w:noProof/>
+                </w:rPr>
+                <w:t>Opgehaald van dzon: https://dzone.com/articles/integration-testing-what-it-is-and-how-to-do-it-ri</w:t>
               </w:r>
             </w:p>
             <w:p>
@@ -15203,7 +17743,7 @@
       </w:pPr>
     </w:p>
     <w:sectPr>
-      <w:footerReference w:type="default" r:id="rId18"/>
+      <w:footerReference w:type="default" r:id="rId10"/>
       <w:pgSz w:w="11906" w:h="16838"/>
       <w:pgMar w:top="1440" w:right="1440" w:bottom="1440" w:left="1440" w:header="720" w:footer="720" w:gutter="0"/>
       <w:pgNumType w:start="0"/>
@@ -15827,6 +18367,92 @@
     </w:lvl>
   </w:abstractNum>
   <w:abstractNum w:abstractNumId="6" w15:restartNumberingAfterBreak="0">
+    <w:nsid w:val="192E35E0"/>
+    <w:multiLevelType w:val="multilevel"/>
+    <w:tmpl w:val="1414AE28"/>
+    <w:lvl w:ilvl="0">
+      <w:start w:val="1"/>
+      <w:numFmt w:val="decimal"/>
+      <w:lvlText w:val="%1."/>
+      <w:lvlJc w:val="left"/>
+      <w:pPr>
+        <w:ind w:left="720" w:hanging="360"/>
+      </w:pPr>
+    </w:lvl>
+    <w:lvl w:ilvl="1">
+      <w:start w:val="1"/>
+      <w:numFmt w:val="decimal"/>
+      <w:lvlText w:val="%1.%2."/>
+      <w:lvlJc w:val="left"/>
+      <w:pPr>
+        <w:ind w:left="1152" w:hanging="432"/>
+      </w:pPr>
+    </w:lvl>
+    <w:lvl w:ilvl="2">
+      <w:start w:val="1"/>
+      <w:numFmt w:val="decimal"/>
+      <w:lvlText w:val="%1.%2.%3."/>
+      <w:lvlJc w:val="left"/>
+      <w:pPr>
+        <w:ind w:left="1584" w:hanging="504"/>
+      </w:pPr>
+    </w:lvl>
+    <w:lvl w:ilvl="3">
+      <w:start w:val="1"/>
+      <w:numFmt w:val="decimal"/>
+      <w:lvlText w:val="%1.%2.%3.%4."/>
+      <w:lvlJc w:val="left"/>
+      <w:pPr>
+        <w:ind w:left="2088" w:hanging="648"/>
+      </w:pPr>
+    </w:lvl>
+    <w:lvl w:ilvl="4">
+      <w:start w:val="1"/>
+      <w:numFmt w:val="decimal"/>
+      <w:lvlText w:val="%1.%2.%3.%4.%5."/>
+      <w:lvlJc w:val="left"/>
+      <w:pPr>
+        <w:ind w:left="2592" w:hanging="792"/>
+      </w:pPr>
+    </w:lvl>
+    <w:lvl w:ilvl="5">
+      <w:start w:val="1"/>
+      <w:numFmt w:val="decimal"/>
+      <w:lvlText w:val="%1.%2.%3.%4.%5.%6."/>
+      <w:lvlJc w:val="left"/>
+      <w:pPr>
+        <w:ind w:left="3096" w:hanging="936"/>
+      </w:pPr>
+    </w:lvl>
+    <w:lvl w:ilvl="6">
+      <w:start w:val="1"/>
+      <w:numFmt w:val="decimal"/>
+      <w:lvlText w:val="%1.%2.%3.%4.%5.%6.%7."/>
+      <w:lvlJc w:val="left"/>
+      <w:pPr>
+        <w:ind w:left="3600" w:hanging="1080"/>
+      </w:pPr>
+    </w:lvl>
+    <w:lvl w:ilvl="7">
+      <w:start w:val="1"/>
+      <w:numFmt w:val="decimal"/>
+      <w:lvlText w:val="%1.%2.%3.%4.%5.%6.%7.%8."/>
+      <w:lvlJc w:val="left"/>
+      <w:pPr>
+        <w:ind w:left="4104" w:hanging="1224"/>
+      </w:pPr>
+    </w:lvl>
+    <w:lvl w:ilvl="8">
+      <w:start w:val="1"/>
+      <w:numFmt w:val="decimal"/>
+      <w:lvlText w:val="%1.%2.%3.%4.%5.%6.%7.%8.%9."/>
+      <w:lvlJc w:val="left"/>
+      <w:pPr>
+        <w:ind w:left="4680" w:hanging="1440"/>
+      </w:pPr>
+    </w:lvl>
+  </w:abstractNum>
+  <w:abstractNum w:abstractNumId="7" w15:restartNumberingAfterBreak="0">
     <w:nsid w:val="2997360E"/>
     <w:multiLevelType w:val="multilevel"/>
     <w:tmpl w:val="10862572"/>
@@ -15912,7 +18538,93 @@
       </w:pPr>
     </w:lvl>
   </w:abstractNum>
-  <w:abstractNum w:abstractNumId="7" w15:restartNumberingAfterBreak="0">
+  <w:abstractNum w:abstractNumId="8" w15:restartNumberingAfterBreak="0">
+    <w:nsid w:val="2DBC4AF3"/>
+    <w:multiLevelType w:val="hybridMultilevel"/>
+    <w:tmpl w:val="09FE9EA8"/>
+    <w:lvl w:ilvl="0" w:tplc="0413000F">
+      <w:start w:val="1"/>
+      <w:numFmt w:val="decimal"/>
+      <w:lvlText w:val="%1."/>
+      <w:lvlJc w:val="left"/>
+      <w:pPr>
+        <w:ind w:left="720" w:hanging="360"/>
+      </w:pPr>
+    </w:lvl>
+    <w:lvl w:ilvl="1" w:tplc="04130019" w:tentative="1">
+      <w:start w:val="1"/>
+      <w:numFmt w:val="lowerLetter"/>
+      <w:lvlText w:val="%2."/>
+      <w:lvlJc w:val="left"/>
+      <w:pPr>
+        <w:ind w:left="1440" w:hanging="360"/>
+      </w:pPr>
+    </w:lvl>
+    <w:lvl w:ilvl="2" w:tplc="0413001B" w:tentative="1">
+      <w:start w:val="1"/>
+      <w:numFmt w:val="lowerRoman"/>
+      <w:lvlText w:val="%3."/>
+      <w:lvlJc w:val="right"/>
+      <w:pPr>
+        <w:ind w:left="2160" w:hanging="180"/>
+      </w:pPr>
+    </w:lvl>
+    <w:lvl w:ilvl="3" w:tplc="0413000F" w:tentative="1">
+      <w:start w:val="1"/>
+      <w:numFmt w:val="decimal"/>
+      <w:lvlText w:val="%4."/>
+      <w:lvlJc w:val="left"/>
+      <w:pPr>
+        <w:ind w:left="2880" w:hanging="360"/>
+      </w:pPr>
+    </w:lvl>
+    <w:lvl w:ilvl="4" w:tplc="04130019" w:tentative="1">
+      <w:start w:val="1"/>
+      <w:numFmt w:val="lowerLetter"/>
+      <w:lvlText w:val="%5."/>
+      <w:lvlJc w:val="left"/>
+      <w:pPr>
+        <w:ind w:left="3600" w:hanging="360"/>
+      </w:pPr>
+    </w:lvl>
+    <w:lvl w:ilvl="5" w:tplc="0413001B" w:tentative="1">
+      <w:start w:val="1"/>
+      <w:numFmt w:val="lowerRoman"/>
+      <w:lvlText w:val="%6."/>
+      <w:lvlJc w:val="right"/>
+      <w:pPr>
+        <w:ind w:left="4320" w:hanging="180"/>
+      </w:pPr>
+    </w:lvl>
+    <w:lvl w:ilvl="6" w:tplc="0413000F" w:tentative="1">
+      <w:start w:val="1"/>
+      <w:numFmt w:val="decimal"/>
+      <w:lvlText w:val="%7."/>
+      <w:lvlJc w:val="left"/>
+      <w:pPr>
+        <w:ind w:left="5040" w:hanging="360"/>
+      </w:pPr>
+    </w:lvl>
+    <w:lvl w:ilvl="7" w:tplc="04130019" w:tentative="1">
+      <w:start w:val="1"/>
+      <w:numFmt w:val="lowerLetter"/>
+      <w:lvlText w:val="%8."/>
+      <w:lvlJc w:val="left"/>
+      <w:pPr>
+        <w:ind w:left="5760" w:hanging="360"/>
+      </w:pPr>
+    </w:lvl>
+    <w:lvl w:ilvl="8" w:tplc="0413001B" w:tentative="1">
+      <w:start w:val="1"/>
+      <w:numFmt w:val="lowerRoman"/>
+      <w:lvlText w:val="%9."/>
+      <w:lvlJc w:val="right"/>
+      <w:pPr>
+        <w:ind w:left="6480" w:hanging="180"/>
+      </w:pPr>
+    </w:lvl>
+  </w:abstractNum>
+  <w:abstractNum w:abstractNumId="9" w15:restartNumberingAfterBreak="0">
     <w:nsid w:val="2DF41F0F"/>
     <w:multiLevelType w:val="multilevel"/>
     <w:tmpl w:val="3FDE9336"/>
@@ -16001,7 +18713,7 @@
       </w:pPr>
     </w:lvl>
   </w:abstractNum>
-  <w:abstractNum w:abstractNumId="8" w15:restartNumberingAfterBreak="0">
+  <w:abstractNum w:abstractNumId="10" w15:restartNumberingAfterBreak="0">
     <w:nsid w:val="2FAC0A3A"/>
     <w:multiLevelType w:val="multilevel"/>
     <w:tmpl w:val="F47CCE4E"/>
@@ -16087,7 +18799,292 @@
       </w:pPr>
     </w:lvl>
   </w:abstractNum>
-  <w:abstractNum w:abstractNumId="9" w15:restartNumberingAfterBreak="0">
+  <w:abstractNum w:abstractNumId="11" w15:restartNumberingAfterBreak="0">
+    <w:nsid w:val="30783618"/>
+    <w:multiLevelType w:val="hybridMultilevel"/>
+    <w:tmpl w:val="F6442B5A"/>
+    <w:lvl w:ilvl="0" w:tplc="0413000F">
+      <w:start w:val="1"/>
+      <w:numFmt w:val="decimal"/>
+      <w:lvlText w:val="%1."/>
+      <w:lvlJc w:val="left"/>
+      <w:pPr>
+        <w:ind w:left="720" w:hanging="360"/>
+      </w:pPr>
+    </w:lvl>
+    <w:lvl w:ilvl="1" w:tplc="04130019" w:tentative="1">
+      <w:start w:val="1"/>
+      <w:numFmt w:val="lowerLetter"/>
+      <w:lvlText w:val="%2."/>
+      <w:lvlJc w:val="left"/>
+      <w:pPr>
+        <w:ind w:left="1440" w:hanging="360"/>
+      </w:pPr>
+    </w:lvl>
+    <w:lvl w:ilvl="2" w:tplc="0413001B" w:tentative="1">
+      <w:start w:val="1"/>
+      <w:numFmt w:val="lowerRoman"/>
+      <w:lvlText w:val="%3."/>
+      <w:lvlJc w:val="right"/>
+      <w:pPr>
+        <w:ind w:left="2160" w:hanging="180"/>
+      </w:pPr>
+    </w:lvl>
+    <w:lvl w:ilvl="3" w:tplc="0413000F" w:tentative="1">
+      <w:start w:val="1"/>
+      <w:numFmt w:val="decimal"/>
+      <w:lvlText w:val="%4."/>
+      <w:lvlJc w:val="left"/>
+      <w:pPr>
+        <w:ind w:left="2880" w:hanging="360"/>
+      </w:pPr>
+    </w:lvl>
+    <w:lvl w:ilvl="4" w:tplc="04130019" w:tentative="1">
+      <w:start w:val="1"/>
+      <w:numFmt w:val="lowerLetter"/>
+      <w:lvlText w:val="%5."/>
+      <w:lvlJc w:val="left"/>
+      <w:pPr>
+        <w:ind w:left="3600" w:hanging="360"/>
+      </w:pPr>
+    </w:lvl>
+    <w:lvl w:ilvl="5" w:tplc="0413001B" w:tentative="1">
+      <w:start w:val="1"/>
+      <w:numFmt w:val="lowerRoman"/>
+      <w:lvlText w:val="%6."/>
+      <w:lvlJc w:val="right"/>
+      <w:pPr>
+        <w:ind w:left="4320" w:hanging="180"/>
+      </w:pPr>
+    </w:lvl>
+    <w:lvl w:ilvl="6" w:tplc="0413000F" w:tentative="1">
+      <w:start w:val="1"/>
+      <w:numFmt w:val="decimal"/>
+      <w:lvlText w:val="%7."/>
+      <w:lvlJc w:val="left"/>
+      <w:pPr>
+        <w:ind w:left="5040" w:hanging="360"/>
+      </w:pPr>
+    </w:lvl>
+    <w:lvl w:ilvl="7" w:tplc="04130019" w:tentative="1">
+      <w:start w:val="1"/>
+      <w:numFmt w:val="lowerLetter"/>
+      <w:lvlText w:val="%8."/>
+      <w:lvlJc w:val="left"/>
+      <w:pPr>
+        <w:ind w:left="5760" w:hanging="360"/>
+      </w:pPr>
+    </w:lvl>
+    <w:lvl w:ilvl="8" w:tplc="0413001B" w:tentative="1">
+      <w:start w:val="1"/>
+      <w:numFmt w:val="lowerRoman"/>
+      <w:lvlText w:val="%9."/>
+      <w:lvlJc w:val="right"/>
+      <w:pPr>
+        <w:ind w:left="6480" w:hanging="180"/>
+      </w:pPr>
+    </w:lvl>
+  </w:abstractNum>
+  <w:abstractNum w:abstractNumId="12" w15:restartNumberingAfterBreak="0">
+    <w:nsid w:val="3A190D8B"/>
+    <w:multiLevelType w:val="hybridMultilevel"/>
+    <w:tmpl w:val="5D48F194"/>
+    <w:lvl w:ilvl="0" w:tplc="0413000F">
+      <w:start w:val="1"/>
+      <w:numFmt w:val="decimal"/>
+      <w:lvlText w:val="%1."/>
+      <w:lvlJc w:val="left"/>
+      <w:pPr>
+        <w:ind w:left="720" w:hanging="360"/>
+      </w:pPr>
+    </w:lvl>
+    <w:lvl w:ilvl="1" w:tplc="04130019" w:tentative="1">
+      <w:start w:val="1"/>
+      <w:numFmt w:val="lowerLetter"/>
+      <w:lvlText w:val="%2."/>
+      <w:lvlJc w:val="left"/>
+      <w:pPr>
+        <w:ind w:left="1440" w:hanging="360"/>
+      </w:pPr>
+    </w:lvl>
+    <w:lvl w:ilvl="2" w:tplc="0413001B" w:tentative="1">
+      <w:start w:val="1"/>
+      <w:numFmt w:val="lowerRoman"/>
+      <w:lvlText w:val="%3."/>
+      <w:lvlJc w:val="right"/>
+      <w:pPr>
+        <w:ind w:left="2160" w:hanging="180"/>
+      </w:pPr>
+    </w:lvl>
+    <w:lvl w:ilvl="3" w:tplc="0413000F" w:tentative="1">
+      <w:start w:val="1"/>
+      <w:numFmt w:val="decimal"/>
+      <w:lvlText w:val="%4."/>
+      <w:lvlJc w:val="left"/>
+      <w:pPr>
+        <w:ind w:left="2880" w:hanging="360"/>
+      </w:pPr>
+    </w:lvl>
+    <w:lvl w:ilvl="4" w:tplc="04130019" w:tentative="1">
+      <w:start w:val="1"/>
+      <w:numFmt w:val="lowerLetter"/>
+      <w:lvlText w:val="%5."/>
+      <w:lvlJc w:val="left"/>
+      <w:pPr>
+        <w:ind w:left="3600" w:hanging="360"/>
+      </w:pPr>
+    </w:lvl>
+    <w:lvl w:ilvl="5" w:tplc="0413001B" w:tentative="1">
+      <w:start w:val="1"/>
+      <w:numFmt w:val="lowerRoman"/>
+      <w:lvlText w:val="%6."/>
+      <w:lvlJc w:val="right"/>
+      <w:pPr>
+        <w:ind w:left="4320" w:hanging="180"/>
+      </w:pPr>
+    </w:lvl>
+    <w:lvl w:ilvl="6" w:tplc="0413000F" w:tentative="1">
+      <w:start w:val="1"/>
+      <w:numFmt w:val="decimal"/>
+      <w:lvlText w:val="%7."/>
+      <w:lvlJc w:val="left"/>
+      <w:pPr>
+        <w:ind w:left="5040" w:hanging="360"/>
+      </w:pPr>
+    </w:lvl>
+    <w:lvl w:ilvl="7" w:tplc="04130019" w:tentative="1">
+      <w:start w:val="1"/>
+      <w:numFmt w:val="lowerLetter"/>
+      <w:lvlText w:val="%8."/>
+      <w:lvlJc w:val="left"/>
+      <w:pPr>
+        <w:ind w:left="5760" w:hanging="360"/>
+      </w:pPr>
+    </w:lvl>
+    <w:lvl w:ilvl="8" w:tplc="0413001B" w:tentative="1">
+      <w:start w:val="1"/>
+      <w:numFmt w:val="lowerRoman"/>
+      <w:lvlText w:val="%9."/>
+      <w:lvlJc w:val="right"/>
+      <w:pPr>
+        <w:ind w:left="6480" w:hanging="180"/>
+      </w:pPr>
+    </w:lvl>
+  </w:abstractNum>
+  <w:abstractNum w:abstractNumId="13" w15:restartNumberingAfterBreak="0">
+    <w:nsid w:val="3B7D7C19"/>
+    <w:multiLevelType w:val="hybridMultilevel"/>
+    <w:tmpl w:val="A100E6A2"/>
+    <w:lvl w:ilvl="0" w:tplc="62FA797A">
+      <w:start w:val="5"/>
+      <w:numFmt w:val="bullet"/>
+      <w:lvlText w:val="-"/>
+      <w:lvlJc w:val="left"/>
+      <w:pPr>
+        <w:ind w:left="786" w:hanging="360"/>
+      </w:pPr>
+      <w:rPr>
+        <w:rFonts w:ascii="Calibri" w:eastAsiaTheme="minorEastAsia" w:hAnsi="Calibri" w:cs="Calibri" w:hint="default"/>
+      </w:rPr>
+    </w:lvl>
+    <w:lvl w:ilvl="1" w:tplc="04130003" w:tentative="1">
+      <w:start w:val="1"/>
+      <w:numFmt w:val="bullet"/>
+      <w:lvlText w:val="o"/>
+      <w:lvlJc w:val="left"/>
+      <w:pPr>
+        <w:ind w:left="1506" w:hanging="360"/>
+      </w:pPr>
+      <w:rPr>
+        <w:rFonts w:ascii="Courier New" w:hAnsi="Courier New" w:cs="Courier New" w:hint="default"/>
+      </w:rPr>
+    </w:lvl>
+    <w:lvl w:ilvl="2" w:tplc="04130005" w:tentative="1">
+      <w:start w:val="1"/>
+      <w:numFmt w:val="bullet"/>
+      <w:lvlText w:val=""/>
+      <w:lvlJc w:val="left"/>
+      <w:pPr>
+        <w:ind w:left="2226" w:hanging="360"/>
+      </w:pPr>
+      <w:rPr>
+        <w:rFonts w:ascii="Wingdings" w:hAnsi="Wingdings" w:hint="default"/>
+      </w:rPr>
+    </w:lvl>
+    <w:lvl w:ilvl="3" w:tplc="04130001" w:tentative="1">
+      <w:start w:val="1"/>
+      <w:numFmt w:val="bullet"/>
+      <w:lvlText w:val=""/>
+      <w:lvlJc w:val="left"/>
+      <w:pPr>
+        <w:ind w:left="2946" w:hanging="360"/>
+      </w:pPr>
+      <w:rPr>
+        <w:rFonts w:ascii="Symbol" w:hAnsi="Symbol" w:hint="default"/>
+      </w:rPr>
+    </w:lvl>
+    <w:lvl w:ilvl="4" w:tplc="04130003" w:tentative="1">
+      <w:start w:val="1"/>
+      <w:numFmt w:val="bullet"/>
+      <w:lvlText w:val="o"/>
+      <w:lvlJc w:val="left"/>
+      <w:pPr>
+        <w:ind w:left="3666" w:hanging="360"/>
+      </w:pPr>
+      <w:rPr>
+        <w:rFonts w:ascii="Courier New" w:hAnsi="Courier New" w:cs="Courier New" w:hint="default"/>
+      </w:rPr>
+    </w:lvl>
+    <w:lvl w:ilvl="5" w:tplc="04130005" w:tentative="1">
+      <w:start w:val="1"/>
+      <w:numFmt w:val="bullet"/>
+      <w:lvlText w:val=""/>
+      <w:lvlJc w:val="left"/>
+      <w:pPr>
+        <w:ind w:left="4386" w:hanging="360"/>
+      </w:pPr>
+      <w:rPr>
+        <w:rFonts w:ascii="Wingdings" w:hAnsi="Wingdings" w:hint="default"/>
+      </w:rPr>
+    </w:lvl>
+    <w:lvl w:ilvl="6" w:tplc="04130001" w:tentative="1">
+      <w:start w:val="1"/>
+      <w:numFmt w:val="bullet"/>
+      <w:lvlText w:val=""/>
+      <w:lvlJc w:val="left"/>
+      <w:pPr>
+        <w:ind w:left="5106" w:hanging="360"/>
+      </w:pPr>
+      <w:rPr>
+        <w:rFonts w:ascii="Symbol" w:hAnsi="Symbol" w:hint="default"/>
+      </w:rPr>
+    </w:lvl>
+    <w:lvl w:ilvl="7" w:tplc="04130003" w:tentative="1">
+      <w:start w:val="1"/>
+      <w:numFmt w:val="bullet"/>
+      <w:lvlText w:val="o"/>
+      <w:lvlJc w:val="left"/>
+      <w:pPr>
+        <w:ind w:left="5826" w:hanging="360"/>
+      </w:pPr>
+      <w:rPr>
+        <w:rFonts w:ascii="Courier New" w:hAnsi="Courier New" w:cs="Courier New" w:hint="default"/>
+      </w:rPr>
+    </w:lvl>
+    <w:lvl w:ilvl="8" w:tplc="04130005" w:tentative="1">
+      <w:start w:val="1"/>
+      <w:numFmt w:val="bullet"/>
+      <w:lvlText w:val=""/>
+      <w:lvlJc w:val="left"/>
+      <w:pPr>
+        <w:ind w:left="6546" w:hanging="360"/>
+      </w:pPr>
+      <w:rPr>
+        <w:rFonts w:ascii="Wingdings" w:hAnsi="Wingdings" w:hint="default"/>
+      </w:rPr>
+    </w:lvl>
+  </w:abstractNum>
+  <w:abstractNum w:abstractNumId="14" w15:restartNumberingAfterBreak="0">
     <w:nsid w:val="3C98664F"/>
     <w:multiLevelType w:val="hybridMultilevel"/>
     <w:tmpl w:val="6FEAE362"/>
@@ -16173,7 +19170,7 @@
       </w:pPr>
     </w:lvl>
   </w:abstractNum>
-  <w:abstractNum w:abstractNumId="10" w15:restartNumberingAfterBreak="0">
+  <w:abstractNum w:abstractNumId="15" w15:restartNumberingAfterBreak="0">
     <w:nsid w:val="40D9740D"/>
     <w:multiLevelType w:val="hybridMultilevel"/>
     <w:tmpl w:val="C0AAF298"/>
@@ -16259,7 +19256,7 @@
       </w:pPr>
     </w:lvl>
   </w:abstractNum>
-  <w:abstractNum w:abstractNumId="11" w15:restartNumberingAfterBreak="0">
+  <w:abstractNum w:abstractNumId="16" w15:restartNumberingAfterBreak="0">
     <w:nsid w:val="416334DD"/>
     <w:multiLevelType w:val="hybridMultilevel"/>
     <w:tmpl w:val="D1A4F9CE"/>
@@ -16372,7 +19369,120 @@
       </w:rPr>
     </w:lvl>
   </w:abstractNum>
-  <w:abstractNum w:abstractNumId="12" w15:restartNumberingAfterBreak="0">
+  <w:abstractNum w:abstractNumId="17" w15:restartNumberingAfterBreak="0">
+    <w:nsid w:val="41EE196E"/>
+    <w:multiLevelType w:val="hybridMultilevel"/>
+    <w:tmpl w:val="BB34562C"/>
+    <w:lvl w:ilvl="0" w:tplc="8738D3C4">
+      <w:start w:val="5"/>
+      <w:numFmt w:val="bullet"/>
+      <w:lvlText w:val="-"/>
+      <w:lvlJc w:val="left"/>
+      <w:pPr>
+        <w:ind w:left="786" w:hanging="360"/>
+      </w:pPr>
+      <w:rPr>
+        <w:rFonts w:ascii="Calibri" w:eastAsiaTheme="minorEastAsia" w:hAnsi="Calibri" w:cs="Calibri" w:hint="default"/>
+      </w:rPr>
+    </w:lvl>
+    <w:lvl w:ilvl="1" w:tplc="04130003" w:tentative="1">
+      <w:start w:val="1"/>
+      <w:numFmt w:val="bullet"/>
+      <w:lvlText w:val="o"/>
+      <w:lvlJc w:val="left"/>
+      <w:pPr>
+        <w:ind w:left="1506" w:hanging="360"/>
+      </w:pPr>
+      <w:rPr>
+        <w:rFonts w:ascii="Courier New" w:hAnsi="Courier New" w:cs="Courier New" w:hint="default"/>
+      </w:rPr>
+    </w:lvl>
+    <w:lvl w:ilvl="2" w:tplc="04130005" w:tentative="1">
+      <w:start w:val="1"/>
+      <w:numFmt w:val="bullet"/>
+      <w:lvlText w:val=""/>
+      <w:lvlJc w:val="left"/>
+      <w:pPr>
+        <w:ind w:left="2226" w:hanging="360"/>
+      </w:pPr>
+      <w:rPr>
+        <w:rFonts w:ascii="Wingdings" w:hAnsi="Wingdings" w:hint="default"/>
+      </w:rPr>
+    </w:lvl>
+    <w:lvl w:ilvl="3" w:tplc="04130001" w:tentative="1">
+      <w:start w:val="1"/>
+      <w:numFmt w:val="bullet"/>
+      <w:lvlText w:val=""/>
+      <w:lvlJc w:val="left"/>
+      <w:pPr>
+        <w:ind w:left="2946" w:hanging="360"/>
+      </w:pPr>
+      <w:rPr>
+        <w:rFonts w:ascii="Symbol" w:hAnsi="Symbol" w:hint="default"/>
+      </w:rPr>
+    </w:lvl>
+    <w:lvl w:ilvl="4" w:tplc="04130003" w:tentative="1">
+      <w:start w:val="1"/>
+      <w:numFmt w:val="bullet"/>
+      <w:lvlText w:val="o"/>
+      <w:lvlJc w:val="left"/>
+      <w:pPr>
+        <w:ind w:left="3666" w:hanging="360"/>
+      </w:pPr>
+      <w:rPr>
+        <w:rFonts w:ascii="Courier New" w:hAnsi="Courier New" w:cs="Courier New" w:hint="default"/>
+      </w:rPr>
+    </w:lvl>
+    <w:lvl w:ilvl="5" w:tplc="04130005" w:tentative="1">
+      <w:start w:val="1"/>
+      <w:numFmt w:val="bullet"/>
+      <w:lvlText w:val=""/>
+      <w:lvlJc w:val="left"/>
+      <w:pPr>
+        <w:ind w:left="4386" w:hanging="360"/>
+      </w:pPr>
+      <w:rPr>
+        <w:rFonts w:ascii="Wingdings" w:hAnsi="Wingdings" w:hint="default"/>
+      </w:rPr>
+    </w:lvl>
+    <w:lvl w:ilvl="6" w:tplc="04130001" w:tentative="1">
+      <w:start w:val="1"/>
+      <w:numFmt w:val="bullet"/>
+      <w:lvlText w:val=""/>
+      <w:lvlJc w:val="left"/>
+      <w:pPr>
+        <w:ind w:left="5106" w:hanging="360"/>
+      </w:pPr>
+      <w:rPr>
+        <w:rFonts w:ascii="Symbol" w:hAnsi="Symbol" w:hint="default"/>
+      </w:rPr>
+    </w:lvl>
+    <w:lvl w:ilvl="7" w:tplc="04130003" w:tentative="1">
+      <w:start w:val="1"/>
+      <w:numFmt w:val="bullet"/>
+      <w:lvlText w:val="o"/>
+      <w:lvlJc w:val="left"/>
+      <w:pPr>
+        <w:ind w:left="5826" w:hanging="360"/>
+      </w:pPr>
+      <w:rPr>
+        <w:rFonts w:ascii="Courier New" w:hAnsi="Courier New" w:cs="Courier New" w:hint="default"/>
+      </w:rPr>
+    </w:lvl>
+    <w:lvl w:ilvl="8" w:tplc="04130005" w:tentative="1">
+      <w:start w:val="1"/>
+      <w:numFmt w:val="bullet"/>
+      <w:lvlText w:val=""/>
+      <w:lvlJc w:val="left"/>
+      <w:pPr>
+        <w:ind w:left="6546" w:hanging="360"/>
+      </w:pPr>
+      <w:rPr>
+        <w:rFonts w:ascii="Wingdings" w:hAnsi="Wingdings" w:hint="default"/>
+      </w:rPr>
+    </w:lvl>
+  </w:abstractNum>
+  <w:abstractNum w:abstractNumId="18" w15:restartNumberingAfterBreak="0">
     <w:nsid w:val="4576029E"/>
     <w:multiLevelType w:val="multilevel"/>
     <w:tmpl w:val="37E01314"/>
@@ -16458,7 +19568,7 @@
       </w:pPr>
     </w:lvl>
   </w:abstractNum>
-  <w:abstractNum w:abstractNumId="13" w15:restartNumberingAfterBreak="0">
+  <w:abstractNum w:abstractNumId="19" w15:restartNumberingAfterBreak="0">
     <w:nsid w:val="4CE82EEA"/>
     <w:multiLevelType w:val="hybridMultilevel"/>
     <w:tmpl w:val="ED5C9864"/>
@@ -16544,7 +19654,7 @@
       </w:pPr>
     </w:lvl>
   </w:abstractNum>
-  <w:abstractNum w:abstractNumId="14" w15:restartNumberingAfterBreak="0">
+  <w:abstractNum w:abstractNumId="20" w15:restartNumberingAfterBreak="0">
     <w:nsid w:val="51AB66F0"/>
     <w:multiLevelType w:val="multilevel"/>
     <w:tmpl w:val="1000001F"/>
@@ -16630,7 +19740,93 @@
       </w:pPr>
     </w:lvl>
   </w:abstractNum>
-  <w:abstractNum w:abstractNumId="15" w15:restartNumberingAfterBreak="0">
+  <w:abstractNum w:abstractNumId="21" w15:restartNumberingAfterBreak="0">
+    <w:nsid w:val="56F82B8B"/>
+    <w:multiLevelType w:val="multilevel"/>
+    <w:tmpl w:val="F47CCE4E"/>
+    <w:lvl w:ilvl="0">
+      <w:start w:val="1"/>
+      <w:numFmt w:val="decimal"/>
+      <w:lvlText w:val="%1."/>
+      <w:lvlJc w:val="left"/>
+      <w:pPr>
+        <w:ind w:left="720" w:hanging="360"/>
+      </w:pPr>
+    </w:lvl>
+    <w:lvl w:ilvl="1">
+      <w:start w:val="1"/>
+      <w:numFmt w:val="decimal"/>
+      <w:lvlText w:val="%1.%2."/>
+      <w:lvlJc w:val="left"/>
+      <w:pPr>
+        <w:ind w:left="1152" w:hanging="432"/>
+      </w:pPr>
+    </w:lvl>
+    <w:lvl w:ilvl="2">
+      <w:start w:val="1"/>
+      <w:numFmt w:val="decimal"/>
+      <w:lvlText w:val="%1.%2.%3."/>
+      <w:lvlJc w:val="left"/>
+      <w:pPr>
+        <w:ind w:left="1584" w:hanging="504"/>
+      </w:pPr>
+    </w:lvl>
+    <w:lvl w:ilvl="3">
+      <w:start w:val="1"/>
+      <w:numFmt w:val="decimal"/>
+      <w:lvlText w:val="%1.%2.%3.%4."/>
+      <w:lvlJc w:val="left"/>
+      <w:pPr>
+        <w:ind w:left="2088" w:hanging="648"/>
+      </w:pPr>
+    </w:lvl>
+    <w:lvl w:ilvl="4">
+      <w:start w:val="1"/>
+      <w:numFmt w:val="decimal"/>
+      <w:lvlText w:val="%1.%2.%3.%4.%5."/>
+      <w:lvlJc w:val="left"/>
+      <w:pPr>
+        <w:ind w:left="2592" w:hanging="792"/>
+      </w:pPr>
+    </w:lvl>
+    <w:lvl w:ilvl="5">
+      <w:start w:val="1"/>
+      <w:numFmt w:val="decimal"/>
+      <w:lvlText w:val="%1.%2.%3.%4.%5.%6."/>
+      <w:lvlJc w:val="left"/>
+      <w:pPr>
+        <w:ind w:left="3096" w:hanging="936"/>
+      </w:pPr>
+    </w:lvl>
+    <w:lvl w:ilvl="6">
+      <w:start w:val="1"/>
+      <w:numFmt w:val="decimal"/>
+      <w:lvlText w:val="%1.%2.%3.%4.%5.%6.%7."/>
+      <w:lvlJc w:val="left"/>
+      <w:pPr>
+        <w:ind w:left="3600" w:hanging="1080"/>
+      </w:pPr>
+    </w:lvl>
+    <w:lvl w:ilvl="7">
+      <w:start w:val="1"/>
+      <w:numFmt w:val="decimal"/>
+      <w:lvlText w:val="%1.%2.%3.%4.%5.%6.%7.%8."/>
+      <w:lvlJc w:val="left"/>
+      <w:pPr>
+        <w:ind w:left="4104" w:hanging="1224"/>
+      </w:pPr>
+    </w:lvl>
+    <w:lvl w:ilvl="8">
+      <w:start w:val="1"/>
+      <w:numFmt w:val="decimal"/>
+      <w:lvlText w:val="%1.%2.%3.%4.%5.%6.%7.%8.%9."/>
+      <w:lvlJc w:val="left"/>
+      <w:pPr>
+        <w:ind w:left="4680" w:hanging="1440"/>
+      </w:pPr>
+    </w:lvl>
+  </w:abstractNum>
+  <w:abstractNum w:abstractNumId="22" w15:restartNumberingAfterBreak="0">
     <w:nsid w:val="57C970E1"/>
     <w:multiLevelType w:val="hybridMultilevel"/>
     <w:tmpl w:val="03AAD254"/>
@@ -16743,7 +19939,7 @@
       </w:rPr>
     </w:lvl>
   </w:abstractNum>
-  <w:abstractNum w:abstractNumId="16" w15:restartNumberingAfterBreak="0">
+  <w:abstractNum w:abstractNumId="23" w15:restartNumberingAfterBreak="0">
     <w:nsid w:val="642B1B43"/>
     <w:multiLevelType w:val="hybridMultilevel"/>
     <w:tmpl w:val="287CA79C"/>
@@ -16829,7 +20025,7 @@
       </w:pPr>
     </w:lvl>
   </w:abstractNum>
-  <w:abstractNum w:abstractNumId="17" w15:restartNumberingAfterBreak="0">
+  <w:abstractNum w:abstractNumId="24" w15:restartNumberingAfterBreak="0">
     <w:nsid w:val="717D15F4"/>
     <w:multiLevelType w:val="multilevel"/>
     <w:tmpl w:val="1000001F"/>
@@ -16915,7 +20111,93 @@
       </w:pPr>
     </w:lvl>
   </w:abstractNum>
-  <w:abstractNum w:abstractNumId="18" w15:restartNumberingAfterBreak="0">
+  <w:abstractNum w:abstractNumId="25" w15:restartNumberingAfterBreak="0">
+    <w:nsid w:val="759059E8"/>
+    <w:multiLevelType w:val="multilevel"/>
+    <w:tmpl w:val="1000001F"/>
+    <w:lvl w:ilvl="0">
+      <w:start w:val="1"/>
+      <w:numFmt w:val="decimal"/>
+      <w:lvlText w:val="%1."/>
+      <w:lvlJc w:val="left"/>
+      <w:pPr>
+        <w:ind w:left="360" w:hanging="360"/>
+      </w:pPr>
+    </w:lvl>
+    <w:lvl w:ilvl="1">
+      <w:start w:val="1"/>
+      <w:numFmt w:val="decimal"/>
+      <w:lvlText w:val="%1.%2."/>
+      <w:lvlJc w:val="left"/>
+      <w:pPr>
+        <w:ind w:left="858" w:hanging="432"/>
+      </w:pPr>
+    </w:lvl>
+    <w:lvl w:ilvl="2">
+      <w:start w:val="1"/>
+      <w:numFmt w:val="decimal"/>
+      <w:lvlText w:val="%1.%2.%3."/>
+      <w:lvlJc w:val="left"/>
+      <w:pPr>
+        <w:ind w:left="1584" w:hanging="504"/>
+      </w:pPr>
+    </w:lvl>
+    <w:lvl w:ilvl="3">
+      <w:start w:val="1"/>
+      <w:numFmt w:val="decimal"/>
+      <w:lvlText w:val="%1.%2.%3.%4."/>
+      <w:lvlJc w:val="left"/>
+      <w:pPr>
+        <w:ind w:left="2088" w:hanging="648"/>
+      </w:pPr>
+    </w:lvl>
+    <w:lvl w:ilvl="4">
+      <w:start w:val="1"/>
+      <w:numFmt w:val="decimal"/>
+      <w:lvlText w:val="%1.%2.%3.%4.%5."/>
+      <w:lvlJc w:val="left"/>
+      <w:pPr>
+        <w:ind w:left="2592" w:hanging="792"/>
+      </w:pPr>
+    </w:lvl>
+    <w:lvl w:ilvl="5">
+      <w:start w:val="1"/>
+      <w:numFmt w:val="decimal"/>
+      <w:lvlText w:val="%1.%2.%3.%4.%5.%6."/>
+      <w:lvlJc w:val="left"/>
+      <w:pPr>
+        <w:ind w:left="3096" w:hanging="936"/>
+      </w:pPr>
+    </w:lvl>
+    <w:lvl w:ilvl="6">
+      <w:start w:val="1"/>
+      <w:numFmt w:val="decimal"/>
+      <w:lvlText w:val="%1.%2.%3.%4.%5.%6.%7."/>
+      <w:lvlJc w:val="left"/>
+      <w:pPr>
+        <w:ind w:left="3600" w:hanging="1080"/>
+      </w:pPr>
+    </w:lvl>
+    <w:lvl w:ilvl="7">
+      <w:start w:val="1"/>
+      <w:numFmt w:val="decimal"/>
+      <w:lvlText w:val="%1.%2.%3.%4.%5.%6.%7.%8."/>
+      <w:lvlJc w:val="left"/>
+      <w:pPr>
+        <w:ind w:left="4104" w:hanging="1224"/>
+      </w:pPr>
+    </w:lvl>
+    <w:lvl w:ilvl="8">
+      <w:start w:val="1"/>
+      <w:numFmt w:val="decimal"/>
+      <w:lvlText w:val="%1.%2.%3.%4.%5.%6.%7.%8.%9."/>
+      <w:lvlJc w:val="left"/>
+      <w:pPr>
+        <w:ind w:left="4680" w:hanging="1440"/>
+      </w:pPr>
+    </w:lvl>
+  </w:abstractNum>
+  <w:abstractNum w:abstractNumId="26" w15:restartNumberingAfterBreak="0">
     <w:nsid w:val="75F21630"/>
     <w:multiLevelType w:val="hybridMultilevel"/>
     <w:tmpl w:val="AAEA5BDA"/>
@@ -17001,7 +20283,7 @@
       </w:pPr>
     </w:lvl>
   </w:abstractNum>
-  <w:abstractNum w:abstractNumId="19" w15:restartNumberingAfterBreak="0">
+  <w:abstractNum w:abstractNumId="27" w15:restartNumberingAfterBreak="0">
     <w:nsid w:val="77F66D06"/>
     <w:multiLevelType w:val="hybridMultilevel"/>
     <w:tmpl w:val="789ECE1E"/>
@@ -17091,61 +20373,85 @@
     <w:abstractNumId w:val="0"/>
   </w:num>
   <w:num w:numId="2">
-    <w:abstractNumId w:val="14"/>
+    <w:abstractNumId w:val="20"/>
   </w:num>
   <w:num w:numId="3">
     <w:abstractNumId w:val="4"/>
   </w:num>
   <w:num w:numId="4">
-    <w:abstractNumId w:val="16"/>
+    <w:abstractNumId w:val="23"/>
   </w:num>
   <w:num w:numId="5">
     <w:abstractNumId w:val="5"/>
   </w:num>
   <w:num w:numId="6">
-    <w:abstractNumId w:val="9"/>
+    <w:abstractNumId w:val="14"/>
   </w:num>
   <w:num w:numId="7">
     <w:abstractNumId w:val="3"/>
   </w:num>
   <w:num w:numId="8">
-    <w:abstractNumId w:val="18"/>
+    <w:abstractNumId w:val="26"/>
   </w:num>
   <w:num w:numId="9">
     <w:abstractNumId w:val="1"/>
   </w:num>
   <w:num w:numId="10">
-    <w:abstractNumId w:val="17"/>
+    <w:abstractNumId w:val="24"/>
   </w:num>
   <w:num w:numId="11">
-    <w:abstractNumId w:val="7"/>
+    <w:abstractNumId w:val="9"/>
   </w:num>
   <w:num w:numId="12">
-    <w:abstractNumId w:val="12"/>
+    <w:abstractNumId w:val="18"/>
   </w:num>
   <w:num w:numId="13">
     <w:abstractNumId w:val="2"/>
   </w:num>
   <w:num w:numId="14">
+    <w:abstractNumId w:val="7"/>
+  </w:num>
+  <w:num w:numId="15">
+    <w:abstractNumId w:val="10"/>
+  </w:num>
+  <w:num w:numId="16">
+    <w:abstractNumId w:val="22"/>
+  </w:num>
+  <w:num w:numId="17">
+    <w:abstractNumId w:val="16"/>
+  </w:num>
+  <w:num w:numId="18">
+    <w:abstractNumId w:val="15"/>
+  </w:num>
+  <w:num w:numId="19">
+    <w:abstractNumId w:val="27"/>
+  </w:num>
+  <w:num w:numId="20">
+    <w:abstractNumId w:val="19"/>
+  </w:num>
+  <w:num w:numId="21">
+    <w:abstractNumId w:val="12"/>
+  </w:num>
+  <w:num w:numId="22">
+    <w:abstractNumId w:val="11"/>
+  </w:num>
+  <w:num w:numId="23">
     <w:abstractNumId w:val="6"/>
   </w:num>
-  <w:num w:numId="15">
+  <w:num w:numId="24">
+    <w:abstractNumId w:val="21"/>
+  </w:num>
+  <w:num w:numId="25">
     <w:abstractNumId w:val="8"/>
   </w:num>
-  <w:num w:numId="16">
-    <w:abstractNumId w:val="15"/>
+  <w:num w:numId="26">
+    <w:abstractNumId w:val="17"/>
   </w:num>
-  <w:num w:numId="17">
-    <w:abstractNumId w:val="11"/>
+  <w:num w:numId="27">
+    <w:abstractNumId w:val="13"/>
   </w:num>
-  <w:num w:numId="18">
-    <w:abstractNumId w:val="10"/>
-  </w:num>
-  <w:num w:numId="19">
-    <w:abstractNumId w:val="19"/>
-  </w:num>
-  <w:num w:numId="20">
-    <w:abstractNumId w:val="13"/>
+  <w:num w:numId="28">
+    <w:abstractNumId w:val="25"/>
   </w:num>
 </w:numbering>
 </file>
@@ -17645,7 +20951,6 @@
     <w:next w:val="Standaard"/>
     <w:link w:val="Kop5Char"/>
     <w:uiPriority w:val="9"/>
-    <w:semiHidden/>
     <w:unhideWhenUsed/>
     <w:qFormat/>
     <w:rsid w:val="00A46444"/>
@@ -17756,6 +21061,7 @@
   <w:style w:type="character" w:default="1" w:styleId="Standaardalinea-lettertype">
     <w:name w:val="Default Paragraph Font"/>
     <w:uiPriority w:val="1"/>
+    <w:semiHidden/>
     <w:unhideWhenUsed/>
   </w:style>
   <w:style w:type="table" w:default="1" w:styleId="Standaardtabel">
@@ -17864,7 +21170,6 @@
     <w:basedOn w:val="Standaardalinea-lettertype"/>
     <w:link w:val="Kop5"/>
     <w:uiPriority w:val="9"/>
-    <w:semiHidden/>
     <w:rsid w:val="00A46444"/>
     <w:rPr>
       <w:rFonts w:asciiTheme="majorHAnsi" w:eastAsiaTheme="majorEastAsia" w:hAnsiTheme="majorHAnsi" w:cstheme="majorBidi"/>
@@ -18615,6 +21920,272 @@
       </w:tcPr>
     </w:tblStylePr>
   </w:style>
+  <w:style w:type="table" w:styleId="Onopgemaaktetabel2">
+    <w:name w:val="Plain Table 2"/>
+    <w:basedOn w:val="Standaardtabel"/>
+    <w:uiPriority w:val="42"/>
+    <w:rsid w:val="00775574"/>
+    <w:pPr>
+      <w:spacing w:after="0" w:line="240" w:lineRule="auto"/>
+    </w:pPr>
+    <w:tblPr>
+      <w:tblStyleRowBandSize w:val="1"/>
+      <w:tblStyleColBandSize w:val="1"/>
+      <w:tblBorders>
+        <w:top w:val="single" w:sz="4" w:space="0" w:color="7F7F7F" w:themeColor="text1" w:themeTint="80"/>
+        <w:bottom w:val="single" w:sz="4" w:space="0" w:color="7F7F7F" w:themeColor="text1" w:themeTint="80"/>
+      </w:tblBorders>
+    </w:tblPr>
+    <w:tblStylePr w:type="firstRow">
+      <w:rPr>
+        <w:b/>
+        <w:bCs/>
+      </w:rPr>
+      <w:tblPr/>
+      <w:tcPr>
+        <w:tcBorders>
+          <w:bottom w:val="single" w:sz="4" w:space="0" w:color="7F7F7F" w:themeColor="text1" w:themeTint="80"/>
+        </w:tcBorders>
+      </w:tcPr>
+    </w:tblStylePr>
+    <w:tblStylePr w:type="lastRow">
+      <w:rPr>
+        <w:b/>
+        <w:bCs/>
+      </w:rPr>
+      <w:tblPr/>
+      <w:tcPr>
+        <w:tcBorders>
+          <w:top w:val="single" w:sz="4" w:space="0" w:color="7F7F7F" w:themeColor="text1" w:themeTint="80"/>
+        </w:tcBorders>
+      </w:tcPr>
+    </w:tblStylePr>
+    <w:tblStylePr w:type="firstCol">
+      <w:rPr>
+        <w:b/>
+        <w:bCs/>
+      </w:rPr>
+    </w:tblStylePr>
+    <w:tblStylePr w:type="lastCol">
+      <w:rPr>
+        <w:b/>
+        <w:bCs/>
+      </w:rPr>
+    </w:tblStylePr>
+    <w:tblStylePr w:type="band1Vert">
+      <w:tblPr/>
+      <w:tcPr>
+        <w:tcBorders>
+          <w:left w:val="single" w:sz="4" w:space="0" w:color="7F7F7F" w:themeColor="text1" w:themeTint="80"/>
+          <w:right w:val="single" w:sz="4" w:space="0" w:color="7F7F7F" w:themeColor="text1" w:themeTint="80"/>
+        </w:tcBorders>
+      </w:tcPr>
+    </w:tblStylePr>
+    <w:tblStylePr w:type="band2Vert">
+      <w:tblPr/>
+      <w:tcPr>
+        <w:tcBorders>
+          <w:left w:val="single" w:sz="4" w:space="0" w:color="7F7F7F" w:themeColor="text1" w:themeTint="80"/>
+          <w:right w:val="single" w:sz="4" w:space="0" w:color="7F7F7F" w:themeColor="text1" w:themeTint="80"/>
+        </w:tcBorders>
+      </w:tcPr>
+    </w:tblStylePr>
+    <w:tblStylePr w:type="band1Horz">
+      <w:tblPr/>
+      <w:tcPr>
+        <w:tcBorders>
+          <w:top w:val="single" w:sz="4" w:space="0" w:color="7F7F7F" w:themeColor="text1" w:themeTint="80"/>
+          <w:bottom w:val="single" w:sz="4" w:space="0" w:color="7F7F7F" w:themeColor="text1" w:themeTint="80"/>
+        </w:tcBorders>
+      </w:tcPr>
+    </w:tblStylePr>
+  </w:style>
+  <w:style w:type="table" w:styleId="Onopgemaaktetabel1">
+    <w:name w:val="Plain Table 1"/>
+    <w:basedOn w:val="Standaardtabel"/>
+    <w:uiPriority w:val="41"/>
+    <w:rsid w:val="00775574"/>
+    <w:pPr>
+      <w:spacing w:after="0" w:line="240" w:lineRule="auto"/>
+    </w:pPr>
+    <w:tblPr>
+      <w:tblStyleRowBandSize w:val="1"/>
+      <w:tblStyleColBandSize w:val="1"/>
+      <w:tblBorders>
+        <w:top w:val="single" w:sz="4" w:space="0" w:color="BFBFBF" w:themeColor="background1" w:themeShade="BF"/>
+        <w:left w:val="single" w:sz="4" w:space="0" w:color="BFBFBF" w:themeColor="background1" w:themeShade="BF"/>
+        <w:bottom w:val="single" w:sz="4" w:space="0" w:color="BFBFBF" w:themeColor="background1" w:themeShade="BF"/>
+        <w:right w:val="single" w:sz="4" w:space="0" w:color="BFBFBF" w:themeColor="background1" w:themeShade="BF"/>
+        <w:insideH w:val="single" w:sz="4" w:space="0" w:color="BFBFBF" w:themeColor="background1" w:themeShade="BF"/>
+        <w:insideV w:val="single" w:sz="4" w:space="0" w:color="BFBFBF" w:themeColor="background1" w:themeShade="BF"/>
+      </w:tblBorders>
+    </w:tblPr>
+    <w:tblStylePr w:type="firstRow">
+      <w:rPr>
+        <w:b/>
+        <w:bCs/>
+      </w:rPr>
+    </w:tblStylePr>
+    <w:tblStylePr w:type="lastRow">
+      <w:rPr>
+        <w:b/>
+        <w:bCs/>
+      </w:rPr>
+      <w:tblPr/>
+      <w:tcPr>
+        <w:tcBorders>
+          <w:top w:val="double" w:sz="4" w:space="0" w:color="BFBFBF" w:themeColor="background1" w:themeShade="BF"/>
+        </w:tcBorders>
+      </w:tcPr>
+    </w:tblStylePr>
+    <w:tblStylePr w:type="firstCol">
+      <w:rPr>
+        <w:b/>
+        <w:bCs/>
+      </w:rPr>
+    </w:tblStylePr>
+    <w:tblStylePr w:type="lastCol">
+      <w:rPr>
+        <w:b/>
+        <w:bCs/>
+      </w:rPr>
+    </w:tblStylePr>
+    <w:tblStylePr w:type="band1Vert">
+      <w:tblPr/>
+      <w:tcPr>
+        <w:shd w:val="clear" w:color="auto" w:fill="F2F2F2" w:themeFill="background1" w:themeFillShade="F2"/>
+      </w:tcPr>
+    </w:tblStylePr>
+    <w:tblStylePr w:type="band1Horz">
+      <w:tblPr/>
+      <w:tcPr>
+        <w:shd w:val="clear" w:color="auto" w:fill="F2F2F2" w:themeFill="background1" w:themeFillShade="F2"/>
+      </w:tcPr>
+    </w:tblStylePr>
+  </w:style>
+  <w:style w:type="table" w:styleId="Lijsttabel7kleurrijk">
+    <w:name w:val="List Table 7 Colorful"/>
+    <w:basedOn w:val="Standaardtabel"/>
+    <w:uiPriority w:val="52"/>
+    <w:rsid w:val="00775574"/>
+    <w:pPr>
+      <w:spacing w:after="0" w:line="240" w:lineRule="auto"/>
+    </w:pPr>
+    <w:rPr>
+      <w:color w:val="000000" w:themeColor="text1"/>
+    </w:rPr>
+    <w:tblPr>
+      <w:tblStyleRowBandSize w:val="1"/>
+      <w:tblStyleColBandSize w:val="1"/>
+    </w:tblPr>
+    <w:tblStylePr w:type="firstRow">
+      <w:rPr>
+        <w:rFonts w:asciiTheme="majorHAnsi" w:eastAsiaTheme="majorEastAsia" w:hAnsiTheme="majorHAnsi" w:cstheme="majorBidi"/>
+        <w:i/>
+        <w:iCs/>
+        <w:sz w:val="26"/>
+      </w:rPr>
+      <w:tblPr/>
+      <w:tcPr>
+        <w:tcBorders>
+          <w:bottom w:val="single" w:sz="4" w:space="0" w:color="000000" w:themeColor="text1"/>
+        </w:tcBorders>
+        <w:shd w:val="clear" w:color="auto" w:fill="FFFFFF" w:themeFill="background1"/>
+      </w:tcPr>
+    </w:tblStylePr>
+    <w:tblStylePr w:type="lastRow">
+      <w:rPr>
+        <w:rFonts w:asciiTheme="majorHAnsi" w:eastAsiaTheme="majorEastAsia" w:hAnsiTheme="majorHAnsi" w:cstheme="majorBidi"/>
+        <w:i/>
+        <w:iCs/>
+        <w:sz w:val="26"/>
+      </w:rPr>
+      <w:tblPr/>
+      <w:tcPr>
+        <w:tcBorders>
+          <w:top w:val="single" w:sz="4" w:space="0" w:color="000000" w:themeColor="text1"/>
+        </w:tcBorders>
+        <w:shd w:val="clear" w:color="auto" w:fill="FFFFFF" w:themeFill="background1"/>
+      </w:tcPr>
+    </w:tblStylePr>
+    <w:tblStylePr w:type="firstCol">
+      <w:pPr>
+        <w:jc w:val="right"/>
+      </w:pPr>
+      <w:rPr>
+        <w:rFonts w:asciiTheme="majorHAnsi" w:eastAsiaTheme="majorEastAsia" w:hAnsiTheme="majorHAnsi" w:cstheme="majorBidi"/>
+        <w:i/>
+        <w:iCs/>
+        <w:sz w:val="26"/>
+      </w:rPr>
+      <w:tblPr/>
+      <w:tcPr>
+        <w:tcBorders>
+          <w:right w:val="single" w:sz="4" w:space="0" w:color="000000" w:themeColor="text1"/>
+        </w:tcBorders>
+        <w:shd w:val="clear" w:color="auto" w:fill="FFFFFF" w:themeFill="background1"/>
+      </w:tcPr>
+    </w:tblStylePr>
+    <w:tblStylePr w:type="lastCol">
+      <w:rPr>
+        <w:rFonts w:asciiTheme="majorHAnsi" w:eastAsiaTheme="majorEastAsia" w:hAnsiTheme="majorHAnsi" w:cstheme="majorBidi"/>
+        <w:i/>
+        <w:iCs/>
+        <w:sz w:val="26"/>
+      </w:rPr>
+      <w:tblPr/>
+      <w:tcPr>
+        <w:tcBorders>
+          <w:left w:val="single" w:sz="4" w:space="0" w:color="000000" w:themeColor="text1"/>
+        </w:tcBorders>
+        <w:shd w:val="clear" w:color="auto" w:fill="FFFFFF" w:themeFill="background1"/>
+      </w:tcPr>
+    </w:tblStylePr>
+    <w:tblStylePr w:type="band1Vert">
+      <w:tblPr/>
+      <w:tcPr>
+        <w:shd w:val="clear" w:color="auto" w:fill="CCCCCC" w:themeFill="text1" w:themeFillTint="33"/>
+      </w:tcPr>
+    </w:tblStylePr>
+    <w:tblStylePr w:type="band1Horz">
+      <w:tblPr/>
+      <w:tcPr>
+        <w:shd w:val="clear" w:color="auto" w:fill="CCCCCC" w:themeFill="text1" w:themeFillTint="33"/>
+      </w:tcPr>
+    </w:tblStylePr>
+    <w:tblStylePr w:type="neCell">
+      <w:tblPr/>
+      <w:tcPr>
+        <w:tcBorders>
+          <w:left w:val="nil"/>
+        </w:tcBorders>
+      </w:tcPr>
+    </w:tblStylePr>
+    <w:tblStylePr w:type="nwCell">
+      <w:tblPr/>
+      <w:tcPr>
+        <w:tcBorders>
+          <w:right w:val="nil"/>
+        </w:tcBorders>
+      </w:tcPr>
+    </w:tblStylePr>
+    <w:tblStylePr w:type="seCell">
+      <w:tblPr/>
+      <w:tcPr>
+        <w:tcBorders>
+          <w:left w:val="nil"/>
+        </w:tcBorders>
+      </w:tcPr>
+    </w:tblStylePr>
+    <w:tblStylePr w:type="swCell">
+      <w:tblPr/>
+      <w:tcPr>
+        <w:tcBorders>
+          <w:right w:val="nil"/>
+        </w:tcBorders>
+      </w:tcPr>
+    </w:tblStylePr>
+  </w:style>
 </w:styles>
 </file>
 

--- a/docs/onderzoeksopdracht.docx
+++ b/docs/onderzoeksopdracht.docx
@@ -209,72 +209,27 @@
                                 </w:r>
                               </w:p>
                               <w:p>
-                                <w:pPr>
-                                  <w:rPr>
-                                    <w:lang w:val="en-US"/>
-                                  </w:rPr>
-                                </w:pPr>
-                                <w:proofErr w:type="spellStart"/>
                                 <w:r>
-                                  <w:rPr>
-                                    <w:lang w:val="en-US"/>
-                                  </w:rPr>
-                                  <w:t>Klas</w:t>
-                                </w:r>
-                                <w:proofErr w:type="spellEnd"/>
-                                <w:r>
-                                  <w:rPr>
-                                    <w:lang w:val="en-US"/>
-                                  </w:rPr>
-                                  <w:t>: ITA-O</w:t>
-                                </w:r>
-                                <w:r>
-                                  <w:rPr>
-                                    <w:lang w:val="en-US"/>
-                                  </w:rPr>
-                                  <w:t>OSE-A-f</w:t>
+                                  <w:t>Klas: ITA-OOSE-A-f</w:t>
                                 </w:r>
                               </w:p>
                               <w:p>
-                                <w:pPr>
-                                  <w:rPr>
-                                    <w:lang w:val="en-US"/>
-                                  </w:rPr>
-                                </w:pPr>
                                 <w:r>
-                                  <w:rPr>
-                                    <w:lang w:val="en-US"/>
-                                  </w:rPr>
                                   <w:t>Datum: 1-</w:t>
                                 </w:r>
                                 <w:r>
-                                  <w:rPr>
-                                    <w:lang w:val="en-US"/>
-                                  </w:rPr>
                                   <w:t>april</w:t>
                                 </w:r>
                                 <w:r>
-                                  <w:rPr>
-                                    <w:lang w:val="en-US"/>
-                                  </w:rPr>
                                   <w:t>-</w:t>
                                 </w:r>
                                 <w:r>
-                                  <w:rPr>
-                                    <w:lang w:val="en-US"/>
-                                  </w:rPr>
                                   <w:t>20</w:t>
                                 </w:r>
                                 <w:r>
-                                  <w:rPr>
-                                    <w:lang w:val="en-US"/>
-                                  </w:rPr>
                                   <w:t>22</w:t>
                                 </w:r>
                                 <w:r>
-                                  <w:rPr>
-                                    <w:lang w:val="en-US"/>
-                                  </w:rPr>
                                   <w:t>.</w:t>
                                 </w:r>
                               </w:p>
@@ -445,72 +400,27 @@
                           </w:r>
                         </w:p>
                         <w:p>
-                          <w:pPr>
-                            <w:rPr>
-                              <w:lang w:val="en-US"/>
-                            </w:rPr>
-                          </w:pPr>
-                          <w:proofErr w:type="spellStart"/>
                           <w:r>
-                            <w:rPr>
-                              <w:lang w:val="en-US"/>
-                            </w:rPr>
-                            <w:t>Klas</w:t>
-                          </w:r>
-                          <w:proofErr w:type="spellEnd"/>
-                          <w:r>
-                            <w:rPr>
-                              <w:lang w:val="en-US"/>
-                            </w:rPr>
-                            <w:t>: ITA-O</w:t>
-                          </w:r>
-                          <w:r>
-                            <w:rPr>
-                              <w:lang w:val="en-US"/>
-                            </w:rPr>
-                            <w:t>OSE-A-f</w:t>
+                            <w:t>Klas: ITA-OOSE-A-f</w:t>
                           </w:r>
                         </w:p>
                         <w:p>
-                          <w:pPr>
-                            <w:rPr>
-                              <w:lang w:val="en-US"/>
-                            </w:rPr>
-                          </w:pPr>
                           <w:r>
-                            <w:rPr>
-                              <w:lang w:val="en-US"/>
-                            </w:rPr>
                             <w:t>Datum: 1-</w:t>
                           </w:r>
                           <w:r>
-                            <w:rPr>
-                              <w:lang w:val="en-US"/>
-                            </w:rPr>
                             <w:t>april</w:t>
                           </w:r>
                           <w:r>
-                            <w:rPr>
-                              <w:lang w:val="en-US"/>
-                            </w:rPr>
                             <w:t>-</w:t>
                           </w:r>
                           <w:r>
-                            <w:rPr>
-                              <w:lang w:val="en-US"/>
-                            </w:rPr>
                             <w:t>20</w:t>
                           </w:r>
                           <w:r>
-                            <w:rPr>
-                              <w:lang w:val="en-US"/>
-                            </w:rPr>
                             <w:t>22</w:t>
                           </w:r>
                           <w:r>
-                            <w:rPr>
-                              <w:lang w:val="en-US"/>
-                            </w:rPr>
                             <w:t>.</w:t>
                           </w:r>
                         </w:p>
@@ -13614,12 +13524,19 @@
       <w:r>
         <w:t xml:space="preserve">Voordelen integratie testen met </w:t>
       </w:r>
-      <w:proofErr w:type="spellStart"/>
-      <w:r>
-        <w:t>nodejs</w:t>
+      <w:r>
+        <w:t>N</w:t>
+      </w:r>
+      <w:r>
+        <w:t>ode</w:t>
+      </w:r>
+      <w:r>
+        <w:t>.</w:t>
+      </w:r>
+      <w:r>
+        <w:t>js</w:t>
       </w:r>
       <w:bookmarkEnd w:id="15"/>
-      <w:proofErr w:type="spellEnd"/>
     </w:p>
     <w:p>
       <w:pPr>
@@ -13638,6 +13555,22 @@
         </w:rPr>
         <w:t xml:space="preserve">Voordelen van integratie testen met </w:t>
       </w:r>
+      <w:r>
+        <w:rPr>
+          <w:rFonts w:asciiTheme="majorHAnsi" w:hAnsiTheme="majorHAnsi" w:cstheme="majorHAnsi"/>
+          <w:sz w:val="22"/>
+          <w:szCs w:val="22"/>
+        </w:rPr>
+        <w:t>Node.js</w:t>
+      </w:r>
+      <w:r>
+        <w:rPr>
+          <w:rFonts w:asciiTheme="majorHAnsi" w:hAnsiTheme="majorHAnsi" w:cstheme="majorHAnsi"/>
+          <w:sz w:val="22"/>
+          <w:szCs w:val="22"/>
+        </w:rPr>
+        <w:t xml:space="preserve"> voor de </w:t>
+      </w:r>
       <w:proofErr w:type="spellStart"/>
       <w:r>
         <w:rPr>
@@ -13645,9 +13578,17 @@
           <w:sz w:val="22"/>
           <w:szCs w:val="22"/>
         </w:rPr>
-        <w:t>nodejs</w:t>
+        <w:t>Spotitube</w:t>
       </w:r>
       <w:proofErr w:type="spellEnd"/>
+      <w:r>
+        <w:rPr>
+          <w:rFonts w:asciiTheme="majorHAnsi" w:hAnsiTheme="majorHAnsi" w:cstheme="majorHAnsi"/>
+          <w:sz w:val="22"/>
+          <w:szCs w:val="22"/>
+        </w:rPr>
+        <w:t xml:space="preserve"> applicatie</w:t>
+      </w:r>
       <w:r>
         <w:rPr>
           <w:rFonts w:asciiTheme="majorHAnsi" w:hAnsiTheme="majorHAnsi" w:cstheme="majorHAnsi"/>
@@ -13771,12 +13712,19 @@
       <w:r>
         <w:t xml:space="preserve">Nadelen integratie testen met </w:t>
       </w:r>
-      <w:proofErr w:type="spellStart"/>
-      <w:r>
-        <w:t>nodejs</w:t>
+      <w:r>
+        <w:t>N</w:t>
+      </w:r>
+      <w:r>
+        <w:t>ode</w:t>
+      </w:r>
+      <w:r>
+        <w:t>.</w:t>
+      </w:r>
+      <w:r>
+        <w:t>js</w:t>
       </w:r>
       <w:bookmarkEnd w:id="16"/>
-      <w:proofErr w:type="spellEnd"/>
     </w:p>
     <w:p>
       <w:pPr>
@@ -13793,7 +13741,31 @@
           <w:sz w:val="22"/>
           <w:szCs w:val="22"/>
         </w:rPr>
-        <w:t xml:space="preserve">nadelen van integratie testen met </w:t>
+        <w:t>nadelen van integratie testen met</w:t>
+      </w:r>
+      <w:r>
+        <w:rPr>
+          <w:rFonts w:asciiTheme="majorHAnsi" w:hAnsiTheme="majorHAnsi" w:cstheme="majorHAnsi"/>
+          <w:sz w:val="22"/>
+          <w:szCs w:val="22"/>
+        </w:rPr>
+        <w:t xml:space="preserve"> Node.js</w:t>
+      </w:r>
+      <w:r>
+        <w:rPr>
+          <w:rFonts w:asciiTheme="majorHAnsi" w:hAnsiTheme="majorHAnsi" w:cstheme="majorHAnsi"/>
+          <w:sz w:val="22"/>
+          <w:szCs w:val="22"/>
+        </w:rPr>
+        <w:t xml:space="preserve"> </w:t>
+      </w:r>
+      <w:r>
+        <w:rPr>
+          <w:rFonts w:asciiTheme="majorHAnsi" w:hAnsiTheme="majorHAnsi" w:cstheme="majorHAnsi"/>
+          <w:sz w:val="22"/>
+          <w:szCs w:val="22"/>
+        </w:rPr>
+        <w:t xml:space="preserve">voor de </w:t>
       </w:r>
       <w:proofErr w:type="spellStart"/>
       <w:r>
@@ -13802,9 +13774,17 @@
           <w:sz w:val="22"/>
           <w:szCs w:val="22"/>
         </w:rPr>
-        <w:t>nodejs</w:t>
+        <w:t>Spotitube</w:t>
       </w:r>
       <w:proofErr w:type="spellEnd"/>
+      <w:r>
+        <w:rPr>
+          <w:rFonts w:asciiTheme="majorHAnsi" w:hAnsiTheme="majorHAnsi" w:cstheme="majorHAnsi"/>
+          <w:sz w:val="22"/>
+          <w:szCs w:val="22"/>
+        </w:rPr>
+        <w:t xml:space="preserve"> applicatie</w:t>
+      </w:r>
       <w:r>
         <w:rPr>
           <w:rFonts w:asciiTheme="majorHAnsi" w:hAnsiTheme="majorHAnsi" w:cstheme="majorHAnsi"/>
@@ -13842,7 +13822,15 @@
           <w:sz w:val="22"/>
           <w:szCs w:val="22"/>
         </w:rPr>
-        <w:t>spotitube</w:t>
+        <w:t>S</w:t>
+      </w:r>
+      <w:r>
+        <w:rPr>
+          <w:rFonts w:asciiTheme="majorHAnsi" w:hAnsiTheme="majorHAnsi" w:cstheme="majorHAnsi"/>
+          <w:sz w:val="22"/>
+          <w:szCs w:val="22"/>
+        </w:rPr>
+        <w:t>potitube</w:t>
       </w:r>
       <w:proofErr w:type="spellEnd"/>
       <w:r>
@@ -14006,12 +13994,14 @@
       <w:pPr>
         <w:ind w:left="720"/>
         <w:rPr>
-          <w:sz w:val="22"/>
-          <w:szCs w:val="22"/>
-        </w:rPr>
-      </w:pPr>
-      <w:r>
-        <w:rPr>
+          <w:rFonts w:asciiTheme="majorHAnsi" w:hAnsiTheme="majorHAnsi" w:cstheme="majorHAnsi"/>
+          <w:sz w:val="22"/>
+          <w:szCs w:val="22"/>
+        </w:rPr>
+      </w:pPr>
+      <w:r>
+        <w:rPr>
+          <w:rFonts w:asciiTheme="majorHAnsi" w:hAnsiTheme="majorHAnsi" w:cstheme="majorHAnsi"/>
           <w:sz w:val="22"/>
           <w:szCs w:val="22"/>
         </w:rPr>
@@ -14020,6 +14010,7 @@
       <w:proofErr w:type="spellStart"/>
       <w:r>
         <w:rPr>
+          <w:rFonts w:asciiTheme="majorHAnsi" w:hAnsiTheme="majorHAnsi" w:cstheme="majorHAnsi"/>
           <w:sz w:val="22"/>
           <w:szCs w:val="22"/>
         </w:rPr>
@@ -14028,6 +14019,7 @@
       <w:proofErr w:type="spellEnd"/>
       <w:r>
         <w:rPr>
+          <w:rFonts w:asciiTheme="majorHAnsi" w:hAnsiTheme="majorHAnsi" w:cstheme="majorHAnsi"/>
           <w:sz w:val="22"/>
           <w:szCs w:val="22"/>
         </w:rPr>
@@ -14035,6 +14027,7 @@
       </w:r>
       <w:r>
         <w:rPr>
+          <w:rFonts w:asciiTheme="majorHAnsi" w:hAnsiTheme="majorHAnsi" w:cstheme="majorHAnsi"/>
           <w:sz w:val="22"/>
           <w:szCs w:val="22"/>
         </w:rPr>
@@ -14042,6 +14035,7 @@
       </w:r>
       <w:r>
         <w:rPr>
+          <w:rFonts w:asciiTheme="majorHAnsi" w:hAnsiTheme="majorHAnsi" w:cstheme="majorHAnsi"/>
           <w:sz w:val="22"/>
           <w:szCs w:val="22"/>
         </w:rPr>
@@ -14049,6 +14043,7 @@
       </w:r>
       <w:r>
         <w:rPr>
+          <w:rFonts w:asciiTheme="majorHAnsi" w:hAnsiTheme="majorHAnsi" w:cstheme="majorHAnsi"/>
           <w:sz w:val="22"/>
           <w:szCs w:val="22"/>
         </w:rPr>
@@ -14057,6 +14052,7 @@
       <w:proofErr w:type="spellStart"/>
       <w:r>
         <w:rPr>
+          <w:rFonts w:asciiTheme="majorHAnsi" w:hAnsiTheme="majorHAnsi" w:cstheme="majorHAnsi"/>
           <w:sz w:val="22"/>
           <w:szCs w:val="22"/>
         </w:rPr>
@@ -14065,6 +14061,7 @@
       <w:proofErr w:type="spellEnd"/>
       <w:r>
         <w:rPr>
+          <w:rFonts w:asciiTheme="majorHAnsi" w:hAnsiTheme="majorHAnsi" w:cstheme="majorHAnsi"/>
           <w:sz w:val="22"/>
           <w:szCs w:val="22"/>
         </w:rPr>
@@ -14079,12 +14076,14 @@
           <w:numId w:val="17"/>
         </w:numPr>
         <w:rPr>
-          <w:sz w:val="22"/>
-          <w:szCs w:val="22"/>
-        </w:rPr>
-      </w:pPr>
-      <w:r>
-        <w:rPr>
+          <w:rFonts w:asciiTheme="majorHAnsi" w:hAnsiTheme="majorHAnsi" w:cstheme="majorHAnsi"/>
+          <w:sz w:val="22"/>
+          <w:szCs w:val="22"/>
+        </w:rPr>
+      </w:pPr>
+      <w:r>
+        <w:rPr>
+          <w:rFonts w:asciiTheme="majorHAnsi" w:hAnsiTheme="majorHAnsi" w:cstheme="majorHAnsi"/>
           <w:sz w:val="22"/>
           <w:szCs w:val="22"/>
         </w:rPr>
@@ -14093,6 +14092,7 @@
       <w:proofErr w:type="spellStart"/>
       <w:r>
         <w:rPr>
+          <w:rFonts w:asciiTheme="majorHAnsi" w:hAnsiTheme="majorHAnsi" w:cstheme="majorHAnsi"/>
           <w:sz w:val="22"/>
           <w:szCs w:val="22"/>
         </w:rPr>
@@ -14101,6 +14101,7 @@
       <w:proofErr w:type="spellEnd"/>
       <w:r>
         <w:rPr>
+          <w:rFonts w:asciiTheme="majorHAnsi" w:hAnsiTheme="majorHAnsi" w:cstheme="majorHAnsi"/>
           <w:sz w:val="22"/>
           <w:szCs w:val="22"/>
         </w:rPr>
@@ -14109,6 +14110,7 @@
       <w:proofErr w:type="spellStart"/>
       <w:r>
         <w:rPr>
+          <w:rFonts w:asciiTheme="majorHAnsi" w:hAnsiTheme="majorHAnsi" w:cstheme="majorHAnsi"/>
           <w:sz w:val="22"/>
           <w:szCs w:val="22"/>
         </w:rPr>
@@ -14117,10 +14119,61 @@
       <w:proofErr w:type="spellEnd"/>
       <w:r>
         <w:rPr>
-          <w:sz w:val="22"/>
-          <w:szCs w:val="22"/>
-        </w:rPr>
-        <w:t xml:space="preserve"> en Supertest te installeren.</w:t>
+          <w:rFonts w:asciiTheme="majorHAnsi" w:hAnsiTheme="majorHAnsi" w:cstheme="majorHAnsi"/>
+          <w:sz w:val="22"/>
+          <w:szCs w:val="22"/>
+        </w:rPr>
+        <w:t xml:space="preserve"> en Supertest te installeren</w:t>
+      </w:r>
+      <w:r>
+        <w:rPr>
+          <w:rFonts w:asciiTheme="majorHAnsi" w:hAnsiTheme="majorHAnsi" w:cstheme="majorHAnsi"/>
+          <w:sz w:val="22"/>
+          <w:szCs w:val="22"/>
+        </w:rPr>
+        <w:t xml:space="preserve"> met </w:t>
+      </w:r>
+      <w:proofErr w:type="spellStart"/>
+      <w:r>
+        <w:rPr>
+          <w:rFonts w:asciiTheme="majorHAnsi" w:hAnsiTheme="majorHAnsi" w:cstheme="majorHAnsi"/>
+          <w:i/>
+          <w:iCs/>
+          <w:sz w:val="22"/>
+          <w:szCs w:val="22"/>
+        </w:rPr>
+        <w:t>npm</w:t>
+      </w:r>
+      <w:proofErr w:type="spellEnd"/>
+      <w:r>
+        <w:rPr>
+          <w:rFonts w:asciiTheme="majorHAnsi" w:hAnsiTheme="majorHAnsi" w:cstheme="majorHAnsi"/>
+          <w:i/>
+          <w:iCs/>
+          <w:sz w:val="22"/>
+          <w:szCs w:val="22"/>
+        </w:rPr>
+        <w:t xml:space="preserve"> </w:t>
+      </w:r>
+      <w:proofErr w:type="spellStart"/>
+      <w:r>
+        <w:rPr>
+          <w:rFonts w:asciiTheme="majorHAnsi" w:hAnsiTheme="majorHAnsi" w:cstheme="majorHAnsi"/>
+          <w:i/>
+          <w:iCs/>
+          <w:sz w:val="22"/>
+          <w:szCs w:val="22"/>
+        </w:rPr>
+        <w:t>install</w:t>
+      </w:r>
+      <w:proofErr w:type="spellEnd"/>
+      <w:r>
+        <w:rPr>
+          <w:rFonts w:asciiTheme="majorHAnsi" w:hAnsiTheme="majorHAnsi" w:cstheme="majorHAnsi"/>
+          <w:sz w:val="22"/>
+          <w:szCs w:val="22"/>
+        </w:rPr>
+        <w:t>.</w:t>
       </w:r>
     </w:p>
     <w:p>
@@ -14131,12 +14184,14 @@
           <w:numId w:val="17"/>
         </w:numPr>
         <w:rPr>
-          <w:sz w:val="22"/>
-          <w:szCs w:val="22"/>
-        </w:rPr>
-      </w:pPr>
-      <w:r>
-        <w:rPr>
+          <w:rFonts w:asciiTheme="majorHAnsi" w:hAnsiTheme="majorHAnsi" w:cstheme="majorHAnsi"/>
+          <w:sz w:val="22"/>
+          <w:szCs w:val="22"/>
+        </w:rPr>
+      </w:pPr>
+      <w:r>
+        <w:rPr>
+          <w:rFonts w:asciiTheme="majorHAnsi" w:hAnsiTheme="majorHAnsi" w:cstheme="majorHAnsi"/>
           <w:sz w:val="22"/>
           <w:szCs w:val="22"/>
         </w:rPr>
@@ -14145,6 +14200,7 @@
       <w:proofErr w:type="spellStart"/>
       <w:r>
         <w:rPr>
+          <w:rFonts w:asciiTheme="majorHAnsi" w:hAnsiTheme="majorHAnsi" w:cstheme="majorHAnsi"/>
           <w:sz w:val="22"/>
           <w:szCs w:val="22"/>
         </w:rPr>
@@ -14153,6 +14209,7 @@
       <w:proofErr w:type="spellEnd"/>
       <w:r>
         <w:rPr>
+          <w:rFonts w:asciiTheme="majorHAnsi" w:hAnsiTheme="majorHAnsi" w:cstheme="majorHAnsi"/>
           <w:sz w:val="22"/>
           <w:szCs w:val="22"/>
         </w:rPr>
@@ -14161,6 +14218,7 @@
       <w:proofErr w:type="spellStart"/>
       <w:r>
         <w:rPr>
+          <w:rFonts w:asciiTheme="majorHAnsi" w:hAnsiTheme="majorHAnsi" w:cstheme="majorHAnsi"/>
           <w:sz w:val="22"/>
           <w:szCs w:val="22"/>
         </w:rPr>
@@ -14169,6 +14227,7 @@
       <w:proofErr w:type="spellEnd"/>
       <w:r>
         <w:rPr>
+          <w:rFonts w:asciiTheme="majorHAnsi" w:hAnsiTheme="majorHAnsi" w:cstheme="majorHAnsi"/>
           <w:sz w:val="22"/>
           <w:szCs w:val="22"/>
         </w:rPr>
@@ -14183,12 +14242,14 @@
           <w:numId w:val="17"/>
         </w:numPr>
         <w:rPr>
-          <w:sz w:val="22"/>
-          <w:szCs w:val="22"/>
-        </w:rPr>
-      </w:pPr>
-      <w:r>
-        <w:rPr>
+          <w:rFonts w:asciiTheme="majorHAnsi" w:hAnsiTheme="majorHAnsi" w:cstheme="majorHAnsi"/>
+          <w:sz w:val="22"/>
+          <w:szCs w:val="22"/>
+        </w:rPr>
+      </w:pPr>
+      <w:r>
+        <w:rPr>
+          <w:rFonts w:asciiTheme="majorHAnsi" w:hAnsiTheme="majorHAnsi" w:cstheme="majorHAnsi"/>
           <w:sz w:val="22"/>
           <w:szCs w:val="22"/>
         </w:rPr>
@@ -14197,6 +14258,7 @@
       <w:proofErr w:type="spellStart"/>
       <w:r>
         <w:rPr>
+          <w:rFonts w:asciiTheme="majorHAnsi" w:hAnsiTheme="majorHAnsi" w:cstheme="majorHAnsi"/>
           <w:sz w:val="22"/>
           <w:szCs w:val="22"/>
         </w:rPr>
@@ -14205,6 +14267,7 @@
       <w:proofErr w:type="spellEnd"/>
       <w:r>
         <w:rPr>
+          <w:rFonts w:asciiTheme="majorHAnsi" w:hAnsiTheme="majorHAnsi" w:cstheme="majorHAnsi"/>
           <w:sz w:val="22"/>
           <w:szCs w:val="22"/>
         </w:rPr>
@@ -14213,6 +14276,7 @@
       <w:proofErr w:type="spellStart"/>
       <w:r>
         <w:rPr>
+          <w:rFonts w:asciiTheme="majorHAnsi" w:hAnsiTheme="majorHAnsi" w:cstheme="majorHAnsi"/>
           <w:sz w:val="22"/>
           <w:szCs w:val="22"/>
         </w:rPr>
@@ -14221,6 +14285,7 @@
       <w:proofErr w:type="spellEnd"/>
       <w:r>
         <w:rPr>
+          <w:rFonts w:asciiTheme="majorHAnsi" w:hAnsiTheme="majorHAnsi" w:cstheme="majorHAnsi"/>
           <w:sz w:val="22"/>
           <w:szCs w:val="22"/>
         </w:rPr>
@@ -14235,12 +14300,14 @@
           <w:numId w:val="17"/>
         </w:numPr>
         <w:rPr>
-          <w:sz w:val="22"/>
-          <w:szCs w:val="22"/>
-        </w:rPr>
-      </w:pPr>
-      <w:r>
-        <w:rPr>
+          <w:rFonts w:asciiTheme="majorHAnsi" w:hAnsiTheme="majorHAnsi" w:cstheme="majorHAnsi"/>
+          <w:sz w:val="22"/>
+          <w:szCs w:val="22"/>
+        </w:rPr>
+      </w:pPr>
+      <w:r>
+        <w:rPr>
+          <w:rFonts w:asciiTheme="majorHAnsi" w:hAnsiTheme="majorHAnsi" w:cstheme="majorHAnsi"/>
           <w:sz w:val="22"/>
           <w:szCs w:val="22"/>
         </w:rPr>
@@ -14249,6 +14316,7 @@
       <w:proofErr w:type="spellStart"/>
       <w:r>
         <w:rPr>
+          <w:rFonts w:asciiTheme="majorHAnsi" w:hAnsiTheme="majorHAnsi" w:cstheme="majorHAnsi"/>
           <w:sz w:val="22"/>
           <w:szCs w:val="22"/>
         </w:rPr>
@@ -14257,6 +14325,7 @@
       <w:proofErr w:type="spellEnd"/>
       <w:r>
         <w:rPr>
+          <w:rFonts w:asciiTheme="majorHAnsi" w:hAnsiTheme="majorHAnsi" w:cstheme="majorHAnsi"/>
           <w:sz w:val="22"/>
           <w:szCs w:val="22"/>
         </w:rPr>
@@ -14271,12 +14340,14 @@
           <w:numId w:val="17"/>
         </w:numPr>
         <w:rPr>
-          <w:sz w:val="22"/>
-          <w:szCs w:val="22"/>
-        </w:rPr>
-      </w:pPr>
-      <w:r>
-        <w:rPr>
+          <w:rFonts w:asciiTheme="majorHAnsi" w:hAnsiTheme="majorHAnsi" w:cstheme="majorHAnsi"/>
+          <w:sz w:val="22"/>
+          <w:szCs w:val="22"/>
+        </w:rPr>
+      </w:pPr>
+      <w:r>
+        <w:rPr>
+          <w:rFonts w:asciiTheme="majorHAnsi" w:hAnsiTheme="majorHAnsi" w:cstheme="majorHAnsi"/>
           <w:sz w:val="22"/>
           <w:szCs w:val="22"/>
         </w:rPr>
@@ -14284,6 +14355,7 @@
       </w:r>
       <w:r>
         <w:rPr>
+          <w:rFonts w:asciiTheme="majorHAnsi" w:hAnsiTheme="majorHAnsi" w:cstheme="majorHAnsi"/>
           <w:sz w:val="22"/>
           <w:szCs w:val="22"/>
         </w:rPr>
@@ -14295,12 +14367,14 @@
       <w:pPr>
         <w:ind w:left="720"/>
         <w:rPr>
-          <w:sz w:val="22"/>
-          <w:szCs w:val="22"/>
-        </w:rPr>
-      </w:pPr>
-      <w:r>
-        <w:rPr>
+          <w:rFonts w:asciiTheme="majorHAnsi" w:hAnsiTheme="majorHAnsi" w:cstheme="majorHAnsi"/>
+          <w:sz w:val="22"/>
+          <w:szCs w:val="22"/>
+        </w:rPr>
+      </w:pPr>
+      <w:r>
+        <w:rPr>
+          <w:rFonts w:asciiTheme="majorHAnsi" w:hAnsiTheme="majorHAnsi" w:cstheme="majorHAnsi"/>
           <w:sz w:val="22"/>
           <w:szCs w:val="22"/>
         </w:rPr>
@@ -14308,6 +14382,7 @@
       </w:r>
       <w:r>
         <w:rPr>
+          <w:rFonts w:asciiTheme="majorHAnsi" w:hAnsiTheme="majorHAnsi" w:cstheme="majorHAnsi"/>
           <w:sz w:val="22"/>
           <w:szCs w:val="22"/>
           <w:vertAlign w:val="superscript"/>
@@ -14316,6 +14391,7 @@
       </w:r>
       <w:r>
         <w:rPr>
+          <w:rFonts w:asciiTheme="majorHAnsi" w:hAnsiTheme="majorHAnsi" w:cstheme="majorHAnsi"/>
           <w:sz w:val="22"/>
           <w:szCs w:val="22"/>
         </w:rPr>
@@ -14330,12 +14406,14 @@
           <w:numId w:val="17"/>
         </w:numPr>
         <w:rPr>
-          <w:sz w:val="22"/>
-          <w:szCs w:val="22"/>
-        </w:rPr>
-      </w:pPr>
-      <w:r>
-        <w:rPr>
+          <w:rFonts w:asciiTheme="majorHAnsi" w:hAnsiTheme="majorHAnsi" w:cstheme="majorHAnsi"/>
+          <w:sz w:val="22"/>
+          <w:szCs w:val="22"/>
+        </w:rPr>
+      </w:pPr>
+      <w:r>
+        <w:rPr>
+          <w:rFonts w:asciiTheme="majorHAnsi" w:hAnsiTheme="majorHAnsi" w:cstheme="majorHAnsi"/>
           <w:sz w:val="22"/>
           <w:szCs w:val="22"/>
         </w:rPr>
@@ -14344,6 +14422,7 @@
       <w:proofErr w:type="spellStart"/>
       <w:r>
         <w:rPr>
+          <w:rFonts w:asciiTheme="majorHAnsi" w:hAnsiTheme="majorHAnsi" w:cstheme="majorHAnsi"/>
           <w:sz w:val="22"/>
           <w:szCs w:val="22"/>
         </w:rPr>
@@ -14352,6 +14431,7 @@
       <w:proofErr w:type="spellEnd"/>
       <w:r>
         <w:rPr>
+          <w:rFonts w:asciiTheme="majorHAnsi" w:hAnsiTheme="majorHAnsi" w:cstheme="majorHAnsi"/>
           <w:sz w:val="22"/>
           <w:szCs w:val="22"/>
         </w:rPr>
@@ -14360,6 +14440,7 @@
       <w:proofErr w:type="spellStart"/>
       <w:r>
         <w:rPr>
+          <w:rFonts w:asciiTheme="majorHAnsi" w:hAnsiTheme="majorHAnsi" w:cstheme="majorHAnsi"/>
           <w:sz w:val="22"/>
           <w:szCs w:val="22"/>
         </w:rPr>
@@ -14368,6 +14449,7 @@
       <w:proofErr w:type="spellEnd"/>
       <w:r>
         <w:rPr>
+          <w:rFonts w:asciiTheme="majorHAnsi" w:hAnsiTheme="majorHAnsi" w:cstheme="majorHAnsi"/>
           <w:sz w:val="22"/>
           <w:szCs w:val="22"/>
         </w:rPr>
@@ -14382,12 +14464,14 @@
           <w:numId w:val="17"/>
         </w:numPr>
         <w:rPr>
-          <w:sz w:val="22"/>
-          <w:szCs w:val="22"/>
-        </w:rPr>
-      </w:pPr>
-      <w:r>
-        <w:rPr>
+          <w:rFonts w:asciiTheme="majorHAnsi" w:hAnsiTheme="majorHAnsi" w:cstheme="majorHAnsi"/>
+          <w:sz w:val="22"/>
+          <w:szCs w:val="22"/>
+        </w:rPr>
+      </w:pPr>
+      <w:r>
+        <w:rPr>
+          <w:rFonts w:asciiTheme="majorHAnsi" w:hAnsiTheme="majorHAnsi" w:cstheme="majorHAnsi"/>
           <w:sz w:val="22"/>
           <w:szCs w:val="22"/>
         </w:rPr>
@@ -14396,6 +14480,7 @@
       <w:proofErr w:type="spellStart"/>
       <w:r>
         <w:rPr>
+          <w:rFonts w:asciiTheme="majorHAnsi" w:hAnsiTheme="majorHAnsi" w:cstheme="majorHAnsi"/>
           <w:sz w:val="22"/>
           <w:szCs w:val="22"/>
         </w:rPr>
@@ -14404,6 +14489,7 @@
       <w:proofErr w:type="spellEnd"/>
       <w:r>
         <w:rPr>
+          <w:rFonts w:asciiTheme="majorHAnsi" w:hAnsiTheme="majorHAnsi" w:cstheme="majorHAnsi"/>
           <w:sz w:val="22"/>
           <w:szCs w:val="22"/>
         </w:rPr>
@@ -14412,6 +14498,7 @@
       <w:proofErr w:type="spellStart"/>
       <w:r>
         <w:rPr>
+          <w:rFonts w:asciiTheme="majorHAnsi" w:hAnsiTheme="majorHAnsi" w:cstheme="majorHAnsi"/>
           <w:sz w:val="22"/>
           <w:szCs w:val="22"/>
         </w:rPr>
@@ -14420,6 +14507,7 @@
       <w:proofErr w:type="spellEnd"/>
       <w:r>
         <w:rPr>
+          <w:rFonts w:asciiTheme="majorHAnsi" w:hAnsiTheme="majorHAnsi" w:cstheme="majorHAnsi"/>
           <w:sz w:val="22"/>
           <w:szCs w:val="22"/>
         </w:rPr>
@@ -14428,6 +14516,7 @@
       <w:proofErr w:type="spellStart"/>
       <w:r>
         <w:rPr>
+          <w:rFonts w:asciiTheme="majorHAnsi" w:hAnsiTheme="majorHAnsi" w:cstheme="majorHAnsi"/>
           <w:sz w:val="22"/>
           <w:szCs w:val="22"/>
         </w:rPr>
@@ -14436,6 +14525,7 @@
       <w:proofErr w:type="spellEnd"/>
       <w:r>
         <w:rPr>
+          <w:rFonts w:asciiTheme="majorHAnsi" w:hAnsiTheme="majorHAnsi" w:cstheme="majorHAnsi"/>
           <w:sz w:val="22"/>
           <w:szCs w:val="22"/>
         </w:rPr>
@@ -14444,6 +14534,7 @@
       <w:proofErr w:type="spellStart"/>
       <w:r>
         <w:rPr>
+          <w:rFonts w:asciiTheme="majorHAnsi" w:hAnsiTheme="majorHAnsi" w:cstheme="majorHAnsi"/>
           <w:sz w:val="22"/>
           <w:szCs w:val="22"/>
         </w:rPr>
@@ -14452,6 +14543,7 @@
       <w:proofErr w:type="spellEnd"/>
       <w:r>
         <w:rPr>
+          <w:rFonts w:asciiTheme="majorHAnsi" w:hAnsiTheme="majorHAnsi" w:cstheme="majorHAnsi"/>
           <w:sz w:val="22"/>
           <w:szCs w:val="22"/>
         </w:rPr>
@@ -14460,6 +14552,7 @@
       <w:proofErr w:type="spellStart"/>
       <w:r>
         <w:rPr>
+          <w:rFonts w:asciiTheme="majorHAnsi" w:hAnsiTheme="majorHAnsi" w:cstheme="majorHAnsi"/>
           <w:sz w:val="22"/>
           <w:szCs w:val="22"/>
         </w:rPr>
@@ -14468,6 +14561,7 @@
       <w:proofErr w:type="spellEnd"/>
       <w:r>
         <w:rPr>
+          <w:rFonts w:asciiTheme="majorHAnsi" w:hAnsiTheme="majorHAnsi" w:cstheme="majorHAnsi"/>
           <w:sz w:val="22"/>
           <w:szCs w:val="22"/>
         </w:rPr>
@@ -14476,6 +14570,7 @@
       <w:proofErr w:type="spellStart"/>
       <w:r>
         <w:rPr>
+          <w:rFonts w:asciiTheme="majorHAnsi" w:hAnsiTheme="majorHAnsi" w:cstheme="majorHAnsi"/>
           <w:sz w:val="22"/>
           <w:szCs w:val="22"/>
         </w:rPr>
@@ -14484,6 +14579,7 @@
       <w:proofErr w:type="spellEnd"/>
       <w:r>
         <w:rPr>
+          <w:rFonts w:asciiTheme="majorHAnsi" w:hAnsiTheme="majorHAnsi" w:cstheme="majorHAnsi"/>
           <w:sz w:val="22"/>
           <w:szCs w:val="22"/>
         </w:rPr>
@@ -14498,12 +14594,14 @@
           <w:numId w:val="17"/>
         </w:numPr>
         <w:rPr>
-          <w:sz w:val="22"/>
-          <w:szCs w:val="22"/>
-        </w:rPr>
-      </w:pPr>
-      <w:r>
-        <w:rPr>
+          <w:rFonts w:asciiTheme="majorHAnsi" w:hAnsiTheme="majorHAnsi" w:cstheme="majorHAnsi"/>
+          <w:sz w:val="22"/>
+          <w:szCs w:val="22"/>
+        </w:rPr>
+      </w:pPr>
+      <w:r>
+        <w:rPr>
+          <w:rFonts w:asciiTheme="majorHAnsi" w:hAnsiTheme="majorHAnsi" w:cstheme="majorHAnsi"/>
           <w:sz w:val="22"/>
           <w:szCs w:val="22"/>
         </w:rPr>
@@ -14511,6 +14609,7 @@
       </w:r>
       <w:r>
         <w:rPr>
+          <w:rFonts w:asciiTheme="majorHAnsi" w:hAnsiTheme="majorHAnsi" w:cstheme="majorHAnsi"/>
           <w:b/>
           <w:bCs/>
           <w:sz w:val="22"/>
@@ -14520,6 +14619,7 @@
       </w:r>
       <w:r>
         <w:rPr>
+          <w:rFonts w:asciiTheme="majorHAnsi" w:hAnsiTheme="majorHAnsi" w:cstheme="majorHAnsi"/>
           <w:sz w:val="22"/>
           <w:szCs w:val="22"/>
         </w:rPr>
@@ -14528,6 +14628,7 @@
       <w:proofErr w:type="spellStart"/>
       <w:r>
         <w:rPr>
+          <w:rFonts w:asciiTheme="majorHAnsi" w:hAnsiTheme="majorHAnsi" w:cstheme="majorHAnsi"/>
           <w:b/>
           <w:bCs/>
           <w:sz w:val="22"/>
@@ -14538,6 +14639,7 @@
       <w:proofErr w:type="spellEnd"/>
       <w:r>
         <w:rPr>
+          <w:rFonts w:asciiTheme="majorHAnsi" w:hAnsiTheme="majorHAnsi" w:cstheme="majorHAnsi"/>
           <w:sz w:val="22"/>
           <w:szCs w:val="22"/>
         </w:rPr>
@@ -14545,6 +14647,7 @@
       </w:r>
       <w:r>
         <w:rPr>
+          <w:rFonts w:asciiTheme="majorHAnsi" w:hAnsiTheme="majorHAnsi" w:cstheme="majorHAnsi"/>
           <w:sz w:val="22"/>
           <w:szCs w:val="22"/>
         </w:rPr>
@@ -14556,12 +14659,14 @@
       <w:pPr>
         <w:ind w:left="720"/>
         <w:rPr>
-          <w:sz w:val="22"/>
-          <w:szCs w:val="22"/>
-        </w:rPr>
-      </w:pPr>
-      <w:r>
-        <w:rPr>
+          <w:rFonts w:asciiTheme="majorHAnsi" w:hAnsiTheme="majorHAnsi" w:cstheme="majorHAnsi"/>
+          <w:sz w:val="22"/>
+          <w:szCs w:val="22"/>
+        </w:rPr>
+      </w:pPr>
+      <w:r>
+        <w:rPr>
+          <w:rFonts w:asciiTheme="majorHAnsi" w:hAnsiTheme="majorHAnsi" w:cstheme="majorHAnsi"/>
           <w:sz w:val="22"/>
           <w:szCs w:val="22"/>
         </w:rPr>
@@ -14571,6 +14676,7 @@
         <w:r>
           <w:rPr>
             <w:rStyle w:val="Hyperlink"/>
+            <w:rFonts w:asciiTheme="majorHAnsi" w:hAnsiTheme="majorHAnsi" w:cstheme="majorHAnsi"/>
             <w:sz w:val="22"/>
             <w:szCs w:val="22"/>
           </w:rPr>
@@ -14579,6 +14685,7 @@
       </w:hyperlink>
       <w:r>
         <w:rPr>
+          <w:rFonts w:asciiTheme="majorHAnsi" w:hAnsiTheme="majorHAnsi" w:cstheme="majorHAnsi"/>
           <w:sz w:val="22"/>
           <w:szCs w:val="22"/>
         </w:rPr>
@@ -14589,12 +14696,14 @@
       <w:pPr>
         <w:ind w:left="720"/>
         <w:rPr>
-          <w:sz w:val="22"/>
-          <w:szCs w:val="22"/>
-        </w:rPr>
-      </w:pPr>
-      <w:r>
-        <w:rPr>
+          <w:rFonts w:asciiTheme="majorHAnsi" w:hAnsiTheme="majorHAnsi" w:cstheme="majorHAnsi"/>
+          <w:sz w:val="22"/>
+          <w:szCs w:val="22"/>
+        </w:rPr>
+      </w:pPr>
+      <w:r>
+        <w:rPr>
+          <w:rFonts w:asciiTheme="majorHAnsi" w:hAnsiTheme="majorHAnsi" w:cstheme="majorHAnsi"/>
           <w:sz w:val="22"/>
           <w:szCs w:val="22"/>
         </w:rPr>
@@ -14602,6 +14711,7 @@
       </w:r>
       <w:r>
         <w:rPr>
+          <w:rFonts w:asciiTheme="majorHAnsi" w:hAnsiTheme="majorHAnsi" w:cstheme="majorHAnsi"/>
           <w:sz w:val="22"/>
           <w:szCs w:val="22"/>
         </w:rPr>
@@ -14609,6 +14719,7 @@
       </w:r>
       <w:r>
         <w:rPr>
+          <w:rFonts w:asciiTheme="majorHAnsi" w:hAnsiTheme="majorHAnsi" w:cstheme="majorHAnsi"/>
           <w:b/>
           <w:bCs/>
           <w:sz w:val="22"/>
@@ -14618,6 +14729,7 @@
       </w:r>
       <w:r>
         <w:rPr>
+          <w:rFonts w:asciiTheme="majorHAnsi" w:hAnsiTheme="majorHAnsi" w:cstheme="majorHAnsi"/>
           <w:sz w:val="22"/>
           <w:szCs w:val="22"/>
         </w:rPr>
@@ -14914,7 +15026,7 @@
     </w:p>
     <w:p>
       <w:pPr>
-        <w:ind w:firstLine="720"/>
+        <w:ind w:left="720"/>
         <w:rPr>
           <w:rFonts w:asciiTheme="majorHAnsi" w:hAnsiTheme="majorHAnsi" w:cstheme="majorHAnsi"/>
           <w:sz w:val="22"/>
@@ -14935,7 +15047,23 @@
           <w:sz w:val="22"/>
           <w:szCs w:val="22"/>
         </w:rPr>
-        <w:t xml:space="preserve"> de snelste methode, de responsetijd van postman versus een tests.</w:t>
+        <w:t xml:space="preserve"> de snelste methode, de responsetijd van postman versus </w:t>
+      </w:r>
+      <w:r>
+        <w:rPr>
+          <w:rFonts w:asciiTheme="majorHAnsi" w:hAnsiTheme="majorHAnsi" w:cstheme="majorHAnsi"/>
+          <w:sz w:val="22"/>
+          <w:szCs w:val="22"/>
+        </w:rPr>
+        <w:t>integratie</w:t>
+      </w:r>
+      <w:r>
+        <w:rPr>
+          <w:rFonts w:asciiTheme="majorHAnsi" w:hAnsiTheme="majorHAnsi" w:cstheme="majorHAnsi"/>
+          <w:sz w:val="22"/>
+          <w:szCs w:val="22"/>
+        </w:rPr>
+        <w:t xml:space="preserve"> tests.</w:t>
       </w:r>
     </w:p>
     <w:p>
@@ -14961,7 +15089,15 @@
           <w:sz w:val="22"/>
           <w:szCs w:val="22"/>
         </w:rPr>
-        <w:t>, en zijn daarom niet erg relevant, totdat we gaan kijken naar wat de tijd winst is over duur</w:t>
+        <w:t xml:space="preserve">, en zijn daarom niet erg relevant, totdat we gaan kijken naar wat de tijd winst is over </w:t>
+      </w:r>
+      <w:r>
+        <w:rPr>
+          <w:rFonts w:asciiTheme="majorHAnsi" w:hAnsiTheme="majorHAnsi" w:cstheme="majorHAnsi"/>
+          <w:sz w:val="22"/>
+          <w:szCs w:val="22"/>
+        </w:rPr>
+        <w:t>tijd</w:t>
       </w:r>
       <w:r>
         <w:rPr>
@@ -15425,7 +15561,23 @@
           <w:sz w:val="22"/>
           <w:szCs w:val="22"/>
         </w:rPr>
-        <w:t>, en vergeet niet dat de menselijke factor ook mee telt, als je bijvoorbeeld postman afsluit, ben je zo een paar minuten verder op een dag, terwijl de integratie tests, bij wijze van spreken, in je IDE leven.</w:t>
+        <w:t>, en vergeet niet dat de menselijke factor ook mee telt, als je bijvoorbeeld postman</w:t>
+      </w:r>
+      <w:r>
+        <w:rPr>
+          <w:rFonts w:asciiTheme="majorHAnsi" w:hAnsiTheme="majorHAnsi" w:cstheme="majorHAnsi"/>
+          <w:sz w:val="22"/>
+          <w:szCs w:val="22"/>
+        </w:rPr>
+        <w:t xml:space="preserve"> per ongeluk</w:t>
+      </w:r>
+      <w:r>
+        <w:rPr>
+          <w:rFonts w:asciiTheme="majorHAnsi" w:hAnsiTheme="majorHAnsi" w:cstheme="majorHAnsi"/>
+          <w:sz w:val="22"/>
+          <w:szCs w:val="22"/>
+        </w:rPr>
+        <w:t xml:space="preserve"> afsluit, ben je zo een paar minuten verder op een dag, terwijl de integratie tests, bij wijze van spreken, in je IDE leven.</w:t>
       </w:r>
     </w:p>
     <w:p>
@@ -15534,7 +15686,6 @@
           <w:sz w:val="28"/>
           <w:szCs w:val="28"/>
         </w:rPr>
-        <w:lastRenderedPageBreak/>
         <w:t xml:space="preserve">Integratie testen in </w:t>
       </w:r>
       <w:r>
@@ -16470,7 +16621,39 @@
           <w:sz w:val="22"/>
           <w:szCs w:val="22"/>
         </w:rPr>
-        <w:t xml:space="preserve"> applicatie met Node.js is aanwezig op gebied van persoonlijke voorkeur van taal(</w:t>
+        <w:t xml:space="preserve"> applicatie met Node.js is aanwezig op gebied van persoonlijke voorkeur van taal</w:t>
+      </w:r>
+      <w:r>
+        <w:rPr>
+          <w:rFonts w:asciiTheme="majorHAnsi" w:hAnsiTheme="majorHAnsi" w:cstheme="majorHAnsi"/>
+          <w:sz w:val="22"/>
+          <w:szCs w:val="22"/>
+        </w:rPr>
+        <w:t>/methode</w:t>
+      </w:r>
+      <w:r>
+        <w:rPr>
+          <w:rFonts w:asciiTheme="majorHAnsi" w:hAnsiTheme="majorHAnsi" w:cstheme="majorHAnsi"/>
+          <w:sz w:val="22"/>
+          <w:szCs w:val="22"/>
+        </w:rPr>
+        <w:t>(</w:t>
+      </w:r>
+      <w:r>
+        <w:rPr>
+          <w:rFonts w:asciiTheme="majorHAnsi" w:hAnsiTheme="majorHAnsi" w:cstheme="majorHAnsi"/>
+          <w:sz w:val="22"/>
+          <w:szCs w:val="22"/>
+        </w:rPr>
+        <w:t>Java</w:t>
+      </w:r>
+      <w:r>
+        <w:rPr>
+          <w:rFonts w:asciiTheme="majorHAnsi" w:hAnsiTheme="majorHAnsi" w:cstheme="majorHAnsi"/>
+          <w:sz w:val="22"/>
+          <w:szCs w:val="22"/>
+        </w:rPr>
+        <w:t xml:space="preserve"> v</w:t>
       </w:r>
       <w:proofErr w:type="spellStart"/>
       <w:r>
@@ -16479,7 +16662,7 @@
           <w:sz w:val="22"/>
           <w:szCs w:val="22"/>
         </w:rPr>
-        <w:t>java</w:t>
+        <w:t>s</w:t>
       </w:r>
       <w:proofErr w:type="spellEnd"/>
       <w:r>
@@ -16490,6 +16673,22 @@
         </w:rPr>
         <w:t xml:space="preserve"> </w:t>
       </w:r>
+      <w:r>
+        <w:rPr>
+          <w:rFonts w:asciiTheme="majorHAnsi" w:hAnsiTheme="majorHAnsi" w:cstheme="majorHAnsi"/>
+          <w:sz w:val="22"/>
+          <w:szCs w:val="22"/>
+        </w:rPr>
+        <w:t>Javascript</w:t>
+      </w:r>
+      <w:r>
+        <w:rPr>
+          <w:rFonts w:asciiTheme="majorHAnsi" w:hAnsiTheme="majorHAnsi" w:cstheme="majorHAnsi"/>
+          <w:sz w:val="22"/>
+          <w:szCs w:val="22"/>
+        </w:rPr>
+        <w:t xml:space="preserve"> v</w:t>
+      </w:r>
       <w:proofErr w:type="spellStart"/>
       <w:r>
         <w:rPr>
@@ -16497,33 +16696,7 @@
           <w:sz w:val="22"/>
           <w:szCs w:val="22"/>
         </w:rPr>
-        <w:t>vs</w:t>
-      </w:r>
-      <w:proofErr w:type="spellEnd"/>
-      <w:r>
-        <w:rPr>
-          <w:rFonts w:asciiTheme="majorHAnsi" w:hAnsiTheme="majorHAnsi" w:cstheme="majorHAnsi"/>
-          <w:sz w:val="22"/>
-          <w:szCs w:val="22"/>
-        </w:rPr>
-        <w:t xml:space="preserve"> javascript</w:t>
-      </w:r>
-      <w:r>
-        <w:rPr>
-          <w:rFonts w:asciiTheme="majorHAnsi" w:hAnsiTheme="majorHAnsi" w:cstheme="majorHAnsi"/>
-          <w:sz w:val="22"/>
-          <w:szCs w:val="22"/>
-        </w:rPr>
-        <w:t xml:space="preserve"> </w:t>
-      </w:r>
-      <w:proofErr w:type="spellStart"/>
-      <w:r>
-        <w:rPr>
-          <w:rFonts w:asciiTheme="majorHAnsi" w:hAnsiTheme="majorHAnsi" w:cstheme="majorHAnsi"/>
-          <w:sz w:val="22"/>
-          <w:szCs w:val="22"/>
-        </w:rPr>
-        <w:t>vs</w:t>
+        <w:t>s</w:t>
       </w:r>
       <w:proofErr w:type="spellEnd"/>
       <w:r>
@@ -16813,7 +16986,33 @@
           <w:sz w:val="22"/>
           <w:szCs w:val="22"/>
         </w:rPr>
-        <w:t xml:space="preserve"> test.</w:t>
+        <w:t xml:space="preserve"> </w:t>
+      </w:r>
+      <w:proofErr w:type="spellStart"/>
+      <w:r>
+        <w:rPr>
+          <w:rFonts w:asciiTheme="majorHAnsi" w:hAnsiTheme="majorHAnsi" w:cstheme="majorHAnsi"/>
+          <w:sz w:val="22"/>
+          <w:szCs w:val="22"/>
+        </w:rPr>
+        <w:t>endpoints</w:t>
+      </w:r>
+      <w:proofErr w:type="spellEnd"/>
+      <w:r>
+        <w:rPr>
+          <w:rFonts w:asciiTheme="majorHAnsi" w:hAnsiTheme="majorHAnsi" w:cstheme="majorHAnsi"/>
+          <w:sz w:val="22"/>
+          <w:szCs w:val="22"/>
+        </w:rPr>
+        <w:t xml:space="preserve"> </w:t>
+      </w:r>
+      <w:r>
+        <w:rPr>
+          <w:rFonts w:asciiTheme="majorHAnsi" w:hAnsiTheme="majorHAnsi" w:cstheme="majorHAnsi"/>
+          <w:sz w:val="22"/>
+          <w:szCs w:val="22"/>
+        </w:rPr>
+        <w:t>test.</w:t>
       </w:r>
     </w:p>
     <w:p>
@@ -17470,9 +17669,6 @@
                 <w:fldChar w:fldCharType="begin"/>
               </w:r>
               <w:r>
-                <w:rPr>
-                  <w:lang w:val="en-US"/>
-                </w:rPr>
                 <w:instrText>BIBLIOGRAPHY</w:instrText>
               </w:r>
               <w:r>
@@ -17481,7 +17677,6 @@
               <w:r>
                 <w:rPr>
                   <w:noProof/>
-                  <w:lang w:val="en-US"/>
                 </w:rPr>
                 <w:t xml:space="preserve">borg, b. (2022, maart 31). </w:t>
               </w:r>
@@ -17490,14 +17685,12 @@
                   <w:i/>
                   <w:iCs/>
                   <w:noProof/>
-                  <w:lang w:val="en-US"/>
                 </w:rPr>
                 <w:t>is-integration-testing-really-necessary</w:t>
               </w:r>
               <w:r>
                 <w:rPr>
                   <w:noProof/>
-                  <w:lang w:val="en-US"/>
                 </w:rPr>
                 <w:t xml:space="preserve">. </w:t>
               </w:r>

--- a/docs/onderzoeksopdracht.docx
+++ b/docs/onderzoeksopdracht.docx
@@ -17669,6 +17669,9 @@
                 <w:fldChar w:fldCharType="begin"/>
               </w:r>
               <w:r>
+                <w:rPr>
+                  <w:lang w:val="en-US"/>
+                </w:rPr>
                 <w:instrText>BIBLIOGRAPHY</w:instrText>
               </w:r>
               <w:r>
@@ -17677,6 +17680,7 @@
               <w:r>
                 <w:rPr>
                   <w:noProof/>
+                  <w:lang w:val="en-US"/>
                 </w:rPr>
                 <w:t xml:space="preserve">borg, b. (2022, maart 31). </w:t>
               </w:r>
@@ -17685,12 +17689,14 @@
                   <w:i/>
                   <w:iCs/>
                   <w:noProof/>
+                  <w:lang w:val="en-US"/>
                 </w:rPr>
                 <w:t>is-integration-testing-really-necessary</w:t>
               </w:r>
               <w:r>
                 <w:rPr>
                   <w:noProof/>
+                  <w:lang w:val="en-US"/>
                 </w:rPr>
                 <w:t xml:space="preserve">. </w:t>
               </w:r>
